--- a/Assignment 3.docx
+++ b/Assignment 3.docx
@@ -1,6 +1,6 @@
 
 <file path=word/document.xml><?xml version="1.0" encoding="utf-8"?>
-<w:document xmlns:wpc="http://schemas.microsoft.com/office/word/2010/wordprocessingCanvas" xmlns:cx="http://schemas.microsoft.com/office/drawing/2014/chartex" xmlns:cx1="http://schemas.microsoft.com/office/drawing/2015/9/8/chartex" xmlns:cx2="http://schemas.microsoft.com/office/drawing/2015/10/21/chartex" xmlns:cx3="http://schemas.microsoft.com/office/drawing/2016/5/9/chartex" xmlns:cx4="http://schemas.microsoft.com/office/drawing/2016/5/10/chartex" xmlns:cx5="http://schemas.microsoft.com/office/drawing/2016/5/11/chartex" xmlns:cx6="http://schemas.microsoft.com/office/drawing/2016/5/12/chartex" xmlns:cx7="http://schemas.microsoft.com/office/drawing/2016/5/13/chartex" xmlns:cx8="http://schemas.microsoft.com/office/drawing/2016/5/14/chartex" xmlns:mc="http://schemas.openxmlformats.org/markup-compatibility/2006" xmlns:aink="http://schemas.microsoft.com/office/drawing/2016/ink" xmlns:am3d="http://schemas.microsoft.com/office/drawing/2017/model3d" xmlns:o="urn:schemas-microsoft-com:office:office" xmlns:r="http://schemas.openxmlformats.org/officeDocument/2006/relationships" xmlns:m="http://schemas.openxmlformats.org/officeDocument/2006/math" xmlns:v="urn:schemas-microsoft-com:vml" xmlns:wp14="http://schemas.microsoft.com/office/word/2010/wordprocessingDrawing" xmlns:wp="http://schemas.openxmlformats.org/drawingml/2006/wordprocessingDrawing" xmlns:w10="urn:schemas-microsoft-com:office:word" xmlns:w="http://schemas.openxmlformats.org/wordprocessingml/2006/main" xmlns:w14="http://schemas.microsoft.com/office/word/2010/wordml" xmlns:w15="http://schemas.microsoft.com/office/word/2012/wordml" xmlns:w16cid="http://schemas.microsoft.com/office/word/2016/wordml/cid" xmlns:w16se="http://schemas.microsoft.com/office/word/2015/wordml/symex" xmlns:wpg="http://schemas.microsoft.com/office/word/2010/wordprocessingGroup" xmlns:wpi="http://schemas.microsoft.com/office/word/2010/wordprocessingInk" xmlns:wne="http://schemas.microsoft.com/office/word/2006/wordml" xmlns:wps="http://schemas.microsoft.com/office/word/2010/wordprocessingShape" mc:Ignorable="w14 w15 w16se w16cid wp14">
+<w:document xmlns:wpc="http://schemas.microsoft.com/office/word/2010/wordprocessingCanvas" xmlns:cx="http://schemas.microsoft.com/office/drawing/2014/chartex" xmlns:cx1="http://schemas.microsoft.com/office/drawing/2015/9/8/chartex" xmlns:cx2="http://schemas.microsoft.com/office/drawing/2015/10/21/chartex" xmlns:cx3="http://schemas.microsoft.com/office/drawing/2016/5/9/chartex" xmlns:cx4="http://schemas.microsoft.com/office/drawing/2016/5/10/chartex" xmlns:cx5="http://schemas.microsoft.com/office/drawing/2016/5/11/chartex" xmlns:cx6="http://schemas.microsoft.com/office/drawing/2016/5/12/chartex" xmlns:cx7="http://schemas.microsoft.com/office/drawing/2016/5/13/chartex" xmlns:cx8="http://schemas.microsoft.com/office/drawing/2016/5/14/chartex" xmlns:mc="http://schemas.openxmlformats.org/markup-compatibility/2006" xmlns:aink="http://schemas.microsoft.com/office/drawing/2016/ink" xmlns:am3d="http://schemas.microsoft.com/office/drawing/2017/model3d" xmlns:o="urn:schemas-microsoft-com:office:office" xmlns:r="http://schemas.openxmlformats.org/officeDocument/2006/relationships" xmlns:m="http://schemas.openxmlformats.org/officeDocument/2006/math" xmlns:v="urn:schemas-microsoft-com:vml" xmlns:wp14="http://schemas.microsoft.com/office/word/2010/wordprocessingDrawing" xmlns:wp="http://schemas.openxmlformats.org/drawingml/2006/wordprocessingDrawing" xmlns:w10="urn:schemas-microsoft-com:office:word" xmlns:w="http://schemas.openxmlformats.org/wordprocessingml/2006/main" xmlns:w14="http://schemas.microsoft.com/office/word/2010/wordml" xmlns:w15="http://schemas.microsoft.com/office/word/2012/wordml" xmlns:w16cex="http://schemas.microsoft.com/office/word/2018/wordml/cex" xmlns:w16cid="http://schemas.microsoft.com/office/word/2016/wordml/cid" xmlns:w16="http://schemas.microsoft.com/office/word/2018/wordml" xmlns:w16se="http://schemas.microsoft.com/office/word/2015/wordml/symex" xmlns:wpg="http://schemas.microsoft.com/office/word/2010/wordprocessingGroup" xmlns:wpi="http://schemas.microsoft.com/office/word/2010/wordprocessingInk" xmlns:wne="http://schemas.microsoft.com/office/word/2006/wordml" xmlns:wps="http://schemas.microsoft.com/office/word/2010/wordprocessingShape" mc:Ignorable="w14 w15 w16se w16cid w16 w16cex wp14">
   <w:body>
     <w:p>
       <w:pPr>
@@ -47,8 +47,11 @@
     </w:p>
     <w:p>
       <w:r>
+        <w:rPr>
+          <w:noProof/>
+        </w:rPr>
         <w:pict w14:anchorId="640B058C">
-          <v:rect id="_x0000_i1025" style="width:0;height:1.5pt" o:hralign="center" o:hrstd="t" o:hr="t" fillcolor="#a0a0a0" stroked="f"/>
+          <v:rect id="_x0000_i1029" alt="" style="width:513.45pt;height:.05pt;mso-width-percent:0;mso-height-percent:0;mso-width-percent:0;mso-height-percent:0" o:hralign="center" o:hrstd="t" o:hr="t" fillcolor="#a0a0a0" stroked="f"/>
         </w:pict>
       </w:r>
     </w:p>
@@ -160,21 +163,7 @@
                 <w:color w:val="000000"/>
                 <w:lang w:val="en-US"/>
               </w:rPr>
-              <w:t xml:space="preserve">Nuttanai Kijviwattanakarn </w:t>
-            </w:r>
-            <w:r>
-              <w:rPr>
-                <w:color w:val="000000"/>
-                <w:lang w:val="en-US"/>
-              </w:rPr>
-              <w:t>(</w:t>
-            </w:r>
-            <w:r>
-              <w:rPr>
-                <w:color w:val="000000"/>
-                <w:lang w:val="en-US"/>
-              </w:rPr>
-              <w:t>6030200821</w:t>
+              <w:t>Nuttanai Kijviwattanakarn (6030200821</w:t>
             </w:r>
             <w:r>
               <w:rPr>
@@ -203,21 +192,7 @@
                 <w:color w:val="000000"/>
                 <w:lang w:val="en-US"/>
               </w:rPr>
-              <w:t xml:space="preserve">Time Yongyai </w:t>
-            </w:r>
-            <w:r>
-              <w:rPr>
-                <w:color w:val="000000"/>
-                <w:lang w:val="en-US"/>
-              </w:rPr>
-              <w:t>(</w:t>
-            </w:r>
-            <w:r>
-              <w:rPr>
-                <w:color w:val="000000"/>
-                <w:lang w:val="en-US"/>
-              </w:rPr>
-              <w:t>6030285121</w:t>
+              <w:t>Time Yongyai (6030285121</w:t>
             </w:r>
             <w:r>
               <w:rPr>
@@ -263,21 +238,7 @@
                 <w:color w:val="000000"/>
                 <w:lang w:val="en-US"/>
               </w:rPr>
-              <w:t xml:space="preserve">Wattanai Tipsathaporn </w:t>
-            </w:r>
-            <w:r>
-              <w:rPr>
-                <w:color w:val="000000"/>
-                <w:lang w:val="en-US"/>
-              </w:rPr>
-              <w:t>(</w:t>
-            </w:r>
-            <w:r>
-              <w:rPr>
-                <w:color w:val="000000"/>
-                <w:lang w:val="en-US"/>
-              </w:rPr>
-              <w:t>6030515521</w:t>
+              <w:t>Wattanai Tipsathaporn (6030515521</w:t>
             </w:r>
             <w:r>
               <w:rPr>
@@ -291,8 +252,11 @@
     </w:tbl>
     <w:p>
       <w:r>
+        <w:rPr>
+          <w:noProof/>
+        </w:rPr>
         <w:pict>
-          <v:rect id="_x0000_i1026" style="width:0;height:1.5pt" o:hralign="center" o:hrstd="t" o:hr="t" fillcolor="#a0a0a0" stroked="f"/>
+          <v:rect id="_x0000_i1028" alt="" style="width:513.45pt;height:.05pt;mso-width-percent:0;mso-height-percent:0;mso-width-percent:0;mso-height-percent:0" o:hralign="center" o:hrstd="t" o:hr="t" fillcolor="#a0a0a0" stroked="f"/>
         </w:pict>
       </w:r>
     </w:p>
@@ -376,8 +340,11 @@
     </w:p>
     <w:p>
       <w:r>
+        <w:rPr>
+          <w:noProof/>
+        </w:rPr>
         <w:pict>
-          <v:rect id="_x0000_i1027" style="width:0;height:1.5pt" o:hralign="center" o:hrstd="t" o:hr="t" fillcolor="#a0a0a0" stroked="f"/>
+          <v:rect id="_x0000_i1027" alt="" style="width:513.45pt;height:.05pt;mso-width-percent:0;mso-height-percent:0;mso-width-percent:0;mso-height-percent:0" o:hralign="center" o:hrstd="t" o:hr="t" fillcolor="#a0a0a0" stroked="f"/>
         </w:pict>
       </w:r>
     </w:p>
@@ -483,8 +450,11 @@
     </w:p>
     <w:p>
       <w:r>
+        <w:rPr>
+          <w:noProof/>
+        </w:rPr>
         <w:pict>
-          <v:rect id="_x0000_i1028" style="width:0;height:1.5pt" o:hralign="center" o:hrstd="t" o:hr="t" fillcolor="#a0a0a0" stroked="f"/>
+          <v:rect id="_x0000_i1026" alt="" style="width:513.45pt;height:.05pt;mso-width-percent:0;mso-height-percent:0;mso-width-percent:0;mso-height-percent:0" o:hralign="center" o:hrstd="t" o:hr="t" fillcolor="#a0a0a0" stroked="f"/>
         </w:pict>
       </w:r>
     </w:p>
@@ -551,8 +521,11 @@
     </w:p>
     <w:p>
       <w:r>
+        <w:rPr>
+          <w:noProof/>
+        </w:rPr>
         <w:pict>
-          <v:rect id="_x0000_i1029" style="width:0;height:1.5pt" o:hralign="center" o:hrstd="t" o:hr="t" fillcolor="#a0a0a0" stroked="f"/>
+          <v:rect id="_x0000_i1025" alt="" style="width:513.45pt;height:.05pt;mso-width-percent:0;mso-height-percent:0;mso-width-percent:0;mso-height-percent:0" o:hralign="center" o:hrstd="t" o:hr="t" fillcolor="#a0a0a0" stroked="f"/>
         </w:pict>
       </w:r>
     </w:p>
@@ -688,8 +661,6 @@
           <w:lang w:val="en-US"/>
         </w:rPr>
       </w:pPr>
-      <w:bookmarkStart w:id="6" w:name="_GoBack"/>
-      <w:bookmarkEnd w:id="6"/>
       <w:r>
         <w:rPr>
           <w:lang w:val="en-US"/>
@@ -1119,7 +1090,23 @@
                 <w:rFonts w:ascii="Roboto Mono" w:eastAsia="Roboto Mono" w:hAnsi="Roboto Mono" w:cs="Roboto Mono"/>
                 <w:lang w:val="en-US"/>
               </w:rPr>
-              <w:t># For example with Ubuntu 16.04</w:t>
+              <w:t xml:space="preserve"># For </w:t>
+            </w:r>
+            <w:proofErr w:type="gramStart"/>
+            <w:r>
+              <w:rPr>
+                <w:rFonts w:ascii="Roboto Mono" w:eastAsia="Roboto Mono" w:hAnsi="Roboto Mono" w:cs="Roboto Mono"/>
+                <w:lang w:val="en-US"/>
+              </w:rPr>
+              <w:t>example</w:t>
+            </w:r>
+            <w:proofErr w:type="gramEnd"/>
+            <w:r>
+              <w:rPr>
+                <w:rFonts w:ascii="Roboto Mono" w:eastAsia="Roboto Mono" w:hAnsi="Roboto Mono" w:cs="Roboto Mono"/>
+                <w:lang w:val="en-US"/>
+              </w:rPr>
+              <w:t xml:space="preserve"> with Ubuntu 16.04</w:t>
             </w:r>
           </w:p>
           <w:p>
@@ -1405,8 +1392,8 @@
           <w:lang w:val="en-US"/>
         </w:rPr>
       </w:pPr>
-      <w:bookmarkStart w:id="7" w:name="_sqdwdkfdrid" w:colFirst="0" w:colLast="0"/>
-      <w:bookmarkEnd w:id="7"/>
+      <w:bookmarkStart w:id="6" w:name="_sqdwdkfdrid" w:colFirst="0" w:colLast="0"/>
+      <w:bookmarkEnd w:id="6"/>
       <w:r>
         <w:rPr>
           <w:lang w:val="en-US"/>
@@ -1707,8 +1694,8 @@
           </mc:Choice>
           <mc:Fallback>
             <w:pict>
-              <v:group id="Group 2" o:spid="_x0000_s1026" style="width:302pt;height:52.3pt;mso-position-horizontal-relative:char;mso-position-vertical-relative:line" coordorigin="11763,12547" coordsize="43239,7353" o:gfxdata="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">
-                <v:rect id="Rectangle 1" o:spid="_x0000_s1027" style="position:absolute;left:11763;top:12547;width:10587;height:7353;visibility:visible;mso-wrap-style:square;v-text-anchor:middle" o:gfxdata="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" fillcolor="#d9ead3">
+              <v:group id="Group 2" o:spid="_x0000_s1026" style="width:302pt;height:52.3pt;mso-position-horizontal-relative:char;mso-position-vertical-relative:line" coordorigin="11763,12547" coordsize="43239,7353" o:gfxdata="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">
+                <v:rect id="Rectangle 1" o:spid="_x0000_s1027" style="position:absolute;left:11763;top:12547;width:10587;height:7353;visibility:visible;mso-wrap-style:square;v-text-anchor:middle" o:gfxdata="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" fillcolor="#d9ead3">
                   <v:stroke startarrowwidth="narrow" startarrowlength="short" endarrowwidth="narrow" endarrowlength="short" joinstyle="round"/>
                   <v:textbox inset="2.53958mm,2.53958mm,2.53958mm,2.53958mm">
                     <w:txbxContent>
@@ -1730,7 +1717,7 @@
                     </w:txbxContent>
                   </v:textbox>
                 </v:rect>
-                <v:rect id="Rectangle 3" o:spid="_x0000_s1028" style="position:absolute;left:26940;top:12547;width:12885;height:7353;visibility:visible;mso-wrap-style:square;v-text-anchor:middle" o:gfxdata="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" fillcolor="#cfe2f3">
+                <v:rect id="Rectangle 3" o:spid="_x0000_s1028" style="position:absolute;left:26940;top:12547;width:12885;height:7353;visibility:visible;mso-wrap-style:square;v-text-anchor:middle" o:gfxdata="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" fillcolor="#cfe2f3">
                   <v:stroke startarrowwidth="narrow" startarrowlength="short" endarrowwidth="narrow" endarrowlength="short" joinstyle="round"/>
                   <v:textbox inset="2.53958mm,2.53958mm,2.53958mm,2.53958mm">
                     <w:txbxContent>
@@ -1752,7 +1739,7 @@
                     </w:txbxContent>
                   </v:textbox>
                 </v:rect>
-                <v:rect id="Rectangle 4" o:spid="_x0000_s1029" style="position:absolute;left:44415;top:12547;width:10587;height:7353;visibility:visible;mso-wrap-style:square;v-text-anchor:middle" o:gfxdata="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" fillcolor="#ead1dc">
+                <v:rect id="Rectangle 4" o:spid="_x0000_s1029" style="position:absolute;left:44415;top:12547;width:10587;height:7353;visibility:visible;mso-wrap-style:square;v-text-anchor:middle" o:gfxdata="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" fillcolor="#ead1dc">
                   <v:stroke startarrowwidth="narrow" startarrowlength="short" endarrowwidth="narrow" endarrowlength="short" joinstyle="round"/>
                   <v:textbox inset="2.53958mm,2.53958mm,2.53958mm,2.53958mm">
                     <w:txbxContent>
@@ -1778,16 +1765,16 @@
                   <v:path arrowok="t" fillok="f" o:connecttype="none"/>
                   <o:lock v:ext="edit" shapetype="t"/>
                 </v:shapetype>
-                <v:shape id="Straight Arrow Connector 5" o:spid="_x0000_s1030" type="#_x0000_t32" style="position:absolute;left:22350;top:15439;width:4590;height:0;visibility:visible;mso-wrap-style:square" o:connectortype="straight" o:gfxdata="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">
+                <v:shape id="Straight Arrow Connector 5" o:spid="_x0000_s1030" type="#_x0000_t32" style="position:absolute;left:22350;top:15439;width:4590;height:0;visibility:visible;mso-wrap-style:square" o:connectortype="straight" o:gfxdata="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">
                   <v:stroke endarrow="block"/>
                 </v:shape>
-                <v:shape id="Straight Arrow Connector 6" o:spid="_x0000_s1031" type="#_x0000_t32" style="position:absolute;left:22350;top:17008;width:4590;height:0;rotation:180;visibility:visible;mso-wrap-style:square" o:connectortype="straight" o:gfxdata="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">
+                <v:shape id="Straight Arrow Connector 6" o:spid="_x0000_s1031" type="#_x0000_t32" style="position:absolute;left:22350;top:17008;width:4590;height:0;rotation:180;visibility:visible;mso-wrap-style:square" o:connectortype="straight" o:gfxdata="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">
                   <v:stroke endarrow="block"/>
                 </v:shape>
-                <v:shape id="Straight Arrow Connector 7" o:spid="_x0000_s1032" type="#_x0000_t32" style="position:absolute;left:39825;top:15439;width:4590;height:0;visibility:visible;mso-wrap-style:square" o:connectortype="straight" o:gfxdata="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">
+                <v:shape id="Straight Arrow Connector 7" o:spid="_x0000_s1032" type="#_x0000_t32" style="position:absolute;left:39825;top:15439;width:4590;height:0;visibility:visible;mso-wrap-style:square" o:connectortype="straight" o:gfxdata="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">
                   <v:stroke endarrow="block"/>
                 </v:shape>
-                <v:shape id="Straight Arrow Connector 8" o:spid="_x0000_s1033" type="#_x0000_t32" style="position:absolute;left:39825;top:17008;width:4590;height:0;rotation:180;visibility:visible;mso-wrap-style:square" o:connectortype="straight" o:gfxdata="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">
+                <v:shape id="Straight Arrow Connector 8" o:spid="_x0000_s1033" type="#_x0000_t32" style="position:absolute;left:39825;top:17008;width:4590;height:0;rotation:180;visibility:visible;mso-wrap-style:square" o:connectortype="straight" o:gfxdata="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">
                   <v:stroke endarrow="block"/>
                 </v:shape>
                 <w10:anchorlock/>
@@ -2589,7 +2576,21 @@
               <w:rPr>
                 <w:lang w:val="en-US"/>
               </w:rPr>
-              <w:t xml:space="preserve">note_repository property’s method like get_all_notes() </w:t>
+              <w:t>note_repository property’s method like get_all_</w:t>
+            </w:r>
+            <w:proofErr w:type="gramStart"/>
+            <w:r>
+              <w:rPr>
+                <w:lang w:val="en-US"/>
+              </w:rPr>
+              <w:t>notes(</w:t>
+            </w:r>
+            <w:proofErr w:type="gramEnd"/>
+            <w:r>
+              <w:rPr>
+                <w:lang w:val="en-US"/>
+              </w:rPr>
+              <w:t xml:space="preserve">) </w:t>
             </w:r>
             <w:r>
               <w:rPr>
@@ -3091,8 +3092,8 @@
           <w:lang w:val="en-US"/>
         </w:rPr>
       </w:pPr>
-      <w:bookmarkStart w:id="8" w:name="_5hjotzoclh88" w:colFirst="0" w:colLast="0"/>
-      <w:bookmarkEnd w:id="8"/>
+      <w:bookmarkStart w:id="7" w:name="_5hjotzoclh88" w:colFirst="0" w:colLast="0"/>
+      <w:bookmarkEnd w:id="7"/>
       <w:r>
         <w:rPr>
           <w:lang w:val="en-US"/>
@@ -3488,8 +3489,8 @@
           </mc:Choice>
           <mc:Fallback>
             <w:pict>
-              <v:group id="Group 9" o:spid="_x0000_s1034" style="width:370.4pt;height:46.9pt;mso-position-horizontal-relative:char;mso-position-vertical-relative:line" coordorigin="8153,12547" coordsize="59004,7353" o:gfxdata="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">
-                <v:rect id="Rectangle 10" o:spid="_x0000_s1035" style="position:absolute;left:8153;top:12547;width:10587;height:7353;visibility:visible;mso-wrap-style:square;v-text-anchor:middle" o:gfxdata="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" fillcolor="#d9ead3">
+              <v:group id="Group 9" o:spid="_x0000_s1034" style="width:370.4pt;height:46.9pt;mso-position-horizontal-relative:char;mso-position-vertical-relative:line" coordorigin="8153,12547" coordsize="59004,7353" o:gfxdata="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">
+                <v:rect id="Rectangle 10" o:spid="_x0000_s1035" style="position:absolute;left:8153;top:12547;width:10587;height:7353;visibility:visible;mso-wrap-style:square;v-text-anchor:middle" o:gfxdata="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" fillcolor="#d9ead3">
                   <v:stroke startarrowwidth="narrow" startarrowlength="short" endarrowwidth="narrow" endarrowlength="short" joinstyle="round"/>
                   <v:textbox inset="2.53958mm,2.53958mm,2.53958mm,2.53958mm">
                     <w:txbxContent>
@@ -3511,7 +3512,7 @@
                     </w:txbxContent>
                   </v:textbox>
                 </v:rect>
-                <v:rect id="Rectangle 11" o:spid="_x0000_s1036" style="position:absolute;left:39095;top:12547;width:12885;height:7353;visibility:visible;mso-wrap-style:square;v-text-anchor:middle" o:gfxdata="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" fillcolor="#cfe2f3">
+                <v:rect id="Rectangle 11" o:spid="_x0000_s1036" style="position:absolute;left:39095;top:12547;width:12885;height:7353;visibility:visible;mso-wrap-style:square;v-text-anchor:middle" o:gfxdata="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" fillcolor="#cfe2f3">
                   <v:stroke startarrowwidth="narrow" startarrowlength="short" endarrowwidth="narrow" endarrowlength="short" joinstyle="round"/>
                   <v:textbox inset="2.53958mm,2.53958mm,2.53958mm,2.53958mm">
                     <w:txbxContent>
@@ -3533,7 +3534,7 @@
                     </w:txbxContent>
                   </v:textbox>
                 </v:rect>
-                <v:rect id="Rectangle 12" o:spid="_x0000_s1037" style="position:absolute;left:56571;top:12547;width:10587;height:7353;visibility:visible;mso-wrap-style:square;v-text-anchor:middle" o:gfxdata="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" fillcolor="#ead1dc">
+                <v:rect id="Rectangle 12" o:spid="_x0000_s1037" style="position:absolute;left:56571;top:12547;width:10587;height:7353;visibility:visible;mso-wrap-style:square;v-text-anchor:middle" o:gfxdata="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" fillcolor="#ead1dc">
                   <v:stroke startarrowwidth="narrow" startarrowlength="short" endarrowwidth="narrow" endarrowlength="short" joinstyle="round"/>
                   <v:textbox inset="2.53958mm,2.53958mm,2.53958mm,2.53958mm">
                     <w:txbxContent>
@@ -3555,19 +3556,19 @@
                     </w:txbxContent>
                   </v:textbox>
                 </v:rect>
-                <v:shape id="Straight Arrow Connector 13" o:spid="_x0000_s1038" type="#_x0000_t32" style="position:absolute;left:18740;top:15439;width:4590;height:0;visibility:visible;mso-wrap-style:square" o:connectortype="straight" o:gfxdata="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">
+                <v:shape id="Straight Arrow Connector 13" o:spid="_x0000_s1038" type="#_x0000_t32" style="position:absolute;left:18740;top:15439;width:4590;height:0;visibility:visible;mso-wrap-style:square" o:connectortype="straight" o:gfxdata="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">
                   <v:stroke endarrow="block"/>
                 </v:shape>
-                <v:shape id="Straight Arrow Connector 14" o:spid="_x0000_s1039" type="#_x0000_t32" style="position:absolute;left:18740;top:17008;width:4590;height:0;rotation:180;visibility:visible;mso-wrap-style:square" o:connectortype="straight" o:gfxdata="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">
+                <v:shape id="Straight Arrow Connector 14" o:spid="_x0000_s1039" type="#_x0000_t32" style="position:absolute;left:18740;top:17008;width:4590;height:0;rotation:180;visibility:visible;mso-wrap-style:square" o:connectortype="straight" o:gfxdata="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">
                   <v:stroke endarrow="block"/>
                 </v:shape>
-                <v:shape id="Straight Arrow Connector 15" o:spid="_x0000_s1040" type="#_x0000_t32" style="position:absolute;left:51980;top:15439;width:4590;height:0;visibility:visible;mso-wrap-style:square" o:connectortype="straight" o:gfxdata="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">
+                <v:shape id="Straight Arrow Connector 15" o:spid="_x0000_s1040" type="#_x0000_t32" style="position:absolute;left:51980;top:15439;width:4590;height:0;visibility:visible;mso-wrap-style:square" o:connectortype="straight" o:gfxdata="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">
                   <v:stroke endarrow="block"/>
                 </v:shape>
-                <v:shape id="Straight Arrow Connector 16" o:spid="_x0000_s1041" type="#_x0000_t32" style="position:absolute;left:51980;top:17008;width:4590;height:0;rotation:180;visibility:visible;mso-wrap-style:square" o:connectortype="straight" o:gfxdata="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">
+                <v:shape id="Straight Arrow Connector 16" o:spid="_x0000_s1041" type="#_x0000_t32" style="position:absolute;left:51980;top:17008;width:4590;height:0;rotation:180;visibility:visible;mso-wrap-style:square" o:connectortype="straight" o:gfxdata="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">
                   <v:stroke endarrow="block"/>
                 </v:shape>
-                <v:rect id="Rectangle 17" o:spid="_x0000_s1042" style="position:absolute;left:23330;top:12547;width:11175;height:7353;visibility:visible;mso-wrap-style:square;v-text-anchor:middle" o:gfxdata="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" fillcolor="#fce5cd">
+                <v:rect id="Rectangle 17" o:spid="_x0000_s1042" style="position:absolute;left:23330;top:12547;width:11175;height:7353;visibility:visible;mso-wrap-style:square;v-text-anchor:middle" o:gfxdata="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" fillcolor="#fce5cd">
                   <v:stroke dashstyle="dash" startarrowwidth="narrow" startarrowlength="short" endarrowwidth="narrow" endarrowlength="short" joinstyle="round"/>
                   <v:textbox inset="2.53958mm,2.53958mm,2.53958mm,2.53958mm">
                     <w:txbxContent>
@@ -3588,10 +3589,10 @@
                     </w:txbxContent>
                   </v:textbox>
                 </v:rect>
-                <v:shape id="Straight Arrow Connector 18" o:spid="_x0000_s1043" type="#_x0000_t32" style="position:absolute;left:34505;top:15439;width:4590;height:0;visibility:visible;mso-wrap-style:square" o:connectortype="straight" o:gfxdata="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">
+                <v:shape id="Straight Arrow Connector 18" o:spid="_x0000_s1043" type="#_x0000_t32" style="position:absolute;left:34505;top:15439;width:4590;height:0;visibility:visible;mso-wrap-style:square" o:connectortype="straight" o:gfxdata="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">
                   <v:stroke endarrow="block"/>
                 </v:shape>
-                <v:shape id="Straight Arrow Connector 19" o:spid="_x0000_s1044" type="#_x0000_t32" style="position:absolute;left:34505;top:17008;width:4590;height:0;rotation:180;visibility:visible;mso-wrap-style:square" o:connectortype="straight" o:gfxdata="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">
+                <v:shape id="Straight Arrow Connector 19" o:spid="_x0000_s1044" type="#_x0000_t32" style="position:absolute;left:34505;top:17008;width:4590;height:0;rotation:180;visibility:visible;mso-wrap-style:square" o:connectortype="straight" o:gfxdata="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">
                   <v:stroke endarrow="block"/>
                 </v:shape>
                 <w10:anchorlock/>
@@ -4356,7 +4357,23 @@
                 <w:rFonts w:ascii="Roboto Mono" w:eastAsia="Roboto Mono" w:hAnsi="Roboto Mono" w:cs="Roboto Mono"/>
                 <w:lang w:val="en-US"/>
               </w:rPr>
-              <w:t>def update_view(self, items: List[Note]):</w:t>
+              <w:t>def update_</w:t>
+            </w:r>
+            <w:proofErr w:type="gramStart"/>
+            <w:r>
+              <w:rPr>
+                <w:rFonts w:ascii="Roboto Mono" w:eastAsia="Roboto Mono" w:hAnsi="Roboto Mono" w:cs="Roboto Mono"/>
+                <w:lang w:val="en-US"/>
+              </w:rPr>
+              <w:t>view(</w:t>
+            </w:r>
+            <w:proofErr w:type="gramEnd"/>
+            <w:r>
+              <w:rPr>
+                <w:rFonts w:ascii="Roboto Mono" w:eastAsia="Roboto Mono" w:hAnsi="Roboto Mono" w:cs="Roboto Mono"/>
+                <w:lang w:val="en-US"/>
+              </w:rPr>
+              <w:t>self, items: List[Note]):</w:t>
             </w:r>
           </w:p>
           <w:p>
@@ -4475,7 +4492,23 @@
                 <w:rFonts w:ascii="Roboto Mono" w:eastAsia="Roboto Mono" w:hAnsi="Roboto Mono" w:cs="Roboto Mono"/>
                 <w:lang w:val="en-US"/>
               </w:rPr>
-              <w:t>def add_note(self, note: str):</w:t>
+              <w:t>def add_</w:t>
+            </w:r>
+            <w:proofErr w:type="gramStart"/>
+            <w:r>
+              <w:rPr>
+                <w:rFonts w:ascii="Roboto Mono" w:eastAsia="Roboto Mono" w:hAnsi="Roboto Mono" w:cs="Roboto Mono"/>
+                <w:lang w:val="en-US"/>
+              </w:rPr>
+              <w:t>note(</w:t>
+            </w:r>
+            <w:proofErr w:type="gramEnd"/>
+            <w:r>
+              <w:rPr>
+                <w:rFonts w:ascii="Roboto Mono" w:eastAsia="Roboto Mono" w:hAnsi="Roboto Mono" w:cs="Roboto Mono"/>
+                <w:lang w:val="en-US"/>
+              </w:rPr>
+              <w:t>self, note: str):</w:t>
             </w:r>
           </w:p>
           <w:p>
@@ -4655,6 +4688,8 @@
     <w:p>
       <w:pPr>
         <w:rPr>
+          <w:rFonts w:hint="cs"/>
+          <w:cs/>
           <w:lang w:val="en-US"/>
         </w:rPr>
       </w:pPr>
@@ -4734,6 +4769,26 @@
                 <w:lang w:val="en-US"/>
               </w:rPr>
             </w:pPr>
+            <w:r>
+              <w:rPr>
+                <w:lang w:val="en-US"/>
+              </w:rPr>
+              <w:t xml:space="preserve">Listening events from Model and Views. Then, </w:t>
+            </w:r>
+            <w:r>
+              <w:rPr>
+                <w:rFonts w:cs="Browallia New"/>
+                <w:szCs w:val="28"/>
+                <w:lang w:val="en-US"/>
+              </w:rPr>
+              <w:t>interact</w:t>
+            </w:r>
+            <w:r>
+              <w:rPr>
+                <w:lang w:val="en-US"/>
+              </w:rPr>
+              <w:t xml:space="preserve"> actions between them.</w:t>
+            </w:r>
           </w:p>
         </w:tc>
       </w:tr>
@@ -4796,9 +4851,20 @@
               <w:widowControl w:val="0"/>
               <w:spacing w:line="240" w:lineRule="auto"/>
               <w:rPr>
+                <w:rFonts w:cs="Browallia New"/>
+                <w:szCs w:val="28"/>
                 <w:lang w:val="en-US"/>
               </w:rPr>
             </w:pPr>
+            <w:r>
+              <w:rPr>
+                <w:rFonts w:cs="Browallia New"/>
+                <w:szCs w:val="28"/>
+                <w:lang w:val="en-US"/>
+              </w:rPr>
+              <w:lastRenderedPageBreak/>
+              <w:t>In MainPresenter, we implement presenter to call view to update. However, in MainController, we didn’t implement that, we let view update itself.</w:t>
+            </w:r>
           </w:p>
         </w:tc>
       </w:tr>
@@ -4919,12 +4985,59 @@
             <w:pPr>
               <w:widowControl w:val="0"/>
               <w:spacing w:line="240" w:lineRule="auto"/>
+              <w:rPr>
+                <w:lang w:val="en-US"/>
+              </w:rPr>
             </w:pPr>
+            <w:r>
+              <w:rPr>
+                <w:rFonts w:hint="cs"/>
+                <w:cs/>
+              </w:rPr>
+              <w:t>just call function of MainPresenter.</w:t>
+            </w:r>
+          </w:p>
+          <w:p>
+            <w:pPr>
+              <w:widowControl w:val="0"/>
+              <w:spacing w:line="240" w:lineRule="auto"/>
+              <w:rPr>
+                <w:rFonts w:hint="cs"/>
+                <w:cs/>
+              </w:rPr>
+            </w:pPr>
+            <w:r>
+              <w:rPr>
+                <w:rFonts w:hint="cs"/>
+                <w:cs/>
+              </w:rPr>
+              <w:t>easier because view doesn</w:t>
+            </w:r>
+            <w:r>
+              <w:rPr>
+                <w:rFonts w:cs="Angsana New" w:hint="cs"/>
+                <w:cs/>
+              </w:rPr>
+              <w:t>’</w:t>
+            </w:r>
+            <w:r>
+              <w:rPr>
+                <w:rFonts w:hint="cs"/>
+                <w:cs/>
+              </w:rPr>
+              <w:t>t have update itself when data changes.</w:t>
+            </w:r>
           </w:p>
         </w:tc>
       </w:tr>
     </w:tbl>
-    <w:p/>
+    <w:p>
+      <w:pPr>
+        <w:rPr>
+          <w:lang w:val="en-US"/>
+        </w:rPr>
+      </w:pPr>
+    </w:p>
     <w:p>
       <w:pPr>
         <w:rPr>
@@ -4976,6 +5089,7 @@
               <w:widowControl w:val="0"/>
               <w:spacing w:line="240" w:lineRule="auto"/>
               <w:rPr>
+                <w:rFonts w:hint="cs"/>
                 <w:lang w:val="en-US"/>
               </w:rPr>
             </w:pPr>
@@ -5038,12 +5152,100 @@
           </w:tcPr>
           <w:p>
             <w:pPr>
-              <w:widowControl w:val="0"/>
-              <w:spacing w:line="240" w:lineRule="auto"/>
-              <w:rPr>
-                <w:lang w:val="en-US"/>
+              <w:pStyle w:val="NormalWeb"/>
+              <w:spacing w:before="0" w:beforeAutospacing="0" w:after="0" w:afterAutospacing="0"/>
+              <w:textAlignment w:val="baseline"/>
+              <w:rPr>
+                <w:rFonts w:ascii="Arial" w:hAnsi="Arial" w:cs="Arial"/>
+                <w:color w:val="242729"/>
+                <w:sz w:val="23"/>
+                <w:szCs w:val="23"/>
               </w:rPr>
             </w:pPr>
+            <w:r>
+              <w:rPr>
+                <w:rFonts w:ascii="Arial" w:hAnsi="Arial" w:cs="Arial"/>
+                <w:sz w:val="23"/>
+                <w:szCs w:val="23"/>
+              </w:rPr>
+              <w:t xml:space="preserve">Pros: </w:t>
+            </w:r>
+            <w:r>
+              <w:rPr>
+                <w:rFonts w:ascii="Arial" w:hAnsi="Arial" w:cs="Arial"/>
+                <w:color w:val="242729"/>
+                <w:sz w:val="23"/>
+                <w:szCs w:val="23"/>
+              </w:rPr>
+              <w:t xml:space="preserve">View is more loosely coupled to the model. </w:t>
+            </w:r>
+            <w:r>
+              <w:rPr>
+                <w:rFonts w:ascii="Arial" w:hAnsi="Arial" w:cs="Arial"/>
+                <w:color w:val="242729"/>
+                <w:sz w:val="23"/>
+                <w:szCs w:val="23"/>
+              </w:rPr>
+              <w:t>Easier to unit test because of interface used.</w:t>
+            </w:r>
+          </w:p>
+          <w:p>
+            <w:pPr>
+              <w:pStyle w:val="NormalWeb"/>
+              <w:spacing w:before="0" w:beforeAutospacing="0" w:after="0" w:afterAutospacing="0"/>
+              <w:textAlignment w:val="baseline"/>
+              <w:rPr>
+                <w:rFonts w:cs="Browallia New"/>
+                <w:szCs w:val="28"/>
+              </w:rPr>
+            </w:pPr>
+            <w:r>
+              <w:rPr>
+                <w:rFonts w:ascii="Arial" w:hAnsi="Arial" w:cs="Arial"/>
+                <w:color w:val="242729"/>
+                <w:sz w:val="23"/>
+                <w:szCs w:val="23"/>
+              </w:rPr>
+              <w:t>Cons:</w:t>
+            </w:r>
+            <w:r>
+              <w:rPr>
+                <w:rFonts w:ascii="Arial" w:hAnsi="Arial" w:cs="Arial"/>
+                <w:color w:val="242729"/>
+                <w:sz w:val="23"/>
+                <w:szCs w:val="23"/>
+              </w:rPr>
+              <w:t xml:space="preserve"> </w:t>
+            </w:r>
+            <w:r>
+              <w:rPr>
+                <w:rFonts w:ascii="Arial" w:hAnsi="Arial" w:cs="Arial"/>
+                <w:color w:val="242729"/>
+                <w:sz w:val="23"/>
+                <w:szCs w:val="23"/>
+              </w:rPr>
+              <w:t>It is more complex in terms of coding.</w:t>
+            </w:r>
+            <w:r>
+              <w:rPr>
+                <w:rFonts w:ascii="Arial" w:hAnsi="Arial" w:cs="Arial"/>
+                <w:color w:val="242729"/>
+                <w:sz w:val="23"/>
+                <w:szCs w:val="23"/>
+              </w:rPr>
+              <w:t xml:space="preserve"> Furthermore, presenter might become too big and complex</w:t>
+            </w:r>
+            <w:bookmarkStart w:id="8" w:name="_GoBack"/>
+            <w:bookmarkEnd w:id="8"/>
+            <w:r>
+              <w:rPr>
+                <w:rFonts w:ascii="Arial" w:hAnsi="Arial" w:cs="Arial"/>
+                <w:color w:val="242729"/>
+                <w:sz w:val="23"/>
+                <w:szCs w:val="23"/>
+              </w:rPr>
+              <w:t>.</w:t>
+            </w:r>
           </w:p>
         </w:tc>
       </w:tr>
@@ -5104,6 +5306,30 @@
               <w:widowControl w:val="0"/>
               <w:spacing w:line="240" w:lineRule="auto"/>
             </w:pPr>
+            <w:r>
+              <w:rPr>
+                <w:rFonts w:hint="cs"/>
+                <w:cs/>
+              </w:rPr>
+              <w:t>Yes, it does.</w:t>
+            </w:r>
+          </w:p>
+          <w:p>
+            <w:pPr>
+              <w:widowControl w:val="0"/>
+              <w:spacing w:line="240" w:lineRule="auto"/>
+              <w:rPr>
+                <w:rFonts w:hint="cs"/>
+                <w:cs/>
+              </w:rPr>
+            </w:pPr>
+            <w:r>
+              <w:rPr>
+                <w:rFonts w:hint="cs"/>
+                <w:cs/>
+              </w:rPr>
+              <w:t>Because, To interact with view layer, it has to pass through the interface.</w:t>
+            </w:r>
           </w:p>
         </w:tc>
       </w:tr>
@@ -5633,8 +5859,8 @@
           </mc:Choice>
           <mc:Fallback>
             <w:pict>
-              <v:group id="Group 20" o:spid="_x0000_s1045" style="width:302pt;height:52.3pt;mso-position-horizontal-relative:char;mso-position-vertical-relative:line" coordorigin="11763,12547" coordsize="43239,7353" o:gfxdata="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">
-                <v:rect id="Rectangle 21" o:spid="_x0000_s1046" style="position:absolute;left:11763;top:12547;width:10587;height:7353;visibility:visible;mso-wrap-style:square;v-text-anchor:middle" o:gfxdata="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" fillcolor="#d9ead3">
+              <v:group id="Group 20" o:spid="_x0000_s1045" style="width:302pt;height:52.3pt;mso-position-horizontal-relative:char;mso-position-vertical-relative:line" coordorigin="11763,12547" coordsize="43239,7353" o:gfxdata="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">
+                <v:rect id="Rectangle 21" o:spid="_x0000_s1046" style="position:absolute;left:11763;top:12547;width:10587;height:7353;visibility:visible;mso-wrap-style:square;v-text-anchor:middle" o:gfxdata="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" fillcolor="#d9ead3">
                   <v:stroke startarrowwidth="narrow" startarrowlength="short" endarrowwidth="narrow" endarrowlength="short" joinstyle="round"/>
                   <v:textbox inset="2.53958mm,2.53958mm,2.53958mm,2.53958mm">
                     <w:txbxContent>
@@ -5656,7 +5882,7 @@
                     </w:txbxContent>
                   </v:textbox>
                 </v:rect>
-                <v:rect id="Rectangle 22" o:spid="_x0000_s1047" style="position:absolute;left:26940;top:12547;width:12885;height:7353;visibility:visible;mso-wrap-style:square;v-text-anchor:middle" o:gfxdata="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" fillcolor="#cfe2f3">
+                <v:rect id="Rectangle 22" o:spid="_x0000_s1047" style="position:absolute;left:26940;top:12547;width:12885;height:7353;visibility:visible;mso-wrap-style:square;v-text-anchor:middle" o:gfxdata="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" fillcolor="#cfe2f3">
                   <v:stroke startarrowwidth="narrow" startarrowlength="short" endarrowwidth="narrow" endarrowlength="short" joinstyle="round"/>
                   <v:textbox inset="2.53958mm,2.53958mm,2.53958mm,2.53958mm">
                     <w:txbxContent>
@@ -5678,7 +5904,7 @@
                     </w:txbxContent>
                   </v:textbox>
                 </v:rect>
-                <v:rect id="Rectangle 23" o:spid="_x0000_s1048" style="position:absolute;left:44415;top:12547;width:10587;height:7353;visibility:visible;mso-wrap-style:square;v-text-anchor:middle" o:gfxdata="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" fillcolor="#ead1dc">
+                <v:rect id="Rectangle 23" o:spid="_x0000_s1048" style="position:absolute;left:44415;top:12547;width:10587;height:7353;visibility:visible;mso-wrap-style:square;v-text-anchor:middle" o:gfxdata="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" fillcolor="#ead1dc">
                   <v:stroke startarrowwidth="narrow" startarrowlength="short" endarrowwidth="narrow" endarrowlength="short" joinstyle="round"/>
                   <v:textbox inset="2.53958mm,2.53958mm,2.53958mm,2.53958mm">
                     <w:txbxContent>
@@ -5700,16 +5926,16 @@
                     </w:txbxContent>
                   </v:textbox>
                 </v:rect>
-                <v:shape id="Straight Arrow Connector 24" o:spid="_x0000_s1049" type="#_x0000_t32" style="position:absolute;left:22350;top:15439;width:4590;height:0;visibility:visible;mso-wrap-style:square" o:connectortype="straight" o:gfxdata="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">
+                <v:shape id="Straight Arrow Connector 24" o:spid="_x0000_s1049" type="#_x0000_t32" style="position:absolute;left:22350;top:15439;width:4590;height:0;visibility:visible;mso-wrap-style:square" o:connectortype="straight" o:gfxdata="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">
                   <v:stroke endarrow="block"/>
                 </v:shape>
-                <v:shape id="Straight Arrow Connector 25" o:spid="_x0000_s1050" type="#_x0000_t32" style="position:absolute;left:22350;top:17008;width:4590;height:0;rotation:180;visibility:visible;mso-wrap-style:square" o:connectortype="straight" o:gfxdata="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">
+                <v:shape id="Straight Arrow Connector 25" o:spid="_x0000_s1050" type="#_x0000_t32" style="position:absolute;left:22350;top:17008;width:4590;height:0;rotation:180;visibility:visible;mso-wrap-style:square" o:connectortype="straight" o:gfxdata="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">
                   <v:stroke dashstyle="dash" endarrow="block"/>
                 </v:shape>
-                <v:shape id="Straight Arrow Connector 26" o:spid="_x0000_s1051" type="#_x0000_t32" style="position:absolute;left:39825;top:15439;width:4590;height:0;visibility:visible;mso-wrap-style:square" o:connectortype="straight" o:gfxdata="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">
+                <v:shape id="Straight Arrow Connector 26" o:spid="_x0000_s1051" type="#_x0000_t32" style="position:absolute;left:39825;top:15439;width:4590;height:0;visibility:visible;mso-wrap-style:square" o:connectortype="straight" o:gfxdata="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">
                   <v:stroke endarrow="block"/>
                 </v:shape>
-                <v:shape id="Straight Arrow Connector 27" o:spid="_x0000_s1052" type="#_x0000_t32" style="position:absolute;left:39825;top:17008;width:4590;height:0;rotation:180;visibility:visible;mso-wrap-style:square" o:connectortype="straight" o:gfxdata="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">
+                <v:shape id="Straight Arrow Connector 27" o:spid="_x0000_s1052" type="#_x0000_t32" style="position:absolute;left:39825;top:17008;width:4590;height:0;rotation:180;visibility:visible;mso-wrap-style:square" o:connectortype="straight" o:gfxdata="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">
                   <v:stroke endarrow="block"/>
                 </v:shape>
                 <w10:anchorlock/>
@@ -5750,7 +5976,21 @@
         <w:rPr>
           <w:lang w:val="en-US"/>
         </w:rPr>
-        <w:t>According to the figure, notice that the arrow from ViewModel to View is a dashed line. This is because the view doesn't interact with the view but the view just observes the change in view model.</w:t>
+        <w:t xml:space="preserve">According to the figure, notice that the arrow from ViewModel to View is a dashed line. This is because the view doesn't interact with the </w:t>
+      </w:r>
+      <w:proofErr w:type="gramStart"/>
+      <w:r>
+        <w:rPr>
+          <w:lang w:val="en-US"/>
+        </w:rPr>
+        <w:t>view</w:t>
+      </w:r>
+      <w:proofErr w:type="gramEnd"/>
+      <w:r>
+        <w:rPr>
+          <w:lang w:val="en-US"/>
+        </w:rPr>
+        <w:t xml:space="preserve"> but the view just observes the change in view model.</w:t>
       </w:r>
     </w:p>
     <w:p>
@@ -6976,7 +7216,7 @@
 </file>
 
 <file path=word/numbering.xml><?xml version="1.0" encoding="utf-8"?>
-<w:numbering xmlns:wpc="http://schemas.microsoft.com/office/word/2010/wordprocessingCanvas" xmlns:cx="http://schemas.microsoft.com/office/drawing/2014/chartex" xmlns:cx1="http://schemas.microsoft.com/office/drawing/2015/9/8/chartex" xmlns:cx2="http://schemas.microsoft.com/office/drawing/2015/10/21/chartex" xmlns:cx3="http://schemas.microsoft.com/office/drawing/2016/5/9/chartex" xmlns:cx4="http://schemas.microsoft.com/office/drawing/2016/5/10/chartex" xmlns:cx5="http://schemas.microsoft.com/office/drawing/2016/5/11/chartex" xmlns:cx6="http://schemas.microsoft.com/office/drawing/2016/5/12/chartex" xmlns:cx7="http://schemas.microsoft.com/office/drawing/2016/5/13/chartex" xmlns:cx8="http://schemas.microsoft.com/office/drawing/2016/5/14/chartex" xmlns:mc="http://schemas.openxmlformats.org/markup-compatibility/2006" xmlns:aink="http://schemas.microsoft.com/office/drawing/2016/ink" xmlns:am3d="http://schemas.microsoft.com/office/drawing/2017/model3d" xmlns:o="urn:schemas-microsoft-com:office:office" xmlns:r="http://schemas.openxmlformats.org/officeDocument/2006/relationships" xmlns:m="http://schemas.openxmlformats.org/officeDocument/2006/math" xmlns:v="urn:schemas-microsoft-com:vml" xmlns:wp14="http://schemas.microsoft.com/office/word/2010/wordprocessingDrawing" xmlns:wp="http://schemas.openxmlformats.org/drawingml/2006/wordprocessingDrawing" xmlns:w10="urn:schemas-microsoft-com:office:word" xmlns:w="http://schemas.openxmlformats.org/wordprocessingml/2006/main" xmlns:w14="http://schemas.microsoft.com/office/word/2010/wordml" xmlns:w15="http://schemas.microsoft.com/office/word/2012/wordml" xmlns:w16cid="http://schemas.microsoft.com/office/word/2016/wordml/cid" xmlns:w16se="http://schemas.microsoft.com/office/word/2015/wordml/symex" xmlns:wpg="http://schemas.microsoft.com/office/word/2010/wordprocessingGroup" xmlns:wpi="http://schemas.microsoft.com/office/word/2010/wordprocessingInk" xmlns:wne="http://schemas.microsoft.com/office/word/2006/wordml" xmlns:wps="http://schemas.microsoft.com/office/word/2010/wordprocessingShape" mc:Ignorable="w14 w15 w16se w16cid wp14">
+<w:numbering xmlns:wpc="http://schemas.microsoft.com/office/word/2010/wordprocessingCanvas" xmlns:cx="http://schemas.microsoft.com/office/drawing/2014/chartex" xmlns:cx1="http://schemas.microsoft.com/office/drawing/2015/9/8/chartex" xmlns:cx2="http://schemas.microsoft.com/office/drawing/2015/10/21/chartex" xmlns:cx3="http://schemas.microsoft.com/office/drawing/2016/5/9/chartex" xmlns:cx4="http://schemas.microsoft.com/office/drawing/2016/5/10/chartex" xmlns:cx5="http://schemas.microsoft.com/office/drawing/2016/5/11/chartex" xmlns:cx6="http://schemas.microsoft.com/office/drawing/2016/5/12/chartex" xmlns:cx7="http://schemas.microsoft.com/office/drawing/2016/5/13/chartex" xmlns:cx8="http://schemas.microsoft.com/office/drawing/2016/5/14/chartex" xmlns:mc="http://schemas.openxmlformats.org/markup-compatibility/2006" xmlns:aink="http://schemas.microsoft.com/office/drawing/2016/ink" xmlns:am3d="http://schemas.microsoft.com/office/drawing/2017/model3d" xmlns:o="urn:schemas-microsoft-com:office:office" xmlns:r="http://schemas.openxmlformats.org/officeDocument/2006/relationships" xmlns:m="http://schemas.openxmlformats.org/officeDocument/2006/math" xmlns:v="urn:schemas-microsoft-com:vml" xmlns:wp14="http://schemas.microsoft.com/office/word/2010/wordprocessingDrawing" xmlns:wp="http://schemas.openxmlformats.org/drawingml/2006/wordprocessingDrawing" xmlns:w10="urn:schemas-microsoft-com:office:word" xmlns:w="http://schemas.openxmlformats.org/wordprocessingml/2006/main" xmlns:w14="http://schemas.microsoft.com/office/word/2010/wordml" xmlns:w15="http://schemas.microsoft.com/office/word/2012/wordml" xmlns:w16cex="http://schemas.microsoft.com/office/word/2018/wordml/cex" xmlns:w16cid="http://schemas.microsoft.com/office/word/2016/wordml/cid" xmlns:w16="http://schemas.microsoft.com/office/word/2018/wordml" xmlns:w16se="http://schemas.microsoft.com/office/word/2015/wordml/symex" xmlns:wpg="http://schemas.microsoft.com/office/word/2010/wordprocessingGroup" xmlns:wpi="http://schemas.microsoft.com/office/word/2010/wordprocessingInk" xmlns:wne="http://schemas.microsoft.com/office/word/2006/wordml" xmlns:wps="http://schemas.microsoft.com/office/word/2010/wordprocessingShape" mc:Ignorable="w14 w15 w16se w16cid w16 w16cex wp14">
   <w:abstractNum w:abstractNumId="0" w15:restartNumberingAfterBreak="0">
     <w:nsid w:val="20453F7C"/>
     <w:multiLevelType w:val="multilevel"/>
@@ -7317,6 +7557,155 @@
     </w:lvl>
   </w:abstractNum>
   <w:abstractNum w:abstractNumId="3" w15:restartNumberingAfterBreak="0">
+    <w:nsid w:val="5C544AA7"/>
+    <w:multiLevelType w:val="multilevel"/>
+    <w:tmpl w:val="60B0A310"/>
+    <w:lvl w:ilvl="0">
+      <w:start w:val="1"/>
+      <w:numFmt w:val="bullet"/>
+      <w:lvlText w:val=""/>
+      <w:lvlJc w:val="left"/>
+      <w:pPr>
+        <w:tabs>
+          <w:tab w:val="num" w:pos="720"/>
+        </w:tabs>
+        <w:ind w:left="720" w:hanging="360"/>
+      </w:pPr>
+      <w:rPr>
+        <w:rFonts w:ascii="Symbol" w:hAnsi="Symbol" w:hint="default"/>
+        <w:sz w:val="20"/>
+      </w:rPr>
+    </w:lvl>
+    <w:lvl w:ilvl="1" w:tentative="1">
+      <w:start w:val="1"/>
+      <w:numFmt w:val="bullet"/>
+      <w:lvlText w:val=""/>
+      <w:lvlJc w:val="left"/>
+      <w:pPr>
+        <w:tabs>
+          <w:tab w:val="num" w:pos="1440"/>
+        </w:tabs>
+        <w:ind w:left="1440" w:hanging="360"/>
+      </w:pPr>
+      <w:rPr>
+        <w:rFonts w:ascii="Symbol" w:hAnsi="Symbol" w:hint="default"/>
+        <w:sz w:val="20"/>
+      </w:rPr>
+    </w:lvl>
+    <w:lvl w:ilvl="2" w:tentative="1">
+      <w:start w:val="1"/>
+      <w:numFmt w:val="bullet"/>
+      <w:lvlText w:val=""/>
+      <w:lvlJc w:val="left"/>
+      <w:pPr>
+        <w:tabs>
+          <w:tab w:val="num" w:pos="2160"/>
+        </w:tabs>
+        <w:ind w:left="2160" w:hanging="360"/>
+      </w:pPr>
+      <w:rPr>
+        <w:rFonts w:ascii="Symbol" w:hAnsi="Symbol" w:hint="default"/>
+        <w:sz w:val="20"/>
+      </w:rPr>
+    </w:lvl>
+    <w:lvl w:ilvl="3" w:tentative="1">
+      <w:start w:val="1"/>
+      <w:numFmt w:val="bullet"/>
+      <w:lvlText w:val=""/>
+      <w:lvlJc w:val="left"/>
+      <w:pPr>
+        <w:tabs>
+          <w:tab w:val="num" w:pos="2880"/>
+        </w:tabs>
+        <w:ind w:left="2880" w:hanging="360"/>
+      </w:pPr>
+      <w:rPr>
+        <w:rFonts w:ascii="Symbol" w:hAnsi="Symbol" w:hint="default"/>
+        <w:sz w:val="20"/>
+      </w:rPr>
+    </w:lvl>
+    <w:lvl w:ilvl="4" w:tentative="1">
+      <w:start w:val="1"/>
+      <w:numFmt w:val="bullet"/>
+      <w:lvlText w:val=""/>
+      <w:lvlJc w:val="left"/>
+      <w:pPr>
+        <w:tabs>
+          <w:tab w:val="num" w:pos="3600"/>
+        </w:tabs>
+        <w:ind w:left="3600" w:hanging="360"/>
+      </w:pPr>
+      <w:rPr>
+        <w:rFonts w:ascii="Symbol" w:hAnsi="Symbol" w:hint="default"/>
+        <w:sz w:val="20"/>
+      </w:rPr>
+    </w:lvl>
+    <w:lvl w:ilvl="5" w:tentative="1">
+      <w:start w:val="1"/>
+      <w:numFmt w:val="bullet"/>
+      <w:lvlText w:val=""/>
+      <w:lvlJc w:val="left"/>
+      <w:pPr>
+        <w:tabs>
+          <w:tab w:val="num" w:pos="4320"/>
+        </w:tabs>
+        <w:ind w:left="4320" w:hanging="360"/>
+      </w:pPr>
+      <w:rPr>
+        <w:rFonts w:ascii="Symbol" w:hAnsi="Symbol" w:hint="default"/>
+        <w:sz w:val="20"/>
+      </w:rPr>
+    </w:lvl>
+    <w:lvl w:ilvl="6" w:tentative="1">
+      <w:start w:val="1"/>
+      <w:numFmt w:val="bullet"/>
+      <w:lvlText w:val=""/>
+      <w:lvlJc w:val="left"/>
+      <w:pPr>
+        <w:tabs>
+          <w:tab w:val="num" w:pos="5040"/>
+        </w:tabs>
+        <w:ind w:left="5040" w:hanging="360"/>
+      </w:pPr>
+      <w:rPr>
+        <w:rFonts w:ascii="Symbol" w:hAnsi="Symbol" w:hint="default"/>
+        <w:sz w:val="20"/>
+      </w:rPr>
+    </w:lvl>
+    <w:lvl w:ilvl="7" w:tentative="1">
+      <w:start w:val="1"/>
+      <w:numFmt w:val="bullet"/>
+      <w:lvlText w:val=""/>
+      <w:lvlJc w:val="left"/>
+      <w:pPr>
+        <w:tabs>
+          <w:tab w:val="num" w:pos="5760"/>
+        </w:tabs>
+        <w:ind w:left="5760" w:hanging="360"/>
+      </w:pPr>
+      <w:rPr>
+        <w:rFonts w:ascii="Symbol" w:hAnsi="Symbol" w:hint="default"/>
+        <w:sz w:val="20"/>
+      </w:rPr>
+    </w:lvl>
+    <w:lvl w:ilvl="8" w:tentative="1">
+      <w:start w:val="1"/>
+      <w:numFmt w:val="bullet"/>
+      <w:lvlText w:val=""/>
+      <w:lvlJc w:val="left"/>
+      <w:pPr>
+        <w:tabs>
+          <w:tab w:val="num" w:pos="6480"/>
+        </w:tabs>
+        <w:ind w:left="6480" w:hanging="360"/>
+      </w:pPr>
+      <w:rPr>
+        <w:rFonts w:ascii="Symbol" w:hAnsi="Symbol" w:hint="default"/>
+        <w:sz w:val="20"/>
+      </w:rPr>
+    </w:lvl>
+  </w:abstractNum>
+  <w:abstractNum w:abstractNumId="4" w15:restartNumberingAfterBreak="0">
     <w:nsid w:val="7D335871"/>
     <w:multiLevelType w:val="multilevel"/>
     <w:tmpl w:val="3B8CC620"/>
@@ -7430,7 +7819,7 @@
     </w:lvl>
   </w:abstractNum>
   <w:num w:numId="1">
-    <w:abstractNumId w:val="3"/>
+    <w:abstractNumId w:val="4"/>
   </w:num>
   <w:num w:numId="2">
     <w:abstractNumId w:val="0"/>
@@ -7441,11 +7830,14 @@
   <w:num w:numId="4">
     <w:abstractNumId w:val="1"/>
   </w:num>
+  <w:num w:numId="5">
+    <w:abstractNumId w:val="3"/>
+  </w:num>
 </w:numbering>
 </file>
 
 <file path=word/styles.xml><?xml version="1.0" encoding="utf-8"?>
-<w:styles xmlns:mc="http://schemas.openxmlformats.org/markup-compatibility/2006" xmlns:r="http://schemas.openxmlformats.org/officeDocument/2006/relationships" xmlns:w="http://schemas.openxmlformats.org/wordprocessingml/2006/main" xmlns:w14="http://schemas.microsoft.com/office/word/2010/wordml" xmlns:w15="http://schemas.microsoft.com/office/word/2012/wordml" xmlns:w16cid="http://schemas.microsoft.com/office/word/2016/wordml/cid" xmlns:w16se="http://schemas.microsoft.com/office/word/2015/wordml/symex" mc:Ignorable="w14 w15 w16se w16cid">
+<w:styles xmlns:mc="http://schemas.openxmlformats.org/markup-compatibility/2006" xmlns:r="http://schemas.openxmlformats.org/officeDocument/2006/relationships" xmlns:w="http://schemas.openxmlformats.org/wordprocessingml/2006/main" xmlns:w14="http://schemas.microsoft.com/office/word/2010/wordml" xmlns:w15="http://schemas.microsoft.com/office/word/2012/wordml" xmlns:w16cex="http://schemas.microsoft.com/office/word/2018/wordml/cex" xmlns:w16cid="http://schemas.microsoft.com/office/word/2016/wordml/cid" xmlns:w16="http://schemas.microsoft.com/office/word/2018/wordml" xmlns:w16se="http://schemas.microsoft.com/office/word/2015/wordml/symex" mc:Ignorable="w14 w15 w16se w16cid w16 w16cex">
   <w:docDefaults>
     <w:rPrDefault>
       <w:rPr>
@@ -8499,6 +8891,22 @@
     <w:basedOn w:val="DefaultParagraphFont"/>
     <w:rsid w:val="007B6C68"/>
   </w:style>
+  <w:style w:type="paragraph" w:styleId="NormalWeb">
+    <w:name w:val="Normal (Web)"/>
+    <w:basedOn w:val="Normal"/>
+    <w:uiPriority w:val="99"/>
+    <w:unhideWhenUsed/>
+    <w:rsid w:val="009050AB"/>
+    <w:pPr>
+      <w:spacing w:before="100" w:beforeAutospacing="1" w:after="100" w:afterAutospacing="1" w:line="240" w:lineRule="auto"/>
+    </w:pPr>
+    <w:rPr>
+      <w:rFonts w:ascii="Times New Roman" w:eastAsia="Times New Roman" w:hAnsi="Times New Roman" w:cs="Times New Roman"/>
+      <w:sz w:val="24"/>
+      <w:szCs w:val="24"/>
+      <w:lang w:val="en-US"/>
+    </w:rPr>
+  </w:style>
 </w:styles>
 </file>
 

--- a/Assignment 3.docx
+++ b/Assignment 3.docx
@@ -1,6 +1,6 @@
 
 <file path=word/document.xml><?xml version="1.0" encoding="utf-8"?>
-<w:document xmlns:wpc="http://schemas.microsoft.com/office/word/2010/wordprocessingCanvas" xmlns:cx="http://schemas.microsoft.com/office/drawing/2014/chartex" xmlns:cx1="http://schemas.microsoft.com/office/drawing/2015/9/8/chartex" xmlns:cx2="http://schemas.microsoft.com/office/drawing/2015/10/21/chartex" xmlns:cx3="http://schemas.microsoft.com/office/drawing/2016/5/9/chartex" xmlns:cx4="http://schemas.microsoft.com/office/drawing/2016/5/10/chartex" xmlns:cx5="http://schemas.microsoft.com/office/drawing/2016/5/11/chartex" xmlns:cx6="http://schemas.microsoft.com/office/drawing/2016/5/12/chartex" xmlns:cx7="http://schemas.microsoft.com/office/drawing/2016/5/13/chartex" xmlns:cx8="http://schemas.microsoft.com/office/drawing/2016/5/14/chartex" xmlns:mc="http://schemas.openxmlformats.org/markup-compatibility/2006" xmlns:aink="http://schemas.microsoft.com/office/drawing/2016/ink" xmlns:am3d="http://schemas.microsoft.com/office/drawing/2017/model3d" xmlns:o="urn:schemas-microsoft-com:office:office" xmlns:r="http://schemas.openxmlformats.org/officeDocument/2006/relationships" xmlns:m="http://schemas.openxmlformats.org/officeDocument/2006/math" xmlns:v="urn:schemas-microsoft-com:vml" xmlns:wp14="http://schemas.microsoft.com/office/word/2010/wordprocessingDrawing" xmlns:wp="http://schemas.openxmlformats.org/drawingml/2006/wordprocessingDrawing" xmlns:w10="urn:schemas-microsoft-com:office:word" xmlns:w="http://schemas.openxmlformats.org/wordprocessingml/2006/main" xmlns:w14="http://schemas.microsoft.com/office/word/2010/wordml" xmlns:w15="http://schemas.microsoft.com/office/word/2012/wordml" xmlns:w16cid="http://schemas.microsoft.com/office/word/2016/wordml/cid" xmlns:w16se="http://schemas.microsoft.com/office/word/2015/wordml/symex" xmlns:wpg="http://schemas.microsoft.com/office/word/2010/wordprocessingGroup" xmlns:wpi="http://schemas.microsoft.com/office/word/2010/wordprocessingInk" xmlns:wne="http://schemas.microsoft.com/office/word/2006/wordml" xmlns:wps="http://schemas.microsoft.com/office/word/2010/wordprocessingShape" mc:Ignorable="w14 w15 w16se w16cid wp14">
+<w:document xmlns:wpc="http://schemas.microsoft.com/office/word/2010/wordprocessingCanvas" xmlns:mo="http://schemas.microsoft.com/office/mac/office/2008/main" xmlns:mc="http://schemas.openxmlformats.org/markup-compatibility/2006" xmlns:mv="urn:schemas-microsoft-com:mac:vml" xmlns:o="urn:schemas-microsoft-com:office:office" xmlns:r="http://schemas.openxmlformats.org/officeDocument/2006/relationships" xmlns:m="http://schemas.openxmlformats.org/officeDocument/2006/math" xmlns:v="urn:schemas-microsoft-com:vml" xmlns:wp14="http://schemas.microsoft.com/office/word/2010/wordprocessingDrawing" xmlns:wp="http://schemas.openxmlformats.org/drawingml/2006/wordprocessingDrawing" xmlns:w10="urn:schemas-microsoft-com:office:word" xmlns:w="http://schemas.openxmlformats.org/wordprocessingml/2006/main" xmlns:w14="http://schemas.microsoft.com/office/word/2010/wordml" xmlns:w15="http://schemas.microsoft.com/office/word/2012/wordml" xmlns:wpg="http://schemas.microsoft.com/office/word/2010/wordprocessingGroup" xmlns:wpi="http://schemas.microsoft.com/office/word/2010/wordprocessingInk" xmlns:wne="http://schemas.microsoft.com/office/word/2006/wordml" xmlns:wps="http://schemas.microsoft.com/office/word/2010/wordprocessingShape" mc:Ignorable="w14 w15 wp14">
   <w:body>
     <w:p>
       <w:pPr>
@@ -46,8 +46,14 @@
       </w:r>
     </w:p>
     <w:p>
-      <w:r>
-        <w:pict w14:anchorId="640B058C">
+      <w:pPr>
+        <w:rPr>
+          <w:cs/>
+          <w:lang w:bidi="th"/>
+        </w:rPr>
+      </w:pPr>
+      <w:r>
+        <w:pict w14:anchorId="1575AB0C">
           <v:rect id="_x0000_i1025" style="width:0;height:1.5pt" o:hralign="center" o:hrstd="t" o:hr="t" fillcolor="#a0a0a0" stroked="f"/>
         </w:pict>
       </w:r>
@@ -55,10 +61,18 @@
     <w:p>
       <w:pPr>
         <w:pStyle w:val="Heading2"/>
+        <w:rPr>
+          <w:cs/>
+          <w:lang w:bidi="th"/>
+        </w:rPr>
       </w:pPr>
       <w:bookmarkStart w:id="1" w:name="_g285163agpce" w:colFirst="0" w:colLast="0"/>
       <w:bookmarkEnd w:id="1"/>
       <w:r>
+        <w:rPr>
+          <w:cs/>
+          <w:lang w:bidi="th"/>
+        </w:rPr>
         <w:t>Team member information:</w:t>
       </w:r>
     </w:p>
@@ -155,26 +169,37 @@
               </w:rPr>
               <w:t xml:space="preserve"> </w:t>
             </w:r>
+            <w:proofErr w:type="spellStart"/>
             <w:r>
               <w:rPr>
                 <w:color w:val="000000"/>
                 <w:lang w:val="en-US"/>
               </w:rPr>
-              <w:t xml:space="preserve">Nuttanai Kijviwattanakarn </w:t>
-            </w:r>
+              <w:t>Nuttanai</w:t>
+            </w:r>
+            <w:proofErr w:type="spellEnd"/>
             <w:r>
               <w:rPr>
                 <w:color w:val="000000"/>
                 <w:lang w:val="en-US"/>
               </w:rPr>
-              <w:t>(</w:t>
-            </w:r>
+              <w:t xml:space="preserve"> </w:t>
+            </w:r>
+            <w:proofErr w:type="spellStart"/>
             <w:r>
               <w:rPr>
                 <w:color w:val="000000"/>
                 <w:lang w:val="en-US"/>
               </w:rPr>
-              <w:t>6030200821</w:t>
+              <w:t>Kijviwattanakarn</w:t>
+            </w:r>
+            <w:proofErr w:type="spellEnd"/>
+            <w:r>
+              <w:rPr>
+                <w:color w:val="000000"/>
+                <w:lang w:val="en-US"/>
+              </w:rPr>
+              <w:t xml:space="preserve"> (6030200821</w:t>
             </w:r>
             <w:r>
               <w:rPr>
@@ -203,21 +228,7 @@
                 <w:color w:val="000000"/>
                 <w:lang w:val="en-US"/>
               </w:rPr>
-              <w:t xml:space="preserve">Time Yongyai </w:t>
-            </w:r>
-            <w:r>
-              <w:rPr>
-                <w:color w:val="000000"/>
-                <w:lang w:val="en-US"/>
-              </w:rPr>
-              <w:t>(</w:t>
-            </w:r>
-            <w:r>
-              <w:rPr>
-                <w:color w:val="000000"/>
-                <w:lang w:val="en-US"/>
-              </w:rPr>
-              <w:t>6030285121</w:t>
+              <w:t>Time Yongyai (6030285121</w:t>
             </w:r>
             <w:r>
               <w:rPr>
@@ -258,26 +269,37 @@
               </w:rPr>
               <w:t xml:space="preserve"> </w:t>
             </w:r>
+            <w:proofErr w:type="spellStart"/>
             <w:r>
               <w:rPr>
                 <w:color w:val="000000"/>
                 <w:lang w:val="en-US"/>
               </w:rPr>
-              <w:t xml:space="preserve">Wattanai Tipsathaporn </w:t>
-            </w:r>
+              <w:t>Wattanai</w:t>
+            </w:r>
+            <w:proofErr w:type="spellEnd"/>
             <w:r>
               <w:rPr>
                 <w:color w:val="000000"/>
                 <w:lang w:val="en-US"/>
               </w:rPr>
-              <w:t>(</w:t>
-            </w:r>
+              <w:t xml:space="preserve"> </w:t>
+            </w:r>
+            <w:proofErr w:type="spellStart"/>
             <w:r>
               <w:rPr>
                 <w:color w:val="000000"/>
                 <w:lang w:val="en-US"/>
               </w:rPr>
-              <w:t>6030515521</w:t>
+              <w:t>Tipsathaporn</w:t>
+            </w:r>
+            <w:proofErr w:type="spellEnd"/>
+            <w:r>
+              <w:rPr>
+                <w:color w:val="000000"/>
+                <w:lang w:val="en-US"/>
+              </w:rPr>
+              <w:t xml:space="preserve"> (6030515521</w:t>
             </w:r>
             <w:r>
               <w:rPr>
@@ -290,8 +312,14 @@
       </w:tr>
     </w:tbl>
     <w:p>
-      <w:r>
-        <w:pict>
+      <w:pPr>
+        <w:rPr>
+          <w:cs/>
+          <w:lang w:bidi="th"/>
+        </w:rPr>
+      </w:pPr>
+      <w:r>
+        <w:pict w14:anchorId="5E2FAEB8">
           <v:rect id="_x0000_i1026" style="width:0;height:1.5pt" o:hralign="center" o:hrstd="t" o:hr="t" fillcolor="#a0a0a0" stroked="f"/>
         </w:pict>
       </w:r>
@@ -299,10 +327,18 @@
     <w:p>
       <w:pPr>
         <w:pStyle w:val="Heading2"/>
+        <w:rPr>
+          <w:cs/>
+          <w:lang w:bidi="th"/>
+        </w:rPr>
       </w:pPr>
       <w:bookmarkStart w:id="2" w:name="_zdseb6z3lshc" w:colFirst="0" w:colLast="0"/>
       <w:bookmarkEnd w:id="2"/>
       <w:r>
+        <w:rPr>
+          <w:cs/>
+          <w:lang w:bidi="th"/>
+        </w:rPr>
         <w:t>Objective:</w:t>
       </w:r>
     </w:p>
@@ -371,12 +407,32 @@
         <w:rPr>
           <w:lang w:val="en-US"/>
         </w:rPr>
-        <w:t>To understand the concept of Model-View-ViewModel pattern</w:t>
-      </w:r>
-    </w:p>
-    <w:p>
-      <w:r>
-        <w:pict>
+        <w:t>To understand the concept of Model-View-</w:t>
+      </w:r>
+      <w:proofErr w:type="spellStart"/>
+      <w:r>
+        <w:rPr>
+          <w:lang w:val="en-US"/>
+        </w:rPr>
+        <w:t>ViewModel</w:t>
+      </w:r>
+      <w:proofErr w:type="spellEnd"/>
+      <w:r>
+        <w:rPr>
+          <w:lang w:val="en-US"/>
+        </w:rPr>
+        <w:t xml:space="preserve"> pattern</w:t>
+      </w:r>
+    </w:p>
+    <w:p>
+      <w:pPr>
+        <w:rPr>
+          <w:cs/>
+          <w:lang w:bidi="th"/>
+        </w:rPr>
+      </w:pPr>
+      <w:r>
+        <w:pict w14:anchorId="664EADFF">
           <v:rect id="_x0000_i1027" style="width:0;height:1.5pt" o:hralign="center" o:hrstd="t" o:hr="t" fillcolor="#a0a0a0" stroked="f"/>
         </w:pict>
       </w:r>
@@ -384,10 +440,18 @@
     <w:p>
       <w:pPr>
         <w:pStyle w:val="Heading2"/>
+        <w:rPr>
+          <w:cs/>
+          <w:lang w:bidi="th"/>
+        </w:rPr>
       </w:pPr>
       <w:bookmarkStart w:id="3" w:name="_fxpxoi59c5y2" w:colFirst="0" w:colLast="0"/>
       <w:bookmarkEnd w:id="3"/>
       <w:r>
+        <w:rPr>
+          <w:cs/>
+          <w:lang w:bidi="th"/>
+        </w:rPr>
         <w:t>Requirement:</w:t>
       </w:r>
     </w:p>
@@ -397,8 +461,16 @@
           <w:ilvl w:val="0"/>
           <w:numId w:val="1"/>
         </w:numPr>
-      </w:pPr>
-      <w:r>
+        <w:rPr>
+          <w:cs/>
+          <w:lang w:bidi="th"/>
+        </w:rPr>
+      </w:pPr>
+      <w:r>
+        <w:rPr>
+          <w:cs/>
+          <w:lang w:bidi="th"/>
+        </w:rPr>
         <w:t>Python 3.7 or greater</w:t>
       </w:r>
     </w:p>
@@ -412,11 +484,19 @@
           <w:lang w:val="en-US"/>
         </w:rPr>
       </w:pPr>
-      <w:r>
-        <w:rPr>
-          <w:lang w:val="en-US"/>
-        </w:rPr>
-        <w:t>wxPython for UI development (</w:t>
+      <w:proofErr w:type="spellStart"/>
+      <w:r>
+        <w:rPr>
+          <w:lang w:val="en-US"/>
+        </w:rPr>
+        <w:t>wxPython</w:t>
+      </w:r>
+      <w:proofErr w:type="spellEnd"/>
+      <w:r>
+        <w:rPr>
+          <w:lang w:val="en-US"/>
+        </w:rPr>
+        <w:t xml:space="preserve"> for UI development (</w:t>
       </w:r>
       <w:hyperlink r:id="rId5">
         <w:r>
@@ -445,11 +525,19 @@
           <w:lang w:val="en-US"/>
         </w:rPr>
       </w:pPr>
-      <w:r>
-        <w:rPr>
-          <w:lang w:val="en-US"/>
-        </w:rPr>
-        <w:t>RxPY for reactive programming (</w:t>
+      <w:proofErr w:type="spellStart"/>
+      <w:r>
+        <w:rPr>
+          <w:lang w:val="en-US"/>
+        </w:rPr>
+        <w:t>RxPY</w:t>
+      </w:r>
+      <w:proofErr w:type="spellEnd"/>
+      <w:r>
+        <w:rPr>
+          <w:lang w:val="en-US"/>
+        </w:rPr>
+        <w:t xml:space="preserve"> for reactive programming (</w:t>
       </w:r>
       <w:hyperlink r:id="rId6">
         <w:r>
@@ -478,12 +566,32 @@
         <w:rPr>
           <w:lang w:val="en-US"/>
         </w:rPr>
-        <w:t>P.S. The program in this assignment is designed to run on Windows, macOS and Linux.</w:t>
-      </w:r>
-    </w:p>
-    <w:p>
-      <w:r>
-        <w:pict>
+        <w:t xml:space="preserve">P.S. The program in this assignment is designed to run on Windows, </w:t>
+      </w:r>
+      <w:proofErr w:type="spellStart"/>
+      <w:r>
+        <w:rPr>
+          <w:lang w:val="en-US"/>
+        </w:rPr>
+        <w:t>macOS</w:t>
+      </w:r>
+      <w:proofErr w:type="spellEnd"/>
+      <w:r>
+        <w:rPr>
+          <w:lang w:val="en-US"/>
+        </w:rPr>
+        <w:t xml:space="preserve"> and Linux.</w:t>
+      </w:r>
+    </w:p>
+    <w:p>
+      <w:pPr>
+        <w:rPr>
+          <w:cs/>
+          <w:lang w:bidi="th"/>
+        </w:rPr>
+      </w:pPr>
+      <w:r>
+        <w:pict w14:anchorId="7375F1B7">
           <v:rect id="_x0000_i1028" style="width:0;height:1.5pt" o:hralign="center" o:hrstd="t" o:hr="t" fillcolor="#a0a0a0" stroked="f"/>
         </w:pict>
       </w:r>
@@ -491,10 +599,18 @@
     <w:p>
       <w:pPr>
         <w:pStyle w:val="Heading2"/>
+        <w:rPr>
+          <w:cs/>
+          <w:lang w:bidi="th"/>
+        </w:rPr>
       </w:pPr>
       <w:bookmarkStart w:id="4" w:name="_obtzrx4myvnd" w:colFirst="0" w:colLast="0"/>
       <w:bookmarkEnd w:id="4"/>
       <w:r>
+        <w:rPr>
+          <w:cs/>
+          <w:lang w:bidi="th"/>
+        </w:rPr>
         <w:t>How to submit:</w:t>
       </w:r>
     </w:p>
@@ -546,12 +662,26 @@
         <w:rPr>
           <w:lang w:val="en-US"/>
         </w:rPr>
-        <w:t>Submit the document with your answers and your repository link in myCourseVille</w:t>
-      </w:r>
-    </w:p>
-    <w:p>
-      <w:r>
-        <w:pict>
+        <w:t xml:space="preserve">Submit the document with your answers and your repository link in </w:t>
+      </w:r>
+      <w:proofErr w:type="spellStart"/>
+      <w:r>
+        <w:rPr>
+          <w:lang w:val="en-US"/>
+        </w:rPr>
+        <w:t>myCourseVille</w:t>
+      </w:r>
+      <w:proofErr w:type="spellEnd"/>
+    </w:p>
+    <w:p>
+      <w:pPr>
+        <w:rPr>
+          <w:cs/>
+          <w:lang w:bidi="th"/>
+        </w:rPr>
+      </w:pPr>
+      <w:r>
+        <w:pict w14:anchorId="0EC6F0C5">
           <v:rect id="_x0000_i1029" style="width:0;height:1.5pt" o:hralign="center" o:hrstd="t" o:hr="t" fillcolor="#a0a0a0" stroked="f"/>
         </w:pict>
       </w:r>
@@ -653,11 +783,19 @@
                 <w:lang w:val="en-US"/>
               </w:rPr>
             </w:pPr>
-            <w:r>
-              <w:rPr>
-                <w:lang w:val="en-US"/>
-              </w:rPr>
-              <w:t xml:space="preserve">Seperation of concern is a design principle to separate a program into distinct sections </w:t>
+            <w:proofErr w:type="spellStart"/>
+            <w:r>
+              <w:rPr>
+                <w:lang w:val="en-US"/>
+              </w:rPr>
+              <w:t>Seperation</w:t>
+            </w:r>
+            <w:proofErr w:type="spellEnd"/>
+            <w:r>
+              <w:rPr>
+                <w:lang w:val="en-US"/>
+              </w:rPr>
+              <w:t xml:space="preserve"> of concern is a design principle to separate a program into distinct sections </w:t>
             </w:r>
             <w:r>
               <w:rPr>
@@ -688,8 +826,6 @@
           <w:lang w:val="en-US"/>
         </w:rPr>
       </w:pPr>
-      <w:bookmarkStart w:id="6" w:name="_GoBack"/>
-      <w:bookmarkEnd w:id="6"/>
       <w:r>
         <w:rPr>
           <w:lang w:val="en-US"/>
@@ -867,8 +1003,16 @@
           <w:ilvl w:val="0"/>
           <w:numId w:val="3"/>
         </w:numPr>
-      </w:pPr>
-      <w:r>
+        <w:rPr>
+          <w:cs/>
+          <w:lang w:bidi="th"/>
+        </w:rPr>
+      </w:pPr>
+      <w:r>
+        <w:rPr>
+          <w:cs/>
+          <w:lang w:bidi="th"/>
+        </w:rPr>
         <w:t>Install wxPython</w:t>
       </w:r>
     </w:p>
@@ -924,8 +1068,17 @@
                 <w:rFonts w:ascii="Roboto Mono" w:eastAsia="Roboto Mono" w:hAnsi="Roboto Mono" w:cs="Roboto Mono"/>
                 <w:lang w:val="en-US"/>
               </w:rPr>
-              <w:t># if you are using Windows of macOS</w:t>
-            </w:r>
+              <w:t xml:space="preserve"># if you are using Windows of </w:t>
+            </w:r>
+            <w:proofErr w:type="spellStart"/>
+            <w:r>
+              <w:rPr>
+                <w:rFonts w:ascii="Roboto Mono" w:eastAsia="Roboto Mono" w:hAnsi="Roboto Mono" w:cs="Roboto Mono"/>
+                <w:lang w:val="en-US"/>
+              </w:rPr>
+              <w:t>macOS</w:t>
+            </w:r>
+            <w:proofErr w:type="spellEnd"/>
           </w:p>
           <w:p>
             <w:pPr>
@@ -948,8 +1101,17 @@
                 <w:rFonts w:ascii="Roboto Mono" w:eastAsia="Roboto Mono" w:hAnsi="Roboto Mono" w:cs="Roboto Mono"/>
                 <w:lang w:val="en-US"/>
               </w:rPr>
-              <w:t>$ pip install -U wxPython</w:t>
-            </w:r>
+              <w:t xml:space="preserve">$ pip install -U </w:t>
+            </w:r>
+            <w:proofErr w:type="spellStart"/>
+            <w:r>
+              <w:rPr>
+                <w:rFonts w:ascii="Roboto Mono" w:eastAsia="Roboto Mono" w:hAnsi="Roboto Mono" w:cs="Roboto Mono"/>
+                <w:lang w:val="en-US"/>
+              </w:rPr>
+              <w:t>wxPython</w:t>
+            </w:r>
+            <w:proofErr w:type="spellEnd"/>
           </w:p>
           <w:p>
             <w:pPr>
@@ -1054,8 +1216,17 @@
                 <w:rFonts w:ascii="Roboto Mono" w:eastAsia="Roboto Mono" w:hAnsi="Roboto Mono" w:cs="Roboto Mono"/>
                 <w:lang w:val="en-US"/>
               </w:rPr>
-              <w:t>$ pip install -U wxPython</w:t>
-            </w:r>
+              <w:t xml:space="preserve">$ pip install -U </w:t>
+            </w:r>
+            <w:proofErr w:type="spellStart"/>
+            <w:r>
+              <w:rPr>
+                <w:rFonts w:ascii="Roboto Mono" w:eastAsia="Roboto Mono" w:hAnsi="Roboto Mono" w:cs="Roboto Mono"/>
+                <w:lang w:val="en-US"/>
+              </w:rPr>
+              <w:t>wxPython</w:t>
+            </w:r>
+            <w:proofErr w:type="spellEnd"/>
           </w:p>
           <w:p>
             <w:pPr>
@@ -1119,7 +1290,23 @@
                 <w:rFonts w:ascii="Roboto Mono" w:eastAsia="Roboto Mono" w:hAnsi="Roboto Mono" w:cs="Roboto Mono"/>
                 <w:lang w:val="en-US"/>
               </w:rPr>
-              <w:t># For example with Ubuntu 16.04</w:t>
+              <w:t xml:space="preserve"># For </w:t>
+            </w:r>
+            <w:proofErr w:type="gramStart"/>
+            <w:r>
+              <w:rPr>
+                <w:rFonts w:ascii="Roboto Mono" w:eastAsia="Roboto Mono" w:hAnsi="Roboto Mono" w:cs="Roboto Mono"/>
+                <w:lang w:val="en-US"/>
+              </w:rPr>
+              <w:t>example</w:t>
+            </w:r>
+            <w:proofErr w:type="gramEnd"/>
+            <w:r>
+              <w:rPr>
+                <w:rFonts w:ascii="Roboto Mono" w:eastAsia="Roboto Mono" w:hAnsi="Roboto Mono" w:cs="Roboto Mono"/>
+                <w:lang w:val="en-US"/>
+              </w:rPr>
+              <w:t xml:space="preserve"> with Ubuntu 16.04</w:t>
             </w:r>
           </w:p>
           <w:p>
@@ -1161,8 +1348,17 @@
                 <w:rFonts w:ascii="Roboto Mono" w:eastAsia="Roboto Mono" w:hAnsi="Roboto Mono" w:cs="Roboto Mono"/>
                 <w:lang w:val="en-US"/>
               </w:rPr>
-              <w:t xml:space="preserve"> wxPython</w:t>
-            </w:r>
+              <w:t xml:space="preserve"> </w:t>
+            </w:r>
+            <w:proofErr w:type="spellStart"/>
+            <w:r>
+              <w:rPr>
+                <w:rFonts w:ascii="Roboto Mono" w:eastAsia="Roboto Mono" w:hAnsi="Roboto Mono" w:cs="Roboto Mono"/>
+                <w:lang w:val="en-US"/>
+              </w:rPr>
+              <w:t>wxPython</w:t>
+            </w:r>
+            <w:proofErr w:type="spellEnd"/>
           </w:p>
           <w:p>
             <w:pPr>
@@ -1222,8 +1418,16 @@
           <w:ilvl w:val="0"/>
           <w:numId w:val="3"/>
         </w:numPr>
-      </w:pPr>
-      <w:r>
+        <w:rPr>
+          <w:cs/>
+          <w:lang w:bidi="th"/>
+        </w:rPr>
+      </w:pPr>
+      <w:r>
+        <w:rPr>
+          <w:cs/>
+          <w:lang w:bidi="th"/>
+        </w:rPr>
         <w:t>Install RxPY</w:t>
       </w:r>
     </w:p>
@@ -1271,11 +1475,15 @@
               <w:spacing w:line="240" w:lineRule="auto"/>
               <w:rPr>
                 <w:rFonts w:ascii="Roboto Mono" w:eastAsia="Roboto Mono" w:hAnsi="Roboto Mono" w:cs="Roboto Mono"/>
+                <w:cs/>
+                <w:lang w:bidi="th"/>
               </w:rPr>
             </w:pPr>
             <w:r>
               <w:rPr>
                 <w:rFonts w:ascii="Roboto Mono" w:eastAsia="Roboto Mono" w:hAnsi="Roboto Mono" w:cs="Roboto Mono"/>
+                <w:cs/>
+                <w:lang w:bidi="th"/>
               </w:rPr>
               <w:t>$ pip install rx</w:t>
             </w:r>
@@ -1283,38 +1491,73 @@
         </w:tc>
       </w:tr>
     </w:tbl>
-    <w:p/>
-    <w:p>
-      <w:pPr>
-        <w:rPr>
-          <w:lang w:val="en-US"/>
-        </w:rPr>
-      </w:pPr>
-      <w:r>
-        <w:rPr>
-          <w:lang w:val="en-US"/>
-        </w:rPr>
-        <w:t>P.S. In some OS, “pip” command is pointed to the pip for Python 2. Anyway, we used Python 3 here so please make sure to use the correct “pip” command since it might be “pip3” in some environment such as macOS.</w:t>
-      </w:r>
-    </w:p>
-    <w:p>
-      <w:pPr>
-        <w:rPr>
-          <w:lang w:val="en-US"/>
-        </w:rPr>
-      </w:pPr>
-    </w:p>
-    <w:p>
-      <w:pPr>
-        <w:rPr>
-          <w:lang w:val="en-US"/>
-        </w:rPr>
-      </w:pPr>
-      <w:r>
-        <w:rPr>
-          <w:lang w:val="en-US"/>
-        </w:rPr>
-        <w:t>Next, clone the provided git repository</w:t>
+    <w:p>
+      <w:pPr>
+        <w:rPr>
+          <w:cs/>
+          <w:lang w:bidi="th"/>
+        </w:rPr>
+      </w:pPr>
+    </w:p>
+    <w:p>
+      <w:pPr>
+        <w:rPr>
+          <w:lang w:val="en-US"/>
+        </w:rPr>
+      </w:pPr>
+      <w:r>
+        <w:rPr>
+          <w:lang w:val="en-US"/>
+        </w:rPr>
+        <w:t xml:space="preserve">P.S. In some OS, “pip” command is pointed to the pip for Python 2. Anyway, we used Python 3 here so please make sure to use the correct “pip” command since it might be “pip3” in some environment such as </w:t>
+      </w:r>
+      <w:proofErr w:type="spellStart"/>
+      <w:r>
+        <w:rPr>
+          <w:lang w:val="en-US"/>
+        </w:rPr>
+        <w:t>macOS</w:t>
+      </w:r>
+      <w:proofErr w:type="spellEnd"/>
+      <w:r>
+        <w:rPr>
+          <w:lang w:val="en-US"/>
+        </w:rPr>
+        <w:t>.</w:t>
+      </w:r>
+    </w:p>
+    <w:p>
+      <w:pPr>
+        <w:rPr>
+          <w:lang w:val="en-US"/>
+        </w:rPr>
+      </w:pPr>
+    </w:p>
+    <w:p>
+      <w:pPr>
+        <w:rPr>
+          <w:lang w:val="en-US"/>
+        </w:rPr>
+      </w:pPr>
+      <w:r>
+        <w:rPr>
+          <w:lang w:val="en-US"/>
+        </w:rPr>
+        <w:t xml:space="preserve">Next, clone the provided </w:t>
+      </w:r>
+      <w:proofErr w:type="spellStart"/>
+      <w:r>
+        <w:rPr>
+          <w:lang w:val="en-US"/>
+        </w:rPr>
+        <w:t>git</w:t>
+      </w:r>
+      <w:proofErr w:type="spellEnd"/>
+      <w:r>
+        <w:rPr>
+          <w:lang w:val="en-US"/>
+        </w:rPr>
+        <w:t xml:space="preserve"> repository</w:t>
       </w:r>
     </w:p>
     <w:tbl>
@@ -1392,7 +1635,23 @@
                 <w:rFonts w:ascii="Roboto Mono" w:eastAsia="Roboto Mono" w:hAnsi="Roboto Mono" w:cs="Roboto Mono"/>
                 <w:lang w:val="en-US"/>
               </w:rPr>
-              <w:t>[your directory] $: git clone https://github.com/2110521-2563-1-Software-Architecture/Assignment-3-MVC-MVP-MVVM.git</w:t>
+              <w:t xml:space="preserve">[your directory] $: </w:t>
+            </w:r>
+            <w:proofErr w:type="spellStart"/>
+            <w:r>
+              <w:rPr>
+                <w:rFonts w:ascii="Roboto Mono" w:eastAsia="Roboto Mono" w:hAnsi="Roboto Mono" w:cs="Roboto Mono"/>
+                <w:lang w:val="en-US"/>
+              </w:rPr>
+              <w:t>git</w:t>
+            </w:r>
+            <w:proofErr w:type="spellEnd"/>
+            <w:r>
+              <w:rPr>
+                <w:rFonts w:ascii="Roboto Mono" w:eastAsia="Roboto Mono" w:hAnsi="Roboto Mono" w:cs="Roboto Mono"/>
+                <w:lang w:val="en-US"/>
+              </w:rPr>
+              <w:t xml:space="preserve"> clone https://github.com/2110521-2563-1-Software-Architecture/Assignment-3-MVC-MVP-MVVM.git</w:t>
             </w:r>
           </w:p>
         </w:tc>
@@ -1405,8 +1664,8 @@
           <w:lang w:val="en-US"/>
         </w:rPr>
       </w:pPr>
-      <w:bookmarkStart w:id="7" w:name="_sqdwdkfdrid" w:colFirst="0" w:colLast="0"/>
-      <w:bookmarkEnd w:id="7"/>
+      <w:bookmarkStart w:id="6" w:name="_sqdwdkfdrid" w:colFirst="0" w:colLast="0"/>
+      <w:bookmarkEnd w:id="6"/>
       <w:r>
         <w:rPr>
           <w:lang w:val="en-US"/>
@@ -1437,15 +1696,20 @@
     <w:p>
       <w:pPr>
         <w:jc w:val="center"/>
+        <w:rPr>
+          <w:cs/>
+          <w:lang w:bidi="th"/>
+        </w:rPr>
       </w:pPr>
       <w:r>
         <w:rPr>
           <w:noProof/>
+          <w:lang w:val="en-US" w:bidi="ar-SA"/>
         </w:rPr>
         <mc:AlternateContent>
           <mc:Choice Requires="wpg">
             <w:drawing>
-              <wp:inline distT="114300" distB="114300" distL="114300" distR="114300">
+              <wp:inline distT="114300" distB="114300" distL="114300" distR="114300" wp14:anchorId="010F6FA4" wp14:editId="483A9149">
                 <wp:extent cx="3835238" cy="664438"/>
                 <wp:effectExtent l="0" t="0" r="0" b="0"/>
                 <wp:docPr id="2" name="Group 2"/>
@@ -1493,12 +1757,19 @@
                                 <w:spacing w:line="240" w:lineRule="auto"/>
                                 <w:jc w:val="center"/>
                                 <w:textDirection w:val="btLr"/>
+                                <w:rPr>
+                                  <w:cs/>
+                                  <w:lang w:bidi="th"/>
+                                </w:rPr>
                               </w:pPr>
                               <w:r>
                                 <w:rPr>
                                   <w:rFonts w:ascii="Roboto Mono" w:eastAsia="Roboto Mono" w:hAnsi="Roboto Mono" w:cs="Roboto Mono"/>
                                   <w:color w:val="000000"/>
                                   <w:sz w:val="28"/>
+                                  <w:szCs w:val="28"/>
+                                  <w:cs/>
+                                  <w:lang w:bidi="th"/>
                                 </w:rPr>
                                 <w:t>View</w:t>
                               </w:r>
@@ -1540,12 +1811,19 @@
                                 <w:spacing w:line="240" w:lineRule="auto"/>
                                 <w:jc w:val="center"/>
                                 <w:textDirection w:val="btLr"/>
+                                <w:rPr>
+                                  <w:cs/>
+                                  <w:lang w:bidi="th"/>
+                                </w:rPr>
                               </w:pPr>
                               <w:r>
                                 <w:rPr>
                                   <w:rFonts w:ascii="Roboto Mono" w:eastAsia="Roboto Mono" w:hAnsi="Roboto Mono" w:cs="Roboto Mono"/>
                                   <w:color w:val="000000"/>
                                   <w:sz w:val="28"/>
+                                  <w:szCs w:val="28"/>
+                                  <w:cs/>
+                                  <w:lang w:bidi="th"/>
                                 </w:rPr>
                                 <w:t>Controller</w:t>
                               </w:r>
@@ -1587,12 +1865,19 @@
                                 <w:spacing w:line="240" w:lineRule="auto"/>
                                 <w:jc w:val="center"/>
                                 <w:textDirection w:val="btLr"/>
+                                <w:rPr>
+                                  <w:cs/>
+                                  <w:lang w:bidi="th"/>
+                                </w:rPr>
                               </w:pPr>
                               <w:r>
                                 <w:rPr>
                                   <w:rFonts w:ascii="Roboto Mono" w:eastAsia="Roboto Mono" w:hAnsi="Roboto Mono" w:cs="Roboto Mono"/>
                                   <w:color w:val="000000"/>
                                   <w:sz w:val="28"/>
+                                  <w:szCs w:val="28"/>
+                                  <w:cs/>
+                                  <w:lang w:bidi="th"/>
                                 </w:rPr>
                                 <w:t>Model</w:t>
                               </w:r>
@@ -1705,7 +1990,7 @@
               </wp:inline>
             </w:drawing>
           </mc:Choice>
-          <mc:Fallback>
+          <mc:Fallback xmlns:w16se="http://schemas.microsoft.com/office/word/2015/wordml/symex" xmlns:w16cid="http://schemas.microsoft.com/office/word/2016/wordml/cid" xmlns:am3d="http://schemas.microsoft.com/office/drawing/2017/model3d" xmlns:aink="http://schemas.microsoft.com/office/drawing/2016/ink" xmlns:cx8="http://schemas.microsoft.com/office/drawing/2016/5/14/chartex" xmlns:cx7="http://schemas.microsoft.com/office/drawing/2016/5/13/chartex" xmlns:cx6="http://schemas.microsoft.com/office/drawing/2016/5/12/chartex" xmlns:cx5="http://schemas.microsoft.com/office/drawing/2016/5/11/chartex" xmlns:cx4="http://schemas.microsoft.com/office/drawing/2016/5/10/chartex" xmlns:cx3="http://schemas.microsoft.com/office/drawing/2016/5/9/chartex" xmlns:cx2="http://schemas.microsoft.com/office/drawing/2015/10/21/chartex" xmlns:cx1="http://schemas.microsoft.com/office/drawing/2015/9/8/chartex" xmlns:cx="http://schemas.microsoft.com/office/drawing/2014/chartex">
             <w:pict>
               <v:group id="Group 2" o:spid="_x0000_s1026" style="width:302pt;height:52.3pt;mso-position-horizontal-relative:char;mso-position-vertical-relative:line" coordorigin="11763,12547" coordsize="43239,7353" o:gfxdata="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">
                 <v:rect id="Rectangle 1" o:spid="_x0000_s1027" style="position:absolute;left:11763;top:12547;width:10587;height:7353;visibility:visible;mso-wrap-style:square;v-text-anchor:middle" o:gfxdata="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" fillcolor="#d9ead3">
@@ -1834,14 +2119,19 @@
     <w:p>
       <w:pPr>
         <w:jc w:val="center"/>
+        <w:rPr>
+          <w:cs/>
+          <w:lang w:bidi="th"/>
+        </w:rPr>
       </w:pPr>
       <w:r>
         <w:rPr>
           <w:noProof/>
+          <w:lang w:val="en-US" w:bidi="ar-SA"/>
         </w:rPr>
         <w:lastRenderedPageBreak/>
         <w:drawing>
-          <wp:inline distT="114300" distB="114300" distL="114300" distR="114300">
+          <wp:inline distT="114300" distB="114300" distL="114300" distR="114300" wp14:anchorId="09E48BE5" wp14:editId="1FD77E20">
             <wp:extent cx="2566988" cy="2055595"/>
             <wp:effectExtent l="0" t="0" r="0" b="0"/>
             <wp:docPr id="29" name="image2.png"/>
@@ -1908,7 +2198,21 @@
         <w:rPr>
           <w:lang w:val="en-US"/>
         </w:rPr>
-        <w:t>Change directory to the “mvc” folder</w:t>
+        <w:t>Change directory to the “</w:t>
+      </w:r>
+      <w:proofErr w:type="spellStart"/>
+      <w:r>
+        <w:rPr>
+          <w:lang w:val="en-US"/>
+        </w:rPr>
+        <w:t>mvc</w:t>
+      </w:r>
+      <w:proofErr w:type="spellEnd"/>
+      <w:r>
+        <w:rPr>
+          <w:lang w:val="en-US"/>
+        </w:rPr>
+        <w:t>” folder</w:t>
       </w:r>
     </w:p>
     <w:tbl>
@@ -1972,8 +2276,17 @@
                 <w:rFonts w:ascii="Roboto Mono" w:eastAsia="Roboto Mono" w:hAnsi="Roboto Mono" w:cs="Roboto Mono"/>
                 <w:lang w:val="en-US"/>
               </w:rPr>
-              <w:t>$ cd mvc</w:t>
-            </w:r>
+              <w:t xml:space="preserve">$ cd </w:t>
+            </w:r>
+            <w:proofErr w:type="spellStart"/>
+            <w:r>
+              <w:rPr>
+                <w:rFonts w:ascii="Roboto Mono" w:eastAsia="Roboto Mono" w:hAnsi="Roboto Mono" w:cs="Roboto Mono"/>
+                <w:lang w:val="en-US"/>
+              </w:rPr>
+              <w:t>mvc</w:t>
+            </w:r>
+            <w:proofErr w:type="spellEnd"/>
           </w:p>
         </w:tc>
       </w:tr>
@@ -2007,6 +2320,7 @@
           <w:lang w:val="en-US"/>
         </w:rPr>
       </w:pPr>
+      <w:proofErr w:type="spellStart"/>
       <w:r>
         <w:rPr>
           <w:rFonts w:ascii="Roboto Mono" w:eastAsia="Roboto Mono" w:hAnsi="Roboto Mono" w:cs="Roboto Mono"/>
@@ -2016,6 +2330,7 @@
         </w:rPr>
         <w:t>mvc</w:t>
       </w:r>
+      <w:proofErr w:type="spellEnd"/>
     </w:p>
     <w:p>
       <w:pPr>
@@ -2052,8 +2367,19 @@
           <w:szCs w:val="18"/>
           <w:lang w:val="en-US"/>
         </w:rPr>
-        <w:t>└── mvc</w:t>
-      </w:r>
+        <w:t xml:space="preserve">└── </w:t>
+      </w:r>
+      <w:proofErr w:type="spellStart"/>
+      <w:r>
+        <w:rPr>
+          <w:rFonts w:ascii="Arial Unicode MS" w:eastAsia="Arial Unicode MS" w:hAnsi="Arial Unicode MS" w:cs="Arial Unicode MS"/>
+          <w:sz w:val="18"/>
+          <w:szCs w:val="18"/>
+          <w:lang w:val="en-US"/>
+        </w:rPr>
+        <w:t>mvc</w:t>
+      </w:r>
+      <w:proofErr w:type="spellEnd"/>
     </w:p>
     <w:p>
       <w:pPr>
@@ -2390,7 +2716,17 @@
       </w:pPr>
     </w:p>
     <w:p>
-      <w:r>
+      <w:pPr>
+        <w:rPr>
+          <w:cs/>
+          <w:lang w:bidi="th"/>
+        </w:rPr>
+      </w:pPr>
+      <w:r>
+        <w:rPr>
+          <w:cs/>
+          <w:lang w:bidi="th"/>
+        </w:rPr>
         <w:t>To run the application</w:t>
       </w:r>
     </w:p>
@@ -2430,11 +2766,15 @@
               <w:spacing w:line="240" w:lineRule="auto"/>
               <w:rPr>
                 <w:rFonts w:ascii="Roboto Mono" w:eastAsia="Roboto Mono" w:hAnsi="Roboto Mono" w:cs="Roboto Mono"/>
+                <w:cs/>
+                <w:lang w:bidi="th"/>
               </w:rPr>
             </w:pPr>
             <w:r>
               <w:rPr>
                 <w:rFonts w:ascii="Roboto Mono" w:eastAsia="Roboto Mono" w:hAnsi="Roboto Mono" w:cs="Roboto Mono"/>
+                <w:cs/>
+                <w:lang w:bidi="th"/>
               </w:rPr>
               <w:t>$ python main.py</w:t>
             </w:r>
@@ -2442,7 +2782,14 @@
         </w:tc>
       </w:tr>
     </w:tbl>
-    <w:p/>
+    <w:p>
+      <w:pPr>
+        <w:rPr>
+          <w:cs/>
+          <w:lang w:bidi="th"/>
+        </w:rPr>
+      </w:pPr>
+    </w:p>
     <w:p>
       <w:pPr>
         <w:rPr>
@@ -2473,7 +2820,6 @@
         <w:rPr>
           <w:lang w:val="en-US"/>
         </w:rPr>
-        <w:lastRenderedPageBreak/>
         <w:t>Open main_controller.py and implement all missing methods.</w:t>
       </w:r>
     </w:p>
@@ -2495,7 +2841,21 @@
         <w:rPr>
           <w:lang w:val="en-US"/>
         </w:rPr>
-        <w:t xml:space="preserve"> Use an object of type NoteRepository to interact with the business logic.</w:t>
+        <w:t xml:space="preserve"> Use an object of type </w:t>
+      </w:r>
+      <w:proofErr w:type="spellStart"/>
+      <w:r>
+        <w:rPr>
+          <w:lang w:val="en-US"/>
+        </w:rPr>
+        <w:t>NoteRepository</w:t>
+      </w:r>
+      <w:proofErr w:type="spellEnd"/>
+      <w:r>
+        <w:rPr>
+          <w:lang w:val="en-US"/>
+        </w:rPr>
+        <w:t xml:space="preserve"> to interact with the business logic.</w:t>
       </w:r>
     </w:p>
     <w:p>
@@ -2571,7 +2931,22 @@
               <w:rPr>
                 <w:lang w:val="en-US"/>
               </w:rPr>
-              <w:t>We implement the code in way that when we instantiate a controller, it will instantiate a NoteRepository object as its property. After that, we implement</w:t>
+              <w:lastRenderedPageBreak/>
+              <w:t xml:space="preserve">We implement the code in way that when we instantiate a controller, it will instantiate a </w:t>
+            </w:r>
+            <w:proofErr w:type="spellStart"/>
+            <w:r>
+              <w:rPr>
+                <w:lang w:val="en-US"/>
+              </w:rPr>
+              <w:t>NoteRepository</w:t>
+            </w:r>
+            <w:proofErr w:type="spellEnd"/>
+            <w:r>
+              <w:rPr>
+                <w:lang w:val="en-US"/>
+              </w:rPr>
+              <w:t xml:space="preserve"> object as its property. After that, we implement</w:t>
             </w:r>
             <w:r>
               <w:rPr>
@@ -2585,11 +2960,47 @@
               </w:rPr>
               <w:t xml:space="preserve">methods of controller using a </w:t>
             </w:r>
-            <w:r>
-              <w:rPr>
-                <w:lang w:val="en-US"/>
-              </w:rPr>
-              <w:t xml:space="preserve">note_repository property’s method like get_all_notes() </w:t>
+            <w:proofErr w:type="spellStart"/>
+            <w:r>
+              <w:rPr>
+                <w:lang w:val="en-US"/>
+              </w:rPr>
+              <w:t>note_repository</w:t>
+            </w:r>
+            <w:proofErr w:type="spellEnd"/>
+            <w:r>
+              <w:rPr>
+                <w:lang w:val="en-US"/>
+              </w:rPr>
+              <w:t xml:space="preserve"> property’s method like </w:t>
+            </w:r>
+            <w:proofErr w:type="spellStart"/>
+            <w:r>
+              <w:rPr>
+                <w:lang w:val="en-US"/>
+              </w:rPr>
+              <w:t>get_all_</w:t>
+            </w:r>
+            <w:proofErr w:type="gramStart"/>
+            <w:r>
+              <w:rPr>
+                <w:lang w:val="en-US"/>
+              </w:rPr>
+              <w:t>notes</w:t>
+            </w:r>
+            <w:proofErr w:type="spellEnd"/>
+            <w:r>
+              <w:rPr>
+                <w:lang w:val="en-US"/>
+              </w:rPr>
+              <w:t>(</w:t>
+            </w:r>
+            <w:proofErr w:type="gramEnd"/>
+            <w:r>
+              <w:rPr>
+                <w:lang w:val="en-US"/>
+              </w:rPr>
+              <w:t xml:space="preserve">) </w:t>
             </w:r>
             <w:r>
               <w:rPr>
@@ -2598,11 +3009,19 @@
               </w:rPr>
               <w:t xml:space="preserve">which call </w:t>
             </w:r>
-            <w:r>
-              <w:rPr>
-                <w:lang w:val="en-US"/>
-              </w:rPr>
-              <w:t>NoteRepository.get_all_notes()</w:t>
+            <w:proofErr w:type="spellStart"/>
+            <w:r>
+              <w:rPr>
+                <w:lang w:val="en-US"/>
+              </w:rPr>
+              <w:t>NoteRepository.get_all_notes</w:t>
+            </w:r>
+            <w:proofErr w:type="spellEnd"/>
+            <w:r>
+              <w:rPr>
+                <w:lang w:val="en-US"/>
+              </w:rPr>
+              <w:t>()</w:t>
             </w:r>
             <w:r>
               <w:rPr>
@@ -2653,7 +3072,21 @@
         <w:rPr>
           <w:lang w:val="en-US"/>
         </w:rPr>
-        <w:t xml:space="preserve"> Use an object of type MainController which you implemented in the previous step. </w:t>
+        <w:t xml:space="preserve"> Use an object of type </w:t>
+      </w:r>
+      <w:proofErr w:type="spellStart"/>
+      <w:r>
+        <w:rPr>
+          <w:lang w:val="en-US"/>
+        </w:rPr>
+        <w:t>MainController</w:t>
+      </w:r>
+      <w:proofErr w:type="spellEnd"/>
+      <w:r>
+        <w:rPr>
+          <w:lang w:val="en-US"/>
+        </w:rPr>
+        <w:t xml:space="preserve"> which you implemented in the previous step. </w:t>
       </w:r>
     </w:p>
     <w:p>
@@ -2753,6 +3186,12 @@
       </w:pPr>
     </w:p>
     <w:p>
+      <w:pPr>
+        <w:rPr>
+          <w:cs/>
+          <w:lang w:bidi="th"/>
+        </w:rPr>
+      </w:pPr>
       <w:r>
         <w:rPr>
           <w:lang w:val="en-US"/>
@@ -2760,6 +3199,10 @@
         <w:t xml:space="preserve">Q5: What is the role of the controller here? </w:t>
       </w:r>
       <w:r>
+        <w:rPr>
+          <w:cs/>
+          <w:lang w:bidi="th"/>
+        </w:rPr>
         <w:t>Explain it breifly.</w:t>
       </w:r>
     </w:p>
@@ -3036,9 +3479,10 @@
             <w:r>
               <w:rPr>
                 <w:noProof/>
+                <w:lang w:val="en-US" w:bidi="ar-SA"/>
               </w:rPr>
               <w:drawing>
-                <wp:inline distT="0" distB="0" distL="0" distR="0" wp14:anchorId="5ED688AA" wp14:editId="690D18C7">
+                <wp:inline distT="0" distB="0" distL="0" distR="0" wp14:anchorId="290E525D" wp14:editId="257A913A">
                   <wp:extent cx="3211234" cy="2558337"/>
                   <wp:effectExtent l="0" t="0" r="8255" b="0"/>
                   <wp:docPr id="28" name="Picture 28"/>
@@ -3091,48 +3535,53 @@
           <w:lang w:val="en-US"/>
         </w:rPr>
       </w:pPr>
-      <w:bookmarkStart w:id="8" w:name="_5hjotzoclh88" w:colFirst="0" w:colLast="0"/>
-      <w:bookmarkEnd w:id="8"/>
-      <w:r>
-        <w:rPr>
-          <w:lang w:val="en-US"/>
+      <w:bookmarkStart w:id="7" w:name="_5hjotzoclh88" w:colFirst="0" w:colLast="0"/>
+      <w:bookmarkEnd w:id="7"/>
+      <w:r>
+        <w:rPr>
+          <w:lang w:val="en-US"/>
+        </w:rPr>
+        <w:t>MVP: Model-View-Presenter</w:t>
+      </w:r>
+    </w:p>
+    <w:p>
+      <w:pPr>
+        <w:rPr>
+          <w:lang w:val="en-US"/>
+        </w:rPr>
+      </w:pPr>
+      <w:r>
+        <w:rPr>
+          <w:lang w:val="en-US"/>
+        </w:rPr>
+        <w:t>Now, we will look into another pattern called “MVP” which is considered as a variant of MVC pattern. In the MVC pattern, the view needs to update itself when the data changes which may not be convenient in a complex application. Instead, we will replace the controller with the presenter and change the way they communicate to each other. In MVP pattern, the presenter will be the object which updates the view instead of the view itself.</w:t>
+      </w:r>
+    </w:p>
+    <w:p>
+      <w:pPr>
+        <w:rPr>
+          <w:lang w:val="en-US"/>
+        </w:rPr>
+      </w:pPr>
+    </w:p>
+    <w:p>
+      <w:pPr>
+        <w:jc w:val="center"/>
+        <w:rPr>
+          <w:cs/>
+          <w:lang w:bidi="th"/>
+        </w:rPr>
+      </w:pPr>
+      <w:r>
+        <w:rPr>
+          <w:noProof/>
+          <w:lang w:val="en-US" w:bidi="ar-SA"/>
         </w:rPr>
         <w:lastRenderedPageBreak/>
-        <w:t>MVP: Model-View-Presenter</w:t>
-      </w:r>
-    </w:p>
-    <w:p>
-      <w:pPr>
-        <w:rPr>
-          <w:lang w:val="en-US"/>
-        </w:rPr>
-      </w:pPr>
-      <w:r>
-        <w:rPr>
-          <w:lang w:val="en-US"/>
-        </w:rPr>
-        <w:t>Now, we will look into another pattern called “MVP” which is considered as a variant of MVC pattern. In the MVC pattern, the view needs to update itself when the data changes which may not be convenient in a complex application. Instead, we will replace the controller with the presenter and change the way they communicate to each other. In MVP pattern, the presenter will be the object which updates the view instead of the view itself.</w:t>
-      </w:r>
-    </w:p>
-    <w:p>
-      <w:pPr>
-        <w:rPr>
-          <w:lang w:val="en-US"/>
-        </w:rPr>
-      </w:pPr>
-    </w:p>
-    <w:p>
-      <w:pPr>
-        <w:jc w:val="center"/>
-      </w:pPr>
-      <w:r>
-        <w:rPr>
-          <w:noProof/>
-        </w:rPr>
         <mc:AlternateContent>
           <mc:Choice Requires="wpg">
             <w:drawing>
-              <wp:inline distT="114300" distB="114300" distL="114300" distR="114300">
+              <wp:inline distT="114300" distB="114300" distL="114300" distR="114300" wp14:anchorId="6A2236EF" wp14:editId="3DA25900">
                 <wp:extent cx="4704136" cy="595313"/>
                 <wp:effectExtent l="0" t="0" r="0" b="0"/>
                 <wp:docPr id="9" name="Group 9"/>
@@ -3180,12 +3629,19 @@
                                 <w:spacing w:line="240" w:lineRule="auto"/>
                                 <w:jc w:val="center"/>
                                 <w:textDirection w:val="btLr"/>
+                                <w:rPr>
+                                  <w:cs/>
+                                  <w:lang w:bidi="th"/>
+                                </w:rPr>
                               </w:pPr>
                               <w:r>
                                 <w:rPr>
                                   <w:rFonts w:ascii="Roboto Mono" w:eastAsia="Roboto Mono" w:hAnsi="Roboto Mono" w:cs="Roboto Mono"/>
                                   <w:color w:val="000000"/>
                                   <w:sz w:val="28"/>
+                                  <w:szCs w:val="28"/>
+                                  <w:cs/>
+                                  <w:lang w:bidi="th"/>
                                 </w:rPr>
                                 <w:t>View</w:t>
                               </w:r>
@@ -3227,12 +3683,19 @@
                                 <w:spacing w:line="240" w:lineRule="auto"/>
                                 <w:jc w:val="center"/>
                                 <w:textDirection w:val="btLr"/>
+                                <w:rPr>
+                                  <w:cs/>
+                                  <w:lang w:bidi="th"/>
+                                </w:rPr>
                               </w:pPr>
                               <w:r>
                                 <w:rPr>
                                   <w:rFonts w:ascii="Roboto Mono" w:eastAsia="Roboto Mono" w:hAnsi="Roboto Mono" w:cs="Roboto Mono"/>
                                   <w:color w:val="000000"/>
                                   <w:sz w:val="28"/>
+                                  <w:szCs w:val="28"/>
+                                  <w:cs/>
+                                  <w:lang w:bidi="th"/>
                                 </w:rPr>
                                 <w:t>Presenter</w:t>
                               </w:r>
@@ -3274,12 +3737,19 @@
                                 <w:spacing w:line="240" w:lineRule="auto"/>
                                 <w:jc w:val="center"/>
                                 <w:textDirection w:val="btLr"/>
+                                <w:rPr>
+                                  <w:cs/>
+                                  <w:lang w:bidi="th"/>
+                                </w:rPr>
                               </w:pPr>
                               <w:r>
                                 <w:rPr>
                                   <w:rFonts w:ascii="Roboto Mono" w:eastAsia="Roboto Mono" w:hAnsi="Roboto Mono" w:cs="Roboto Mono"/>
                                   <w:color w:val="000000"/>
                                   <w:sz w:val="28"/>
+                                  <w:szCs w:val="28"/>
+                                  <w:cs/>
+                                  <w:lang w:bidi="th"/>
                                 </w:rPr>
                                 <w:t>Model</w:t>
                               </w:r>
@@ -3417,11 +3887,18 @@
                                 <w:spacing w:line="240" w:lineRule="auto"/>
                                 <w:jc w:val="center"/>
                                 <w:textDirection w:val="btLr"/>
+                                <w:rPr>
+                                  <w:cs/>
+                                  <w:lang w:bidi="th"/>
+                                </w:rPr>
                               </w:pPr>
                               <w:r>
                                 <w:rPr>
                                   <w:color w:val="000000"/>
                                   <w:sz w:val="28"/>
+                                  <w:szCs w:val="28"/>
+                                  <w:cs/>
+                                  <w:lang w:bidi="th"/>
                                 </w:rPr>
                                 <w:t>Contract (interface)</w:t>
                               </w:r>
@@ -3486,7 +3963,7 @@
               </wp:inline>
             </w:drawing>
           </mc:Choice>
-          <mc:Fallback>
+          <mc:Fallback xmlns:w16se="http://schemas.microsoft.com/office/word/2015/wordml/symex" xmlns:w16cid="http://schemas.microsoft.com/office/word/2016/wordml/cid" xmlns:am3d="http://schemas.microsoft.com/office/drawing/2017/model3d" xmlns:aink="http://schemas.microsoft.com/office/drawing/2016/ink" xmlns:cx8="http://schemas.microsoft.com/office/drawing/2016/5/14/chartex" xmlns:cx7="http://schemas.microsoft.com/office/drawing/2016/5/13/chartex" xmlns:cx6="http://schemas.microsoft.com/office/drawing/2016/5/12/chartex" xmlns:cx5="http://schemas.microsoft.com/office/drawing/2016/5/11/chartex" xmlns:cx4="http://schemas.microsoft.com/office/drawing/2016/5/10/chartex" xmlns:cx3="http://schemas.microsoft.com/office/drawing/2016/5/9/chartex" xmlns:cx2="http://schemas.microsoft.com/office/drawing/2015/10/21/chartex" xmlns:cx1="http://schemas.microsoft.com/office/drawing/2015/9/8/chartex" xmlns:cx="http://schemas.microsoft.com/office/drawing/2014/chartex">
             <w:pict>
               <v:group id="Group 9" o:spid="_x0000_s1034" style="width:370.4pt;height:46.9pt;mso-position-horizontal-relative:char;mso-position-vertical-relative:line" coordorigin="8153,12547" coordsize="59004,7353" o:gfxdata="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">
                 <v:rect id="Rectangle 10" o:spid="_x0000_s1035" style="position:absolute;left:8153;top:12547;width:10587;height:7353;visibility:visible;mso-wrap-style:square;v-text-anchor:middle" o:gfxdata="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" fillcolor="#d9ead3">
@@ -3717,7 +4194,21 @@
         <w:rPr>
           <w:lang w:val="en-US"/>
         </w:rPr>
-        <w:t>Change directory to the “mvp” folder</w:t>
+        <w:t>Change directory to the “</w:t>
+      </w:r>
+      <w:proofErr w:type="spellStart"/>
+      <w:r>
+        <w:rPr>
+          <w:lang w:val="en-US"/>
+        </w:rPr>
+        <w:t>mvp</w:t>
+      </w:r>
+      <w:proofErr w:type="spellEnd"/>
+      <w:r>
+        <w:rPr>
+          <w:lang w:val="en-US"/>
+        </w:rPr>
+        <w:t>” folder</w:t>
       </w:r>
     </w:p>
     <w:tbl>
@@ -3781,8 +4272,17 @@
                 <w:rFonts w:ascii="Roboto Mono" w:eastAsia="Roboto Mono" w:hAnsi="Roboto Mono" w:cs="Roboto Mono"/>
                 <w:lang w:val="en-US"/>
               </w:rPr>
-              <w:t>$ cd mvp</w:t>
-            </w:r>
+              <w:t xml:space="preserve">$ cd </w:t>
+            </w:r>
+            <w:proofErr w:type="spellStart"/>
+            <w:r>
+              <w:rPr>
+                <w:rFonts w:ascii="Roboto Mono" w:eastAsia="Roboto Mono" w:hAnsi="Roboto Mono" w:cs="Roboto Mono"/>
+                <w:lang w:val="en-US"/>
+              </w:rPr>
+              <w:t>mvp</w:t>
+            </w:r>
+            <w:proofErr w:type="spellEnd"/>
           </w:p>
         </w:tc>
       </w:tr>
@@ -3816,6 +4316,7 @@
           <w:lang w:val="en-US"/>
         </w:rPr>
       </w:pPr>
+      <w:proofErr w:type="spellStart"/>
       <w:r>
         <w:rPr>
           <w:rFonts w:ascii="Roboto Mono" w:eastAsia="Roboto Mono" w:hAnsi="Roboto Mono" w:cs="Roboto Mono"/>
@@ -3825,6 +4326,7 @@
         </w:rPr>
         <w:t>mvp</w:t>
       </w:r>
+      <w:proofErr w:type="spellEnd"/>
     </w:p>
     <w:p>
       <w:pPr>
@@ -3861,8 +4363,19 @@
           <w:szCs w:val="18"/>
           <w:lang w:val="en-US"/>
         </w:rPr>
-        <w:t>└── mvp</w:t>
-      </w:r>
+        <w:t xml:space="preserve">└── </w:t>
+      </w:r>
+      <w:proofErr w:type="spellStart"/>
+      <w:r>
+        <w:rPr>
+          <w:rFonts w:ascii="Arial Unicode MS" w:eastAsia="Arial Unicode MS" w:hAnsi="Arial Unicode MS" w:cs="Arial Unicode MS"/>
+          <w:sz w:val="18"/>
+          <w:szCs w:val="18"/>
+          <w:lang w:val="en-US"/>
+        </w:rPr>
+        <w:t>mvp</w:t>
+      </w:r>
+      <w:proofErr w:type="spellEnd"/>
     </w:p>
     <w:p>
       <w:pPr>
@@ -4184,7 +4697,6 @@
           <w:szCs w:val="18"/>
           <w:lang w:val="en-US"/>
         </w:rPr>
-        <w:lastRenderedPageBreak/>
         <w:t xml:space="preserve">    └── views</w:t>
       </w:r>
     </w:p>
@@ -4302,7 +4814,21 @@
         <w:rPr>
           <w:lang w:val="en-US"/>
         </w:rPr>
-        <w:t>Add these methods to the MainContract.View class</w:t>
+        <w:t xml:space="preserve">Add these methods to the </w:t>
+      </w:r>
+      <w:proofErr w:type="spellStart"/>
+      <w:r>
+        <w:rPr>
+          <w:lang w:val="en-US"/>
+        </w:rPr>
+        <w:t>MainContract.View</w:t>
+      </w:r>
+      <w:proofErr w:type="spellEnd"/>
+      <w:r>
+        <w:rPr>
+          <w:lang w:val="en-US"/>
+        </w:rPr>
+        <w:t xml:space="preserve"> class</w:t>
       </w:r>
     </w:p>
     <w:tbl>
@@ -4351,12 +4877,53 @@
                 <w:lang w:val="en-US"/>
               </w:rPr>
             </w:pPr>
+            <w:proofErr w:type="spellStart"/>
             <w:r>
               <w:rPr>
                 <w:rFonts w:ascii="Roboto Mono" w:eastAsia="Roboto Mono" w:hAnsi="Roboto Mono" w:cs="Roboto Mono"/>
                 <w:lang w:val="en-US"/>
               </w:rPr>
-              <w:t>def update_view(self, items: List[Note]):</w:t>
+              <w:t>def</w:t>
+            </w:r>
+            <w:proofErr w:type="spellEnd"/>
+            <w:r>
+              <w:rPr>
+                <w:rFonts w:ascii="Roboto Mono" w:eastAsia="Roboto Mono" w:hAnsi="Roboto Mono" w:cs="Roboto Mono"/>
+                <w:lang w:val="en-US"/>
+              </w:rPr>
+              <w:t xml:space="preserve"> </w:t>
+            </w:r>
+            <w:proofErr w:type="spellStart"/>
+            <w:r>
+              <w:rPr>
+                <w:rFonts w:ascii="Roboto Mono" w:eastAsia="Roboto Mono" w:hAnsi="Roboto Mono" w:cs="Roboto Mono"/>
+                <w:lang w:val="en-US"/>
+              </w:rPr>
+              <w:t>update_</w:t>
+            </w:r>
+            <w:proofErr w:type="gramStart"/>
+            <w:r>
+              <w:rPr>
+                <w:rFonts w:ascii="Roboto Mono" w:eastAsia="Roboto Mono" w:hAnsi="Roboto Mono" w:cs="Roboto Mono"/>
+                <w:lang w:val="en-US"/>
+              </w:rPr>
+              <w:t>view</w:t>
+            </w:r>
+            <w:proofErr w:type="spellEnd"/>
+            <w:r>
+              <w:rPr>
+                <w:rFonts w:ascii="Roboto Mono" w:eastAsia="Roboto Mono" w:hAnsi="Roboto Mono" w:cs="Roboto Mono"/>
+                <w:lang w:val="en-US"/>
+              </w:rPr>
+              <w:t>(</w:t>
+            </w:r>
+            <w:proofErr w:type="gramEnd"/>
+            <w:r>
+              <w:rPr>
+                <w:rFonts w:ascii="Roboto Mono" w:eastAsia="Roboto Mono" w:hAnsi="Roboto Mono" w:cs="Roboto Mono"/>
+                <w:lang w:val="en-US"/>
+              </w:rPr>
+              <w:t>self, items: List[Note]):</w:t>
             </w:r>
           </w:p>
           <w:p>
@@ -4372,6 +4939,8 @@
               <w:spacing w:line="240" w:lineRule="auto"/>
               <w:rPr>
                 <w:rFonts w:ascii="Roboto Mono" w:eastAsia="Roboto Mono" w:hAnsi="Roboto Mono" w:cs="Roboto Mono"/>
+                <w:cs/>
+                <w:lang w:bidi="th"/>
               </w:rPr>
             </w:pPr>
             <w:r>
@@ -4384,6 +4953,8 @@
             <w:r>
               <w:rPr>
                 <w:rFonts w:ascii="Roboto Mono" w:eastAsia="Roboto Mono" w:hAnsi="Roboto Mono" w:cs="Roboto Mono"/>
+                <w:cs/>
+                <w:lang w:bidi="th"/>
               </w:rPr>
               <w:t>pass</w:t>
             </w:r>
@@ -4391,18 +4962,39 @@
         </w:tc>
       </w:tr>
     </w:tbl>
-    <w:p/>
-    <w:p>
-      <w:pPr>
-        <w:rPr>
-          <w:lang w:val="en-US"/>
-        </w:rPr>
-      </w:pPr>
-      <w:r>
-        <w:rPr>
-          <w:lang w:val="en-US"/>
-        </w:rPr>
-        <w:t>In the same way, the presenter is also accessed by the view therefore we also need to provide required methods in the MainContract.Presenter class</w:t>
+    <w:p>
+      <w:pPr>
+        <w:rPr>
+          <w:cs/>
+          <w:lang w:bidi="th"/>
+        </w:rPr>
+      </w:pPr>
+    </w:p>
+    <w:p>
+      <w:pPr>
+        <w:rPr>
+          <w:lang w:val="en-US"/>
+        </w:rPr>
+      </w:pPr>
+      <w:r>
+        <w:rPr>
+          <w:lang w:val="en-US"/>
+        </w:rPr>
+        <w:t xml:space="preserve">In the same way, the presenter is also accessed by the view therefore we also need to provide required methods in the </w:t>
+      </w:r>
+      <w:proofErr w:type="spellStart"/>
+      <w:r>
+        <w:rPr>
+          <w:lang w:val="en-US"/>
+        </w:rPr>
+        <w:t>MainContract.Presenter</w:t>
+      </w:r>
+      <w:proofErr w:type="spellEnd"/>
+      <w:r>
+        <w:rPr>
+          <w:lang w:val="en-US"/>
+        </w:rPr>
+        <w:t xml:space="preserve"> class</w:t>
       </w:r>
     </w:p>
     <w:p>
@@ -4428,7 +5020,21 @@
         <w:rPr>
           <w:lang w:val="en-US"/>
         </w:rPr>
-        <w:t>Add these methods to the MainContract.Presenter class</w:t>
+        <w:t xml:space="preserve">Add these methods to the </w:t>
+      </w:r>
+      <w:proofErr w:type="spellStart"/>
+      <w:r>
+        <w:rPr>
+          <w:lang w:val="en-US"/>
+        </w:rPr>
+        <w:t>MainContract.Presenter</w:t>
+      </w:r>
+      <w:proofErr w:type="spellEnd"/>
+      <w:r>
+        <w:rPr>
+          <w:lang w:val="en-US"/>
+        </w:rPr>
+        <w:t xml:space="preserve"> class</w:t>
       </w:r>
     </w:p>
     <w:tbl>
@@ -4470,12 +5076,69 @@
                 <w:lang w:val="en-US"/>
               </w:rPr>
             </w:pPr>
+            <w:proofErr w:type="spellStart"/>
             <w:r>
               <w:rPr>
                 <w:rFonts w:ascii="Roboto Mono" w:eastAsia="Roboto Mono" w:hAnsi="Roboto Mono" w:cs="Roboto Mono"/>
                 <w:lang w:val="en-US"/>
               </w:rPr>
-              <w:t>def add_note(self, note: str):</w:t>
+              <w:t>def</w:t>
+            </w:r>
+            <w:proofErr w:type="spellEnd"/>
+            <w:r>
+              <w:rPr>
+                <w:rFonts w:ascii="Roboto Mono" w:eastAsia="Roboto Mono" w:hAnsi="Roboto Mono" w:cs="Roboto Mono"/>
+                <w:lang w:val="en-US"/>
+              </w:rPr>
+              <w:t xml:space="preserve"> </w:t>
+            </w:r>
+            <w:proofErr w:type="spellStart"/>
+            <w:r>
+              <w:rPr>
+                <w:rFonts w:ascii="Roboto Mono" w:eastAsia="Roboto Mono" w:hAnsi="Roboto Mono" w:cs="Roboto Mono"/>
+                <w:lang w:val="en-US"/>
+              </w:rPr>
+              <w:t>add_</w:t>
+            </w:r>
+            <w:proofErr w:type="gramStart"/>
+            <w:r>
+              <w:rPr>
+                <w:rFonts w:ascii="Roboto Mono" w:eastAsia="Roboto Mono" w:hAnsi="Roboto Mono" w:cs="Roboto Mono"/>
+                <w:lang w:val="en-US"/>
+              </w:rPr>
+              <w:t>note</w:t>
+            </w:r>
+            <w:proofErr w:type="spellEnd"/>
+            <w:r>
+              <w:rPr>
+                <w:rFonts w:ascii="Roboto Mono" w:eastAsia="Roboto Mono" w:hAnsi="Roboto Mono" w:cs="Roboto Mono"/>
+                <w:lang w:val="en-US"/>
+              </w:rPr>
+              <w:t>(</w:t>
+            </w:r>
+            <w:proofErr w:type="gramEnd"/>
+            <w:r>
+              <w:rPr>
+                <w:rFonts w:ascii="Roboto Mono" w:eastAsia="Roboto Mono" w:hAnsi="Roboto Mono" w:cs="Roboto Mono"/>
+                <w:lang w:val="en-US"/>
+              </w:rPr>
+              <w:t xml:space="preserve">self, note: </w:t>
+            </w:r>
+            <w:proofErr w:type="spellStart"/>
+            <w:r>
+              <w:rPr>
+                <w:rFonts w:ascii="Roboto Mono" w:eastAsia="Roboto Mono" w:hAnsi="Roboto Mono" w:cs="Roboto Mono"/>
+                <w:lang w:val="en-US"/>
+              </w:rPr>
+              <w:t>str</w:t>
+            </w:r>
+            <w:proofErr w:type="spellEnd"/>
+            <w:r>
+              <w:rPr>
+                <w:rFonts w:ascii="Roboto Mono" w:eastAsia="Roboto Mono" w:hAnsi="Roboto Mono" w:cs="Roboto Mono"/>
+                <w:lang w:val="en-US"/>
+              </w:rPr>
+              <w:t>):</w:t>
             </w:r>
           </w:p>
           <w:p>
@@ -4514,12 +5177,37 @@
                 <w:lang w:val="en-US"/>
               </w:rPr>
             </w:pPr>
+            <w:proofErr w:type="spellStart"/>
             <w:r>
               <w:rPr>
                 <w:rFonts w:ascii="Roboto Mono" w:eastAsia="Roboto Mono" w:hAnsi="Roboto Mono" w:cs="Roboto Mono"/>
                 <w:lang w:val="en-US"/>
               </w:rPr>
-              <w:t>def get_all_notes(self):</w:t>
+              <w:t>def</w:t>
+            </w:r>
+            <w:proofErr w:type="spellEnd"/>
+            <w:r>
+              <w:rPr>
+                <w:rFonts w:ascii="Roboto Mono" w:eastAsia="Roboto Mono" w:hAnsi="Roboto Mono" w:cs="Roboto Mono"/>
+                <w:lang w:val="en-US"/>
+              </w:rPr>
+              <w:t xml:space="preserve"> </w:t>
+            </w:r>
+            <w:proofErr w:type="spellStart"/>
+            <w:r>
+              <w:rPr>
+                <w:rFonts w:ascii="Roboto Mono" w:eastAsia="Roboto Mono" w:hAnsi="Roboto Mono" w:cs="Roboto Mono"/>
+                <w:lang w:val="en-US"/>
+              </w:rPr>
+              <w:t>get_all_notes</w:t>
+            </w:r>
+            <w:proofErr w:type="spellEnd"/>
+            <w:r>
+              <w:rPr>
+                <w:rFonts w:ascii="Roboto Mono" w:eastAsia="Roboto Mono" w:hAnsi="Roboto Mono" w:cs="Roboto Mono"/>
+                <w:lang w:val="en-US"/>
+              </w:rPr>
+              <w:t>(self):</w:t>
             </w:r>
           </w:p>
           <w:p>
@@ -4558,12 +5246,37 @@
                 <w:lang w:val="en-US"/>
               </w:rPr>
             </w:pPr>
+            <w:proofErr w:type="spellStart"/>
             <w:r>
               <w:rPr>
                 <w:rFonts w:ascii="Roboto Mono" w:eastAsia="Roboto Mono" w:hAnsi="Roboto Mono" w:cs="Roboto Mono"/>
                 <w:lang w:val="en-US"/>
               </w:rPr>
-              <w:t>def clear_all(self):</w:t>
+              <w:t>def</w:t>
+            </w:r>
+            <w:proofErr w:type="spellEnd"/>
+            <w:r>
+              <w:rPr>
+                <w:rFonts w:ascii="Roboto Mono" w:eastAsia="Roboto Mono" w:hAnsi="Roboto Mono" w:cs="Roboto Mono"/>
+                <w:lang w:val="en-US"/>
+              </w:rPr>
+              <w:t xml:space="preserve"> </w:t>
+            </w:r>
+            <w:proofErr w:type="spellStart"/>
+            <w:r>
+              <w:rPr>
+                <w:rFonts w:ascii="Roboto Mono" w:eastAsia="Roboto Mono" w:hAnsi="Roboto Mono" w:cs="Roboto Mono"/>
+                <w:lang w:val="en-US"/>
+              </w:rPr>
+              <w:t>clear_all</w:t>
+            </w:r>
+            <w:proofErr w:type="spellEnd"/>
+            <w:r>
+              <w:rPr>
+                <w:rFonts w:ascii="Roboto Mono" w:eastAsia="Roboto Mono" w:hAnsi="Roboto Mono" w:cs="Roboto Mono"/>
+                <w:lang w:val="en-US"/>
+              </w:rPr>
+              <w:t>(self):</w:t>
             </w:r>
           </w:p>
           <w:p>
@@ -4572,6 +5285,8 @@
               <w:spacing w:line="240" w:lineRule="auto"/>
               <w:rPr>
                 <w:rFonts w:ascii="Roboto Mono" w:eastAsia="Roboto Mono" w:hAnsi="Roboto Mono" w:cs="Roboto Mono"/>
+                <w:cs/>
+                <w:lang w:bidi="th"/>
               </w:rPr>
             </w:pPr>
             <w:r>
@@ -4584,6 +5299,8 @@
             <w:r>
               <w:rPr>
                 <w:rFonts w:ascii="Roboto Mono" w:eastAsia="Roboto Mono" w:hAnsi="Roboto Mono" w:cs="Roboto Mono"/>
+                <w:cs/>
+                <w:lang w:bidi="th"/>
               </w:rPr>
               <w:t>pass</w:t>
             </w:r>
@@ -4591,58 +5308,135 @@
         </w:tc>
       </w:tr>
     </w:tbl>
-    <w:p/>
-    <w:p>
-      <w:pPr>
-        <w:rPr>
-          <w:lang w:val="en-US"/>
-        </w:rPr>
-      </w:pPr>
-      <w:r>
-        <w:rPr>
-          <w:lang w:val="en-US"/>
-        </w:rPr>
-        <w:t>Notice that both MainContract.View and MainContract.Presenter were extended from their corresponding base class.</w:t>
-      </w:r>
-    </w:p>
-    <w:p>
-      <w:pPr>
-        <w:rPr>
-          <w:lang w:val="en-US"/>
-        </w:rPr>
-      </w:pPr>
-    </w:p>
-    <w:p>
-      <w:pPr>
-        <w:rPr>
-          <w:lang w:val="en-US"/>
-        </w:rPr>
-      </w:pPr>
-      <w:r>
-        <w:rPr>
-          <w:lang w:val="en-US"/>
-        </w:rPr>
-        <w:t>Next, we will move to the presenter. Open main_presenter.py, you will see the MainPresenter which is the implementation of MainContract.Presenter.</w:t>
-      </w:r>
-    </w:p>
-    <w:p>
-      <w:pPr>
-        <w:rPr>
-          <w:lang w:val="en-US"/>
-        </w:rPr>
-      </w:pPr>
-    </w:p>
-    <w:p>
-      <w:pPr>
-        <w:rPr>
-          <w:lang w:val="en-US"/>
-        </w:rPr>
-      </w:pPr>
-      <w:r>
-        <w:rPr>
-          <w:lang w:val="en-US"/>
-        </w:rPr>
-        <w:t>The MainPresenter should implement all of the required methods stated in its interface. You will need to write these methods to interact with the business logic.</w:t>
+    <w:p>
+      <w:pPr>
+        <w:rPr>
+          <w:cs/>
+          <w:lang w:bidi="th"/>
+        </w:rPr>
+      </w:pPr>
+    </w:p>
+    <w:p>
+      <w:pPr>
+        <w:rPr>
+          <w:lang w:val="en-US"/>
+        </w:rPr>
+      </w:pPr>
+      <w:r>
+        <w:rPr>
+          <w:lang w:val="en-US"/>
+        </w:rPr>
+        <w:t xml:space="preserve">Notice that both </w:t>
+      </w:r>
+      <w:proofErr w:type="spellStart"/>
+      <w:r>
+        <w:rPr>
+          <w:lang w:val="en-US"/>
+        </w:rPr>
+        <w:t>MainContract.View</w:t>
+      </w:r>
+      <w:proofErr w:type="spellEnd"/>
+      <w:r>
+        <w:rPr>
+          <w:lang w:val="en-US"/>
+        </w:rPr>
+        <w:t xml:space="preserve"> and </w:t>
+      </w:r>
+      <w:proofErr w:type="spellStart"/>
+      <w:r>
+        <w:rPr>
+          <w:lang w:val="en-US"/>
+        </w:rPr>
+        <w:t>MainContract.Presenter</w:t>
+      </w:r>
+      <w:proofErr w:type="spellEnd"/>
+      <w:r>
+        <w:rPr>
+          <w:lang w:val="en-US"/>
+        </w:rPr>
+        <w:t xml:space="preserve"> were extended from their corresponding base class.</w:t>
+      </w:r>
+    </w:p>
+    <w:p>
+      <w:pPr>
+        <w:rPr>
+          <w:lang w:val="en-US"/>
+        </w:rPr>
+      </w:pPr>
+    </w:p>
+    <w:p>
+      <w:pPr>
+        <w:rPr>
+          <w:lang w:val="en-US"/>
+        </w:rPr>
+      </w:pPr>
+      <w:r>
+        <w:rPr>
+          <w:lang w:val="en-US"/>
+        </w:rPr>
+        <w:t xml:space="preserve">Next, we will move to the presenter. Open main_presenter.py, you will see the </w:t>
+      </w:r>
+      <w:proofErr w:type="spellStart"/>
+      <w:r>
+        <w:rPr>
+          <w:lang w:val="en-US"/>
+        </w:rPr>
+        <w:t>MainPresenter</w:t>
+      </w:r>
+      <w:proofErr w:type="spellEnd"/>
+      <w:r>
+        <w:rPr>
+          <w:lang w:val="en-US"/>
+        </w:rPr>
+        <w:t xml:space="preserve"> which is the implementation of </w:t>
+      </w:r>
+      <w:proofErr w:type="spellStart"/>
+      <w:r>
+        <w:rPr>
+          <w:lang w:val="en-US"/>
+        </w:rPr>
+        <w:t>MainContract.Presenter</w:t>
+      </w:r>
+      <w:proofErr w:type="spellEnd"/>
+      <w:r>
+        <w:rPr>
+          <w:lang w:val="en-US"/>
+        </w:rPr>
+        <w:t>.</w:t>
+      </w:r>
+    </w:p>
+    <w:p>
+      <w:pPr>
+        <w:rPr>
+          <w:lang w:val="en-US"/>
+        </w:rPr>
+      </w:pPr>
+    </w:p>
+    <w:p>
+      <w:pPr>
+        <w:rPr>
+          <w:lang w:val="en-US"/>
+        </w:rPr>
+      </w:pPr>
+      <w:r>
+        <w:rPr>
+          <w:lang w:val="en-US"/>
+        </w:rPr>
+        <w:t xml:space="preserve">The </w:t>
+      </w:r>
+      <w:proofErr w:type="spellStart"/>
+      <w:r>
+        <w:rPr>
+          <w:lang w:val="en-US"/>
+        </w:rPr>
+        <w:t>MainPresenter</w:t>
+      </w:r>
+      <w:proofErr w:type="spellEnd"/>
+      <w:r>
+        <w:rPr>
+          <w:lang w:val="en-US"/>
+        </w:rPr>
+        <w:t xml:space="preserve"> should implement all of the required methods stated in its interface. You will need to write these methods to interact with the business logic.</w:t>
       </w:r>
     </w:p>
     <w:p>
@@ -4670,7 +5464,21 @@
         <w:rPr>
           <w:lang w:val="en-US"/>
         </w:rPr>
-        <w:t xml:space="preserve"> The view also passed in the constructor with type MainContract.View. That’s the way the presenter updates the view. Also, don’t forget to update the view when the data changed.</w:t>
+        <w:t xml:space="preserve"> The view also passed in the constructor with type </w:t>
+      </w:r>
+      <w:proofErr w:type="spellStart"/>
+      <w:r>
+        <w:rPr>
+          <w:lang w:val="en-US"/>
+        </w:rPr>
+        <w:t>MainContract.View</w:t>
+      </w:r>
+      <w:proofErr w:type="spellEnd"/>
+      <w:r>
+        <w:rPr>
+          <w:lang w:val="en-US"/>
+        </w:rPr>
+        <w:t>. That’s the way the presenter updates the view. Also, don’t forget to update the view when the data changed.</w:t>
       </w:r>
     </w:p>
     <w:p>
@@ -4755,7 +5563,35 @@
         <w:rPr>
           <w:lang w:val="en-US"/>
         </w:rPr>
-        <w:t>Q10: What is the main difference between the method in the MainController of the previous section and the method which you just implemented in the MainPresenter?</w:t>
+        <w:t xml:space="preserve">Q10: What is the main difference between the method in the </w:t>
+      </w:r>
+      <w:proofErr w:type="spellStart"/>
+      <w:r>
+        <w:rPr>
+          <w:lang w:val="en-US"/>
+        </w:rPr>
+        <w:t>MainController</w:t>
+      </w:r>
+      <w:proofErr w:type="spellEnd"/>
+      <w:r>
+        <w:rPr>
+          <w:lang w:val="en-US"/>
+        </w:rPr>
+        <w:t xml:space="preserve"> of the previous section and the method which you just implemented in the </w:t>
+      </w:r>
+      <w:proofErr w:type="spellStart"/>
+      <w:r>
+        <w:rPr>
+          <w:lang w:val="en-US"/>
+        </w:rPr>
+        <w:t>MainPresenter</w:t>
+      </w:r>
+      <w:proofErr w:type="spellEnd"/>
+      <w:r>
+        <w:rPr>
+          <w:lang w:val="en-US"/>
+        </w:rPr>
+        <w:t>?</w:t>
       </w:r>
     </w:p>
     <w:tbl>
@@ -4820,7 +5656,35 @@
         <w:rPr>
           <w:lang w:val="en-US"/>
         </w:rPr>
-        <w:t>The next part is to implement the view so that it can interact with the presenter. If you look at the base_view.py, you will notice the set_presenter method which is called by the BasePresenter constructor. This way both view and presenter are now seeing each other.</w:t>
+        <w:t xml:space="preserve">The next part is to implement the view so that it can interact with the presenter. If you look at the base_view.py, you will notice the </w:t>
+      </w:r>
+      <w:proofErr w:type="spellStart"/>
+      <w:r>
+        <w:rPr>
+          <w:lang w:val="en-US"/>
+        </w:rPr>
+        <w:t>set_presenter</w:t>
+      </w:r>
+      <w:proofErr w:type="spellEnd"/>
+      <w:r>
+        <w:rPr>
+          <w:lang w:val="en-US"/>
+        </w:rPr>
+        <w:t xml:space="preserve"> method which is called by the </w:t>
+      </w:r>
+      <w:proofErr w:type="spellStart"/>
+      <w:r>
+        <w:rPr>
+          <w:lang w:val="en-US"/>
+        </w:rPr>
+        <w:t>BasePresenter</w:t>
+      </w:r>
+      <w:proofErr w:type="spellEnd"/>
+      <w:r>
+        <w:rPr>
+          <w:lang w:val="en-US"/>
+        </w:rPr>
+        <w:t xml:space="preserve"> constructor. This way both view and presenter are now seeing each other.</w:t>
       </w:r>
     </w:p>
     <w:p>
@@ -4861,17 +5725,37 @@
         <w:rPr>
           <w:lang w:val="en-US"/>
         </w:rPr>
-        <w:t xml:space="preserve"> Your code only needs to interact with the presenter. Also don’t update the view inside the view and let the presenter do that.</w:t>
-      </w:r>
-    </w:p>
-    <w:p>
-      <w:pPr>
-        <w:rPr>
-          <w:lang w:val="en-US"/>
-        </w:rPr>
-      </w:pPr>
-    </w:p>
-    <w:p>
+        <w:t xml:space="preserve"> Your code only needs to interact with the presenter. </w:t>
+      </w:r>
+      <w:proofErr w:type="gramStart"/>
+      <w:r>
+        <w:rPr>
+          <w:lang w:val="en-US"/>
+        </w:rPr>
+        <w:t>Also</w:t>
+      </w:r>
+      <w:proofErr w:type="gramEnd"/>
+      <w:r>
+        <w:rPr>
+          <w:lang w:val="en-US"/>
+        </w:rPr>
+        <w:t xml:space="preserve"> don’t update the view inside the view and let the presenter do that.</w:t>
+      </w:r>
+    </w:p>
+    <w:p>
+      <w:pPr>
+        <w:rPr>
+          <w:lang w:val="en-US"/>
+        </w:rPr>
+      </w:pPr>
+    </w:p>
+    <w:p>
+      <w:pPr>
+        <w:rPr>
+          <w:cs/>
+          <w:lang w:bidi="th"/>
+        </w:rPr>
+      </w:pPr>
       <w:r>
         <w:rPr>
           <w:lang w:val="en-US"/>
@@ -4879,6 +5763,10 @@
         <w:t xml:space="preserve">Q11: How did you interact with the presenter? Do you think it makes the implementation of view harder or easier? </w:t>
       </w:r>
       <w:r>
+        <w:rPr>
+          <w:cs/>
+          <w:lang w:bidi="th"/>
+        </w:rPr>
         <w:t>Why?</w:t>
       </w:r>
     </w:p>
@@ -4919,12 +5807,23 @@
             <w:pPr>
               <w:widowControl w:val="0"/>
               <w:spacing w:line="240" w:lineRule="auto"/>
+              <w:rPr>
+                <w:cs/>
+                <w:lang w:bidi="th"/>
+              </w:rPr>
             </w:pPr>
           </w:p>
         </w:tc>
       </w:tr>
     </w:tbl>
-    <w:p/>
+    <w:p>
+      <w:pPr>
+        <w:rPr>
+          <w:cs/>
+          <w:lang w:bidi="th"/>
+        </w:rPr>
+      </w:pPr>
+    </w:p>
     <w:p>
       <w:pPr>
         <w:rPr>
@@ -5056,6 +5955,12 @@
       </w:pPr>
     </w:p>
     <w:p>
+      <w:pPr>
+        <w:rPr>
+          <w:cs/>
+          <w:lang w:bidi="th"/>
+        </w:rPr>
+      </w:pPr>
       <w:r>
         <w:rPr>
           <w:lang w:val="en-US"/>
@@ -5063,6 +5968,10 @@
         <w:t xml:space="preserve">Q14: With MVP pattern, do you think that your application is more testable? </w:t>
       </w:r>
       <w:r>
+        <w:rPr>
+          <w:cs/>
+          <w:lang w:bidi="th"/>
+        </w:rPr>
         <w:t>Why?</w:t>
       </w:r>
     </w:p>
@@ -5103,6 +6012,10 @@
             <w:pPr>
               <w:widowControl w:val="0"/>
               <w:spacing w:line="240" w:lineRule="auto"/>
+              <w:rPr>
+                <w:cs/>
+                <w:lang w:bidi="th"/>
+              </w:rPr>
             </w:pPr>
           </w:p>
         </w:tc>
@@ -5111,10 +6024,18 @@
     <w:p>
       <w:pPr>
         <w:pStyle w:val="Heading2"/>
-      </w:pPr>
-      <w:bookmarkStart w:id="9" w:name="_7hqvllizblmy" w:colFirst="0" w:colLast="0"/>
-      <w:bookmarkEnd w:id="9"/>
-      <w:r>
+        <w:rPr>
+          <w:cs/>
+          <w:lang w:bidi="th"/>
+        </w:rPr>
+      </w:pPr>
+      <w:bookmarkStart w:id="8" w:name="_7hqvllizblmy" w:colFirst="0" w:colLast="0"/>
+      <w:bookmarkEnd w:id="8"/>
+      <w:r>
+        <w:rPr>
+          <w:cs/>
+          <w:lang w:bidi="th"/>
+        </w:rPr>
         <w:t>MVVM: Model-View-ViewModel</w:t>
       </w:r>
     </w:p>
@@ -5148,7 +6069,63 @@
         <w:rPr>
           <w:lang w:val="en-US"/>
         </w:rPr>
-        <w:t xml:space="preserve">In this assignment we use RxPY, the ReactiveX library for Python, to do reactive programming. You can investigate the RxPY documentation at </w:t>
+        <w:t xml:space="preserve">In this </w:t>
+      </w:r>
+      <w:proofErr w:type="gramStart"/>
+      <w:r>
+        <w:rPr>
+          <w:lang w:val="en-US"/>
+        </w:rPr>
+        <w:t>assignment</w:t>
+      </w:r>
+      <w:proofErr w:type="gramEnd"/>
+      <w:r>
+        <w:rPr>
+          <w:lang w:val="en-US"/>
+        </w:rPr>
+        <w:t xml:space="preserve"> we use </w:t>
+      </w:r>
+      <w:proofErr w:type="spellStart"/>
+      <w:r>
+        <w:rPr>
+          <w:lang w:val="en-US"/>
+        </w:rPr>
+        <w:t>RxPY</w:t>
+      </w:r>
+      <w:proofErr w:type="spellEnd"/>
+      <w:r>
+        <w:rPr>
+          <w:lang w:val="en-US"/>
+        </w:rPr>
+        <w:t xml:space="preserve">, the </w:t>
+      </w:r>
+      <w:proofErr w:type="spellStart"/>
+      <w:r>
+        <w:rPr>
+          <w:lang w:val="en-US"/>
+        </w:rPr>
+        <w:t>ReactiveX</w:t>
+      </w:r>
+      <w:proofErr w:type="spellEnd"/>
+      <w:r>
+        <w:rPr>
+          <w:lang w:val="en-US"/>
+        </w:rPr>
+        <w:t xml:space="preserve"> library for Python, to do reactive programming. You can investigate the </w:t>
+      </w:r>
+      <w:proofErr w:type="spellStart"/>
+      <w:r>
+        <w:rPr>
+          <w:lang w:val="en-US"/>
+        </w:rPr>
+        <w:t>RxPY</w:t>
+      </w:r>
+      <w:proofErr w:type="spellEnd"/>
+      <w:r>
+        <w:rPr>
+          <w:lang w:val="en-US"/>
+        </w:rPr>
+        <w:t xml:space="preserve"> documentation at </w:t>
       </w:r>
       <w:hyperlink r:id="rId10">
         <w:r>
@@ -5164,7 +6141,21 @@
         <w:rPr>
           <w:lang w:val="en-US"/>
         </w:rPr>
-        <w:t xml:space="preserve"> and ReactiveX at </w:t>
+        <w:t xml:space="preserve"> and </w:t>
+      </w:r>
+      <w:proofErr w:type="spellStart"/>
+      <w:r>
+        <w:rPr>
+          <w:lang w:val="en-US"/>
+        </w:rPr>
+        <w:t>ReactiveX</w:t>
+      </w:r>
+      <w:proofErr w:type="spellEnd"/>
+      <w:r>
+        <w:rPr>
+          <w:lang w:val="en-US"/>
+        </w:rPr>
+        <w:t xml:space="preserve"> at </w:t>
       </w:r>
       <w:hyperlink r:id="rId11">
         <w:r>
@@ -5200,7 +6191,21 @@
         <w:rPr>
           <w:lang w:val="en-US"/>
         </w:rPr>
-        <w:t>Q15: What is reactive programming?</w:t>
+        <w:t xml:space="preserve">Q15: What is </w:t>
+      </w:r>
+      <w:bookmarkStart w:id="9" w:name="_GoBack"/>
+      <w:r>
+        <w:rPr>
+          <w:lang w:val="en-US"/>
+        </w:rPr>
+        <w:t>reactive programming</w:t>
+      </w:r>
+      <w:bookmarkEnd w:id="9"/>
+      <w:r>
+        <w:rPr>
+          <w:lang w:val="en-US"/>
+        </w:rPr>
+        <w:t>?</w:t>
       </w:r>
     </w:p>
     <w:tbl>
@@ -5350,6 +6355,7 @@
         <w:rPr>
           <w:lang w:val="en-US"/>
         </w:rPr>
+        <w:lastRenderedPageBreak/>
         <w:t>One advantage is that the view model is totally decoupled from the view which also means that you can use it with other views without changing the content in the view model.</w:t>
       </w:r>
     </w:p>
@@ -5363,15 +6369,20 @@
     <w:p>
       <w:pPr>
         <w:jc w:val="center"/>
+        <w:rPr>
+          <w:cs/>
+          <w:lang w:bidi="th"/>
+        </w:rPr>
       </w:pPr>
       <w:r>
         <w:rPr>
           <w:noProof/>
+          <w:lang w:val="en-US" w:bidi="ar-SA"/>
         </w:rPr>
         <mc:AlternateContent>
           <mc:Choice Requires="wpg">
             <w:drawing>
-              <wp:inline distT="114300" distB="114300" distL="114300" distR="114300">
+              <wp:inline distT="114300" distB="114300" distL="114300" distR="114300" wp14:anchorId="183D173D" wp14:editId="7AB14883">
                 <wp:extent cx="3835238" cy="664438"/>
                 <wp:effectExtent l="0" t="0" r="0" b="0"/>
                 <wp:docPr id="20" name="Group 20"/>
@@ -5419,12 +6430,19 @@
                                 <w:spacing w:line="240" w:lineRule="auto"/>
                                 <w:jc w:val="center"/>
                                 <w:textDirection w:val="btLr"/>
+                                <w:rPr>
+                                  <w:cs/>
+                                  <w:lang w:bidi="th"/>
+                                </w:rPr>
                               </w:pPr>
                               <w:r>
                                 <w:rPr>
                                   <w:rFonts w:ascii="Roboto Mono" w:eastAsia="Roboto Mono" w:hAnsi="Roboto Mono" w:cs="Roboto Mono"/>
                                   <w:color w:val="000000"/>
                                   <w:sz w:val="28"/>
+                                  <w:szCs w:val="28"/>
+                                  <w:cs/>
+                                  <w:lang w:bidi="th"/>
                                 </w:rPr>
                                 <w:t>View</w:t>
                               </w:r>
@@ -5466,12 +6484,19 @@
                                 <w:spacing w:line="240" w:lineRule="auto"/>
                                 <w:jc w:val="center"/>
                                 <w:textDirection w:val="btLr"/>
+                                <w:rPr>
+                                  <w:cs/>
+                                  <w:lang w:bidi="th"/>
+                                </w:rPr>
                               </w:pPr>
                               <w:r>
                                 <w:rPr>
                                   <w:rFonts w:ascii="Roboto Mono" w:eastAsia="Roboto Mono" w:hAnsi="Roboto Mono" w:cs="Roboto Mono"/>
                                   <w:color w:val="000000"/>
                                   <w:sz w:val="28"/>
+                                  <w:szCs w:val="28"/>
+                                  <w:cs/>
+                                  <w:lang w:bidi="th"/>
                                 </w:rPr>
                                 <w:t>ViewModel</w:t>
                               </w:r>
@@ -5513,12 +6538,19 @@
                                 <w:spacing w:line="240" w:lineRule="auto"/>
                                 <w:jc w:val="center"/>
                                 <w:textDirection w:val="btLr"/>
+                                <w:rPr>
+                                  <w:cs/>
+                                  <w:lang w:bidi="th"/>
+                                </w:rPr>
                               </w:pPr>
                               <w:r>
                                 <w:rPr>
                                   <w:rFonts w:ascii="Roboto Mono" w:eastAsia="Roboto Mono" w:hAnsi="Roboto Mono" w:cs="Roboto Mono"/>
                                   <w:color w:val="000000"/>
                                   <w:sz w:val="28"/>
+                                  <w:szCs w:val="28"/>
+                                  <w:cs/>
+                                  <w:lang w:bidi="th"/>
                                 </w:rPr>
                                 <w:t>Model</w:t>
                               </w:r>
@@ -5631,7 +6663,7 @@
               </wp:inline>
             </w:drawing>
           </mc:Choice>
-          <mc:Fallback>
+          <mc:Fallback xmlns:w16se="http://schemas.microsoft.com/office/word/2015/wordml/symex" xmlns:w16cid="http://schemas.microsoft.com/office/word/2016/wordml/cid" xmlns:am3d="http://schemas.microsoft.com/office/drawing/2017/model3d" xmlns:aink="http://schemas.microsoft.com/office/drawing/2016/ink" xmlns:cx8="http://schemas.microsoft.com/office/drawing/2016/5/14/chartex" xmlns:cx7="http://schemas.microsoft.com/office/drawing/2016/5/13/chartex" xmlns:cx6="http://schemas.microsoft.com/office/drawing/2016/5/12/chartex" xmlns:cx5="http://schemas.microsoft.com/office/drawing/2016/5/11/chartex" xmlns:cx4="http://schemas.microsoft.com/office/drawing/2016/5/10/chartex" xmlns:cx3="http://schemas.microsoft.com/office/drawing/2016/5/9/chartex" xmlns:cx2="http://schemas.microsoft.com/office/drawing/2015/10/21/chartex" xmlns:cx1="http://schemas.microsoft.com/office/drawing/2015/9/8/chartex" xmlns:cx="http://schemas.microsoft.com/office/drawing/2014/chartex">
             <w:pict>
               <v:group id="Group 20" o:spid="_x0000_s1045" style="width:302pt;height:52.3pt;mso-position-horizontal-relative:char;mso-position-vertical-relative:line" coordorigin="11763,12547" coordsize="43239,7353" o:gfxdata="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">
                 <v:rect id="Rectangle 21" o:spid="_x0000_s1046" style="position:absolute;left:11763;top:12547;width:10587;height:7353;visibility:visible;mso-wrap-style:square;v-text-anchor:middle" o:gfxdata="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" fillcolor="#d9ead3">
@@ -5750,17 +6782,37 @@
         <w:rPr>
           <w:lang w:val="en-US"/>
         </w:rPr>
-        <w:t>According to the figure, notice that the arrow from ViewModel to View is a dashed line. This is because the view doesn't interact with the view but the view just observes the change in view model.</w:t>
-      </w:r>
-    </w:p>
-    <w:p>
-      <w:pPr>
-        <w:rPr>
-          <w:lang w:val="en-US"/>
-        </w:rPr>
-      </w:pPr>
-    </w:p>
-    <w:p>
+        <w:t xml:space="preserve">According to the figure, notice that the arrow from </w:t>
+      </w:r>
+      <w:proofErr w:type="spellStart"/>
+      <w:r>
+        <w:rPr>
+          <w:lang w:val="en-US"/>
+        </w:rPr>
+        <w:t>ViewModel</w:t>
+      </w:r>
+      <w:proofErr w:type="spellEnd"/>
+      <w:r>
+        <w:rPr>
+          <w:lang w:val="en-US"/>
+        </w:rPr>
+        <w:t xml:space="preserve"> to View is a dashed line. This is because the view doesn't interact with the view but the view just observes the change in view model.</w:t>
+      </w:r>
+    </w:p>
+    <w:p>
+      <w:pPr>
+        <w:rPr>
+          <w:lang w:val="en-US"/>
+        </w:rPr>
+      </w:pPr>
+    </w:p>
+    <w:p>
+      <w:pPr>
+        <w:rPr>
+          <w:cs/>
+          <w:lang w:bidi="th"/>
+        </w:rPr>
+      </w:pPr>
       <w:r>
         <w:rPr>
           <w:lang w:val="en-US"/>
@@ -5768,6 +6820,10 @@
         <w:t xml:space="preserve">Q17: Do you think that the view model should know which view object is owning it? </w:t>
       </w:r>
       <w:r>
+        <w:rPr>
+          <w:cs/>
+          <w:lang w:bidi="th"/>
+        </w:rPr>
         <w:t>Why?</w:t>
       </w:r>
     </w:p>
@@ -5808,23 +6864,48 @@
             <w:pPr>
               <w:widowControl w:val="0"/>
               <w:spacing w:line="240" w:lineRule="auto"/>
+              <w:rPr>
+                <w:cs/>
+                <w:lang w:bidi="th"/>
+              </w:rPr>
             </w:pPr>
           </w:p>
         </w:tc>
       </w:tr>
     </w:tbl>
-    <w:p/>
-    <w:p>
-      <w:pPr>
-        <w:rPr>
-          <w:lang w:val="en-US"/>
-        </w:rPr>
-      </w:pPr>
-      <w:r>
-        <w:rPr>
-          <w:lang w:val="en-US"/>
-        </w:rPr>
-        <w:t>Change directory to the “mvvm” folder</w:t>
+    <w:p>
+      <w:pPr>
+        <w:rPr>
+          <w:cs/>
+          <w:lang w:bidi="th"/>
+        </w:rPr>
+      </w:pPr>
+    </w:p>
+    <w:p>
+      <w:pPr>
+        <w:rPr>
+          <w:lang w:val="en-US"/>
+        </w:rPr>
+      </w:pPr>
+      <w:r>
+        <w:rPr>
+          <w:lang w:val="en-US"/>
+        </w:rPr>
+        <w:t>Change directory to the “</w:t>
+      </w:r>
+      <w:proofErr w:type="spellStart"/>
+      <w:r>
+        <w:rPr>
+          <w:lang w:val="en-US"/>
+        </w:rPr>
+        <w:t>mvvm</w:t>
+      </w:r>
+      <w:proofErr w:type="spellEnd"/>
+      <w:r>
+        <w:rPr>
+          <w:lang w:val="en-US"/>
+        </w:rPr>
+        <w:t>” folder</w:t>
       </w:r>
     </w:p>
     <w:tbl>
@@ -5888,8 +6969,17 @@
                 <w:rFonts w:ascii="Roboto Mono" w:eastAsia="Roboto Mono" w:hAnsi="Roboto Mono" w:cs="Roboto Mono"/>
                 <w:lang w:val="en-US"/>
               </w:rPr>
-              <w:t>$ cd mvvm</w:t>
-            </w:r>
+              <w:t xml:space="preserve">$ cd </w:t>
+            </w:r>
+            <w:proofErr w:type="spellStart"/>
+            <w:r>
+              <w:rPr>
+                <w:rFonts w:ascii="Roboto Mono" w:eastAsia="Roboto Mono" w:hAnsi="Roboto Mono" w:cs="Roboto Mono"/>
+                <w:lang w:val="en-US"/>
+              </w:rPr>
+              <w:t>mvvm</w:t>
+            </w:r>
+            <w:proofErr w:type="spellEnd"/>
           </w:p>
         </w:tc>
       </w:tr>
@@ -5916,6 +7006,7 @@
           <w:lang w:val="en-US"/>
         </w:rPr>
       </w:pPr>
+      <w:proofErr w:type="spellStart"/>
       <w:r>
         <w:rPr>
           <w:rFonts w:ascii="Roboto Mono" w:eastAsia="Roboto Mono" w:hAnsi="Roboto Mono" w:cs="Roboto Mono"/>
@@ -5925,6 +7016,7 @@
         </w:rPr>
         <w:t>mvvm</w:t>
       </w:r>
+      <w:proofErr w:type="spellEnd"/>
     </w:p>
     <w:p>
       <w:pPr>
@@ -5961,8 +7053,19 @@
           <w:szCs w:val="18"/>
           <w:lang w:val="en-US"/>
         </w:rPr>
-        <w:t>└── mvvm</w:t>
-      </w:r>
+        <w:t xml:space="preserve">└── </w:t>
+      </w:r>
+      <w:proofErr w:type="spellStart"/>
+      <w:r>
+        <w:rPr>
+          <w:rFonts w:ascii="Arial Unicode MS" w:eastAsia="Arial Unicode MS" w:hAnsi="Arial Unicode MS" w:cs="Arial Unicode MS"/>
+          <w:sz w:val="18"/>
+          <w:szCs w:val="18"/>
+          <w:lang w:val="en-US"/>
+        </w:rPr>
+        <w:t>mvvm</w:t>
+      </w:r>
+      <w:proofErr w:type="spellEnd"/>
     </w:p>
     <w:p>
       <w:pPr>
@@ -6151,9 +7254,19 @@
           <w:szCs w:val="18"/>
           <w:lang w:val="en-US"/>
         </w:rPr>
-        <w:lastRenderedPageBreak/>
-        <w:t xml:space="preserve">    ├── view_models</w:t>
-      </w:r>
+        <w:t xml:space="preserve">    ├── </w:t>
+      </w:r>
+      <w:proofErr w:type="spellStart"/>
+      <w:r>
+        <w:rPr>
+          <w:rFonts w:ascii="Arial Unicode MS" w:eastAsia="Arial Unicode MS" w:hAnsi="Arial Unicode MS" w:cs="Arial Unicode MS"/>
+          <w:sz w:val="18"/>
+          <w:szCs w:val="18"/>
+          <w:lang w:val="en-US"/>
+        </w:rPr>
+        <w:t>view_models</w:t>
+      </w:r>
+      <w:proofErr w:type="spellEnd"/>
     </w:p>
     <w:p>
       <w:pPr>
@@ -6594,13 +7707,37 @@
       </w:pPr>
     </w:p>
     <w:p>
-      <w:r>
-        <w:rPr>
-          <w:lang w:val="en-US"/>
-        </w:rPr>
-        <w:t xml:space="preserve">Q22: In terms of testability, what do you think is easier to test between Presenter and ViewModel? </w:t>
-      </w:r>
-      <w:r>
+      <w:pPr>
+        <w:rPr>
+          <w:cs/>
+          <w:lang w:bidi="th"/>
+        </w:rPr>
+      </w:pPr>
+      <w:r>
+        <w:rPr>
+          <w:lang w:val="en-US"/>
+        </w:rPr>
+        <w:t xml:space="preserve">Q22: In terms of testability, what do you think is easier to test between Presenter and </w:t>
+      </w:r>
+      <w:proofErr w:type="spellStart"/>
+      <w:r>
+        <w:rPr>
+          <w:lang w:val="en-US"/>
+        </w:rPr>
+        <w:t>ViewModel</w:t>
+      </w:r>
+      <w:proofErr w:type="spellEnd"/>
+      <w:r>
+        <w:rPr>
+          <w:lang w:val="en-US"/>
+        </w:rPr>
+        <w:t xml:space="preserve">? </w:t>
+      </w:r>
+      <w:r>
+        <w:rPr>
+          <w:cs/>
+          <w:lang w:bidi="th"/>
+        </w:rPr>
         <w:t>Why?</w:t>
       </w:r>
     </w:p>
@@ -6641,12 +7778,23 @@
             <w:pPr>
               <w:widowControl w:val="0"/>
               <w:spacing w:line="240" w:lineRule="auto"/>
+              <w:rPr>
+                <w:cs/>
+                <w:lang w:bidi="th"/>
+              </w:rPr>
             </w:pPr>
           </w:p>
         </w:tc>
       </w:tr>
     </w:tbl>
-    <w:p/>
+    <w:p>
+      <w:pPr>
+        <w:rPr>
+          <w:cs/>
+          <w:lang w:bidi="th"/>
+        </w:rPr>
+      </w:pPr>
+    </w:p>
     <w:p>
       <w:pPr>
         <w:rPr>
@@ -6835,6 +7983,47 @@
                 <w:lang w:val="en-US"/>
               </w:rPr>
             </w:pPr>
+            <w:r>
+              <w:rPr>
+                <w:lang w:val="en-US"/>
+              </w:rPr>
+              <w:lastRenderedPageBreak/>
+              <w:drawing>
+                <wp:inline distT="0" distB="0" distL="0" distR="0" wp14:anchorId="7043962B" wp14:editId="6BE4E4E2">
+                  <wp:extent cx="4982975" cy="3944439"/>
+                  <wp:effectExtent l="0" t="0" r="0" b="0"/>
+                  <wp:docPr id="30" name="Picture 30"/>
+                  <wp:cNvGraphicFramePr>
+                    <a:graphicFrameLocks xmlns:a="http://schemas.openxmlformats.org/drawingml/2006/main" noChangeAspect="1"/>
+                  </wp:cNvGraphicFramePr>
+                  <a:graphic xmlns:a="http://schemas.openxmlformats.org/drawingml/2006/main">
+                    <a:graphicData uri="http://schemas.openxmlformats.org/drawingml/2006/picture">
+                      <pic:pic xmlns:pic="http://schemas.openxmlformats.org/drawingml/2006/picture">
+                        <pic:nvPicPr>
+                          <pic:cNvPr id="1" name=""/>
+                          <pic:cNvPicPr/>
+                        </pic:nvPicPr>
+                        <pic:blipFill>
+                          <a:blip r:embed="rId13"/>
+                          <a:stretch>
+                            <a:fillRect/>
+                          </a:stretch>
+                        </pic:blipFill>
+                        <pic:spPr>
+                          <a:xfrm>
+                            <a:off x="0" y="0"/>
+                            <a:ext cx="4999590" cy="3957592"/>
+                          </a:xfrm>
+                          <a:prstGeom prst="rect">
+                            <a:avLst/>
+                          </a:prstGeom>
+                        </pic:spPr>
+                      </pic:pic>
+                    </a:graphicData>
+                  </a:graphic>
+                </wp:inline>
+              </w:drawing>
+            </w:r>
           </w:p>
         </w:tc>
       </w:tr>
@@ -6912,6 +8101,12 @@
       </w:pPr>
     </w:p>
     <w:p>
+      <w:pPr>
+        <w:rPr>
+          <w:cs/>
+          <w:lang w:bidi="th"/>
+        </w:rPr>
+      </w:pPr>
       <w:r>
         <w:rPr>
           <w:lang w:val="en-US"/>
@@ -6919,6 +8114,10 @@
         <w:t xml:space="preserve">Q26: According to MVC, MVP and MVVM pattern, what pattern would you prefer for your application? </w:t>
       </w:r>
       <w:r>
+        <w:rPr>
+          <w:cs/>
+          <w:lang w:bidi="th"/>
+        </w:rPr>
         <w:t>Why?</w:t>
       </w:r>
     </w:p>
@@ -6959,12 +8158,23 @@
             <w:pPr>
               <w:widowControl w:val="0"/>
               <w:spacing w:line="240" w:lineRule="auto"/>
+              <w:rPr>
+                <w:cs/>
+                <w:lang w:bidi="th"/>
+              </w:rPr>
             </w:pPr>
           </w:p>
         </w:tc>
       </w:tr>
     </w:tbl>
-    <w:p/>
+    <w:p>
+      <w:pPr>
+        <w:rPr>
+          <w:cs/>
+          <w:lang w:bidi="th"/>
+        </w:rPr>
+      </w:pPr>
+    </w:p>
     <w:sectPr>
       <w:pgSz w:w="11909" w:h="16834"/>
       <w:pgMar w:top="720" w:right="720" w:bottom="720" w:left="720" w:header="720" w:footer="720" w:gutter="0"/>
@@ -6976,8 +8186,8 @@
 </file>
 
 <file path=word/numbering.xml><?xml version="1.0" encoding="utf-8"?>
-<w:numbering xmlns:wpc="http://schemas.microsoft.com/office/word/2010/wordprocessingCanvas" xmlns:cx="http://schemas.microsoft.com/office/drawing/2014/chartex" xmlns:cx1="http://schemas.microsoft.com/office/drawing/2015/9/8/chartex" xmlns:cx2="http://schemas.microsoft.com/office/drawing/2015/10/21/chartex" xmlns:cx3="http://schemas.microsoft.com/office/drawing/2016/5/9/chartex" xmlns:cx4="http://schemas.microsoft.com/office/drawing/2016/5/10/chartex" xmlns:cx5="http://schemas.microsoft.com/office/drawing/2016/5/11/chartex" xmlns:cx6="http://schemas.microsoft.com/office/drawing/2016/5/12/chartex" xmlns:cx7="http://schemas.microsoft.com/office/drawing/2016/5/13/chartex" xmlns:cx8="http://schemas.microsoft.com/office/drawing/2016/5/14/chartex" xmlns:mc="http://schemas.openxmlformats.org/markup-compatibility/2006" xmlns:aink="http://schemas.microsoft.com/office/drawing/2016/ink" xmlns:am3d="http://schemas.microsoft.com/office/drawing/2017/model3d" xmlns:o="urn:schemas-microsoft-com:office:office" xmlns:r="http://schemas.openxmlformats.org/officeDocument/2006/relationships" xmlns:m="http://schemas.openxmlformats.org/officeDocument/2006/math" xmlns:v="urn:schemas-microsoft-com:vml" xmlns:wp14="http://schemas.microsoft.com/office/word/2010/wordprocessingDrawing" xmlns:wp="http://schemas.openxmlformats.org/drawingml/2006/wordprocessingDrawing" xmlns:w10="urn:schemas-microsoft-com:office:word" xmlns:w="http://schemas.openxmlformats.org/wordprocessingml/2006/main" xmlns:w14="http://schemas.microsoft.com/office/word/2010/wordml" xmlns:w15="http://schemas.microsoft.com/office/word/2012/wordml" xmlns:w16cid="http://schemas.microsoft.com/office/word/2016/wordml/cid" xmlns:w16se="http://schemas.microsoft.com/office/word/2015/wordml/symex" xmlns:wpg="http://schemas.microsoft.com/office/word/2010/wordprocessingGroup" xmlns:wpi="http://schemas.microsoft.com/office/word/2010/wordprocessingInk" xmlns:wne="http://schemas.microsoft.com/office/word/2006/wordml" xmlns:wps="http://schemas.microsoft.com/office/word/2010/wordprocessingShape" mc:Ignorable="w14 w15 w16se w16cid wp14">
-  <w:abstractNum w:abstractNumId="0" w15:restartNumberingAfterBreak="0">
+<w:numbering xmlns:wpc="http://schemas.microsoft.com/office/word/2010/wordprocessingCanvas" xmlns:mo="http://schemas.microsoft.com/office/mac/office/2008/main" xmlns:mc="http://schemas.openxmlformats.org/markup-compatibility/2006" xmlns:mv="urn:schemas-microsoft-com:mac:vml" xmlns:o="urn:schemas-microsoft-com:office:office" xmlns:r="http://schemas.openxmlformats.org/officeDocument/2006/relationships" xmlns:m="http://schemas.openxmlformats.org/officeDocument/2006/math" xmlns:v="urn:schemas-microsoft-com:vml" xmlns:wp14="http://schemas.microsoft.com/office/word/2010/wordprocessingDrawing" xmlns:wp="http://schemas.openxmlformats.org/drawingml/2006/wordprocessingDrawing" xmlns:w10="urn:schemas-microsoft-com:office:word" xmlns:w="http://schemas.openxmlformats.org/wordprocessingml/2006/main" xmlns:w14="http://schemas.microsoft.com/office/word/2010/wordml" xmlns:w15="http://schemas.microsoft.com/office/word/2012/wordml" xmlns:wpg="http://schemas.microsoft.com/office/word/2010/wordprocessingGroup" xmlns:wpi="http://schemas.microsoft.com/office/word/2010/wordprocessingInk" xmlns:wne="http://schemas.microsoft.com/office/word/2006/wordml" xmlns:wps="http://schemas.microsoft.com/office/word/2010/wordprocessingShape" mc:Ignorable="w14 w15 wp14">
+  <w:abstractNum w:abstractNumId="0">
     <w:nsid w:val="20453F7C"/>
     <w:multiLevelType w:val="multilevel"/>
     <w:tmpl w:val="69683ED8"/>
@@ -7090,7 +8300,7 @@
       </w:rPr>
     </w:lvl>
   </w:abstractNum>
-  <w:abstractNum w:abstractNumId="1" w15:restartNumberingAfterBreak="0">
+  <w:abstractNum w:abstractNumId="1">
     <w:nsid w:val="226375A3"/>
     <w:multiLevelType w:val="multilevel"/>
     <w:tmpl w:val="89423D9A"/>
@@ -7203,7 +8413,7 @@
       </w:rPr>
     </w:lvl>
   </w:abstractNum>
-  <w:abstractNum w:abstractNumId="2" w15:restartNumberingAfterBreak="0">
+  <w:abstractNum w:abstractNumId="2">
     <w:nsid w:val="2EB50E9B"/>
     <w:multiLevelType w:val="multilevel"/>
     <w:tmpl w:val="E2B03DFC"/>
@@ -7316,7 +8526,7 @@
       </w:rPr>
     </w:lvl>
   </w:abstractNum>
-  <w:abstractNum w:abstractNumId="3" w15:restartNumberingAfterBreak="0">
+  <w:abstractNum w:abstractNumId="3">
     <w:nsid w:val="7D335871"/>
     <w:multiLevelType w:val="multilevel"/>
     <w:tmpl w:val="3B8CC620"/>
@@ -7445,7 +8655,7 @@
 </file>
 
 <file path=word/styles.xml><?xml version="1.0" encoding="utf-8"?>
-<w:styles xmlns:mc="http://schemas.openxmlformats.org/markup-compatibility/2006" xmlns:r="http://schemas.openxmlformats.org/officeDocument/2006/relationships" xmlns:w="http://schemas.openxmlformats.org/wordprocessingml/2006/main" xmlns:w14="http://schemas.microsoft.com/office/word/2010/wordml" xmlns:w15="http://schemas.microsoft.com/office/word/2012/wordml" xmlns:w16cid="http://schemas.microsoft.com/office/word/2016/wordml/cid" xmlns:w16se="http://schemas.microsoft.com/office/word/2015/wordml/symex" mc:Ignorable="w14 w15 w16se w16cid">
+<w:styles xmlns:mc="http://schemas.openxmlformats.org/markup-compatibility/2006" xmlns:r="http://schemas.openxmlformats.org/officeDocument/2006/relationships" xmlns:w="http://schemas.openxmlformats.org/wordprocessingml/2006/main" xmlns:w14="http://schemas.microsoft.com/office/word/2010/wordml" xmlns:w15="http://schemas.microsoft.com/office/word/2012/wordml" mc:Ignorable="w14 w15">
   <w:docDefaults>
     <w:rPrDefault>
       <w:rPr>
@@ -7461,7 +8671,7 @@
       </w:pPr>
     </w:pPrDefault>
   </w:docDefaults>
-  <w:latentStyles w:defLockedState="0" w:defUIPriority="99" w:defSemiHidden="0" w:defUnhideWhenUsed="0" w:defQFormat="0" w:count="376">
+  <w:latentStyles w:defLockedState="0" w:defUIPriority="99" w:defSemiHidden="0" w:defUnhideWhenUsed="0" w:defQFormat="0" w:count="382">
     <w:lsdException w:name="Normal" w:uiPriority="0" w:qFormat="1"/>
     <w:lsdException w:name="heading 1" w:uiPriority="9" w:qFormat="1"/>
     <w:lsdException w:name="heading 2" w:semiHidden="1" w:uiPriority="9" w:unhideWhenUsed="1" w:qFormat="1"/>
@@ -7835,9 +9045,6 @@
     <w:lsdException w:name="List Table 7 Colorful Accent 6" w:uiPriority="52"/>
     <w:lsdException w:name="Mention" w:semiHidden="1" w:unhideWhenUsed="1"/>
     <w:lsdException w:name="Smart Hyperlink" w:semiHidden="1" w:unhideWhenUsed="1"/>
-    <w:lsdException w:name="Hashtag" w:semiHidden="1" w:unhideWhenUsed="1"/>
-    <w:lsdException w:name="Unresolved Mention" w:semiHidden="1" w:unhideWhenUsed="1"/>
-    <w:lsdException w:name="Smart Link" w:semiHidden="1" w:unhideWhenUsed="1"/>
   </w:latentStyles>
   <w:style w:type="paragraph" w:default="1" w:styleId="Normal">
     <w:name w:val="Normal"/>
@@ -8020,6 +9227,7 @@
     <w:tblPr>
       <w:tblStyleRowBandSize w:val="1"/>
       <w:tblStyleColBandSize w:val="1"/>
+      <w:tblInd w:w="0" w:type="dxa"/>
       <w:tblCellMar>
         <w:top w:w="100" w:type="dxa"/>
         <w:left w:w="100" w:type="dxa"/>
@@ -8033,6 +9241,7 @@
     <w:tblPr>
       <w:tblStyleRowBandSize w:val="1"/>
       <w:tblStyleColBandSize w:val="1"/>
+      <w:tblInd w:w="0" w:type="dxa"/>
       <w:tblCellMar>
         <w:top w:w="100" w:type="dxa"/>
         <w:left w:w="100" w:type="dxa"/>
@@ -8046,6 +9255,7 @@
     <w:tblPr>
       <w:tblStyleRowBandSize w:val="1"/>
       <w:tblStyleColBandSize w:val="1"/>
+      <w:tblInd w:w="0" w:type="dxa"/>
       <w:tblCellMar>
         <w:top w:w="100" w:type="dxa"/>
         <w:left w:w="100" w:type="dxa"/>
@@ -8059,6 +9269,7 @@
     <w:tblPr>
       <w:tblStyleRowBandSize w:val="1"/>
       <w:tblStyleColBandSize w:val="1"/>
+      <w:tblInd w:w="0" w:type="dxa"/>
       <w:tblCellMar>
         <w:top w:w="100" w:type="dxa"/>
         <w:left w:w="100" w:type="dxa"/>
@@ -8072,6 +9283,7 @@
     <w:tblPr>
       <w:tblStyleRowBandSize w:val="1"/>
       <w:tblStyleColBandSize w:val="1"/>
+      <w:tblInd w:w="0" w:type="dxa"/>
       <w:tblCellMar>
         <w:top w:w="100" w:type="dxa"/>
         <w:left w:w="100" w:type="dxa"/>
@@ -8085,6 +9297,7 @@
     <w:tblPr>
       <w:tblStyleRowBandSize w:val="1"/>
       <w:tblStyleColBandSize w:val="1"/>
+      <w:tblInd w:w="0" w:type="dxa"/>
       <w:tblCellMar>
         <w:top w:w="100" w:type="dxa"/>
         <w:left w:w="100" w:type="dxa"/>
@@ -8098,6 +9311,7 @@
     <w:tblPr>
       <w:tblStyleRowBandSize w:val="1"/>
       <w:tblStyleColBandSize w:val="1"/>
+      <w:tblInd w:w="0" w:type="dxa"/>
       <w:tblCellMar>
         <w:top w:w="100" w:type="dxa"/>
         <w:left w:w="100" w:type="dxa"/>
@@ -8111,6 +9325,7 @@
     <w:tblPr>
       <w:tblStyleRowBandSize w:val="1"/>
       <w:tblStyleColBandSize w:val="1"/>
+      <w:tblInd w:w="0" w:type="dxa"/>
       <w:tblCellMar>
         <w:top w:w="100" w:type="dxa"/>
         <w:left w:w="100" w:type="dxa"/>
@@ -8124,6 +9339,7 @@
     <w:tblPr>
       <w:tblStyleRowBandSize w:val="1"/>
       <w:tblStyleColBandSize w:val="1"/>
+      <w:tblInd w:w="0" w:type="dxa"/>
       <w:tblCellMar>
         <w:top w:w="100" w:type="dxa"/>
         <w:left w:w="100" w:type="dxa"/>
@@ -8137,6 +9353,7 @@
     <w:tblPr>
       <w:tblStyleRowBandSize w:val="1"/>
       <w:tblStyleColBandSize w:val="1"/>
+      <w:tblInd w:w="0" w:type="dxa"/>
       <w:tblCellMar>
         <w:top w:w="100" w:type="dxa"/>
         <w:left w:w="100" w:type="dxa"/>
@@ -8150,6 +9367,7 @@
     <w:tblPr>
       <w:tblStyleRowBandSize w:val="1"/>
       <w:tblStyleColBandSize w:val="1"/>
+      <w:tblInd w:w="0" w:type="dxa"/>
       <w:tblCellMar>
         <w:top w:w="100" w:type="dxa"/>
         <w:left w:w="100" w:type="dxa"/>
@@ -8163,6 +9381,7 @@
     <w:tblPr>
       <w:tblStyleRowBandSize w:val="1"/>
       <w:tblStyleColBandSize w:val="1"/>
+      <w:tblInd w:w="0" w:type="dxa"/>
       <w:tblCellMar>
         <w:top w:w="100" w:type="dxa"/>
         <w:left w:w="100" w:type="dxa"/>
@@ -8176,6 +9395,7 @@
     <w:tblPr>
       <w:tblStyleRowBandSize w:val="1"/>
       <w:tblStyleColBandSize w:val="1"/>
+      <w:tblInd w:w="0" w:type="dxa"/>
       <w:tblCellMar>
         <w:top w:w="100" w:type="dxa"/>
         <w:left w:w="100" w:type="dxa"/>
@@ -8189,6 +9409,7 @@
     <w:tblPr>
       <w:tblStyleRowBandSize w:val="1"/>
       <w:tblStyleColBandSize w:val="1"/>
+      <w:tblInd w:w="0" w:type="dxa"/>
       <w:tblCellMar>
         <w:top w:w="100" w:type="dxa"/>
         <w:left w:w="100" w:type="dxa"/>
@@ -8202,6 +9423,7 @@
     <w:tblPr>
       <w:tblStyleRowBandSize w:val="1"/>
       <w:tblStyleColBandSize w:val="1"/>
+      <w:tblInd w:w="0" w:type="dxa"/>
       <w:tblCellMar>
         <w:top w:w="100" w:type="dxa"/>
         <w:left w:w="100" w:type="dxa"/>
@@ -8215,6 +9437,7 @@
     <w:tblPr>
       <w:tblStyleRowBandSize w:val="1"/>
       <w:tblStyleColBandSize w:val="1"/>
+      <w:tblInd w:w="0" w:type="dxa"/>
       <w:tblCellMar>
         <w:top w:w="100" w:type="dxa"/>
         <w:left w:w="100" w:type="dxa"/>
@@ -8228,6 +9451,7 @@
     <w:tblPr>
       <w:tblStyleRowBandSize w:val="1"/>
       <w:tblStyleColBandSize w:val="1"/>
+      <w:tblInd w:w="0" w:type="dxa"/>
       <w:tblCellMar>
         <w:top w:w="100" w:type="dxa"/>
         <w:left w:w="100" w:type="dxa"/>
@@ -8241,6 +9465,7 @@
     <w:tblPr>
       <w:tblStyleRowBandSize w:val="1"/>
       <w:tblStyleColBandSize w:val="1"/>
+      <w:tblInd w:w="0" w:type="dxa"/>
       <w:tblCellMar>
         <w:top w:w="100" w:type="dxa"/>
         <w:left w:w="100" w:type="dxa"/>
@@ -8254,6 +9479,7 @@
     <w:tblPr>
       <w:tblStyleRowBandSize w:val="1"/>
       <w:tblStyleColBandSize w:val="1"/>
+      <w:tblInd w:w="0" w:type="dxa"/>
       <w:tblCellMar>
         <w:top w:w="100" w:type="dxa"/>
         <w:left w:w="100" w:type="dxa"/>
@@ -8267,6 +9493,7 @@
     <w:tblPr>
       <w:tblStyleRowBandSize w:val="1"/>
       <w:tblStyleColBandSize w:val="1"/>
+      <w:tblInd w:w="0" w:type="dxa"/>
       <w:tblCellMar>
         <w:top w:w="100" w:type="dxa"/>
         <w:left w:w="100" w:type="dxa"/>
@@ -8280,6 +9507,7 @@
     <w:tblPr>
       <w:tblStyleRowBandSize w:val="1"/>
       <w:tblStyleColBandSize w:val="1"/>
+      <w:tblInd w:w="0" w:type="dxa"/>
       <w:tblCellMar>
         <w:top w:w="100" w:type="dxa"/>
         <w:left w:w="100" w:type="dxa"/>
@@ -8293,6 +9521,7 @@
     <w:tblPr>
       <w:tblStyleRowBandSize w:val="1"/>
       <w:tblStyleColBandSize w:val="1"/>
+      <w:tblInd w:w="0" w:type="dxa"/>
       <w:tblCellMar>
         <w:top w:w="100" w:type="dxa"/>
         <w:left w:w="100" w:type="dxa"/>
@@ -8306,6 +9535,7 @@
     <w:tblPr>
       <w:tblStyleRowBandSize w:val="1"/>
       <w:tblStyleColBandSize w:val="1"/>
+      <w:tblInd w:w="0" w:type="dxa"/>
       <w:tblCellMar>
         <w:top w:w="100" w:type="dxa"/>
         <w:left w:w="100" w:type="dxa"/>
@@ -8319,6 +9549,7 @@
     <w:tblPr>
       <w:tblStyleRowBandSize w:val="1"/>
       <w:tblStyleColBandSize w:val="1"/>
+      <w:tblInd w:w="0" w:type="dxa"/>
       <w:tblCellMar>
         <w:top w:w="100" w:type="dxa"/>
         <w:left w:w="100" w:type="dxa"/>
@@ -8332,6 +9563,7 @@
     <w:tblPr>
       <w:tblStyleRowBandSize w:val="1"/>
       <w:tblStyleColBandSize w:val="1"/>
+      <w:tblInd w:w="0" w:type="dxa"/>
       <w:tblCellMar>
         <w:top w:w="100" w:type="dxa"/>
         <w:left w:w="100" w:type="dxa"/>
@@ -8345,6 +9577,7 @@
     <w:tblPr>
       <w:tblStyleRowBandSize w:val="1"/>
       <w:tblStyleColBandSize w:val="1"/>
+      <w:tblInd w:w="0" w:type="dxa"/>
       <w:tblCellMar>
         <w:top w:w="100" w:type="dxa"/>
         <w:left w:w="100" w:type="dxa"/>
@@ -8358,6 +9591,7 @@
     <w:tblPr>
       <w:tblStyleRowBandSize w:val="1"/>
       <w:tblStyleColBandSize w:val="1"/>
+      <w:tblInd w:w="0" w:type="dxa"/>
       <w:tblCellMar>
         <w:top w:w="100" w:type="dxa"/>
         <w:left w:w="100" w:type="dxa"/>
@@ -8371,6 +9605,7 @@
     <w:tblPr>
       <w:tblStyleRowBandSize w:val="1"/>
       <w:tblStyleColBandSize w:val="1"/>
+      <w:tblInd w:w="0" w:type="dxa"/>
       <w:tblCellMar>
         <w:top w:w="100" w:type="dxa"/>
         <w:left w:w="100" w:type="dxa"/>
@@ -8384,6 +9619,7 @@
     <w:tblPr>
       <w:tblStyleRowBandSize w:val="1"/>
       <w:tblStyleColBandSize w:val="1"/>
+      <w:tblInd w:w="0" w:type="dxa"/>
       <w:tblCellMar>
         <w:top w:w="100" w:type="dxa"/>
         <w:left w:w="100" w:type="dxa"/>
@@ -8397,6 +9633,7 @@
     <w:tblPr>
       <w:tblStyleRowBandSize w:val="1"/>
       <w:tblStyleColBandSize w:val="1"/>
+      <w:tblInd w:w="0" w:type="dxa"/>
       <w:tblCellMar>
         <w:top w:w="100" w:type="dxa"/>
         <w:left w:w="100" w:type="dxa"/>
@@ -8410,6 +9647,7 @@
     <w:tblPr>
       <w:tblStyleRowBandSize w:val="1"/>
       <w:tblStyleColBandSize w:val="1"/>
+      <w:tblInd w:w="0" w:type="dxa"/>
       <w:tblCellMar>
         <w:top w:w="100" w:type="dxa"/>
         <w:left w:w="100" w:type="dxa"/>
@@ -8423,6 +9661,7 @@
     <w:tblPr>
       <w:tblStyleRowBandSize w:val="1"/>
       <w:tblStyleColBandSize w:val="1"/>
+      <w:tblInd w:w="0" w:type="dxa"/>
       <w:tblCellMar>
         <w:top w:w="100" w:type="dxa"/>
         <w:left w:w="100" w:type="dxa"/>
@@ -8436,6 +9675,7 @@
     <w:tblPr>
       <w:tblStyleRowBandSize w:val="1"/>
       <w:tblStyleColBandSize w:val="1"/>
+      <w:tblInd w:w="0" w:type="dxa"/>
       <w:tblCellMar>
         <w:top w:w="100" w:type="dxa"/>
         <w:left w:w="100" w:type="dxa"/>
@@ -8449,6 +9689,7 @@
     <w:tblPr>
       <w:tblStyleRowBandSize w:val="1"/>
       <w:tblStyleColBandSize w:val="1"/>
+      <w:tblInd w:w="0" w:type="dxa"/>
       <w:tblCellMar>
         <w:top w:w="100" w:type="dxa"/>
         <w:left w:w="100" w:type="dxa"/>
@@ -8462,6 +9703,7 @@
     <w:tblPr>
       <w:tblStyleRowBandSize w:val="1"/>
       <w:tblStyleColBandSize w:val="1"/>
+      <w:tblInd w:w="0" w:type="dxa"/>
       <w:tblCellMar>
         <w:top w:w="100" w:type="dxa"/>
         <w:left w:w="100" w:type="dxa"/>
@@ -8475,6 +9717,7 @@
     <w:tblPr>
       <w:tblStyleRowBandSize w:val="1"/>
       <w:tblStyleColBandSize w:val="1"/>
+      <w:tblInd w:w="0" w:type="dxa"/>
       <w:tblCellMar>
         <w:top w:w="100" w:type="dxa"/>
         <w:left w:w="100" w:type="dxa"/>

--- a/Assignment 3.docx
+++ b/Assignment 3.docx
@@ -1,6 +1,6 @@
 
 <file path=word/document.xml><?xml version="1.0" encoding="utf-8"?>
-<w:document xmlns:wpc="http://schemas.microsoft.com/office/word/2010/wordprocessingCanvas" xmlns:mo="http://schemas.microsoft.com/office/mac/office/2008/main" xmlns:mc="http://schemas.openxmlformats.org/markup-compatibility/2006" xmlns:mv="urn:schemas-microsoft-com:mac:vml" xmlns:o="urn:schemas-microsoft-com:office:office" xmlns:r="http://schemas.openxmlformats.org/officeDocument/2006/relationships" xmlns:m="http://schemas.openxmlformats.org/officeDocument/2006/math" xmlns:v="urn:schemas-microsoft-com:vml" xmlns:wp14="http://schemas.microsoft.com/office/word/2010/wordprocessingDrawing" xmlns:wp="http://schemas.openxmlformats.org/drawingml/2006/wordprocessingDrawing" xmlns:w10="urn:schemas-microsoft-com:office:word" xmlns:w="http://schemas.openxmlformats.org/wordprocessingml/2006/main" xmlns:w14="http://schemas.microsoft.com/office/word/2010/wordml" xmlns:w15="http://schemas.microsoft.com/office/word/2012/wordml" xmlns:wpg="http://schemas.microsoft.com/office/word/2010/wordprocessingGroup" xmlns:wpi="http://schemas.microsoft.com/office/word/2010/wordprocessingInk" xmlns:wne="http://schemas.microsoft.com/office/word/2006/wordml" xmlns:wps="http://schemas.microsoft.com/office/word/2010/wordprocessingShape" mc:Ignorable="w14 w15 wp14">
+<w:document xmlns:wpc="http://schemas.microsoft.com/office/word/2010/wordprocessingCanvas" xmlns:cx="http://schemas.microsoft.com/office/drawing/2014/chartex" xmlns:cx1="http://schemas.microsoft.com/office/drawing/2015/9/8/chartex" xmlns:cx2="http://schemas.microsoft.com/office/drawing/2015/10/21/chartex" xmlns:cx3="http://schemas.microsoft.com/office/drawing/2016/5/9/chartex" xmlns:cx4="http://schemas.microsoft.com/office/drawing/2016/5/10/chartex" xmlns:cx5="http://schemas.microsoft.com/office/drawing/2016/5/11/chartex" xmlns:cx6="http://schemas.microsoft.com/office/drawing/2016/5/12/chartex" xmlns:cx7="http://schemas.microsoft.com/office/drawing/2016/5/13/chartex" xmlns:cx8="http://schemas.microsoft.com/office/drawing/2016/5/14/chartex" xmlns:mc="http://schemas.openxmlformats.org/markup-compatibility/2006" xmlns:aink="http://schemas.microsoft.com/office/drawing/2016/ink" xmlns:am3d="http://schemas.microsoft.com/office/drawing/2017/model3d" xmlns:o="urn:schemas-microsoft-com:office:office" xmlns:r="http://schemas.openxmlformats.org/officeDocument/2006/relationships" xmlns:m="http://schemas.openxmlformats.org/officeDocument/2006/math" xmlns:v="urn:schemas-microsoft-com:vml" xmlns:wp14="http://schemas.microsoft.com/office/word/2010/wordprocessingDrawing" xmlns:wp="http://schemas.openxmlformats.org/drawingml/2006/wordprocessingDrawing" xmlns:w10="urn:schemas-microsoft-com:office:word" xmlns:w="http://schemas.openxmlformats.org/wordprocessingml/2006/main" xmlns:w14="http://schemas.microsoft.com/office/word/2010/wordml" xmlns:w15="http://schemas.microsoft.com/office/word/2012/wordml" xmlns:w16cex="http://schemas.microsoft.com/office/word/2018/wordml/cex" xmlns:w16cid="http://schemas.microsoft.com/office/word/2016/wordml/cid" xmlns:w16="http://schemas.microsoft.com/office/word/2018/wordml" xmlns:w16se="http://schemas.microsoft.com/office/word/2015/wordml/symex" xmlns:wpg="http://schemas.microsoft.com/office/word/2010/wordprocessingGroup" xmlns:wpi="http://schemas.microsoft.com/office/word/2010/wordprocessingInk" xmlns:wne="http://schemas.microsoft.com/office/word/2006/wordml" xmlns:wps="http://schemas.microsoft.com/office/word/2010/wordprocessingShape" mc:Ignorable="w14 w15 w16se w16cid w16 w16cex wp14">
   <w:body>
     <w:p>
       <w:pPr>
@@ -46,33 +46,22 @@
       </w:r>
     </w:p>
     <w:p>
-      <w:pPr>
-        <w:rPr>
-          <w:cs/>
-          <w:lang w:bidi="th"/>
-        </w:rPr>
-      </w:pPr>
-      <w:r>
-        <w:pict w14:anchorId="1575AB0C">
-          <v:rect id="_x0000_i1025" style="width:0;height:1.5pt" o:hralign="center" o:hrstd="t" o:hr="t" fillcolor="#a0a0a0" stroked="f"/>
+      <w:r>
+        <w:rPr>
+          <w:noProof/>
+        </w:rPr>
+        <w:pict w14:anchorId="640B058C">
+          <v:rect id="_x0000_i1029" alt="" style="width:513.45pt;height:.05pt;mso-width-percent:0;mso-height-percent:0;mso-width-percent:0;mso-height-percent:0" o:hralign="center" o:hrstd="t" o:hr="t" fillcolor="#a0a0a0" stroked="f"/>
         </w:pict>
       </w:r>
     </w:p>
     <w:p>
       <w:pPr>
         <w:pStyle w:val="Heading2"/>
-        <w:rPr>
-          <w:cs/>
-          <w:lang w:bidi="th"/>
-        </w:rPr>
       </w:pPr>
       <w:bookmarkStart w:id="1" w:name="_g285163agpce" w:colFirst="0" w:colLast="0"/>
       <w:bookmarkEnd w:id="1"/>
       <w:r>
-        <w:rPr>
-          <w:cs/>
-          <w:lang w:bidi="th"/>
-        </w:rPr>
         <w:t>Team member information:</w:t>
       </w:r>
     </w:p>
@@ -169,37 +158,12 @@
               </w:rPr>
               <w:t xml:space="preserve"> </w:t>
             </w:r>
-            <w:proofErr w:type="spellStart"/>
             <w:r>
               <w:rPr>
                 <w:color w:val="000000"/>
                 <w:lang w:val="en-US"/>
               </w:rPr>
-              <w:t>Nuttanai</w:t>
-            </w:r>
-            <w:proofErr w:type="spellEnd"/>
-            <w:r>
-              <w:rPr>
-                <w:color w:val="000000"/>
-                <w:lang w:val="en-US"/>
-              </w:rPr>
-              <w:t xml:space="preserve"> </w:t>
-            </w:r>
-            <w:proofErr w:type="spellStart"/>
-            <w:r>
-              <w:rPr>
-                <w:color w:val="000000"/>
-                <w:lang w:val="en-US"/>
-              </w:rPr>
-              <w:t>Kijviwattanakarn</w:t>
-            </w:r>
-            <w:proofErr w:type="spellEnd"/>
-            <w:r>
-              <w:rPr>
-                <w:color w:val="000000"/>
-                <w:lang w:val="en-US"/>
-              </w:rPr>
-              <w:t xml:space="preserve"> (6030200821</w:t>
+              <w:t>Nuttanai Kijviwattanakarn (6030200821</w:t>
             </w:r>
             <w:r>
               <w:rPr>
@@ -269,37 +233,12 @@
               </w:rPr>
               <w:t xml:space="preserve"> </w:t>
             </w:r>
-            <w:proofErr w:type="spellStart"/>
             <w:r>
               <w:rPr>
                 <w:color w:val="000000"/>
                 <w:lang w:val="en-US"/>
               </w:rPr>
-              <w:t>Wattanai</w:t>
-            </w:r>
-            <w:proofErr w:type="spellEnd"/>
-            <w:r>
-              <w:rPr>
-                <w:color w:val="000000"/>
-                <w:lang w:val="en-US"/>
-              </w:rPr>
-              <w:t xml:space="preserve"> </w:t>
-            </w:r>
-            <w:proofErr w:type="spellStart"/>
-            <w:r>
-              <w:rPr>
-                <w:color w:val="000000"/>
-                <w:lang w:val="en-US"/>
-              </w:rPr>
-              <w:t>Tipsathaporn</w:t>
-            </w:r>
-            <w:proofErr w:type="spellEnd"/>
-            <w:r>
-              <w:rPr>
-                <w:color w:val="000000"/>
-                <w:lang w:val="en-US"/>
-              </w:rPr>
-              <w:t xml:space="preserve"> (6030515521</w:t>
+              <w:t>Wattanai Tipsathaporn (6030515521</w:t>
             </w:r>
             <w:r>
               <w:rPr>
@@ -312,33 +251,22 @@
       </w:tr>
     </w:tbl>
     <w:p>
-      <w:pPr>
-        <w:rPr>
-          <w:cs/>
-          <w:lang w:bidi="th"/>
-        </w:rPr>
-      </w:pPr>
-      <w:r>
-        <w:pict w14:anchorId="5E2FAEB8">
-          <v:rect id="_x0000_i1026" style="width:0;height:1.5pt" o:hralign="center" o:hrstd="t" o:hr="t" fillcolor="#a0a0a0" stroked="f"/>
+      <w:r>
+        <w:rPr>
+          <w:noProof/>
+        </w:rPr>
+        <w:pict>
+          <v:rect id="_x0000_i1028" alt="" style="width:513.45pt;height:.05pt;mso-width-percent:0;mso-height-percent:0;mso-width-percent:0;mso-height-percent:0" o:hralign="center" o:hrstd="t" o:hr="t" fillcolor="#a0a0a0" stroked="f"/>
         </w:pict>
       </w:r>
     </w:p>
     <w:p>
       <w:pPr>
         <w:pStyle w:val="Heading2"/>
-        <w:rPr>
-          <w:cs/>
-          <w:lang w:bidi="th"/>
-        </w:rPr>
       </w:pPr>
       <w:bookmarkStart w:id="2" w:name="_zdseb6z3lshc" w:colFirst="0" w:colLast="0"/>
       <w:bookmarkEnd w:id="2"/>
       <w:r>
-        <w:rPr>
-          <w:cs/>
-          <w:lang w:bidi="th"/>
-        </w:rPr>
         <w:t>Objective:</w:t>
       </w:r>
     </w:p>
@@ -407,51 +335,26 @@
         <w:rPr>
           <w:lang w:val="en-US"/>
         </w:rPr>
-        <w:t>To understand the concept of Model-View-</w:t>
-      </w:r>
-      <w:proofErr w:type="spellStart"/>
-      <w:r>
-        <w:rPr>
-          <w:lang w:val="en-US"/>
-        </w:rPr>
-        <w:t>ViewModel</w:t>
-      </w:r>
-      <w:proofErr w:type="spellEnd"/>
-      <w:r>
-        <w:rPr>
-          <w:lang w:val="en-US"/>
-        </w:rPr>
-        <w:t xml:space="preserve"> pattern</w:t>
-      </w:r>
-    </w:p>
-    <w:p>
-      <w:pPr>
-        <w:rPr>
-          <w:cs/>
-          <w:lang w:bidi="th"/>
-        </w:rPr>
-      </w:pPr>
-      <w:r>
-        <w:pict w14:anchorId="664EADFF">
-          <v:rect id="_x0000_i1027" style="width:0;height:1.5pt" o:hralign="center" o:hrstd="t" o:hr="t" fillcolor="#a0a0a0" stroked="f"/>
+        <w:t>To understand the concept of Model-View-ViewModel pattern</w:t>
+      </w:r>
+    </w:p>
+    <w:p>
+      <w:r>
+        <w:rPr>
+          <w:noProof/>
+        </w:rPr>
+        <w:pict>
+          <v:rect id="_x0000_i1027" alt="" style="width:513.45pt;height:.05pt;mso-width-percent:0;mso-height-percent:0;mso-width-percent:0;mso-height-percent:0" o:hralign="center" o:hrstd="t" o:hr="t" fillcolor="#a0a0a0" stroked="f"/>
         </w:pict>
       </w:r>
     </w:p>
     <w:p>
       <w:pPr>
         <w:pStyle w:val="Heading2"/>
-        <w:rPr>
-          <w:cs/>
-          <w:lang w:bidi="th"/>
-        </w:rPr>
       </w:pPr>
       <w:bookmarkStart w:id="3" w:name="_fxpxoi59c5y2" w:colFirst="0" w:colLast="0"/>
       <w:bookmarkEnd w:id="3"/>
       <w:r>
-        <w:rPr>
-          <w:cs/>
-          <w:lang w:bidi="th"/>
-        </w:rPr>
         <w:t>Requirement:</w:t>
       </w:r>
     </w:p>
@@ -461,16 +364,8 @@
           <w:ilvl w:val="0"/>
           <w:numId w:val="1"/>
         </w:numPr>
-        <w:rPr>
-          <w:cs/>
-          <w:lang w:bidi="th"/>
-        </w:rPr>
-      </w:pPr>
-      <w:r>
-        <w:rPr>
-          <w:cs/>
-          <w:lang w:bidi="th"/>
-        </w:rPr>
+      </w:pPr>
+      <w:r>
         <w:t>Python 3.7 or greater</w:t>
       </w:r>
     </w:p>
@@ -484,19 +379,11 @@
           <w:lang w:val="en-US"/>
         </w:rPr>
       </w:pPr>
-      <w:proofErr w:type="spellStart"/>
-      <w:r>
-        <w:rPr>
-          <w:lang w:val="en-US"/>
-        </w:rPr>
-        <w:t>wxPython</w:t>
-      </w:r>
-      <w:proofErr w:type="spellEnd"/>
-      <w:r>
-        <w:rPr>
-          <w:lang w:val="en-US"/>
-        </w:rPr>
-        <w:t xml:space="preserve"> for UI development (</w:t>
+      <w:r>
+        <w:rPr>
+          <w:lang w:val="en-US"/>
+        </w:rPr>
+        <w:t>wxPython for UI development (</w:t>
       </w:r>
       <w:hyperlink r:id="rId5">
         <w:r>
@@ -525,19 +412,11 @@
           <w:lang w:val="en-US"/>
         </w:rPr>
       </w:pPr>
-      <w:proofErr w:type="spellStart"/>
-      <w:r>
-        <w:rPr>
-          <w:lang w:val="en-US"/>
-        </w:rPr>
-        <w:t>RxPY</w:t>
-      </w:r>
-      <w:proofErr w:type="spellEnd"/>
-      <w:r>
-        <w:rPr>
-          <w:lang w:val="en-US"/>
-        </w:rPr>
-        <w:t xml:space="preserve"> for reactive programming (</w:t>
+      <w:r>
+        <w:rPr>
+          <w:lang w:val="en-US"/>
+        </w:rPr>
+        <w:t>RxPY for reactive programming (</w:t>
       </w:r>
       <w:hyperlink r:id="rId6">
         <w:r>
@@ -566,51 +445,26 @@
         <w:rPr>
           <w:lang w:val="en-US"/>
         </w:rPr>
-        <w:t xml:space="preserve">P.S. The program in this assignment is designed to run on Windows, </w:t>
-      </w:r>
-      <w:proofErr w:type="spellStart"/>
-      <w:r>
-        <w:rPr>
-          <w:lang w:val="en-US"/>
-        </w:rPr>
-        <w:t>macOS</w:t>
-      </w:r>
-      <w:proofErr w:type="spellEnd"/>
-      <w:r>
-        <w:rPr>
-          <w:lang w:val="en-US"/>
-        </w:rPr>
-        <w:t xml:space="preserve"> and Linux.</w:t>
-      </w:r>
-    </w:p>
-    <w:p>
-      <w:pPr>
-        <w:rPr>
-          <w:cs/>
-          <w:lang w:bidi="th"/>
-        </w:rPr>
-      </w:pPr>
-      <w:r>
-        <w:pict w14:anchorId="7375F1B7">
-          <v:rect id="_x0000_i1028" style="width:0;height:1.5pt" o:hralign="center" o:hrstd="t" o:hr="t" fillcolor="#a0a0a0" stroked="f"/>
+        <w:t>P.S. The program in this assignment is designed to run on Windows, macOS and Linux.</w:t>
+      </w:r>
+    </w:p>
+    <w:p>
+      <w:r>
+        <w:rPr>
+          <w:noProof/>
+        </w:rPr>
+        <w:pict>
+          <v:rect id="_x0000_i1026" alt="" style="width:513.45pt;height:.05pt;mso-width-percent:0;mso-height-percent:0;mso-width-percent:0;mso-height-percent:0" o:hralign="center" o:hrstd="t" o:hr="t" fillcolor="#a0a0a0" stroked="f"/>
         </w:pict>
       </w:r>
     </w:p>
     <w:p>
       <w:pPr>
         <w:pStyle w:val="Heading2"/>
-        <w:rPr>
-          <w:cs/>
-          <w:lang w:bidi="th"/>
-        </w:rPr>
       </w:pPr>
       <w:bookmarkStart w:id="4" w:name="_obtzrx4myvnd" w:colFirst="0" w:colLast="0"/>
       <w:bookmarkEnd w:id="4"/>
       <w:r>
-        <w:rPr>
-          <w:cs/>
-          <w:lang w:bidi="th"/>
-        </w:rPr>
         <w:t>How to submit:</w:t>
       </w:r>
     </w:p>
@@ -662,27 +516,16 @@
         <w:rPr>
           <w:lang w:val="en-US"/>
         </w:rPr>
-        <w:t xml:space="preserve">Submit the document with your answers and your repository link in </w:t>
-      </w:r>
-      <w:proofErr w:type="spellStart"/>
-      <w:r>
-        <w:rPr>
-          <w:lang w:val="en-US"/>
-        </w:rPr>
-        <w:t>myCourseVille</w:t>
-      </w:r>
-      <w:proofErr w:type="spellEnd"/>
-    </w:p>
-    <w:p>
-      <w:pPr>
-        <w:rPr>
-          <w:cs/>
-          <w:lang w:bidi="th"/>
-        </w:rPr>
-      </w:pPr>
-      <w:r>
-        <w:pict w14:anchorId="0EC6F0C5">
-          <v:rect id="_x0000_i1029" style="width:0;height:1.5pt" o:hralign="center" o:hrstd="t" o:hr="t" fillcolor="#a0a0a0" stroked="f"/>
+        <w:t>Submit the document with your answers and your repository link in myCourseVille</w:t>
+      </w:r>
+    </w:p>
+    <w:p>
+      <w:r>
+        <w:rPr>
+          <w:noProof/>
+        </w:rPr>
+        <w:pict>
+          <v:rect id="_x0000_i1025" alt="" style="width:513.45pt;height:.05pt;mso-width-percent:0;mso-height-percent:0;mso-width-percent:0;mso-height-percent:0" o:hralign="center" o:hrstd="t" o:hr="t" fillcolor="#a0a0a0" stroked="f"/>
         </w:pict>
       </w:r>
     </w:p>
@@ -783,19 +626,11 @@
                 <w:lang w:val="en-US"/>
               </w:rPr>
             </w:pPr>
-            <w:proofErr w:type="spellStart"/>
-            <w:r>
-              <w:rPr>
-                <w:lang w:val="en-US"/>
-              </w:rPr>
-              <w:t>Seperation</w:t>
-            </w:r>
-            <w:proofErr w:type="spellEnd"/>
-            <w:r>
-              <w:rPr>
-                <w:lang w:val="en-US"/>
-              </w:rPr>
-              <w:t xml:space="preserve"> of concern is a design principle to separate a program into distinct sections </w:t>
+            <w:r>
+              <w:rPr>
+                <w:lang w:val="en-US"/>
+              </w:rPr>
+              <w:t xml:space="preserve">Seperation of concern is a design principle to separate a program into distinct sections </w:t>
             </w:r>
             <w:r>
               <w:rPr>
@@ -1003,16 +838,8 @@
           <w:ilvl w:val="0"/>
           <w:numId w:val="3"/>
         </w:numPr>
-        <w:rPr>
-          <w:cs/>
-          <w:lang w:bidi="th"/>
-        </w:rPr>
-      </w:pPr>
-      <w:r>
-        <w:rPr>
-          <w:cs/>
-          <w:lang w:bidi="th"/>
-        </w:rPr>
+      </w:pPr>
+      <w:r>
         <w:t>Install wxPython</w:t>
       </w:r>
     </w:p>
@@ -1068,17 +895,8 @@
                 <w:rFonts w:ascii="Roboto Mono" w:eastAsia="Roboto Mono" w:hAnsi="Roboto Mono" w:cs="Roboto Mono"/>
                 <w:lang w:val="en-US"/>
               </w:rPr>
-              <w:t xml:space="preserve"># if you are using Windows of </w:t>
-            </w:r>
-            <w:proofErr w:type="spellStart"/>
-            <w:r>
-              <w:rPr>
-                <w:rFonts w:ascii="Roboto Mono" w:eastAsia="Roboto Mono" w:hAnsi="Roboto Mono" w:cs="Roboto Mono"/>
-                <w:lang w:val="en-US"/>
-              </w:rPr>
-              <w:t>macOS</w:t>
-            </w:r>
-            <w:proofErr w:type="spellEnd"/>
+              <w:t># if you are using Windows of macOS</w:t>
+            </w:r>
           </w:p>
           <w:p>
             <w:pPr>
@@ -1101,17 +919,8 @@
                 <w:rFonts w:ascii="Roboto Mono" w:eastAsia="Roboto Mono" w:hAnsi="Roboto Mono" w:cs="Roboto Mono"/>
                 <w:lang w:val="en-US"/>
               </w:rPr>
-              <w:t xml:space="preserve">$ pip install -U </w:t>
-            </w:r>
-            <w:proofErr w:type="spellStart"/>
-            <w:r>
-              <w:rPr>
-                <w:rFonts w:ascii="Roboto Mono" w:eastAsia="Roboto Mono" w:hAnsi="Roboto Mono" w:cs="Roboto Mono"/>
-                <w:lang w:val="en-US"/>
-              </w:rPr>
-              <w:t>wxPython</w:t>
-            </w:r>
-            <w:proofErr w:type="spellEnd"/>
+              <w:t>$ pip install -U wxPython</w:t>
+            </w:r>
           </w:p>
           <w:p>
             <w:pPr>
@@ -1216,17 +1025,8 @@
                 <w:rFonts w:ascii="Roboto Mono" w:eastAsia="Roboto Mono" w:hAnsi="Roboto Mono" w:cs="Roboto Mono"/>
                 <w:lang w:val="en-US"/>
               </w:rPr>
-              <w:t xml:space="preserve">$ pip install -U </w:t>
-            </w:r>
-            <w:proofErr w:type="spellStart"/>
-            <w:r>
-              <w:rPr>
-                <w:rFonts w:ascii="Roboto Mono" w:eastAsia="Roboto Mono" w:hAnsi="Roboto Mono" w:cs="Roboto Mono"/>
-                <w:lang w:val="en-US"/>
-              </w:rPr>
-              <w:t>wxPython</w:t>
-            </w:r>
-            <w:proofErr w:type="spellEnd"/>
+              <w:t>$ pip install -U wxPython</w:t>
+            </w:r>
           </w:p>
           <w:p>
             <w:pPr>
@@ -1348,17 +1148,8 @@
                 <w:rFonts w:ascii="Roboto Mono" w:eastAsia="Roboto Mono" w:hAnsi="Roboto Mono" w:cs="Roboto Mono"/>
                 <w:lang w:val="en-US"/>
               </w:rPr>
-              <w:t xml:space="preserve"> </w:t>
-            </w:r>
-            <w:proofErr w:type="spellStart"/>
-            <w:r>
-              <w:rPr>
-                <w:rFonts w:ascii="Roboto Mono" w:eastAsia="Roboto Mono" w:hAnsi="Roboto Mono" w:cs="Roboto Mono"/>
-                <w:lang w:val="en-US"/>
-              </w:rPr>
-              <w:t>wxPython</w:t>
-            </w:r>
-            <w:proofErr w:type="spellEnd"/>
+              <w:t xml:space="preserve"> wxPython</w:t>
+            </w:r>
           </w:p>
           <w:p>
             <w:pPr>
@@ -1418,16 +1209,8 @@
           <w:ilvl w:val="0"/>
           <w:numId w:val="3"/>
         </w:numPr>
-        <w:rPr>
-          <w:cs/>
-          <w:lang w:bidi="th"/>
-        </w:rPr>
-      </w:pPr>
-      <w:r>
-        <w:rPr>
-          <w:cs/>
-          <w:lang w:bidi="th"/>
-        </w:rPr>
+      </w:pPr>
+      <w:r>
         <w:t>Install RxPY</w:t>
       </w:r>
     </w:p>
@@ -1475,15 +1258,11 @@
               <w:spacing w:line="240" w:lineRule="auto"/>
               <w:rPr>
                 <w:rFonts w:ascii="Roboto Mono" w:eastAsia="Roboto Mono" w:hAnsi="Roboto Mono" w:cs="Roboto Mono"/>
-                <w:cs/>
-                <w:lang w:bidi="th"/>
               </w:rPr>
             </w:pPr>
             <w:r>
               <w:rPr>
                 <w:rFonts w:ascii="Roboto Mono" w:eastAsia="Roboto Mono" w:hAnsi="Roboto Mono" w:cs="Roboto Mono"/>
-                <w:cs/>
-                <w:lang w:bidi="th"/>
               </w:rPr>
               <w:t>$ pip install rx</w:t>
             </w:r>
@@ -1491,73 +1270,38 @@
         </w:tc>
       </w:tr>
     </w:tbl>
-    <w:p>
-      <w:pPr>
-        <w:rPr>
-          <w:cs/>
-          <w:lang w:bidi="th"/>
-        </w:rPr>
-      </w:pPr>
-    </w:p>
-    <w:p>
-      <w:pPr>
-        <w:rPr>
-          <w:lang w:val="en-US"/>
-        </w:rPr>
-      </w:pPr>
-      <w:r>
-        <w:rPr>
-          <w:lang w:val="en-US"/>
-        </w:rPr>
-        <w:t xml:space="preserve">P.S. In some OS, “pip” command is pointed to the pip for Python 2. Anyway, we used Python 3 here so please make sure to use the correct “pip” command since it might be “pip3” in some environment such as </w:t>
-      </w:r>
-      <w:proofErr w:type="spellStart"/>
-      <w:r>
-        <w:rPr>
-          <w:lang w:val="en-US"/>
-        </w:rPr>
-        <w:t>macOS</w:t>
-      </w:r>
-      <w:proofErr w:type="spellEnd"/>
-      <w:r>
-        <w:rPr>
-          <w:lang w:val="en-US"/>
-        </w:rPr>
-        <w:t>.</w:t>
-      </w:r>
-    </w:p>
-    <w:p>
-      <w:pPr>
-        <w:rPr>
-          <w:lang w:val="en-US"/>
-        </w:rPr>
-      </w:pPr>
-    </w:p>
-    <w:p>
-      <w:pPr>
-        <w:rPr>
-          <w:lang w:val="en-US"/>
-        </w:rPr>
-      </w:pPr>
-      <w:r>
-        <w:rPr>
-          <w:lang w:val="en-US"/>
-        </w:rPr>
-        <w:t xml:space="preserve">Next, clone the provided </w:t>
-      </w:r>
-      <w:proofErr w:type="spellStart"/>
-      <w:r>
-        <w:rPr>
-          <w:lang w:val="en-US"/>
-        </w:rPr>
-        <w:t>git</w:t>
-      </w:r>
-      <w:proofErr w:type="spellEnd"/>
-      <w:r>
-        <w:rPr>
-          <w:lang w:val="en-US"/>
-        </w:rPr>
-        <w:t xml:space="preserve"> repository</w:t>
+    <w:p/>
+    <w:p>
+      <w:pPr>
+        <w:rPr>
+          <w:lang w:val="en-US"/>
+        </w:rPr>
+      </w:pPr>
+      <w:r>
+        <w:rPr>
+          <w:lang w:val="en-US"/>
+        </w:rPr>
+        <w:t>P.S. In some OS, “pip” command is pointed to the pip for Python 2. Anyway, we used Python 3 here so please make sure to use the correct “pip” command since it might be “pip3” in some environment such as macOS.</w:t>
+      </w:r>
+    </w:p>
+    <w:p>
+      <w:pPr>
+        <w:rPr>
+          <w:lang w:val="en-US"/>
+        </w:rPr>
+      </w:pPr>
+    </w:p>
+    <w:p>
+      <w:pPr>
+        <w:rPr>
+          <w:lang w:val="en-US"/>
+        </w:rPr>
+      </w:pPr>
+      <w:r>
+        <w:rPr>
+          <w:lang w:val="en-US"/>
+        </w:rPr>
+        <w:t>Next, clone the provided git repository</w:t>
       </w:r>
     </w:p>
     <w:tbl>
@@ -1635,23 +1379,7 @@
                 <w:rFonts w:ascii="Roboto Mono" w:eastAsia="Roboto Mono" w:hAnsi="Roboto Mono" w:cs="Roboto Mono"/>
                 <w:lang w:val="en-US"/>
               </w:rPr>
-              <w:t xml:space="preserve">[your directory] $: </w:t>
-            </w:r>
-            <w:proofErr w:type="spellStart"/>
-            <w:r>
-              <w:rPr>
-                <w:rFonts w:ascii="Roboto Mono" w:eastAsia="Roboto Mono" w:hAnsi="Roboto Mono" w:cs="Roboto Mono"/>
-                <w:lang w:val="en-US"/>
-              </w:rPr>
-              <w:t>git</w:t>
-            </w:r>
-            <w:proofErr w:type="spellEnd"/>
-            <w:r>
-              <w:rPr>
-                <w:rFonts w:ascii="Roboto Mono" w:eastAsia="Roboto Mono" w:hAnsi="Roboto Mono" w:cs="Roboto Mono"/>
-                <w:lang w:val="en-US"/>
-              </w:rPr>
-              <w:t xml:space="preserve"> clone https://github.com/2110521-2563-1-Software-Architecture/Assignment-3-MVC-MVP-MVVM.git</w:t>
+              <w:t>[your directory] $: git clone https://github.com/2110521-2563-1-Software-Architecture/Assignment-3-MVC-MVP-MVVM.git</w:t>
             </w:r>
           </w:p>
         </w:tc>
@@ -1696,20 +1424,15 @@
     <w:p>
       <w:pPr>
         <w:jc w:val="center"/>
-        <w:rPr>
-          <w:cs/>
-          <w:lang w:bidi="th"/>
-        </w:rPr>
       </w:pPr>
       <w:r>
         <w:rPr>
           <w:noProof/>
-          <w:lang w:val="en-US" w:bidi="ar-SA"/>
         </w:rPr>
         <mc:AlternateContent>
           <mc:Choice Requires="wpg">
             <w:drawing>
-              <wp:inline distT="114300" distB="114300" distL="114300" distR="114300" wp14:anchorId="010F6FA4" wp14:editId="483A9149">
+              <wp:inline distT="114300" distB="114300" distL="114300" distR="114300">
                 <wp:extent cx="3835238" cy="664438"/>
                 <wp:effectExtent l="0" t="0" r="0" b="0"/>
                 <wp:docPr id="2" name="Group 2"/>
@@ -1757,19 +1480,12 @@
                                 <w:spacing w:line="240" w:lineRule="auto"/>
                                 <w:jc w:val="center"/>
                                 <w:textDirection w:val="btLr"/>
-                                <w:rPr>
-                                  <w:cs/>
-                                  <w:lang w:bidi="th"/>
-                                </w:rPr>
                               </w:pPr>
                               <w:r>
                                 <w:rPr>
                                   <w:rFonts w:ascii="Roboto Mono" w:eastAsia="Roboto Mono" w:hAnsi="Roboto Mono" w:cs="Roboto Mono"/>
                                   <w:color w:val="000000"/>
                                   <w:sz w:val="28"/>
-                                  <w:szCs w:val="28"/>
-                                  <w:cs/>
-                                  <w:lang w:bidi="th"/>
                                 </w:rPr>
                                 <w:t>View</w:t>
                               </w:r>
@@ -1811,19 +1527,12 @@
                                 <w:spacing w:line="240" w:lineRule="auto"/>
                                 <w:jc w:val="center"/>
                                 <w:textDirection w:val="btLr"/>
-                                <w:rPr>
-                                  <w:cs/>
-                                  <w:lang w:bidi="th"/>
-                                </w:rPr>
                               </w:pPr>
                               <w:r>
                                 <w:rPr>
                                   <w:rFonts w:ascii="Roboto Mono" w:eastAsia="Roboto Mono" w:hAnsi="Roboto Mono" w:cs="Roboto Mono"/>
                                   <w:color w:val="000000"/>
                                   <w:sz w:val="28"/>
-                                  <w:szCs w:val="28"/>
-                                  <w:cs/>
-                                  <w:lang w:bidi="th"/>
                                 </w:rPr>
                                 <w:t>Controller</w:t>
                               </w:r>
@@ -1865,19 +1574,12 @@
                                 <w:spacing w:line="240" w:lineRule="auto"/>
                                 <w:jc w:val="center"/>
                                 <w:textDirection w:val="btLr"/>
-                                <w:rPr>
-                                  <w:cs/>
-                                  <w:lang w:bidi="th"/>
-                                </w:rPr>
                               </w:pPr>
                               <w:r>
                                 <w:rPr>
                                   <w:rFonts w:ascii="Roboto Mono" w:eastAsia="Roboto Mono" w:hAnsi="Roboto Mono" w:cs="Roboto Mono"/>
                                   <w:color w:val="000000"/>
                                   <w:sz w:val="28"/>
-                                  <w:szCs w:val="28"/>
-                                  <w:cs/>
-                                  <w:lang w:bidi="th"/>
                                 </w:rPr>
                                 <w:t>Model</w:t>
                               </w:r>
@@ -1990,10 +1692,10 @@
               </wp:inline>
             </w:drawing>
           </mc:Choice>
-          <mc:Fallback xmlns:w16se="http://schemas.microsoft.com/office/word/2015/wordml/symex" xmlns:w16cid="http://schemas.microsoft.com/office/word/2016/wordml/cid" xmlns:am3d="http://schemas.microsoft.com/office/drawing/2017/model3d" xmlns:aink="http://schemas.microsoft.com/office/drawing/2016/ink" xmlns:cx8="http://schemas.microsoft.com/office/drawing/2016/5/14/chartex" xmlns:cx7="http://schemas.microsoft.com/office/drawing/2016/5/13/chartex" xmlns:cx6="http://schemas.microsoft.com/office/drawing/2016/5/12/chartex" xmlns:cx5="http://schemas.microsoft.com/office/drawing/2016/5/11/chartex" xmlns:cx4="http://schemas.microsoft.com/office/drawing/2016/5/10/chartex" xmlns:cx3="http://schemas.microsoft.com/office/drawing/2016/5/9/chartex" xmlns:cx2="http://schemas.microsoft.com/office/drawing/2015/10/21/chartex" xmlns:cx1="http://schemas.microsoft.com/office/drawing/2015/9/8/chartex" xmlns:cx="http://schemas.microsoft.com/office/drawing/2014/chartex">
+          <mc:Fallback>
             <w:pict>
-              <v:group id="Group 2" o:spid="_x0000_s1026" style="width:302pt;height:52.3pt;mso-position-horizontal-relative:char;mso-position-vertical-relative:line" coordorigin="11763,12547" coordsize="43239,7353" o:gfxdata="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">
-                <v:rect id="Rectangle 1" o:spid="_x0000_s1027" style="position:absolute;left:11763;top:12547;width:10587;height:7353;visibility:visible;mso-wrap-style:square;v-text-anchor:middle" o:gfxdata="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" fillcolor="#d9ead3">
+              <v:group id="Group 2" o:spid="_x0000_s1026" style="width:302pt;height:52.3pt;mso-position-horizontal-relative:char;mso-position-vertical-relative:line" coordorigin="11763,12547" coordsize="43239,7353" o:gfxdata="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">
+                <v:rect id="Rectangle 1" o:spid="_x0000_s1027" style="position:absolute;left:11763;top:12547;width:10587;height:7353;visibility:visible;mso-wrap-style:square;v-text-anchor:middle" o:gfxdata="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" fillcolor="#d9ead3">
                   <v:stroke startarrowwidth="narrow" startarrowlength="short" endarrowwidth="narrow" endarrowlength="short" joinstyle="round"/>
                   <v:textbox inset="2.53958mm,2.53958mm,2.53958mm,2.53958mm">
                     <w:txbxContent>
@@ -2015,7 +1717,7 @@
                     </w:txbxContent>
                   </v:textbox>
                 </v:rect>
-                <v:rect id="Rectangle 3" o:spid="_x0000_s1028" style="position:absolute;left:26940;top:12547;width:12885;height:7353;visibility:visible;mso-wrap-style:square;v-text-anchor:middle" o:gfxdata="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" fillcolor="#cfe2f3">
+                <v:rect id="Rectangle 3" o:spid="_x0000_s1028" style="position:absolute;left:26940;top:12547;width:12885;height:7353;visibility:visible;mso-wrap-style:square;v-text-anchor:middle" o:gfxdata="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" fillcolor="#cfe2f3">
                   <v:stroke startarrowwidth="narrow" startarrowlength="short" endarrowwidth="narrow" endarrowlength="short" joinstyle="round"/>
                   <v:textbox inset="2.53958mm,2.53958mm,2.53958mm,2.53958mm">
                     <w:txbxContent>
@@ -2037,7 +1739,7 @@
                     </w:txbxContent>
                   </v:textbox>
                 </v:rect>
-                <v:rect id="Rectangle 4" o:spid="_x0000_s1029" style="position:absolute;left:44415;top:12547;width:10587;height:7353;visibility:visible;mso-wrap-style:square;v-text-anchor:middle" o:gfxdata="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" fillcolor="#ead1dc">
+                <v:rect id="Rectangle 4" o:spid="_x0000_s1029" style="position:absolute;left:44415;top:12547;width:10587;height:7353;visibility:visible;mso-wrap-style:square;v-text-anchor:middle" o:gfxdata="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" fillcolor="#ead1dc">
                   <v:stroke startarrowwidth="narrow" startarrowlength="short" endarrowwidth="narrow" endarrowlength="short" joinstyle="round"/>
                   <v:textbox inset="2.53958mm,2.53958mm,2.53958mm,2.53958mm">
                     <w:txbxContent>
@@ -2063,16 +1765,16 @@
                   <v:path arrowok="t" fillok="f" o:connecttype="none"/>
                   <o:lock v:ext="edit" shapetype="t"/>
                 </v:shapetype>
-                <v:shape id="Straight Arrow Connector 5" o:spid="_x0000_s1030" type="#_x0000_t32" style="position:absolute;left:22350;top:15439;width:4590;height:0;visibility:visible;mso-wrap-style:square" o:connectortype="straight" o:gfxdata="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">
+                <v:shape id="Straight Arrow Connector 5" o:spid="_x0000_s1030" type="#_x0000_t32" style="position:absolute;left:22350;top:15439;width:4590;height:0;visibility:visible;mso-wrap-style:square" o:connectortype="straight" o:gfxdata="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">
                   <v:stroke endarrow="block"/>
                 </v:shape>
-                <v:shape id="Straight Arrow Connector 6" o:spid="_x0000_s1031" type="#_x0000_t32" style="position:absolute;left:22350;top:17008;width:4590;height:0;rotation:180;visibility:visible;mso-wrap-style:square" o:connectortype="straight" o:gfxdata="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">
+                <v:shape id="Straight Arrow Connector 6" o:spid="_x0000_s1031" type="#_x0000_t32" style="position:absolute;left:22350;top:17008;width:4590;height:0;rotation:180;visibility:visible;mso-wrap-style:square" o:connectortype="straight" o:gfxdata="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">
                   <v:stroke endarrow="block"/>
                 </v:shape>
-                <v:shape id="Straight Arrow Connector 7" o:spid="_x0000_s1032" type="#_x0000_t32" style="position:absolute;left:39825;top:15439;width:4590;height:0;visibility:visible;mso-wrap-style:square" o:connectortype="straight" o:gfxdata="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">
+                <v:shape id="Straight Arrow Connector 7" o:spid="_x0000_s1032" type="#_x0000_t32" style="position:absolute;left:39825;top:15439;width:4590;height:0;visibility:visible;mso-wrap-style:square" o:connectortype="straight" o:gfxdata="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">
                   <v:stroke endarrow="block"/>
                 </v:shape>
-                <v:shape id="Straight Arrow Connector 8" o:spid="_x0000_s1033" type="#_x0000_t32" style="position:absolute;left:39825;top:17008;width:4590;height:0;rotation:180;visibility:visible;mso-wrap-style:square" o:connectortype="straight" o:gfxdata="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">
+                <v:shape id="Straight Arrow Connector 8" o:spid="_x0000_s1033" type="#_x0000_t32" style="position:absolute;left:39825;top:17008;width:4590;height:0;rotation:180;visibility:visible;mso-wrap-style:square" o:connectortype="straight" o:gfxdata="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">
                   <v:stroke endarrow="block"/>
                 </v:shape>
                 <w10:anchorlock/>
@@ -2119,19 +1821,14 @@
     <w:p>
       <w:pPr>
         <w:jc w:val="center"/>
-        <w:rPr>
-          <w:cs/>
-          <w:lang w:bidi="th"/>
-        </w:rPr>
       </w:pPr>
       <w:r>
         <w:rPr>
           <w:noProof/>
-          <w:lang w:val="en-US" w:bidi="ar-SA"/>
         </w:rPr>
         <w:lastRenderedPageBreak/>
         <w:drawing>
-          <wp:inline distT="114300" distB="114300" distL="114300" distR="114300" wp14:anchorId="09E48BE5" wp14:editId="1FD77E20">
+          <wp:inline distT="114300" distB="114300" distL="114300" distR="114300">
             <wp:extent cx="2566988" cy="2055595"/>
             <wp:effectExtent l="0" t="0" r="0" b="0"/>
             <wp:docPr id="29" name="image2.png"/>
@@ -2198,21 +1895,7 @@
         <w:rPr>
           <w:lang w:val="en-US"/>
         </w:rPr>
-        <w:t>Change directory to the “</w:t>
-      </w:r>
-      <w:proofErr w:type="spellStart"/>
-      <w:r>
-        <w:rPr>
-          <w:lang w:val="en-US"/>
-        </w:rPr>
-        <w:t>mvc</w:t>
-      </w:r>
-      <w:proofErr w:type="spellEnd"/>
-      <w:r>
-        <w:rPr>
-          <w:lang w:val="en-US"/>
-        </w:rPr>
-        <w:t>” folder</w:t>
+        <w:t>Change directory to the “mvc” folder</w:t>
       </w:r>
     </w:p>
     <w:tbl>
@@ -2276,17 +1959,8 @@
                 <w:rFonts w:ascii="Roboto Mono" w:eastAsia="Roboto Mono" w:hAnsi="Roboto Mono" w:cs="Roboto Mono"/>
                 <w:lang w:val="en-US"/>
               </w:rPr>
-              <w:t xml:space="preserve">$ cd </w:t>
-            </w:r>
-            <w:proofErr w:type="spellStart"/>
-            <w:r>
-              <w:rPr>
-                <w:rFonts w:ascii="Roboto Mono" w:eastAsia="Roboto Mono" w:hAnsi="Roboto Mono" w:cs="Roboto Mono"/>
-                <w:lang w:val="en-US"/>
-              </w:rPr>
-              <w:t>mvc</w:t>
-            </w:r>
-            <w:proofErr w:type="spellEnd"/>
+              <w:t>$ cd mvc</w:t>
+            </w:r>
           </w:p>
         </w:tc>
       </w:tr>
@@ -2320,7 +1994,6 @@
           <w:lang w:val="en-US"/>
         </w:rPr>
       </w:pPr>
-      <w:proofErr w:type="spellStart"/>
       <w:r>
         <w:rPr>
           <w:rFonts w:ascii="Roboto Mono" w:eastAsia="Roboto Mono" w:hAnsi="Roboto Mono" w:cs="Roboto Mono"/>
@@ -2330,7 +2003,6 @@
         </w:rPr>
         <w:t>mvc</w:t>
       </w:r>
-      <w:proofErr w:type="spellEnd"/>
     </w:p>
     <w:p>
       <w:pPr>
@@ -2367,9 +2039,18 @@
           <w:szCs w:val="18"/>
           <w:lang w:val="en-US"/>
         </w:rPr>
-        <w:t xml:space="preserve">└── </w:t>
-      </w:r>
-      <w:proofErr w:type="spellStart"/>
+        <w:t>└── mvc</w:t>
+      </w:r>
+    </w:p>
+    <w:p>
+      <w:pPr>
+        <w:rPr>
+          <w:rFonts w:ascii="Roboto Mono" w:eastAsia="Roboto Mono" w:hAnsi="Roboto Mono" w:cs="Roboto Mono"/>
+          <w:sz w:val="18"/>
+          <w:szCs w:val="18"/>
+          <w:lang w:val="en-US"/>
+        </w:rPr>
+      </w:pPr>
       <w:r>
         <w:rPr>
           <w:rFonts w:ascii="Arial Unicode MS" w:eastAsia="Arial Unicode MS" w:hAnsi="Arial Unicode MS" w:cs="Arial Unicode MS"/>
@@ -2377,9 +2058,8 @@
           <w:szCs w:val="18"/>
           <w:lang w:val="en-US"/>
         </w:rPr>
-        <w:t>mvc</w:t>
-      </w:r>
-      <w:proofErr w:type="spellEnd"/>
+        <w:t xml:space="preserve">    ├── controllers</w:t>
+      </w:r>
     </w:p>
     <w:p>
       <w:pPr>
@@ -2397,7 +2077,7 @@
           <w:szCs w:val="18"/>
           <w:lang w:val="en-US"/>
         </w:rPr>
-        <w:t xml:space="preserve">    ├── controllers</w:t>
+        <w:t xml:space="preserve">    │   ├── __init__.py</w:t>
       </w:r>
     </w:p>
     <w:p>
@@ -2416,6 +2096,120 @@
           <w:szCs w:val="18"/>
           <w:lang w:val="en-US"/>
         </w:rPr>
+        <w:t xml:space="preserve">    │   └── main_controller.py</w:t>
+      </w:r>
+    </w:p>
+    <w:p>
+      <w:pPr>
+        <w:rPr>
+          <w:rFonts w:ascii="Roboto Mono" w:eastAsia="Roboto Mono" w:hAnsi="Roboto Mono" w:cs="Roboto Mono"/>
+          <w:sz w:val="18"/>
+          <w:szCs w:val="18"/>
+          <w:lang w:val="en-US"/>
+        </w:rPr>
+      </w:pPr>
+      <w:r>
+        <w:rPr>
+          <w:rFonts w:ascii="Arial Unicode MS" w:eastAsia="Arial Unicode MS" w:hAnsi="Arial Unicode MS" w:cs="Arial Unicode MS"/>
+          <w:sz w:val="18"/>
+          <w:szCs w:val="18"/>
+          <w:lang w:val="en-US"/>
+        </w:rPr>
+        <w:t xml:space="preserve">    ├── __init__.py</w:t>
+      </w:r>
+    </w:p>
+    <w:p>
+      <w:pPr>
+        <w:rPr>
+          <w:rFonts w:ascii="Roboto Mono" w:eastAsia="Roboto Mono" w:hAnsi="Roboto Mono" w:cs="Roboto Mono"/>
+          <w:sz w:val="18"/>
+          <w:szCs w:val="18"/>
+          <w:lang w:val="en-US"/>
+        </w:rPr>
+      </w:pPr>
+      <w:r>
+        <w:rPr>
+          <w:rFonts w:ascii="Arial Unicode MS" w:eastAsia="Arial Unicode MS" w:hAnsi="Arial Unicode MS" w:cs="Arial Unicode MS"/>
+          <w:sz w:val="18"/>
+          <w:szCs w:val="18"/>
+          <w:lang w:val="en-US"/>
+        </w:rPr>
+        <w:t xml:space="preserve">    ├── models</w:t>
+      </w:r>
+    </w:p>
+    <w:p>
+      <w:pPr>
+        <w:rPr>
+          <w:rFonts w:ascii="Roboto Mono" w:eastAsia="Roboto Mono" w:hAnsi="Roboto Mono" w:cs="Roboto Mono"/>
+          <w:sz w:val="18"/>
+          <w:szCs w:val="18"/>
+          <w:lang w:val="en-US"/>
+        </w:rPr>
+      </w:pPr>
+      <w:r>
+        <w:rPr>
+          <w:rFonts w:ascii="Arial Unicode MS" w:eastAsia="Arial Unicode MS" w:hAnsi="Arial Unicode MS" w:cs="Arial Unicode MS"/>
+          <w:sz w:val="18"/>
+          <w:szCs w:val="18"/>
+          <w:lang w:val="en-US"/>
+        </w:rPr>
+        <w:t xml:space="preserve">    │   ├── entities</w:t>
+      </w:r>
+    </w:p>
+    <w:p>
+      <w:pPr>
+        <w:rPr>
+          <w:rFonts w:ascii="Roboto Mono" w:eastAsia="Roboto Mono" w:hAnsi="Roboto Mono" w:cs="Roboto Mono"/>
+          <w:sz w:val="18"/>
+          <w:szCs w:val="18"/>
+          <w:lang w:val="en-US"/>
+        </w:rPr>
+      </w:pPr>
+      <w:r>
+        <w:rPr>
+          <w:rFonts w:ascii="Arial Unicode MS" w:eastAsia="Arial Unicode MS" w:hAnsi="Arial Unicode MS" w:cs="Arial Unicode MS"/>
+          <w:sz w:val="18"/>
+          <w:szCs w:val="18"/>
+          <w:lang w:val="en-US"/>
+        </w:rPr>
+        <w:t xml:space="preserve">    │   │   ├── __init.py</w:t>
+      </w:r>
+    </w:p>
+    <w:p>
+      <w:pPr>
+        <w:rPr>
+          <w:rFonts w:ascii="Roboto Mono" w:eastAsia="Roboto Mono" w:hAnsi="Roboto Mono" w:cs="Roboto Mono"/>
+          <w:sz w:val="18"/>
+          <w:szCs w:val="18"/>
+          <w:lang w:val="en-US"/>
+        </w:rPr>
+      </w:pPr>
+      <w:r>
+        <w:rPr>
+          <w:rFonts w:ascii="Arial Unicode MS" w:eastAsia="Arial Unicode MS" w:hAnsi="Arial Unicode MS" w:cs="Arial Unicode MS"/>
+          <w:sz w:val="18"/>
+          <w:szCs w:val="18"/>
+          <w:lang w:val="en-US"/>
+        </w:rPr>
+        <w:t xml:space="preserve">    │   │   └── note.py</w:t>
+      </w:r>
+    </w:p>
+    <w:p>
+      <w:pPr>
+        <w:rPr>
+          <w:rFonts w:ascii="Roboto Mono" w:eastAsia="Roboto Mono" w:hAnsi="Roboto Mono" w:cs="Roboto Mono"/>
+          <w:sz w:val="18"/>
+          <w:szCs w:val="18"/>
+          <w:lang w:val="en-US"/>
+        </w:rPr>
+      </w:pPr>
+      <w:r>
+        <w:rPr>
+          <w:rFonts w:ascii="Arial Unicode MS" w:eastAsia="Arial Unicode MS" w:hAnsi="Arial Unicode MS" w:cs="Arial Unicode MS"/>
+          <w:sz w:val="18"/>
+          <w:szCs w:val="18"/>
+          <w:lang w:val="en-US"/>
+        </w:rPr>
         <w:t xml:space="preserve">    │   ├── __init__.py</w:t>
       </w:r>
     </w:p>
@@ -2435,7 +2229,7 @@
           <w:szCs w:val="18"/>
           <w:lang w:val="en-US"/>
         </w:rPr>
-        <w:t xml:space="preserve">    │   └── main_controller.py</w:t>
+        <w:t xml:space="preserve">    │   └── repositories</w:t>
       </w:r>
     </w:p>
     <w:p>
@@ -2454,7 +2248,7 @@
           <w:szCs w:val="18"/>
           <w:lang w:val="en-US"/>
         </w:rPr>
-        <w:t xml:space="preserve">    ├── __init__.py</w:t>
+        <w:t xml:space="preserve">    │       ├── __init__.py</w:t>
       </w:r>
     </w:p>
     <w:p>
@@ -2473,7 +2267,7 @@
           <w:szCs w:val="18"/>
           <w:lang w:val="en-US"/>
         </w:rPr>
-        <w:t xml:space="preserve">    ├── models</w:t>
+        <w:t xml:space="preserve">    │       └── note_repository.py</w:t>
       </w:r>
     </w:p>
     <w:p>
@@ -2492,7 +2286,7 @@
           <w:szCs w:val="18"/>
           <w:lang w:val="en-US"/>
         </w:rPr>
-        <w:t xml:space="preserve">    │   ├── entities</w:t>
+        <w:t xml:space="preserve">    └── views</w:t>
       </w:r>
     </w:p>
     <w:p>
@@ -2511,7 +2305,7 @@
           <w:szCs w:val="18"/>
           <w:lang w:val="en-US"/>
         </w:rPr>
-        <w:t xml:space="preserve">    │   │   ├── __init.py</w:t>
+        <w:t xml:space="preserve">        ├── base_view.py</w:t>
       </w:r>
     </w:p>
     <w:p>
@@ -2530,7 +2324,7 @@
           <w:szCs w:val="18"/>
           <w:lang w:val="en-US"/>
         </w:rPr>
-        <w:t xml:space="preserve">    │   │   └── note.py</w:t>
+        <w:t xml:space="preserve">        ├── __init__.py</w:t>
       </w:r>
     </w:p>
     <w:p>
@@ -2549,7 +2343,7 @@
           <w:szCs w:val="18"/>
           <w:lang w:val="en-US"/>
         </w:rPr>
-        <w:t xml:space="preserve">    │   ├── __init__.py</w:t>
+        <w:t xml:space="preserve">        └── main_view.py</w:t>
       </w:r>
     </w:p>
     <w:p>
@@ -2561,139 +2355,6 @@
           <w:lang w:val="en-US"/>
         </w:rPr>
       </w:pPr>
-      <w:r>
-        <w:rPr>
-          <w:rFonts w:ascii="Arial Unicode MS" w:eastAsia="Arial Unicode MS" w:hAnsi="Arial Unicode MS" w:cs="Arial Unicode MS"/>
-          <w:sz w:val="18"/>
-          <w:szCs w:val="18"/>
-          <w:lang w:val="en-US"/>
-        </w:rPr>
-        <w:t xml:space="preserve">    │   └── repositories</w:t>
-      </w:r>
-    </w:p>
-    <w:p>
-      <w:pPr>
-        <w:rPr>
-          <w:rFonts w:ascii="Roboto Mono" w:eastAsia="Roboto Mono" w:hAnsi="Roboto Mono" w:cs="Roboto Mono"/>
-          <w:sz w:val="18"/>
-          <w:szCs w:val="18"/>
-          <w:lang w:val="en-US"/>
-        </w:rPr>
-      </w:pPr>
-      <w:r>
-        <w:rPr>
-          <w:rFonts w:ascii="Arial Unicode MS" w:eastAsia="Arial Unicode MS" w:hAnsi="Arial Unicode MS" w:cs="Arial Unicode MS"/>
-          <w:sz w:val="18"/>
-          <w:szCs w:val="18"/>
-          <w:lang w:val="en-US"/>
-        </w:rPr>
-        <w:t xml:space="preserve">    │       ├── __init__.py</w:t>
-      </w:r>
-    </w:p>
-    <w:p>
-      <w:pPr>
-        <w:rPr>
-          <w:rFonts w:ascii="Roboto Mono" w:eastAsia="Roboto Mono" w:hAnsi="Roboto Mono" w:cs="Roboto Mono"/>
-          <w:sz w:val="18"/>
-          <w:szCs w:val="18"/>
-          <w:lang w:val="en-US"/>
-        </w:rPr>
-      </w:pPr>
-      <w:r>
-        <w:rPr>
-          <w:rFonts w:ascii="Arial Unicode MS" w:eastAsia="Arial Unicode MS" w:hAnsi="Arial Unicode MS" w:cs="Arial Unicode MS"/>
-          <w:sz w:val="18"/>
-          <w:szCs w:val="18"/>
-          <w:lang w:val="en-US"/>
-        </w:rPr>
-        <w:t xml:space="preserve">    │       └── note_repository.py</w:t>
-      </w:r>
-    </w:p>
-    <w:p>
-      <w:pPr>
-        <w:rPr>
-          <w:rFonts w:ascii="Roboto Mono" w:eastAsia="Roboto Mono" w:hAnsi="Roboto Mono" w:cs="Roboto Mono"/>
-          <w:sz w:val="18"/>
-          <w:szCs w:val="18"/>
-          <w:lang w:val="en-US"/>
-        </w:rPr>
-      </w:pPr>
-      <w:r>
-        <w:rPr>
-          <w:rFonts w:ascii="Arial Unicode MS" w:eastAsia="Arial Unicode MS" w:hAnsi="Arial Unicode MS" w:cs="Arial Unicode MS"/>
-          <w:sz w:val="18"/>
-          <w:szCs w:val="18"/>
-          <w:lang w:val="en-US"/>
-        </w:rPr>
-        <w:t xml:space="preserve">    └── views</w:t>
-      </w:r>
-    </w:p>
-    <w:p>
-      <w:pPr>
-        <w:rPr>
-          <w:rFonts w:ascii="Roboto Mono" w:eastAsia="Roboto Mono" w:hAnsi="Roboto Mono" w:cs="Roboto Mono"/>
-          <w:sz w:val="18"/>
-          <w:szCs w:val="18"/>
-          <w:lang w:val="en-US"/>
-        </w:rPr>
-      </w:pPr>
-      <w:r>
-        <w:rPr>
-          <w:rFonts w:ascii="Arial Unicode MS" w:eastAsia="Arial Unicode MS" w:hAnsi="Arial Unicode MS" w:cs="Arial Unicode MS"/>
-          <w:sz w:val="18"/>
-          <w:szCs w:val="18"/>
-          <w:lang w:val="en-US"/>
-        </w:rPr>
-        <w:t xml:space="preserve">        ├── base_view.py</w:t>
-      </w:r>
-    </w:p>
-    <w:p>
-      <w:pPr>
-        <w:rPr>
-          <w:rFonts w:ascii="Roboto Mono" w:eastAsia="Roboto Mono" w:hAnsi="Roboto Mono" w:cs="Roboto Mono"/>
-          <w:sz w:val="18"/>
-          <w:szCs w:val="18"/>
-          <w:lang w:val="en-US"/>
-        </w:rPr>
-      </w:pPr>
-      <w:r>
-        <w:rPr>
-          <w:rFonts w:ascii="Arial Unicode MS" w:eastAsia="Arial Unicode MS" w:hAnsi="Arial Unicode MS" w:cs="Arial Unicode MS"/>
-          <w:sz w:val="18"/>
-          <w:szCs w:val="18"/>
-          <w:lang w:val="en-US"/>
-        </w:rPr>
-        <w:t xml:space="preserve">        ├── __init__.py</w:t>
-      </w:r>
-    </w:p>
-    <w:p>
-      <w:pPr>
-        <w:rPr>
-          <w:rFonts w:ascii="Roboto Mono" w:eastAsia="Roboto Mono" w:hAnsi="Roboto Mono" w:cs="Roboto Mono"/>
-          <w:sz w:val="18"/>
-          <w:szCs w:val="18"/>
-          <w:lang w:val="en-US"/>
-        </w:rPr>
-      </w:pPr>
-      <w:r>
-        <w:rPr>
-          <w:rFonts w:ascii="Arial Unicode MS" w:eastAsia="Arial Unicode MS" w:hAnsi="Arial Unicode MS" w:cs="Arial Unicode MS"/>
-          <w:sz w:val="18"/>
-          <w:szCs w:val="18"/>
-          <w:lang w:val="en-US"/>
-        </w:rPr>
-        <w:t xml:space="preserve">        └── main_view.py</w:t>
-      </w:r>
-    </w:p>
-    <w:p>
-      <w:pPr>
-        <w:rPr>
-          <w:rFonts w:ascii="Roboto Mono" w:eastAsia="Roboto Mono" w:hAnsi="Roboto Mono" w:cs="Roboto Mono"/>
-          <w:sz w:val="18"/>
-          <w:szCs w:val="18"/>
-          <w:lang w:val="en-US"/>
-        </w:rPr>
-      </w:pPr>
     </w:p>
     <w:p>
       <w:pPr>
@@ -2716,17 +2377,7 @@
       </w:pPr>
     </w:p>
     <w:p>
-      <w:pPr>
-        <w:rPr>
-          <w:cs/>
-          <w:lang w:bidi="th"/>
-        </w:rPr>
-      </w:pPr>
-      <w:r>
-        <w:rPr>
-          <w:cs/>
-          <w:lang w:bidi="th"/>
-        </w:rPr>
+      <w:r>
         <w:t>To run the application</w:t>
       </w:r>
     </w:p>
@@ -2766,15 +2417,11 @@
               <w:spacing w:line="240" w:lineRule="auto"/>
               <w:rPr>
                 <w:rFonts w:ascii="Roboto Mono" w:eastAsia="Roboto Mono" w:hAnsi="Roboto Mono" w:cs="Roboto Mono"/>
-                <w:cs/>
-                <w:lang w:bidi="th"/>
               </w:rPr>
             </w:pPr>
             <w:r>
               <w:rPr>
                 <w:rFonts w:ascii="Roboto Mono" w:eastAsia="Roboto Mono" w:hAnsi="Roboto Mono" w:cs="Roboto Mono"/>
-                <w:cs/>
-                <w:lang w:bidi="th"/>
               </w:rPr>
               <w:t>$ python main.py</w:t>
             </w:r>
@@ -2782,14 +2429,7 @@
         </w:tc>
       </w:tr>
     </w:tbl>
-    <w:p>
-      <w:pPr>
-        <w:rPr>
-          <w:cs/>
-          <w:lang w:bidi="th"/>
-        </w:rPr>
-      </w:pPr>
-    </w:p>
+    <w:p/>
     <w:p>
       <w:pPr>
         <w:rPr>
@@ -2820,6 +2460,7 @@
         <w:rPr>
           <w:lang w:val="en-US"/>
         </w:rPr>
+        <w:lastRenderedPageBreak/>
         <w:t>Open main_controller.py and implement all missing methods.</w:t>
       </w:r>
     </w:p>
@@ -2841,21 +2482,7 @@
         <w:rPr>
           <w:lang w:val="en-US"/>
         </w:rPr>
-        <w:t xml:space="preserve"> Use an object of type </w:t>
-      </w:r>
-      <w:proofErr w:type="spellStart"/>
-      <w:r>
-        <w:rPr>
-          <w:lang w:val="en-US"/>
-        </w:rPr>
-        <w:t>NoteRepository</w:t>
-      </w:r>
-      <w:proofErr w:type="spellEnd"/>
-      <w:r>
-        <w:rPr>
-          <w:lang w:val="en-US"/>
-        </w:rPr>
-        <w:t xml:space="preserve"> to interact with the business logic.</w:t>
+        <w:t xml:space="preserve"> Use an object of type NoteRepository to interact with the business logic.</w:t>
       </w:r>
     </w:p>
     <w:p>
@@ -2931,22 +2558,7 @@
               <w:rPr>
                 <w:lang w:val="en-US"/>
               </w:rPr>
-              <w:lastRenderedPageBreak/>
-              <w:t xml:space="preserve">We implement the code in way that when we instantiate a controller, it will instantiate a </w:t>
-            </w:r>
-            <w:proofErr w:type="spellStart"/>
-            <w:r>
-              <w:rPr>
-                <w:lang w:val="en-US"/>
-              </w:rPr>
-              <w:t>NoteRepository</w:t>
-            </w:r>
-            <w:proofErr w:type="spellEnd"/>
-            <w:r>
-              <w:rPr>
-                <w:lang w:val="en-US"/>
-              </w:rPr>
-              <w:t xml:space="preserve"> object as its property. After that, we implement</w:t>
+              <w:t>We implement the code in way that when we instantiate a controller, it will instantiate a NoteRepository object as its property. After that, we implement</w:t>
             </w:r>
             <w:r>
               <w:rPr>
@@ -2960,40 +2572,18 @@
               </w:rPr>
               <w:t xml:space="preserve">methods of controller using a </w:t>
             </w:r>
-            <w:proofErr w:type="spellStart"/>
-            <w:r>
-              <w:rPr>
-                <w:lang w:val="en-US"/>
-              </w:rPr>
-              <w:t>note_repository</w:t>
-            </w:r>
-            <w:proofErr w:type="spellEnd"/>
-            <w:r>
-              <w:rPr>
-                <w:lang w:val="en-US"/>
-              </w:rPr>
-              <w:t xml:space="preserve"> property’s method like </w:t>
-            </w:r>
-            <w:proofErr w:type="spellStart"/>
-            <w:r>
-              <w:rPr>
-                <w:lang w:val="en-US"/>
-              </w:rPr>
-              <w:t>get_all_</w:t>
+            <w:r>
+              <w:rPr>
+                <w:lang w:val="en-US"/>
+              </w:rPr>
+              <w:t>note_repository property’s method like get_all_</w:t>
             </w:r>
             <w:proofErr w:type="gramStart"/>
             <w:r>
               <w:rPr>
                 <w:lang w:val="en-US"/>
               </w:rPr>
-              <w:t>notes</w:t>
-            </w:r>
-            <w:proofErr w:type="spellEnd"/>
-            <w:r>
-              <w:rPr>
-                <w:lang w:val="en-US"/>
-              </w:rPr>
-              <w:t>(</w:t>
+              <w:t>notes(</w:t>
             </w:r>
             <w:proofErr w:type="gramEnd"/>
             <w:r>
@@ -3009,19 +2599,11 @@
               </w:rPr>
               <w:t xml:space="preserve">which call </w:t>
             </w:r>
-            <w:proofErr w:type="spellStart"/>
-            <w:r>
-              <w:rPr>
-                <w:lang w:val="en-US"/>
-              </w:rPr>
-              <w:t>NoteRepository.get_all_notes</w:t>
-            </w:r>
-            <w:proofErr w:type="spellEnd"/>
-            <w:r>
-              <w:rPr>
-                <w:lang w:val="en-US"/>
-              </w:rPr>
-              <w:t>()</w:t>
+            <w:r>
+              <w:rPr>
+                <w:lang w:val="en-US"/>
+              </w:rPr>
+              <w:t>NoteRepository.get_all_notes()</w:t>
             </w:r>
             <w:r>
               <w:rPr>
@@ -3072,21 +2654,7 @@
         <w:rPr>
           <w:lang w:val="en-US"/>
         </w:rPr>
-        <w:t xml:space="preserve"> Use an object of type </w:t>
-      </w:r>
-      <w:proofErr w:type="spellStart"/>
-      <w:r>
-        <w:rPr>
-          <w:lang w:val="en-US"/>
-        </w:rPr>
-        <w:t>MainController</w:t>
-      </w:r>
-      <w:proofErr w:type="spellEnd"/>
-      <w:r>
-        <w:rPr>
-          <w:lang w:val="en-US"/>
-        </w:rPr>
-        <w:t xml:space="preserve"> which you implemented in the previous step. </w:t>
+        <w:t xml:space="preserve"> Use an object of type MainController which you implemented in the previous step. </w:t>
       </w:r>
     </w:p>
     <w:p>
@@ -3186,12 +2754,6 @@
       </w:pPr>
     </w:p>
     <w:p>
-      <w:pPr>
-        <w:rPr>
-          <w:cs/>
-          <w:lang w:bidi="th"/>
-        </w:rPr>
-      </w:pPr>
       <w:r>
         <w:rPr>
           <w:lang w:val="en-US"/>
@@ -3199,10 +2761,6 @@
         <w:t xml:space="preserve">Q5: What is the role of the controller here? </w:t>
       </w:r>
       <w:r>
-        <w:rPr>
-          <w:cs/>
-          <w:lang w:bidi="th"/>
-        </w:rPr>
         <w:t>Explain it breifly.</w:t>
       </w:r>
     </w:p>
@@ -3479,10 +3037,9 @@
             <w:r>
               <w:rPr>
                 <w:noProof/>
-                <w:lang w:val="en-US" w:bidi="ar-SA"/>
               </w:rPr>
               <w:drawing>
-                <wp:inline distT="0" distB="0" distL="0" distR="0" wp14:anchorId="290E525D" wp14:editId="257A913A">
+                <wp:inline distT="0" distB="0" distL="0" distR="0" wp14:anchorId="5ED688AA" wp14:editId="690D18C7">
                   <wp:extent cx="3211234" cy="2558337"/>
                   <wp:effectExtent l="0" t="0" r="8255" b="0"/>
                   <wp:docPr id="28" name="Picture 28"/>
@@ -3541,6 +3098,7 @@
         <w:rPr>
           <w:lang w:val="en-US"/>
         </w:rPr>
+        <w:lastRenderedPageBreak/>
         <w:t>MVP: Model-View-Presenter</w:t>
       </w:r>
     </w:p>
@@ -3567,21 +3125,15 @@
     <w:p>
       <w:pPr>
         <w:jc w:val="center"/>
-        <w:rPr>
-          <w:cs/>
-          <w:lang w:bidi="th"/>
-        </w:rPr>
       </w:pPr>
       <w:r>
         <w:rPr>
           <w:noProof/>
-          <w:lang w:val="en-US" w:bidi="ar-SA"/>
-        </w:rPr>
-        <w:lastRenderedPageBreak/>
+        </w:rPr>
         <mc:AlternateContent>
           <mc:Choice Requires="wpg">
             <w:drawing>
-              <wp:inline distT="114300" distB="114300" distL="114300" distR="114300" wp14:anchorId="6A2236EF" wp14:editId="3DA25900">
+              <wp:inline distT="114300" distB="114300" distL="114300" distR="114300">
                 <wp:extent cx="4704136" cy="595313"/>
                 <wp:effectExtent l="0" t="0" r="0" b="0"/>
                 <wp:docPr id="9" name="Group 9"/>
@@ -3629,19 +3181,12 @@
                                 <w:spacing w:line="240" w:lineRule="auto"/>
                                 <w:jc w:val="center"/>
                                 <w:textDirection w:val="btLr"/>
-                                <w:rPr>
-                                  <w:cs/>
-                                  <w:lang w:bidi="th"/>
-                                </w:rPr>
                               </w:pPr>
                               <w:r>
                                 <w:rPr>
                                   <w:rFonts w:ascii="Roboto Mono" w:eastAsia="Roboto Mono" w:hAnsi="Roboto Mono" w:cs="Roboto Mono"/>
                                   <w:color w:val="000000"/>
                                   <w:sz w:val="28"/>
-                                  <w:szCs w:val="28"/>
-                                  <w:cs/>
-                                  <w:lang w:bidi="th"/>
                                 </w:rPr>
                                 <w:t>View</w:t>
                               </w:r>
@@ -3683,19 +3228,12 @@
                                 <w:spacing w:line="240" w:lineRule="auto"/>
                                 <w:jc w:val="center"/>
                                 <w:textDirection w:val="btLr"/>
-                                <w:rPr>
-                                  <w:cs/>
-                                  <w:lang w:bidi="th"/>
-                                </w:rPr>
                               </w:pPr>
                               <w:r>
                                 <w:rPr>
                                   <w:rFonts w:ascii="Roboto Mono" w:eastAsia="Roboto Mono" w:hAnsi="Roboto Mono" w:cs="Roboto Mono"/>
                                   <w:color w:val="000000"/>
                                   <w:sz w:val="28"/>
-                                  <w:szCs w:val="28"/>
-                                  <w:cs/>
-                                  <w:lang w:bidi="th"/>
                                 </w:rPr>
                                 <w:t>Presenter</w:t>
                               </w:r>
@@ -3737,19 +3275,12 @@
                                 <w:spacing w:line="240" w:lineRule="auto"/>
                                 <w:jc w:val="center"/>
                                 <w:textDirection w:val="btLr"/>
-                                <w:rPr>
-                                  <w:cs/>
-                                  <w:lang w:bidi="th"/>
-                                </w:rPr>
                               </w:pPr>
                               <w:r>
                                 <w:rPr>
                                   <w:rFonts w:ascii="Roboto Mono" w:eastAsia="Roboto Mono" w:hAnsi="Roboto Mono" w:cs="Roboto Mono"/>
                                   <w:color w:val="000000"/>
                                   <w:sz w:val="28"/>
-                                  <w:szCs w:val="28"/>
-                                  <w:cs/>
-                                  <w:lang w:bidi="th"/>
                                 </w:rPr>
                                 <w:t>Model</w:t>
                               </w:r>
@@ -3887,18 +3418,11 @@
                                 <w:spacing w:line="240" w:lineRule="auto"/>
                                 <w:jc w:val="center"/>
                                 <w:textDirection w:val="btLr"/>
-                                <w:rPr>
-                                  <w:cs/>
-                                  <w:lang w:bidi="th"/>
-                                </w:rPr>
                               </w:pPr>
                               <w:r>
                                 <w:rPr>
                                   <w:color w:val="000000"/>
                                   <w:sz w:val="28"/>
-                                  <w:szCs w:val="28"/>
-                                  <w:cs/>
-                                  <w:lang w:bidi="th"/>
                                 </w:rPr>
                                 <w:t>Contract (interface)</w:t>
                               </w:r>
@@ -3963,10 +3487,10 @@
               </wp:inline>
             </w:drawing>
           </mc:Choice>
-          <mc:Fallback xmlns:w16se="http://schemas.microsoft.com/office/word/2015/wordml/symex" xmlns:w16cid="http://schemas.microsoft.com/office/word/2016/wordml/cid" xmlns:am3d="http://schemas.microsoft.com/office/drawing/2017/model3d" xmlns:aink="http://schemas.microsoft.com/office/drawing/2016/ink" xmlns:cx8="http://schemas.microsoft.com/office/drawing/2016/5/14/chartex" xmlns:cx7="http://schemas.microsoft.com/office/drawing/2016/5/13/chartex" xmlns:cx6="http://schemas.microsoft.com/office/drawing/2016/5/12/chartex" xmlns:cx5="http://schemas.microsoft.com/office/drawing/2016/5/11/chartex" xmlns:cx4="http://schemas.microsoft.com/office/drawing/2016/5/10/chartex" xmlns:cx3="http://schemas.microsoft.com/office/drawing/2016/5/9/chartex" xmlns:cx2="http://schemas.microsoft.com/office/drawing/2015/10/21/chartex" xmlns:cx1="http://schemas.microsoft.com/office/drawing/2015/9/8/chartex" xmlns:cx="http://schemas.microsoft.com/office/drawing/2014/chartex">
+          <mc:Fallback>
             <w:pict>
-              <v:group id="Group 9" o:spid="_x0000_s1034" style="width:370.4pt;height:46.9pt;mso-position-horizontal-relative:char;mso-position-vertical-relative:line" coordorigin="8153,12547" coordsize="59004,7353" o:gfxdata="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">
-                <v:rect id="Rectangle 10" o:spid="_x0000_s1035" style="position:absolute;left:8153;top:12547;width:10587;height:7353;visibility:visible;mso-wrap-style:square;v-text-anchor:middle" o:gfxdata="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" fillcolor="#d9ead3">
+              <v:group id="Group 9" o:spid="_x0000_s1034" style="width:370.4pt;height:46.9pt;mso-position-horizontal-relative:char;mso-position-vertical-relative:line" coordorigin="8153,12547" coordsize="59004,7353" o:gfxdata="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">
+                <v:rect id="Rectangle 10" o:spid="_x0000_s1035" style="position:absolute;left:8153;top:12547;width:10587;height:7353;visibility:visible;mso-wrap-style:square;v-text-anchor:middle" o:gfxdata="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" fillcolor="#d9ead3">
                   <v:stroke startarrowwidth="narrow" startarrowlength="short" endarrowwidth="narrow" endarrowlength="short" joinstyle="round"/>
                   <v:textbox inset="2.53958mm,2.53958mm,2.53958mm,2.53958mm">
                     <w:txbxContent>
@@ -3988,7 +3512,7 @@
                     </w:txbxContent>
                   </v:textbox>
                 </v:rect>
-                <v:rect id="Rectangle 11" o:spid="_x0000_s1036" style="position:absolute;left:39095;top:12547;width:12885;height:7353;visibility:visible;mso-wrap-style:square;v-text-anchor:middle" o:gfxdata="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" fillcolor="#cfe2f3">
+                <v:rect id="Rectangle 11" o:spid="_x0000_s1036" style="position:absolute;left:39095;top:12547;width:12885;height:7353;visibility:visible;mso-wrap-style:square;v-text-anchor:middle" o:gfxdata="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" fillcolor="#cfe2f3">
                   <v:stroke startarrowwidth="narrow" startarrowlength="short" endarrowwidth="narrow" endarrowlength="short" joinstyle="round"/>
                   <v:textbox inset="2.53958mm,2.53958mm,2.53958mm,2.53958mm">
                     <w:txbxContent>
@@ -4010,7 +3534,7 @@
                     </w:txbxContent>
                   </v:textbox>
                 </v:rect>
-                <v:rect id="Rectangle 12" o:spid="_x0000_s1037" style="position:absolute;left:56571;top:12547;width:10587;height:7353;visibility:visible;mso-wrap-style:square;v-text-anchor:middle" o:gfxdata="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" fillcolor="#ead1dc">
+                <v:rect id="Rectangle 12" o:spid="_x0000_s1037" style="position:absolute;left:56571;top:12547;width:10587;height:7353;visibility:visible;mso-wrap-style:square;v-text-anchor:middle" o:gfxdata="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" fillcolor="#ead1dc">
                   <v:stroke startarrowwidth="narrow" startarrowlength="short" endarrowwidth="narrow" endarrowlength="short" joinstyle="round"/>
                   <v:textbox inset="2.53958mm,2.53958mm,2.53958mm,2.53958mm">
                     <w:txbxContent>
@@ -4032,19 +3556,19 @@
                     </w:txbxContent>
                   </v:textbox>
                 </v:rect>
-                <v:shape id="Straight Arrow Connector 13" o:spid="_x0000_s1038" type="#_x0000_t32" style="position:absolute;left:18740;top:15439;width:4590;height:0;visibility:visible;mso-wrap-style:square" o:connectortype="straight" o:gfxdata="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">
+                <v:shape id="Straight Arrow Connector 13" o:spid="_x0000_s1038" type="#_x0000_t32" style="position:absolute;left:18740;top:15439;width:4590;height:0;visibility:visible;mso-wrap-style:square" o:connectortype="straight" o:gfxdata="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">
                   <v:stroke endarrow="block"/>
                 </v:shape>
-                <v:shape id="Straight Arrow Connector 14" o:spid="_x0000_s1039" type="#_x0000_t32" style="position:absolute;left:18740;top:17008;width:4590;height:0;rotation:180;visibility:visible;mso-wrap-style:square" o:connectortype="straight" o:gfxdata="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">
+                <v:shape id="Straight Arrow Connector 14" o:spid="_x0000_s1039" type="#_x0000_t32" style="position:absolute;left:18740;top:17008;width:4590;height:0;rotation:180;visibility:visible;mso-wrap-style:square" o:connectortype="straight" o:gfxdata="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">
                   <v:stroke endarrow="block"/>
                 </v:shape>
-                <v:shape id="Straight Arrow Connector 15" o:spid="_x0000_s1040" type="#_x0000_t32" style="position:absolute;left:51980;top:15439;width:4590;height:0;visibility:visible;mso-wrap-style:square" o:connectortype="straight" o:gfxdata="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">
+                <v:shape id="Straight Arrow Connector 15" o:spid="_x0000_s1040" type="#_x0000_t32" style="position:absolute;left:51980;top:15439;width:4590;height:0;visibility:visible;mso-wrap-style:square" o:connectortype="straight" o:gfxdata="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">
                   <v:stroke endarrow="block"/>
                 </v:shape>
-                <v:shape id="Straight Arrow Connector 16" o:spid="_x0000_s1041" type="#_x0000_t32" style="position:absolute;left:51980;top:17008;width:4590;height:0;rotation:180;visibility:visible;mso-wrap-style:square" o:connectortype="straight" o:gfxdata="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">
+                <v:shape id="Straight Arrow Connector 16" o:spid="_x0000_s1041" type="#_x0000_t32" style="position:absolute;left:51980;top:17008;width:4590;height:0;rotation:180;visibility:visible;mso-wrap-style:square" o:connectortype="straight" o:gfxdata="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">
                   <v:stroke endarrow="block"/>
                 </v:shape>
-                <v:rect id="Rectangle 17" o:spid="_x0000_s1042" style="position:absolute;left:23330;top:12547;width:11175;height:7353;visibility:visible;mso-wrap-style:square;v-text-anchor:middle" o:gfxdata="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" fillcolor="#fce5cd">
+                <v:rect id="Rectangle 17" o:spid="_x0000_s1042" style="position:absolute;left:23330;top:12547;width:11175;height:7353;visibility:visible;mso-wrap-style:square;v-text-anchor:middle" o:gfxdata="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" fillcolor="#fce5cd">
                   <v:stroke dashstyle="dash" startarrowwidth="narrow" startarrowlength="short" endarrowwidth="narrow" endarrowlength="short" joinstyle="round"/>
                   <v:textbox inset="2.53958mm,2.53958mm,2.53958mm,2.53958mm">
                     <w:txbxContent>
@@ -4065,10 +3589,10 @@
                     </w:txbxContent>
                   </v:textbox>
                 </v:rect>
-                <v:shape id="Straight Arrow Connector 18" o:spid="_x0000_s1043" type="#_x0000_t32" style="position:absolute;left:34505;top:15439;width:4590;height:0;visibility:visible;mso-wrap-style:square" o:connectortype="straight" o:gfxdata="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">
+                <v:shape id="Straight Arrow Connector 18" o:spid="_x0000_s1043" type="#_x0000_t32" style="position:absolute;left:34505;top:15439;width:4590;height:0;visibility:visible;mso-wrap-style:square" o:connectortype="straight" o:gfxdata="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">
                   <v:stroke endarrow="block"/>
                 </v:shape>
-                <v:shape id="Straight Arrow Connector 19" o:spid="_x0000_s1044" type="#_x0000_t32" style="position:absolute;left:34505;top:17008;width:4590;height:0;rotation:180;visibility:visible;mso-wrap-style:square" o:connectortype="straight" o:gfxdata="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">
+                <v:shape id="Straight Arrow Connector 19" o:spid="_x0000_s1044" type="#_x0000_t32" style="position:absolute;left:34505;top:17008;width:4590;height:0;rotation:180;visibility:visible;mso-wrap-style:square" o:connectortype="straight" o:gfxdata="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">
                   <v:stroke endarrow="block"/>
                 </v:shape>
                 <w10:anchorlock/>
@@ -4194,21 +3718,7 @@
         <w:rPr>
           <w:lang w:val="en-US"/>
         </w:rPr>
-        <w:t>Change directory to the “</w:t>
-      </w:r>
-      <w:proofErr w:type="spellStart"/>
-      <w:r>
-        <w:rPr>
-          <w:lang w:val="en-US"/>
-        </w:rPr>
-        <w:t>mvp</w:t>
-      </w:r>
-      <w:proofErr w:type="spellEnd"/>
-      <w:r>
-        <w:rPr>
-          <w:lang w:val="en-US"/>
-        </w:rPr>
-        <w:t>” folder</w:t>
+        <w:t>Change directory to the “mvp” folder</w:t>
       </w:r>
     </w:p>
     <w:tbl>
@@ -4272,17 +3782,8 @@
                 <w:rFonts w:ascii="Roboto Mono" w:eastAsia="Roboto Mono" w:hAnsi="Roboto Mono" w:cs="Roboto Mono"/>
                 <w:lang w:val="en-US"/>
               </w:rPr>
-              <w:t xml:space="preserve">$ cd </w:t>
-            </w:r>
-            <w:proofErr w:type="spellStart"/>
-            <w:r>
-              <w:rPr>
-                <w:rFonts w:ascii="Roboto Mono" w:eastAsia="Roboto Mono" w:hAnsi="Roboto Mono" w:cs="Roboto Mono"/>
-                <w:lang w:val="en-US"/>
-              </w:rPr>
-              <w:t>mvp</w:t>
-            </w:r>
-            <w:proofErr w:type="spellEnd"/>
+              <w:t>$ cd mvp</w:t>
+            </w:r>
           </w:p>
         </w:tc>
       </w:tr>
@@ -4316,7 +3817,6 @@
           <w:lang w:val="en-US"/>
         </w:rPr>
       </w:pPr>
-      <w:proofErr w:type="spellStart"/>
       <w:r>
         <w:rPr>
           <w:rFonts w:ascii="Roboto Mono" w:eastAsia="Roboto Mono" w:hAnsi="Roboto Mono" w:cs="Roboto Mono"/>
@@ -4326,7 +3826,6 @@
         </w:rPr>
         <w:t>mvp</w:t>
       </w:r>
-      <w:proofErr w:type="spellEnd"/>
     </w:p>
     <w:p>
       <w:pPr>
@@ -4363,9 +3862,18 @@
           <w:szCs w:val="18"/>
           <w:lang w:val="en-US"/>
         </w:rPr>
-        <w:t xml:space="preserve">└── </w:t>
-      </w:r>
-      <w:proofErr w:type="spellStart"/>
+        <w:t>└── mvp</w:t>
+      </w:r>
+    </w:p>
+    <w:p>
+      <w:pPr>
+        <w:rPr>
+          <w:rFonts w:ascii="Roboto Mono" w:eastAsia="Roboto Mono" w:hAnsi="Roboto Mono" w:cs="Roboto Mono"/>
+          <w:sz w:val="18"/>
+          <w:szCs w:val="18"/>
+          <w:lang w:val="en-US"/>
+        </w:rPr>
+      </w:pPr>
       <w:r>
         <w:rPr>
           <w:rFonts w:ascii="Arial Unicode MS" w:eastAsia="Arial Unicode MS" w:hAnsi="Arial Unicode MS" w:cs="Arial Unicode MS"/>
@@ -4373,9 +3881,8 @@
           <w:szCs w:val="18"/>
           <w:lang w:val="en-US"/>
         </w:rPr>
-        <w:t>mvp</w:t>
-      </w:r>
-      <w:proofErr w:type="spellEnd"/>
+        <w:t xml:space="preserve">    ├── contracts</w:t>
+      </w:r>
     </w:p>
     <w:p>
       <w:pPr>
@@ -4393,7 +3900,7 @@
           <w:szCs w:val="18"/>
           <w:lang w:val="en-US"/>
         </w:rPr>
-        <w:t xml:space="preserve">    ├── contracts</w:t>
+        <w:t xml:space="preserve">    │   ├── __init__.py</w:t>
       </w:r>
     </w:p>
     <w:p>
@@ -4412,6 +3919,120 @@
           <w:szCs w:val="18"/>
           <w:lang w:val="en-US"/>
         </w:rPr>
+        <w:t xml:space="preserve">    │   └── main_contract.py</w:t>
+      </w:r>
+    </w:p>
+    <w:p>
+      <w:pPr>
+        <w:rPr>
+          <w:rFonts w:ascii="Roboto Mono" w:eastAsia="Roboto Mono" w:hAnsi="Roboto Mono" w:cs="Roboto Mono"/>
+          <w:sz w:val="18"/>
+          <w:szCs w:val="18"/>
+          <w:lang w:val="en-US"/>
+        </w:rPr>
+      </w:pPr>
+      <w:r>
+        <w:rPr>
+          <w:rFonts w:ascii="Arial Unicode MS" w:eastAsia="Arial Unicode MS" w:hAnsi="Arial Unicode MS" w:cs="Arial Unicode MS"/>
+          <w:sz w:val="18"/>
+          <w:szCs w:val="18"/>
+          <w:lang w:val="en-US"/>
+        </w:rPr>
+        <w:t xml:space="preserve">    ├── __init__.py</w:t>
+      </w:r>
+    </w:p>
+    <w:p>
+      <w:pPr>
+        <w:rPr>
+          <w:rFonts w:ascii="Roboto Mono" w:eastAsia="Roboto Mono" w:hAnsi="Roboto Mono" w:cs="Roboto Mono"/>
+          <w:sz w:val="18"/>
+          <w:szCs w:val="18"/>
+          <w:lang w:val="en-US"/>
+        </w:rPr>
+      </w:pPr>
+      <w:r>
+        <w:rPr>
+          <w:rFonts w:ascii="Arial Unicode MS" w:eastAsia="Arial Unicode MS" w:hAnsi="Arial Unicode MS" w:cs="Arial Unicode MS"/>
+          <w:sz w:val="18"/>
+          <w:szCs w:val="18"/>
+          <w:lang w:val="en-US"/>
+        </w:rPr>
+        <w:t xml:space="preserve">    ├── models</w:t>
+      </w:r>
+    </w:p>
+    <w:p>
+      <w:pPr>
+        <w:rPr>
+          <w:rFonts w:ascii="Roboto Mono" w:eastAsia="Roboto Mono" w:hAnsi="Roboto Mono" w:cs="Roboto Mono"/>
+          <w:sz w:val="18"/>
+          <w:szCs w:val="18"/>
+          <w:lang w:val="en-US"/>
+        </w:rPr>
+      </w:pPr>
+      <w:r>
+        <w:rPr>
+          <w:rFonts w:ascii="Arial Unicode MS" w:eastAsia="Arial Unicode MS" w:hAnsi="Arial Unicode MS" w:cs="Arial Unicode MS"/>
+          <w:sz w:val="18"/>
+          <w:szCs w:val="18"/>
+          <w:lang w:val="en-US"/>
+        </w:rPr>
+        <w:t xml:space="preserve">    │   ├── entities</w:t>
+      </w:r>
+    </w:p>
+    <w:p>
+      <w:pPr>
+        <w:rPr>
+          <w:rFonts w:ascii="Roboto Mono" w:eastAsia="Roboto Mono" w:hAnsi="Roboto Mono" w:cs="Roboto Mono"/>
+          <w:sz w:val="18"/>
+          <w:szCs w:val="18"/>
+          <w:lang w:val="en-US"/>
+        </w:rPr>
+      </w:pPr>
+      <w:r>
+        <w:rPr>
+          <w:rFonts w:ascii="Arial Unicode MS" w:eastAsia="Arial Unicode MS" w:hAnsi="Arial Unicode MS" w:cs="Arial Unicode MS"/>
+          <w:sz w:val="18"/>
+          <w:szCs w:val="18"/>
+          <w:lang w:val="en-US"/>
+        </w:rPr>
+        <w:t xml:space="preserve">    │   │   ├── __init.py</w:t>
+      </w:r>
+    </w:p>
+    <w:p>
+      <w:pPr>
+        <w:rPr>
+          <w:rFonts w:ascii="Roboto Mono" w:eastAsia="Roboto Mono" w:hAnsi="Roboto Mono" w:cs="Roboto Mono"/>
+          <w:sz w:val="18"/>
+          <w:szCs w:val="18"/>
+          <w:lang w:val="en-US"/>
+        </w:rPr>
+      </w:pPr>
+      <w:r>
+        <w:rPr>
+          <w:rFonts w:ascii="Arial Unicode MS" w:eastAsia="Arial Unicode MS" w:hAnsi="Arial Unicode MS" w:cs="Arial Unicode MS"/>
+          <w:sz w:val="18"/>
+          <w:szCs w:val="18"/>
+          <w:lang w:val="en-US"/>
+        </w:rPr>
+        <w:t xml:space="preserve">    │   │   └── note.py</w:t>
+      </w:r>
+    </w:p>
+    <w:p>
+      <w:pPr>
+        <w:rPr>
+          <w:rFonts w:ascii="Roboto Mono" w:eastAsia="Roboto Mono" w:hAnsi="Roboto Mono" w:cs="Roboto Mono"/>
+          <w:sz w:val="18"/>
+          <w:szCs w:val="18"/>
+          <w:lang w:val="en-US"/>
+        </w:rPr>
+      </w:pPr>
+      <w:r>
+        <w:rPr>
+          <w:rFonts w:ascii="Arial Unicode MS" w:eastAsia="Arial Unicode MS" w:hAnsi="Arial Unicode MS" w:cs="Arial Unicode MS"/>
+          <w:sz w:val="18"/>
+          <w:szCs w:val="18"/>
+          <w:lang w:val="en-US"/>
+        </w:rPr>
         <w:t xml:space="preserve">    │   ├── __init__.py</w:t>
       </w:r>
     </w:p>
@@ -4431,7 +4052,7 @@
           <w:szCs w:val="18"/>
           <w:lang w:val="en-US"/>
         </w:rPr>
-        <w:t xml:space="preserve">    │   └── main_contract.py</w:t>
+        <w:t xml:space="preserve">    │   └── repositories</w:t>
       </w:r>
     </w:p>
     <w:p>
@@ -4450,7 +4071,7 @@
           <w:szCs w:val="18"/>
           <w:lang w:val="en-US"/>
         </w:rPr>
-        <w:t xml:space="preserve">    ├── __init__.py</w:t>
+        <w:t xml:space="preserve">    │       ├── __init__.py</w:t>
       </w:r>
     </w:p>
     <w:p>
@@ -4469,7 +4090,7 @@
           <w:szCs w:val="18"/>
           <w:lang w:val="en-US"/>
         </w:rPr>
-        <w:t xml:space="preserve">    ├── models</w:t>
+        <w:t xml:space="preserve">    │       └── note_repository.py</w:t>
       </w:r>
     </w:p>
     <w:p>
@@ -4488,7 +4109,7 @@
           <w:szCs w:val="18"/>
           <w:lang w:val="en-US"/>
         </w:rPr>
-        <w:t xml:space="preserve">    │   ├── entities</w:t>
+        <w:t xml:space="preserve">    ├── presenters</w:t>
       </w:r>
     </w:p>
     <w:p>
@@ -4507,7 +4128,7 @@
           <w:szCs w:val="18"/>
           <w:lang w:val="en-US"/>
         </w:rPr>
-        <w:t xml:space="preserve">    │   │   ├── __init.py</w:t>
+        <w:t xml:space="preserve">    │   ├── base_presenter.py</w:t>
       </w:r>
     </w:p>
     <w:p>
@@ -4526,7 +4147,7 @@
           <w:szCs w:val="18"/>
           <w:lang w:val="en-US"/>
         </w:rPr>
-        <w:t xml:space="preserve">    │   │   └── note.py</w:t>
+        <w:t xml:space="preserve">    │   ├── __init__.py</w:t>
       </w:r>
     </w:p>
     <w:p>
@@ -4545,7 +4166,7 @@
           <w:szCs w:val="18"/>
           <w:lang w:val="en-US"/>
         </w:rPr>
-        <w:t xml:space="preserve">    │   ├── __init__.py</w:t>
+        <w:t xml:space="preserve">    │   └── main_presenter.py</w:t>
       </w:r>
     </w:p>
     <w:p>
@@ -4564,7 +4185,8 @@
           <w:szCs w:val="18"/>
           <w:lang w:val="en-US"/>
         </w:rPr>
-        <w:t xml:space="preserve">    │   └── repositories</w:t>
+        <w:lastRenderedPageBreak/>
+        <w:t xml:space="preserve">    └── views</w:t>
       </w:r>
     </w:p>
     <w:p>
@@ -4583,7 +4205,7 @@
           <w:szCs w:val="18"/>
           <w:lang w:val="en-US"/>
         </w:rPr>
-        <w:t xml:space="preserve">    │       ├── __init__.py</w:t>
+        <w:t xml:space="preserve">        ├── base_view.py</w:t>
       </w:r>
     </w:p>
     <w:p>
@@ -4602,7 +4224,7 @@
           <w:szCs w:val="18"/>
           <w:lang w:val="en-US"/>
         </w:rPr>
-        <w:t xml:space="preserve">    │       └── note_repository.py</w:t>
+        <w:t xml:space="preserve">        ├── __init__.py</w:t>
       </w:r>
     </w:p>
     <w:p>
@@ -4621,139 +4243,6 @@
           <w:szCs w:val="18"/>
           <w:lang w:val="en-US"/>
         </w:rPr>
-        <w:t xml:space="preserve">    ├── presenters</w:t>
-      </w:r>
-    </w:p>
-    <w:p>
-      <w:pPr>
-        <w:rPr>
-          <w:rFonts w:ascii="Roboto Mono" w:eastAsia="Roboto Mono" w:hAnsi="Roboto Mono" w:cs="Roboto Mono"/>
-          <w:sz w:val="18"/>
-          <w:szCs w:val="18"/>
-          <w:lang w:val="en-US"/>
-        </w:rPr>
-      </w:pPr>
-      <w:r>
-        <w:rPr>
-          <w:rFonts w:ascii="Arial Unicode MS" w:eastAsia="Arial Unicode MS" w:hAnsi="Arial Unicode MS" w:cs="Arial Unicode MS"/>
-          <w:sz w:val="18"/>
-          <w:szCs w:val="18"/>
-          <w:lang w:val="en-US"/>
-        </w:rPr>
-        <w:t xml:space="preserve">    │   ├── base_presenter.py</w:t>
-      </w:r>
-    </w:p>
-    <w:p>
-      <w:pPr>
-        <w:rPr>
-          <w:rFonts w:ascii="Roboto Mono" w:eastAsia="Roboto Mono" w:hAnsi="Roboto Mono" w:cs="Roboto Mono"/>
-          <w:sz w:val="18"/>
-          <w:szCs w:val="18"/>
-          <w:lang w:val="en-US"/>
-        </w:rPr>
-      </w:pPr>
-      <w:r>
-        <w:rPr>
-          <w:rFonts w:ascii="Arial Unicode MS" w:eastAsia="Arial Unicode MS" w:hAnsi="Arial Unicode MS" w:cs="Arial Unicode MS"/>
-          <w:sz w:val="18"/>
-          <w:szCs w:val="18"/>
-          <w:lang w:val="en-US"/>
-        </w:rPr>
-        <w:t xml:space="preserve">    │   ├── __init__.py</w:t>
-      </w:r>
-    </w:p>
-    <w:p>
-      <w:pPr>
-        <w:rPr>
-          <w:rFonts w:ascii="Roboto Mono" w:eastAsia="Roboto Mono" w:hAnsi="Roboto Mono" w:cs="Roboto Mono"/>
-          <w:sz w:val="18"/>
-          <w:szCs w:val="18"/>
-          <w:lang w:val="en-US"/>
-        </w:rPr>
-      </w:pPr>
-      <w:r>
-        <w:rPr>
-          <w:rFonts w:ascii="Arial Unicode MS" w:eastAsia="Arial Unicode MS" w:hAnsi="Arial Unicode MS" w:cs="Arial Unicode MS"/>
-          <w:sz w:val="18"/>
-          <w:szCs w:val="18"/>
-          <w:lang w:val="en-US"/>
-        </w:rPr>
-        <w:t xml:space="preserve">    │   └── main_presenter.py</w:t>
-      </w:r>
-    </w:p>
-    <w:p>
-      <w:pPr>
-        <w:rPr>
-          <w:rFonts w:ascii="Roboto Mono" w:eastAsia="Roboto Mono" w:hAnsi="Roboto Mono" w:cs="Roboto Mono"/>
-          <w:sz w:val="18"/>
-          <w:szCs w:val="18"/>
-          <w:lang w:val="en-US"/>
-        </w:rPr>
-      </w:pPr>
-      <w:r>
-        <w:rPr>
-          <w:rFonts w:ascii="Arial Unicode MS" w:eastAsia="Arial Unicode MS" w:hAnsi="Arial Unicode MS" w:cs="Arial Unicode MS"/>
-          <w:sz w:val="18"/>
-          <w:szCs w:val="18"/>
-          <w:lang w:val="en-US"/>
-        </w:rPr>
-        <w:t xml:space="preserve">    └── views</w:t>
-      </w:r>
-    </w:p>
-    <w:p>
-      <w:pPr>
-        <w:rPr>
-          <w:rFonts w:ascii="Roboto Mono" w:eastAsia="Roboto Mono" w:hAnsi="Roboto Mono" w:cs="Roboto Mono"/>
-          <w:sz w:val="18"/>
-          <w:szCs w:val="18"/>
-          <w:lang w:val="en-US"/>
-        </w:rPr>
-      </w:pPr>
-      <w:r>
-        <w:rPr>
-          <w:rFonts w:ascii="Arial Unicode MS" w:eastAsia="Arial Unicode MS" w:hAnsi="Arial Unicode MS" w:cs="Arial Unicode MS"/>
-          <w:sz w:val="18"/>
-          <w:szCs w:val="18"/>
-          <w:lang w:val="en-US"/>
-        </w:rPr>
-        <w:t xml:space="preserve">        ├── base_view.py</w:t>
-      </w:r>
-    </w:p>
-    <w:p>
-      <w:pPr>
-        <w:rPr>
-          <w:rFonts w:ascii="Roboto Mono" w:eastAsia="Roboto Mono" w:hAnsi="Roboto Mono" w:cs="Roboto Mono"/>
-          <w:sz w:val="18"/>
-          <w:szCs w:val="18"/>
-          <w:lang w:val="en-US"/>
-        </w:rPr>
-      </w:pPr>
-      <w:r>
-        <w:rPr>
-          <w:rFonts w:ascii="Arial Unicode MS" w:eastAsia="Arial Unicode MS" w:hAnsi="Arial Unicode MS" w:cs="Arial Unicode MS"/>
-          <w:sz w:val="18"/>
-          <w:szCs w:val="18"/>
-          <w:lang w:val="en-US"/>
-        </w:rPr>
-        <w:t xml:space="preserve">        ├── __init__.py</w:t>
-      </w:r>
-    </w:p>
-    <w:p>
-      <w:pPr>
-        <w:rPr>
-          <w:rFonts w:ascii="Roboto Mono" w:eastAsia="Roboto Mono" w:hAnsi="Roboto Mono" w:cs="Roboto Mono"/>
-          <w:sz w:val="18"/>
-          <w:szCs w:val="18"/>
-          <w:lang w:val="en-US"/>
-        </w:rPr>
-      </w:pPr>
-      <w:r>
-        <w:rPr>
-          <w:rFonts w:ascii="Arial Unicode MS" w:eastAsia="Arial Unicode MS" w:hAnsi="Arial Unicode MS" w:cs="Arial Unicode MS"/>
-          <w:sz w:val="18"/>
-          <w:szCs w:val="18"/>
-          <w:lang w:val="en-US"/>
-        </w:rPr>
         <w:t xml:space="preserve">        └── main_view.py</w:t>
       </w:r>
     </w:p>
@@ -4814,21 +4303,7 @@
         <w:rPr>
           <w:lang w:val="en-US"/>
         </w:rPr>
-        <w:t xml:space="preserve">Add these methods to the </w:t>
-      </w:r>
-      <w:proofErr w:type="spellStart"/>
-      <w:r>
-        <w:rPr>
-          <w:lang w:val="en-US"/>
-        </w:rPr>
-        <w:t>MainContract.View</w:t>
-      </w:r>
-      <w:proofErr w:type="spellEnd"/>
-      <w:r>
-        <w:rPr>
-          <w:lang w:val="en-US"/>
-        </w:rPr>
-        <w:t xml:space="preserve"> class</w:t>
+        <w:t>Add these methods to the MainContract.View class</w:t>
       </w:r>
     </w:p>
     <w:tbl>
@@ -4877,45 +4352,20 @@
                 <w:lang w:val="en-US"/>
               </w:rPr>
             </w:pPr>
-            <w:proofErr w:type="spellStart"/>
             <w:r>
               <w:rPr>
                 <w:rFonts w:ascii="Roboto Mono" w:eastAsia="Roboto Mono" w:hAnsi="Roboto Mono" w:cs="Roboto Mono"/>
                 <w:lang w:val="en-US"/>
               </w:rPr>
-              <w:t>def</w:t>
-            </w:r>
-            <w:proofErr w:type="spellEnd"/>
+              <w:t>def update_</w:t>
+            </w:r>
+            <w:proofErr w:type="gramStart"/>
             <w:r>
               <w:rPr>
                 <w:rFonts w:ascii="Roboto Mono" w:eastAsia="Roboto Mono" w:hAnsi="Roboto Mono" w:cs="Roboto Mono"/>
                 <w:lang w:val="en-US"/>
               </w:rPr>
-              <w:t xml:space="preserve"> </w:t>
-            </w:r>
-            <w:proofErr w:type="spellStart"/>
-            <w:r>
-              <w:rPr>
-                <w:rFonts w:ascii="Roboto Mono" w:eastAsia="Roboto Mono" w:hAnsi="Roboto Mono" w:cs="Roboto Mono"/>
-                <w:lang w:val="en-US"/>
-              </w:rPr>
-              <w:t>update_</w:t>
-            </w:r>
-            <w:proofErr w:type="gramStart"/>
-            <w:r>
-              <w:rPr>
-                <w:rFonts w:ascii="Roboto Mono" w:eastAsia="Roboto Mono" w:hAnsi="Roboto Mono" w:cs="Roboto Mono"/>
-                <w:lang w:val="en-US"/>
-              </w:rPr>
-              <w:t>view</w:t>
-            </w:r>
-            <w:proofErr w:type="spellEnd"/>
-            <w:r>
-              <w:rPr>
-                <w:rFonts w:ascii="Roboto Mono" w:eastAsia="Roboto Mono" w:hAnsi="Roboto Mono" w:cs="Roboto Mono"/>
-                <w:lang w:val="en-US"/>
-              </w:rPr>
-              <w:t>(</w:t>
+              <w:t>view(</w:t>
             </w:r>
             <w:proofErr w:type="gramEnd"/>
             <w:r>
@@ -4939,8 +4389,6 @@
               <w:spacing w:line="240" w:lineRule="auto"/>
               <w:rPr>
                 <w:rFonts w:ascii="Roboto Mono" w:eastAsia="Roboto Mono" w:hAnsi="Roboto Mono" w:cs="Roboto Mono"/>
-                <w:cs/>
-                <w:lang w:bidi="th"/>
               </w:rPr>
             </w:pPr>
             <w:r>
@@ -4953,8 +4401,6 @@
             <w:r>
               <w:rPr>
                 <w:rFonts w:ascii="Roboto Mono" w:eastAsia="Roboto Mono" w:hAnsi="Roboto Mono" w:cs="Roboto Mono"/>
-                <w:cs/>
-                <w:lang w:bidi="th"/>
               </w:rPr>
               <w:t>pass</w:t>
             </w:r>
@@ -4962,39 +4408,18 @@
         </w:tc>
       </w:tr>
     </w:tbl>
-    <w:p>
-      <w:pPr>
-        <w:rPr>
-          <w:cs/>
-          <w:lang w:bidi="th"/>
-        </w:rPr>
-      </w:pPr>
-    </w:p>
-    <w:p>
-      <w:pPr>
-        <w:rPr>
-          <w:lang w:val="en-US"/>
-        </w:rPr>
-      </w:pPr>
-      <w:r>
-        <w:rPr>
-          <w:lang w:val="en-US"/>
-        </w:rPr>
-        <w:t xml:space="preserve">In the same way, the presenter is also accessed by the view therefore we also need to provide required methods in the </w:t>
-      </w:r>
-      <w:proofErr w:type="spellStart"/>
-      <w:r>
-        <w:rPr>
-          <w:lang w:val="en-US"/>
-        </w:rPr>
-        <w:t>MainContract.Presenter</w:t>
-      </w:r>
-      <w:proofErr w:type="spellEnd"/>
-      <w:r>
-        <w:rPr>
-          <w:lang w:val="en-US"/>
-        </w:rPr>
-        <w:t xml:space="preserve"> class</w:t>
+    <w:p/>
+    <w:p>
+      <w:pPr>
+        <w:rPr>
+          <w:lang w:val="en-US"/>
+        </w:rPr>
+      </w:pPr>
+      <w:r>
+        <w:rPr>
+          <w:lang w:val="en-US"/>
+        </w:rPr>
+        <w:t>In the same way, the presenter is also accessed by the view therefore we also need to provide required methods in the MainContract.Presenter class</w:t>
       </w:r>
     </w:p>
     <w:p>
@@ -5020,21 +4445,7 @@
         <w:rPr>
           <w:lang w:val="en-US"/>
         </w:rPr>
-        <w:t xml:space="preserve">Add these methods to the </w:t>
-      </w:r>
-      <w:proofErr w:type="spellStart"/>
-      <w:r>
-        <w:rPr>
-          <w:lang w:val="en-US"/>
-        </w:rPr>
-        <w:t>MainContract.Presenter</w:t>
-      </w:r>
-      <w:proofErr w:type="spellEnd"/>
-      <w:r>
-        <w:rPr>
-          <w:lang w:val="en-US"/>
-        </w:rPr>
-        <w:t xml:space="preserve"> class</w:t>
+        <w:t>Add these methods to the MainContract.Presenter class</w:t>
       </w:r>
     </w:p>
     <w:tbl>
@@ -5076,69 +4487,28 @@
                 <w:lang w:val="en-US"/>
               </w:rPr>
             </w:pPr>
-            <w:proofErr w:type="spellStart"/>
             <w:r>
               <w:rPr>
                 <w:rFonts w:ascii="Roboto Mono" w:eastAsia="Roboto Mono" w:hAnsi="Roboto Mono" w:cs="Roboto Mono"/>
                 <w:lang w:val="en-US"/>
               </w:rPr>
-              <w:t>def</w:t>
-            </w:r>
-            <w:proofErr w:type="spellEnd"/>
+              <w:t>def add_</w:t>
+            </w:r>
+            <w:proofErr w:type="gramStart"/>
             <w:r>
               <w:rPr>
                 <w:rFonts w:ascii="Roboto Mono" w:eastAsia="Roboto Mono" w:hAnsi="Roboto Mono" w:cs="Roboto Mono"/>
                 <w:lang w:val="en-US"/>
               </w:rPr>
-              <w:t xml:space="preserve"> </w:t>
-            </w:r>
-            <w:proofErr w:type="spellStart"/>
+              <w:t>note(</w:t>
+            </w:r>
+            <w:proofErr w:type="gramEnd"/>
             <w:r>
               <w:rPr>
                 <w:rFonts w:ascii="Roboto Mono" w:eastAsia="Roboto Mono" w:hAnsi="Roboto Mono" w:cs="Roboto Mono"/>
                 <w:lang w:val="en-US"/>
               </w:rPr>
-              <w:t>add_</w:t>
-            </w:r>
-            <w:proofErr w:type="gramStart"/>
-            <w:r>
-              <w:rPr>
-                <w:rFonts w:ascii="Roboto Mono" w:eastAsia="Roboto Mono" w:hAnsi="Roboto Mono" w:cs="Roboto Mono"/>
-                <w:lang w:val="en-US"/>
-              </w:rPr>
-              <w:t>note</w:t>
-            </w:r>
-            <w:proofErr w:type="spellEnd"/>
-            <w:r>
-              <w:rPr>
-                <w:rFonts w:ascii="Roboto Mono" w:eastAsia="Roboto Mono" w:hAnsi="Roboto Mono" w:cs="Roboto Mono"/>
-                <w:lang w:val="en-US"/>
-              </w:rPr>
-              <w:t>(</w:t>
-            </w:r>
-            <w:proofErr w:type="gramEnd"/>
-            <w:r>
-              <w:rPr>
-                <w:rFonts w:ascii="Roboto Mono" w:eastAsia="Roboto Mono" w:hAnsi="Roboto Mono" w:cs="Roboto Mono"/>
-                <w:lang w:val="en-US"/>
-              </w:rPr>
-              <w:t xml:space="preserve">self, note: </w:t>
-            </w:r>
-            <w:proofErr w:type="spellStart"/>
-            <w:r>
-              <w:rPr>
-                <w:rFonts w:ascii="Roboto Mono" w:eastAsia="Roboto Mono" w:hAnsi="Roboto Mono" w:cs="Roboto Mono"/>
-                <w:lang w:val="en-US"/>
-              </w:rPr>
-              <w:t>str</w:t>
-            </w:r>
-            <w:proofErr w:type="spellEnd"/>
-            <w:r>
-              <w:rPr>
-                <w:rFonts w:ascii="Roboto Mono" w:eastAsia="Roboto Mono" w:hAnsi="Roboto Mono" w:cs="Roboto Mono"/>
-                <w:lang w:val="en-US"/>
-              </w:rPr>
-              <w:t>):</w:t>
+              <w:t>self, note: str):</w:t>
             </w:r>
           </w:p>
           <w:p>
@@ -5177,37 +4547,12 @@
                 <w:lang w:val="en-US"/>
               </w:rPr>
             </w:pPr>
-            <w:proofErr w:type="spellStart"/>
             <w:r>
               <w:rPr>
                 <w:rFonts w:ascii="Roboto Mono" w:eastAsia="Roboto Mono" w:hAnsi="Roboto Mono" w:cs="Roboto Mono"/>
                 <w:lang w:val="en-US"/>
               </w:rPr>
-              <w:t>def</w:t>
-            </w:r>
-            <w:proofErr w:type="spellEnd"/>
-            <w:r>
-              <w:rPr>
-                <w:rFonts w:ascii="Roboto Mono" w:eastAsia="Roboto Mono" w:hAnsi="Roboto Mono" w:cs="Roboto Mono"/>
-                <w:lang w:val="en-US"/>
-              </w:rPr>
-              <w:t xml:space="preserve"> </w:t>
-            </w:r>
-            <w:proofErr w:type="spellStart"/>
-            <w:r>
-              <w:rPr>
-                <w:rFonts w:ascii="Roboto Mono" w:eastAsia="Roboto Mono" w:hAnsi="Roboto Mono" w:cs="Roboto Mono"/>
-                <w:lang w:val="en-US"/>
-              </w:rPr>
-              <w:t>get_all_notes</w:t>
-            </w:r>
-            <w:proofErr w:type="spellEnd"/>
-            <w:r>
-              <w:rPr>
-                <w:rFonts w:ascii="Roboto Mono" w:eastAsia="Roboto Mono" w:hAnsi="Roboto Mono" w:cs="Roboto Mono"/>
-                <w:lang w:val="en-US"/>
-              </w:rPr>
-              <w:t>(self):</w:t>
+              <w:t>def get_all_notes(self):</w:t>
             </w:r>
           </w:p>
           <w:p>
@@ -5246,37 +4591,12 @@
                 <w:lang w:val="en-US"/>
               </w:rPr>
             </w:pPr>
-            <w:proofErr w:type="spellStart"/>
             <w:r>
               <w:rPr>
                 <w:rFonts w:ascii="Roboto Mono" w:eastAsia="Roboto Mono" w:hAnsi="Roboto Mono" w:cs="Roboto Mono"/>
                 <w:lang w:val="en-US"/>
               </w:rPr>
-              <w:t>def</w:t>
-            </w:r>
-            <w:proofErr w:type="spellEnd"/>
-            <w:r>
-              <w:rPr>
-                <w:rFonts w:ascii="Roboto Mono" w:eastAsia="Roboto Mono" w:hAnsi="Roboto Mono" w:cs="Roboto Mono"/>
-                <w:lang w:val="en-US"/>
-              </w:rPr>
-              <w:t xml:space="preserve"> </w:t>
-            </w:r>
-            <w:proofErr w:type="spellStart"/>
-            <w:r>
-              <w:rPr>
-                <w:rFonts w:ascii="Roboto Mono" w:eastAsia="Roboto Mono" w:hAnsi="Roboto Mono" w:cs="Roboto Mono"/>
-                <w:lang w:val="en-US"/>
-              </w:rPr>
-              <w:t>clear_all</w:t>
-            </w:r>
-            <w:proofErr w:type="spellEnd"/>
-            <w:r>
-              <w:rPr>
-                <w:rFonts w:ascii="Roboto Mono" w:eastAsia="Roboto Mono" w:hAnsi="Roboto Mono" w:cs="Roboto Mono"/>
-                <w:lang w:val="en-US"/>
-              </w:rPr>
-              <w:t>(self):</w:t>
+              <w:t>def clear_all(self):</w:t>
             </w:r>
           </w:p>
           <w:p>
@@ -5285,8 +4605,6 @@
               <w:spacing w:line="240" w:lineRule="auto"/>
               <w:rPr>
                 <w:rFonts w:ascii="Roboto Mono" w:eastAsia="Roboto Mono" w:hAnsi="Roboto Mono" w:cs="Roboto Mono"/>
-                <w:cs/>
-                <w:lang w:bidi="th"/>
               </w:rPr>
             </w:pPr>
             <w:r>
@@ -5299,8 +4617,6 @@
             <w:r>
               <w:rPr>
                 <w:rFonts w:ascii="Roboto Mono" w:eastAsia="Roboto Mono" w:hAnsi="Roboto Mono" w:cs="Roboto Mono"/>
-                <w:cs/>
-                <w:lang w:bidi="th"/>
               </w:rPr>
               <w:t>pass</w:t>
             </w:r>
@@ -5308,147 +4624,72 @@
         </w:tc>
       </w:tr>
     </w:tbl>
-    <w:p>
-      <w:pPr>
-        <w:rPr>
+    <w:p/>
+    <w:p>
+      <w:pPr>
+        <w:rPr>
+          <w:lang w:val="en-US"/>
+        </w:rPr>
+      </w:pPr>
+      <w:r>
+        <w:rPr>
+          <w:lang w:val="en-US"/>
+        </w:rPr>
+        <w:t>Notice that both MainContract.View and MainContract.Presenter were extended from their corresponding base class.</w:t>
+      </w:r>
+    </w:p>
+    <w:p>
+      <w:pPr>
+        <w:rPr>
+          <w:lang w:val="en-US"/>
+        </w:rPr>
+      </w:pPr>
+    </w:p>
+    <w:p>
+      <w:pPr>
+        <w:rPr>
+          <w:lang w:val="en-US"/>
+        </w:rPr>
+      </w:pPr>
+      <w:r>
+        <w:rPr>
+          <w:lang w:val="en-US"/>
+        </w:rPr>
+        <w:t>Next, we will move to the presenter. Open main_presenter.py, you will see the MainPresenter which is the implementation of MainContract.Presenter.</w:t>
+      </w:r>
+    </w:p>
+    <w:p>
+      <w:pPr>
+        <w:rPr>
+          <w:lang w:val="en-US"/>
+        </w:rPr>
+      </w:pPr>
+    </w:p>
+    <w:p>
+      <w:pPr>
+        <w:rPr>
+          <w:lang w:val="en-US"/>
+        </w:rPr>
+      </w:pPr>
+      <w:r>
+        <w:rPr>
+          <w:lang w:val="en-US"/>
+        </w:rPr>
+        <w:t>The MainPresenter should implement all of the required methods stated in its interface. You will need to write these methods to interact with the business logic.</w:t>
+      </w:r>
+    </w:p>
+    <w:p>
+      <w:pPr>
+        <w:rPr>
+          <w:lang w:val="en-US"/>
+        </w:rPr>
+      </w:pPr>
+    </w:p>
+    <w:p>
+      <w:pPr>
+        <w:rPr>
+          <w:rFonts w:hint="cs"/>
           <w:cs/>
-          <w:lang w:bidi="th"/>
-        </w:rPr>
-      </w:pPr>
-    </w:p>
-    <w:p>
-      <w:pPr>
-        <w:rPr>
-          <w:lang w:val="en-US"/>
-        </w:rPr>
-      </w:pPr>
-      <w:r>
-        <w:rPr>
-          <w:lang w:val="en-US"/>
-        </w:rPr>
-        <w:t xml:space="preserve">Notice that both </w:t>
-      </w:r>
-      <w:proofErr w:type="spellStart"/>
-      <w:r>
-        <w:rPr>
-          <w:lang w:val="en-US"/>
-        </w:rPr>
-        <w:t>MainContract.View</w:t>
-      </w:r>
-      <w:proofErr w:type="spellEnd"/>
-      <w:r>
-        <w:rPr>
-          <w:lang w:val="en-US"/>
-        </w:rPr>
-        <w:t xml:space="preserve"> and </w:t>
-      </w:r>
-      <w:proofErr w:type="spellStart"/>
-      <w:r>
-        <w:rPr>
-          <w:lang w:val="en-US"/>
-        </w:rPr>
-        <w:t>MainContract.Presenter</w:t>
-      </w:r>
-      <w:proofErr w:type="spellEnd"/>
-      <w:r>
-        <w:rPr>
-          <w:lang w:val="en-US"/>
-        </w:rPr>
-        <w:t xml:space="preserve"> were extended from their corresponding base class.</w:t>
-      </w:r>
-    </w:p>
-    <w:p>
-      <w:pPr>
-        <w:rPr>
-          <w:lang w:val="en-US"/>
-        </w:rPr>
-      </w:pPr>
-    </w:p>
-    <w:p>
-      <w:pPr>
-        <w:rPr>
-          <w:lang w:val="en-US"/>
-        </w:rPr>
-      </w:pPr>
-      <w:r>
-        <w:rPr>
-          <w:lang w:val="en-US"/>
-        </w:rPr>
-        <w:t xml:space="preserve">Next, we will move to the presenter. Open main_presenter.py, you will see the </w:t>
-      </w:r>
-      <w:proofErr w:type="spellStart"/>
-      <w:r>
-        <w:rPr>
-          <w:lang w:val="en-US"/>
-        </w:rPr>
-        <w:t>MainPresenter</w:t>
-      </w:r>
-      <w:proofErr w:type="spellEnd"/>
-      <w:r>
-        <w:rPr>
-          <w:lang w:val="en-US"/>
-        </w:rPr>
-        <w:t xml:space="preserve"> which is the implementation of </w:t>
-      </w:r>
-      <w:proofErr w:type="spellStart"/>
-      <w:r>
-        <w:rPr>
-          <w:lang w:val="en-US"/>
-        </w:rPr>
-        <w:t>MainContract.Presenter</w:t>
-      </w:r>
-      <w:proofErr w:type="spellEnd"/>
-      <w:r>
-        <w:rPr>
-          <w:lang w:val="en-US"/>
-        </w:rPr>
-        <w:t>.</w:t>
-      </w:r>
-    </w:p>
-    <w:p>
-      <w:pPr>
-        <w:rPr>
-          <w:lang w:val="en-US"/>
-        </w:rPr>
-      </w:pPr>
-    </w:p>
-    <w:p>
-      <w:pPr>
-        <w:rPr>
-          <w:lang w:val="en-US"/>
-        </w:rPr>
-      </w:pPr>
-      <w:r>
-        <w:rPr>
-          <w:lang w:val="en-US"/>
-        </w:rPr>
-        <w:t xml:space="preserve">The </w:t>
-      </w:r>
-      <w:proofErr w:type="spellStart"/>
-      <w:r>
-        <w:rPr>
-          <w:lang w:val="en-US"/>
-        </w:rPr>
-        <w:t>MainPresenter</w:t>
-      </w:r>
-      <w:proofErr w:type="spellEnd"/>
-      <w:r>
-        <w:rPr>
-          <w:lang w:val="en-US"/>
-        </w:rPr>
-        <w:t xml:space="preserve"> should implement all of the required methods stated in its interface. You will need to write these methods to interact with the business logic.</w:t>
-      </w:r>
-    </w:p>
-    <w:p>
-      <w:pPr>
-        <w:rPr>
-          <w:lang w:val="en-US"/>
-        </w:rPr>
-      </w:pPr>
-    </w:p>
-    <w:p>
-      <w:pPr>
-        <w:rPr>
           <w:lang w:val="en-US"/>
         </w:rPr>
       </w:pPr>
@@ -5464,21 +4705,7 @@
         <w:rPr>
           <w:lang w:val="en-US"/>
         </w:rPr>
-        <w:t xml:space="preserve"> The view also passed in the constructor with type </w:t>
-      </w:r>
-      <w:proofErr w:type="spellStart"/>
-      <w:r>
-        <w:rPr>
-          <w:lang w:val="en-US"/>
-        </w:rPr>
-        <w:t>MainContract.View</w:t>
-      </w:r>
-      <w:proofErr w:type="spellEnd"/>
-      <w:r>
-        <w:rPr>
-          <w:lang w:val="en-US"/>
-        </w:rPr>
-        <w:t>. That’s the way the presenter updates the view. Also, don’t forget to update the view when the data changed.</w:t>
+        <w:t xml:space="preserve"> The view also passed in the constructor with type MainContract.View. That’s the way the presenter updates the view. Also, don’t forget to update the view when the data changed.</w:t>
       </w:r>
     </w:p>
     <w:p>
@@ -5542,6 +4769,26 @@
                 <w:lang w:val="en-US"/>
               </w:rPr>
             </w:pPr>
+            <w:r>
+              <w:rPr>
+                <w:lang w:val="en-US"/>
+              </w:rPr>
+              <w:t xml:space="preserve">Listening events from Model and Views. Then, </w:t>
+            </w:r>
+            <w:r>
+              <w:rPr>
+                <w:rFonts w:cs="Browallia New"/>
+                <w:szCs w:val="28"/>
+                <w:lang w:val="en-US"/>
+              </w:rPr>
+              <w:t>interact</w:t>
+            </w:r>
+            <w:r>
+              <w:rPr>
+                <w:lang w:val="en-US"/>
+              </w:rPr>
+              <w:t xml:space="preserve"> actions between them.</w:t>
+            </w:r>
           </w:p>
         </w:tc>
       </w:tr>
@@ -5563,35 +4810,7 @@
         <w:rPr>
           <w:lang w:val="en-US"/>
         </w:rPr>
-        <w:t xml:space="preserve">Q10: What is the main difference between the method in the </w:t>
-      </w:r>
-      <w:proofErr w:type="spellStart"/>
-      <w:r>
-        <w:rPr>
-          <w:lang w:val="en-US"/>
-        </w:rPr>
-        <w:t>MainController</w:t>
-      </w:r>
-      <w:proofErr w:type="spellEnd"/>
-      <w:r>
-        <w:rPr>
-          <w:lang w:val="en-US"/>
-        </w:rPr>
-        <w:t xml:space="preserve"> of the previous section and the method which you just implemented in the </w:t>
-      </w:r>
-      <w:proofErr w:type="spellStart"/>
-      <w:r>
-        <w:rPr>
-          <w:lang w:val="en-US"/>
-        </w:rPr>
-        <w:t>MainPresenter</w:t>
-      </w:r>
-      <w:proofErr w:type="spellEnd"/>
-      <w:r>
-        <w:rPr>
-          <w:lang w:val="en-US"/>
-        </w:rPr>
-        <w:t>?</w:t>
+        <w:t>Q10: What is the main difference between the method in the MainController of the previous section and the method which you just implemented in the MainPresenter?</w:t>
       </w:r>
     </w:p>
     <w:tbl>
@@ -5632,9 +4851,20 @@
               <w:widowControl w:val="0"/>
               <w:spacing w:line="240" w:lineRule="auto"/>
               <w:rPr>
+                <w:rFonts w:cs="Browallia New"/>
+                <w:szCs w:val="28"/>
                 <w:lang w:val="en-US"/>
               </w:rPr>
             </w:pPr>
+            <w:r>
+              <w:rPr>
+                <w:rFonts w:cs="Browallia New"/>
+                <w:szCs w:val="28"/>
+                <w:lang w:val="en-US"/>
+              </w:rPr>
+              <w:lastRenderedPageBreak/>
+              <w:t>In MainPresenter, we implement presenter to call view to update. However, in MainController, we didn’t implement that, we let view update itself.</w:t>
+            </w:r>
           </w:p>
         </w:tc>
       </w:tr>
@@ -5656,35 +4886,7 @@
         <w:rPr>
           <w:lang w:val="en-US"/>
         </w:rPr>
-        <w:t xml:space="preserve">The next part is to implement the view so that it can interact with the presenter. If you look at the base_view.py, you will notice the </w:t>
-      </w:r>
-      <w:proofErr w:type="spellStart"/>
-      <w:r>
-        <w:rPr>
-          <w:lang w:val="en-US"/>
-        </w:rPr>
-        <w:t>set_presenter</w:t>
-      </w:r>
-      <w:proofErr w:type="spellEnd"/>
-      <w:r>
-        <w:rPr>
-          <w:lang w:val="en-US"/>
-        </w:rPr>
-        <w:t xml:space="preserve"> method which is called by the </w:t>
-      </w:r>
-      <w:proofErr w:type="spellStart"/>
-      <w:r>
-        <w:rPr>
-          <w:lang w:val="en-US"/>
-        </w:rPr>
-        <w:t>BasePresenter</w:t>
-      </w:r>
-      <w:proofErr w:type="spellEnd"/>
-      <w:r>
-        <w:rPr>
-          <w:lang w:val="en-US"/>
-        </w:rPr>
-        <w:t xml:space="preserve"> constructor. This way both view and presenter are now seeing each other.</w:t>
+        <w:t>The next part is to implement the view so that it can interact with the presenter. If you look at the base_view.py, you will notice the set_presenter method which is called by the BasePresenter constructor. This way both view and presenter are now seeing each other.</w:t>
       </w:r>
     </w:p>
     <w:p>
@@ -5725,37 +4927,17 @@
         <w:rPr>
           <w:lang w:val="en-US"/>
         </w:rPr>
-        <w:t xml:space="preserve"> Your code only needs to interact with the presenter. </w:t>
-      </w:r>
-      <w:proofErr w:type="gramStart"/>
-      <w:r>
-        <w:rPr>
-          <w:lang w:val="en-US"/>
-        </w:rPr>
-        <w:t>Also</w:t>
-      </w:r>
-      <w:proofErr w:type="gramEnd"/>
-      <w:r>
-        <w:rPr>
-          <w:lang w:val="en-US"/>
-        </w:rPr>
-        <w:t xml:space="preserve"> don’t update the view inside the view and let the presenter do that.</w:t>
-      </w:r>
-    </w:p>
-    <w:p>
-      <w:pPr>
-        <w:rPr>
-          <w:lang w:val="en-US"/>
-        </w:rPr>
-      </w:pPr>
-    </w:p>
-    <w:p>
-      <w:pPr>
-        <w:rPr>
-          <w:cs/>
-          <w:lang w:bidi="th"/>
-        </w:rPr>
-      </w:pPr>
+        <w:t xml:space="preserve"> Your code only needs to interact with the presenter. Also don’t update the view inside the view and let the presenter do that.</w:t>
+      </w:r>
+    </w:p>
+    <w:p>
+      <w:pPr>
+        <w:rPr>
+          <w:lang w:val="en-US"/>
+        </w:rPr>
+      </w:pPr>
+    </w:p>
+    <w:p>
       <w:r>
         <w:rPr>
           <w:lang w:val="en-US"/>
@@ -5763,10 +4945,6 @@
         <w:t xml:space="preserve">Q11: How did you interact with the presenter? Do you think it makes the implementation of view harder or easier? </w:t>
       </w:r>
       <w:r>
-        <w:rPr>
-          <w:cs/>
-          <w:lang w:bidi="th"/>
-        </w:rPr>
         <w:t>Why?</w:t>
       </w:r>
     </w:p>
@@ -5808,10 +4986,47 @@
               <w:widowControl w:val="0"/>
               <w:spacing w:line="240" w:lineRule="auto"/>
               <w:rPr>
+                <w:lang w:val="en-US"/>
+              </w:rPr>
+            </w:pPr>
+            <w:r>
+              <w:rPr>
+                <w:rFonts w:hint="cs"/>
                 <w:cs/>
-                <w:lang w:bidi="th"/>
+              </w:rPr>
+              <w:t>just call function of MainPresenter.</w:t>
+            </w:r>
+          </w:p>
+          <w:p>
+            <w:pPr>
+              <w:widowControl w:val="0"/>
+              <w:spacing w:line="240" w:lineRule="auto"/>
+              <w:rPr>
+                <w:rFonts w:hint="cs"/>
+                <w:cs/>
               </w:rPr>
             </w:pPr>
+            <w:r>
+              <w:rPr>
+                <w:rFonts w:hint="cs"/>
+                <w:cs/>
+              </w:rPr>
+              <w:t>easier because view doesn</w:t>
+            </w:r>
+            <w:r>
+              <w:rPr>
+                <w:rFonts w:cs="Angsana New" w:hint="cs"/>
+                <w:cs/>
+              </w:rPr>
+              <w:t>’</w:t>
+            </w:r>
+            <w:r>
+              <w:rPr>
+                <w:rFonts w:hint="cs"/>
+                <w:cs/>
+              </w:rPr>
+              <w:t>t have update itself when data changes.</w:t>
+            </w:r>
           </w:p>
         </w:tc>
       </w:tr>
@@ -5819,8 +5034,7 @@
     <w:p>
       <w:pPr>
         <w:rPr>
-          <w:cs/>
-          <w:lang w:bidi="th"/>
+          <w:lang w:val="en-US"/>
         </w:rPr>
       </w:pPr>
     </w:p>
@@ -5875,6 +5089,7 @@
               <w:widowControl w:val="0"/>
               <w:spacing w:line="240" w:lineRule="auto"/>
               <w:rPr>
+                <w:rFonts w:hint="cs"/>
                 <w:lang w:val="en-US"/>
               </w:rPr>
             </w:pPr>
@@ -5937,12 +5152,100 @@
           </w:tcPr>
           <w:p>
             <w:pPr>
-              <w:widowControl w:val="0"/>
-              <w:spacing w:line="240" w:lineRule="auto"/>
-              <w:rPr>
-                <w:lang w:val="en-US"/>
+              <w:pStyle w:val="NormalWeb"/>
+              <w:spacing w:before="0" w:beforeAutospacing="0" w:after="0" w:afterAutospacing="0"/>
+              <w:textAlignment w:val="baseline"/>
+              <w:rPr>
+                <w:rFonts w:ascii="Arial" w:hAnsi="Arial" w:cs="Arial"/>
+                <w:color w:val="242729"/>
+                <w:sz w:val="23"/>
+                <w:szCs w:val="23"/>
               </w:rPr>
             </w:pPr>
+            <w:r>
+              <w:rPr>
+                <w:rFonts w:ascii="Arial" w:hAnsi="Arial" w:cs="Arial"/>
+                <w:sz w:val="23"/>
+                <w:szCs w:val="23"/>
+              </w:rPr>
+              <w:t xml:space="preserve">Pros: </w:t>
+            </w:r>
+            <w:r>
+              <w:rPr>
+                <w:rFonts w:ascii="Arial" w:hAnsi="Arial" w:cs="Arial"/>
+                <w:color w:val="242729"/>
+                <w:sz w:val="23"/>
+                <w:szCs w:val="23"/>
+              </w:rPr>
+              <w:t xml:space="preserve">View is more loosely coupled to the model. </w:t>
+            </w:r>
+            <w:r>
+              <w:rPr>
+                <w:rFonts w:ascii="Arial" w:hAnsi="Arial" w:cs="Arial"/>
+                <w:color w:val="242729"/>
+                <w:sz w:val="23"/>
+                <w:szCs w:val="23"/>
+              </w:rPr>
+              <w:t>Easier to unit test because of interface used.</w:t>
+            </w:r>
+          </w:p>
+          <w:p>
+            <w:pPr>
+              <w:pStyle w:val="NormalWeb"/>
+              <w:spacing w:before="0" w:beforeAutospacing="0" w:after="0" w:afterAutospacing="0"/>
+              <w:textAlignment w:val="baseline"/>
+              <w:rPr>
+                <w:rFonts w:cs="Browallia New"/>
+                <w:szCs w:val="28"/>
+              </w:rPr>
+            </w:pPr>
+            <w:r>
+              <w:rPr>
+                <w:rFonts w:ascii="Arial" w:hAnsi="Arial" w:cs="Arial"/>
+                <w:color w:val="242729"/>
+                <w:sz w:val="23"/>
+                <w:szCs w:val="23"/>
+              </w:rPr>
+              <w:t>Cons:</w:t>
+            </w:r>
+            <w:r>
+              <w:rPr>
+                <w:rFonts w:ascii="Arial" w:hAnsi="Arial" w:cs="Arial"/>
+                <w:color w:val="242729"/>
+                <w:sz w:val="23"/>
+                <w:szCs w:val="23"/>
+              </w:rPr>
+              <w:t xml:space="preserve"> </w:t>
+            </w:r>
+            <w:r>
+              <w:rPr>
+                <w:rFonts w:ascii="Arial" w:hAnsi="Arial" w:cs="Arial"/>
+                <w:color w:val="242729"/>
+                <w:sz w:val="23"/>
+                <w:szCs w:val="23"/>
+              </w:rPr>
+              <w:t>It is more complex in terms of coding.</w:t>
+            </w:r>
+            <w:r>
+              <w:rPr>
+                <w:rFonts w:ascii="Arial" w:hAnsi="Arial" w:cs="Arial"/>
+                <w:color w:val="242729"/>
+                <w:sz w:val="23"/>
+                <w:szCs w:val="23"/>
+              </w:rPr>
+              <w:t xml:space="preserve"> Furthermore, presenter might become too big and complex</w:t>
+            </w:r>
+            <w:bookmarkStart w:id="8" w:name="_GoBack"/>
+            <w:bookmarkEnd w:id="8"/>
+            <w:r>
+              <w:rPr>
+                <w:rFonts w:ascii="Arial" w:hAnsi="Arial" w:cs="Arial"/>
+                <w:color w:val="242729"/>
+                <w:sz w:val="23"/>
+                <w:szCs w:val="23"/>
+              </w:rPr>
+              <w:t>.</w:t>
+            </w:r>
           </w:p>
         </w:tc>
       </w:tr>
@@ -5955,12 +5258,6 @@
       </w:pPr>
     </w:p>
     <w:p>
-      <w:pPr>
-        <w:rPr>
-          <w:cs/>
-          <w:lang w:bidi="th"/>
-        </w:rPr>
-      </w:pPr>
       <w:r>
         <w:rPr>
           <w:lang w:val="en-US"/>
@@ -5968,10 +5265,6 @@
         <w:t xml:space="preserve">Q14: With MVP pattern, do you think that your application is more testable? </w:t>
       </w:r>
       <w:r>
-        <w:rPr>
-          <w:cs/>
-          <w:lang w:bidi="th"/>
-        </w:rPr>
         <w:t>Why?</w:t>
       </w:r>
     </w:p>
@@ -6012,11 +5305,31 @@
             <w:pPr>
               <w:widowControl w:val="0"/>
               <w:spacing w:line="240" w:lineRule="auto"/>
-              <w:rPr>
+            </w:pPr>
+            <w:r>
+              <w:rPr>
+                <w:rFonts w:hint="cs"/>
                 <w:cs/>
-                <w:lang w:bidi="th"/>
+              </w:rPr>
+              <w:t>Yes, it does.</w:t>
+            </w:r>
+          </w:p>
+          <w:p>
+            <w:pPr>
+              <w:widowControl w:val="0"/>
+              <w:spacing w:line="240" w:lineRule="auto"/>
+              <w:rPr>
+                <w:rFonts w:hint="cs"/>
+                <w:cs/>
               </w:rPr>
             </w:pPr>
+            <w:r>
+              <w:rPr>
+                <w:rFonts w:hint="cs"/>
+                <w:cs/>
+              </w:rPr>
+              <w:t>Because, To interact with view layer, it has to pass through the interface.</w:t>
+            </w:r>
           </w:p>
         </w:tc>
       </w:tr>
@@ -6024,18 +5337,10 @@
     <w:p>
       <w:pPr>
         <w:pStyle w:val="Heading2"/>
-        <w:rPr>
-          <w:cs/>
-          <w:lang w:bidi="th"/>
-        </w:rPr>
-      </w:pPr>
-      <w:bookmarkStart w:id="8" w:name="_7hqvllizblmy" w:colFirst="0" w:colLast="0"/>
-      <w:bookmarkEnd w:id="8"/>
-      <w:r>
-        <w:rPr>
-          <w:cs/>
-          <w:lang w:bidi="th"/>
-        </w:rPr>
+      </w:pPr>
+      <w:bookmarkStart w:id="9" w:name="_7hqvllizblmy" w:colFirst="0" w:colLast="0"/>
+      <w:bookmarkEnd w:id="9"/>
+      <w:r>
         <w:t>MVVM: Model-View-ViewModel</w:t>
       </w:r>
     </w:p>
@@ -6069,63 +5374,7 @@
         <w:rPr>
           <w:lang w:val="en-US"/>
         </w:rPr>
-        <w:t xml:space="preserve">In this </w:t>
-      </w:r>
-      <w:proofErr w:type="gramStart"/>
-      <w:r>
-        <w:rPr>
-          <w:lang w:val="en-US"/>
-        </w:rPr>
-        <w:t>assignment</w:t>
-      </w:r>
-      <w:proofErr w:type="gramEnd"/>
-      <w:r>
-        <w:rPr>
-          <w:lang w:val="en-US"/>
-        </w:rPr>
-        <w:t xml:space="preserve"> we use </w:t>
-      </w:r>
-      <w:proofErr w:type="spellStart"/>
-      <w:r>
-        <w:rPr>
-          <w:lang w:val="en-US"/>
-        </w:rPr>
-        <w:t>RxPY</w:t>
-      </w:r>
-      <w:proofErr w:type="spellEnd"/>
-      <w:r>
-        <w:rPr>
-          <w:lang w:val="en-US"/>
-        </w:rPr>
-        <w:t xml:space="preserve">, the </w:t>
-      </w:r>
-      <w:proofErr w:type="spellStart"/>
-      <w:r>
-        <w:rPr>
-          <w:lang w:val="en-US"/>
-        </w:rPr>
-        <w:t>ReactiveX</w:t>
-      </w:r>
-      <w:proofErr w:type="spellEnd"/>
-      <w:r>
-        <w:rPr>
-          <w:lang w:val="en-US"/>
-        </w:rPr>
-        <w:t xml:space="preserve"> library for Python, to do reactive programming. You can investigate the </w:t>
-      </w:r>
-      <w:proofErr w:type="spellStart"/>
-      <w:r>
-        <w:rPr>
-          <w:lang w:val="en-US"/>
-        </w:rPr>
-        <w:t>RxPY</w:t>
-      </w:r>
-      <w:proofErr w:type="spellEnd"/>
-      <w:r>
-        <w:rPr>
-          <w:lang w:val="en-US"/>
-        </w:rPr>
-        <w:t xml:space="preserve"> documentation at </w:t>
+        <w:t xml:space="preserve">In this assignment we use RxPY, the ReactiveX library for Python, to do reactive programming. You can investigate the RxPY documentation at </w:t>
       </w:r>
       <w:hyperlink r:id="rId10">
         <w:r>
@@ -6141,21 +5390,7 @@
         <w:rPr>
           <w:lang w:val="en-US"/>
         </w:rPr>
-        <w:t xml:space="preserve"> and </w:t>
-      </w:r>
-      <w:proofErr w:type="spellStart"/>
-      <w:r>
-        <w:rPr>
-          <w:lang w:val="en-US"/>
-        </w:rPr>
-        <w:t>ReactiveX</w:t>
-      </w:r>
-      <w:proofErr w:type="spellEnd"/>
-      <w:r>
-        <w:rPr>
-          <w:lang w:val="en-US"/>
-        </w:rPr>
-        <w:t xml:space="preserve"> at </w:t>
+        <w:t xml:space="preserve"> and ReactiveX at </w:t>
       </w:r>
       <w:hyperlink r:id="rId11">
         <w:r>
@@ -6191,21 +5426,7 @@
         <w:rPr>
           <w:lang w:val="en-US"/>
         </w:rPr>
-        <w:t xml:space="preserve">Q15: What is </w:t>
-      </w:r>
-      <w:bookmarkStart w:id="9" w:name="_GoBack"/>
-      <w:r>
-        <w:rPr>
-          <w:lang w:val="en-US"/>
-        </w:rPr>
-        <w:t>reactive programming</w:t>
-      </w:r>
-      <w:bookmarkEnd w:id="9"/>
-      <w:r>
-        <w:rPr>
-          <w:lang w:val="en-US"/>
-        </w:rPr>
-        <w:t>?</w:t>
+        <w:t>Q15: What is reactive programming?</w:t>
       </w:r>
     </w:p>
     <w:tbl>
@@ -6355,7 +5576,6 @@
         <w:rPr>
           <w:lang w:val="en-US"/>
         </w:rPr>
-        <w:lastRenderedPageBreak/>
         <w:t>One advantage is that the view model is totally decoupled from the view which also means that you can use it with other views without changing the content in the view model.</w:t>
       </w:r>
     </w:p>
@@ -6369,20 +5589,15 @@
     <w:p>
       <w:pPr>
         <w:jc w:val="center"/>
-        <w:rPr>
-          <w:cs/>
-          <w:lang w:bidi="th"/>
-        </w:rPr>
       </w:pPr>
       <w:r>
         <w:rPr>
           <w:noProof/>
-          <w:lang w:val="en-US" w:bidi="ar-SA"/>
         </w:rPr>
         <mc:AlternateContent>
           <mc:Choice Requires="wpg">
             <w:drawing>
-              <wp:inline distT="114300" distB="114300" distL="114300" distR="114300" wp14:anchorId="183D173D" wp14:editId="7AB14883">
+              <wp:inline distT="114300" distB="114300" distL="114300" distR="114300">
                 <wp:extent cx="3835238" cy="664438"/>
                 <wp:effectExtent l="0" t="0" r="0" b="0"/>
                 <wp:docPr id="20" name="Group 20"/>
@@ -6430,19 +5645,12 @@
                                 <w:spacing w:line="240" w:lineRule="auto"/>
                                 <w:jc w:val="center"/>
                                 <w:textDirection w:val="btLr"/>
-                                <w:rPr>
-                                  <w:cs/>
-                                  <w:lang w:bidi="th"/>
-                                </w:rPr>
                               </w:pPr>
                               <w:r>
                                 <w:rPr>
                                   <w:rFonts w:ascii="Roboto Mono" w:eastAsia="Roboto Mono" w:hAnsi="Roboto Mono" w:cs="Roboto Mono"/>
                                   <w:color w:val="000000"/>
                                   <w:sz w:val="28"/>
-                                  <w:szCs w:val="28"/>
-                                  <w:cs/>
-                                  <w:lang w:bidi="th"/>
                                 </w:rPr>
                                 <w:t>View</w:t>
                               </w:r>
@@ -6484,19 +5692,12 @@
                                 <w:spacing w:line="240" w:lineRule="auto"/>
                                 <w:jc w:val="center"/>
                                 <w:textDirection w:val="btLr"/>
-                                <w:rPr>
-                                  <w:cs/>
-                                  <w:lang w:bidi="th"/>
-                                </w:rPr>
                               </w:pPr>
                               <w:r>
                                 <w:rPr>
                                   <w:rFonts w:ascii="Roboto Mono" w:eastAsia="Roboto Mono" w:hAnsi="Roboto Mono" w:cs="Roboto Mono"/>
                                   <w:color w:val="000000"/>
                                   <w:sz w:val="28"/>
-                                  <w:szCs w:val="28"/>
-                                  <w:cs/>
-                                  <w:lang w:bidi="th"/>
                                 </w:rPr>
                                 <w:t>ViewModel</w:t>
                               </w:r>
@@ -6538,19 +5739,12 @@
                                 <w:spacing w:line="240" w:lineRule="auto"/>
                                 <w:jc w:val="center"/>
                                 <w:textDirection w:val="btLr"/>
-                                <w:rPr>
-                                  <w:cs/>
-                                  <w:lang w:bidi="th"/>
-                                </w:rPr>
                               </w:pPr>
                               <w:r>
                                 <w:rPr>
                                   <w:rFonts w:ascii="Roboto Mono" w:eastAsia="Roboto Mono" w:hAnsi="Roboto Mono" w:cs="Roboto Mono"/>
                                   <w:color w:val="000000"/>
                                   <w:sz w:val="28"/>
-                                  <w:szCs w:val="28"/>
-                                  <w:cs/>
-                                  <w:lang w:bidi="th"/>
                                 </w:rPr>
                                 <w:t>Model</w:t>
                               </w:r>
@@ -6663,10 +5857,10 @@
               </wp:inline>
             </w:drawing>
           </mc:Choice>
-          <mc:Fallback xmlns:w16se="http://schemas.microsoft.com/office/word/2015/wordml/symex" xmlns:w16cid="http://schemas.microsoft.com/office/word/2016/wordml/cid" xmlns:am3d="http://schemas.microsoft.com/office/drawing/2017/model3d" xmlns:aink="http://schemas.microsoft.com/office/drawing/2016/ink" xmlns:cx8="http://schemas.microsoft.com/office/drawing/2016/5/14/chartex" xmlns:cx7="http://schemas.microsoft.com/office/drawing/2016/5/13/chartex" xmlns:cx6="http://schemas.microsoft.com/office/drawing/2016/5/12/chartex" xmlns:cx5="http://schemas.microsoft.com/office/drawing/2016/5/11/chartex" xmlns:cx4="http://schemas.microsoft.com/office/drawing/2016/5/10/chartex" xmlns:cx3="http://schemas.microsoft.com/office/drawing/2016/5/9/chartex" xmlns:cx2="http://schemas.microsoft.com/office/drawing/2015/10/21/chartex" xmlns:cx1="http://schemas.microsoft.com/office/drawing/2015/9/8/chartex" xmlns:cx="http://schemas.microsoft.com/office/drawing/2014/chartex">
+          <mc:Fallback>
             <w:pict>
-              <v:group id="Group 20" o:spid="_x0000_s1045" style="width:302pt;height:52.3pt;mso-position-horizontal-relative:char;mso-position-vertical-relative:line" coordorigin="11763,12547" coordsize="43239,7353" o:gfxdata="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">
-                <v:rect id="Rectangle 21" o:spid="_x0000_s1046" style="position:absolute;left:11763;top:12547;width:10587;height:7353;visibility:visible;mso-wrap-style:square;v-text-anchor:middle" o:gfxdata="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" fillcolor="#d9ead3">
+              <v:group id="Group 20" o:spid="_x0000_s1045" style="width:302pt;height:52.3pt;mso-position-horizontal-relative:char;mso-position-vertical-relative:line" coordorigin="11763,12547" coordsize="43239,7353" o:gfxdata="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">
+                <v:rect id="Rectangle 21" o:spid="_x0000_s1046" style="position:absolute;left:11763;top:12547;width:10587;height:7353;visibility:visible;mso-wrap-style:square;v-text-anchor:middle" o:gfxdata="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" fillcolor="#d9ead3">
                   <v:stroke startarrowwidth="narrow" startarrowlength="short" endarrowwidth="narrow" endarrowlength="short" joinstyle="round"/>
                   <v:textbox inset="2.53958mm,2.53958mm,2.53958mm,2.53958mm">
                     <w:txbxContent>
@@ -6688,7 +5882,7 @@
                     </w:txbxContent>
                   </v:textbox>
                 </v:rect>
-                <v:rect id="Rectangle 22" o:spid="_x0000_s1047" style="position:absolute;left:26940;top:12547;width:12885;height:7353;visibility:visible;mso-wrap-style:square;v-text-anchor:middle" o:gfxdata="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" fillcolor="#cfe2f3">
+                <v:rect id="Rectangle 22" o:spid="_x0000_s1047" style="position:absolute;left:26940;top:12547;width:12885;height:7353;visibility:visible;mso-wrap-style:square;v-text-anchor:middle" o:gfxdata="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" fillcolor="#cfe2f3">
                   <v:stroke startarrowwidth="narrow" startarrowlength="short" endarrowwidth="narrow" endarrowlength="short" joinstyle="round"/>
                   <v:textbox inset="2.53958mm,2.53958mm,2.53958mm,2.53958mm">
                     <w:txbxContent>
@@ -6710,7 +5904,7 @@
                     </w:txbxContent>
                   </v:textbox>
                 </v:rect>
-                <v:rect id="Rectangle 23" o:spid="_x0000_s1048" style="position:absolute;left:44415;top:12547;width:10587;height:7353;visibility:visible;mso-wrap-style:square;v-text-anchor:middle" o:gfxdata="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" fillcolor="#ead1dc">
+                <v:rect id="Rectangle 23" o:spid="_x0000_s1048" style="position:absolute;left:44415;top:12547;width:10587;height:7353;visibility:visible;mso-wrap-style:square;v-text-anchor:middle" o:gfxdata="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" fillcolor="#ead1dc">
                   <v:stroke startarrowwidth="narrow" startarrowlength="short" endarrowwidth="narrow" endarrowlength="short" joinstyle="round"/>
                   <v:textbox inset="2.53958mm,2.53958mm,2.53958mm,2.53958mm">
                     <w:txbxContent>
@@ -6732,16 +5926,16 @@
                     </w:txbxContent>
                   </v:textbox>
                 </v:rect>
-                <v:shape id="Straight Arrow Connector 24" o:spid="_x0000_s1049" type="#_x0000_t32" style="position:absolute;left:22350;top:15439;width:4590;height:0;visibility:visible;mso-wrap-style:square" o:connectortype="straight" o:gfxdata="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">
+                <v:shape id="Straight Arrow Connector 24" o:spid="_x0000_s1049" type="#_x0000_t32" style="position:absolute;left:22350;top:15439;width:4590;height:0;visibility:visible;mso-wrap-style:square" o:connectortype="straight" o:gfxdata="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">
                   <v:stroke endarrow="block"/>
                 </v:shape>
-                <v:shape id="Straight Arrow Connector 25" o:spid="_x0000_s1050" type="#_x0000_t32" style="position:absolute;left:22350;top:17008;width:4590;height:0;rotation:180;visibility:visible;mso-wrap-style:square" o:connectortype="straight" o:gfxdata="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">
+                <v:shape id="Straight Arrow Connector 25" o:spid="_x0000_s1050" type="#_x0000_t32" style="position:absolute;left:22350;top:17008;width:4590;height:0;rotation:180;visibility:visible;mso-wrap-style:square" o:connectortype="straight" o:gfxdata="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">
                   <v:stroke dashstyle="dash" endarrow="block"/>
                 </v:shape>
-                <v:shape id="Straight Arrow Connector 26" o:spid="_x0000_s1051" type="#_x0000_t32" style="position:absolute;left:39825;top:15439;width:4590;height:0;visibility:visible;mso-wrap-style:square" o:connectortype="straight" o:gfxdata="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">
+                <v:shape id="Straight Arrow Connector 26" o:spid="_x0000_s1051" type="#_x0000_t32" style="position:absolute;left:39825;top:15439;width:4590;height:0;visibility:visible;mso-wrap-style:square" o:connectortype="straight" o:gfxdata="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">
                   <v:stroke endarrow="block"/>
                 </v:shape>
-                <v:shape id="Straight Arrow Connector 27" o:spid="_x0000_s1052" type="#_x0000_t32" style="position:absolute;left:39825;top:17008;width:4590;height:0;rotation:180;visibility:visible;mso-wrap-style:square" o:connectortype="straight" o:gfxdata="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">
+                <v:shape id="Straight Arrow Connector 27" o:spid="_x0000_s1052" type="#_x0000_t32" style="position:absolute;left:39825;top:17008;width:4590;height:0;rotation:180;visibility:visible;mso-wrap-style:square" o:connectortype="straight" o:gfxdata="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">
                   <v:stroke endarrow="block"/>
                 </v:shape>
                 <w10:anchorlock/>
@@ -6782,37 +5976,31 @@
         <w:rPr>
           <w:lang w:val="en-US"/>
         </w:rPr>
-        <w:t xml:space="preserve">According to the figure, notice that the arrow from </w:t>
-      </w:r>
-      <w:proofErr w:type="spellStart"/>
-      <w:r>
-        <w:rPr>
-          <w:lang w:val="en-US"/>
-        </w:rPr>
-        <w:t>ViewModel</w:t>
-      </w:r>
-      <w:proofErr w:type="spellEnd"/>
-      <w:r>
-        <w:rPr>
-          <w:lang w:val="en-US"/>
-        </w:rPr>
-        <w:t xml:space="preserve"> to View is a dashed line. This is because the view doesn't interact with the view but the view just observes the change in view model.</w:t>
-      </w:r>
-    </w:p>
-    <w:p>
-      <w:pPr>
-        <w:rPr>
-          <w:lang w:val="en-US"/>
-        </w:rPr>
-      </w:pPr>
-    </w:p>
-    <w:p>
-      <w:pPr>
-        <w:rPr>
-          <w:cs/>
-          <w:lang w:bidi="th"/>
-        </w:rPr>
-      </w:pPr>
+        <w:t xml:space="preserve">According to the figure, notice that the arrow from ViewModel to View is a dashed line. This is because the view doesn't interact with the </w:t>
+      </w:r>
+      <w:proofErr w:type="gramStart"/>
+      <w:r>
+        <w:rPr>
+          <w:lang w:val="en-US"/>
+        </w:rPr>
+        <w:t>view</w:t>
+      </w:r>
+      <w:proofErr w:type="gramEnd"/>
+      <w:r>
+        <w:rPr>
+          <w:lang w:val="en-US"/>
+        </w:rPr>
+        <w:t xml:space="preserve"> but the view just observes the change in view model.</w:t>
+      </w:r>
+    </w:p>
+    <w:p>
+      <w:pPr>
+        <w:rPr>
+          <w:lang w:val="en-US"/>
+        </w:rPr>
+      </w:pPr>
+    </w:p>
+    <w:p>
       <w:r>
         <w:rPr>
           <w:lang w:val="en-US"/>
@@ -6820,10 +6008,6 @@
         <w:t xml:space="preserve">Q17: Do you think that the view model should know which view object is owning it? </w:t>
       </w:r>
       <w:r>
-        <w:rPr>
-          <w:cs/>
-          <w:lang w:bidi="th"/>
-        </w:rPr>
         <w:t>Why?</w:t>
       </w:r>
     </w:p>
@@ -6864,48 +6048,23 @@
             <w:pPr>
               <w:widowControl w:val="0"/>
               <w:spacing w:line="240" w:lineRule="auto"/>
-              <w:rPr>
-                <w:cs/>
-                <w:lang w:bidi="th"/>
-              </w:rPr>
             </w:pPr>
           </w:p>
         </w:tc>
       </w:tr>
     </w:tbl>
-    <w:p>
-      <w:pPr>
-        <w:rPr>
-          <w:cs/>
-          <w:lang w:bidi="th"/>
-        </w:rPr>
-      </w:pPr>
-    </w:p>
-    <w:p>
-      <w:pPr>
-        <w:rPr>
-          <w:lang w:val="en-US"/>
-        </w:rPr>
-      </w:pPr>
-      <w:r>
-        <w:rPr>
-          <w:lang w:val="en-US"/>
-        </w:rPr>
-        <w:t>Change directory to the “</w:t>
-      </w:r>
-      <w:proofErr w:type="spellStart"/>
-      <w:r>
-        <w:rPr>
-          <w:lang w:val="en-US"/>
-        </w:rPr>
-        <w:t>mvvm</w:t>
-      </w:r>
-      <w:proofErr w:type="spellEnd"/>
-      <w:r>
-        <w:rPr>
-          <w:lang w:val="en-US"/>
-        </w:rPr>
-        <w:t>” folder</w:t>
+    <w:p/>
+    <w:p>
+      <w:pPr>
+        <w:rPr>
+          <w:lang w:val="en-US"/>
+        </w:rPr>
+      </w:pPr>
+      <w:r>
+        <w:rPr>
+          <w:lang w:val="en-US"/>
+        </w:rPr>
+        <w:t>Change directory to the “mvvm” folder</w:t>
       </w:r>
     </w:p>
     <w:tbl>
@@ -6969,17 +6128,8 @@
                 <w:rFonts w:ascii="Roboto Mono" w:eastAsia="Roboto Mono" w:hAnsi="Roboto Mono" w:cs="Roboto Mono"/>
                 <w:lang w:val="en-US"/>
               </w:rPr>
-              <w:t xml:space="preserve">$ cd </w:t>
-            </w:r>
-            <w:proofErr w:type="spellStart"/>
-            <w:r>
-              <w:rPr>
-                <w:rFonts w:ascii="Roboto Mono" w:eastAsia="Roboto Mono" w:hAnsi="Roboto Mono" w:cs="Roboto Mono"/>
-                <w:lang w:val="en-US"/>
-              </w:rPr>
-              <w:t>mvvm</w:t>
-            </w:r>
-            <w:proofErr w:type="spellEnd"/>
+              <w:t>$ cd mvvm</w:t>
+            </w:r>
           </w:p>
         </w:tc>
       </w:tr>
@@ -7006,7 +6156,6 @@
           <w:lang w:val="en-US"/>
         </w:rPr>
       </w:pPr>
-      <w:proofErr w:type="spellStart"/>
       <w:r>
         <w:rPr>
           <w:rFonts w:ascii="Roboto Mono" w:eastAsia="Roboto Mono" w:hAnsi="Roboto Mono" w:cs="Roboto Mono"/>
@@ -7016,7 +6165,6 @@
         </w:rPr>
         <w:t>mvvm</w:t>
       </w:r>
-      <w:proofErr w:type="spellEnd"/>
     </w:p>
     <w:p>
       <w:pPr>
@@ -7053,9 +6201,18 @@
           <w:szCs w:val="18"/>
           <w:lang w:val="en-US"/>
         </w:rPr>
-        <w:t xml:space="preserve">└── </w:t>
-      </w:r>
-      <w:proofErr w:type="spellStart"/>
+        <w:t>└── mvvm</w:t>
+      </w:r>
+    </w:p>
+    <w:p>
+      <w:pPr>
+        <w:rPr>
+          <w:rFonts w:ascii="Roboto Mono" w:eastAsia="Roboto Mono" w:hAnsi="Roboto Mono" w:cs="Roboto Mono"/>
+          <w:sz w:val="18"/>
+          <w:szCs w:val="18"/>
+          <w:lang w:val="en-US"/>
+        </w:rPr>
+      </w:pPr>
       <w:r>
         <w:rPr>
           <w:rFonts w:ascii="Arial Unicode MS" w:eastAsia="Arial Unicode MS" w:hAnsi="Arial Unicode MS" w:cs="Arial Unicode MS"/>
@@ -7063,9 +6220,8 @@
           <w:szCs w:val="18"/>
           <w:lang w:val="en-US"/>
         </w:rPr>
-        <w:t>mvvm</w:t>
-      </w:r>
-      <w:proofErr w:type="spellEnd"/>
+        <w:t xml:space="preserve">    ├── __init__.py</w:t>
+      </w:r>
     </w:p>
     <w:p>
       <w:pPr>
@@ -7083,7 +6239,7 @@
           <w:szCs w:val="18"/>
           <w:lang w:val="en-US"/>
         </w:rPr>
-        <w:t xml:space="preserve">    ├── __init__.py</w:t>
+        <w:t xml:space="preserve">    ├── models</w:t>
       </w:r>
     </w:p>
     <w:p>
@@ -7102,7 +6258,7 @@
           <w:szCs w:val="18"/>
           <w:lang w:val="en-US"/>
         </w:rPr>
-        <w:t xml:space="preserve">    ├── models</w:t>
+        <w:t xml:space="preserve">    │   ├── entities</w:t>
       </w:r>
     </w:p>
     <w:p>
@@ -7121,7 +6277,7 @@
           <w:szCs w:val="18"/>
           <w:lang w:val="en-US"/>
         </w:rPr>
-        <w:t xml:space="preserve">    │   ├── entities</w:t>
+        <w:t xml:space="preserve">    │   │   ├── __init.py</w:t>
       </w:r>
     </w:p>
     <w:p>
@@ -7140,7 +6296,7 @@
           <w:szCs w:val="18"/>
           <w:lang w:val="en-US"/>
         </w:rPr>
-        <w:t xml:space="preserve">    │   │   ├── __init.py</w:t>
+        <w:t xml:space="preserve">    │   │   └── note.py</w:t>
       </w:r>
     </w:p>
     <w:p>
@@ -7159,7 +6315,7 @@
           <w:szCs w:val="18"/>
           <w:lang w:val="en-US"/>
         </w:rPr>
-        <w:t xml:space="preserve">    │   │   └── note.py</w:t>
+        <w:t xml:space="preserve">    │   ├── __init__.py</w:t>
       </w:r>
     </w:p>
     <w:p>
@@ -7178,7 +6334,7 @@
           <w:szCs w:val="18"/>
           <w:lang w:val="en-US"/>
         </w:rPr>
-        <w:t xml:space="preserve">    │   ├── __init__.py</w:t>
+        <w:t xml:space="preserve">    │   └── repositories</w:t>
       </w:r>
     </w:p>
     <w:p>
@@ -7197,7 +6353,7 @@
           <w:szCs w:val="18"/>
           <w:lang w:val="en-US"/>
         </w:rPr>
-        <w:t xml:space="preserve">    │   └── repositories</w:t>
+        <w:t xml:space="preserve">    │       ├── __init__.py</w:t>
       </w:r>
     </w:p>
     <w:p>
@@ -7216,7 +6372,7 @@
           <w:szCs w:val="18"/>
           <w:lang w:val="en-US"/>
         </w:rPr>
-        <w:t xml:space="preserve">    │       ├── __init__.py</w:t>
+        <w:t xml:space="preserve">    │       └── note_repository.py</w:t>
       </w:r>
     </w:p>
     <w:p>
@@ -7235,38 +6391,9 @@
           <w:szCs w:val="18"/>
           <w:lang w:val="en-US"/>
         </w:rPr>
-        <w:t xml:space="preserve">    │       └── note_repository.py</w:t>
-      </w:r>
-    </w:p>
-    <w:p>
-      <w:pPr>
-        <w:rPr>
-          <w:rFonts w:ascii="Roboto Mono" w:eastAsia="Roboto Mono" w:hAnsi="Roboto Mono" w:cs="Roboto Mono"/>
-          <w:sz w:val="18"/>
-          <w:szCs w:val="18"/>
-          <w:lang w:val="en-US"/>
-        </w:rPr>
-      </w:pPr>
-      <w:r>
-        <w:rPr>
-          <w:rFonts w:ascii="Arial Unicode MS" w:eastAsia="Arial Unicode MS" w:hAnsi="Arial Unicode MS" w:cs="Arial Unicode MS"/>
-          <w:sz w:val="18"/>
-          <w:szCs w:val="18"/>
-          <w:lang w:val="en-US"/>
-        </w:rPr>
-        <w:t xml:space="preserve">    ├── </w:t>
-      </w:r>
-      <w:proofErr w:type="spellStart"/>
-      <w:r>
-        <w:rPr>
-          <w:rFonts w:ascii="Arial Unicode MS" w:eastAsia="Arial Unicode MS" w:hAnsi="Arial Unicode MS" w:cs="Arial Unicode MS"/>
-          <w:sz w:val="18"/>
-          <w:szCs w:val="18"/>
-          <w:lang w:val="en-US"/>
-        </w:rPr>
-        <w:t>view_models</w:t>
-      </w:r>
-      <w:proofErr w:type="spellEnd"/>
+        <w:lastRenderedPageBreak/>
+        <w:t xml:space="preserve">    ├── view_models</w:t>
+      </w:r>
     </w:p>
     <w:p>
       <w:pPr>
@@ -7707,37 +6834,13 @@
       </w:pPr>
     </w:p>
     <w:p>
-      <w:pPr>
-        <w:rPr>
-          <w:cs/>
-          <w:lang w:bidi="th"/>
-        </w:rPr>
-      </w:pPr>
-      <w:r>
-        <w:rPr>
-          <w:lang w:val="en-US"/>
-        </w:rPr>
-        <w:t xml:space="preserve">Q22: In terms of testability, what do you think is easier to test between Presenter and </w:t>
-      </w:r>
-      <w:proofErr w:type="spellStart"/>
-      <w:r>
-        <w:rPr>
-          <w:lang w:val="en-US"/>
-        </w:rPr>
-        <w:t>ViewModel</w:t>
-      </w:r>
-      <w:proofErr w:type="spellEnd"/>
-      <w:r>
-        <w:rPr>
-          <w:lang w:val="en-US"/>
-        </w:rPr>
-        <w:t xml:space="preserve">? </w:t>
-      </w:r>
-      <w:r>
-        <w:rPr>
-          <w:cs/>
-          <w:lang w:bidi="th"/>
-        </w:rPr>
+      <w:r>
+        <w:rPr>
+          <w:lang w:val="en-US"/>
+        </w:rPr>
+        <w:t xml:space="preserve">Q22: In terms of testability, what do you think is easier to test between Presenter and ViewModel? </w:t>
+      </w:r>
+      <w:r>
         <w:t>Why?</w:t>
       </w:r>
     </w:p>
@@ -7778,23 +6881,12 @@
             <w:pPr>
               <w:widowControl w:val="0"/>
               <w:spacing w:line="240" w:lineRule="auto"/>
-              <w:rPr>
-                <w:cs/>
-                <w:lang w:bidi="th"/>
-              </w:rPr>
             </w:pPr>
           </w:p>
         </w:tc>
       </w:tr>
     </w:tbl>
-    <w:p>
-      <w:pPr>
-        <w:rPr>
-          <w:cs/>
-          <w:lang w:bidi="th"/>
-        </w:rPr>
-      </w:pPr>
-    </w:p>
+    <w:p/>
     <w:p>
       <w:pPr>
         <w:rPr>
@@ -7983,47 +7075,6 @@
                 <w:lang w:val="en-US"/>
               </w:rPr>
             </w:pPr>
-            <w:r>
-              <w:rPr>
-                <w:lang w:val="en-US"/>
-              </w:rPr>
-              <w:lastRenderedPageBreak/>
-              <w:drawing>
-                <wp:inline distT="0" distB="0" distL="0" distR="0" wp14:anchorId="7043962B" wp14:editId="6BE4E4E2">
-                  <wp:extent cx="4982975" cy="3944439"/>
-                  <wp:effectExtent l="0" t="0" r="0" b="0"/>
-                  <wp:docPr id="30" name="Picture 30"/>
-                  <wp:cNvGraphicFramePr>
-                    <a:graphicFrameLocks xmlns:a="http://schemas.openxmlformats.org/drawingml/2006/main" noChangeAspect="1"/>
-                  </wp:cNvGraphicFramePr>
-                  <a:graphic xmlns:a="http://schemas.openxmlformats.org/drawingml/2006/main">
-                    <a:graphicData uri="http://schemas.openxmlformats.org/drawingml/2006/picture">
-                      <pic:pic xmlns:pic="http://schemas.openxmlformats.org/drawingml/2006/picture">
-                        <pic:nvPicPr>
-                          <pic:cNvPr id="1" name=""/>
-                          <pic:cNvPicPr/>
-                        </pic:nvPicPr>
-                        <pic:blipFill>
-                          <a:blip r:embed="rId13"/>
-                          <a:stretch>
-                            <a:fillRect/>
-                          </a:stretch>
-                        </pic:blipFill>
-                        <pic:spPr>
-                          <a:xfrm>
-                            <a:off x="0" y="0"/>
-                            <a:ext cx="4999590" cy="3957592"/>
-                          </a:xfrm>
-                          <a:prstGeom prst="rect">
-                            <a:avLst/>
-                          </a:prstGeom>
-                        </pic:spPr>
-                      </pic:pic>
-                    </a:graphicData>
-                  </a:graphic>
-                </wp:inline>
-              </w:drawing>
-            </w:r>
           </w:p>
         </w:tc>
       </w:tr>
@@ -8101,12 +7152,6 @@
       </w:pPr>
     </w:p>
     <w:p>
-      <w:pPr>
-        <w:rPr>
-          <w:cs/>
-          <w:lang w:bidi="th"/>
-        </w:rPr>
-      </w:pPr>
       <w:r>
         <w:rPr>
           <w:lang w:val="en-US"/>
@@ -8114,10 +7159,6 @@
         <w:t xml:space="preserve">Q26: According to MVC, MVP and MVVM pattern, what pattern would you prefer for your application? </w:t>
       </w:r>
       <w:r>
-        <w:rPr>
-          <w:cs/>
-          <w:lang w:bidi="th"/>
-        </w:rPr>
         <w:t>Why?</w:t>
       </w:r>
     </w:p>
@@ -8158,23 +7199,12 @@
             <w:pPr>
               <w:widowControl w:val="0"/>
               <w:spacing w:line="240" w:lineRule="auto"/>
-              <w:rPr>
-                <w:cs/>
-                <w:lang w:bidi="th"/>
-              </w:rPr>
             </w:pPr>
           </w:p>
         </w:tc>
       </w:tr>
     </w:tbl>
-    <w:p>
-      <w:pPr>
-        <w:rPr>
-          <w:cs/>
-          <w:lang w:bidi="th"/>
-        </w:rPr>
-      </w:pPr>
-    </w:p>
+    <w:p/>
     <w:sectPr>
       <w:pgSz w:w="11909" w:h="16834"/>
       <w:pgMar w:top="720" w:right="720" w:bottom="720" w:left="720" w:header="720" w:footer="720" w:gutter="0"/>
@@ -8186,8 +7216,8 @@
 </file>
 
 <file path=word/numbering.xml><?xml version="1.0" encoding="utf-8"?>
-<w:numbering xmlns:wpc="http://schemas.microsoft.com/office/word/2010/wordprocessingCanvas" xmlns:mo="http://schemas.microsoft.com/office/mac/office/2008/main" xmlns:mc="http://schemas.openxmlformats.org/markup-compatibility/2006" xmlns:mv="urn:schemas-microsoft-com:mac:vml" xmlns:o="urn:schemas-microsoft-com:office:office" xmlns:r="http://schemas.openxmlformats.org/officeDocument/2006/relationships" xmlns:m="http://schemas.openxmlformats.org/officeDocument/2006/math" xmlns:v="urn:schemas-microsoft-com:vml" xmlns:wp14="http://schemas.microsoft.com/office/word/2010/wordprocessingDrawing" xmlns:wp="http://schemas.openxmlformats.org/drawingml/2006/wordprocessingDrawing" xmlns:w10="urn:schemas-microsoft-com:office:word" xmlns:w="http://schemas.openxmlformats.org/wordprocessingml/2006/main" xmlns:w14="http://schemas.microsoft.com/office/word/2010/wordml" xmlns:w15="http://schemas.microsoft.com/office/word/2012/wordml" xmlns:wpg="http://schemas.microsoft.com/office/word/2010/wordprocessingGroup" xmlns:wpi="http://schemas.microsoft.com/office/word/2010/wordprocessingInk" xmlns:wne="http://schemas.microsoft.com/office/word/2006/wordml" xmlns:wps="http://schemas.microsoft.com/office/word/2010/wordprocessingShape" mc:Ignorable="w14 w15 wp14">
-  <w:abstractNum w:abstractNumId="0">
+<w:numbering xmlns:wpc="http://schemas.microsoft.com/office/word/2010/wordprocessingCanvas" xmlns:cx="http://schemas.microsoft.com/office/drawing/2014/chartex" xmlns:cx1="http://schemas.microsoft.com/office/drawing/2015/9/8/chartex" xmlns:cx2="http://schemas.microsoft.com/office/drawing/2015/10/21/chartex" xmlns:cx3="http://schemas.microsoft.com/office/drawing/2016/5/9/chartex" xmlns:cx4="http://schemas.microsoft.com/office/drawing/2016/5/10/chartex" xmlns:cx5="http://schemas.microsoft.com/office/drawing/2016/5/11/chartex" xmlns:cx6="http://schemas.microsoft.com/office/drawing/2016/5/12/chartex" xmlns:cx7="http://schemas.microsoft.com/office/drawing/2016/5/13/chartex" xmlns:cx8="http://schemas.microsoft.com/office/drawing/2016/5/14/chartex" xmlns:mc="http://schemas.openxmlformats.org/markup-compatibility/2006" xmlns:aink="http://schemas.microsoft.com/office/drawing/2016/ink" xmlns:am3d="http://schemas.microsoft.com/office/drawing/2017/model3d" xmlns:o="urn:schemas-microsoft-com:office:office" xmlns:r="http://schemas.openxmlformats.org/officeDocument/2006/relationships" xmlns:m="http://schemas.openxmlformats.org/officeDocument/2006/math" xmlns:v="urn:schemas-microsoft-com:vml" xmlns:wp14="http://schemas.microsoft.com/office/word/2010/wordprocessingDrawing" xmlns:wp="http://schemas.openxmlformats.org/drawingml/2006/wordprocessingDrawing" xmlns:w10="urn:schemas-microsoft-com:office:word" xmlns:w="http://schemas.openxmlformats.org/wordprocessingml/2006/main" xmlns:w14="http://schemas.microsoft.com/office/word/2010/wordml" xmlns:w15="http://schemas.microsoft.com/office/word/2012/wordml" xmlns:w16cex="http://schemas.microsoft.com/office/word/2018/wordml/cex" xmlns:w16cid="http://schemas.microsoft.com/office/word/2016/wordml/cid" xmlns:w16="http://schemas.microsoft.com/office/word/2018/wordml" xmlns:w16se="http://schemas.microsoft.com/office/word/2015/wordml/symex" xmlns:wpg="http://schemas.microsoft.com/office/word/2010/wordprocessingGroup" xmlns:wpi="http://schemas.microsoft.com/office/word/2010/wordprocessingInk" xmlns:wne="http://schemas.microsoft.com/office/word/2006/wordml" xmlns:wps="http://schemas.microsoft.com/office/word/2010/wordprocessingShape" mc:Ignorable="w14 w15 w16se w16cid w16 w16cex wp14">
+  <w:abstractNum w:abstractNumId="0" w15:restartNumberingAfterBreak="0">
     <w:nsid w:val="20453F7C"/>
     <w:multiLevelType w:val="multilevel"/>
     <w:tmpl w:val="69683ED8"/>
@@ -8300,7 +7330,7 @@
       </w:rPr>
     </w:lvl>
   </w:abstractNum>
-  <w:abstractNum w:abstractNumId="1">
+  <w:abstractNum w:abstractNumId="1" w15:restartNumberingAfterBreak="0">
     <w:nsid w:val="226375A3"/>
     <w:multiLevelType w:val="multilevel"/>
     <w:tmpl w:val="89423D9A"/>
@@ -8413,7 +7443,7 @@
       </w:rPr>
     </w:lvl>
   </w:abstractNum>
-  <w:abstractNum w:abstractNumId="2">
+  <w:abstractNum w:abstractNumId="2" w15:restartNumberingAfterBreak="0">
     <w:nsid w:val="2EB50E9B"/>
     <w:multiLevelType w:val="multilevel"/>
     <w:tmpl w:val="E2B03DFC"/>
@@ -8526,7 +7556,156 @@
       </w:rPr>
     </w:lvl>
   </w:abstractNum>
-  <w:abstractNum w:abstractNumId="3">
+  <w:abstractNum w:abstractNumId="3" w15:restartNumberingAfterBreak="0">
+    <w:nsid w:val="5C544AA7"/>
+    <w:multiLevelType w:val="multilevel"/>
+    <w:tmpl w:val="60B0A310"/>
+    <w:lvl w:ilvl="0">
+      <w:start w:val="1"/>
+      <w:numFmt w:val="bullet"/>
+      <w:lvlText w:val=""/>
+      <w:lvlJc w:val="left"/>
+      <w:pPr>
+        <w:tabs>
+          <w:tab w:val="num" w:pos="720"/>
+        </w:tabs>
+        <w:ind w:left="720" w:hanging="360"/>
+      </w:pPr>
+      <w:rPr>
+        <w:rFonts w:ascii="Symbol" w:hAnsi="Symbol" w:hint="default"/>
+        <w:sz w:val="20"/>
+      </w:rPr>
+    </w:lvl>
+    <w:lvl w:ilvl="1" w:tentative="1">
+      <w:start w:val="1"/>
+      <w:numFmt w:val="bullet"/>
+      <w:lvlText w:val=""/>
+      <w:lvlJc w:val="left"/>
+      <w:pPr>
+        <w:tabs>
+          <w:tab w:val="num" w:pos="1440"/>
+        </w:tabs>
+        <w:ind w:left="1440" w:hanging="360"/>
+      </w:pPr>
+      <w:rPr>
+        <w:rFonts w:ascii="Symbol" w:hAnsi="Symbol" w:hint="default"/>
+        <w:sz w:val="20"/>
+      </w:rPr>
+    </w:lvl>
+    <w:lvl w:ilvl="2" w:tentative="1">
+      <w:start w:val="1"/>
+      <w:numFmt w:val="bullet"/>
+      <w:lvlText w:val=""/>
+      <w:lvlJc w:val="left"/>
+      <w:pPr>
+        <w:tabs>
+          <w:tab w:val="num" w:pos="2160"/>
+        </w:tabs>
+        <w:ind w:left="2160" w:hanging="360"/>
+      </w:pPr>
+      <w:rPr>
+        <w:rFonts w:ascii="Symbol" w:hAnsi="Symbol" w:hint="default"/>
+        <w:sz w:val="20"/>
+      </w:rPr>
+    </w:lvl>
+    <w:lvl w:ilvl="3" w:tentative="1">
+      <w:start w:val="1"/>
+      <w:numFmt w:val="bullet"/>
+      <w:lvlText w:val=""/>
+      <w:lvlJc w:val="left"/>
+      <w:pPr>
+        <w:tabs>
+          <w:tab w:val="num" w:pos="2880"/>
+        </w:tabs>
+        <w:ind w:left="2880" w:hanging="360"/>
+      </w:pPr>
+      <w:rPr>
+        <w:rFonts w:ascii="Symbol" w:hAnsi="Symbol" w:hint="default"/>
+        <w:sz w:val="20"/>
+      </w:rPr>
+    </w:lvl>
+    <w:lvl w:ilvl="4" w:tentative="1">
+      <w:start w:val="1"/>
+      <w:numFmt w:val="bullet"/>
+      <w:lvlText w:val=""/>
+      <w:lvlJc w:val="left"/>
+      <w:pPr>
+        <w:tabs>
+          <w:tab w:val="num" w:pos="3600"/>
+        </w:tabs>
+        <w:ind w:left="3600" w:hanging="360"/>
+      </w:pPr>
+      <w:rPr>
+        <w:rFonts w:ascii="Symbol" w:hAnsi="Symbol" w:hint="default"/>
+        <w:sz w:val="20"/>
+      </w:rPr>
+    </w:lvl>
+    <w:lvl w:ilvl="5" w:tentative="1">
+      <w:start w:val="1"/>
+      <w:numFmt w:val="bullet"/>
+      <w:lvlText w:val=""/>
+      <w:lvlJc w:val="left"/>
+      <w:pPr>
+        <w:tabs>
+          <w:tab w:val="num" w:pos="4320"/>
+        </w:tabs>
+        <w:ind w:left="4320" w:hanging="360"/>
+      </w:pPr>
+      <w:rPr>
+        <w:rFonts w:ascii="Symbol" w:hAnsi="Symbol" w:hint="default"/>
+        <w:sz w:val="20"/>
+      </w:rPr>
+    </w:lvl>
+    <w:lvl w:ilvl="6" w:tentative="1">
+      <w:start w:val="1"/>
+      <w:numFmt w:val="bullet"/>
+      <w:lvlText w:val=""/>
+      <w:lvlJc w:val="left"/>
+      <w:pPr>
+        <w:tabs>
+          <w:tab w:val="num" w:pos="5040"/>
+        </w:tabs>
+        <w:ind w:left="5040" w:hanging="360"/>
+      </w:pPr>
+      <w:rPr>
+        <w:rFonts w:ascii="Symbol" w:hAnsi="Symbol" w:hint="default"/>
+        <w:sz w:val="20"/>
+      </w:rPr>
+    </w:lvl>
+    <w:lvl w:ilvl="7" w:tentative="1">
+      <w:start w:val="1"/>
+      <w:numFmt w:val="bullet"/>
+      <w:lvlText w:val=""/>
+      <w:lvlJc w:val="left"/>
+      <w:pPr>
+        <w:tabs>
+          <w:tab w:val="num" w:pos="5760"/>
+        </w:tabs>
+        <w:ind w:left="5760" w:hanging="360"/>
+      </w:pPr>
+      <w:rPr>
+        <w:rFonts w:ascii="Symbol" w:hAnsi="Symbol" w:hint="default"/>
+        <w:sz w:val="20"/>
+      </w:rPr>
+    </w:lvl>
+    <w:lvl w:ilvl="8" w:tentative="1">
+      <w:start w:val="1"/>
+      <w:numFmt w:val="bullet"/>
+      <w:lvlText w:val=""/>
+      <w:lvlJc w:val="left"/>
+      <w:pPr>
+        <w:tabs>
+          <w:tab w:val="num" w:pos="6480"/>
+        </w:tabs>
+        <w:ind w:left="6480" w:hanging="360"/>
+      </w:pPr>
+      <w:rPr>
+        <w:rFonts w:ascii="Symbol" w:hAnsi="Symbol" w:hint="default"/>
+        <w:sz w:val="20"/>
+      </w:rPr>
+    </w:lvl>
+  </w:abstractNum>
+  <w:abstractNum w:abstractNumId="4" w15:restartNumberingAfterBreak="0">
     <w:nsid w:val="7D335871"/>
     <w:multiLevelType w:val="multilevel"/>
     <w:tmpl w:val="3B8CC620"/>
@@ -8640,7 +7819,7 @@
     </w:lvl>
   </w:abstractNum>
   <w:num w:numId="1">
-    <w:abstractNumId w:val="3"/>
+    <w:abstractNumId w:val="4"/>
   </w:num>
   <w:num w:numId="2">
     <w:abstractNumId w:val="0"/>
@@ -8651,11 +7830,14 @@
   <w:num w:numId="4">
     <w:abstractNumId w:val="1"/>
   </w:num>
+  <w:num w:numId="5">
+    <w:abstractNumId w:val="3"/>
+  </w:num>
 </w:numbering>
 </file>
 
 <file path=word/styles.xml><?xml version="1.0" encoding="utf-8"?>
-<w:styles xmlns:mc="http://schemas.openxmlformats.org/markup-compatibility/2006" xmlns:r="http://schemas.openxmlformats.org/officeDocument/2006/relationships" xmlns:w="http://schemas.openxmlformats.org/wordprocessingml/2006/main" xmlns:w14="http://schemas.microsoft.com/office/word/2010/wordml" xmlns:w15="http://schemas.microsoft.com/office/word/2012/wordml" mc:Ignorable="w14 w15">
+<w:styles xmlns:mc="http://schemas.openxmlformats.org/markup-compatibility/2006" xmlns:r="http://schemas.openxmlformats.org/officeDocument/2006/relationships" xmlns:w="http://schemas.openxmlformats.org/wordprocessingml/2006/main" xmlns:w14="http://schemas.microsoft.com/office/word/2010/wordml" xmlns:w15="http://schemas.microsoft.com/office/word/2012/wordml" xmlns:w16cex="http://schemas.microsoft.com/office/word/2018/wordml/cex" xmlns:w16cid="http://schemas.microsoft.com/office/word/2016/wordml/cid" xmlns:w16="http://schemas.microsoft.com/office/word/2018/wordml" xmlns:w16se="http://schemas.microsoft.com/office/word/2015/wordml/symex" mc:Ignorable="w14 w15 w16se w16cid w16 w16cex">
   <w:docDefaults>
     <w:rPrDefault>
       <w:rPr>
@@ -8671,7 +7853,7 @@
       </w:pPr>
     </w:pPrDefault>
   </w:docDefaults>
-  <w:latentStyles w:defLockedState="0" w:defUIPriority="99" w:defSemiHidden="0" w:defUnhideWhenUsed="0" w:defQFormat="0" w:count="382">
+  <w:latentStyles w:defLockedState="0" w:defUIPriority="99" w:defSemiHidden="0" w:defUnhideWhenUsed="0" w:defQFormat="0" w:count="376">
     <w:lsdException w:name="Normal" w:uiPriority="0" w:qFormat="1"/>
     <w:lsdException w:name="heading 1" w:uiPriority="9" w:qFormat="1"/>
     <w:lsdException w:name="heading 2" w:semiHidden="1" w:uiPriority="9" w:unhideWhenUsed="1" w:qFormat="1"/>
@@ -9045,6 +8227,9 @@
     <w:lsdException w:name="List Table 7 Colorful Accent 6" w:uiPriority="52"/>
     <w:lsdException w:name="Mention" w:semiHidden="1" w:unhideWhenUsed="1"/>
     <w:lsdException w:name="Smart Hyperlink" w:semiHidden="1" w:unhideWhenUsed="1"/>
+    <w:lsdException w:name="Hashtag" w:semiHidden="1" w:unhideWhenUsed="1"/>
+    <w:lsdException w:name="Unresolved Mention" w:semiHidden="1" w:unhideWhenUsed="1"/>
+    <w:lsdException w:name="Smart Link" w:semiHidden="1" w:unhideWhenUsed="1"/>
   </w:latentStyles>
   <w:style w:type="paragraph" w:default="1" w:styleId="Normal">
     <w:name w:val="Normal"/>
@@ -9227,7 +8412,6 @@
     <w:tblPr>
       <w:tblStyleRowBandSize w:val="1"/>
       <w:tblStyleColBandSize w:val="1"/>
-      <w:tblInd w:w="0" w:type="dxa"/>
       <w:tblCellMar>
         <w:top w:w="100" w:type="dxa"/>
         <w:left w:w="100" w:type="dxa"/>
@@ -9241,7 +8425,6 @@
     <w:tblPr>
       <w:tblStyleRowBandSize w:val="1"/>
       <w:tblStyleColBandSize w:val="1"/>
-      <w:tblInd w:w="0" w:type="dxa"/>
       <w:tblCellMar>
         <w:top w:w="100" w:type="dxa"/>
         <w:left w:w="100" w:type="dxa"/>
@@ -9255,7 +8438,6 @@
     <w:tblPr>
       <w:tblStyleRowBandSize w:val="1"/>
       <w:tblStyleColBandSize w:val="1"/>
-      <w:tblInd w:w="0" w:type="dxa"/>
       <w:tblCellMar>
         <w:top w:w="100" w:type="dxa"/>
         <w:left w:w="100" w:type="dxa"/>
@@ -9269,7 +8451,6 @@
     <w:tblPr>
       <w:tblStyleRowBandSize w:val="1"/>
       <w:tblStyleColBandSize w:val="1"/>
-      <w:tblInd w:w="0" w:type="dxa"/>
       <w:tblCellMar>
         <w:top w:w="100" w:type="dxa"/>
         <w:left w:w="100" w:type="dxa"/>
@@ -9283,7 +8464,6 @@
     <w:tblPr>
       <w:tblStyleRowBandSize w:val="1"/>
       <w:tblStyleColBandSize w:val="1"/>
-      <w:tblInd w:w="0" w:type="dxa"/>
       <w:tblCellMar>
         <w:top w:w="100" w:type="dxa"/>
         <w:left w:w="100" w:type="dxa"/>
@@ -9297,7 +8477,6 @@
     <w:tblPr>
       <w:tblStyleRowBandSize w:val="1"/>
       <w:tblStyleColBandSize w:val="1"/>
-      <w:tblInd w:w="0" w:type="dxa"/>
       <w:tblCellMar>
         <w:top w:w="100" w:type="dxa"/>
         <w:left w:w="100" w:type="dxa"/>
@@ -9311,7 +8490,6 @@
     <w:tblPr>
       <w:tblStyleRowBandSize w:val="1"/>
       <w:tblStyleColBandSize w:val="1"/>
-      <w:tblInd w:w="0" w:type="dxa"/>
       <w:tblCellMar>
         <w:top w:w="100" w:type="dxa"/>
         <w:left w:w="100" w:type="dxa"/>
@@ -9325,7 +8503,6 @@
     <w:tblPr>
       <w:tblStyleRowBandSize w:val="1"/>
       <w:tblStyleColBandSize w:val="1"/>
-      <w:tblInd w:w="0" w:type="dxa"/>
       <w:tblCellMar>
         <w:top w:w="100" w:type="dxa"/>
         <w:left w:w="100" w:type="dxa"/>
@@ -9339,7 +8516,6 @@
     <w:tblPr>
       <w:tblStyleRowBandSize w:val="1"/>
       <w:tblStyleColBandSize w:val="1"/>
-      <w:tblInd w:w="0" w:type="dxa"/>
       <w:tblCellMar>
         <w:top w:w="100" w:type="dxa"/>
         <w:left w:w="100" w:type="dxa"/>
@@ -9353,7 +8529,6 @@
     <w:tblPr>
       <w:tblStyleRowBandSize w:val="1"/>
       <w:tblStyleColBandSize w:val="1"/>
-      <w:tblInd w:w="0" w:type="dxa"/>
       <w:tblCellMar>
         <w:top w:w="100" w:type="dxa"/>
         <w:left w:w="100" w:type="dxa"/>
@@ -9367,7 +8542,6 @@
     <w:tblPr>
       <w:tblStyleRowBandSize w:val="1"/>
       <w:tblStyleColBandSize w:val="1"/>
-      <w:tblInd w:w="0" w:type="dxa"/>
       <w:tblCellMar>
         <w:top w:w="100" w:type="dxa"/>
         <w:left w:w="100" w:type="dxa"/>
@@ -9381,7 +8555,6 @@
     <w:tblPr>
       <w:tblStyleRowBandSize w:val="1"/>
       <w:tblStyleColBandSize w:val="1"/>
-      <w:tblInd w:w="0" w:type="dxa"/>
       <w:tblCellMar>
         <w:top w:w="100" w:type="dxa"/>
         <w:left w:w="100" w:type="dxa"/>
@@ -9395,7 +8568,6 @@
     <w:tblPr>
       <w:tblStyleRowBandSize w:val="1"/>
       <w:tblStyleColBandSize w:val="1"/>
-      <w:tblInd w:w="0" w:type="dxa"/>
       <w:tblCellMar>
         <w:top w:w="100" w:type="dxa"/>
         <w:left w:w="100" w:type="dxa"/>
@@ -9409,7 +8581,6 @@
     <w:tblPr>
       <w:tblStyleRowBandSize w:val="1"/>
       <w:tblStyleColBandSize w:val="1"/>
-      <w:tblInd w:w="0" w:type="dxa"/>
       <w:tblCellMar>
         <w:top w:w="100" w:type="dxa"/>
         <w:left w:w="100" w:type="dxa"/>
@@ -9423,7 +8594,6 @@
     <w:tblPr>
       <w:tblStyleRowBandSize w:val="1"/>
       <w:tblStyleColBandSize w:val="1"/>
-      <w:tblInd w:w="0" w:type="dxa"/>
       <w:tblCellMar>
         <w:top w:w="100" w:type="dxa"/>
         <w:left w:w="100" w:type="dxa"/>
@@ -9437,7 +8607,6 @@
     <w:tblPr>
       <w:tblStyleRowBandSize w:val="1"/>
       <w:tblStyleColBandSize w:val="1"/>
-      <w:tblInd w:w="0" w:type="dxa"/>
       <w:tblCellMar>
         <w:top w:w="100" w:type="dxa"/>
         <w:left w:w="100" w:type="dxa"/>
@@ -9451,7 +8620,6 @@
     <w:tblPr>
       <w:tblStyleRowBandSize w:val="1"/>
       <w:tblStyleColBandSize w:val="1"/>
-      <w:tblInd w:w="0" w:type="dxa"/>
       <w:tblCellMar>
         <w:top w:w="100" w:type="dxa"/>
         <w:left w:w="100" w:type="dxa"/>
@@ -9465,7 +8633,6 @@
     <w:tblPr>
       <w:tblStyleRowBandSize w:val="1"/>
       <w:tblStyleColBandSize w:val="1"/>
-      <w:tblInd w:w="0" w:type="dxa"/>
       <w:tblCellMar>
         <w:top w:w="100" w:type="dxa"/>
         <w:left w:w="100" w:type="dxa"/>
@@ -9479,7 +8646,6 @@
     <w:tblPr>
       <w:tblStyleRowBandSize w:val="1"/>
       <w:tblStyleColBandSize w:val="1"/>
-      <w:tblInd w:w="0" w:type="dxa"/>
       <w:tblCellMar>
         <w:top w:w="100" w:type="dxa"/>
         <w:left w:w="100" w:type="dxa"/>
@@ -9493,7 +8659,6 @@
     <w:tblPr>
       <w:tblStyleRowBandSize w:val="1"/>
       <w:tblStyleColBandSize w:val="1"/>
-      <w:tblInd w:w="0" w:type="dxa"/>
       <w:tblCellMar>
         <w:top w:w="100" w:type="dxa"/>
         <w:left w:w="100" w:type="dxa"/>
@@ -9507,7 +8672,6 @@
     <w:tblPr>
       <w:tblStyleRowBandSize w:val="1"/>
       <w:tblStyleColBandSize w:val="1"/>
-      <w:tblInd w:w="0" w:type="dxa"/>
       <w:tblCellMar>
         <w:top w:w="100" w:type="dxa"/>
         <w:left w:w="100" w:type="dxa"/>
@@ -9521,7 +8685,6 @@
     <w:tblPr>
       <w:tblStyleRowBandSize w:val="1"/>
       <w:tblStyleColBandSize w:val="1"/>
-      <w:tblInd w:w="0" w:type="dxa"/>
       <w:tblCellMar>
         <w:top w:w="100" w:type="dxa"/>
         <w:left w:w="100" w:type="dxa"/>
@@ -9535,7 +8698,6 @@
     <w:tblPr>
       <w:tblStyleRowBandSize w:val="1"/>
       <w:tblStyleColBandSize w:val="1"/>
-      <w:tblInd w:w="0" w:type="dxa"/>
       <w:tblCellMar>
         <w:top w:w="100" w:type="dxa"/>
         <w:left w:w="100" w:type="dxa"/>
@@ -9549,7 +8711,6 @@
     <w:tblPr>
       <w:tblStyleRowBandSize w:val="1"/>
       <w:tblStyleColBandSize w:val="1"/>
-      <w:tblInd w:w="0" w:type="dxa"/>
       <w:tblCellMar>
         <w:top w:w="100" w:type="dxa"/>
         <w:left w:w="100" w:type="dxa"/>
@@ -9563,7 +8724,6 @@
     <w:tblPr>
       <w:tblStyleRowBandSize w:val="1"/>
       <w:tblStyleColBandSize w:val="1"/>
-      <w:tblInd w:w="0" w:type="dxa"/>
       <w:tblCellMar>
         <w:top w:w="100" w:type="dxa"/>
         <w:left w:w="100" w:type="dxa"/>
@@ -9577,7 +8737,6 @@
     <w:tblPr>
       <w:tblStyleRowBandSize w:val="1"/>
       <w:tblStyleColBandSize w:val="1"/>
-      <w:tblInd w:w="0" w:type="dxa"/>
       <w:tblCellMar>
         <w:top w:w="100" w:type="dxa"/>
         <w:left w:w="100" w:type="dxa"/>
@@ -9591,7 +8750,6 @@
     <w:tblPr>
       <w:tblStyleRowBandSize w:val="1"/>
       <w:tblStyleColBandSize w:val="1"/>
-      <w:tblInd w:w="0" w:type="dxa"/>
       <w:tblCellMar>
         <w:top w:w="100" w:type="dxa"/>
         <w:left w:w="100" w:type="dxa"/>
@@ -9605,7 +8763,6 @@
     <w:tblPr>
       <w:tblStyleRowBandSize w:val="1"/>
       <w:tblStyleColBandSize w:val="1"/>
-      <w:tblInd w:w="0" w:type="dxa"/>
       <w:tblCellMar>
         <w:top w:w="100" w:type="dxa"/>
         <w:left w:w="100" w:type="dxa"/>
@@ -9619,7 +8776,6 @@
     <w:tblPr>
       <w:tblStyleRowBandSize w:val="1"/>
       <w:tblStyleColBandSize w:val="1"/>
-      <w:tblInd w:w="0" w:type="dxa"/>
       <w:tblCellMar>
         <w:top w:w="100" w:type="dxa"/>
         <w:left w:w="100" w:type="dxa"/>
@@ -9633,7 +8789,6 @@
     <w:tblPr>
       <w:tblStyleRowBandSize w:val="1"/>
       <w:tblStyleColBandSize w:val="1"/>
-      <w:tblInd w:w="0" w:type="dxa"/>
       <w:tblCellMar>
         <w:top w:w="100" w:type="dxa"/>
         <w:left w:w="100" w:type="dxa"/>
@@ -9647,7 +8802,6 @@
     <w:tblPr>
       <w:tblStyleRowBandSize w:val="1"/>
       <w:tblStyleColBandSize w:val="1"/>
-      <w:tblInd w:w="0" w:type="dxa"/>
       <w:tblCellMar>
         <w:top w:w="100" w:type="dxa"/>
         <w:left w:w="100" w:type="dxa"/>
@@ -9661,7 +8815,6 @@
     <w:tblPr>
       <w:tblStyleRowBandSize w:val="1"/>
       <w:tblStyleColBandSize w:val="1"/>
-      <w:tblInd w:w="0" w:type="dxa"/>
       <w:tblCellMar>
         <w:top w:w="100" w:type="dxa"/>
         <w:left w:w="100" w:type="dxa"/>
@@ -9675,7 +8828,6 @@
     <w:tblPr>
       <w:tblStyleRowBandSize w:val="1"/>
       <w:tblStyleColBandSize w:val="1"/>
-      <w:tblInd w:w="0" w:type="dxa"/>
       <w:tblCellMar>
         <w:top w:w="100" w:type="dxa"/>
         <w:left w:w="100" w:type="dxa"/>
@@ -9689,7 +8841,6 @@
     <w:tblPr>
       <w:tblStyleRowBandSize w:val="1"/>
       <w:tblStyleColBandSize w:val="1"/>
-      <w:tblInd w:w="0" w:type="dxa"/>
       <w:tblCellMar>
         <w:top w:w="100" w:type="dxa"/>
         <w:left w:w="100" w:type="dxa"/>
@@ -9703,7 +8854,6 @@
     <w:tblPr>
       <w:tblStyleRowBandSize w:val="1"/>
       <w:tblStyleColBandSize w:val="1"/>
-      <w:tblInd w:w="0" w:type="dxa"/>
       <w:tblCellMar>
         <w:top w:w="100" w:type="dxa"/>
         <w:left w:w="100" w:type="dxa"/>
@@ -9717,7 +8867,6 @@
     <w:tblPr>
       <w:tblStyleRowBandSize w:val="1"/>
       <w:tblStyleColBandSize w:val="1"/>
-      <w:tblInd w:w="0" w:type="dxa"/>
       <w:tblCellMar>
         <w:top w:w="100" w:type="dxa"/>
         <w:left w:w="100" w:type="dxa"/>
@@ -9741,6 +8890,22 @@
     <w:name w:val="apple-tab-span"/>
     <w:basedOn w:val="DefaultParagraphFont"/>
     <w:rsid w:val="007B6C68"/>
+  </w:style>
+  <w:style w:type="paragraph" w:styleId="NormalWeb">
+    <w:name w:val="Normal (Web)"/>
+    <w:basedOn w:val="Normal"/>
+    <w:uiPriority w:val="99"/>
+    <w:unhideWhenUsed/>
+    <w:rsid w:val="009050AB"/>
+    <w:pPr>
+      <w:spacing w:before="100" w:beforeAutospacing="1" w:after="100" w:afterAutospacing="1" w:line="240" w:lineRule="auto"/>
+    </w:pPr>
+    <w:rPr>
+      <w:rFonts w:ascii="Times New Roman" w:eastAsia="Times New Roman" w:hAnsi="Times New Roman" w:cs="Times New Roman"/>
+      <w:sz w:val="24"/>
+      <w:szCs w:val="24"/>
+      <w:lang w:val="en-US"/>
+    </w:rPr>
   </w:style>
 </w:styles>
 </file>

--- a/Assignment 3.docx
+++ b/Assignment 3.docx
@@ -1,6 +1,6 @@
 
 <file path=word/document.xml><?xml version="1.0" encoding="utf-8"?>
-<w:document xmlns:wpc="http://schemas.microsoft.com/office/word/2010/wordprocessingCanvas" xmlns:cx="http://schemas.microsoft.com/office/drawing/2014/chartex" xmlns:cx1="http://schemas.microsoft.com/office/drawing/2015/9/8/chartex" xmlns:cx2="http://schemas.microsoft.com/office/drawing/2015/10/21/chartex" xmlns:cx3="http://schemas.microsoft.com/office/drawing/2016/5/9/chartex" xmlns:cx4="http://schemas.microsoft.com/office/drawing/2016/5/10/chartex" xmlns:cx5="http://schemas.microsoft.com/office/drawing/2016/5/11/chartex" xmlns:cx6="http://schemas.microsoft.com/office/drawing/2016/5/12/chartex" xmlns:cx7="http://schemas.microsoft.com/office/drawing/2016/5/13/chartex" xmlns:cx8="http://schemas.microsoft.com/office/drawing/2016/5/14/chartex" xmlns:mc="http://schemas.openxmlformats.org/markup-compatibility/2006" xmlns:aink="http://schemas.microsoft.com/office/drawing/2016/ink" xmlns:am3d="http://schemas.microsoft.com/office/drawing/2017/model3d" xmlns:o="urn:schemas-microsoft-com:office:office" xmlns:r="http://schemas.openxmlformats.org/officeDocument/2006/relationships" xmlns:m="http://schemas.openxmlformats.org/officeDocument/2006/math" xmlns:v="urn:schemas-microsoft-com:vml" xmlns:wp14="http://schemas.microsoft.com/office/word/2010/wordprocessingDrawing" xmlns:wp="http://schemas.openxmlformats.org/drawingml/2006/wordprocessingDrawing" xmlns:w10="urn:schemas-microsoft-com:office:word" xmlns:w="http://schemas.openxmlformats.org/wordprocessingml/2006/main" xmlns:w14="http://schemas.microsoft.com/office/word/2010/wordml" xmlns:w15="http://schemas.microsoft.com/office/word/2012/wordml" xmlns:w16cex="http://schemas.microsoft.com/office/word/2018/wordml/cex" xmlns:w16cid="http://schemas.microsoft.com/office/word/2016/wordml/cid" xmlns:w16="http://schemas.microsoft.com/office/word/2018/wordml" xmlns:w16se="http://schemas.microsoft.com/office/word/2015/wordml/symex" xmlns:wpg="http://schemas.microsoft.com/office/word/2010/wordprocessingGroup" xmlns:wpi="http://schemas.microsoft.com/office/word/2010/wordprocessingInk" xmlns:wne="http://schemas.microsoft.com/office/word/2006/wordml" xmlns:wps="http://schemas.microsoft.com/office/word/2010/wordprocessingShape" mc:Ignorable="w14 w15 w16se w16cid w16 w16cex wp14">
+<w:document xmlns:wpc="http://schemas.microsoft.com/office/word/2010/wordprocessingCanvas" xmlns:mo="http://schemas.microsoft.com/office/mac/office/2008/main" xmlns:mc="http://schemas.openxmlformats.org/markup-compatibility/2006" xmlns:mv="urn:schemas-microsoft-com:mac:vml" xmlns:o="urn:schemas-microsoft-com:office:office" xmlns:r="http://schemas.openxmlformats.org/officeDocument/2006/relationships" xmlns:m="http://schemas.openxmlformats.org/officeDocument/2006/math" xmlns:v="urn:schemas-microsoft-com:vml" xmlns:wp14="http://schemas.microsoft.com/office/word/2010/wordprocessingDrawing" xmlns:wp="http://schemas.openxmlformats.org/drawingml/2006/wordprocessingDrawing" xmlns:w10="urn:schemas-microsoft-com:office:word" xmlns:w="http://schemas.openxmlformats.org/wordprocessingml/2006/main" xmlns:w14="http://schemas.microsoft.com/office/word/2010/wordml" xmlns:w15="http://schemas.microsoft.com/office/word/2012/wordml" xmlns:wpg="http://schemas.microsoft.com/office/word/2010/wordprocessingGroup" xmlns:wpi="http://schemas.microsoft.com/office/word/2010/wordprocessingInk" xmlns:wne="http://schemas.microsoft.com/office/word/2006/wordml" xmlns:wps="http://schemas.microsoft.com/office/word/2010/wordprocessingShape" mc:Ignorable="w14 w15 wp14">
   <w:body>
     <w:p>
       <w:pPr>
@@ -46,22 +46,36 @@
       </w:r>
     </w:p>
     <w:p>
+      <w:pPr>
+        <w:rPr>
+          <w:cs/>
+          <w:lang w:bidi="th"/>
+        </w:rPr>
+      </w:pPr>
       <w:r>
         <w:rPr>
           <w:noProof/>
         </w:rPr>
-        <w:pict w14:anchorId="640B058C">
-          <v:rect id="_x0000_i1029" alt="" style="width:513.45pt;height:.05pt;mso-width-percent:0;mso-height-percent:0;mso-width-percent:0;mso-height-percent:0" o:hralign="center" o:hrstd="t" o:hr="t" fillcolor="#a0a0a0" stroked="f"/>
+        <w:pict w14:anchorId="456D835C">
+          <v:rect id="_x0000_i1025" alt="" style="width:513.45pt;height:.05pt;mso-width-percent:0;mso-height-percent:0;mso-width-percent:0;mso-height-percent:0" o:hralign="center" o:hrstd="t" o:hr="t" fillcolor="#a0a0a0" stroked="f"/>
         </w:pict>
       </w:r>
     </w:p>
     <w:p>
       <w:pPr>
         <w:pStyle w:val="Heading2"/>
+        <w:rPr>
+          <w:cs/>
+          <w:lang w:bidi="th"/>
+        </w:rPr>
       </w:pPr>
       <w:bookmarkStart w:id="1" w:name="_g285163agpce" w:colFirst="0" w:colLast="0"/>
       <w:bookmarkEnd w:id="1"/>
       <w:r>
+        <w:rPr>
+          <w:cs/>
+          <w:lang w:bidi="th"/>
+        </w:rPr>
         <w:t>Team member information:</w:t>
       </w:r>
     </w:p>
@@ -158,12 +172,37 @@
               </w:rPr>
               <w:t xml:space="preserve"> </w:t>
             </w:r>
+            <w:proofErr w:type="spellStart"/>
             <w:r>
               <w:rPr>
                 <w:color w:val="000000"/>
                 <w:lang w:val="en-US"/>
               </w:rPr>
-              <w:t>Nuttanai Kijviwattanakarn (6030200821</w:t>
+              <w:t>Nuttanai</w:t>
+            </w:r>
+            <w:proofErr w:type="spellEnd"/>
+            <w:r>
+              <w:rPr>
+                <w:color w:val="000000"/>
+                <w:lang w:val="en-US"/>
+              </w:rPr>
+              <w:t xml:space="preserve"> </w:t>
+            </w:r>
+            <w:proofErr w:type="spellStart"/>
+            <w:r>
+              <w:rPr>
+                <w:color w:val="000000"/>
+                <w:lang w:val="en-US"/>
+              </w:rPr>
+              <w:t>Kijviwattanakarn</w:t>
+            </w:r>
+            <w:proofErr w:type="spellEnd"/>
+            <w:r>
+              <w:rPr>
+                <w:color w:val="000000"/>
+                <w:lang w:val="en-US"/>
+              </w:rPr>
+              <w:t xml:space="preserve"> (6030200821</w:t>
             </w:r>
             <w:r>
               <w:rPr>
@@ -233,12 +272,37 @@
               </w:rPr>
               <w:t xml:space="preserve"> </w:t>
             </w:r>
+            <w:proofErr w:type="spellStart"/>
             <w:r>
               <w:rPr>
                 <w:color w:val="000000"/>
                 <w:lang w:val="en-US"/>
               </w:rPr>
-              <w:t>Wattanai Tipsathaporn (6030515521</w:t>
+              <w:t>Wattanai</w:t>
+            </w:r>
+            <w:proofErr w:type="spellEnd"/>
+            <w:r>
+              <w:rPr>
+                <w:color w:val="000000"/>
+                <w:lang w:val="en-US"/>
+              </w:rPr>
+              <w:t xml:space="preserve"> </w:t>
+            </w:r>
+            <w:proofErr w:type="spellStart"/>
+            <w:r>
+              <w:rPr>
+                <w:color w:val="000000"/>
+                <w:lang w:val="en-US"/>
+              </w:rPr>
+              <w:t>Tipsathaporn</w:t>
+            </w:r>
+            <w:proofErr w:type="spellEnd"/>
+            <w:r>
+              <w:rPr>
+                <w:color w:val="000000"/>
+                <w:lang w:val="en-US"/>
+              </w:rPr>
+              <w:t xml:space="preserve"> (6030515521</w:t>
             </w:r>
             <w:r>
               <w:rPr>
@@ -251,22 +315,36 @@
       </w:tr>
     </w:tbl>
     <w:p>
+      <w:pPr>
+        <w:rPr>
+          <w:cs/>
+          <w:lang w:bidi="th"/>
+        </w:rPr>
+      </w:pPr>
       <w:r>
         <w:rPr>
           <w:noProof/>
         </w:rPr>
-        <w:pict>
-          <v:rect id="_x0000_i1028" alt="" style="width:513.45pt;height:.05pt;mso-width-percent:0;mso-height-percent:0;mso-width-percent:0;mso-height-percent:0" o:hralign="center" o:hrstd="t" o:hr="t" fillcolor="#a0a0a0" stroked="f"/>
+        <w:pict w14:anchorId="15554009">
+          <v:rect id="_x0000_i1026" alt="" style="width:513.45pt;height:.05pt;mso-width-percent:0;mso-height-percent:0;mso-width-percent:0;mso-height-percent:0" o:hralign="center" o:hrstd="t" o:hr="t" fillcolor="#a0a0a0" stroked="f"/>
         </w:pict>
       </w:r>
     </w:p>
     <w:p>
       <w:pPr>
         <w:pStyle w:val="Heading2"/>
+        <w:rPr>
+          <w:cs/>
+          <w:lang w:bidi="th"/>
+        </w:rPr>
       </w:pPr>
       <w:bookmarkStart w:id="2" w:name="_zdseb6z3lshc" w:colFirst="0" w:colLast="0"/>
       <w:bookmarkEnd w:id="2"/>
       <w:r>
+        <w:rPr>
+          <w:cs/>
+          <w:lang w:bidi="th"/>
+        </w:rPr>
         <w:t>Objective:</w:t>
       </w:r>
     </w:p>
@@ -335,15 +413,35 @@
         <w:rPr>
           <w:lang w:val="en-US"/>
         </w:rPr>
-        <w:t>To understand the concept of Model-View-ViewModel pattern</w:t>
-      </w:r>
-    </w:p>
-    <w:p>
+        <w:t>To understand the concept of Model-View-</w:t>
+      </w:r>
+      <w:proofErr w:type="spellStart"/>
+      <w:r>
+        <w:rPr>
+          <w:lang w:val="en-US"/>
+        </w:rPr>
+        <w:t>ViewModel</w:t>
+      </w:r>
+      <w:proofErr w:type="spellEnd"/>
+      <w:r>
+        <w:rPr>
+          <w:lang w:val="en-US"/>
+        </w:rPr>
+        <w:t xml:space="preserve"> pattern</w:t>
+      </w:r>
+    </w:p>
+    <w:p>
+      <w:pPr>
+        <w:rPr>
+          <w:cs/>
+          <w:lang w:bidi="th"/>
+        </w:rPr>
+      </w:pPr>
       <w:r>
         <w:rPr>
           <w:noProof/>
         </w:rPr>
-        <w:pict>
+        <w:pict w14:anchorId="0286440F">
           <v:rect id="_x0000_i1027" alt="" style="width:513.45pt;height:.05pt;mso-width-percent:0;mso-height-percent:0;mso-width-percent:0;mso-height-percent:0" o:hralign="center" o:hrstd="t" o:hr="t" fillcolor="#a0a0a0" stroked="f"/>
         </w:pict>
       </w:r>
@@ -351,10 +449,18 @@
     <w:p>
       <w:pPr>
         <w:pStyle w:val="Heading2"/>
+        <w:rPr>
+          <w:cs/>
+          <w:lang w:bidi="th"/>
+        </w:rPr>
       </w:pPr>
       <w:bookmarkStart w:id="3" w:name="_fxpxoi59c5y2" w:colFirst="0" w:colLast="0"/>
       <w:bookmarkEnd w:id="3"/>
       <w:r>
+        <w:rPr>
+          <w:cs/>
+          <w:lang w:bidi="th"/>
+        </w:rPr>
         <w:t>Requirement:</w:t>
       </w:r>
     </w:p>
@@ -364,8 +470,16 @@
           <w:ilvl w:val="0"/>
           <w:numId w:val="1"/>
         </w:numPr>
-      </w:pPr>
-      <w:r>
+        <w:rPr>
+          <w:cs/>
+          <w:lang w:bidi="th"/>
+        </w:rPr>
+      </w:pPr>
+      <w:r>
+        <w:rPr>
+          <w:cs/>
+          <w:lang w:bidi="th"/>
+        </w:rPr>
         <w:t>Python 3.7 or greater</w:t>
       </w:r>
     </w:p>
@@ -379,11 +493,19 @@
           <w:lang w:val="en-US"/>
         </w:rPr>
       </w:pPr>
-      <w:r>
-        <w:rPr>
-          <w:lang w:val="en-US"/>
-        </w:rPr>
-        <w:t>wxPython for UI development (</w:t>
+      <w:proofErr w:type="spellStart"/>
+      <w:r>
+        <w:rPr>
+          <w:lang w:val="en-US"/>
+        </w:rPr>
+        <w:t>wxPython</w:t>
+      </w:r>
+      <w:proofErr w:type="spellEnd"/>
+      <w:r>
+        <w:rPr>
+          <w:lang w:val="en-US"/>
+        </w:rPr>
+        <w:t xml:space="preserve"> for UI development (</w:t>
       </w:r>
       <w:hyperlink r:id="rId5">
         <w:r>
@@ -412,11 +534,19 @@
           <w:lang w:val="en-US"/>
         </w:rPr>
       </w:pPr>
-      <w:r>
-        <w:rPr>
-          <w:lang w:val="en-US"/>
-        </w:rPr>
-        <w:t>RxPY for reactive programming (</w:t>
+      <w:proofErr w:type="spellStart"/>
+      <w:r>
+        <w:rPr>
+          <w:lang w:val="en-US"/>
+        </w:rPr>
+        <w:t>RxPY</w:t>
+      </w:r>
+      <w:proofErr w:type="spellEnd"/>
+      <w:r>
+        <w:rPr>
+          <w:lang w:val="en-US"/>
+        </w:rPr>
+        <w:t xml:space="preserve"> for reactive programming (</w:t>
       </w:r>
       <w:hyperlink r:id="rId6">
         <w:r>
@@ -445,26 +575,54 @@
         <w:rPr>
           <w:lang w:val="en-US"/>
         </w:rPr>
-        <w:t>P.S. The program in this assignment is designed to run on Windows, macOS and Linux.</w:t>
-      </w:r>
-    </w:p>
-    <w:p>
+        <w:t xml:space="preserve">P.S. The program in this assignment is designed to run on Windows, </w:t>
+      </w:r>
+      <w:proofErr w:type="spellStart"/>
+      <w:r>
+        <w:rPr>
+          <w:lang w:val="en-US"/>
+        </w:rPr>
+        <w:t>macOS</w:t>
+      </w:r>
+      <w:proofErr w:type="spellEnd"/>
+      <w:r>
+        <w:rPr>
+          <w:lang w:val="en-US"/>
+        </w:rPr>
+        <w:t xml:space="preserve"> and Linux.</w:t>
+      </w:r>
+    </w:p>
+    <w:p>
+      <w:pPr>
+        <w:rPr>
+          <w:cs/>
+          <w:lang w:bidi="th"/>
+        </w:rPr>
+      </w:pPr>
       <w:r>
         <w:rPr>
           <w:noProof/>
         </w:rPr>
-        <w:pict>
-          <v:rect id="_x0000_i1026" alt="" style="width:513.45pt;height:.05pt;mso-width-percent:0;mso-height-percent:0;mso-width-percent:0;mso-height-percent:0" o:hralign="center" o:hrstd="t" o:hr="t" fillcolor="#a0a0a0" stroked="f"/>
+        <w:pict w14:anchorId="73ED9C0F">
+          <v:rect id="_x0000_i1028" alt="" style="width:513.45pt;height:.05pt;mso-width-percent:0;mso-height-percent:0;mso-width-percent:0;mso-height-percent:0" o:hralign="center" o:hrstd="t" o:hr="t" fillcolor="#a0a0a0" stroked="f"/>
         </w:pict>
       </w:r>
     </w:p>
     <w:p>
       <w:pPr>
         <w:pStyle w:val="Heading2"/>
+        <w:rPr>
+          <w:cs/>
+          <w:lang w:bidi="th"/>
+        </w:rPr>
       </w:pPr>
       <w:bookmarkStart w:id="4" w:name="_obtzrx4myvnd" w:colFirst="0" w:colLast="0"/>
       <w:bookmarkEnd w:id="4"/>
       <w:r>
+        <w:rPr>
+          <w:cs/>
+          <w:lang w:bidi="th"/>
+        </w:rPr>
         <w:t>How to submit:</w:t>
       </w:r>
     </w:p>
@@ -516,16 +674,30 @@
         <w:rPr>
           <w:lang w:val="en-US"/>
         </w:rPr>
-        <w:t>Submit the document with your answers and your repository link in myCourseVille</w:t>
-      </w:r>
-    </w:p>
-    <w:p>
+        <w:t xml:space="preserve">Submit the document with your answers and your repository link in </w:t>
+      </w:r>
+      <w:proofErr w:type="spellStart"/>
+      <w:r>
+        <w:rPr>
+          <w:lang w:val="en-US"/>
+        </w:rPr>
+        <w:t>myCourseVille</w:t>
+      </w:r>
+      <w:proofErr w:type="spellEnd"/>
+    </w:p>
+    <w:p>
+      <w:pPr>
+        <w:rPr>
+          <w:cs/>
+          <w:lang w:bidi="th"/>
+        </w:rPr>
+      </w:pPr>
       <w:r>
         <w:rPr>
           <w:noProof/>
         </w:rPr>
-        <w:pict>
-          <v:rect id="_x0000_i1025" alt="" style="width:513.45pt;height:.05pt;mso-width-percent:0;mso-height-percent:0;mso-width-percent:0;mso-height-percent:0" o:hralign="center" o:hrstd="t" o:hr="t" fillcolor="#a0a0a0" stroked="f"/>
+        <w:pict w14:anchorId="7D88D685">
+          <v:rect id="_x0000_i1029" alt="" style="width:513.45pt;height:.05pt;mso-width-percent:0;mso-height-percent:0;mso-width-percent:0;mso-height-percent:0" o:hralign="center" o:hrstd="t" o:hr="t" fillcolor="#a0a0a0" stroked="f"/>
         </w:pict>
       </w:r>
     </w:p>
@@ -626,11 +798,19 @@
                 <w:lang w:val="en-US"/>
               </w:rPr>
             </w:pPr>
-            <w:r>
-              <w:rPr>
-                <w:lang w:val="en-US"/>
-              </w:rPr>
-              <w:t xml:space="preserve">Seperation of concern is a design principle to separate a program into distinct sections </w:t>
+            <w:proofErr w:type="spellStart"/>
+            <w:r>
+              <w:rPr>
+                <w:lang w:val="en-US"/>
+              </w:rPr>
+              <w:t>Seperation</w:t>
+            </w:r>
+            <w:proofErr w:type="spellEnd"/>
+            <w:r>
+              <w:rPr>
+                <w:lang w:val="en-US"/>
+              </w:rPr>
+              <w:t xml:space="preserve"> of concern is a design principle to separate a program into distinct sections </w:t>
             </w:r>
             <w:r>
               <w:rPr>
@@ -838,8 +1018,16 @@
           <w:ilvl w:val="0"/>
           <w:numId w:val="3"/>
         </w:numPr>
-      </w:pPr>
-      <w:r>
+        <w:rPr>
+          <w:cs/>
+          <w:lang w:bidi="th"/>
+        </w:rPr>
+      </w:pPr>
+      <w:r>
+        <w:rPr>
+          <w:cs/>
+          <w:lang w:bidi="th"/>
+        </w:rPr>
         <w:t>Install wxPython</w:t>
       </w:r>
     </w:p>
@@ -895,8 +1083,17 @@
                 <w:rFonts w:ascii="Roboto Mono" w:eastAsia="Roboto Mono" w:hAnsi="Roboto Mono" w:cs="Roboto Mono"/>
                 <w:lang w:val="en-US"/>
               </w:rPr>
-              <w:t># if you are using Windows of macOS</w:t>
-            </w:r>
+              <w:t xml:space="preserve"># if you are using Windows of </w:t>
+            </w:r>
+            <w:proofErr w:type="spellStart"/>
+            <w:r>
+              <w:rPr>
+                <w:rFonts w:ascii="Roboto Mono" w:eastAsia="Roboto Mono" w:hAnsi="Roboto Mono" w:cs="Roboto Mono"/>
+                <w:lang w:val="en-US"/>
+              </w:rPr>
+              <w:t>macOS</w:t>
+            </w:r>
+            <w:proofErr w:type="spellEnd"/>
           </w:p>
           <w:p>
             <w:pPr>
@@ -919,8 +1116,17 @@
                 <w:rFonts w:ascii="Roboto Mono" w:eastAsia="Roboto Mono" w:hAnsi="Roboto Mono" w:cs="Roboto Mono"/>
                 <w:lang w:val="en-US"/>
               </w:rPr>
-              <w:t>$ pip install -U wxPython</w:t>
-            </w:r>
+              <w:t xml:space="preserve">$ pip install -U </w:t>
+            </w:r>
+            <w:proofErr w:type="spellStart"/>
+            <w:r>
+              <w:rPr>
+                <w:rFonts w:ascii="Roboto Mono" w:eastAsia="Roboto Mono" w:hAnsi="Roboto Mono" w:cs="Roboto Mono"/>
+                <w:lang w:val="en-US"/>
+              </w:rPr>
+              <w:t>wxPython</w:t>
+            </w:r>
+            <w:proofErr w:type="spellEnd"/>
           </w:p>
           <w:p>
             <w:pPr>
@@ -1025,8 +1231,17 @@
                 <w:rFonts w:ascii="Roboto Mono" w:eastAsia="Roboto Mono" w:hAnsi="Roboto Mono" w:cs="Roboto Mono"/>
                 <w:lang w:val="en-US"/>
               </w:rPr>
-              <w:t>$ pip install -U wxPython</w:t>
-            </w:r>
+              <w:t xml:space="preserve">$ pip install -U </w:t>
+            </w:r>
+            <w:proofErr w:type="spellStart"/>
+            <w:r>
+              <w:rPr>
+                <w:rFonts w:ascii="Roboto Mono" w:eastAsia="Roboto Mono" w:hAnsi="Roboto Mono" w:cs="Roboto Mono"/>
+                <w:lang w:val="en-US"/>
+              </w:rPr>
+              <w:t>wxPython</w:t>
+            </w:r>
+            <w:proofErr w:type="spellEnd"/>
           </w:p>
           <w:p>
             <w:pPr>
@@ -1148,8 +1363,17 @@
                 <w:rFonts w:ascii="Roboto Mono" w:eastAsia="Roboto Mono" w:hAnsi="Roboto Mono" w:cs="Roboto Mono"/>
                 <w:lang w:val="en-US"/>
               </w:rPr>
-              <w:t xml:space="preserve"> wxPython</w:t>
-            </w:r>
+              <w:t xml:space="preserve"> </w:t>
+            </w:r>
+            <w:proofErr w:type="spellStart"/>
+            <w:r>
+              <w:rPr>
+                <w:rFonts w:ascii="Roboto Mono" w:eastAsia="Roboto Mono" w:hAnsi="Roboto Mono" w:cs="Roboto Mono"/>
+                <w:lang w:val="en-US"/>
+              </w:rPr>
+              <w:t>wxPython</w:t>
+            </w:r>
+            <w:proofErr w:type="spellEnd"/>
           </w:p>
           <w:p>
             <w:pPr>
@@ -1209,8 +1433,16 @@
           <w:ilvl w:val="0"/>
           <w:numId w:val="3"/>
         </w:numPr>
-      </w:pPr>
-      <w:r>
+        <w:rPr>
+          <w:cs/>
+          <w:lang w:bidi="th"/>
+        </w:rPr>
+      </w:pPr>
+      <w:r>
+        <w:rPr>
+          <w:cs/>
+          <w:lang w:bidi="th"/>
+        </w:rPr>
         <w:t>Install RxPY</w:t>
       </w:r>
     </w:p>
@@ -1258,11 +1490,15 @@
               <w:spacing w:line="240" w:lineRule="auto"/>
               <w:rPr>
                 <w:rFonts w:ascii="Roboto Mono" w:eastAsia="Roboto Mono" w:hAnsi="Roboto Mono" w:cs="Roboto Mono"/>
+                <w:cs/>
+                <w:lang w:bidi="th"/>
               </w:rPr>
             </w:pPr>
             <w:r>
               <w:rPr>
                 <w:rFonts w:ascii="Roboto Mono" w:eastAsia="Roboto Mono" w:hAnsi="Roboto Mono" w:cs="Roboto Mono"/>
+                <w:cs/>
+                <w:lang w:bidi="th"/>
               </w:rPr>
               <w:t>$ pip install rx</w:t>
             </w:r>
@@ -1270,38 +1506,73 @@
         </w:tc>
       </w:tr>
     </w:tbl>
-    <w:p/>
-    <w:p>
-      <w:pPr>
-        <w:rPr>
-          <w:lang w:val="en-US"/>
-        </w:rPr>
-      </w:pPr>
-      <w:r>
-        <w:rPr>
-          <w:lang w:val="en-US"/>
-        </w:rPr>
-        <w:t>P.S. In some OS, “pip” command is pointed to the pip for Python 2. Anyway, we used Python 3 here so please make sure to use the correct “pip” command since it might be “pip3” in some environment such as macOS.</w:t>
-      </w:r>
-    </w:p>
-    <w:p>
-      <w:pPr>
-        <w:rPr>
-          <w:lang w:val="en-US"/>
-        </w:rPr>
-      </w:pPr>
-    </w:p>
-    <w:p>
-      <w:pPr>
-        <w:rPr>
-          <w:lang w:val="en-US"/>
-        </w:rPr>
-      </w:pPr>
-      <w:r>
-        <w:rPr>
-          <w:lang w:val="en-US"/>
-        </w:rPr>
-        <w:t>Next, clone the provided git repository</w:t>
+    <w:p>
+      <w:pPr>
+        <w:rPr>
+          <w:cs/>
+          <w:lang w:bidi="th"/>
+        </w:rPr>
+      </w:pPr>
+    </w:p>
+    <w:p>
+      <w:pPr>
+        <w:rPr>
+          <w:lang w:val="en-US"/>
+        </w:rPr>
+      </w:pPr>
+      <w:r>
+        <w:rPr>
+          <w:lang w:val="en-US"/>
+        </w:rPr>
+        <w:t xml:space="preserve">P.S. In some OS, “pip” command is pointed to the pip for Python 2. Anyway, we used Python 3 here so please make sure to use the correct “pip” command since it might be “pip3” in some environment such as </w:t>
+      </w:r>
+      <w:proofErr w:type="spellStart"/>
+      <w:r>
+        <w:rPr>
+          <w:lang w:val="en-US"/>
+        </w:rPr>
+        <w:t>macOS</w:t>
+      </w:r>
+      <w:proofErr w:type="spellEnd"/>
+      <w:r>
+        <w:rPr>
+          <w:lang w:val="en-US"/>
+        </w:rPr>
+        <w:t>.</w:t>
+      </w:r>
+    </w:p>
+    <w:p>
+      <w:pPr>
+        <w:rPr>
+          <w:lang w:val="en-US"/>
+        </w:rPr>
+      </w:pPr>
+    </w:p>
+    <w:p>
+      <w:pPr>
+        <w:rPr>
+          <w:lang w:val="en-US"/>
+        </w:rPr>
+      </w:pPr>
+      <w:r>
+        <w:rPr>
+          <w:lang w:val="en-US"/>
+        </w:rPr>
+        <w:t xml:space="preserve">Next, clone the provided </w:t>
+      </w:r>
+      <w:proofErr w:type="spellStart"/>
+      <w:r>
+        <w:rPr>
+          <w:lang w:val="en-US"/>
+        </w:rPr>
+        <w:t>git</w:t>
+      </w:r>
+      <w:proofErr w:type="spellEnd"/>
+      <w:r>
+        <w:rPr>
+          <w:lang w:val="en-US"/>
+        </w:rPr>
+        <w:t xml:space="preserve"> repository</w:t>
       </w:r>
     </w:p>
     <w:tbl>
@@ -1379,7 +1650,23 @@
                 <w:rFonts w:ascii="Roboto Mono" w:eastAsia="Roboto Mono" w:hAnsi="Roboto Mono" w:cs="Roboto Mono"/>
                 <w:lang w:val="en-US"/>
               </w:rPr>
-              <w:t>[your directory] $: git clone https://github.com/2110521-2563-1-Software-Architecture/Assignment-3-MVC-MVP-MVVM.git</w:t>
+              <w:t xml:space="preserve">[your directory] $: </w:t>
+            </w:r>
+            <w:proofErr w:type="spellStart"/>
+            <w:r>
+              <w:rPr>
+                <w:rFonts w:ascii="Roboto Mono" w:eastAsia="Roboto Mono" w:hAnsi="Roboto Mono" w:cs="Roboto Mono"/>
+                <w:lang w:val="en-US"/>
+              </w:rPr>
+              <w:t>git</w:t>
+            </w:r>
+            <w:proofErr w:type="spellEnd"/>
+            <w:r>
+              <w:rPr>
+                <w:rFonts w:ascii="Roboto Mono" w:eastAsia="Roboto Mono" w:hAnsi="Roboto Mono" w:cs="Roboto Mono"/>
+                <w:lang w:val="en-US"/>
+              </w:rPr>
+              <w:t xml:space="preserve"> clone https://github.com/2110521-2563-1-Software-Architecture/Assignment-3-MVC-MVP-MVVM.git</w:t>
             </w:r>
           </w:p>
         </w:tc>
@@ -1424,15 +1711,20 @@
     <w:p>
       <w:pPr>
         <w:jc w:val="center"/>
+        <w:rPr>
+          <w:cs/>
+          <w:lang w:bidi="th"/>
+        </w:rPr>
       </w:pPr>
       <w:r>
         <w:rPr>
           <w:noProof/>
+          <w:lang w:val="en-US" w:bidi="ar-SA"/>
         </w:rPr>
         <mc:AlternateContent>
           <mc:Choice Requires="wpg">
             <w:drawing>
-              <wp:inline distT="114300" distB="114300" distL="114300" distR="114300">
+              <wp:inline distT="114300" distB="114300" distL="114300" distR="114300" wp14:anchorId="059AB2D1" wp14:editId="1ACAB134">
                 <wp:extent cx="3835238" cy="664438"/>
                 <wp:effectExtent l="0" t="0" r="0" b="0"/>
                 <wp:docPr id="2" name="Group 2"/>
@@ -1480,12 +1772,19 @@
                                 <w:spacing w:line="240" w:lineRule="auto"/>
                                 <w:jc w:val="center"/>
                                 <w:textDirection w:val="btLr"/>
+                                <w:rPr>
+                                  <w:cs/>
+                                  <w:lang w:bidi="th"/>
+                                </w:rPr>
                               </w:pPr>
                               <w:r>
                                 <w:rPr>
                                   <w:rFonts w:ascii="Roboto Mono" w:eastAsia="Roboto Mono" w:hAnsi="Roboto Mono" w:cs="Roboto Mono"/>
                                   <w:color w:val="000000"/>
                                   <w:sz w:val="28"/>
+                                  <w:szCs w:val="28"/>
+                                  <w:cs/>
+                                  <w:lang w:bidi="th"/>
                                 </w:rPr>
                                 <w:t>View</w:t>
                               </w:r>
@@ -1527,12 +1826,19 @@
                                 <w:spacing w:line="240" w:lineRule="auto"/>
                                 <w:jc w:val="center"/>
                                 <w:textDirection w:val="btLr"/>
+                                <w:rPr>
+                                  <w:cs/>
+                                  <w:lang w:bidi="th"/>
+                                </w:rPr>
                               </w:pPr>
                               <w:r>
                                 <w:rPr>
                                   <w:rFonts w:ascii="Roboto Mono" w:eastAsia="Roboto Mono" w:hAnsi="Roboto Mono" w:cs="Roboto Mono"/>
                                   <w:color w:val="000000"/>
                                   <w:sz w:val="28"/>
+                                  <w:szCs w:val="28"/>
+                                  <w:cs/>
+                                  <w:lang w:bidi="th"/>
                                 </w:rPr>
                                 <w:t>Controller</w:t>
                               </w:r>
@@ -1574,12 +1880,19 @@
                                 <w:spacing w:line="240" w:lineRule="auto"/>
                                 <w:jc w:val="center"/>
                                 <w:textDirection w:val="btLr"/>
+                                <w:rPr>
+                                  <w:cs/>
+                                  <w:lang w:bidi="th"/>
+                                </w:rPr>
                               </w:pPr>
                               <w:r>
                                 <w:rPr>
                                   <w:rFonts w:ascii="Roboto Mono" w:eastAsia="Roboto Mono" w:hAnsi="Roboto Mono" w:cs="Roboto Mono"/>
                                   <w:color w:val="000000"/>
                                   <w:sz w:val="28"/>
+                                  <w:szCs w:val="28"/>
+                                  <w:cs/>
+                                  <w:lang w:bidi="th"/>
                                 </w:rPr>
                                 <w:t>Model</w:t>
                               </w:r>
@@ -1692,10 +2005,10 @@
               </wp:inline>
             </w:drawing>
           </mc:Choice>
-          <mc:Fallback>
+          <mc:Fallback xmlns:w16se="http://schemas.microsoft.com/office/word/2015/wordml/symex" xmlns:w16="http://schemas.microsoft.com/office/word/2018/wordml" xmlns:w16cid="http://schemas.microsoft.com/office/word/2016/wordml/cid" xmlns:w16cex="http://schemas.microsoft.com/office/word/2018/wordml/cex" xmlns:am3d="http://schemas.microsoft.com/office/drawing/2017/model3d" xmlns:aink="http://schemas.microsoft.com/office/drawing/2016/ink" xmlns:cx8="http://schemas.microsoft.com/office/drawing/2016/5/14/chartex" xmlns:cx7="http://schemas.microsoft.com/office/drawing/2016/5/13/chartex" xmlns:cx6="http://schemas.microsoft.com/office/drawing/2016/5/12/chartex" xmlns:cx5="http://schemas.microsoft.com/office/drawing/2016/5/11/chartex" xmlns:cx4="http://schemas.microsoft.com/office/drawing/2016/5/10/chartex" xmlns:cx3="http://schemas.microsoft.com/office/drawing/2016/5/9/chartex" xmlns:cx2="http://schemas.microsoft.com/office/drawing/2015/10/21/chartex" xmlns:cx1="http://schemas.microsoft.com/office/drawing/2015/9/8/chartex" xmlns:cx="http://schemas.microsoft.com/office/drawing/2014/chartex">
             <w:pict>
-              <v:group id="Group 2" o:spid="_x0000_s1026" style="width:302pt;height:52.3pt;mso-position-horizontal-relative:char;mso-position-vertical-relative:line" coordorigin="11763,12547" coordsize="43239,7353" o:gfxdata="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">
-                <v:rect id="Rectangle 1" o:spid="_x0000_s1027" style="position:absolute;left:11763;top:12547;width:10587;height:7353;visibility:visible;mso-wrap-style:square;v-text-anchor:middle" o:gfxdata="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" fillcolor="#d9ead3">
+              <v:group id="Group 2" o:spid="_x0000_s1026" style="width:302pt;height:52.3pt;mso-position-horizontal-relative:char;mso-position-vertical-relative:line" coordorigin="11763,12547" coordsize="43239,7353" o:gfxdata="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">
+                <v:rect id="Rectangle 1" o:spid="_x0000_s1027" style="position:absolute;left:11763;top:12547;width:10587;height:7353;visibility:visible;mso-wrap-style:square;v-text-anchor:middle" o:gfxdata="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" fillcolor="#d9ead3">
                   <v:stroke startarrowwidth="narrow" startarrowlength="short" endarrowwidth="narrow" endarrowlength="short" joinstyle="round"/>
                   <v:textbox inset="2.53958mm,2.53958mm,2.53958mm,2.53958mm">
                     <w:txbxContent>
@@ -1717,7 +2030,7 @@
                     </w:txbxContent>
                   </v:textbox>
                 </v:rect>
-                <v:rect id="Rectangle 3" o:spid="_x0000_s1028" style="position:absolute;left:26940;top:12547;width:12885;height:7353;visibility:visible;mso-wrap-style:square;v-text-anchor:middle" o:gfxdata="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" fillcolor="#cfe2f3">
+                <v:rect id="Rectangle 3" o:spid="_x0000_s1028" style="position:absolute;left:26940;top:12547;width:12885;height:7353;visibility:visible;mso-wrap-style:square;v-text-anchor:middle" o:gfxdata="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" fillcolor="#cfe2f3">
                   <v:stroke startarrowwidth="narrow" startarrowlength="short" endarrowwidth="narrow" endarrowlength="short" joinstyle="round"/>
                   <v:textbox inset="2.53958mm,2.53958mm,2.53958mm,2.53958mm">
                     <w:txbxContent>
@@ -1739,7 +2052,7 @@
                     </w:txbxContent>
                   </v:textbox>
                 </v:rect>
-                <v:rect id="Rectangle 4" o:spid="_x0000_s1029" style="position:absolute;left:44415;top:12547;width:10587;height:7353;visibility:visible;mso-wrap-style:square;v-text-anchor:middle" o:gfxdata="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" fillcolor="#ead1dc">
+                <v:rect id="Rectangle 4" o:spid="_x0000_s1029" style="position:absolute;left:44415;top:12547;width:10587;height:7353;visibility:visible;mso-wrap-style:square;v-text-anchor:middle" o:gfxdata="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" fillcolor="#ead1dc">
                   <v:stroke startarrowwidth="narrow" startarrowlength="short" endarrowwidth="narrow" endarrowlength="short" joinstyle="round"/>
                   <v:textbox inset="2.53958mm,2.53958mm,2.53958mm,2.53958mm">
                     <w:txbxContent>
@@ -1765,16 +2078,16 @@
                   <v:path arrowok="t" fillok="f" o:connecttype="none"/>
                   <o:lock v:ext="edit" shapetype="t"/>
                 </v:shapetype>
-                <v:shape id="Straight Arrow Connector 5" o:spid="_x0000_s1030" type="#_x0000_t32" style="position:absolute;left:22350;top:15439;width:4590;height:0;visibility:visible;mso-wrap-style:square" o:connectortype="straight" o:gfxdata="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">
+                <v:shape id="Straight Arrow Connector 5" o:spid="_x0000_s1030" type="#_x0000_t32" style="position:absolute;left:22350;top:15439;width:4590;height:0;visibility:visible;mso-wrap-style:square" o:connectortype="straight" o:gfxdata="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">
                   <v:stroke endarrow="block"/>
                 </v:shape>
-                <v:shape id="Straight Arrow Connector 6" o:spid="_x0000_s1031" type="#_x0000_t32" style="position:absolute;left:22350;top:17008;width:4590;height:0;rotation:180;visibility:visible;mso-wrap-style:square" o:connectortype="straight" o:gfxdata="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">
+                <v:shape id="Straight Arrow Connector 6" o:spid="_x0000_s1031" type="#_x0000_t32" style="position:absolute;left:22350;top:17008;width:4590;height:0;rotation:180;visibility:visible;mso-wrap-style:square" o:connectortype="straight" o:gfxdata="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">
                   <v:stroke endarrow="block"/>
                 </v:shape>
-                <v:shape id="Straight Arrow Connector 7" o:spid="_x0000_s1032" type="#_x0000_t32" style="position:absolute;left:39825;top:15439;width:4590;height:0;visibility:visible;mso-wrap-style:square" o:connectortype="straight" o:gfxdata="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">
+                <v:shape id="Straight Arrow Connector 7" o:spid="_x0000_s1032" type="#_x0000_t32" style="position:absolute;left:39825;top:15439;width:4590;height:0;visibility:visible;mso-wrap-style:square" o:connectortype="straight" o:gfxdata="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">
                   <v:stroke endarrow="block"/>
                 </v:shape>
-                <v:shape id="Straight Arrow Connector 8" o:spid="_x0000_s1033" type="#_x0000_t32" style="position:absolute;left:39825;top:17008;width:4590;height:0;rotation:180;visibility:visible;mso-wrap-style:square" o:connectortype="straight" o:gfxdata="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">
+                <v:shape id="Straight Arrow Connector 8" o:spid="_x0000_s1033" type="#_x0000_t32" style="position:absolute;left:39825;top:17008;width:4590;height:0;rotation:180;visibility:visible;mso-wrap-style:square" o:connectortype="straight" o:gfxdata="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">
                   <v:stroke endarrow="block"/>
                 </v:shape>
                 <w10:anchorlock/>
@@ -1821,14 +2134,19 @@
     <w:p>
       <w:pPr>
         <w:jc w:val="center"/>
+        <w:rPr>
+          <w:cs/>
+          <w:lang w:bidi="th"/>
+        </w:rPr>
       </w:pPr>
       <w:r>
         <w:rPr>
           <w:noProof/>
+          <w:lang w:val="en-US" w:bidi="ar-SA"/>
         </w:rPr>
         <w:lastRenderedPageBreak/>
         <w:drawing>
-          <wp:inline distT="114300" distB="114300" distL="114300" distR="114300">
+          <wp:inline distT="114300" distB="114300" distL="114300" distR="114300" wp14:anchorId="6CFCD0FC" wp14:editId="39EA3D1F">
             <wp:extent cx="2566988" cy="2055595"/>
             <wp:effectExtent l="0" t="0" r="0" b="0"/>
             <wp:docPr id="29" name="image2.png"/>
@@ -1895,7 +2213,21 @@
         <w:rPr>
           <w:lang w:val="en-US"/>
         </w:rPr>
-        <w:t>Change directory to the “mvc” folder</w:t>
+        <w:t>Change directory to the “</w:t>
+      </w:r>
+      <w:proofErr w:type="spellStart"/>
+      <w:r>
+        <w:rPr>
+          <w:lang w:val="en-US"/>
+        </w:rPr>
+        <w:t>mvc</w:t>
+      </w:r>
+      <w:proofErr w:type="spellEnd"/>
+      <w:r>
+        <w:rPr>
+          <w:lang w:val="en-US"/>
+        </w:rPr>
+        <w:t>” folder</w:t>
       </w:r>
     </w:p>
     <w:tbl>
@@ -1959,8 +2291,17 @@
                 <w:rFonts w:ascii="Roboto Mono" w:eastAsia="Roboto Mono" w:hAnsi="Roboto Mono" w:cs="Roboto Mono"/>
                 <w:lang w:val="en-US"/>
               </w:rPr>
-              <w:t>$ cd mvc</w:t>
-            </w:r>
+              <w:t xml:space="preserve">$ cd </w:t>
+            </w:r>
+            <w:proofErr w:type="spellStart"/>
+            <w:r>
+              <w:rPr>
+                <w:rFonts w:ascii="Roboto Mono" w:eastAsia="Roboto Mono" w:hAnsi="Roboto Mono" w:cs="Roboto Mono"/>
+                <w:lang w:val="en-US"/>
+              </w:rPr>
+              <w:t>mvc</w:t>
+            </w:r>
+            <w:proofErr w:type="spellEnd"/>
           </w:p>
         </w:tc>
       </w:tr>
@@ -1994,6 +2335,7 @@
           <w:lang w:val="en-US"/>
         </w:rPr>
       </w:pPr>
+      <w:proofErr w:type="spellStart"/>
       <w:r>
         <w:rPr>
           <w:rFonts w:ascii="Roboto Mono" w:eastAsia="Roboto Mono" w:hAnsi="Roboto Mono" w:cs="Roboto Mono"/>
@@ -2003,6 +2345,7 @@
         </w:rPr>
         <w:t>mvc</w:t>
       </w:r>
+      <w:proofErr w:type="spellEnd"/>
     </w:p>
     <w:p>
       <w:pPr>
@@ -2039,8 +2382,19 @@
           <w:szCs w:val="18"/>
           <w:lang w:val="en-US"/>
         </w:rPr>
-        <w:t>└── mvc</w:t>
-      </w:r>
+        <w:t xml:space="preserve">└── </w:t>
+      </w:r>
+      <w:proofErr w:type="spellStart"/>
+      <w:r>
+        <w:rPr>
+          <w:rFonts w:ascii="Arial Unicode MS" w:eastAsia="Arial Unicode MS" w:hAnsi="Arial Unicode MS" w:cs="Arial Unicode MS"/>
+          <w:sz w:val="18"/>
+          <w:szCs w:val="18"/>
+          <w:lang w:val="en-US"/>
+        </w:rPr>
+        <w:t>mvc</w:t>
+      </w:r>
+      <w:proofErr w:type="spellEnd"/>
     </w:p>
     <w:p>
       <w:pPr>
@@ -2377,7 +2731,17 @@
       </w:pPr>
     </w:p>
     <w:p>
-      <w:r>
+      <w:pPr>
+        <w:rPr>
+          <w:cs/>
+          <w:lang w:bidi="th"/>
+        </w:rPr>
+      </w:pPr>
+      <w:r>
+        <w:rPr>
+          <w:cs/>
+          <w:lang w:bidi="th"/>
+        </w:rPr>
         <w:t>To run the application</w:t>
       </w:r>
     </w:p>
@@ -2417,11 +2781,15 @@
               <w:spacing w:line="240" w:lineRule="auto"/>
               <w:rPr>
                 <w:rFonts w:ascii="Roboto Mono" w:eastAsia="Roboto Mono" w:hAnsi="Roboto Mono" w:cs="Roboto Mono"/>
+                <w:cs/>
+                <w:lang w:bidi="th"/>
               </w:rPr>
             </w:pPr>
             <w:r>
               <w:rPr>
                 <w:rFonts w:ascii="Roboto Mono" w:eastAsia="Roboto Mono" w:hAnsi="Roboto Mono" w:cs="Roboto Mono"/>
+                <w:cs/>
+                <w:lang w:bidi="th"/>
               </w:rPr>
               <w:t>$ python main.py</w:t>
             </w:r>
@@ -2429,7 +2797,14 @@
         </w:tc>
       </w:tr>
     </w:tbl>
-    <w:p/>
+    <w:p>
+      <w:pPr>
+        <w:rPr>
+          <w:cs/>
+          <w:lang w:bidi="th"/>
+        </w:rPr>
+      </w:pPr>
+    </w:p>
     <w:p>
       <w:pPr>
         <w:rPr>
@@ -2460,7 +2835,6 @@
         <w:rPr>
           <w:lang w:val="en-US"/>
         </w:rPr>
-        <w:lastRenderedPageBreak/>
         <w:t>Open main_controller.py and implement all missing methods.</w:t>
       </w:r>
     </w:p>
@@ -2482,7 +2856,21 @@
         <w:rPr>
           <w:lang w:val="en-US"/>
         </w:rPr>
-        <w:t xml:space="preserve"> Use an object of type NoteRepository to interact with the business logic.</w:t>
+        <w:t xml:space="preserve"> Use an object of type </w:t>
+      </w:r>
+      <w:proofErr w:type="spellStart"/>
+      <w:r>
+        <w:rPr>
+          <w:lang w:val="en-US"/>
+        </w:rPr>
+        <w:t>NoteRepository</w:t>
+      </w:r>
+      <w:proofErr w:type="spellEnd"/>
+      <w:r>
+        <w:rPr>
+          <w:lang w:val="en-US"/>
+        </w:rPr>
+        <w:t xml:space="preserve"> to interact with the business logic.</w:t>
       </w:r>
     </w:p>
     <w:p>
@@ -2558,7 +2946,22 @@
               <w:rPr>
                 <w:lang w:val="en-US"/>
               </w:rPr>
-              <w:t>We implement the code in way that when we instantiate a controller, it will instantiate a NoteRepository object as its property. After that, we implement</w:t>
+              <w:lastRenderedPageBreak/>
+              <w:t xml:space="preserve">We implement the code in way that when we instantiate a controller, it will instantiate a </w:t>
+            </w:r>
+            <w:proofErr w:type="spellStart"/>
+            <w:r>
+              <w:rPr>
+                <w:lang w:val="en-US"/>
+              </w:rPr>
+              <w:t>NoteRepository</w:t>
+            </w:r>
+            <w:proofErr w:type="spellEnd"/>
+            <w:r>
+              <w:rPr>
+                <w:lang w:val="en-US"/>
+              </w:rPr>
+              <w:t xml:space="preserve"> object as its property. After that, we implement</w:t>
             </w:r>
             <w:r>
               <w:rPr>
@@ -2572,18 +2975,40 @@
               </w:rPr>
               <w:t xml:space="preserve">methods of controller using a </w:t>
             </w:r>
-            <w:r>
-              <w:rPr>
-                <w:lang w:val="en-US"/>
-              </w:rPr>
-              <w:t>note_repository property’s method like get_all_</w:t>
+            <w:proofErr w:type="spellStart"/>
+            <w:r>
+              <w:rPr>
+                <w:lang w:val="en-US"/>
+              </w:rPr>
+              <w:t>note_repository</w:t>
+            </w:r>
+            <w:proofErr w:type="spellEnd"/>
+            <w:r>
+              <w:rPr>
+                <w:lang w:val="en-US"/>
+              </w:rPr>
+              <w:t xml:space="preserve"> property’s method like </w:t>
+            </w:r>
+            <w:proofErr w:type="spellStart"/>
+            <w:r>
+              <w:rPr>
+                <w:lang w:val="en-US"/>
+              </w:rPr>
+              <w:t>get_all_</w:t>
             </w:r>
             <w:proofErr w:type="gramStart"/>
             <w:r>
               <w:rPr>
                 <w:lang w:val="en-US"/>
               </w:rPr>
-              <w:t>notes(</w:t>
+              <w:t>notes</w:t>
+            </w:r>
+            <w:proofErr w:type="spellEnd"/>
+            <w:r>
+              <w:rPr>
+                <w:lang w:val="en-US"/>
+              </w:rPr>
+              <w:t>(</w:t>
             </w:r>
             <w:proofErr w:type="gramEnd"/>
             <w:r>
@@ -2599,11 +3024,19 @@
               </w:rPr>
               <w:t xml:space="preserve">which call </w:t>
             </w:r>
-            <w:r>
-              <w:rPr>
-                <w:lang w:val="en-US"/>
-              </w:rPr>
-              <w:t>NoteRepository.get_all_notes()</w:t>
+            <w:proofErr w:type="spellStart"/>
+            <w:r>
+              <w:rPr>
+                <w:lang w:val="en-US"/>
+              </w:rPr>
+              <w:t>NoteRepository.get_all_notes</w:t>
+            </w:r>
+            <w:proofErr w:type="spellEnd"/>
+            <w:r>
+              <w:rPr>
+                <w:lang w:val="en-US"/>
+              </w:rPr>
+              <w:t>()</w:t>
             </w:r>
             <w:r>
               <w:rPr>
@@ -2654,7 +3087,21 @@
         <w:rPr>
           <w:lang w:val="en-US"/>
         </w:rPr>
-        <w:t xml:space="preserve"> Use an object of type MainController which you implemented in the previous step. </w:t>
+        <w:t xml:space="preserve"> Use an object of type </w:t>
+      </w:r>
+      <w:proofErr w:type="spellStart"/>
+      <w:r>
+        <w:rPr>
+          <w:lang w:val="en-US"/>
+        </w:rPr>
+        <w:t>MainController</w:t>
+      </w:r>
+      <w:proofErr w:type="spellEnd"/>
+      <w:r>
+        <w:rPr>
+          <w:lang w:val="en-US"/>
+        </w:rPr>
+        <w:t xml:space="preserve"> which you implemented in the previous step. </w:t>
       </w:r>
     </w:p>
     <w:p>
@@ -2754,6 +3201,12 @@
       </w:pPr>
     </w:p>
     <w:p>
+      <w:pPr>
+        <w:rPr>
+          <w:cs/>
+          <w:lang w:bidi="th"/>
+        </w:rPr>
+      </w:pPr>
       <w:r>
         <w:rPr>
           <w:lang w:val="en-US"/>
@@ -2761,6 +3214,10 @@
         <w:t xml:space="preserve">Q5: What is the role of the controller here? </w:t>
       </w:r>
       <w:r>
+        <w:rPr>
+          <w:cs/>
+          <w:lang w:bidi="th"/>
+        </w:rPr>
         <w:t>Explain it breifly.</w:t>
       </w:r>
     </w:p>
@@ -3037,9 +3494,10 @@
             <w:r>
               <w:rPr>
                 <w:noProof/>
+                <w:lang w:val="en-US" w:bidi="ar-SA"/>
               </w:rPr>
               <w:drawing>
-                <wp:inline distT="0" distB="0" distL="0" distR="0" wp14:anchorId="5ED688AA" wp14:editId="690D18C7">
+                <wp:inline distT="0" distB="0" distL="0" distR="0" wp14:anchorId="6A37A58D" wp14:editId="73D70383">
                   <wp:extent cx="3211234" cy="2558337"/>
                   <wp:effectExtent l="0" t="0" r="8255" b="0"/>
                   <wp:docPr id="28" name="Picture 28"/>
@@ -3098,42 +3556,47 @@
         <w:rPr>
           <w:lang w:val="en-US"/>
         </w:rPr>
+        <w:t>MVP: Model-View-Presenter</w:t>
+      </w:r>
+    </w:p>
+    <w:p>
+      <w:pPr>
+        <w:rPr>
+          <w:lang w:val="en-US"/>
+        </w:rPr>
+      </w:pPr>
+      <w:r>
+        <w:rPr>
+          <w:lang w:val="en-US"/>
+        </w:rPr>
+        <w:t>Now, we will look into another pattern called “MVP” which is considered as a variant of MVC pattern. In the MVC pattern, the view needs to update itself when the data changes which may not be convenient in a complex application. Instead, we will replace the controller with the presenter and change the way they communicate to each other. In MVP pattern, the presenter will be the object which updates the view instead of the view itself.</w:t>
+      </w:r>
+    </w:p>
+    <w:p>
+      <w:pPr>
+        <w:rPr>
+          <w:lang w:val="en-US"/>
+        </w:rPr>
+      </w:pPr>
+    </w:p>
+    <w:p>
+      <w:pPr>
+        <w:jc w:val="center"/>
+        <w:rPr>
+          <w:cs/>
+          <w:lang w:bidi="th"/>
+        </w:rPr>
+      </w:pPr>
+      <w:r>
+        <w:rPr>
+          <w:noProof/>
+          <w:lang w:val="en-US" w:bidi="ar-SA"/>
+        </w:rPr>
         <w:lastRenderedPageBreak/>
-        <w:t>MVP: Model-View-Presenter</w:t>
-      </w:r>
-    </w:p>
-    <w:p>
-      <w:pPr>
-        <w:rPr>
-          <w:lang w:val="en-US"/>
-        </w:rPr>
-      </w:pPr>
-      <w:r>
-        <w:rPr>
-          <w:lang w:val="en-US"/>
-        </w:rPr>
-        <w:t>Now, we will look into another pattern called “MVP” which is considered as a variant of MVC pattern. In the MVC pattern, the view needs to update itself when the data changes which may not be convenient in a complex application. Instead, we will replace the controller with the presenter and change the way they communicate to each other. In MVP pattern, the presenter will be the object which updates the view instead of the view itself.</w:t>
-      </w:r>
-    </w:p>
-    <w:p>
-      <w:pPr>
-        <w:rPr>
-          <w:lang w:val="en-US"/>
-        </w:rPr>
-      </w:pPr>
-    </w:p>
-    <w:p>
-      <w:pPr>
-        <w:jc w:val="center"/>
-      </w:pPr>
-      <w:r>
-        <w:rPr>
-          <w:noProof/>
-        </w:rPr>
         <mc:AlternateContent>
           <mc:Choice Requires="wpg">
             <w:drawing>
-              <wp:inline distT="114300" distB="114300" distL="114300" distR="114300">
+              <wp:inline distT="114300" distB="114300" distL="114300" distR="114300" wp14:anchorId="1AAEAB02" wp14:editId="39E32D4A">
                 <wp:extent cx="4704136" cy="595313"/>
                 <wp:effectExtent l="0" t="0" r="0" b="0"/>
                 <wp:docPr id="9" name="Group 9"/>
@@ -3181,12 +3644,19 @@
                                 <w:spacing w:line="240" w:lineRule="auto"/>
                                 <w:jc w:val="center"/>
                                 <w:textDirection w:val="btLr"/>
+                                <w:rPr>
+                                  <w:cs/>
+                                  <w:lang w:bidi="th"/>
+                                </w:rPr>
                               </w:pPr>
                               <w:r>
                                 <w:rPr>
                                   <w:rFonts w:ascii="Roboto Mono" w:eastAsia="Roboto Mono" w:hAnsi="Roboto Mono" w:cs="Roboto Mono"/>
                                   <w:color w:val="000000"/>
                                   <w:sz w:val="28"/>
+                                  <w:szCs w:val="28"/>
+                                  <w:cs/>
+                                  <w:lang w:bidi="th"/>
                                 </w:rPr>
                                 <w:t>View</w:t>
                               </w:r>
@@ -3228,12 +3698,19 @@
                                 <w:spacing w:line="240" w:lineRule="auto"/>
                                 <w:jc w:val="center"/>
                                 <w:textDirection w:val="btLr"/>
+                                <w:rPr>
+                                  <w:cs/>
+                                  <w:lang w:bidi="th"/>
+                                </w:rPr>
                               </w:pPr>
                               <w:r>
                                 <w:rPr>
                                   <w:rFonts w:ascii="Roboto Mono" w:eastAsia="Roboto Mono" w:hAnsi="Roboto Mono" w:cs="Roboto Mono"/>
                                   <w:color w:val="000000"/>
                                   <w:sz w:val="28"/>
+                                  <w:szCs w:val="28"/>
+                                  <w:cs/>
+                                  <w:lang w:bidi="th"/>
                                 </w:rPr>
                                 <w:t>Presenter</w:t>
                               </w:r>
@@ -3275,12 +3752,19 @@
                                 <w:spacing w:line="240" w:lineRule="auto"/>
                                 <w:jc w:val="center"/>
                                 <w:textDirection w:val="btLr"/>
+                                <w:rPr>
+                                  <w:cs/>
+                                  <w:lang w:bidi="th"/>
+                                </w:rPr>
                               </w:pPr>
                               <w:r>
                                 <w:rPr>
                                   <w:rFonts w:ascii="Roboto Mono" w:eastAsia="Roboto Mono" w:hAnsi="Roboto Mono" w:cs="Roboto Mono"/>
                                   <w:color w:val="000000"/>
                                   <w:sz w:val="28"/>
+                                  <w:szCs w:val="28"/>
+                                  <w:cs/>
+                                  <w:lang w:bidi="th"/>
                                 </w:rPr>
                                 <w:t>Model</w:t>
                               </w:r>
@@ -3418,11 +3902,18 @@
                                 <w:spacing w:line="240" w:lineRule="auto"/>
                                 <w:jc w:val="center"/>
                                 <w:textDirection w:val="btLr"/>
+                                <w:rPr>
+                                  <w:cs/>
+                                  <w:lang w:bidi="th"/>
+                                </w:rPr>
                               </w:pPr>
                               <w:r>
                                 <w:rPr>
                                   <w:color w:val="000000"/>
                                   <w:sz w:val="28"/>
+                                  <w:szCs w:val="28"/>
+                                  <w:cs/>
+                                  <w:lang w:bidi="th"/>
                                 </w:rPr>
                                 <w:t>Contract (interface)</w:t>
                               </w:r>
@@ -3487,10 +3978,10 @@
               </wp:inline>
             </w:drawing>
           </mc:Choice>
-          <mc:Fallback>
+          <mc:Fallback xmlns:w16se="http://schemas.microsoft.com/office/word/2015/wordml/symex" xmlns:w16="http://schemas.microsoft.com/office/word/2018/wordml" xmlns:w16cid="http://schemas.microsoft.com/office/word/2016/wordml/cid" xmlns:w16cex="http://schemas.microsoft.com/office/word/2018/wordml/cex" xmlns:am3d="http://schemas.microsoft.com/office/drawing/2017/model3d" xmlns:aink="http://schemas.microsoft.com/office/drawing/2016/ink" xmlns:cx8="http://schemas.microsoft.com/office/drawing/2016/5/14/chartex" xmlns:cx7="http://schemas.microsoft.com/office/drawing/2016/5/13/chartex" xmlns:cx6="http://schemas.microsoft.com/office/drawing/2016/5/12/chartex" xmlns:cx5="http://schemas.microsoft.com/office/drawing/2016/5/11/chartex" xmlns:cx4="http://schemas.microsoft.com/office/drawing/2016/5/10/chartex" xmlns:cx3="http://schemas.microsoft.com/office/drawing/2016/5/9/chartex" xmlns:cx2="http://schemas.microsoft.com/office/drawing/2015/10/21/chartex" xmlns:cx1="http://schemas.microsoft.com/office/drawing/2015/9/8/chartex" xmlns:cx="http://schemas.microsoft.com/office/drawing/2014/chartex">
             <w:pict>
-              <v:group id="Group 9" o:spid="_x0000_s1034" style="width:370.4pt;height:46.9pt;mso-position-horizontal-relative:char;mso-position-vertical-relative:line" coordorigin="8153,12547" coordsize="59004,7353" o:gfxdata="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">
-                <v:rect id="Rectangle 10" o:spid="_x0000_s1035" style="position:absolute;left:8153;top:12547;width:10587;height:7353;visibility:visible;mso-wrap-style:square;v-text-anchor:middle" o:gfxdata="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" fillcolor="#d9ead3">
+              <v:group id="Group 9" o:spid="_x0000_s1034" style="width:370.4pt;height:46.9pt;mso-position-horizontal-relative:char;mso-position-vertical-relative:line" coordorigin="8153,12547" coordsize="59004,7353" o:gfxdata="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">
+                <v:rect id="Rectangle 10" o:spid="_x0000_s1035" style="position:absolute;left:8153;top:12547;width:10587;height:7353;visibility:visible;mso-wrap-style:square;v-text-anchor:middle" o:gfxdata="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" fillcolor="#d9ead3">
                   <v:stroke startarrowwidth="narrow" startarrowlength="short" endarrowwidth="narrow" endarrowlength="short" joinstyle="round"/>
                   <v:textbox inset="2.53958mm,2.53958mm,2.53958mm,2.53958mm">
                     <w:txbxContent>
@@ -3512,7 +4003,7 @@
                     </w:txbxContent>
                   </v:textbox>
                 </v:rect>
-                <v:rect id="Rectangle 11" o:spid="_x0000_s1036" style="position:absolute;left:39095;top:12547;width:12885;height:7353;visibility:visible;mso-wrap-style:square;v-text-anchor:middle" o:gfxdata="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" fillcolor="#cfe2f3">
+                <v:rect id="Rectangle 11" o:spid="_x0000_s1036" style="position:absolute;left:39095;top:12547;width:12885;height:7353;visibility:visible;mso-wrap-style:square;v-text-anchor:middle" o:gfxdata="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" fillcolor="#cfe2f3">
                   <v:stroke startarrowwidth="narrow" startarrowlength="short" endarrowwidth="narrow" endarrowlength="short" joinstyle="round"/>
                   <v:textbox inset="2.53958mm,2.53958mm,2.53958mm,2.53958mm">
                     <w:txbxContent>
@@ -3534,7 +4025,7 @@
                     </w:txbxContent>
                   </v:textbox>
                 </v:rect>
-                <v:rect id="Rectangle 12" o:spid="_x0000_s1037" style="position:absolute;left:56571;top:12547;width:10587;height:7353;visibility:visible;mso-wrap-style:square;v-text-anchor:middle" o:gfxdata="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" fillcolor="#ead1dc">
+                <v:rect id="Rectangle 12" o:spid="_x0000_s1037" style="position:absolute;left:56571;top:12547;width:10587;height:7353;visibility:visible;mso-wrap-style:square;v-text-anchor:middle" o:gfxdata="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" fillcolor="#ead1dc">
                   <v:stroke startarrowwidth="narrow" startarrowlength="short" endarrowwidth="narrow" endarrowlength="short" joinstyle="round"/>
                   <v:textbox inset="2.53958mm,2.53958mm,2.53958mm,2.53958mm">
                     <w:txbxContent>
@@ -3556,19 +4047,19 @@
                     </w:txbxContent>
                   </v:textbox>
                 </v:rect>
-                <v:shape id="Straight Arrow Connector 13" o:spid="_x0000_s1038" type="#_x0000_t32" style="position:absolute;left:18740;top:15439;width:4590;height:0;visibility:visible;mso-wrap-style:square" o:connectortype="straight" o:gfxdata="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">
+                <v:shape id="Straight Arrow Connector 13" o:spid="_x0000_s1038" type="#_x0000_t32" style="position:absolute;left:18740;top:15439;width:4590;height:0;visibility:visible;mso-wrap-style:square" o:connectortype="straight" o:gfxdata="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">
                   <v:stroke endarrow="block"/>
                 </v:shape>
-                <v:shape id="Straight Arrow Connector 14" o:spid="_x0000_s1039" type="#_x0000_t32" style="position:absolute;left:18740;top:17008;width:4590;height:0;rotation:180;visibility:visible;mso-wrap-style:square" o:connectortype="straight" o:gfxdata="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">
+                <v:shape id="Straight Arrow Connector 14" o:spid="_x0000_s1039" type="#_x0000_t32" style="position:absolute;left:18740;top:17008;width:4590;height:0;rotation:180;visibility:visible;mso-wrap-style:square" o:connectortype="straight" o:gfxdata="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">
                   <v:stroke endarrow="block"/>
                 </v:shape>
-                <v:shape id="Straight Arrow Connector 15" o:spid="_x0000_s1040" type="#_x0000_t32" style="position:absolute;left:51980;top:15439;width:4590;height:0;visibility:visible;mso-wrap-style:square" o:connectortype="straight" o:gfxdata="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">
+                <v:shape id="Straight Arrow Connector 15" o:spid="_x0000_s1040" type="#_x0000_t32" style="position:absolute;left:51980;top:15439;width:4590;height:0;visibility:visible;mso-wrap-style:square" o:connectortype="straight" o:gfxdata="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">
                   <v:stroke endarrow="block"/>
                 </v:shape>
-                <v:shape id="Straight Arrow Connector 16" o:spid="_x0000_s1041" type="#_x0000_t32" style="position:absolute;left:51980;top:17008;width:4590;height:0;rotation:180;visibility:visible;mso-wrap-style:square" o:connectortype="straight" o:gfxdata="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">
+                <v:shape id="Straight Arrow Connector 16" o:spid="_x0000_s1041" type="#_x0000_t32" style="position:absolute;left:51980;top:17008;width:4590;height:0;rotation:180;visibility:visible;mso-wrap-style:square" o:connectortype="straight" o:gfxdata="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">
                   <v:stroke endarrow="block"/>
                 </v:shape>
-                <v:rect id="Rectangle 17" o:spid="_x0000_s1042" style="position:absolute;left:23330;top:12547;width:11175;height:7353;visibility:visible;mso-wrap-style:square;v-text-anchor:middle" o:gfxdata="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" fillcolor="#fce5cd">
+                <v:rect id="Rectangle 17" o:spid="_x0000_s1042" style="position:absolute;left:23330;top:12547;width:11175;height:7353;visibility:visible;mso-wrap-style:square;v-text-anchor:middle" o:gfxdata="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" fillcolor="#fce5cd">
                   <v:stroke dashstyle="dash" startarrowwidth="narrow" startarrowlength="short" endarrowwidth="narrow" endarrowlength="short" joinstyle="round"/>
                   <v:textbox inset="2.53958mm,2.53958mm,2.53958mm,2.53958mm">
                     <w:txbxContent>
@@ -3589,10 +4080,10 @@
                     </w:txbxContent>
                   </v:textbox>
                 </v:rect>
-                <v:shape id="Straight Arrow Connector 18" o:spid="_x0000_s1043" type="#_x0000_t32" style="position:absolute;left:34505;top:15439;width:4590;height:0;visibility:visible;mso-wrap-style:square" o:connectortype="straight" o:gfxdata="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">
+                <v:shape id="Straight Arrow Connector 18" o:spid="_x0000_s1043" type="#_x0000_t32" style="position:absolute;left:34505;top:15439;width:4590;height:0;visibility:visible;mso-wrap-style:square" o:connectortype="straight" o:gfxdata="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">
                   <v:stroke endarrow="block"/>
                 </v:shape>
-                <v:shape id="Straight Arrow Connector 19" o:spid="_x0000_s1044" type="#_x0000_t32" style="position:absolute;left:34505;top:17008;width:4590;height:0;rotation:180;visibility:visible;mso-wrap-style:square" o:connectortype="straight" o:gfxdata="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">
+                <v:shape id="Straight Arrow Connector 19" o:spid="_x0000_s1044" type="#_x0000_t32" style="position:absolute;left:34505;top:17008;width:4590;height:0;rotation:180;visibility:visible;mso-wrap-style:square" o:connectortype="straight" o:gfxdata="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">
                   <v:stroke endarrow="block"/>
                 </v:shape>
                 <w10:anchorlock/>
@@ -3718,7 +4209,21 @@
         <w:rPr>
           <w:lang w:val="en-US"/>
         </w:rPr>
-        <w:t>Change directory to the “mvp” folder</w:t>
+        <w:t>Change directory to the “</w:t>
+      </w:r>
+      <w:proofErr w:type="spellStart"/>
+      <w:r>
+        <w:rPr>
+          <w:lang w:val="en-US"/>
+        </w:rPr>
+        <w:t>mvp</w:t>
+      </w:r>
+      <w:proofErr w:type="spellEnd"/>
+      <w:r>
+        <w:rPr>
+          <w:lang w:val="en-US"/>
+        </w:rPr>
+        <w:t>” folder</w:t>
       </w:r>
     </w:p>
     <w:tbl>
@@ -3782,8 +4287,17 @@
                 <w:rFonts w:ascii="Roboto Mono" w:eastAsia="Roboto Mono" w:hAnsi="Roboto Mono" w:cs="Roboto Mono"/>
                 <w:lang w:val="en-US"/>
               </w:rPr>
-              <w:t>$ cd mvp</w:t>
-            </w:r>
+              <w:t xml:space="preserve">$ cd </w:t>
+            </w:r>
+            <w:proofErr w:type="spellStart"/>
+            <w:r>
+              <w:rPr>
+                <w:rFonts w:ascii="Roboto Mono" w:eastAsia="Roboto Mono" w:hAnsi="Roboto Mono" w:cs="Roboto Mono"/>
+                <w:lang w:val="en-US"/>
+              </w:rPr>
+              <w:t>mvp</w:t>
+            </w:r>
+            <w:proofErr w:type="spellEnd"/>
           </w:p>
         </w:tc>
       </w:tr>
@@ -3817,6 +4331,7 @@
           <w:lang w:val="en-US"/>
         </w:rPr>
       </w:pPr>
+      <w:proofErr w:type="spellStart"/>
       <w:r>
         <w:rPr>
           <w:rFonts w:ascii="Roboto Mono" w:eastAsia="Roboto Mono" w:hAnsi="Roboto Mono" w:cs="Roboto Mono"/>
@@ -3826,6 +4341,7 @@
         </w:rPr>
         <w:t>mvp</w:t>
       </w:r>
+      <w:proofErr w:type="spellEnd"/>
     </w:p>
     <w:p>
       <w:pPr>
@@ -3862,8 +4378,19 @@
           <w:szCs w:val="18"/>
           <w:lang w:val="en-US"/>
         </w:rPr>
-        <w:t>└── mvp</w:t>
-      </w:r>
+        <w:t xml:space="preserve">└── </w:t>
+      </w:r>
+      <w:proofErr w:type="spellStart"/>
+      <w:r>
+        <w:rPr>
+          <w:rFonts w:ascii="Arial Unicode MS" w:eastAsia="Arial Unicode MS" w:hAnsi="Arial Unicode MS" w:cs="Arial Unicode MS"/>
+          <w:sz w:val="18"/>
+          <w:szCs w:val="18"/>
+          <w:lang w:val="en-US"/>
+        </w:rPr>
+        <w:t>mvp</w:t>
+      </w:r>
+      <w:proofErr w:type="spellEnd"/>
     </w:p>
     <w:p>
       <w:pPr>
@@ -4185,7 +4712,6 @@
           <w:szCs w:val="18"/>
           <w:lang w:val="en-US"/>
         </w:rPr>
-        <w:lastRenderedPageBreak/>
         <w:t xml:space="preserve">    └── views</w:t>
       </w:r>
     </w:p>
@@ -4303,7 +4829,21 @@
         <w:rPr>
           <w:lang w:val="en-US"/>
         </w:rPr>
-        <w:t>Add these methods to the MainContract.View class</w:t>
+        <w:t xml:space="preserve">Add these methods to the </w:t>
+      </w:r>
+      <w:proofErr w:type="spellStart"/>
+      <w:r>
+        <w:rPr>
+          <w:lang w:val="en-US"/>
+        </w:rPr>
+        <w:t>MainContract.View</w:t>
+      </w:r>
+      <w:proofErr w:type="spellEnd"/>
+      <w:r>
+        <w:rPr>
+          <w:lang w:val="en-US"/>
+        </w:rPr>
+        <w:t xml:space="preserve"> class</w:t>
       </w:r>
     </w:p>
     <w:tbl>
@@ -4352,12 +4892,29 @@
                 <w:lang w:val="en-US"/>
               </w:rPr>
             </w:pPr>
+            <w:proofErr w:type="spellStart"/>
             <w:r>
               <w:rPr>
                 <w:rFonts w:ascii="Roboto Mono" w:eastAsia="Roboto Mono" w:hAnsi="Roboto Mono" w:cs="Roboto Mono"/>
                 <w:lang w:val="en-US"/>
               </w:rPr>
-              <w:t>def update_</w:t>
+              <w:t>def</w:t>
+            </w:r>
+            <w:proofErr w:type="spellEnd"/>
+            <w:r>
+              <w:rPr>
+                <w:rFonts w:ascii="Roboto Mono" w:eastAsia="Roboto Mono" w:hAnsi="Roboto Mono" w:cs="Roboto Mono"/>
+                <w:lang w:val="en-US"/>
+              </w:rPr>
+              <w:t xml:space="preserve"> </w:t>
+            </w:r>
+            <w:proofErr w:type="spellStart"/>
+            <w:r>
+              <w:rPr>
+                <w:rFonts w:ascii="Roboto Mono" w:eastAsia="Roboto Mono" w:hAnsi="Roboto Mono" w:cs="Roboto Mono"/>
+                <w:lang w:val="en-US"/>
+              </w:rPr>
+              <w:t>update_</w:t>
             </w:r>
             <w:proofErr w:type="gramStart"/>
             <w:r>
@@ -4365,7 +4922,15 @@
                 <w:rFonts w:ascii="Roboto Mono" w:eastAsia="Roboto Mono" w:hAnsi="Roboto Mono" w:cs="Roboto Mono"/>
                 <w:lang w:val="en-US"/>
               </w:rPr>
-              <w:t>view(</w:t>
+              <w:t>view</w:t>
+            </w:r>
+            <w:proofErr w:type="spellEnd"/>
+            <w:r>
+              <w:rPr>
+                <w:rFonts w:ascii="Roboto Mono" w:eastAsia="Roboto Mono" w:hAnsi="Roboto Mono" w:cs="Roboto Mono"/>
+                <w:lang w:val="en-US"/>
+              </w:rPr>
+              <w:t>(</w:t>
             </w:r>
             <w:proofErr w:type="gramEnd"/>
             <w:r>
@@ -4389,6 +4954,8 @@
               <w:spacing w:line="240" w:lineRule="auto"/>
               <w:rPr>
                 <w:rFonts w:ascii="Roboto Mono" w:eastAsia="Roboto Mono" w:hAnsi="Roboto Mono" w:cs="Roboto Mono"/>
+                <w:cs/>
+                <w:lang w:bidi="th"/>
               </w:rPr>
             </w:pPr>
             <w:r>
@@ -4401,6 +4968,8 @@
             <w:r>
               <w:rPr>
                 <w:rFonts w:ascii="Roboto Mono" w:eastAsia="Roboto Mono" w:hAnsi="Roboto Mono" w:cs="Roboto Mono"/>
+                <w:cs/>
+                <w:lang w:bidi="th"/>
               </w:rPr>
               <w:t>pass</w:t>
             </w:r>
@@ -4408,18 +4977,39 @@
         </w:tc>
       </w:tr>
     </w:tbl>
-    <w:p/>
-    <w:p>
-      <w:pPr>
-        <w:rPr>
-          <w:lang w:val="en-US"/>
-        </w:rPr>
-      </w:pPr>
-      <w:r>
-        <w:rPr>
-          <w:lang w:val="en-US"/>
-        </w:rPr>
-        <w:t>In the same way, the presenter is also accessed by the view therefore we also need to provide required methods in the MainContract.Presenter class</w:t>
+    <w:p>
+      <w:pPr>
+        <w:rPr>
+          <w:cs/>
+          <w:lang w:bidi="th"/>
+        </w:rPr>
+      </w:pPr>
+    </w:p>
+    <w:p>
+      <w:pPr>
+        <w:rPr>
+          <w:lang w:val="en-US"/>
+        </w:rPr>
+      </w:pPr>
+      <w:r>
+        <w:rPr>
+          <w:lang w:val="en-US"/>
+        </w:rPr>
+        <w:t xml:space="preserve">In the same way, the presenter is also accessed by the view therefore we also need to provide required methods in the </w:t>
+      </w:r>
+      <w:proofErr w:type="spellStart"/>
+      <w:r>
+        <w:rPr>
+          <w:lang w:val="en-US"/>
+        </w:rPr>
+        <w:t>MainContract.Presenter</w:t>
+      </w:r>
+      <w:proofErr w:type="spellEnd"/>
+      <w:r>
+        <w:rPr>
+          <w:lang w:val="en-US"/>
+        </w:rPr>
+        <w:t xml:space="preserve"> class</w:t>
       </w:r>
     </w:p>
     <w:p>
@@ -4445,7 +5035,21 @@
         <w:rPr>
           <w:lang w:val="en-US"/>
         </w:rPr>
-        <w:t>Add these methods to the MainContract.Presenter class</w:t>
+        <w:t xml:space="preserve">Add these methods to the </w:t>
+      </w:r>
+      <w:proofErr w:type="spellStart"/>
+      <w:r>
+        <w:rPr>
+          <w:lang w:val="en-US"/>
+        </w:rPr>
+        <w:t>MainContract.Presenter</w:t>
+      </w:r>
+      <w:proofErr w:type="spellEnd"/>
+      <w:r>
+        <w:rPr>
+          <w:lang w:val="en-US"/>
+        </w:rPr>
+        <w:t xml:space="preserve"> class</w:t>
       </w:r>
     </w:p>
     <w:tbl>
@@ -4487,12 +5091,29 @@
                 <w:lang w:val="en-US"/>
               </w:rPr>
             </w:pPr>
+            <w:proofErr w:type="spellStart"/>
             <w:r>
               <w:rPr>
                 <w:rFonts w:ascii="Roboto Mono" w:eastAsia="Roboto Mono" w:hAnsi="Roboto Mono" w:cs="Roboto Mono"/>
                 <w:lang w:val="en-US"/>
               </w:rPr>
-              <w:t>def add_</w:t>
+              <w:t>def</w:t>
+            </w:r>
+            <w:proofErr w:type="spellEnd"/>
+            <w:r>
+              <w:rPr>
+                <w:rFonts w:ascii="Roboto Mono" w:eastAsia="Roboto Mono" w:hAnsi="Roboto Mono" w:cs="Roboto Mono"/>
+                <w:lang w:val="en-US"/>
+              </w:rPr>
+              <w:t xml:space="preserve"> </w:t>
+            </w:r>
+            <w:proofErr w:type="spellStart"/>
+            <w:r>
+              <w:rPr>
+                <w:rFonts w:ascii="Roboto Mono" w:eastAsia="Roboto Mono" w:hAnsi="Roboto Mono" w:cs="Roboto Mono"/>
+                <w:lang w:val="en-US"/>
+              </w:rPr>
+              <w:t>add_</w:t>
             </w:r>
             <w:proofErr w:type="gramStart"/>
             <w:r>
@@ -4500,7 +5121,15 @@
                 <w:rFonts w:ascii="Roboto Mono" w:eastAsia="Roboto Mono" w:hAnsi="Roboto Mono" w:cs="Roboto Mono"/>
                 <w:lang w:val="en-US"/>
               </w:rPr>
-              <w:t>note(</w:t>
+              <w:t>note</w:t>
+            </w:r>
+            <w:proofErr w:type="spellEnd"/>
+            <w:r>
+              <w:rPr>
+                <w:rFonts w:ascii="Roboto Mono" w:eastAsia="Roboto Mono" w:hAnsi="Roboto Mono" w:cs="Roboto Mono"/>
+                <w:lang w:val="en-US"/>
+              </w:rPr>
+              <w:t>(</w:t>
             </w:r>
             <w:proofErr w:type="gramEnd"/>
             <w:r>
@@ -4508,7 +5137,23 @@
                 <w:rFonts w:ascii="Roboto Mono" w:eastAsia="Roboto Mono" w:hAnsi="Roboto Mono" w:cs="Roboto Mono"/>
                 <w:lang w:val="en-US"/>
               </w:rPr>
-              <w:t>self, note: str):</w:t>
+              <w:t xml:space="preserve">self, note: </w:t>
+            </w:r>
+            <w:proofErr w:type="spellStart"/>
+            <w:r>
+              <w:rPr>
+                <w:rFonts w:ascii="Roboto Mono" w:eastAsia="Roboto Mono" w:hAnsi="Roboto Mono" w:cs="Roboto Mono"/>
+                <w:lang w:val="en-US"/>
+              </w:rPr>
+              <w:t>str</w:t>
+            </w:r>
+            <w:proofErr w:type="spellEnd"/>
+            <w:r>
+              <w:rPr>
+                <w:rFonts w:ascii="Roboto Mono" w:eastAsia="Roboto Mono" w:hAnsi="Roboto Mono" w:cs="Roboto Mono"/>
+                <w:lang w:val="en-US"/>
+              </w:rPr>
+              <w:t>):</w:t>
             </w:r>
           </w:p>
           <w:p>
@@ -4547,12 +5192,37 @@
                 <w:lang w:val="en-US"/>
               </w:rPr>
             </w:pPr>
+            <w:proofErr w:type="spellStart"/>
             <w:r>
               <w:rPr>
                 <w:rFonts w:ascii="Roboto Mono" w:eastAsia="Roboto Mono" w:hAnsi="Roboto Mono" w:cs="Roboto Mono"/>
                 <w:lang w:val="en-US"/>
               </w:rPr>
-              <w:t>def get_all_notes(self):</w:t>
+              <w:t>def</w:t>
+            </w:r>
+            <w:proofErr w:type="spellEnd"/>
+            <w:r>
+              <w:rPr>
+                <w:rFonts w:ascii="Roboto Mono" w:eastAsia="Roboto Mono" w:hAnsi="Roboto Mono" w:cs="Roboto Mono"/>
+                <w:lang w:val="en-US"/>
+              </w:rPr>
+              <w:t xml:space="preserve"> </w:t>
+            </w:r>
+            <w:proofErr w:type="spellStart"/>
+            <w:r>
+              <w:rPr>
+                <w:rFonts w:ascii="Roboto Mono" w:eastAsia="Roboto Mono" w:hAnsi="Roboto Mono" w:cs="Roboto Mono"/>
+                <w:lang w:val="en-US"/>
+              </w:rPr>
+              <w:t>get_all_notes</w:t>
+            </w:r>
+            <w:proofErr w:type="spellEnd"/>
+            <w:r>
+              <w:rPr>
+                <w:rFonts w:ascii="Roboto Mono" w:eastAsia="Roboto Mono" w:hAnsi="Roboto Mono" w:cs="Roboto Mono"/>
+                <w:lang w:val="en-US"/>
+              </w:rPr>
+              <w:t>(self):</w:t>
             </w:r>
           </w:p>
           <w:p>
@@ -4591,12 +5261,37 @@
                 <w:lang w:val="en-US"/>
               </w:rPr>
             </w:pPr>
+            <w:proofErr w:type="spellStart"/>
             <w:r>
               <w:rPr>
                 <w:rFonts w:ascii="Roboto Mono" w:eastAsia="Roboto Mono" w:hAnsi="Roboto Mono" w:cs="Roboto Mono"/>
                 <w:lang w:val="en-US"/>
               </w:rPr>
-              <w:t>def clear_all(self):</w:t>
+              <w:t>def</w:t>
+            </w:r>
+            <w:proofErr w:type="spellEnd"/>
+            <w:r>
+              <w:rPr>
+                <w:rFonts w:ascii="Roboto Mono" w:eastAsia="Roboto Mono" w:hAnsi="Roboto Mono" w:cs="Roboto Mono"/>
+                <w:lang w:val="en-US"/>
+              </w:rPr>
+              <w:t xml:space="preserve"> </w:t>
+            </w:r>
+            <w:proofErr w:type="spellStart"/>
+            <w:r>
+              <w:rPr>
+                <w:rFonts w:ascii="Roboto Mono" w:eastAsia="Roboto Mono" w:hAnsi="Roboto Mono" w:cs="Roboto Mono"/>
+                <w:lang w:val="en-US"/>
+              </w:rPr>
+              <w:t>clear_all</w:t>
+            </w:r>
+            <w:proofErr w:type="spellEnd"/>
+            <w:r>
+              <w:rPr>
+                <w:rFonts w:ascii="Roboto Mono" w:eastAsia="Roboto Mono" w:hAnsi="Roboto Mono" w:cs="Roboto Mono"/>
+                <w:lang w:val="en-US"/>
+              </w:rPr>
+              <w:t>(self):</w:t>
             </w:r>
           </w:p>
           <w:p>
@@ -4605,6 +5300,8 @@
               <w:spacing w:line="240" w:lineRule="auto"/>
               <w:rPr>
                 <w:rFonts w:ascii="Roboto Mono" w:eastAsia="Roboto Mono" w:hAnsi="Roboto Mono" w:cs="Roboto Mono"/>
+                <w:cs/>
+                <w:lang w:bidi="th"/>
               </w:rPr>
             </w:pPr>
             <w:r>
@@ -4617,6 +5314,8 @@
             <w:r>
               <w:rPr>
                 <w:rFonts w:ascii="Roboto Mono" w:eastAsia="Roboto Mono" w:hAnsi="Roboto Mono" w:cs="Roboto Mono"/>
+                <w:cs/>
+                <w:lang w:bidi="th"/>
               </w:rPr>
               <w:t>pass</w:t>
             </w:r>
@@ -4624,71 +5323,147 @@
         </w:tc>
       </w:tr>
     </w:tbl>
-    <w:p/>
-    <w:p>
-      <w:pPr>
-        <w:rPr>
-          <w:lang w:val="en-US"/>
-        </w:rPr>
-      </w:pPr>
-      <w:r>
-        <w:rPr>
-          <w:lang w:val="en-US"/>
-        </w:rPr>
-        <w:t>Notice that both MainContract.View and MainContract.Presenter were extended from their corresponding base class.</w:t>
-      </w:r>
-    </w:p>
-    <w:p>
-      <w:pPr>
-        <w:rPr>
-          <w:lang w:val="en-US"/>
-        </w:rPr>
-      </w:pPr>
-    </w:p>
-    <w:p>
-      <w:pPr>
-        <w:rPr>
-          <w:lang w:val="en-US"/>
-        </w:rPr>
-      </w:pPr>
-      <w:r>
-        <w:rPr>
-          <w:lang w:val="en-US"/>
-        </w:rPr>
-        <w:t>Next, we will move to the presenter. Open main_presenter.py, you will see the MainPresenter which is the implementation of MainContract.Presenter.</w:t>
-      </w:r>
-    </w:p>
-    <w:p>
-      <w:pPr>
-        <w:rPr>
-          <w:lang w:val="en-US"/>
-        </w:rPr>
-      </w:pPr>
-    </w:p>
-    <w:p>
-      <w:pPr>
-        <w:rPr>
-          <w:lang w:val="en-US"/>
-        </w:rPr>
-      </w:pPr>
-      <w:r>
-        <w:rPr>
-          <w:lang w:val="en-US"/>
-        </w:rPr>
-        <w:t>The MainPresenter should implement all of the required methods stated in its interface. You will need to write these methods to interact with the business logic.</w:t>
-      </w:r>
-    </w:p>
-    <w:p>
-      <w:pPr>
-        <w:rPr>
-          <w:lang w:val="en-US"/>
-        </w:rPr>
-      </w:pPr>
-    </w:p>
-    <w:p>
-      <w:pPr>
-        <w:rPr>
-          <w:rFonts w:hint="cs"/>
+    <w:p>
+      <w:pPr>
+        <w:rPr>
+          <w:cs/>
+          <w:lang w:bidi="th"/>
+        </w:rPr>
+      </w:pPr>
+    </w:p>
+    <w:p>
+      <w:pPr>
+        <w:rPr>
+          <w:lang w:val="en-US"/>
+        </w:rPr>
+      </w:pPr>
+      <w:r>
+        <w:rPr>
+          <w:lang w:val="en-US"/>
+        </w:rPr>
+        <w:t xml:space="preserve">Notice that both </w:t>
+      </w:r>
+      <w:proofErr w:type="spellStart"/>
+      <w:r>
+        <w:rPr>
+          <w:lang w:val="en-US"/>
+        </w:rPr>
+        <w:t>MainContract.View</w:t>
+      </w:r>
+      <w:proofErr w:type="spellEnd"/>
+      <w:r>
+        <w:rPr>
+          <w:lang w:val="en-US"/>
+        </w:rPr>
+        <w:t xml:space="preserve"> and </w:t>
+      </w:r>
+      <w:proofErr w:type="spellStart"/>
+      <w:r>
+        <w:rPr>
+          <w:lang w:val="en-US"/>
+        </w:rPr>
+        <w:t>MainContract.Presenter</w:t>
+      </w:r>
+      <w:proofErr w:type="spellEnd"/>
+      <w:r>
+        <w:rPr>
+          <w:lang w:val="en-US"/>
+        </w:rPr>
+        <w:t xml:space="preserve"> were extended from their corresponding base class.</w:t>
+      </w:r>
+    </w:p>
+    <w:p>
+      <w:pPr>
+        <w:rPr>
+          <w:lang w:val="en-US"/>
+        </w:rPr>
+      </w:pPr>
+    </w:p>
+    <w:p>
+      <w:pPr>
+        <w:rPr>
+          <w:lang w:val="en-US"/>
+        </w:rPr>
+      </w:pPr>
+      <w:r>
+        <w:rPr>
+          <w:lang w:val="en-US"/>
+        </w:rPr>
+        <w:t xml:space="preserve">Next, we will move to the presenter. Open main_presenter.py, you will see the </w:t>
+      </w:r>
+      <w:proofErr w:type="spellStart"/>
+      <w:r>
+        <w:rPr>
+          <w:lang w:val="en-US"/>
+        </w:rPr>
+        <w:t>MainPresenter</w:t>
+      </w:r>
+      <w:proofErr w:type="spellEnd"/>
+      <w:r>
+        <w:rPr>
+          <w:lang w:val="en-US"/>
+        </w:rPr>
+        <w:t xml:space="preserve"> which is the implementation of </w:t>
+      </w:r>
+      <w:proofErr w:type="spellStart"/>
+      <w:r>
+        <w:rPr>
+          <w:lang w:val="en-US"/>
+        </w:rPr>
+        <w:t>MainContract.Presenter</w:t>
+      </w:r>
+      <w:proofErr w:type="spellEnd"/>
+      <w:r>
+        <w:rPr>
+          <w:lang w:val="en-US"/>
+        </w:rPr>
+        <w:t>.</w:t>
+      </w:r>
+    </w:p>
+    <w:p>
+      <w:pPr>
+        <w:rPr>
+          <w:lang w:val="en-US"/>
+        </w:rPr>
+      </w:pPr>
+    </w:p>
+    <w:p>
+      <w:pPr>
+        <w:rPr>
+          <w:lang w:val="en-US"/>
+        </w:rPr>
+      </w:pPr>
+      <w:r>
+        <w:rPr>
+          <w:lang w:val="en-US"/>
+        </w:rPr>
+        <w:t xml:space="preserve">The </w:t>
+      </w:r>
+      <w:proofErr w:type="spellStart"/>
+      <w:r>
+        <w:rPr>
+          <w:lang w:val="en-US"/>
+        </w:rPr>
+        <w:t>MainPresenter</w:t>
+      </w:r>
+      <w:proofErr w:type="spellEnd"/>
+      <w:r>
+        <w:rPr>
+          <w:lang w:val="en-US"/>
+        </w:rPr>
+        <w:t xml:space="preserve"> should implement all of the required methods stated in its interface. You will need to write these methods to interact with the business logic.</w:t>
+      </w:r>
+    </w:p>
+    <w:p>
+      <w:pPr>
+        <w:rPr>
+          <w:lang w:val="en-US"/>
+        </w:rPr>
+      </w:pPr>
+    </w:p>
+    <w:p>
+      <w:pPr>
+        <w:rPr>
           <w:cs/>
           <w:lang w:val="en-US"/>
         </w:rPr>
@@ -4705,7 +5480,21 @@
         <w:rPr>
           <w:lang w:val="en-US"/>
         </w:rPr>
-        <w:t xml:space="preserve"> The view also passed in the constructor with type MainContract.View. That’s the way the presenter updates the view. Also, don’t forget to update the view when the data changed.</w:t>
+        <w:t xml:space="preserve"> The view also passed in the constructor with type </w:t>
+      </w:r>
+      <w:proofErr w:type="spellStart"/>
+      <w:r>
+        <w:rPr>
+          <w:lang w:val="en-US"/>
+        </w:rPr>
+        <w:t>MainContract.View</w:t>
+      </w:r>
+      <w:proofErr w:type="spellEnd"/>
+      <w:r>
+        <w:rPr>
+          <w:lang w:val="en-US"/>
+        </w:rPr>
+        <w:t>. That’s the way the presenter updates the view. Also, don’t forget to update the view when the data changed.</w:t>
       </w:r>
     </w:p>
     <w:p>
@@ -4810,7 +5599,35 @@
         <w:rPr>
           <w:lang w:val="en-US"/>
         </w:rPr>
-        <w:t>Q10: What is the main difference between the method in the MainController of the previous section and the method which you just implemented in the MainPresenter?</w:t>
+        <w:t xml:space="preserve">Q10: What is the main difference between the method in the </w:t>
+      </w:r>
+      <w:proofErr w:type="spellStart"/>
+      <w:r>
+        <w:rPr>
+          <w:lang w:val="en-US"/>
+        </w:rPr>
+        <w:t>MainController</w:t>
+      </w:r>
+      <w:proofErr w:type="spellEnd"/>
+      <w:r>
+        <w:rPr>
+          <w:lang w:val="en-US"/>
+        </w:rPr>
+        <w:t xml:space="preserve"> of the previous section and the method which you just implemented in the </w:t>
+      </w:r>
+      <w:proofErr w:type="spellStart"/>
+      <w:r>
+        <w:rPr>
+          <w:lang w:val="en-US"/>
+        </w:rPr>
+        <w:t>MainPresenter</w:t>
+      </w:r>
+      <w:proofErr w:type="spellEnd"/>
+      <w:r>
+        <w:rPr>
+          <w:lang w:val="en-US"/>
+        </w:rPr>
+        <w:t>?</w:t>
       </w:r>
     </w:p>
     <w:tbl>
@@ -4862,8 +5679,43 @@
                 <w:szCs w:val="28"/>
                 <w:lang w:val="en-US"/>
               </w:rPr>
-              <w:lastRenderedPageBreak/>
-              <w:t>In MainPresenter, we implement presenter to call view to update. However, in MainController, we didn’t implement that, we let view update itself.</w:t>
+              <w:t xml:space="preserve">In </w:t>
+            </w:r>
+            <w:proofErr w:type="spellStart"/>
+            <w:r>
+              <w:rPr>
+                <w:rFonts w:cs="Browallia New"/>
+                <w:szCs w:val="28"/>
+                <w:lang w:val="en-US"/>
+              </w:rPr>
+              <w:t>MainPresenter</w:t>
+            </w:r>
+            <w:proofErr w:type="spellEnd"/>
+            <w:r>
+              <w:rPr>
+                <w:rFonts w:cs="Browallia New"/>
+                <w:szCs w:val="28"/>
+                <w:lang w:val="en-US"/>
+              </w:rPr>
+              <w:t xml:space="preserve">, we implement presenter to call view to update. However, in </w:t>
+            </w:r>
+            <w:proofErr w:type="spellStart"/>
+            <w:r>
+              <w:rPr>
+                <w:rFonts w:cs="Browallia New"/>
+                <w:szCs w:val="28"/>
+                <w:lang w:val="en-US"/>
+              </w:rPr>
+              <w:t>MainController</w:t>
+            </w:r>
+            <w:proofErr w:type="spellEnd"/>
+            <w:r>
+              <w:rPr>
+                <w:rFonts w:cs="Browallia New"/>
+                <w:szCs w:val="28"/>
+                <w:lang w:val="en-US"/>
+              </w:rPr>
+              <w:t>, we didn’t implement that, we let view update itself.</w:t>
             </w:r>
           </w:p>
         </w:tc>
@@ -4886,7 +5738,35 @@
         <w:rPr>
           <w:lang w:val="en-US"/>
         </w:rPr>
-        <w:t>The next part is to implement the view so that it can interact with the presenter. If you look at the base_view.py, you will notice the set_presenter method which is called by the BasePresenter constructor. This way both view and presenter are now seeing each other.</w:t>
+        <w:t xml:space="preserve">The next part is to implement the view so that it can interact with the presenter. If you look at the base_view.py, you will notice the </w:t>
+      </w:r>
+      <w:proofErr w:type="spellStart"/>
+      <w:r>
+        <w:rPr>
+          <w:lang w:val="en-US"/>
+        </w:rPr>
+        <w:t>set_presenter</w:t>
+      </w:r>
+      <w:proofErr w:type="spellEnd"/>
+      <w:r>
+        <w:rPr>
+          <w:lang w:val="en-US"/>
+        </w:rPr>
+        <w:t xml:space="preserve"> method which is called by the </w:t>
+      </w:r>
+      <w:proofErr w:type="spellStart"/>
+      <w:r>
+        <w:rPr>
+          <w:lang w:val="en-US"/>
+        </w:rPr>
+        <w:t>BasePresenter</w:t>
+      </w:r>
+      <w:proofErr w:type="spellEnd"/>
+      <w:r>
+        <w:rPr>
+          <w:lang w:val="en-US"/>
+        </w:rPr>
+        <w:t xml:space="preserve"> constructor. This way both view and presenter are now seeing each other.</w:t>
       </w:r>
     </w:p>
     <w:p>
@@ -4938,6 +5818,12 @@
       </w:pPr>
     </w:p>
     <w:p>
+      <w:pPr>
+        <w:rPr>
+          <w:cs/>
+          <w:lang w:bidi="th"/>
+        </w:rPr>
+      </w:pPr>
       <w:r>
         <w:rPr>
           <w:lang w:val="en-US"/>
@@ -4945,6 +5831,10 @@
         <w:t xml:space="preserve">Q11: How did you interact with the presenter? Do you think it makes the implementation of view harder or easier? </w:t>
       </w:r>
       <w:r>
+        <w:rPr>
+          <w:cs/>
+          <w:lang w:bidi="th"/>
+        </w:rPr>
         <w:t>Why?</w:t>
       </w:r>
     </w:p>
@@ -4989,12 +5879,86 @@
                 <w:lang w:val="en-US"/>
               </w:rPr>
             </w:pPr>
+            <w:proofErr w:type="spellStart"/>
             <w:r>
               <w:rPr>
                 <w:rFonts w:hint="cs"/>
                 <w:cs/>
               </w:rPr>
-              <w:t>just call function of MainPresenter.</w:t>
+              <w:lastRenderedPageBreak/>
+              <w:t>just</w:t>
+            </w:r>
+            <w:proofErr w:type="spellEnd"/>
+            <w:r>
+              <w:rPr>
+                <w:rFonts w:hint="cs"/>
+                <w:cs/>
+              </w:rPr>
+              <w:t xml:space="preserve"> </w:t>
+            </w:r>
+            <w:proofErr w:type="spellStart"/>
+            <w:r>
+              <w:rPr>
+                <w:rFonts w:hint="cs"/>
+                <w:cs/>
+              </w:rPr>
+              <w:t>call</w:t>
+            </w:r>
+            <w:proofErr w:type="spellEnd"/>
+            <w:r>
+              <w:rPr>
+                <w:rFonts w:hint="cs"/>
+                <w:cs/>
+              </w:rPr>
+              <w:t xml:space="preserve"> </w:t>
+            </w:r>
+            <w:proofErr w:type="spellStart"/>
+            <w:r>
+              <w:rPr>
+                <w:rFonts w:hint="cs"/>
+                <w:cs/>
+              </w:rPr>
+              <w:t>function</w:t>
+            </w:r>
+            <w:proofErr w:type="spellEnd"/>
+            <w:r>
+              <w:rPr>
+                <w:rFonts w:hint="cs"/>
+                <w:cs/>
+              </w:rPr>
+              <w:t xml:space="preserve"> of </w:t>
+            </w:r>
+            <w:proofErr w:type="spellStart"/>
+            <w:r>
+              <w:rPr>
+                <w:rFonts w:hint="cs"/>
+                <w:cs/>
+              </w:rPr>
+              <w:t>Mai</w:t>
+            </w:r>
+            <w:proofErr w:type="spellEnd"/>
+            <w:r>
+              <w:rPr>
+                <w:rFonts w:hint="cs"/>
+                <w:cs/>
+              </w:rPr>
+              <w:t>n</w:t>
+            </w:r>
+            <w:proofErr w:type="spellStart"/>
+            <w:r>
+              <w:rPr>
+                <w:rFonts w:hint="cs"/>
+                <w:cs/>
+              </w:rPr>
+              <w:t>Presenter</w:t>
+            </w:r>
+            <w:proofErr w:type="spellEnd"/>
+            <w:r>
+              <w:rPr>
+                <w:rFonts w:hint="cs"/>
+                <w:cs/>
+              </w:rPr>
+              <w:t>.</w:t>
             </w:r>
           </w:p>
           <w:p>
@@ -5002,16 +5966,72 @@
               <w:widowControl w:val="0"/>
               <w:spacing w:line="240" w:lineRule="auto"/>
               <w:rPr>
+                <w:cs/>
+              </w:rPr>
+            </w:pPr>
+            <w:proofErr w:type="spellStart"/>
+            <w:r>
+              <w:rPr>
                 <w:rFonts w:hint="cs"/>
                 <w:cs/>
               </w:rPr>
-            </w:pPr>
+              <w:t>easier</w:t>
+            </w:r>
+            <w:proofErr w:type="spellEnd"/>
             <w:r>
               <w:rPr>
                 <w:rFonts w:hint="cs"/>
                 <w:cs/>
               </w:rPr>
-              <w:t>easier because view doesn</w:t>
+              <w:t xml:space="preserve"> </w:t>
+            </w:r>
+            <w:proofErr w:type="spellStart"/>
+            <w:r>
+              <w:rPr>
+                <w:rFonts w:hint="cs"/>
+                <w:cs/>
+              </w:rPr>
+              <w:t>because</w:t>
+            </w:r>
+            <w:proofErr w:type="spellEnd"/>
+            <w:r>
+              <w:rPr>
+                <w:rFonts w:hint="cs"/>
+                <w:cs/>
+              </w:rPr>
+              <w:t xml:space="preserve"> </w:t>
+            </w:r>
+            <w:proofErr w:type="spellStart"/>
+            <w:r>
+              <w:rPr>
+                <w:rFonts w:hint="cs"/>
+                <w:cs/>
+              </w:rPr>
+              <w:t>view</w:t>
+            </w:r>
+            <w:proofErr w:type="spellEnd"/>
+            <w:r>
+              <w:rPr>
+                <w:rFonts w:hint="cs"/>
+                <w:cs/>
+              </w:rPr>
+              <w:t xml:space="preserve"> </w:t>
+            </w:r>
+            <w:proofErr w:type="spellStart"/>
+            <w:r>
+              <w:rPr>
+                <w:rFonts w:hint="cs"/>
+                <w:cs/>
+              </w:rPr>
+              <w:t>does</w:t>
+            </w:r>
+            <w:proofErr w:type="spellEnd"/>
+            <w:r>
+              <w:rPr>
+                <w:rFonts w:hint="cs"/>
+                <w:cs/>
+              </w:rPr>
+              <w:t>n</w:t>
             </w:r>
             <w:r>
               <w:rPr>
@@ -5025,7 +6045,103 @@
                 <w:rFonts w:hint="cs"/>
                 <w:cs/>
               </w:rPr>
-              <w:t>t have update itself when data changes.</w:t>
+              <w:t xml:space="preserve">t </w:t>
+            </w:r>
+            <w:proofErr w:type="spellStart"/>
+            <w:r>
+              <w:rPr>
+                <w:rFonts w:hint="cs"/>
+                <w:cs/>
+              </w:rPr>
+              <w:t>have</w:t>
+            </w:r>
+            <w:proofErr w:type="spellEnd"/>
+            <w:r>
+              <w:rPr>
+                <w:rFonts w:hint="cs"/>
+                <w:cs/>
+              </w:rPr>
+              <w:t xml:space="preserve"> </w:t>
+            </w:r>
+            <w:proofErr w:type="spellStart"/>
+            <w:r>
+              <w:rPr>
+                <w:rFonts w:hint="cs"/>
+                <w:cs/>
+              </w:rPr>
+              <w:t>update</w:t>
+            </w:r>
+            <w:proofErr w:type="spellEnd"/>
+            <w:r>
+              <w:rPr>
+                <w:rFonts w:hint="cs"/>
+                <w:cs/>
+              </w:rPr>
+              <w:t xml:space="preserve"> </w:t>
+            </w:r>
+            <w:proofErr w:type="spellStart"/>
+            <w:r>
+              <w:rPr>
+                <w:rFonts w:hint="cs"/>
+                <w:cs/>
+              </w:rPr>
+              <w:t>itself</w:t>
+            </w:r>
+            <w:proofErr w:type="spellEnd"/>
+            <w:r>
+              <w:rPr>
+                <w:rFonts w:hint="cs"/>
+                <w:cs/>
+              </w:rPr>
+              <w:t xml:space="preserve"> </w:t>
+            </w:r>
+            <w:proofErr w:type="spellStart"/>
+            <w:r>
+              <w:rPr>
+                <w:rFonts w:hint="cs"/>
+                <w:cs/>
+              </w:rPr>
+              <w:t>when</w:t>
+            </w:r>
+            <w:proofErr w:type="spellEnd"/>
+            <w:r>
+              <w:rPr>
+                <w:rFonts w:hint="cs"/>
+                <w:cs/>
+              </w:rPr>
+              <w:t xml:space="preserve"> </w:t>
+            </w:r>
+            <w:proofErr w:type="spellStart"/>
+            <w:r>
+              <w:rPr>
+                <w:rFonts w:hint="cs"/>
+                <w:cs/>
+              </w:rPr>
+              <w:t>data</w:t>
+            </w:r>
+            <w:proofErr w:type="spellEnd"/>
+            <w:r>
+              <w:rPr>
+                <w:rFonts w:hint="cs"/>
+                <w:cs/>
+              </w:rPr>
+              <w:t xml:space="preserve"> </w:t>
+            </w:r>
+            <w:proofErr w:type="spellStart"/>
+            <w:r>
+              <w:rPr>
+                <w:rFonts w:hint="cs"/>
+                <w:cs/>
+              </w:rPr>
+              <w:t>changes</w:t>
+            </w:r>
+            <w:proofErr w:type="spellEnd"/>
+            <w:r>
+              <w:rPr>
+                <w:rFonts w:hint="cs"/>
+                <w:cs/>
+              </w:rPr>
+              <w:t>.</w:t>
             </w:r>
           </w:p>
         </w:tc>
@@ -5089,7 +6205,6 @@
               <w:widowControl w:val="0"/>
               <w:spacing w:line="240" w:lineRule="auto"/>
               <w:rPr>
-                <w:rFonts w:hint="cs"/>
                 <w:lang w:val="en-US"/>
               </w:rPr>
             </w:pPr>
@@ -5177,16 +6292,7 @@
                 <w:sz w:val="23"/>
                 <w:szCs w:val="23"/>
               </w:rPr>
-              <w:t xml:space="preserve">View is more loosely coupled to the model. </w:t>
-            </w:r>
-            <w:r>
-              <w:rPr>
-                <w:rFonts w:ascii="Arial" w:hAnsi="Arial" w:cs="Arial"/>
-                <w:color w:val="242729"/>
-                <w:sz w:val="23"/>
-                <w:szCs w:val="23"/>
-              </w:rPr>
-              <w:t>Easier to unit test because of interface used.</w:t>
+              <w:t>View is more loosely coupled to the model. Easier to unit test because of interface used.</w:t>
             </w:r>
           </w:p>
           <w:p>
@@ -5233,18 +6339,7 @@
                 <w:sz w:val="23"/>
                 <w:szCs w:val="23"/>
               </w:rPr>
-              <w:t xml:space="preserve"> Furthermore, presenter might become too big and complex</w:t>
-            </w:r>
-            <w:bookmarkStart w:id="8" w:name="_GoBack"/>
-            <w:bookmarkEnd w:id="8"/>
-            <w:r>
-              <w:rPr>
-                <w:rFonts w:ascii="Arial" w:hAnsi="Arial" w:cs="Arial"/>
-                <w:color w:val="242729"/>
-                <w:sz w:val="23"/>
-                <w:szCs w:val="23"/>
-              </w:rPr>
-              <w:t>.</w:t>
+              <w:t xml:space="preserve"> Furthermore, presenter might become too big and complex.</w:t>
             </w:r>
           </w:p>
         </w:tc>
@@ -5258,6 +6353,12 @@
       </w:pPr>
     </w:p>
     <w:p>
+      <w:pPr>
+        <w:rPr>
+          <w:cs/>
+          <w:lang w:bidi="th"/>
+        </w:rPr>
+      </w:pPr>
       <w:r>
         <w:rPr>
           <w:lang w:val="en-US"/>
@@ -5265,6 +6366,10 @@
         <w:t xml:space="preserve">Q14: With MVP pattern, do you think that your application is more testable? </w:t>
       </w:r>
       <w:r>
+        <w:rPr>
+          <w:cs/>
+          <w:lang w:bidi="th"/>
+        </w:rPr>
         <w:t>Why?</w:t>
       </w:r>
     </w:p>
@@ -5305,13 +6410,65 @@
             <w:pPr>
               <w:widowControl w:val="0"/>
               <w:spacing w:line="240" w:lineRule="auto"/>
+              <w:rPr>
+                <w:cs/>
+                <w:lang w:bidi="th"/>
+              </w:rPr>
             </w:pPr>
             <w:r>
               <w:rPr>
                 <w:rFonts w:hint="cs"/>
                 <w:cs/>
               </w:rPr>
-              <w:t>Yes, it does.</w:t>
+              <w:t>Y</w:t>
+            </w:r>
+            <w:proofErr w:type="spellStart"/>
+            <w:r>
+              <w:rPr>
+                <w:rFonts w:hint="cs"/>
+                <w:cs/>
+              </w:rPr>
+              <w:t>es</w:t>
+            </w:r>
+            <w:proofErr w:type="spellEnd"/>
+            <w:r>
+              <w:rPr>
+                <w:rFonts w:hint="cs"/>
+                <w:cs/>
+              </w:rPr>
+              <w:t xml:space="preserve">, </w:t>
+            </w:r>
+            <w:proofErr w:type="spellStart"/>
+            <w:r>
+              <w:rPr>
+                <w:rFonts w:hint="cs"/>
+                <w:cs/>
+              </w:rPr>
+              <w:t>it</w:t>
+            </w:r>
+            <w:proofErr w:type="spellEnd"/>
+            <w:r>
+              <w:rPr>
+                <w:rFonts w:hint="cs"/>
+                <w:cs/>
+              </w:rPr>
+              <w:t xml:space="preserve"> </w:t>
+            </w:r>
+            <w:proofErr w:type="spellStart"/>
+            <w:r>
+              <w:rPr>
+                <w:rFonts w:hint="cs"/>
+                <w:cs/>
+              </w:rPr>
+              <w:t>does</w:t>
+            </w:r>
+            <w:proofErr w:type="spellEnd"/>
+            <w:r>
+              <w:rPr>
+                <w:rFonts w:hint="cs"/>
+                <w:cs/>
+              </w:rPr>
+              <w:t>.</w:t>
             </w:r>
           </w:p>
           <w:p>
@@ -5319,16 +6476,207 @@
               <w:widowControl w:val="0"/>
               <w:spacing w:line="240" w:lineRule="auto"/>
               <w:rPr>
+                <w:cs/>
+              </w:rPr>
+            </w:pPr>
+            <w:r>
+              <w:rPr>
                 <w:rFonts w:hint="cs"/>
                 <w:cs/>
               </w:rPr>
-            </w:pPr>
+              <w:t>Be</w:t>
+            </w:r>
+            <w:proofErr w:type="spellStart"/>
             <w:r>
               <w:rPr>
                 <w:rFonts w:hint="cs"/>
                 <w:cs/>
               </w:rPr>
-              <w:t>Because, To interact with view layer, it has to pass through the interface.</w:t>
+              <w:t>cause</w:t>
+            </w:r>
+            <w:proofErr w:type="spellEnd"/>
+            <w:r>
+              <w:rPr>
+                <w:rFonts w:hint="cs"/>
+                <w:cs/>
+              </w:rPr>
+              <w:t xml:space="preserve">, To </w:t>
+            </w:r>
+            <w:proofErr w:type="spellStart"/>
+            <w:r>
+              <w:rPr>
+                <w:rFonts w:hint="cs"/>
+                <w:cs/>
+              </w:rPr>
+              <w:t>interact</w:t>
+            </w:r>
+            <w:proofErr w:type="spellEnd"/>
+            <w:r>
+              <w:rPr>
+                <w:rFonts w:hint="cs"/>
+                <w:cs/>
+              </w:rPr>
+              <w:t xml:space="preserve"> </w:t>
+            </w:r>
+            <w:proofErr w:type="spellStart"/>
+            <w:r>
+              <w:rPr>
+                <w:rFonts w:hint="cs"/>
+                <w:cs/>
+              </w:rPr>
+              <w:t>with</w:t>
+            </w:r>
+            <w:proofErr w:type="spellEnd"/>
+            <w:r>
+              <w:rPr>
+                <w:rFonts w:hint="cs"/>
+                <w:cs/>
+              </w:rPr>
+              <w:t xml:space="preserve"> </w:t>
+            </w:r>
+            <w:proofErr w:type="spellStart"/>
+            <w:r>
+              <w:rPr>
+                <w:rFonts w:hint="cs"/>
+                <w:cs/>
+              </w:rPr>
+              <w:t>view</w:t>
+            </w:r>
+            <w:proofErr w:type="spellEnd"/>
+            <w:r>
+              <w:rPr>
+                <w:rFonts w:hint="cs"/>
+                <w:cs/>
+              </w:rPr>
+              <w:t xml:space="preserve"> </w:t>
+            </w:r>
+            <w:proofErr w:type="spellStart"/>
+            <w:r>
+              <w:rPr>
+                <w:rFonts w:hint="cs"/>
+                <w:cs/>
+              </w:rPr>
+              <w:t>layer</w:t>
+            </w:r>
+            <w:proofErr w:type="spellEnd"/>
+            <w:r>
+              <w:rPr>
+                <w:rFonts w:hint="cs"/>
+                <w:cs/>
+              </w:rPr>
+              <w:t xml:space="preserve">, </w:t>
+            </w:r>
+            <w:proofErr w:type="spellStart"/>
+            <w:r>
+              <w:rPr>
+                <w:rFonts w:hint="cs"/>
+                <w:cs/>
+              </w:rPr>
+              <w:t>it</w:t>
+            </w:r>
+            <w:proofErr w:type="spellEnd"/>
+            <w:r>
+              <w:rPr>
+                <w:rFonts w:hint="cs"/>
+                <w:cs/>
+              </w:rPr>
+              <w:t xml:space="preserve"> </w:t>
+            </w:r>
+            <w:proofErr w:type="spellStart"/>
+            <w:r>
+              <w:rPr>
+                <w:rFonts w:hint="cs"/>
+                <w:cs/>
+              </w:rPr>
+              <w:t>has</w:t>
+            </w:r>
+            <w:proofErr w:type="spellEnd"/>
+            <w:r>
+              <w:rPr>
+                <w:rFonts w:hint="cs"/>
+                <w:cs/>
+              </w:rPr>
+              <w:t xml:space="preserve"> </w:t>
+            </w:r>
+            <w:proofErr w:type="spellStart"/>
+            <w:r>
+              <w:rPr>
+                <w:rFonts w:hint="cs"/>
+                <w:cs/>
+              </w:rPr>
+              <w:t>to</w:t>
+            </w:r>
+            <w:proofErr w:type="spellEnd"/>
+            <w:r>
+              <w:rPr>
+                <w:rFonts w:hint="cs"/>
+                <w:cs/>
+              </w:rPr>
+              <w:t xml:space="preserve"> </w:t>
+            </w:r>
+            <w:proofErr w:type="spellStart"/>
+            <w:r>
+              <w:rPr>
+                <w:rFonts w:hint="cs"/>
+                <w:cs/>
+              </w:rPr>
+              <w:t>pass</w:t>
+            </w:r>
+            <w:proofErr w:type="spellEnd"/>
+            <w:r>
+              <w:rPr>
+                <w:rFonts w:hint="cs"/>
+                <w:cs/>
+              </w:rPr>
+              <w:t xml:space="preserve"> </w:t>
+            </w:r>
+            <w:proofErr w:type="spellStart"/>
+            <w:r>
+              <w:rPr>
+                <w:rFonts w:hint="cs"/>
+                <w:cs/>
+              </w:rPr>
+              <w:t>through</w:t>
+            </w:r>
+            <w:proofErr w:type="spellEnd"/>
+            <w:r>
+              <w:rPr>
+                <w:rFonts w:hint="cs"/>
+                <w:cs/>
+              </w:rPr>
+              <w:t xml:space="preserve"> </w:t>
+            </w:r>
+            <w:proofErr w:type="spellStart"/>
+            <w:r>
+              <w:rPr>
+                <w:rFonts w:hint="cs"/>
+                <w:cs/>
+              </w:rPr>
+              <w:t>the</w:t>
+            </w:r>
+            <w:proofErr w:type="spellEnd"/>
+            <w:r>
+              <w:rPr>
+                <w:rFonts w:hint="cs"/>
+                <w:cs/>
+              </w:rPr>
+              <w:t xml:space="preserve"> </w:t>
+            </w:r>
+            <w:proofErr w:type="spellStart"/>
+            <w:r>
+              <w:rPr>
+                <w:rFonts w:hint="cs"/>
+                <w:cs/>
+              </w:rPr>
+              <w:t>interface</w:t>
+            </w:r>
+            <w:proofErr w:type="spellEnd"/>
+            <w:r>
+              <w:rPr>
+                <w:rFonts w:hint="cs"/>
+                <w:cs/>
+              </w:rPr>
+              <w:t>.</w:t>
             </w:r>
           </w:p>
         </w:tc>
@@ -5337,10 +6685,18 @@
     <w:p>
       <w:pPr>
         <w:pStyle w:val="Heading2"/>
-      </w:pPr>
-      <w:bookmarkStart w:id="9" w:name="_7hqvllizblmy" w:colFirst="0" w:colLast="0"/>
-      <w:bookmarkEnd w:id="9"/>
-      <w:r>
+        <w:rPr>
+          <w:cs/>
+          <w:lang w:bidi="th"/>
+        </w:rPr>
+      </w:pPr>
+      <w:bookmarkStart w:id="8" w:name="_7hqvllizblmy" w:colFirst="0" w:colLast="0"/>
+      <w:bookmarkEnd w:id="8"/>
+      <w:r>
+        <w:rPr>
+          <w:cs/>
+          <w:lang w:bidi="th"/>
+        </w:rPr>
         <w:t>MVVM: Model-View-ViewModel</w:t>
       </w:r>
     </w:p>
@@ -5374,7 +6730,49 @@
         <w:rPr>
           <w:lang w:val="en-US"/>
         </w:rPr>
-        <w:t xml:space="preserve">In this assignment we use RxPY, the ReactiveX library for Python, to do reactive programming. You can investigate the RxPY documentation at </w:t>
+        <w:t xml:space="preserve">In this assignment we use </w:t>
+      </w:r>
+      <w:proofErr w:type="spellStart"/>
+      <w:r>
+        <w:rPr>
+          <w:lang w:val="en-US"/>
+        </w:rPr>
+        <w:t>RxPY</w:t>
+      </w:r>
+      <w:proofErr w:type="spellEnd"/>
+      <w:r>
+        <w:rPr>
+          <w:lang w:val="en-US"/>
+        </w:rPr>
+        <w:t xml:space="preserve">, the </w:t>
+      </w:r>
+      <w:proofErr w:type="spellStart"/>
+      <w:r>
+        <w:rPr>
+          <w:lang w:val="en-US"/>
+        </w:rPr>
+        <w:t>ReactiveX</w:t>
+      </w:r>
+      <w:proofErr w:type="spellEnd"/>
+      <w:r>
+        <w:rPr>
+          <w:lang w:val="en-US"/>
+        </w:rPr>
+        <w:t xml:space="preserve"> library for Python, to do reactive programming. You can investigate the </w:t>
+      </w:r>
+      <w:proofErr w:type="spellStart"/>
+      <w:r>
+        <w:rPr>
+          <w:lang w:val="en-US"/>
+        </w:rPr>
+        <w:t>RxPY</w:t>
+      </w:r>
+      <w:proofErr w:type="spellEnd"/>
+      <w:r>
+        <w:rPr>
+          <w:lang w:val="en-US"/>
+        </w:rPr>
+        <w:t xml:space="preserve"> documentation at </w:t>
       </w:r>
       <w:hyperlink r:id="rId10">
         <w:r>
@@ -5390,7 +6788,21 @@
         <w:rPr>
           <w:lang w:val="en-US"/>
         </w:rPr>
-        <w:t xml:space="preserve"> and ReactiveX at </w:t>
+        <w:t xml:space="preserve"> and </w:t>
+      </w:r>
+      <w:proofErr w:type="spellStart"/>
+      <w:r>
+        <w:rPr>
+          <w:lang w:val="en-US"/>
+        </w:rPr>
+        <w:t>ReactiveX</w:t>
+      </w:r>
+      <w:proofErr w:type="spellEnd"/>
+      <w:r>
+        <w:rPr>
+          <w:lang w:val="en-US"/>
+        </w:rPr>
+        <w:t xml:space="preserve"> at </w:t>
       </w:r>
       <w:hyperlink r:id="rId11">
         <w:r>
@@ -5576,6 +6988,7 @@
         <w:rPr>
           <w:lang w:val="en-US"/>
         </w:rPr>
+        <w:lastRenderedPageBreak/>
         <w:t>One advantage is that the view model is totally decoupled from the view which also means that you can use it with other views without changing the content in the view model.</w:t>
       </w:r>
     </w:p>
@@ -5589,15 +7002,20 @@
     <w:p>
       <w:pPr>
         <w:jc w:val="center"/>
+        <w:rPr>
+          <w:cs/>
+          <w:lang w:bidi="th"/>
+        </w:rPr>
       </w:pPr>
       <w:r>
         <w:rPr>
           <w:noProof/>
+          <w:lang w:val="en-US" w:bidi="ar-SA"/>
         </w:rPr>
         <mc:AlternateContent>
           <mc:Choice Requires="wpg">
             <w:drawing>
-              <wp:inline distT="114300" distB="114300" distL="114300" distR="114300">
+              <wp:inline distT="114300" distB="114300" distL="114300" distR="114300" wp14:anchorId="5B4D473F" wp14:editId="3EB33426">
                 <wp:extent cx="3835238" cy="664438"/>
                 <wp:effectExtent l="0" t="0" r="0" b="0"/>
                 <wp:docPr id="20" name="Group 20"/>
@@ -5645,12 +7063,19 @@
                                 <w:spacing w:line="240" w:lineRule="auto"/>
                                 <w:jc w:val="center"/>
                                 <w:textDirection w:val="btLr"/>
+                                <w:rPr>
+                                  <w:cs/>
+                                  <w:lang w:bidi="th"/>
+                                </w:rPr>
                               </w:pPr>
                               <w:r>
                                 <w:rPr>
                                   <w:rFonts w:ascii="Roboto Mono" w:eastAsia="Roboto Mono" w:hAnsi="Roboto Mono" w:cs="Roboto Mono"/>
                                   <w:color w:val="000000"/>
                                   <w:sz w:val="28"/>
+                                  <w:szCs w:val="28"/>
+                                  <w:cs/>
+                                  <w:lang w:bidi="th"/>
                                 </w:rPr>
                                 <w:t>View</w:t>
                               </w:r>
@@ -5692,12 +7117,19 @@
                                 <w:spacing w:line="240" w:lineRule="auto"/>
                                 <w:jc w:val="center"/>
                                 <w:textDirection w:val="btLr"/>
+                                <w:rPr>
+                                  <w:cs/>
+                                  <w:lang w:bidi="th"/>
+                                </w:rPr>
                               </w:pPr>
                               <w:r>
                                 <w:rPr>
                                   <w:rFonts w:ascii="Roboto Mono" w:eastAsia="Roboto Mono" w:hAnsi="Roboto Mono" w:cs="Roboto Mono"/>
                                   <w:color w:val="000000"/>
                                   <w:sz w:val="28"/>
+                                  <w:szCs w:val="28"/>
+                                  <w:cs/>
+                                  <w:lang w:bidi="th"/>
                                 </w:rPr>
                                 <w:t>ViewModel</w:t>
                               </w:r>
@@ -5739,12 +7171,19 @@
                                 <w:spacing w:line="240" w:lineRule="auto"/>
                                 <w:jc w:val="center"/>
                                 <w:textDirection w:val="btLr"/>
+                                <w:rPr>
+                                  <w:cs/>
+                                  <w:lang w:bidi="th"/>
+                                </w:rPr>
                               </w:pPr>
                               <w:r>
                                 <w:rPr>
                                   <w:rFonts w:ascii="Roboto Mono" w:eastAsia="Roboto Mono" w:hAnsi="Roboto Mono" w:cs="Roboto Mono"/>
                                   <w:color w:val="000000"/>
                                   <w:sz w:val="28"/>
+                                  <w:szCs w:val="28"/>
+                                  <w:cs/>
+                                  <w:lang w:bidi="th"/>
                                 </w:rPr>
                                 <w:t>Model</w:t>
                               </w:r>
@@ -5857,10 +7296,10 @@
               </wp:inline>
             </w:drawing>
           </mc:Choice>
-          <mc:Fallback>
+          <mc:Fallback xmlns:w16se="http://schemas.microsoft.com/office/word/2015/wordml/symex" xmlns:w16="http://schemas.microsoft.com/office/word/2018/wordml" xmlns:w16cid="http://schemas.microsoft.com/office/word/2016/wordml/cid" xmlns:w16cex="http://schemas.microsoft.com/office/word/2018/wordml/cex" xmlns:am3d="http://schemas.microsoft.com/office/drawing/2017/model3d" xmlns:aink="http://schemas.microsoft.com/office/drawing/2016/ink" xmlns:cx8="http://schemas.microsoft.com/office/drawing/2016/5/14/chartex" xmlns:cx7="http://schemas.microsoft.com/office/drawing/2016/5/13/chartex" xmlns:cx6="http://schemas.microsoft.com/office/drawing/2016/5/12/chartex" xmlns:cx5="http://schemas.microsoft.com/office/drawing/2016/5/11/chartex" xmlns:cx4="http://schemas.microsoft.com/office/drawing/2016/5/10/chartex" xmlns:cx3="http://schemas.microsoft.com/office/drawing/2016/5/9/chartex" xmlns:cx2="http://schemas.microsoft.com/office/drawing/2015/10/21/chartex" xmlns:cx1="http://schemas.microsoft.com/office/drawing/2015/9/8/chartex" xmlns:cx="http://schemas.microsoft.com/office/drawing/2014/chartex">
             <w:pict>
-              <v:group id="Group 20" o:spid="_x0000_s1045" style="width:302pt;height:52.3pt;mso-position-horizontal-relative:char;mso-position-vertical-relative:line" coordorigin="11763,12547" coordsize="43239,7353" o:gfxdata="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">
-                <v:rect id="Rectangle 21" o:spid="_x0000_s1046" style="position:absolute;left:11763;top:12547;width:10587;height:7353;visibility:visible;mso-wrap-style:square;v-text-anchor:middle" o:gfxdata="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" fillcolor="#d9ead3">
+              <v:group id="Group 20" o:spid="_x0000_s1045" style="width:302pt;height:52.3pt;mso-position-horizontal-relative:char;mso-position-vertical-relative:line" coordorigin="11763,12547" coordsize="43239,7353" o:gfxdata="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">
+                <v:rect id="Rectangle 21" o:spid="_x0000_s1046" style="position:absolute;left:11763;top:12547;width:10587;height:7353;visibility:visible;mso-wrap-style:square;v-text-anchor:middle" o:gfxdata="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" fillcolor="#d9ead3">
                   <v:stroke startarrowwidth="narrow" startarrowlength="short" endarrowwidth="narrow" endarrowlength="short" joinstyle="round"/>
                   <v:textbox inset="2.53958mm,2.53958mm,2.53958mm,2.53958mm">
                     <w:txbxContent>
@@ -5882,7 +7321,7 @@
                     </w:txbxContent>
                   </v:textbox>
                 </v:rect>
-                <v:rect id="Rectangle 22" o:spid="_x0000_s1047" style="position:absolute;left:26940;top:12547;width:12885;height:7353;visibility:visible;mso-wrap-style:square;v-text-anchor:middle" o:gfxdata="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" fillcolor="#cfe2f3">
+                <v:rect id="Rectangle 22" o:spid="_x0000_s1047" style="position:absolute;left:26940;top:12547;width:12885;height:7353;visibility:visible;mso-wrap-style:square;v-text-anchor:middle" o:gfxdata="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" fillcolor="#cfe2f3">
                   <v:stroke startarrowwidth="narrow" startarrowlength="short" endarrowwidth="narrow" endarrowlength="short" joinstyle="round"/>
                   <v:textbox inset="2.53958mm,2.53958mm,2.53958mm,2.53958mm">
                     <w:txbxContent>
@@ -5904,7 +7343,7 @@
                     </w:txbxContent>
                   </v:textbox>
                 </v:rect>
-                <v:rect id="Rectangle 23" o:spid="_x0000_s1048" style="position:absolute;left:44415;top:12547;width:10587;height:7353;visibility:visible;mso-wrap-style:square;v-text-anchor:middle" o:gfxdata="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" fillcolor="#ead1dc">
+                <v:rect id="Rectangle 23" o:spid="_x0000_s1048" style="position:absolute;left:44415;top:12547;width:10587;height:7353;visibility:visible;mso-wrap-style:square;v-text-anchor:middle" o:gfxdata="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" fillcolor="#ead1dc">
                   <v:stroke startarrowwidth="narrow" startarrowlength="short" endarrowwidth="narrow" endarrowlength="short" joinstyle="round"/>
                   <v:textbox inset="2.53958mm,2.53958mm,2.53958mm,2.53958mm">
                     <w:txbxContent>
@@ -5926,16 +7365,16 @@
                     </w:txbxContent>
                   </v:textbox>
                 </v:rect>
-                <v:shape id="Straight Arrow Connector 24" o:spid="_x0000_s1049" type="#_x0000_t32" style="position:absolute;left:22350;top:15439;width:4590;height:0;visibility:visible;mso-wrap-style:square" o:connectortype="straight" o:gfxdata="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">
+                <v:shape id="Straight Arrow Connector 24" o:spid="_x0000_s1049" type="#_x0000_t32" style="position:absolute;left:22350;top:15439;width:4590;height:0;visibility:visible;mso-wrap-style:square" o:connectortype="straight" o:gfxdata="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">
                   <v:stroke endarrow="block"/>
                 </v:shape>
-                <v:shape id="Straight Arrow Connector 25" o:spid="_x0000_s1050" type="#_x0000_t32" style="position:absolute;left:22350;top:17008;width:4590;height:0;rotation:180;visibility:visible;mso-wrap-style:square" o:connectortype="straight" o:gfxdata="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">
+                <v:shape id="Straight Arrow Connector 25" o:spid="_x0000_s1050" type="#_x0000_t32" style="position:absolute;left:22350;top:17008;width:4590;height:0;rotation:180;visibility:visible;mso-wrap-style:square" o:connectortype="straight" o:gfxdata="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">
                   <v:stroke dashstyle="dash" endarrow="block"/>
                 </v:shape>
-                <v:shape id="Straight Arrow Connector 26" o:spid="_x0000_s1051" type="#_x0000_t32" style="position:absolute;left:39825;top:15439;width:4590;height:0;visibility:visible;mso-wrap-style:square" o:connectortype="straight" o:gfxdata="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">
+                <v:shape id="Straight Arrow Connector 26" o:spid="_x0000_s1051" type="#_x0000_t32" style="position:absolute;left:39825;top:15439;width:4590;height:0;visibility:visible;mso-wrap-style:square" o:connectortype="straight" o:gfxdata="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">
                   <v:stroke endarrow="block"/>
                 </v:shape>
-                <v:shape id="Straight Arrow Connector 27" o:spid="_x0000_s1052" type="#_x0000_t32" style="position:absolute;left:39825;top:17008;width:4590;height:0;rotation:180;visibility:visible;mso-wrap-style:square" o:connectortype="straight" o:gfxdata="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">
+                <v:shape id="Straight Arrow Connector 27" o:spid="_x0000_s1052" type="#_x0000_t32" style="position:absolute;left:39825;top:17008;width:4590;height:0;rotation:180;visibility:visible;mso-wrap-style:square" o:connectortype="straight" o:gfxdata="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">
                   <v:stroke endarrow="block"/>
                 </v:shape>
                 <w10:anchorlock/>
@@ -5976,31 +7415,37 @@
         <w:rPr>
           <w:lang w:val="en-US"/>
         </w:rPr>
-        <w:t xml:space="preserve">According to the figure, notice that the arrow from ViewModel to View is a dashed line. This is because the view doesn't interact with the </w:t>
-      </w:r>
-      <w:proofErr w:type="gramStart"/>
-      <w:r>
-        <w:rPr>
-          <w:lang w:val="en-US"/>
-        </w:rPr>
-        <w:t>view</w:t>
-      </w:r>
-      <w:proofErr w:type="gramEnd"/>
-      <w:r>
-        <w:rPr>
-          <w:lang w:val="en-US"/>
-        </w:rPr>
-        <w:t xml:space="preserve"> but the view just observes the change in view model.</w:t>
-      </w:r>
-    </w:p>
-    <w:p>
-      <w:pPr>
-        <w:rPr>
-          <w:lang w:val="en-US"/>
-        </w:rPr>
-      </w:pPr>
-    </w:p>
-    <w:p>
+        <w:t xml:space="preserve">According to the figure, notice that the arrow from </w:t>
+      </w:r>
+      <w:proofErr w:type="spellStart"/>
+      <w:r>
+        <w:rPr>
+          <w:lang w:val="en-US"/>
+        </w:rPr>
+        <w:t>ViewModel</w:t>
+      </w:r>
+      <w:proofErr w:type="spellEnd"/>
+      <w:r>
+        <w:rPr>
+          <w:lang w:val="en-US"/>
+        </w:rPr>
+        <w:t xml:space="preserve"> to View is a dashed line. This is because the view doesn't interact with the view but the view just observes the change in view model.</w:t>
+      </w:r>
+    </w:p>
+    <w:p>
+      <w:pPr>
+        <w:rPr>
+          <w:lang w:val="en-US"/>
+        </w:rPr>
+      </w:pPr>
+    </w:p>
+    <w:p>
+      <w:pPr>
+        <w:rPr>
+          <w:cs/>
+          <w:lang w:bidi="th"/>
+        </w:rPr>
+      </w:pPr>
       <w:r>
         <w:rPr>
           <w:lang w:val="en-US"/>
@@ -6008,6 +7453,10 @@
         <w:t xml:space="preserve">Q17: Do you think that the view model should know which view object is owning it? </w:t>
       </w:r>
       <w:r>
+        <w:rPr>
+          <w:cs/>
+          <w:lang w:bidi="th"/>
+        </w:rPr>
         <w:t>Why?</w:t>
       </w:r>
     </w:p>
@@ -6048,23 +7497,48 @@
             <w:pPr>
               <w:widowControl w:val="0"/>
               <w:spacing w:line="240" w:lineRule="auto"/>
+              <w:rPr>
+                <w:cs/>
+                <w:lang w:bidi="th"/>
+              </w:rPr>
             </w:pPr>
           </w:p>
         </w:tc>
       </w:tr>
     </w:tbl>
-    <w:p/>
-    <w:p>
-      <w:pPr>
-        <w:rPr>
-          <w:lang w:val="en-US"/>
-        </w:rPr>
-      </w:pPr>
-      <w:r>
-        <w:rPr>
-          <w:lang w:val="en-US"/>
-        </w:rPr>
-        <w:t>Change directory to the “mvvm” folder</w:t>
+    <w:p>
+      <w:pPr>
+        <w:rPr>
+          <w:cs/>
+          <w:lang w:bidi="th"/>
+        </w:rPr>
+      </w:pPr>
+    </w:p>
+    <w:p>
+      <w:pPr>
+        <w:rPr>
+          <w:lang w:val="en-US"/>
+        </w:rPr>
+      </w:pPr>
+      <w:r>
+        <w:rPr>
+          <w:lang w:val="en-US"/>
+        </w:rPr>
+        <w:t>Change directory to the “</w:t>
+      </w:r>
+      <w:proofErr w:type="spellStart"/>
+      <w:r>
+        <w:rPr>
+          <w:lang w:val="en-US"/>
+        </w:rPr>
+        <w:t>mvvm</w:t>
+      </w:r>
+      <w:proofErr w:type="spellEnd"/>
+      <w:r>
+        <w:rPr>
+          <w:lang w:val="en-US"/>
+        </w:rPr>
+        <w:t>” folder</w:t>
       </w:r>
     </w:p>
     <w:tbl>
@@ -6128,8 +7602,17 @@
                 <w:rFonts w:ascii="Roboto Mono" w:eastAsia="Roboto Mono" w:hAnsi="Roboto Mono" w:cs="Roboto Mono"/>
                 <w:lang w:val="en-US"/>
               </w:rPr>
-              <w:t>$ cd mvvm</w:t>
-            </w:r>
+              <w:t xml:space="preserve">$ cd </w:t>
+            </w:r>
+            <w:proofErr w:type="spellStart"/>
+            <w:r>
+              <w:rPr>
+                <w:rFonts w:ascii="Roboto Mono" w:eastAsia="Roboto Mono" w:hAnsi="Roboto Mono" w:cs="Roboto Mono"/>
+                <w:lang w:val="en-US"/>
+              </w:rPr>
+              <w:t>mvvm</w:t>
+            </w:r>
+            <w:proofErr w:type="spellEnd"/>
           </w:p>
         </w:tc>
       </w:tr>
@@ -6156,6 +7639,7 @@
           <w:lang w:val="en-US"/>
         </w:rPr>
       </w:pPr>
+      <w:proofErr w:type="spellStart"/>
       <w:r>
         <w:rPr>
           <w:rFonts w:ascii="Roboto Mono" w:eastAsia="Roboto Mono" w:hAnsi="Roboto Mono" w:cs="Roboto Mono"/>
@@ -6165,6 +7649,7 @@
         </w:rPr>
         <w:t>mvvm</w:t>
       </w:r>
+      <w:proofErr w:type="spellEnd"/>
     </w:p>
     <w:p>
       <w:pPr>
@@ -6201,8 +7686,19 @@
           <w:szCs w:val="18"/>
           <w:lang w:val="en-US"/>
         </w:rPr>
-        <w:t>└── mvvm</w:t>
-      </w:r>
+        <w:t xml:space="preserve">└── </w:t>
+      </w:r>
+      <w:proofErr w:type="spellStart"/>
+      <w:r>
+        <w:rPr>
+          <w:rFonts w:ascii="Arial Unicode MS" w:eastAsia="Arial Unicode MS" w:hAnsi="Arial Unicode MS" w:cs="Arial Unicode MS"/>
+          <w:sz w:val="18"/>
+          <w:szCs w:val="18"/>
+          <w:lang w:val="en-US"/>
+        </w:rPr>
+        <w:t>mvvm</w:t>
+      </w:r>
+      <w:proofErr w:type="spellEnd"/>
     </w:p>
     <w:p>
       <w:pPr>
@@ -6391,9 +7887,19 @@
           <w:szCs w:val="18"/>
           <w:lang w:val="en-US"/>
         </w:rPr>
-        <w:lastRenderedPageBreak/>
-        <w:t xml:space="preserve">    ├── view_models</w:t>
-      </w:r>
+        <w:t xml:space="preserve">    ├── </w:t>
+      </w:r>
+      <w:proofErr w:type="spellStart"/>
+      <w:r>
+        <w:rPr>
+          <w:rFonts w:ascii="Arial Unicode MS" w:eastAsia="Arial Unicode MS" w:hAnsi="Arial Unicode MS" w:cs="Arial Unicode MS"/>
+          <w:sz w:val="18"/>
+          <w:szCs w:val="18"/>
+          <w:lang w:val="en-US"/>
+        </w:rPr>
+        <w:t>view_models</w:t>
+      </w:r>
+      <w:proofErr w:type="spellEnd"/>
     </w:p>
     <w:p>
       <w:pPr>
@@ -6834,13 +8340,37 @@
       </w:pPr>
     </w:p>
     <w:p>
-      <w:r>
-        <w:rPr>
-          <w:lang w:val="en-US"/>
-        </w:rPr>
-        <w:t xml:space="preserve">Q22: In terms of testability, what do you think is easier to test between Presenter and ViewModel? </w:t>
-      </w:r>
-      <w:r>
+      <w:pPr>
+        <w:rPr>
+          <w:cs/>
+          <w:lang w:bidi="th"/>
+        </w:rPr>
+      </w:pPr>
+      <w:r>
+        <w:rPr>
+          <w:lang w:val="en-US"/>
+        </w:rPr>
+        <w:t xml:space="preserve">Q22: In terms of testability, what do you think is easier to test between Presenter and </w:t>
+      </w:r>
+      <w:proofErr w:type="spellStart"/>
+      <w:r>
+        <w:rPr>
+          <w:lang w:val="en-US"/>
+        </w:rPr>
+        <w:t>ViewModel</w:t>
+      </w:r>
+      <w:proofErr w:type="spellEnd"/>
+      <w:r>
+        <w:rPr>
+          <w:lang w:val="en-US"/>
+        </w:rPr>
+        <w:t xml:space="preserve">? </w:t>
+      </w:r>
+      <w:r>
+        <w:rPr>
+          <w:cs/>
+          <w:lang w:bidi="th"/>
+        </w:rPr>
         <w:t>Why?</w:t>
       </w:r>
     </w:p>
@@ -6881,12 +8411,23 @@
             <w:pPr>
               <w:widowControl w:val="0"/>
               <w:spacing w:line="240" w:lineRule="auto"/>
+              <w:rPr>
+                <w:cs/>
+                <w:lang w:bidi="th"/>
+              </w:rPr>
             </w:pPr>
           </w:p>
         </w:tc>
       </w:tr>
     </w:tbl>
-    <w:p/>
+    <w:p>
+      <w:pPr>
+        <w:rPr>
+          <w:cs/>
+          <w:lang w:bidi="th"/>
+        </w:rPr>
+      </w:pPr>
+    </w:p>
     <w:p>
       <w:pPr>
         <w:rPr>
@@ -7075,9 +8616,52 @@
                 <w:lang w:val="en-US"/>
               </w:rPr>
             </w:pPr>
+            <w:bookmarkStart w:id="9" w:name="_GoBack"/>
+            <w:r>
+              <w:rPr>
+                <w:lang w:val="en-US"/>
+              </w:rPr>
+              <w:lastRenderedPageBreak/>
+              <w:drawing>
+                <wp:inline distT="0" distB="0" distL="0" distR="0" wp14:anchorId="659F513C" wp14:editId="2BFC471C">
+                  <wp:extent cx="6438900" cy="5105400"/>
+                  <wp:effectExtent l="0" t="0" r="12700" b="0"/>
+                  <wp:docPr id="30" name="Picture 30"/>
+                  <wp:cNvGraphicFramePr>
+                    <a:graphicFrameLocks xmlns:a="http://schemas.openxmlformats.org/drawingml/2006/main" noChangeAspect="1"/>
+                  </wp:cNvGraphicFramePr>
+                  <a:graphic xmlns:a="http://schemas.openxmlformats.org/drawingml/2006/main">
+                    <a:graphicData uri="http://schemas.openxmlformats.org/drawingml/2006/picture">
+                      <pic:pic xmlns:pic="http://schemas.openxmlformats.org/drawingml/2006/picture">
+                        <pic:nvPicPr>
+                          <pic:cNvPr id="1" name=""/>
+                          <pic:cNvPicPr/>
+                        </pic:nvPicPr>
+                        <pic:blipFill>
+                          <a:blip r:embed="rId13"/>
+                          <a:stretch>
+                            <a:fillRect/>
+                          </a:stretch>
+                        </pic:blipFill>
+                        <pic:spPr>
+                          <a:xfrm>
+                            <a:off x="0" y="0"/>
+                            <a:ext cx="6438900" cy="5105400"/>
+                          </a:xfrm>
+                          <a:prstGeom prst="rect">
+                            <a:avLst/>
+                          </a:prstGeom>
+                        </pic:spPr>
+                      </pic:pic>
+                    </a:graphicData>
+                  </a:graphic>
+                </wp:inline>
+              </w:drawing>
+            </w:r>
           </w:p>
         </w:tc>
       </w:tr>
+      <w:bookmarkEnd w:id="9"/>
     </w:tbl>
     <w:p>
       <w:pPr>
@@ -7152,6 +8736,12 @@
       </w:pPr>
     </w:p>
     <w:p>
+      <w:pPr>
+        <w:rPr>
+          <w:cs/>
+          <w:lang w:bidi="th"/>
+        </w:rPr>
+      </w:pPr>
       <w:r>
         <w:rPr>
           <w:lang w:val="en-US"/>
@@ -7159,6 +8749,10 @@
         <w:t xml:space="preserve">Q26: According to MVC, MVP and MVVM pattern, what pattern would you prefer for your application? </w:t>
       </w:r>
       <w:r>
+        <w:rPr>
+          <w:cs/>
+          <w:lang w:bidi="th"/>
+        </w:rPr>
         <w:t>Why?</w:t>
       </w:r>
     </w:p>
@@ -7199,12 +8793,23 @@
             <w:pPr>
               <w:widowControl w:val="0"/>
               <w:spacing w:line="240" w:lineRule="auto"/>
+              <w:rPr>
+                <w:cs/>
+                <w:lang w:bidi="th"/>
+              </w:rPr>
             </w:pPr>
           </w:p>
         </w:tc>
       </w:tr>
     </w:tbl>
-    <w:p/>
+    <w:p>
+      <w:pPr>
+        <w:rPr>
+          <w:cs/>
+          <w:lang w:bidi="th"/>
+        </w:rPr>
+      </w:pPr>
+    </w:p>
     <w:sectPr>
       <w:pgSz w:w="11909" w:h="16834"/>
       <w:pgMar w:top="720" w:right="720" w:bottom="720" w:left="720" w:header="720" w:footer="720" w:gutter="0"/>
@@ -7216,8 +8821,8 @@
 </file>
 
 <file path=word/numbering.xml><?xml version="1.0" encoding="utf-8"?>
-<w:numbering xmlns:wpc="http://schemas.microsoft.com/office/word/2010/wordprocessingCanvas" xmlns:cx="http://schemas.microsoft.com/office/drawing/2014/chartex" xmlns:cx1="http://schemas.microsoft.com/office/drawing/2015/9/8/chartex" xmlns:cx2="http://schemas.microsoft.com/office/drawing/2015/10/21/chartex" xmlns:cx3="http://schemas.microsoft.com/office/drawing/2016/5/9/chartex" xmlns:cx4="http://schemas.microsoft.com/office/drawing/2016/5/10/chartex" xmlns:cx5="http://schemas.microsoft.com/office/drawing/2016/5/11/chartex" xmlns:cx6="http://schemas.microsoft.com/office/drawing/2016/5/12/chartex" xmlns:cx7="http://schemas.microsoft.com/office/drawing/2016/5/13/chartex" xmlns:cx8="http://schemas.microsoft.com/office/drawing/2016/5/14/chartex" xmlns:mc="http://schemas.openxmlformats.org/markup-compatibility/2006" xmlns:aink="http://schemas.microsoft.com/office/drawing/2016/ink" xmlns:am3d="http://schemas.microsoft.com/office/drawing/2017/model3d" xmlns:o="urn:schemas-microsoft-com:office:office" xmlns:r="http://schemas.openxmlformats.org/officeDocument/2006/relationships" xmlns:m="http://schemas.openxmlformats.org/officeDocument/2006/math" xmlns:v="urn:schemas-microsoft-com:vml" xmlns:wp14="http://schemas.microsoft.com/office/word/2010/wordprocessingDrawing" xmlns:wp="http://schemas.openxmlformats.org/drawingml/2006/wordprocessingDrawing" xmlns:w10="urn:schemas-microsoft-com:office:word" xmlns:w="http://schemas.openxmlformats.org/wordprocessingml/2006/main" xmlns:w14="http://schemas.microsoft.com/office/word/2010/wordml" xmlns:w15="http://schemas.microsoft.com/office/word/2012/wordml" xmlns:w16cex="http://schemas.microsoft.com/office/word/2018/wordml/cex" xmlns:w16cid="http://schemas.microsoft.com/office/word/2016/wordml/cid" xmlns:w16="http://schemas.microsoft.com/office/word/2018/wordml" xmlns:w16se="http://schemas.microsoft.com/office/word/2015/wordml/symex" xmlns:wpg="http://schemas.microsoft.com/office/word/2010/wordprocessingGroup" xmlns:wpi="http://schemas.microsoft.com/office/word/2010/wordprocessingInk" xmlns:wne="http://schemas.microsoft.com/office/word/2006/wordml" xmlns:wps="http://schemas.microsoft.com/office/word/2010/wordprocessingShape" mc:Ignorable="w14 w15 w16se w16cid w16 w16cex wp14">
-  <w:abstractNum w:abstractNumId="0" w15:restartNumberingAfterBreak="0">
+<w:numbering xmlns:wpc="http://schemas.microsoft.com/office/word/2010/wordprocessingCanvas" xmlns:mo="http://schemas.microsoft.com/office/mac/office/2008/main" xmlns:mc="http://schemas.openxmlformats.org/markup-compatibility/2006" xmlns:mv="urn:schemas-microsoft-com:mac:vml" xmlns:o="urn:schemas-microsoft-com:office:office" xmlns:r="http://schemas.openxmlformats.org/officeDocument/2006/relationships" xmlns:m="http://schemas.openxmlformats.org/officeDocument/2006/math" xmlns:v="urn:schemas-microsoft-com:vml" xmlns:wp14="http://schemas.microsoft.com/office/word/2010/wordprocessingDrawing" xmlns:wp="http://schemas.openxmlformats.org/drawingml/2006/wordprocessingDrawing" xmlns:w10="urn:schemas-microsoft-com:office:word" xmlns:w="http://schemas.openxmlformats.org/wordprocessingml/2006/main" xmlns:w14="http://schemas.microsoft.com/office/word/2010/wordml" xmlns:w15="http://schemas.microsoft.com/office/word/2012/wordml" xmlns:wpg="http://schemas.microsoft.com/office/word/2010/wordprocessingGroup" xmlns:wpi="http://schemas.microsoft.com/office/word/2010/wordprocessingInk" xmlns:wne="http://schemas.microsoft.com/office/word/2006/wordml" xmlns:wps="http://schemas.microsoft.com/office/word/2010/wordprocessingShape" mc:Ignorable="w14 w15 wp14">
+  <w:abstractNum w:abstractNumId="0">
     <w:nsid w:val="20453F7C"/>
     <w:multiLevelType w:val="multilevel"/>
     <w:tmpl w:val="69683ED8"/>
@@ -7330,7 +8935,7 @@
       </w:rPr>
     </w:lvl>
   </w:abstractNum>
-  <w:abstractNum w:abstractNumId="1" w15:restartNumberingAfterBreak="0">
+  <w:abstractNum w:abstractNumId="1">
     <w:nsid w:val="226375A3"/>
     <w:multiLevelType w:val="multilevel"/>
     <w:tmpl w:val="89423D9A"/>
@@ -7443,7 +9048,7 @@
       </w:rPr>
     </w:lvl>
   </w:abstractNum>
-  <w:abstractNum w:abstractNumId="2" w15:restartNumberingAfterBreak="0">
+  <w:abstractNum w:abstractNumId="2">
     <w:nsid w:val="2EB50E9B"/>
     <w:multiLevelType w:val="multilevel"/>
     <w:tmpl w:val="E2B03DFC"/>
@@ -7556,7 +9161,7 @@
       </w:rPr>
     </w:lvl>
   </w:abstractNum>
-  <w:abstractNum w:abstractNumId="3" w15:restartNumberingAfterBreak="0">
+  <w:abstractNum w:abstractNumId="3">
     <w:nsid w:val="5C544AA7"/>
     <w:multiLevelType w:val="multilevel"/>
     <w:tmpl w:val="60B0A310"/>
@@ -7705,7 +9310,7 @@
       </w:rPr>
     </w:lvl>
   </w:abstractNum>
-  <w:abstractNum w:abstractNumId="4" w15:restartNumberingAfterBreak="0">
+  <w:abstractNum w:abstractNumId="4">
     <w:nsid w:val="7D335871"/>
     <w:multiLevelType w:val="multilevel"/>
     <w:tmpl w:val="3B8CC620"/>
@@ -7837,7 +9442,7 @@
 </file>
 
 <file path=word/styles.xml><?xml version="1.0" encoding="utf-8"?>
-<w:styles xmlns:mc="http://schemas.openxmlformats.org/markup-compatibility/2006" xmlns:r="http://schemas.openxmlformats.org/officeDocument/2006/relationships" xmlns:w="http://schemas.openxmlformats.org/wordprocessingml/2006/main" xmlns:w14="http://schemas.microsoft.com/office/word/2010/wordml" xmlns:w15="http://schemas.microsoft.com/office/word/2012/wordml" xmlns:w16cex="http://schemas.microsoft.com/office/word/2018/wordml/cex" xmlns:w16cid="http://schemas.microsoft.com/office/word/2016/wordml/cid" xmlns:w16="http://schemas.microsoft.com/office/word/2018/wordml" xmlns:w16se="http://schemas.microsoft.com/office/word/2015/wordml/symex" mc:Ignorable="w14 w15 w16se w16cid w16 w16cex">
+<w:styles xmlns:mc="http://schemas.openxmlformats.org/markup-compatibility/2006" xmlns:r="http://schemas.openxmlformats.org/officeDocument/2006/relationships" xmlns:w="http://schemas.openxmlformats.org/wordprocessingml/2006/main" xmlns:w14="http://schemas.microsoft.com/office/word/2010/wordml" xmlns:w15="http://schemas.microsoft.com/office/word/2012/wordml" mc:Ignorable="w14 w15">
   <w:docDefaults>
     <w:rPrDefault>
       <w:rPr>
@@ -7853,7 +9458,7 @@
       </w:pPr>
     </w:pPrDefault>
   </w:docDefaults>
-  <w:latentStyles w:defLockedState="0" w:defUIPriority="99" w:defSemiHidden="0" w:defUnhideWhenUsed="0" w:defQFormat="0" w:count="376">
+  <w:latentStyles w:defLockedState="0" w:defUIPriority="99" w:defSemiHidden="0" w:defUnhideWhenUsed="0" w:defQFormat="0" w:count="382">
     <w:lsdException w:name="Normal" w:uiPriority="0" w:qFormat="1"/>
     <w:lsdException w:name="heading 1" w:uiPriority="9" w:qFormat="1"/>
     <w:lsdException w:name="heading 2" w:semiHidden="1" w:uiPriority="9" w:unhideWhenUsed="1" w:qFormat="1"/>
@@ -8227,9 +9832,6 @@
     <w:lsdException w:name="List Table 7 Colorful Accent 6" w:uiPriority="52"/>
     <w:lsdException w:name="Mention" w:semiHidden="1" w:unhideWhenUsed="1"/>
     <w:lsdException w:name="Smart Hyperlink" w:semiHidden="1" w:unhideWhenUsed="1"/>
-    <w:lsdException w:name="Hashtag" w:semiHidden="1" w:unhideWhenUsed="1"/>
-    <w:lsdException w:name="Unresolved Mention" w:semiHidden="1" w:unhideWhenUsed="1"/>
-    <w:lsdException w:name="Smart Link" w:semiHidden="1" w:unhideWhenUsed="1"/>
   </w:latentStyles>
   <w:style w:type="paragraph" w:default="1" w:styleId="Normal">
     <w:name w:val="Normal"/>
@@ -8412,6 +10014,7 @@
     <w:tblPr>
       <w:tblStyleRowBandSize w:val="1"/>
       <w:tblStyleColBandSize w:val="1"/>
+      <w:tblInd w:w="0" w:type="dxa"/>
       <w:tblCellMar>
         <w:top w:w="100" w:type="dxa"/>
         <w:left w:w="100" w:type="dxa"/>
@@ -8425,6 +10028,7 @@
     <w:tblPr>
       <w:tblStyleRowBandSize w:val="1"/>
       <w:tblStyleColBandSize w:val="1"/>
+      <w:tblInd w:w="0" w:type="dxa"/>
       <w:tblCellMar>
         <w:top w:w="100" w:type="dxa"/>
         <w:left w:w="100" w:type="dxa"/>
@@ -8438,6 +10042,7 @@
     <w:tblPr>
       <w:tblStyleRowBandSize w:val="1"/>
       <w:tblStyleColBandSize w:val="1"/>
+      <w:tblInd w:w="0" w:type="dxa"/>
       <w:tblCellMar>
         <w:top w:w="100" w:type="dxa"/>
         <w:left w:w="100" w:type="dxa"/>
@@ -8451,6 +10056,7 @@
     <w:tblPr>
       <w:tblStyleRowBandSize w:val="1"/>
       <w:tblStyleColBandSize w:val="1"/>
+      <w:tblInd w:w="0" w:type="dxa"/>
       <w:tblCellMar>
         <w:top w:w="100" w:type="dxa"/>
         <w:left w:w="100" w:type="dxa"/>
@@ -8464,6 +10070,7 @@
     <w:tblPr>
       <w:tblStyleRowBandSize w:val="1"/>
       <w:tblStyleColBandSize w:val="1"/>
+      <w:tblInd w:w="0" w:type="dxa"/>
       <w:tblCellMar>
         <w:top w:w="100" w:type="dxa"/>
         <w:left w:w="100" w:type="dxa"/>
@@ -8477,6 +10084,7 @@
     <w:tblPr>
       <w:tblStyleRowBandSize w:val="1"/>
       <w:tblStyleColBandSize w:val="1"/>
+      <w:tblInd w:w="0" w:type="dxa"/>
       <w:tblCellMar>
         <w:top w:w="100" w:type="dxa"/>
         <w:left w:w="100" w:type="dxa"/>
@@ -8490,6 +10098,7 @@
     <w:tblPr>
       <w:tblStyleRowBandSize w:val="1"/>
       <w:tblStyleColBandSize w:val="1"/>
+      <w:tblInd w:w="0" w:type="dxa"/>
       <w:tblCellMar>
         <w:top w:w="100" w:type="dxa"/>
         <w:left w:w="100" w:type="dxa"/>
@@ -8503,6 +10112,7 @@
     <w:tblPr>
       <w:tblStyleRowBandSize w:val="1"/>
       <w:tblStyleColBandSize w:val="1"/>
+      <w:tblInd w:w="0" w:type="dxa"/>
       <w:tblCellMar>
         <w:top w:w="100" w:type="dxa"/>
         <w:left w:w="100" w:type="dxa"/>
@@ -8516,6 +10126,7 @@
     <w:tblPr>
       <w:tblStyleRowBandSize w:val="1"/>
       <w:tblStyleColBandSize w:val="1"/>
+      <w:tblInd w:w="0" w:type="dxa"/>
       <w:tblCellMar>
         <w:top w:w="100" w:type="dxa"/>
         <w:left w:w="100" w:type="dxa"/>
@@ -8529,6 +10140,7 @@
     <w:tblPr>
       <w:tblStyleRowBandSize w:val="1"/>
       <w:tblStyleColBandSize w:val="1"/>
+      <w:tblInd w:w="0" w:type="dxa"/>
       <w:tblCellMar>
         <w:top w:w="100" w:type="dxa"/>
         <w:left w:w="100" w:type="dxa"/>
@@ -8542,6 +10154,7 @@
     <w:tblPr>
       <w:tblStyleRowBandSize w:val="1"/>
       <w:tblStyleColBandSize w:val="1"/>
+      <w:tblInd w:w="0" w:type="dxa"/>
       <w:tblCellMar>
         <w:top w:w="100" w:type="dxa"/>
         <w:left w:w="100" w:type="dxa"/>
@@ -8555,6 +10168,7 @@
     <w:tblPr>
       <w:tblStyleRowBandSize w:val="1"/>
       <w:tblStyleColBandSize w:val="1"/>
+      <w:tblInd w:w="0" w:type="dxa"/>
       <w:tblCellMar>
         <w:top w:w="100" w:type="dxa"/>
         <w:left w:w="100" w:type="dxa"/>
@@ -8568,6 +10182,7 @@
     <w:tblPr>
       <w:tblStyleRowBandSize w:val="1"/>
       <w:tblStyleColBandSize w:val="1"/>
+      <w:tblInd w:w="0" w:type="dxa"/>
       <w:tblCellMar>
         <w:top w:w="100" w:type="dxa"/>
         <w:left w:w="100" w:type="dxa"/>
@@ -8581,6 +10196,7 @@
     <w:tblPr>
       <w:tblStyleRowBandSize w:val="1"/>
       <w:tblStyleColBandSize w:val="1"/>
+      <w:tblInd w:w="0" w:type="dxa"/>
       <w:tblCellMar>
         <w:top w:w="100" w:type="dxa"/>
         <w:left w:w="100" w:type="dxa"/>
@@ -8594,6 +10210,7 @@
     <w:tblPr>
       <w:tblStyleRowBandSize w:val="1"/>
       <w:tblStyleColBandSize w:val="1"/>
+      <w:tblInd w:w="0" w:type="dxa"/>
       <w:tblCellMar>
         <w:top w:w="100" w:type="dxa"/>
         <w:left w:w="100" w:type="dxa"/>
@@ -8607,6 +10224,7 @@
     <w:tblPr>
       <w:tblStyleRowBandSize w:val="1"/>
       <w:tblStyleColBandSize w:val="1"/>
+      <w:tblInd w:w="0" w:type="dxa"/>
       <w:tblCellMar>
         <w:top w:w="100" w:type="dxa"/>
         <w:left w:w="100" w:type="dxa"/>
@@ -8620,6 +10238,7 @@
     <w:tblPr>
       <w:tblStyleRowBandSize w:val="1"/>
       <w:tblStyleColBandSize w:val="1"/>
+      <w:tblInd w:w="0" w:type="dxa"/>
       <w:tblCellMar>
         <w:top w:w="100" w:type="dxa"/>
         <w:left w:w="100" w:type="dxa"/>
@@ -8633,6 +10252,7 @@
     <w:tblPr>
       <w:tblStyleRowBandSize w:val="1"/>
       <w:tblStyleColBandSize w:val="1"/>
+      <w:tblInd w:w="0" w:type="dxa"/>
       <w:tblCellMar>
         <w:top w:w="100" w:type="dxa"/>
         <w:left w:w="100" w:type="dxa"/>
@@ -8646,6 +10266,7 @@
     <w:tblPr>
       <w:tblStyleRowBandSize w:val="1"/>
       <w:tblStyleColBandSize w:val="1"/>
+      <w:tblInd w:w="0" w:type="dxa"/>
       <w:tblCellMar>
         <w:top w:w="100" w:type="dxa"/>
         <w:left w:w="100" w:type="dxa"/>
@@ -8659,6 +10280,7 @@
     <w:tblPr>
       <w:tblStyleRowBandSize w:val="1"/>
       <w:tblStyleColBandSize w:val="1"/>
+      <w:tblInd w:w="0" w:type="dxa"/>
       <w:tblCellMar>
         <w:top w:w="100" w:type="dxa"/>
         <w:left w:w="100" w:type="dxa"/>
@@ -8672,6 +10294,7 @@
     <w:tblPr>
       <w:tblStyleRowBandSize w:val="1"/>
       <w:tblStyleColBandSize w:val="1"/>
+      <w:tblInd w:w="0" w:type="dxa"/>
       <w:tblCellMar>
         <w:top w:w="100" w:type="dxa"/>
         <w:left w:w="100" w:type="dxa"/>
@@ -8685,6 +10308,7 @@
     <w:tblPr>
       <w:tblStyleRowBandSize w:val="1"/>
       <w:tblStyleColBandSize w:val="1"/>
+      <w:tblInd w:w="0" w:type="dxa"/>
       <w:tblCellMar>
         <w:top w:w="100" w:type="dxa"/>
         <w:left w:w="100" w:type="dxa"/>
@@ -8698,6 +10322,7 @@
     <w:tblPr>
       <w:tblStyleRowBandSize w:val="1"/>
       <w:tblStyleColBandSize w:val="1"/>
+      <w:tblInd w:w="0" w:type="dxa"/>
       <w:tblCellMar>
         <w:top w:w="100" w:type="dxa"/>
         <w:left w:w="100" w:type="dxa"/>
@@ -8711,6 +10336,7 @@
     <w:tblPr>
       <w:tblStyleRowBandSize w:val="1"/>
       <w:tblStyleColBandSize w:val="1"/>
+      <w:tblInd w:w="0" w:type="dxa"/>
       <w:tblCellMar>
         <w:top w:w="100" w:type="dxa"/>
         <w:left w:w="100" w:type="dxa"/>
@@ -8724,6 +10350,7 @@
     <w:tblPr>
       <w:tblStyleRowBandSize w:val="1"/>
       <w:tblStyleColBandSize w:val="1"/>
+      <w:tblInd w:w="0" w:type="dxa"/>
       <w:tblCellMar>
         <w:top w:w="100" w:type="dxa"/>
         <w:left w:w="100" w:type="dxa"/>
@@ -8737,6 +10364,7 @@
     <w:tblPr>
       <w:tblStyleRowBandSize w:val="1"/>
       <w:tblStyleColBandSize w:val="1"/>
+      <w:tblInd w:w="0" w:type="dxa"/>
       <w:tblCellMar>
         <w:top w:w="100" w:type="dxa"/>
         <w:left w:w="100" w:type="dxa"/>
@@ -8750,6 +10378,7 @@
     <w:tblPr>
       <w:tblStyleRowBandSize w:val="1"/>
       <w:tblStyleColBandSize w:val="1"/>
+      <w:tblInd w:w="0" w:type="dxa"/>
       <w:tblCellMar>
         <w:top w:w="100" w:type="dxa"/>
         <w:left w:w="100" w:type="dxa"/>
@@ -8763,6 +10392,7 @@
     <w:tblPr>
       <w:tblStyleRowBandSize w:val="1"/>
       <w:tblStyleColBandSize w:val="1"/>
+      <w:tblInd w:w="0" w:type="dxa"/>
       <w:tblCellMar>
         <w:top w:w="100" w:type="dxa"/>
         <w:left w:w="100" w:type="dxa"/>
@@ -8776,6 +10406,7 @@
     <w:tblPr>
       <w:tblStyleRowBandSize w:val="1"/>
       <w:tblStyleColBandSize w:val="1"/>
+      <w:tblInd w:w="0" w:type="dxa"/>
       <w:tblCellMar>
         <w:top w:w="100" w:type="dxa"/>
         <w:left w:w="100" w:type="dxa"/>
@@ -8789,6 +10420,7 @@
     <w:tblPr>
       <w:tblStyleRowBandSize w:val="1"/>
       <w:tblStyleColBandSize w:val="1"/>
+      <w:tblInd w:w="0" w:type="dxa"/>
       <w:tblCellMar>
         <w:top w:w="100" w:type="dxa"/>
         <w:left w:w="100" w:type="dxa"/>
@@ -8802,6 +10434,7 @@
     <w:tblPr>
       <w:tblStyleRowBandSize w:val="1"/>
       <w:tblStyleColBandSize w:val="1"/>
+      <w:tblInd w:w="0" w:type="dxa"/>
       <w:tblCellMar>
         <w:top w:w="100" w:type="dxa"/>
         <w:left w:w="100" w:type="dxa"/>
@@ -8815,6 +10448,7 @@
     <w:tblPr>
       <w:tblStyleRowBandSize w:val="1"/>
       <w:tblStyleColBandSize w:val="1"/>
+      <w:tblInd w:w="0" w:type="dxa"/>
       <w:tblCellMar>
         <w:top w:w="100" w:type="dxa"/>
         <w:left w:w="100" w:type="dxa"/>
@@ -8828,6 +10462,7 @@
     <w:tblPr>
       <w:tblStyleRowBandSize w:val="1"/>
       <w:tblStyleColBandSize w:val="1"/>
+      <w:tblInd w:w="0" w:type="dxa"/>
       <w:tblCellMar>
         <w:top w:w="100" w:type="dxa"/>
         <w:left w:w="100" w:type="dxa"/>
@@ -8841,6 +10476,7 @@
     <w:tblPr>
       <w:tblStyleRowBandSize w:val="1"/>
       <w:tblStyleColBandSize w:val="1"/>
+      <w:tblInd w:w="0" w:type="dxa"/>
       <w:tblCellMar>
         <w:top w:w="100" w:type="dxa"/>
         <w:left w:w="100" w:type="dxa"/>
@@ -8854,6 +10490,7 @@
     <w:tblPr>
       <w:tblStyleRowBandSize w:val="1"/>
       <w:tblStyleColBandSize w:val="1"/>
+      <w:tblInd w:w="0" w:type="dxa"/>
       <w:tblCellMar>
         <w:top w:w="100" w:type="dxa"/>
         <w:left w:w="100" w:type="dxa"/>
@@ -8867,6 +10504,7 @@
     <w:tblPr>
       <w:tblStyleRowBandSize w:val="1"/>
       <w:tblStyleColBandSize w:val="1"/>
+      <w:tblInd w:w="0" w:type="dxa"/>
       <w:tblCellMar>
         <w:top w:w="100" w:type="dxa"/>
         <w:left w:w="100" w:type="dxa"/>

--- a/Assignment 3.docx
+++ b/Assignment 3.docx
@@ -2005,24 +2005,31 @@
               </wp:inline>
             </w:drawing>
           </mc:Choice>
-          <mc:Fallback xmlns:w16se="http://schemas.microsoft.com/office/word/2015/wordml/symex" xmlns:w16="http://schemas.microsoft.com/office/word/2018/wordml" xmlns:w16cid="http://schemas.microsoft.com/office/word/2016/wordml/cid" xmlns:w16cex="http://schemas.microsoft.com/office/word/2018/wordml/cex" xmlns:am3d="http://schemas.microsoft.com/office/drawing/2017/model3d" xmlns:aink="http://schemas.microsoft.com/office/drawing/2016/ink" xmlns:cx8="http://schemas.microsoft.com/office/drawing/2016/5/14/chartex" xmlns:cx7="http://schemas.microsoft.com/office/drawing/2016/5/13/chartex" xmlns:cx6="http://schemas.microsoft.com/office/drawing/2016/5/12/chartex" xmlns:cx5="http://schemas.microsoft.com/office/drawing/2016/5/11/chartex" xmlns:cx4="http://schemas.microsoft.com/office/drawing/2016/5/10/chartex" xmlns:cx3="http://schemas.microsoft.com/office/drawing/2016/5/9/chartex" xmlns:cx2="http://schemas.microsoft.com/office/drawing/2015/10/21/chartex" xmlns:cx1="http://schemas.microsoft.com/office/drawing/2015/9/8/chartex" xmlns:cx="http://schemas.microsoft.com/office/drawing/2014/chartex">
+          <mc:Fallback>
             <w:pict>
-              <v:group id="Group 2" o:spid="_x0000_s1026" style="width:302pt;height:52.3pt;mso-position-horizontal-relative:char;mso-position-vertical-relative:line" coordorigin="11763,12547" coordsize="43239,7353" o:gfxdata="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">
-                <v:rect id="Rectangle 1" o:spid="_x0000_s1027" style="position:absolute;left:11763;top:12547;width:10587;height:7353;visibility:visible;mso-wrap-style:square;v-text-anchor:middle" o:gfxdata="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" fillcolor="#d9ead3">
+              <v:group w14:anchorId="059AB2D1" id="Group 2" o:spid="_x0000_s1026" style="width:302pt;height:52.3pt;mso-position-horizontal-relative:char;mso-position-vertical-relative:line" coordorigin="1176325,1254750" coordsize="4323925,735300" o:gfxdata="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">
+                <v:rect id="Rectangle 1" o:spid="_x0000_s1027" style="position:absolute;left:1176325;top:1254750;width:1058700;height:735300;visibility:visible;mso-wrap-style:square;v-text-anchor:middle" o:gfxdata="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" fillcolor="#d9ead3">
                   <v:stroke startarrowwidth="narrow" startarrowlength="short" endarrowwidth="narrow" endarrowlength="short" joinstyle="round"/>
-                  <v:textbox inset="2.53958mm,2.53958mm,2.53958mm,2.53958mm">
+                  <v:textbox inset="91425emu,91425emu,91425emu,91425emu">
                     <w:txbxContent>
                       <w:p>
                         <w:pPr>
                           <w:spacing w:line="240" w:lineRule="auto"/>
                           <w:jc w:val="center"/>
                           <w:textDirection w:val="btLr"/>
+                          <w:rPr>
+                            <w:cs/>
+                            <w:lang w:bidi="th"/>
+                          </w:rPr>
                         </w:pPr>
                         <w:r>
                           <w:rPr>
                             <w:rFonts w:ascii="Roboto Mono" w:eastAsia="Roboto Mono" w:hAnsi="Roboto Mono" w:cs="Roboto Mono"/>
                             <w:color w:val="000000"/>
                             <w:sz w:val="28"/>
+                            <w:szCs w:val="28"/>
+                            <w:cs/>
+                            <w:lang w:bidi="th"/>
                           </w:rPr>
                           <w:t>View</w:t>
                         </w:r>
@@ -2030,21 +2037,28 @@
                     </w:txbxContent>
                   </v:textbox>
                 </v:rect>
-                <v:rect id="Rectangle 3" o:spid="_x0000_s1028" style="position:absolute;left:26940;top:12547;width:12885;height:7353;visibility:visible;mso-wrap-style:square;v-text-anchor:middle" o:gfxdata="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" fillcolor="#cfe2f3">
+                <v:rect id="Rectangle 3" o:spid="_x0000_s1028" style="position:absolute;left:2694037;top:1254750;width:1288500;height:735300;visibility:visible;mso-wrap-style:square;v-text-anchor:middle" o:gfxdata="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" fillcolor="#cfe2f3">
                   <v:stroke startarrowwidth="narrow" startarrowlength="short" endarrowwidth="narrow" endarrowlength="short" joinstyle="round"/>
-                  <v:textbox inset="2.53958mm,2.53958mm,2.53958mm,2.53958mm">
+                  <v:textbox inset="91425emu,91425emu,91425emu,91425emu">
                     <w:txbxContent>
                       <w:p>
                         <w:pPr>
                           <w:spacing w:line="240" w:lineRule="auto"/>
                           <w:jc w:val="center"/>
                           <w:textDirection w:val="btLr"/>
+                          <w:rPr>
+                            <w:cs/>
+                            <w:lang w:bidi="th"/>
+                          </w:rPr>
                         </w:pPr>
                         <w:r>
                           <w:rPr>
                             <w:rFonts w:ascii="Roboto Mono" w:eastAsia="Roboto Mono" w:hAnsi="Roboto Mono" w:cs="Roboto Mono"/>
                             <w:color w:val="000000"/>
                             <w:sz w:val="28"/>
+                            <w:szCs w:val="28"/>
+                            <w:cs/>
+                            <w:lang w:bidi="th"/>
                           </w:rPr>
                           <w:t>Controller</w:t>
                         </w:r>
@@ -2052,21 +2066,28 @@
                     </w:txbxContent>
                   </v:textbox>
                 </v:rect>
-                <v:rect id="Rectangle 4" o:spid="_x0000_s1029" style="position:absolute;left:44415;top:12547;width:10587;height:7353;visibility:visible;mso-wrap-style:square;v-text-anchor:middle" o:gfxdata="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" fillcolor="#ead1dc">
+                <v:rect id="Rectangle 4" o:spid="_x0000_s1029" style="position:absolute;left:4441550;top:1254750;width:1058700;height:735300;visibility:visible;mso-wrap-style:square;v-text-anchor:middle" o:gfxdata="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" fillcolor="#ead1dc">
                   <v:stroke startarrowwidth="narrow" startarrowlength="short" endarrowwidth="narrow" endarrowlength="short" joinstyle="round"/>
-                  <v:textbox inset="2.53958mm,2.53958mm,2.53958mm,2.53958mm">
+                  <v:textbox inset="91425emu,91425emu,91425emu,91425emu">
                     <w:txbxContent>
                       <w:p>
                         <w:pPr>
                           <w:spacing w:line="240" w:lineRule="auto"/>
                           <w:jc w:val="center"/>
                           <w:textDirection w:val="btLr"/>
+                          <w:rPr>
+                            <w:cs/>
+                            <w:lang w:bidi="th"/>
+                          </w:rPr>
                         </w:pPr>
                         <w:r>
                           <w:rPr>
                             <w:rFonts w:ascii="Roboto Mono" w:eastAsia="Roboto Mono" w:hAnsi="Roboto Mono" w:cs="Roboto Mono"/>
                             <w:color w:val="000000"/>
                             <w:sz w:val="28"/>
+                            <w:szCs w:val="28"/>
+                            <w:cs/>
+                            <w:lang w:bidi="th"/>
                           </w:rPr>
                           <w:t>Model</w:t>
                         </w:r>
@@ -2074,20 +2095,20 @@
                     </w:txbxContent>
                   </v:textbox>
                 </v:rect>
-                <v:shapetype id="_x0000_t32" coordsize="21600,21600" o:spt="32" o:oned="t" path="m,l21600,21600e" filled="f">
+                <v:shapetype id="_x0000_t32" coordsize="21600,21600" o:spt="32" o:oned="t" path="m0,0l21600,21600e" filled="f">
                   <v:path arrowok="t" fillok="f" o:connecttype="none"/>
                   <o:lock v:ext="edit" shapetype="t"/>
                 </v:shapetype>
-                <v:shape id="Straight Arrow Connector 5" o:spid="_x0000_s1030" type="#_x0000_t32" style="position:absolute;left:22350;top:15439;width:4590;height:0;visibility:visible;mso-wrap-style:square" o:connectortype="straight" o:gfxdata="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">
+                <v:shape id="Straight Arrow Connector 5" o:spid="_x0000_s1030" type="#_x0000_t32" style="position:absolute;left:2235025;top:1543975;width:459000;height:0;visibility:visible;mso-wrap-style:square" o:connectortype="straight" o:gfxdata="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">
                   <v:stroke endarrow="block"/>
                 </v:shape>
-                <v:shape id="Straight Arrow Connector 6" o:spid="_x0000_s1031" type="#_x0000_t32" style="position:absolute;left:22350;top:17008;width:4590;height:0;rotation:180;visibility:visible;mso-wrap-style:square" o:connectortype="straight" o:gfxdata="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">
+                <v:shape id="Straight Arrow Connector 6" o:spid="_x0000_s1031" type="#_x0000_t32" style="position:absolute;left:2235037;top:1700850;width:459000;height:0;rotation:180;visibility:visible;mso-wrap-style:square" o:connectortype="straight" o:gfxdata="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">
                   <v:stroke endarrow="block"/>
                 </v:shape>
-                <v:shape id="Straight Arrow Connector 7" o:spid="_x0000_s1032" type="#_x0000_t32" style="position:absolute;left:39825;top:15439;width:4590;height:0;visibility:visible;mso-wrap-style:square" o:connectortype="straight" o:gfxdata="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">
+                <v:shape id="Straight Arrow Connector 7" o:spid="_x0000_s1032" type="#_x0000_t32" style="position:absolute;left:3982525;top:1543963;width:459000;height:0;visibility:visible;mso-wrap-style:square" o:connectortype="straight" o:gfxdata="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">
                   <v:stroke endarrow="block"/>
                 </v:shape>
-                <v:shape id="Straight Arrow Connector 8" o:spid="_x0000_s1033" type="#_x0000_t32" style="position:absolute;left:39825;top:17008;width:4590;height:0;rotation:180;visibility:visible;mso-wrap-style:square" o:connectortype="straight" o:gfxdata="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">
+                <v:shape id="Straight Arrow Connector 8" o:spid="_x0000_s1033" type="#_x0000_t32" style="position:absolute;left:3982537;top:1700838;width:459000;height:0;rotation:180;visibility:visible;mso-wrap-style:square" o:connectortype="straight" o:gfxdata="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">
                   <v:stroke endarrow="block"/>
                 </v:shape>
                 <w10:anchorlock/>
@@ -3978,24 +3999,31 @@
               </wp:inline>
             </w:drawing>
           </mc:Choice>
-          <mc:Fallback xmlns:w16se="http://schemas.microsoft.com/office/word/2015/wordml/symex" xmlns:w16="http://schemas.microsoft.com/office/word/2018/wordml" xmlns:w16cid="http://schemas.microsoft.com/office/word/2016/wordml/cid" xmlns:w16cex="http://schemas.microsoft.com/office/word/2018/wordml/cex" xmlns:am3d="http://schemas.microsoft.com/office/drawing/2017/model3d" xmlns:aink="http://schemas.microsoft.com/office/drawing/2016/ink" xmlns:cx8="http://schemas.microsoft.com/office/drawing/2016/5/14/chartex" xmlns:cx7="http://schemas.microsoft.com/office/drawing/2016/5/13/chartex" xmlns:cx6="http://schemas.microsoft.com/office/drawing/2016/5/12/chartex" xmlns:cx5="http://schemas.microsoft.com/office/drawing/2016/5/11/chartex" xmlns:cx4="http://schemas.microsoft.com/office/drawing/2016/5/10/chartex" xmlns:cx3="http://schemas.microsoft.com/office/drawing/2016/5/9/chartex" xmlns:cx2="http://schemas.microsoft.com/office/drawing/2015/10/21/chartex" xmlns:cx1="http://schemas.microsoft.com/office/drawing/2015/9/8/chartex" xmlns:cx="http://schemas.microsoft.com/office/drawing/2014/chartex">
+          <mc:Fallback>
             <w:pict>
-              <v:group id="Group 9" o:spid="_x0000_s1034" style="width:370.4pt;height:46.9pt;mso-position-horizontal-relative:char;mso-position-vertical-relative:line" coordorigin="8153,12547" coordsize="59004,7353" o:gfxdata="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">
-                <v:rect id="Rectangle 10" o:spid="_x0000_s1035" style="position:absolute;left:8153;top:12547;width:10587;height:7353;visibility:visible;mso-wrap-style:square;v-text-anchor:middle" o:gfxdata="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" fillcolor="#d9ead3">
+              <v:group w14:anchorId="1AAEAB02" id="Group 9" o:spid="_x0000_s1034" style="width:370.4pt;height:46.9pt;mso-position-horizontal-relative:char;mso-position-vertical-relative:line" coordorigin="815325,1254750" coordsize="5900475,735300" o:gfxdata="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">
+                <v:rect id="Rectangle 10" o:spid="_x0000_s1035" style="position:absolute;left:815325;top:1254750;width:1058700;height:735300;visibility:visible;mso-wrap-style:square;v-text-anchor:middle" o:gfxdata="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" fillcolor="#d9ead3">
                   <v:stroke startarrowwidth="narrow" startarrowlength="short" endarrowwidth="narrow" endarrowlength="short" joinstyle="round"/>
-                  <v:textbox inset="2.53958mm,2.53958mm,2.53958mm,2.53958mm">
+                  <v:textbox inset="91425emu,91425emu,91425emu,91425emu">
                     <w:txbxContent>
                       <w:p>
                         <w:pPr>
                           <w:spacing w:line="240" w:lineRule="auto"/>
                           <w:jc w:val="center"/>
                           <w:textDirection w:val="btLr"/>
+                          <w:rPr>
+                            <w:cs/>
+                            <w:lang w:bidi="th"/>
+                          </w:rPr>
                         </w:pPr>
                         <w:r>
                           <w:rPr>
                             <w:rFonts w:ascii="Roboto Mono" w:eastAsia="Roboto Mono" w:hAnsi="Roboto Mono" w:cs="Roboto Mono"/>
                             <w:color w:val="000000"/>
                             <w:sz w:val="28"/>
+                            <w:szCs w:val="28"/>
+                            <w:cs/>
+                            <w:lang w:bidi="th"/>
                           </w:rPr>
                           <w:t>View</w:t>
                         </w:r>
@@ -4003,21 +4031,28 @@
                     </w:txbxContent>
                   </v:textbox>
                 </v:rect>
-                <v:rect id="Rectangle 11" o:spid="_x0000_s1036" style="position:absolute;left:39095;top:12547;width:12885;height:7353;visibility:visible;mso-wrap-style:square;v-text-anchor:middle" o:gfxdata="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" fillcolor="#cfe2f3">
+                <v:rect id="Rectangle 11" o:spid="_x0000_s1036" style="position:absolute;left:3909587;top:1254750;width:1288500;height:735300;visibility:visible;mso-wrap-style:square;v-text-anchor:middle" o:gfxdata="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" fillcolor="#cfe2f3">
                   <v:stroke startarrowwidth="narrow" startarrowlength="short" endarrowwidth="narrow" endarrowlength="short" joinstyle="round"/>
-                  <v:textbox inset="2.53958mm,2.53958mm,2.53958mm,2.53958mm">
+                  <v:textbox inset="91425emu,91425emu,91425emu,91425emu">
                     <w:txbxContent>
                       <w:p>
                         <w:pPr>
                           <w:spacing w:line="240" w:lineRule="auto"/>
                           <w:jc w:val="center"/>
                           <w:textDirection w:val="btLr"/>
+                          <w:rPr>
+                            <w:cs/>
+                            <w:lang w:bidi="th"/>
+                          </w:rPr>
                         </w:pPr>
                         <w:r>
                           <w:rPr>
                             <w:rFonts w:ascii="Roboto Mono" w:eastAsia="Roboto Mono" w:hAnsi="Roboto Mono" w:cs="Roboto Mono"/>
                             <w:color w:val="000000"/>
                             <w:sz w:val="28"/>
+                            <w:szCs w:val="28"/>
+                            <w:cs/>
+                            <w:lang w:bidi="th"/>
                           </w:rPr>
                           <w:t>Presenter</w:t>
                         </w:r>
@@ -4025,21 +4060,28 @@
                     </w:txbxContent>
                   </v:textbox>
                 </v:rect>
-                <v:rect id="Rectangle 12" o:spid="_x0000_s1037" style="position:absolute;left:56571;top:12547;width:10587;height:7353;visibility:visible;mso-wrap-style:square;v-text-anchor:middle" o:gfxdata="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" fillcolor="#ead1dc">
+                <v:rect id="Rectangle 12" o:spid="_x0000_s1037" style="position:absolute;left:5657100;top:1254750;width:1058700;height:735300;visibility:visible;mso-wrap-style:square;v-text-anchor:middle" o:gfxdata="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" fillcolor="#ead1dc">
                   <v:stroke startarrowwidth="narrow" startarrowlength="short" endarrowwidth="narrow" endarrowlength="short" joinstyle="round"/>
-                  <v:textbox inset="2.53958mm,2.53958mm,2.53958mm,2.53958mm">
+                  <v:textbox inset="91425emu,91425emu,91425emu,91425emu">
                     <w:txbxContent>
                       <w:p>
                         <w:pPr>
                           <w:spacing w:line="240" w:lineRule="auto"/>
                           <w:jc w:val="center"/>
                           <w:textDirection w:val="btLr"/>
+                          <w:rPr>
+                            <w:cs/>
+                            <w:lang w:bidi="th"/>
+                          </w:rPr>
                         </w:pPr>
                         <w:r>
                           <w:rPr>
                             <w:rFonts w:ascii="Roboto Mono" w:eastAsia="Roboto Mono" w:hAnsi="Roboto Mono" w:cs="Roboto Mono"/>
                             <w:color w:val="000000"/>
                             <w:sz w:val="28"/>
+                            <w:szCs w:val="28"/>
+                            <w:cs/>
+                            <w:lang w:bidi="th"/>
                           </w:rPr>
                           <w:t>Model</w:t>
                         </w:r>
@@ -4047,32 +4089,39 @@
                     </w:txbxContent>
                   </v:textbox>
                 </v:rect>
-                <v:shape id="Straight Arrow Connector 13" o:spid="_x0000_s1038" type="#_x0000_t32" style="position:absolute;left:18740;top:15439;width:4590;height:0;visibility:visible;mso-wrap-style:square" o:connectortype="straight" o:gfxdata="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">
+                <v:shape id="Straight Arrow Connector 13" o:spid="_x0000_s1038" type="#_x0000_t32" style="position:absolute;left:1874025;top:1543975;width:459000;height:0;visibility:visible;mso-wrap-style:square" o:connectortype="straight" o:gfxdata="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">
                   <v:stroke endarrow="block"/>
                 </v:shape>
-                <v:shape id="Straight Arrow Connector 14" o:spid="_x0000_s1039" type="#_x0000_t32" style="position:absolute;left:18740;top:17008;width:4590;height:0;rotation:180;visibility:visible;mso-wrap-style:square" o:connectortype="straight" o:gfxdata="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">
+                <v:shape id="Straight Arrow Connector 14" o:spid="_x0000_s1039" type="#_x0000_t32" style="position:absolute;left:1874037;top:1700850;width:459000;height:0;rotation:180;visibility:visible;mso-wrap-style:square" o:connectortype="straight" o:gfxdata="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">
                   <v:stroke endarrow="block"/>
                 </v:shape>
-                <v:shape id="Straight Arrow Connector 15" o:spid="_x0000_s1040" type="#_x0000_t32" style="position:absolute;left:51980;top:15439;width:4590;height:0;visibility:visible;mso-wrap-style:square" o:connectortype="straight" o:gfxdata="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">
+                <v:shape id="Straight Arrow Connector 15" o:spid="_x0000_s1040" type="#_x0000_t32" style="position:absolute;left:5198075;top:1543963;width:459000;height:0;visibility:visible;mso-wrap-style:square" o:connectortype="straight" o:gfxdata="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">
                   <v:stroke endarrow="block"/>
                 </v:shape>
-                <v:shape id="Straight Arrow Connector 16" o:spid="_x0000_s1041" type="#_x0000_t32" style="position:absolute;left:51980;top:17008;width:4590;height:0;rotation:180;visibility:visible;mso-wrap-style:square" o:connectortype="straight" o:gfxdata="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">
+                <v:shape id="Straight Arrow Connector 16" o:spid="_x0000_s1041" type="#_x0000_t32" style="position:absolute;left:5198087;top:1700838;width:459000;height:0;rotation:180;visibility:visible;mso-wrap-style:square" o:connectortype="straight" o:gfxdata="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">
                   <v:stroke endarrow="block"/>
                 </v:shape>
-                <v:rect id="Rectangle 17" o:spid="_x0000_s1042" style="position:absolute;left:23330;top:12547;width:11175;height:7353;visibility:visible;mso-wrap-style:square;v-text-anchor:middle" o:gfxdata="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" fillcolor="#fce5cd">
+                <v:rect id="Rectangle 17" o:spid="_x0000_s1042" style="position:absolute;left:2333050;top:1254750;width:1117500;height:735300;visibility:visible;mso-wrap-style:square;v-text-anchor:middle" o:gfxdata="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" fillcolor="#fce5cd">
                   <v:stroke dashstyle="dash" startarrowwidth="narrow" startarrowlength="short" endarrowwidth="narrow" endarrowlength="short" joinstyle="round"/>
-                  <v:textbox inset="2.53958mm,2.53958mm,2.53958mm,2.53958mm">
+                  <v:textbox inset="91425emu,91425emu,91425emu,91425emu">
                     <w:txbxContent>
                       <w:p>
                         <w:pPr>
                           <w:spacing w:line="240" w:lineRule="auto"/>
                           <w:jc w:val="center"/>
                           <w:textDirection w:val="btLr"/>
+                          <w:rPr>
+                            <w:cs/>
+                            <w:lang w:bidi="th"/>
+                          </w:rPr>
                         </w:pPr>
                         <w:r>
                           <w:rPr>
                             <w:color w:val="000000"/>
                             <w:sz w:val="28"/>
+                            <w:szCs w:val="28"/>
+                            <w:cs/>
+                            <w:lang w:bidi="th"/>
                           </w:rPr>
                           <w:t>Contract (interface)</w:t>
                         </w:r>
@@ -4080,10 +4129,10 @@
                     </w:txbxContent>
                   </v:textbox>
                 </v:rect>
-                <v:shape id="Straight Arrow Connector 18" o:spid="_x0000_s1043" type="#_x0000_t32" style="position:absolute;left:34505;top:15439;width:4590;height:0;visibility:visible;mso-wrap-style:square" o:connectortype="straight" o:gfxdata="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">
+                <v:shape id="Straight Arrow Connector 18" o:spid="_x0000_s1043" type="#_x0000_t32" style="position:absolute;left:3450550;top:1543963;width:459000;height:0;visibility:visible;mso-wrap-style:square" o:connectortype="straight" o:gfxdata="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">
                   <v:stroke endarrow="block"/>
                 </v:shape>
-                <v:shape id="Straight Arrow Connector 19" o:spid="_x0000_s1044" type="#_x0000_t32" style="position:absolute;left:34505;top:17008;width:4590;height:0;rotation:180;visibility:visible;mso-wrap-style:square" o:connectortype="straight" o:gfxdata="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">
+                <v:shape id="Straight Arrow Connector 19" o:spid="_x0000_s1044" type="#_x0000_t32" style="position:absolute;left:3450562;top:1700838;width:459000;height:0;rotation:180;visibility:visible;mso-wrap-style:square" o:connectortype="straight" o:gfxdata="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">
                   <v:stroke endarrow="block"/>
                 </v:shape>
                 <w10:anchorlock/>
@@ -6811,7 +6860,23 @@
             <w:u w:val="single"/>
             <w:lang w:val="en-US"/>
           </w:rPr>
-          <w:t>http://reactivex.io/</w:t>
+          <w:t>http://reactiv</w:t>
+        </w:r>
+        <w:r>
+          <w:rPr>
+            <w:color w:val="1155CC"/>
+            <w:u w:val="single"/>
+            <w:lang w:val="en-US"/>
+          </w:rPr>
+          <w:t>e</w:t>
+        </w:r>
+        <w:r>
+          <w:rPr>
+            <w:color w:val="1155CC"/>
+            <w:u w:val="single"/>
+            <w:lang w:val="en-US"/>
+          </w:rPr>
+          <w:t>x.io/</w:t>
         </w:r>
       </w:hyperlink>
       <w:r>
@@ -6882,6 +6947,36 @@
                 <w:lang w:val="en-US"/>
               </w:rPr>
             </w:pPr>
+            <w:r>
+              <w:rPr>
+                <w:lang w:val="en-US"/>
+              </w:rPr>
+              <w:t>R</w:t>
+            </w:r>
+            <w:r>
+              <w:rPr>
+                <w:lang w:val="en-US"/>
+              </w:rPr>
+              <w:t>eactive programming</w:t>
+            </w:r>
+            <w:r>
+              <w:rPr>
+                <w:lang w:val="en-US"/>
+              </w:rPr>
+              <w:t xml:space="preserve"> is the programming concerned itself with asynchronous stream of data and its changes </w:t>
+            </w:r>
+            <w:r>
+              <w:rPr>
+                <w:lang w:val="en-US"/>
+              </w:rPr>
+              <w:t>by using observable sequences</w:t>
+            </w:r>
+            <w:r>
+              <w:rPr>
+                <w:lang w:val="en-US"/>
+              </w:rPr>
+              <w:t xml:space="preserve"> instead of order of the code.</w:t>
+            </w:r>
           </w:p>
         </w:tc>
       </w:tr>
@@ -6947,6 +7042,26 @@
                 <w:lang w:val="en-US"/>
               </w:rPr>
             </w:pPr>
+            <w:bookmarkStart w:id="9" w:name="_GoBack"/>
+            <w:bookmarkEnd w:id="9"/>
+            <w:r>
+              <w:rPr>
+                <w:lang w:val="en-US"/>
+              </w:rPr>
+              <w:t xml:space="preserve">It is one of </w:t>
+            </w:r>
+            <w:r>
+              <w:rPr>
+                <w:lang w:val="en-US"/>
+              </w:rPr>
+              <w:t>software design pattern</w:t>
+            </w:r>
+            <w:r>
+              <w:rPr>
+                <w:lang w:val="en-US"/>
+              </w:rPr>
+              <w:t xml:space="preserve"> in which the one called subject, maintains list of observers, and automatically notify them of any state changes.</w:t>
+            </w:r>
           </w:p>
         </w:tc>
       </w:tr>
@@ -7296,24 +7411,31 @@
               </wp:inline>
             </w:drawing>
           </mc:Choice>
-          <mc:Fallback xmlns:w16se="http://schemas.microsoft.com/office/word/2015/wordml/symex" xmlns:w16="http://schemas.microsoft.com/office/word/2018/wordml" xmlns:w16cid="http://schemas.microsoft.com/office/word/2016/wordml/cid" xmlns:w16cex="http://schemas.microsoft.com/office/word/2018/wordml/cex" xmlns:am3d="http://schemas.microsoft.com/office/drawing/2017/model3d" xmlns:aink="http://schemas.microsoft.com/office/drawing/2016/ink" xmlns:cx8="http://schemas.microsoft.com/office/drawing/2016/5/14/chartex" xmlns:cx7="http://schemas.microsoft.com/office/drawing/2016/5/13/chartex" xmlns:cx6="http://schemas.microsoft.com/office/drawing/2016/5/12/chartex" xmlns:cx5="http://schemas.microsoft.com/office/drawing/2016/5/11/chartex" xmlns:cx4="http://schemas.microsoft.com/office/drawing/2016/5/10/chartex" xmlns:cx3="http://schemas.microsoft.com/office/drawing/2016/5/9/chartex" xmlns:cx2="http://schemas.microsoft.com/office/drawing/2015/10/21/chartex" xmlns:cx1="http://schemas.microsoft.com/office/drawing/2015/9/8/chartex" xmlns:cx="http://schemas.microsoft.com/office/drawing/2014/chartex">
+          <mc:Fallback>
             <w:pict>
-              <v:group id="Group 20" o:spid="_x0000_s1045" style="width:302pt;height:52.3pt;mso-position-horizontal-relative:char;mso-position-vertical-relative:line" coordorigin="11763,12547" coordsize="43239,7353" o:gfxdata="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">
-                <v:rect id="Rectangle 21" o:spid="_x0000_s1046" style="position:absolute;left:11763;top:12547;width:10587;height:7353;visibility:visible;mso-wrap-style:square;v-text-anchor:middle" o:gfxdata="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" fillcolor="#d9ead3">
+              <v:group w14:anchorId="5B4D473F" id="Group 20" o:spid="_x0000_s1045" style="width:302pt;height:52.3pt;mso-position-horizontal-relative:char;mso-position-vertical-relative:line" coordorigin="1176325,1254750" coordsize="4323925,735300" o:gfxdata="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">
+                <v:rect id="Rectangle 21" o:spid="_x0000_s1046" style="position:absolute;left:1176325;top:1254750;width:1058700;height:735300;visibility:visible;mso-wrap-style:square;v-text-anchor:middle" o:gfxdata="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" fillcolor="#d9ead3">
                   <v:stroke startarrowwidth="narrow" startarrowlength="short" endarrowwidth="narrow" endarrowlength="short" joinstyle="round"/>
-                  <v:textbox inset="2.53958mm,2.53958mm,2.53958mm,2.53958mm">
+                  <v:textbox inset="91425emu,91425emu,91425emu,91425emu">
                     <w:txbxContent>
                       <w:p>
                         <w:pPr>
                           <w:spacing w:line="240" w:lineRule="auto"/>
                           <w:jc w:val="center"/>
                           <w:textDirection w:val="btLr"/>
+                          <w:rPr>
+                            <w:cs/>
+                            <w:lang w:bidi="th"/>
+                          </w:rPr>
                         </w:pPr>
                         <w:r>
                           <w:rPr>
                             <w:rFonts w:ascii="Roboto Mono" w:eastAsia="Roboto Mono" w:hAnsi="Roboto Mono" w:cs="Roboto Mono"/>
                             <w:color w:val="000000"/>
                             <w:sz w:val="28"/>
+                            <w:szCs w:val="28"/>
+                            <w:cs/>
+                            <w:lang w:bidi="th"/>
                           </w:rPr>
                           <w:t>View</w:t>
                         </w:r>
@@ -7321,21 +7443,28 @@
                     </w:txbxContent>
                   </v:textbox>
                 </v:rect>
-                <v:rect id="Rectangle 22" o:spid="_x0000_s1047" style="position:absolute;left:26940;top:12547;width:12885;height:7353;visibility:visible;mso-wrap-style:square;v-text-anchor:middle" o:gfxdata="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" fillcolor="#cfe2f3">
+                <v:rect id="Rectangle 22" o:spid="_x0000_s1047" style="position:absolute;left:2694037;top:1254750;width:1288500;height:735300;visibility:visible;mso-wrap-style:square;v-text-anchor:middle" o:gfxdata="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" fillcolor="#cfe2f3">
                   <v:stroke startarrowwidth="narrow" startarrowlength="short" endarrowwidth="narrow" endarrowlength="short" joinstyle="round"/>
-                  <v:textbox inset="2.53958mm,2.53958mm,2.53958mm,2.53958mm">
+                  <v:textbox inset="91425emu,91425emu,91425emu,91425emu">
                     <w:txbxContent>
                       <w:p>
                         <w:pPr>
                           <w:spacing w:line="240" w:lineRule="auto"/>
                           <w:jc w:val="center"/>
                           <w:textDirection w:val="btLr"/>
+                          <w:rPr>
+                            <w:cs/>
+                            <w:lang w:bidi="th"/>
+                          </w:rPr>
                         </w:pPr>
                         <w:r>
                           <w:rPr>
                             <w:rFonts w:ascii="Roboto Mono" w:eastAsia="Roboto Mono" w:hAnsi="Roboto Mono" w:cs="Roboto Mono"/>
                             <w:color w:val="000000"/>
                             <w:sz w:val="28"/>
+                            <w:szCs w:val="28"/>
+                            <w:cs/>
+                            <w:lang w:bidi="th"/>
                           </w:rPr>
                           <w:t>ViewModel</w:t>
                         </w:r>
@@ -7343,21 +7472,28 @@
                     </w:txbxContent>
                   </v:textbox>
                 </v:rect>
-                <v:rect id="Rectangle 23" o:spid="_x0000_s1048" style="position:absolute;left:44415;top:12547;width:10587;height:7353;visibility:visible;mso-wrap-style:square;v-text-anchor:middle" o:gfxdata="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" fillcolor="#ead1dc">
+                <v:rect id="Rectangle 23" o:spid="_x0000_s1048" style="position:absolute;left:4441550;top:1254750;width:1058700;height:735300;visibility:visible;mso-wrap-style:square;v-text-anchor:middle" o:gfxdata="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" fillcolor="#ead1dc">
                   <v:stroke startarrowwidth="narrow" startarrowlength="short" endarrowwidth="narrow" endarrowlength="short" joinstyle="round"/>
-                  <v:textbox inset="2.53958mm,2.53958mm,2.53958mm,2.53958mm">
+                  <v:textbox inset="91425emu,91425emu,91425emu,91425emu">
                     <w:txbxContent>
                       <w:p>
                         <w:pPr>
                           <w:spacing w:line="240" w:lineRule="auto"/>
                           <w:jc w:val="center"/>
                           <w:textDirection w:val="btLr"/>
+                          <w:rPr>
+                            <w:cs/>
+                            <w:lang w:bidi="th"/>
+                          </w:rPr>
                         </w:pPr>
                         <w:r>
                           <w:rPr>
                             <w:rFonts w:ascii="Roboto Mono" w:eastAsia="Roboto Mono" w:hAnsi="Roboto Mono" w:cs="Roboto Mono"/>
                             <w:color w:val="000000"/>
                             <w:sz w:val="28"/>
+                            <w:szCs w:val="28"/>
+                            <w:cs/>
+                            <w:lang w:bidi="th"/>
                           </w:rPr>
                           <w:t>Model</w:t>
                         </w:r>
@@ -7365,16 +7501,16 @@
                     </w:txbxContent>
                   </v:textbox>
                 </v:rect>
-                <v:shape id="Straight Arrow Connector 24" o:spid="_x0000_s1049" type="#_x0000_t32" style="position:absolute;left:22350;top:15439;width:4590;height:0;visibility:visible;mso-wrap-style:square" o:connectortype="straight" o:gfxdata="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">
+                <v:shape id="Straight Arrow Connector 24" o:spid="_x0000_s1049" type="#_x0000_t32" style="position:absolute;left:2235025;top:1543975;width:459000;height:0;visibility:visible;mso-wrap-style:square" o:connectortype="straight" o:gfxdata="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">
                   <v:stroke endarrow="block"/>
                 </v:shape>
-                <v:shape id="Straight Arrow Connector 25" o:spid="_x0000_s1050" type="#_x0000_t32" style="position:absolute;left:22350;top:17008;width:4590;height:0;rotation:180;visibility:visible;mso-wrap-style:square" o:connectortype="straight" o:gfxdata="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">
+                <v:shape id="Straight Arrow Connector 25" o:spid="_x0000_s1050" type="#_x0000_t32" style="position:absolute;left:2235037;top:1700850;width:459000;height:0;rotation:180;visibility:visible;mso-wrap-style:square" o:connectortype="straight" o:gfxdata="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">
                   <v:stroke dashstyle="dash" endarrow="block"/>
                 </v:shape>
-                <v:shape id="Straight Arrow Connector 26" o:spid="_x0000_s1051" type="#_x0000_t32" style="position:absolute;left:39825;top:15439;width:4590;height:0;visibility:visible;mso-wrap-style:square" o:connectortype="straight" o:gfxdata="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">
+                <v:shape id="Straight Arrow Connector 26" o:spid="_x0000_s1051" type="#_x0000_t32" style="position:absolute;left:3982525;top:1543963;width:459000;height:0;visibility:visible;mso-wrap-style:square" o:connectortype="straight" o:gfxdata="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">
                   <v:stroke endarrow="block"/>
                 </v:shape>
-                <v:shape id="Straight Arrow Connector 27" o:spid="_x0000_s1052" type="#_x0000_t32" style="position:absolute;left:39825;top:17008;width:4590;height:0;rotation:180;visibility:visible;mso-wrap-style:square" o:connectortype="straight" o:gfxdata="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">
+                <v:shape id="Straight Arrow Connector 27" o:spid="_x0000_s1052" type="#_x0000_t32" style="position:absolute;left:3982537;top:1700838;width:459000;height:0;rotation:180;visibility:visible;mso-wrap-style:square" o:connectortype="straight" o:gfxdata="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">
                   <v:stroke endarrow="block"/>
                 </v:shape>
                 <w10:anchorlock/>
@@ -8616,7 +8752,6 @@
                 <w:lang w:val="en-US"/>
               </w:rPr>
             </w:pPr>
-            <w:bookmarkStart w:id="9" w:name="_GoBack"/>
             <w:r>
               <w:rPr>
                 <w:lang w:val="en-US"/>
@@ -8661,7 +8796,6 @@
           </w:p>
         </w:tc>
       </w:tr>
-      <w:bookmarkEnd w:id="9"/>
     </w:tbl>
     <w:p>
       <w:pPr>

--- a/Assignment 3.docx
+++ b/Assignment 3.docx
@@ -7042,8 +7042,6 @@
                 <w:lang w:val="en-US"/>
               </w:rPr>
             </w:pPr>
-            <w:bookmarkStart w:id="9" w:name="_GoBack"/>
-            <w:bookmarkEnd w:id="9"/>
             <w:r>
               <w:rPr>
                 <w:lang w:val="en-US"/>
@@ -7635,9 +7633,46 @@
               <w:spacing w:line="240" w:lineRule="auto"/>
               <w:rPr>
                 <w:cs/>
-                <w:lang w:bidi="th"/>
+                <w:lang w:val="en-US" w:bidi="th"/>
               </w:rPr>
             </w:pPr>
+            <w:r>
+              <w:rPr>
+                <w:lang w:val="en-US" w:bidi="th"/>
+              </w:rPr>
+              <w:t>No, because the View Model does</w:t>
+            </w:r>
+            <w:r>
+              <w:rPr>
+                <w:rFonts w:cs="Angsana New"/>
+                <w:lang w:val="en-US" w:bidi="th"/>
+              </w:rPr>
+              <w:t xml:space="preserve"> not</w:t>
+            </w:r>
+            <w:r>
+              <w:rPr>
+                <w:lang w:val="en-US" w:bidi="th"/>
+              </w:rPr>
+              <w:t xml:space="preserve"> actually</w:t>
+            </w:r>
+            <w:r>
+              <w:rPr>
+                <w:lang w:val="en-US" w:bidi="th"/>
+              </w:rPr>
+              <w:t xml:space="preserve"> interact with the object owning it. The object owning the View Model merely observes the change in the </w:t>
+            </w:r>
+            <w:r>
+              <w:rPr>
+                <w:lang w:val="en-US" w:bidi="th"/>
+              </w:rPr>
+              <w:t>View Model</w:t>
+            </w:r>
+            <w:r>
+              <w:rPr>
+                <w:lang w:val="en-US" w:bidi="th"/>
+              </w:rPr>
+              <w:t>.</w:t>
+            </w:r>
           </w:p>
         </w:tc>
       </w:tr>
@@ -8269,6 +8304,48 @@
                 <w:lang w:val="en-US"/>
               </w:rPr>
             </w:pPr>
+            <w:proofErr w:type="spellStart"/>
+            <w:r>
+              <w:rPr>
+                <w:lang w:val="en-US"/>
+              </w:rPr>
+              <w:t>BehaviorSubject</w:t>
+            </w:r>
+            <w:proofErr w:type="spellEnd"/>
+            <w:r>
+              <w:rPr>
+                <w:lang w:val="en-US"/>
+              </w:rPr>
+              <w:t>(</w:t>
+            </w:r>
+            <w:proofErr w:type="spellStart"/>
+            <w:r>
+              <w:rPr>
+                <w:lang w:val="en-US"/>
+              </w:rPr>
+              <w:t>self.note_repository.get_all_</w:t>
+            </w:r>
+            <w:proofErr w:type="gramStart"/>
+            <w:r>
+              <w:rPr>
+                <w:lang w:val="en-US"/>
+              </w:rPr>
+              <w:t>notes</w:t>
+            </w:r>
+            <w:proofErr w:type="spellEnd"/>
+            <w:r>
+              <w:rPr>
+                <w:lang w:val="en-US"/>
+              </w:rPr>
+              <w:t>(</w:t>
+            </w:r>
+            <w:proofErr w:type="gramEnd"/>
+            <w:r>
+              <w:rPr>
+                <w:lang w:val="en-US"/>
+              </w:rPr>
+              <w:t>))</w:t>
+            </w:r>
           </w:p>
         </w:tc>
       </w:tr>
@@ -8334,6 +8411,49 @@
                 <w:lang w:val="en-US"/>
               </w:rPr>
             </w:pPr>
+            <w:proofErr w:type="spellStart"/>
+            <w:r>
+              <w:rPr>
+                <w:lang w:val="en-US"/>
+              </w:rPr>
+              <w:lastRenderedPageBreak/>
+              <w:t>on_next</w:t>
+            </w:r>
+            <w:proofErr w:type="spellEnd"/>
+            <w:r>
+              <w:rPr>
+                <w:lang w:val="en-US"/>
+              </w:rPr>
+              <w:t>(</w:t>
+            </w:r>
+            <w:proofErr w:type="spellStart"/>
+            <w:r>
+              <w:rPr>
+                <w:lang w:val="en-US"/>
+              </w:rPr>
+              <w:t>self.note_repository.get_all_</w:t>
+            </w:r>
+            <w:proofErr w:type="gramStart"/>
+            <w:r>
+              <w:rPr>
+                <w:lang w:val="en-US"/>
+              </w:rPr>
+              <w:t>notes</w:t>
+            </w:r>
+            <w:proofErr w:type="spellEnd"/>
+            <w:r>
+              <w:rPr>
+                <w:lang w:val="en-US"/>
+              </w:rPr>
+              <w:t>(</w:t>
+            </w:r>
+            <w:proofErr w:type="gramEnd"/>
+            <w:r>
+              <w:rPr>
+                <w:lang w:val="en-US"/>
+              </w:rPr>
+              <w:t>))</w:t>
+            </w:r>
           </w:p>
         </w:tc>
       </w:tr>
@@ -8399,6 +8519,12 @@
                 <w:lang w:val="en-US"/>
               </w:rPr>
             </w:pPr>
+            <w:r>
+              <w:rPr>
+                <w:lang w:val="en-US"/>
+              </w:rPr>
+              <w:t>Subject that will be/being observed</w:t>
+            </w:r>
           </w:p>
         </w:tc>
       </w:tr>
@@ -8420,7 +8546,15 @@
         <w:rPr>
           <w:lang w:val="en-US"/>
         </w:rPr>
-        <w:t>Q21: What are the main differences between the presenter and the view model?</w:t>
+        <w:t>Q21: What are the main</w:t>
+      </w:r>
+      <w:bookmarkStart w:id="9" w:name="_GoBack"/>
+      <w:bookmarkEnd w:id="9"/>
+      <w:r>
+        <w:rPr>
+          <w:lang w:val="en-US"/>
+        </w:rPr>
+        <w:t xml:space="preserve"> differences between the presenter and the view model?</w:t>
       </w:r>
     </w:p>
     <w:tbl>

--- a/Assignment 3.docx
+++ b/Assignment 3.docx
@@ -172,37 +172,12 @@
               </w:rPr>
               <w:t xml:space="preserve"> </w:t>
             </w:r>
-            <w:proofErr w:type="spellStart"/>
             <w:r>
               <w:rPr>
                 <w:color w:val="000000"/>
                 <w:lang w:val="en-US"/>
               </w:rPr>
-              <w:t>Nuttanai</w:t>
-            </w:r>
-            <w:proofErr w:type="spellEnd"/>
-            <w:r>
-              <w:rPr>
-                <w:color w:val="000000"/>
-                <w:lang w:val="en-US"/>
-              </w:rPr>
-              <w:t xml:space="preserve"> </w:t>
-            </w:r>
-            <w:proofErr w:type="spellStart"/>
-            <w:r>
-              <w:rPr>
-                <w:color w:val="000000"/>
-                <w:lang w:val="en-US"/>
-              </w:rPr>
-              <w:t>Kijviwattanakarn</w:t>
-            </w:r>
-            <w:proofErr w:type="spellEnd"/>
-            <w:r>
-              <w:rPr>
-                <w:color w:val="000000"/>
-                <w:lang w:val="en-US"/>
-              </w:rPr>
-              <w:t xml:space="preserve"> (6030200821</w:t>
+              <w:t>Nuttanai Kijviwattanakarn (6030200821</w:t>
             </w:r>
             <w:r>
               <w:rPr>
@@ -272,37 +247,12 @@
               </w:rPr>
               <w:t xml:space="preserve"> </w:t>
             </w:r>
-            <w:proofErr w:type="spellStart"/>
             <w:r>
               <w:rPr>
                 <w:color w:val="000000"/>
                 <w:lang w:val="en-US"/>
               </w:rPr>
-              <w:t>Wattanai</w:t>
-            </w:r>
-            <w:proofErr w:type="spellEnd"/>
-            <w:r>
-              <w:rPr>
-                <w:color w:val="000000"/>
-                <w:lang w:val="en-US"/>
-              </w:rPr>
-              <w:t xml:space="preserve"> </w:t>
-            </w:r>
-            <w:proofErr w:type="spellStart"/>
-            <w:r>
-              <w:rPr>
-                <w:color w:val="000000"/>
-                <w:lang w:val="en-US"/>
-              </w:rPr>
-              <w:t>Tipsathaporn</w:t>
-            </w:r>
-            <w:proofErr w:type="spellEnd"/>
-            <w:r>
-              <w:rPr>
-                <w:color w:val="000000"/>
-                <w:lang w:val="en-US"/>
-              </w:rPr>
-              <w:t xml:space="preserve"> (6030515521</w:t>
+              <w:t>Wattanai Tipsathaporn (6030515521</w:t>
             </w:r>
             <w:r>
               <w:rPr>
@@ -413,21 +363,7 @@
         <w:rPr>
           <w:lang w:val="en-US"/>
         </w:rPr>
-        <w:t>To understand the concept of Model-View-</w:t>
-      </w:r>
-      <w:proofErr w:type="spellStart"/>
-      <w:r>
-        <w:rPr>
-          <w:lang w:val="en-US"/>
-        </w:rPr>
-        <w:t>ViewModel</w:t>
-      </w:r>
-      <w:proofErr w:type="spellEnd"/>
-      <w:r>
-        <w:rPr>
-          <w:lang w:val="en-US"/>
-        </w:rPr>
-        <w:t xml:space="preserve"> pattern</w:t>
+        <w:t>To understand the concept of Model-View-ViewModel pattern</w:t>
       </w:r>
     </w:p>
     <w:p>
@@ -493,19 +429,11 @@
           <w:lang w:val="en-US"/>
         </w:rPr>
       </w:pPr>
-      <w:proofErr w:type="spellStart"/>
-      <w:r>
-        <w:rPr>
-          <w:lang w:val="en-US"/>
-        </w:rPr>
-        <w:t>wxPython</w:t>
-      </w:r>
-      <w:proofErr w:type="spellEnd"/>
-      <w:r>
-        <w:rPr>
-          <w:lang w:val="en-US"/>
-        </w:rPr>
-        <w:t xml:space="preserve"> for UI development (</w:t>
+      <w:r>
+        <w:rPr>
+          <w:lang w:val="en-US"/>
+        </w:rPr>
+        <w:t>wxPython for UI development (</w:t>
       </w:r>
       <w:hyperlink r:id="rId5">
         <w:r>
@@ -534,19 +462,11 @@
           <w:lang w:val="en-US"/>
         </w:rPr>
       </w:pPr>
-      <w:proofErr w:type="spellStart"/>
-      <w:r>
-        <w:rPr>
-          <w:lang w:val="en-US"/>
-        </w:rPr>
-        <w:t>RxPY</w:t>
-      </w:r>
-      <w:proofErr w:type="spellEnd"/>
-      <w:r>
-        <w:rPr>
-          <w:lang w:val="en-US"/>
-        </w:rPr>
-        <w:t xml:space="preserve"> for reactive programming (</w:t>
+      <w:r>
+        <w:rPr>
+          <w:lang w:val="en-US"/>
+        </w:rPr>
+        <w:t>RxPY for reactive programming (</w:t>
       </w:r>
       <w:hyperlink r:id="rId6">
         <w:r>
@@ -575,21 +495,7 @@
         <w:rPr>
           <w:lang w:val="en-US"/>
         </w:rPr>
-        <w:t xml:space="preserve">P.S. The program in this assignment is designed to run on Windows, </w:t>
-      </w:r>
-      <w:proofErr w:type="spellStart"/>
-      <w:r>
-        <w:rPr>
-          <w:lang w:val="en-US"/>
-        </w:rPr>
-        <w:t>macOS</w:t>
-      </w:r>
-      <w:proofErr w:type="spellEnd"/>
-      <w:r>
-        <w:rPr>
-          <w:lang w:val="en-US"/>
-        </w:rPr>
-        <w:t xml:space="preserve"> and Linux.</w:t>
+        <w:t>P.S. The program in this assignment is designed to run on Windows, macOS and Linux.</w:t>
       </w:r>
     </w:p>
     <w:p>
@@ -674,16 +580,8 @@
         <w:rPr>
           <w:lang w:val="en-US"/>
         </w:rPr>
-        <w:t xml:space="preserve">Submit the document with your answers and your repository link in </w:t>
-      </w:r>
-      <w:proofErr w:type="spellStart"/>
-      <w:r>
-        <w:rPr>
-          <w:lang w:val="en-US"/>
-        </w:rPr>
-        <w:t>myCourseVille</w:t>
-      </w:r>
-      <w:proofErr w:type="spellEnd"/>
+        <w:t>Submit the document with your answers and your repository link in myCourseVille</w:t>
+      </w:r>
     </w:p>
     <w:p>
       <w:pPr>
@@ -798,19 +696,11 @@
                 <w:lang w:val="en-US"/>
               </w:rPr>
             </w:pPr>
-            <w:proofErr w:type="spellStart"/>
-            <w:r>
-              <w:rPr>
-                <w:lang w:val="en-US"/>
-              </w:rPr>
-              <w:t>Seperation</w:t>
-            </w:r>
-            <w:proofErr w:type="spellEnd"/>
-            <w:r>
-              <w:rPr>
-                <w:lang w:val="en-US"/>
-              </w:rPr>
-              <w:t xml:space="preserve"> of concern is a design principle to separate a program into distinct sections </w:t>
+            <w:r>
+              <w:rPr>
+                <w:lang w:val="en-US"/>
+              </w:rPr>
+              <w:t xml:space="preserve">Seperation of concern is a design principle to separate a program into distinct sections </w:t>
             </w:r>
             <w:r>
               <w:rPr>
@@ -1083,17 +973,8 @@
                 <w:rFonts w:ascii="Roboto Mono" w:eastAsia="Roboto Mono" w:hAnsi="Roboto Mono" w:cs="Roboto Mono"/>
                 <w:lang w:val="en-US"/>
               </w:rPr>
-              <w:t xml:space="preserve"># if you are using Windows of </w:t>
-            </w:r>
-            <w:proofErr w:type="spellStart"/>
-            <w:r>
-              <w:rPr>
-                <w:rFonts w:ascii="Roboto Mono" w:eastAsia="Roboto Mono" w:hAnsi="Roboto Mono" w:cs="Roboto Mono"/>
-                <w:lang w:val="en-US"/>
-              </w:rPr>
-              <w:t>macOS</w:t>
-            </w:r>
-            <w:proofErr w:type="spellEnd"/>
+              <w:t># if you are using Windows of macOS</w:t>
+            </w:r>
           </w:p>
           <w:p>
             <w:pPr>
@@ -1116,17 +997,8 @@
                 <w:rFonts w:ascii="Roboto Mono" w:eastAsia="Roboto Mono" w:hAnsi="Roboto Mono" w:cs="Roboto Mono"/>
                 <w:lang w:val="en-US"/>
               </w:rPr>
-              <w:t xml:space="preserve">$ pip install -U </w:t>
-            </w:r>
-            <w:proofErr w:type="spellStart"/>
-            <w:r>
-              <w:rPr>
-                <w:rFonts w:ascii="Roboto Mono" w:eastAsia="Roboto Mono" w:hAnsi="Roboto Mono" w:cs="Roboto Mono"/>
-                <w:lang w:val="en-US"/>
-              </w:rPr>
-              <w:t>wxPython</w:t>
-            </w:r>
-            <w:proofErr w:type="spellEnd"/>
+              <w:t>$ pip install -U wxPython</w:t>
+            </w:r>
           </w:p>
           <w:p>
             <w:pPr>
@@ -1231,17 +1103,8 @@
                 <w:rFonts w:ascii="Roboto Mono" w:eastAsia="Roboto Mono" w:hAnsi="Roboto Mono" w:cs="Roboto Mono"/>
                 <w:lang w:val="en-US"/>
               </w:rPr>
-              <w:t xml:space="preserve">$ pip install -U </w:t>
-            </w:r>
-            <w:proofErr w:type="spellStart"/>
-            <w:r>
-              <w:rPr>
-                <w:rFonts w:ascii="Roboto Mono" w:eastAsia="Roboto Mono" w:hAnsi="Roboto Mono" w:cs="Roboto Mono"/>
-                <w:lang w:val="en-US"/>
-              </w:rPr>
-              <w:t>wxPython</w:t>
-            </w:r>
-            <w:proofErr w:type="spellEnd"/>
+              <w:t>$ pip install -U wxPython</w:t>
+            </w:r>
           </w:p>
           <w:p>
             <w:pPr>
@@ -1305,23 +1168,7 @@
                 <w:rFonts w:ascii="Roboto Mono" w:eastAsia="Roboto Mono" w:hAnsi="Roboto Mono" w:cs="Roboto Mono"/>
                 <w:lang w:val="en-US"/>
               </w:rPr>
-              <w:t xml:space="preserve"># For </w:t>
-            </w:r>
-            <w:proofErr w:type="gramStart"/>
-            <w:r>
-              <w:rPr>
-                <w:rFonts w:ascii="Roboto Mono" w:eastAsia="Roboto Mono" w:hAnsi="Roboto Mono" w:cs="Roboto Mono"/>
-                <w:lang w:val="en-US"/>
-              </w:rPr>
-              <w:t>example</w:t>
-            </w:r>
-            <w:proofErr w:type="gramEnd"/>
-            <w:r>
-              <w:rPr>
-                <w:rFonts w:ascii="Roboto Mono" w:eastAsia="Roboto Mono" w:hAnsi="Roboto Mono" w:cs="Roboto Mono"/>
-                <w:lang w:val="en-US"/>
-              </w:rPr>
-              <w:t xml:space="preserve"> with Ubuntu 16.04</w:t>
+              <w:t># For example with Ubuntu 16.04</w:t>
             </w:r>
           </w:p>
           <w:p>
@@ -1363,17 +1210,8 @@
                 <w:rFonts w:ascii="Roboto Mono" w:eastAsia="Roboto Mono" w:hAnsi="Roboto Mono" w:cs="Roboto Mono"/>
                 <w:lang w:val="en-US"/>
               </w:rPr>
-              <w:t xml:space="preserve"> </w:t>
-            </w:r>
-            <w:proofErr w:type="spellStart"/>
-            <w:r>
-              <w:rPr>
-                <w:rFonts w:ascii="Roboto Mono" w:eastAsia="Roboto Mono" w:hAnsi="Roboto Mono" w:cs="Roboto Mono"/>
-                <w:lang w:val="en-US"/>
-              </w:rPr>
-              <w:t>wxPython</w:t>
-            </w:r>
-            <w:proofErr w:type="spellEnd"/>
+              <w:t xml:space="preserve"> wxPython</w:t>
+            </w:r>
           </w:p>
           <w:p>
             <w:pPr>
@@ -1524,55 +1362,27 @@
         <w:rPr>
           <w:lang w:val="en-US"/>
         </w:rPr>
-        <w:t xml:space="preserve">P.S. In some OS, “pip” command is pointed to the pip for Python 2. Anyway, we used Python 3 here so please make sure to use the correct “pip” command since it might be “pip3” in some environment such as </w:t>
-      </w:r>
-      <w:proofErr w:type="spellStart"/>
-      <w:r>
-        <w:rPr>
-          <w:lang w:val="en-US"/>
-        </w:rPr>
-        <w:t>macOS</w:t>
-      </w:r>
-      <w:proofErr w:type="spellEnd"/>
-      <w:r>
-        <w:rPr>
-          <w:lang w:val="en-US"/>
-        </w:rPr>
-        <w:t>.</w:t>
-      </w:r>
-    </w:p>
-    <w:p>
-      <w:pPr>
-        <w:rPr>
-          <w:lang w:val="en-US"/>
-        </w:rPr>
-      </w:pPr>
-    </w:p>
-    <w:p>
-      <w:pPr>
-        <w:rPr>
-          <w:lang w:val="en-US"/>
-        </w:rPr>
-      </w:pPr>
-      <w:r>
-        <w:rPr>
-          <w:lang w:val="en-US"/>
-        </w:rPr>
-        <w:t xml:space="preserve">Next, clone the provided </w:t>
-      </w:r>
-      <w:proofErr w:type="spellStart"/>
-      <w:r>
-        <w:rPr>
-          <w:lang w:val="en-US"/>
-        </w:rPr>
-        <w:t>git</w:t>
-      </w:r>
-      <w:proofErr w:type="spellEnd"/>
-      <w:r>
-        <w:rPr>
-          <w:lang w:val="en-US"/>
-        </w:rPr>
-        <w:t xml:space="preserve"> repository</w:t>
+        <w:t>P.S. In some OS, “pip” command is pointed to the pip for Python 2. Anyway, we used Python 3 here so please make sure to use the correct “pip” command since it might be “pip3” in some environment such as macOS.</w:t>
+      </w:r>
+    </w:p>
+    <w:p>
+      <w:pPr>
+        <w:rPr>
+          <w:lang w:val="en-US"/>
+        </w:rPr>
+      </w:pPr>
+    </w:p>
+    <w:p>
+      <w:pPr>
+        <w:rPr>
+          <w:lang w:val="en-US"/>
+        </w:rPr>
+      </w:pPr>
+      <w:r>
+        <w:rPr>
+          <w:lang w:val="en-US"/>
+        </w:rPr>
+        <w:t>Next, clone the provided git repository</w:t>
       </w:r>
     </w:p>
     <w:tbl>
@@ -1650,23 +1460,7 @@
                 <w:rFonts w:ascii="Roboto Mono" w:eastAsia="Roboto Mono" w:hAnsi="Roboto Mono" w:cs="Roboto Mono"/>
                 <w:lang w:val="en-US"/>
               </w:rPr>
-              <w:t xml:space="preserve">[your directory] $: </w:t>
-            </w:r>
-            <w:proofErr w:type="spellStart"/>
-            <w:r>
-              <w:rPr>
-                <w:rFonts w:ascii="Roboto Mono" w:eastAsia="Roboto Mono" w:hAnsi="Roboto Mono" w:cs="Roboto Mono"/>
-                <w:lang w:val="en-US"/>
-              </w:rPr>
-              <w:t>git</w:t>
-            </w:r>
-            <w:proofErr w:type="spellEnd"/>
-            <w:r>
-              <w:rPr>
-                <w:rFonts w:ascii="Roboto Mono" w:eastAsia="Roboto Mono" w:hAnsi="Roboto Mono" w:cs="Roboto Mono"/>
-                <w:lang w:val="en-US"/>
-              </w:rPr>
-              <w:t xml:space="preserve"> clone https://github.com/2110521-2563-1-Software-Architecture/Assignment-3-MVC-MVP-MVVM.git</w:t>
+              <w:t>[your directory] $: git clone https://github.com/2110521-2563-1-Software-Architecture/Assignment-3-MVC-MVP-MVVM.git</w:t>
             </w:r>
           </w:p>
         </w:tc>
@@ -2234,21 +2028,7 @@
         <w:rPr>
           <w:lang w:val="en-US"/>
         </w:rPr>
-        <w:t>Change directory to the “</w:t>
-      </w:r>
-      <w:proofErr w:type="spellStart"/>
-      <w:r>
-        <w:rPr>
-          <w:lang w:val="en-US"/>
-        </w:rPr>
-        <w:t>mvc</w:t>
-      </w:r>
-      <w:proofErr w:type="spellEnd"/>
-      <w:r>
-        <w:rPr>
-          <w:lang w:val="en-US"/>
-        </w:rPr>
-        <w:t>” folder</w:t>
+        <w:t>Change directory to the “mvc” folder</w:t>
       </w:r>
     </w:p>
     <w:tbl>
@@ -2312,17 +2092,8 @@
                 <w:rFonts w:ascii="Roboto Mono" w:eastAsia="Roboto Mono" w:hAnsi="Roboto Mono" w:cs="Roboto Mono"/>
                 <w:lang w:val="en-US"/>
               </w:rPr>
-              <w:t xml:space="preserve">$ cd </w:t>
-            </w:r>
-            <w:proofErr w:type="spellStart"/>
-            <w:r>
-              <w:rPr>
-                <w:rFonts w:ascii="Roboto Mono" w:eastAsia="Roboto Mono" w:hAnsi="Roboto Mono" w:cs="Roboto Mono"/>
-                <w:lang w:val="en-US"/>
-              </w:rPr>
-              <w:t>mvc</w:t>
-            </w:r>
-            <w:proofErr w:type="spellEnd"/>
+              <w:t>$ cd mvc</w:t>
+            </w:r>
           </w:p>
         </w:tc>
       </w:tr>
@@ -2356,7 +2127,6 @@
           <w:lang w:val="en-US"/>
         </w:rPr>
       </w:pPr>
-      <w:proofErr w:type="spellStart"/>
       <w:r>
         <w:rPr>
           <w:rFonts w:ascii="Roboto Mono" w:eastAsia="Roboto Mono" w:hAnsi="Roboto Mono" w:cs="Roboto Mono"/>
@@ -2366,7 +2136,6 @@
         </w:rPr>
         <w:t>mvc</w:t>
       </w:r>
-      <w:proofErr w:type="spellEnd"/>
     </w:p>
     <w:p>
       <w:pPr>
@@ -2403,19 +2172,8 @@
           <w:szCs w:val="18"/>
           <w:lang w:val="en-US"/>
         </w:rPr>
-        <w:t xml:space="preserve">└── </w:t>
-      </w:r>
-      <w:proofErr w:type="spellStart"/>
-      <w:r>
-        <w:rPr>
-          <w:rFonts w:ascii="Arial Unicode MS" w:eastAsia="Arial Unicode MS" w:hAnsi="Arial Unicode MS" w:cs="Arial Unicode MS"/>
-          <w:sz w:val="18"/>
-          <w:szCs w:val="18"/>
-          <w:lang w:val="en-US"/>
-        </w:rPr>
-        <w:t>mvc</w:t>
-      </w:r>
-      <w:proofErr w:type="spellEnd"/>
+        <w:t>└── mvc</w:t>
+      </w:r>
     </w:p>
     <w:p>
       <w:pPr>
@@ -2877,21 +2635,7 @@
         <w:rPr>
           <w:lang w:val="en-US"/>
         </w:rPr>
-        <w:t xml:space="preserve"> Use an object of type </w:t>
-      </w:r>
-      <w:proofErr w:type="spellStart"/>
-      <w:r>
-        <w:rPr>
-          <w:lang w:val="en-US"/>
-        </w:rPr>
-        <w:t>NoteRepository</w:t>
-      </w:r>
-      <w:proofErr w:type="spellEnd"/>
-      <w:r>
-        <w:rPr>
-          <w:lang w:val="en-US"/>
-        </w:rPr>
-        <w:t xml:space="preserve"> to interact with the business logic.</w:t>
+        <w:t xml:space="preserve"> Use an object of type NoteRepository to interact with the business logic.</w:t>
       </w:r>
     </w:p>
     <w:p>
@@ -2968,21 +2712,7 @@
                 <w:lang w:val="en-US"/>
               </w:rPr>
               <w:lastRenderedPageBreak/>
-              <w:t xml:space="preserve">We implement the code in way that when we instantiate a controller, it will instantiate a </w:t>
-            </w:r>
-            <w:proofErr w:type="spellStart"/>
-            <w:r>
-              <w:rPr>
-                <w:lang w:val="en-US"/>
-              </w:rPr>
-              <w:t>NoteRepository</w:t>
-            </w:r>
-            <w:proofErr w:type="spellEnd"/>
-            <w:r>
-              <w:rPr>
-                <w:lang w:val="en-US"/>
-              </w:rPr>
-              <w:t xml:space="preserve"> object as its property. After that, we implement</w:t>
+              <w:t>We implement the code in way that when we instantiate a controller, it will instantiate a NoteRepository object as its property. After that, we implement</w:t>
             </w:r>
             <w:r>
               <w:rPr>
@@ -2996,47 +2726,11 @@
               </w:rPr>
               <w:t xml:space="preserve">methods of controller using a </w:t>
             </w:r>
-            <w:proofErr w:type="spellStart"/>
-            <w:r>
-              <w:rPr>
-                <w:lang w:val="en-US"/>
-              </w:rPr>
-              <w:t>note_repository</w:t>
-            </w:r>
-            <w:proofErr w:type="spellEnd"/>
-            <w:r>
-              <w:rPr>
-                <w:lang w:val="en-US"/>
-              </w:rPr>
-              <w:t xml:space="preserve"> property’s method like </w:t>
-            </w:r>
-            <w:proofErr w:type="spellStart"/>
-            <w:r>
-              <w:rPr>
-                <w:lang w:val="en-US"/>
-              </w:rPr>
-              <w:t>get_all_</w:t>
-            </w:r>
-            <w:proofErr w:type="gramStart"/>
-            <w:r>
-              <w:rPr>
-                <w:lang w:val="en-US"/>
-              </w:rPr>
-              <w:t>notes</w:t>
-            </w:r>
-            <w:proofErr w:type="spellEnd"/>
-            <w:r>
-              <w:rPr>
-                <w:lang w:val="en-US"/>
-              </w:rPr>
-              <w:t>(</w:t>
-            </w:r>
-            <w:proofErr w:type="gramEnd"/>
-            <w:r>
-              <w:rPr>
-                <w:lang w:val="en-US"/>
-              </w:rPr>
-              <w:t xml:space="preserve">) </w:t>
+            <w:r>
+              <w:rPr>
+                <w:lang w:val="en-US"/>
+              </w:rPr>
+              <w:t xml:space="preserve">note_repository property’s method like get_all_notes() </w:t>
             </w:r>
             <w:r>
               <w:rPr>
@@ -3045,19 +2739,11 @@
               </w:rPr>
               <w:t xml:space="preserve">which call </w:t>
             </w:r>
-            <w:proofErr w:type="spellStart"/>
-            <w:r>
-              <w:rPr>
-                <w:lang w:val="en-US"/>
-              </w:rPr>
-              <w:t>NoteRepository.get_all_notes</w:t>
-            </w:r>
-            <w:proofErr w:type="spellEnd"/>
-            <w:r>
-              <w:rPr>
-                <w:lang w:val="en-US"/>
-              </w:rPr>
-              <w:t>()</w:t>
+            <w:r>
+              <w:rPr>
+                <w:lang w:val="en-US"/>
+              </w:rPr>
+              <w:t>NoteRepository.get_all_notes()</w:t>
             </w:r>
             <w:r>
               <w:rPr>
@@ -3108,21 +2794,7 @@
         <w:rPr>
           <w:lang w:val="en-US"/>
         </w:rPr>
-        <w:t xml:space="preserve"> Use an object of type </w:t>
-      </w:r>
-      <w:proofErr w:type="spellStart"/>
-      <w:r>
-        <w:rPr>
-          <w:lang w:val="en-US"/>
-        </w:rPr>
-        <w:t>MainController</w:t>
-      </w:r>
-      <w:proofErr w:type="spellEnd"/>
-      <w:r>
-        <w:rPr>
-          <w:lang w:val="en-US"/>
-        </w:rPr>
-        <w:t xml:space="preserve"> which you implemented in the previous step. </w:t>
+        <w:t xml:space="preserve"> Use an object of type MainController which you implemented in the previous step. </w:t>
       </w:r>
     </w:p>
     <w:p>
@@ -4258,21 +3930,7 @@
         <w:rPr>
           <w:lang w:val="en-US"/>
         </w:rPr>
-        <w:t>Change directory to the “</w:t>
-      </w:r>
-      <w:proofErr w:type="spellStart"/>
-      <w:r>
-        <w:rPr>
-          <w:lang w:val="en-US"/>
-        </w:rPr>
-        <w:t>mvp</w:t>
-      </w:r>
-      <w:proofErr w:type="spellEnd"/>
-      <w:r>
-        <w:rPr>
-          <w:lang w:val="en-US"/>
-        </w:rPr>
-        <w:t>” folder</w:t>
+        <w:t>Change directory to the “mvp” folder</w:t>
       </w:r>
     </w:p>
     <w:tbl>
@@ -4336,17 +3994,8 @@
                 <w:rFonts w:ascii="Roboto Mono" w:eastAsia="Roboto Mono" w:hAnsi="Roboto Mono" w:cs="Roboto Mono"/>
                 <w:lang w:val="en-US"/>
               </w:rPr>
-              <w:t xml:space="preserve">$ cd </w:t>
-            </w:r>
-            <w:proofErr w:type="spellStart"/>
-            <w:r>
-              <w:rPr>
-                <w:rFonts w:ascii="Roboto Mono" w:eastAsia="Roboto Mono" w:hAnsi="Roboto Mono" w:cs="Roboto Mono"/>
-                <w:lang w:val="en-US"/>
-              </w:rPr>
-              <w:t>mvp</w:t>
-            </w:r>
-            <w:proofErr w:type="spellEnd"/>
+              <w:t>$ cd mvp</w:t>
+            </w:r>
           </w:p>
         </w:tc>
       </w:tr>
@@ -4380,7 +4029,6 @@
           <w:lang w:val="en-US"/>
         </w:rPr>
       </w:pPr>
-      <w:proofErr w:type="spellStart"/>
       <w:r>
         <w:rPr>
           <w:rFonts w:ascii="Roboto Mono" w:eastAsia="Roboto Mono" w:hAnsi="Roboto Mono" w:cs="Roboto Mono"/>
@@ -4390,7 +4038,6 @@
         </w:rPr>
         <w:t>mvp</w:t>
       </w:r>
-      <w:proofErr w:type="spellEnd"/>
     </w:p>
     <w:p>
       <w:pPr>
@@ -4427,9 +4074,18 @@
           <w:szCs w:val="18"/>
           <w:lang w:val="en-US"/>
         </w:rPr>
-        <w:t xml:space="preserve">└── </w:t>
-      </w:r>
-      <w:proofErr w:type="spellStart"/>
+        <w:t>└── mvp</w:t>
+      </w:r>
+    </w:p>
+    <w:p>
+      <w:pPr>
+        <w:rPr>
+          <w:rFonts w:ascii="Roboto Mono" w:eastAsia="Roboto Mono" w:hAnsi="Roboto Mono" w:cs="Roboto Mono"/>
+          <w:sz w:val="18"/>
+          <w:szCs w:val="18"/>
+          <w:lang w:val="en-US"/>
+        </w:rPr>
+      </w:pPr>
       <w:r>
         <w:rPr>
           <w:rFonts w:ascii="Arial Unicode MS" w:eastAsia="Arial Unicode MS" w:hAnsi="Arial Unicode MS" w:cs="Arial Unicode MS"/>
@@ -4437,9 +4093,8 @@
           <w:szCs w:val="18"/>
           <w:lang w:val="en-US"/>
         </w:rPr>
-        <w:t>mvp</w:t>
-      </w:r>
-      <w:proofErr w:type="spellEnd"/>
+        <w:t xml:space="preserve">    ├── contracts</w:t>
+      </w:r>
     </w:p>
     <w:p>
       <w:pPr>
@@ -4457,7 +4112,7 @@
           <w:szCs w:val="18"/>
           <w:lang w:val="en-US"/>
         </w:rPr>
-        <w:t xml:space="preserve">    ├── contracts</w:t>
+        <w:t xml:space="preserve">    │   ├── __init__.py</w:t>
       </w:r>
     </w:p>
     <w:p>
@@ -4476,6 +4131,120 @@
           <w:szCs w:val="18"/>
           <w:lang w:val="en-US"/>
         </w:rPr>
+        <w:t xml:space="preserve">    │   └── main_contract.py</w:t>
+      </w:r>
+    </w:p>
+    <w:p>
+      <w:pPr>
+        <w:rPr>
+          <w:rFonts w:ascii="Roboto Mono" w:eastAsia="Roboto Mono" w:hAnsi="Roboto Mono" w:cs="Roboto Mono"/>
+          <w:sz w:val="18"/>
+          <w:szCs w:val="18"/>
+          <w:lang w:val="en-US"/>
+        </w:rPr>
+      </w:pPr>
+      <w:r>
+        <w:rPr>
+          <w:rFonts w:ascii="Arial Unicode MS" w:eastAsia="Arial Unicode MS" w:hAnsi="Arial Unicode MS" w:cs="Arial Unicode MS"/>
+          <w:sz w:val="18"/>
+          <w:szCs w:val="18"/>
+          <w:lang w:val="en-US"/>
+        </w:rPr>
+        <w:t xml:space="preserve">    ├── __init__.py</w:t>
+      </w:r>
+    </w:p>
+    <w:p>
+      <w:pPr>
+        <w:rPr>
+          <w:rFonts w:ascii="Roboto Mono" w:eastAsia="Roboto Mono" w:hAnsi="Roboto Mono" w:cs="Roboto Mono"/>
+          <w:sz w:val="18"/>
+          <w:szCs w:val="18"/>
+          <w:lang w:val="en-US"/>
+        </w:rPr>
+      </w:pPr>
+      <w:r>
+        <w:rPr>
+          <w:rFonts w:ascii="Arial Unicode MS" w:eastAsia="Arial Unicode MS" w:hAnsi="Arial Unicode MS" w:cs="Arial Unicode MS"/>
+          <w:sz w:val="18"/>
+          <w:szCs w:val="18"/>
+          <w:lang w:val="en-US"/>
+        </w:rPr>
+        <w:t xml:space="preserve">    ├── models</w:t>
+      </w:r>
+    </w:p>
+    <w:p>
+      <w:pPr>
+        <w:rPr>
+          <w:rFonts w:ascii="Roboto Mono" w:eastAsia="Roboto Mono" w:hAnsi="Roboto Mono" w:cs="Roboto Mono"/>
+          <w:sz w:val="18"/>
+          <w:szCs w:val="18"/>
+          <w:lang w:val="en-US"/>
+        </w:rPr>
+      </w:pPr>
+      <w:r>
+        <w:rPr>
+          <w:rFonts w:ascii="Arial Unicode MS" w:eastAsia="Arial Unicode MS" w:hAnsi="Arial Unicode MS" w:cs="Arial Unicode MS"/>
+          <w:sz w:val="18"/>
+          <w:szCs w:val="18"/>
+          <w:lang w:val="en-US"/>
+        </w:rPr>
+        <w:t xml:space="preserve">    │   ├── entities</w:t>
+      </w:r>
+    </w:p>
+    <w:p>
+      <w:pPr>
+        <w:rPr>
+          <w:rFonts w:ascii="Roboto Mono" w:eastAsia="Roboto Mono" w:hAnsi="Roboto Mono" w:cs="Roboto Mono"/>
+          <w:sz w:val="18"/>
+          <w:szCs w:val="18"/>
+          <w:lang w:val="en-US"/>
+        </w:rPr>
+      </w:pPr>
+      <w:r>
+        <w:rPr>
+          <w:rFonts w:ascii="Arial Unicode MS" w:eastAsia="Arial Unicode MS" w:hAnsi="Arial Unicode MS" w:cs="Arial Unicode MS"/>
+          <w:sz w:val="18"/>
+          <w:szCs w:val="18"/>
+          <w:lang w:val="en-US"/>
+        </w:rPr>
+        <w:t xml:space="preserve">    │   │   ├── __init.py</w:t>
+      </w:r>
+    </w:p>
+    <w:p>
+      <w:pPr>
+        <w:rPr>
+          <w:rFonts w:ascii="Roboto Mono" w:eastAsia="Roboto Mono" w:hAnsi="Roboto Mono" w:cs="Roboto Mono"/>
+          <w:sz w:val="18"/>
+          <w:szCs w:val="18"/>
+          <w:lang w:val="en-US"/>
+        </w:rPr>
+      </w:pPr>
+      <w:r>
+        <w:rPr>
+          <w:rFonts w:ascii="Arial Unicode MS" w:eastAsia="Arial Unicode MS" w:hAnsi="Arial Unicode MS" w:cs="Arial Unicode MS"/>
+          <w:sz w:val="18"/>
+          <w:szCs w:val="18"/>
+          <w:lang w:val="en-US"/>
+        </w:rPr>
+        <w:t xml:space="preserve">    │   │   └── note.py</w:t>
+      </w:r>
+    </w:p>
+    <w:p>
+      <w:pPr>
+        <w:rPr>
+          <w:rFonts w:ascii="Roboto Mono" w:eastAsia="Roboto Mono" w:hAnsi="Roboto Mono" w:cs="Roboto Mono"/>
+          <w:sz w:val="18"/>
+          <w:szCs w:val="18"/>
+          <w:lang w:val="en-US"/>
+        </w:rPr>
+      </w:pPr>
+      <w:r>
+        <w:rPr>
+          <w:rFonts w:ascii="Arial Unicode MS" w:eastAsia="Arial Unicode MS" w:hAnsi="Arial Unicode MS" w:cs="Arial Unicode MS"/>
+          <w:sz w:val="18"/>
+          <w:szCs w:val="18"/>
+          <w:lang w:val="en-US"/>
+        </w:rPr>
         <w:t xml:space="preserve">    │   ├── __init__.py</w:t>
       </w:r>
     </w:p>
@@ -4495,7 +4264,7 @@
           <w:szCs w:val="18"/>
           <w:lang w:val="en-US"/>
         </w:rPr>
-        <w:t xml:space="preserve">    │   └── main_contract.py</w:t>
+        <w:t xml:space="preserve">    │   └── repositories</w:t>
       </w:r>
     </w:p>
     <w:p>
@@ -4514,7 +4283,7 @@
           <w:szCs w:val="18"/>
           <w:lang w:val="en-US"/>
         </w:rPr>
-        <w:t xml:space="preserve">    ├── __init__.py</w:t>
+        <w:t xml:space="preserve">    │       ├── __init__.py</w:t>
       </w:r>
     </w:p>
     <w:p>
@@ -4533,7 +4302,7 @@
           <w:szCs w:val="18"/>
           <w:lang w:val="en-US"/>
         </w:rPr>
-        <w:t xml:space="preserve">    ├── models</w:t>
+        <w:t xml:space="preserve">    │       └── note_repository.py</w:t>
       </w:r>
     </w:p>
     <w:p>
@@ -4552,7 +4321,7 @@
           <w:szCs w:val="18"/>
           <w:lang w:val="en-US"/>
         </w:rPr>
-        <w:t xml:space="preserve">    │   ├── entities</w:t>
+        <w:t xml:space="preserve">    ├── presenters</w:t>
       </w:r>
     </w:p>
     <w:p>
@@ -4571,7 +4340,7 @@
           <w:szCs w:val="18"/>
           <w:lang w:val="en-US"/>
         </w:rPr>
-        <w:t xml:space="preserve">    │   │   ├── __init.py</w:t>
+        <w:t xml:space="preserve">    │   ├── base_presenter.py</w:t>
       </w:r>
     </w:p>
     <w:p>
@@ -4590,7 +4359,7 @@
           <w:szCs w:val="18"/>
           <w:lang w:val="en-US"/>
         </w:rPr>
-        <w:t xml:space="preserve">    │   │   └── note.py</w:t>
+        <w:t xml:space="preserve">    │   ├── __init__.py</w:t>
       </w:r>
     </w:p>
     <w:p>
@@ -4609,7 +4378,7 @@
           <w:szCs w:val="18"/>
           <w:lang w:val="en-US"/>
         </w:rPr>
-        <w:t xml:space="preserve">    │   ├── __init__.py</w:t>
+        <w:t xml:space="preserve">    │   └── main_presenter.py</w:t>
       </w:r>
     </w:p>
     <w:p>
@@ -4628,7 +4397,7 @@
           <w:szCs w:val="18"/>
           <w:lang w:val="en-US"/>
         </w:rPr>
-        <w:t xml:space="preserve">    │   └── repositories</w:t>
+        <w:t xml:space="preserve">    └── views</w:t>
       </w:r>
     </w:p>
     <w:p>
@@ -4647,7 +4416,7 @@
           <w:szCs w:val="18"/>
           <w:lang w:val="en-US"/>
         </w:rPr>
-        <w:t xml:space="preserve">    │       ├── __init__.py</w:t>
+        <w:t xml:space="preserve">        ├── base_view.py</w:t>
       </w:r>
     </w:p>
     <w:p>
@@ -4666,7 +4435,7 @@
           <w:szCs w:val="18"/>
           <w:lang w:val="en-US"/>
         </w:rPr>
-        <w:t xml:space="preserve">    │       └── note_repository.py</w:t>
+        <w:t xml:space="preserve">        ├── __init__.py</w:t>
       </w:r>
     </w:p>
     <w:p>
@@ -4685,139 +4454,6 @@
           <w:szCs w:val="18"/>
           <w:lang w:val="en-US"/>
         </w:rPr>
-        <w:t xml:space="preserve">    ├── presenters</w:t>
-      </w:r>
-    </w:p>
-    <w:p>
-      <w:pPr>
-        <w:rPr>
-          <w:rFonts w:ascii="Roboto Mono" w:eastAsia="Roboto Mono" w:hAnsi="Roboto Mono" w:cs="Roboto Mono"/>
-          <w:sz w:val="18"/>
-          <w:szCs w:val="18"/>
-          <w:lang w:val="en-US"/>
-        </w:rPr>
-      </w:pPr>
-      <w:r>
-        <w:rPr>
-          <w:rFonts w:ascii="Arial Unicode MS" w:eastAsia="Arial Unicode MS" w:hAnsi="Arial Unicode MS" w:cs="Arial Unicode MS"/>
-          <w:sz w:val="18"/>
-          <w:szCs w:val="18"/>
-          <w:lang w:val="en-US"/>
-        </w:rPr>
-        <w:t xml:space="preserve">    │   ├── base_presenter.py</w:t>
-      </w:r>
-    </w:p>
-    <w:p>
-      <w:pPr>
-        <w:rPr>
-          <w:rFonts w:ascii="Roboto Mono" w:eastAsia="Roboto Mono" w:hAnsi="Roboto Mono" w:cs="Roboto Mono"/>
-          <w:sz w:val="18"/>
-          <w:szCs w:val="18"/>
-          <w:lang w:val="en-US"/>
-        </w:rPr>
-      </w:pPr>
-      <w:r>
-        <w:rPr>
-          <w:rFonts w:ascii="Arial Unicode MS" w:eastAsia="Arial Unicode MS" w:hAnsi="Arial Unicode MS" w:cs="Arial Unicode MS"/>
-          <w:sz w:val="18"/>
-          <w:szCs w:val="18"/>
-          <w:lang w:val="en-US"/>
-        </w:rPr>
-        <w:t xml:space="preserve">    │   ├── __init__.py</w:t>
-      </w:r>
-    </w:p>
-    <w:p>
-      <w:pPr>
-        <w:rPr>
-          <w:rFonts w:ascii="Roboto Mono" w:eastAsia="Roboto Mono" w:hAnsi="Roboto Mono" w:cs="Roboto Mono"/>
-          <w:sz w:val="18"/>
-          <w:szCs w:val="18"/>
-          <w:lang w:val="en-US"/>
-        </w:rPr>
-      </w:pPr>
-      <w:r>
-        <w:rPr>
-          <w:rFonts w:ascii="Arial Unicode MS" w:eastAsia="Arial Unicode MS" w:hAnsi="Arial Unicode MS" w:cs="Arial Unicode MS"/>
-          <w:sz w:val="18"/>
-          <w:szCs w:val="18"/>
-          <w:lang w:val="en-US"/>
-        </w:rPr>
-        <w:t xml:space="preserve">    │   └── main_presenter.py</w:t>
-      </w:r>
-    </w:p>
-    <w:p>
-      <w:pPr>
-        <w:rPr>
-          <w:rFonts w:ascii="Roboto Mono" w:eastAsia="Roboto Mono" w:hAnsi="Roboto Mono" w:cs="Roboto Mono"/>
-          <w:sz w:val="18"/>
-          <w:szCs w:val="18"/>
-          <w:lang w:val="en-US"/>
-        </w:rPr>
-      </w:pPr>
-      <w:r>
-        <w:rPr>
-          <w:rFonts w:ascii="Arial Unicode MS" w:eastAsia="Arial Unicode MS" w:hAnsi="Arial Unicode MS" w:cs="Arial Unicode MS"/>
-          <w:sz w:val="18"/>
-          <w:szCs w:val="18"/>
-          <w:lang w:val="en-US"/>
-        </w:rPr>
-        <w:t xml:space="preserve">    └── views</w:t>
-      </w:r>
-    </w:p>
-    <w:p>
-      <w:pPr>
-        <w:rPr>
-          <w:rFonts w:ascii="Roboto Mono" w:eastAsia="Roboto Mono" w:hAnsi="Roboto Mono" w:cs="Roboto Mono"/>
-          <w:sz w:val="18"/>
-          <w:szCs w:val="18"/>
-          <w:lang w:val="en-US"/>
-        </w:rPr>
-      </w:pPr>
-      <w:r>
-        <w:rPr>
-          <w:rFonts w:ascii="Arial Unicode MS" w:eastAsia="Arial Unicode MS" w:hAnsi="Arial Unicode MS" w:cs="Arial Unicode MS"/>
-          <w:sz w:val="18"/>
-          <w:szCs w:val="18"/>
-          <w:lang w:val="en-US"/>
-        </w:rPr>
-        <w:t xml:space="preserve">        ├── base_view.py</w:t>
-      </w:r>
-    </w:p>
-    <w:p>
-      <w:pPr>
-        <w:rPr>
-          <w:rFonts w:ascii="Roboto Mono" w:eastAsia="Roboto Mono" w:hAnsi="Roboto Mono" w:cs="Roboto Mono"/>
-          <w:sz w:val="18"/>
-          <w:szCs w:val="18"/>
-          <w:lang w:val="en-US"/>
-        </w:rPr>
-      </w:pPr>
-      <w:r>
-        <w:rPr>
-          <w:rFonts w:ascii="Arial Unicode MS" w:eastAsia="Arial Unicode MS" w:hAnsi="Arial Unicode MS" w:cs="Arial Unicode MS"/>
-          <w:sz w:val="18"/>
-          <w:szCs w:val="18"/>
-          <w:lang w:val="en-US"/>
-        </w:rPr>
-        <w:t xml:space="preserve">        ├── __init__.py</w:t>
-      </w:r>
-    </w:p>
-    <w:p>
-      <w:pPr>
-        <w:rPr>
-          <w:rFonts w:ascii="Roboto Mono" w:eastAsia="Roboto Mono" w:hAnsi="Roboto Mono" w:cs="Roboto Mono"/>
-          <w:sz w:val="18"/>
-          <w:szCs w:val="18"/>
-          <w:lang w:val="en-US"/>
-        </w:rPr>
-      </w:pPr>
-      <w:r>
-        <w:rPr>
-          <w:rFonts w:ascii="Arial Unicode MS" w:eastAsia="Arial Unicode MS" w:hAnsi="Arial Unicode MS" w:cs="Arial Unicode MS"/>
-          <w:sz w:val="18"/>
-          <w:szCs w:val="18"/>
-          <w:lang w:val="en-US"/>
-        </w:rPr>
         <w:t xml:space="preserve">        └── main_view.py</w:t>
       </w:r>
     </w:p>
@@ -4878,21 +4514,7 @@
         <w:rPr>
           <w:lang w:val="en-US"/>
         </w:rPr>
-        <w:t xml:space="preserve">Add these methods to the </w:t>
-      </w:r>
-      <w:proofErr w:type="spellStart"/>
-      <w:r>
-        <w:rPr>
-          <w:lang w:val="en-US"/>
-        </w:rPr>
-        <w:t>MainContract.View</w:t>
-      </w:r>
-      <w:proofErr w:type="spellEnd"/>
-      <w:r>
-        <w:rPr>
-          <w:lang w:val="en-US"/>
-        </w:rPr>
-        <w:t xml:space="preserve"> class</w:t>
+        <w:t>Add these methods to the MainContract.View class</w:t>
       </w:r>
     </w:p>
     <w:tbl>
@@ -4941,53 +4563,12 @@
                 <w:lang w:val="en-US"/>
               </w:rPr>
             </w:pPr>
-            <w:proofErr w:type="spellStart"/>
             <w:r>
               <w:rPr>
                 <w:rFonts w:ascii="Roboto Mono" w:eastAsia="Roboto Mono" w:hAnsi="Roboto Mono" w:cs="Roboto Mono"/>
                 <w:lang w:val="en-US"/>
               </w:rPr>
-              <w:t>def</w:t>
-            </w:r>
-            <w:proofErr w:type="spellEnd"/>
-            <w:r>
-              <w:rPr>
-                <w:rFonts w:ascii="Roboto Mono" w:eastAsia="Roboto Mono" w:hAnsi="Roboto Mono" w:cs="Roboto Mono"/>
-                <w:lang w:val="en-US"/>
-              </w:rPr>
-              <w:t xml:space="preserve"> </w:t>
-            </w:r>
-            <w:proofErr w:type="spellStart"/>
-            <w:r>
-              <w:rPr>
-                <w:rFonts w:ascii="Roboto Mono" w:eastAsia="Roboto Mono" w:hAnsi="Roboto Mono" w:cs="Roboto Mono"/>
-                <w:lang w:val="en-US"/>
-              </w:rPr>
-              <w:t>update_</w:t>
-            </w:r>
-            <w:proofErr w:type="gramStart"/>
-            <w:r>
-              <w:rPr>
-                <w:rFonts w:ascii="Roboto Mono" w:eastAsia="Roboto Mono" w:hAnsi="Roboto Mono" w:cs="Roboto Mono"/>
-                <w:lang w:val="en-US"/>
-              </w:rPr>
-              <w:t>view</w:t>
-            </w:r>
-            <w:proofErr w:type="spellEnd"/>
-            <w:r>
-              <w:rPr>
-                <w:rFonts w:ascii="Roboto Mono" w:eastAsia="Roboto Mono" w:hAnsi="Roboto Mono" w:cs="Roboto Mono"/>
-                <w:lang w:val="en-US"/>
-              </w:rPr>
-              <w:t>(</w:t>
-            </w:r>
-            <w:proofErr w:type="gramEnd"/>
-            <w:r>
-              <w:rPr>
-                <w:rFonts w:ascii="Roboto Mono" w:eastAsia="Roboto Mono" w:hAnsi="Roboto Mono" w:cs="Roboto Mono"/>
-                <w:lang w:val="en-US"/>
-              </w:rPr>
-              <w:t>self, items: List[Note]):</w:t>
+              <w:t>def update_view(self, items: List[Note]):</w:t>
             </w:r>
           </w:p>
           <w:p>
@@ -5044,21 +4625,7 @@
         <w:rPr>
           <w:lang w:val="en-US"/>
         </w:rPr>
-        <w:t xml:space="preserve">In the same way, the presenter is also accessed by the view therefore we also need to provide required methods in the </w:t>
-      </w:r>
-      <w:proofErr w:type="spellStart"/>
-      <w:r>
-        <w:rPr>
-          <w:lang w:val="en-US"/>
-        </w:rPr>
-        <w:t>MainContract.Presenter</w:t>
-      </w:r>
-      <w:proofErr w:type="spellEnd"/>
-      <w:r>
-        <w:rPr>
-          <w:lang w:val="en-US"/>
-        </w:rPr>
-        <w:t xml:space="preserve"> class</w:t>
+        <w:t>In the same way, the presenter is also accessed by the view therefore we also need to provide required methods in the MainContract.Presenter class</w:t>
       </w:r>
     </w:p>
     <w:p>
@@ -5084,21 +4651,7 @@
         <w:rPr>
           <w:lang w:val="en-US"/>
         </w:rPr>
-        <w:t xml:space="preserve">Add these methods to the </w:t>
-      </w:r>
-      <w:proofErr w:type="spellStart"/>
-      <w:r>
-        <w:rPr>
-          <w:lang w:val="en-US"/>
-        </w:rPr>
-        <w:t>MainContract.Presenter</w:t>
-      </w:r>
-      <w:proofErr w:type="spellEnd"/>
-      <w:r>
-        <w:rPr>
-          <w:lang w:val="en-US"/>
-        </w:rPr>
-        <w:t xml:space="preserve"> class</w:t>
+        <w:t>Add these methods to the MainContract.Presenter class</w:t>
       </w:r>
     </w:p>
     <w:tbl>
@@ -5140,69 +4693,12 @@
                 <w:lang w:val="en-US"/>
               </w:rPr>
             </w:pPr>
-            <w:proofErr w:type="spellStart"/>
             <w:r>
               <w:rPr>
                 <w:rFonts w:ascii="Roboto Mono" w:eastAsia="Roboto Mono" w:hAnsi="Roboto Mono" w:cs="Roboto Mono"/>
                 <w:lang w:val="en-US"/>
               </w:rPr>
-              <w:t>def</w:t>
-            </w:r>
-            <w:proofErr w:type="spellEnd"/>
-            <w:r>
-              <w:rPr>
-                <w:rFonts w:ascii="Roboto Mono" w:eastAsia="Roboto Mono" w:hAnsi="Roboto Mono" w:cs="Roboto Mono"/>
-                <w:lang w:val="en-US"/>
-              </w:rPr>
-              <w:t xml:space="preserve"> </w:t>
-            </w:r>
-            <w:proofErr w:type="spellStart"/>
-            <w:r>
-              <w:rPr>
-                <w:rFonts w:ascii="Roboto Mono" w:eastAsia="Roboto Mono" w:hAnsi="Roboto Mono" w:cs="Roboto Mono"/>
-                <w:lang w:val="en-US"/>
-              </w:rPr>
-              <w:t>add_</w:t>
-            </w:r>
-            <w:proofErr w:type="gramStart"/>
-            <w:r>
-              <w:rPr>
-                <w:rFonts w:ascii="Roboto Mono" w:eastAsia="Roboto Mono" w:hAnsi="Roboto Mono" w:cs="Roboto Mono"/>
-                <w:lang w:val="en-US"/>
-              </w:rPr>
-              <w:t>note</w:t>
-            </w:r>
-            <w:proofErr w:type="spellEnd"/>
-            <w:r>
-              <w:rPr>
-                <w:rFonts w:ascii="Roboto Mono" w:eastAsia="Roboto Mono" w:hAnsi="Roboto Mono" w:cs="Roboto Mono"/>
-                <w:lang w:val="en-US"/>
-              </w:rPr>
-              <w:t>(</w:t>
-            </w:r>
-            <w:proofErr w:type="gramEnd"/>
-            <w:r>
-              <w:rPr>
-                <w:rFonts w:ascii="Roboto Mono" w:eastAsia="Roboto Mono" w:hAnsi="Roboto Mono" w:cs="Roboto Mono"/>
-                <w:lang w:val="en-US"/>
-              </w:rPr>
-              <w:t xml:space="preserve">self, note: </w:t>
-            </w:r>
-            <w:proofErr w:type="spellStart"/>
-            <w:r>
-              <w:rPr>
-                <w:rFonts w:ascii="Roboto Mono" w:eastAsia="Roboto Mono" w:hAnsi="Roboto Mono" w:cs="Roboto Mono"/>
-                <w:lang w:val="en-US"/>
-              </w:rPr>
-              <w:t>str</w:t>
-            </w:r>
-            <w:proofErr w:type="spellEnd"/>
-            <w:r>
-              <w:rPr>
-                <w:rFonts w:ascii="Roboto Mono" w:eastAsia="Roboto Mono" w:hAnsi="Roboto Mono" w:cs="Roboto Mono"/>
-                <w:lang w:val="en-US"/>
-              </w:rPr>
-              <w:t>):</w:t>
+              <w:t>def add_note(self, note: str):</w:t>
             </w:r>
           </w:p>
           <w:p>
@@ -5241,37 +4737,12 @@
                 <w:lang w:val="en-US"/>
               </w:rPr>
             </w:pPr>
-            <w:proofErr w:type="spellStart"/>
             <w:r>
               <w:rPr>
                 <w:rFonts w:ascii="Roboto Mono" w:eastAsia="Roboto Mono" w:hAnsi="Roboto Mono" w:cs="Roboto Mono"/>
                 <w:lang w:val="en-US"/>
               </w:rPr>
-              <w:t>def</w:t>
-            </w:r>
-            <w:proofErr w:type="spellEnd"/>
-            <w:r>
-              <w:rPr>
-                <w:rFonts w:ascii="Roboto Mono" w:eastAsia="Roboto Mono" w:hAnsi="Roboto Mono" w:cs="Roboto Mono"/>
-                <w:lang w:val="en-US"/>
-              </w:rPr>
-              <w:t xml:space="preserve"> </w:t>
-            </w:r>
-            <w:proofErr w:type="spellStart"/>
-            <w:r>
-              <w:rPr>
-                <w:rFonts w:ascii="Roboto Mono" w:eastAsia="Roboto Mono" w:hAnsi="Roboto Mono" w:cs="Roboto Mono"/>
-                <w:lang w:val="en-US"/>
-              </w:rPr>
-              <w:t>get_all_notes</w:t>
-            </w:r>
-            <w:proofErr w:type="spellEnd"/>
-            <w:r>
-              <w:rPr>
-                <w:rFonts w:ascii="Roboto Mono" w:eastAsia="Roboto Mono" w:hAnsi="Roboto Mono" w:cs="Roboto Mono"/>
-                <w:lang w:val="en-US"/>
-              </w:rPr>
-              <w:t>(self):</w:t>
+              <w:t>def get_all_notes(self):</w:t>
             </w:r>
           </w:p>
           <w:p>
@@ -5310,37 +4781,12 @@
                 <w:lang w:val="en-US"/>
               </w:rPr>
             </w:pPr>
-            <w:proofErr w:type="spellStart"/>
             <w:r>
               <w:rPr>
                 <w:rFonts w:ascii="Roboto Mono" w:eastAsia="Roboto Mono" w:hAnsi="Roboto Mono" w:cs="Roboto Mono"/>
                 <w:lang w:val="en-US"/>
               </w:rPr>
-              <w:t>def</w:t>
-            </w:r>
-            <w:proofErr w:type="spellEnd"/>
-            <w:r>
-              <w:rPr>
-                <w:rFonts w:ascii="Roboto Mono" w:eastAsia="Roboto Mono" w:hAnsi="Roboto Mono" w:cs="Roboto Mono"/>
-                <w:lang w:val="en-US"/>
-              </w:rPr>
-              <w:t xml:space="preserve"> </w:t>
-            </w:r>
-            <w:proofErr w:type="spellStart"/>
-            <w:r>
-              <w:rPr>
-                <w:rFonts w:ascii="Roboto Mono" w:eastAsia="Roboto Mono" w:hAnsi="Roboto Mono" w:cs="Roboto Mono"/>
-                <w:lang w:val="en-US"/>
-              </w:rPr>
-              <w:t>clear_all</w:t>
-            </w:r>
-            <w:proofErr w:type="spellEnd"/>
-            <w:r>
-              <w:rPr>
-                <w:rFonts w:ascii="Roboto Mono" w:eastAsia="Roboto Mono" w:hAnsi="Roboto Mono" w:cs="Roboto Mono"/>
-                <w:lang w:val="en-US"/>
-              </w:rPr>
-              <w:t>(self):</w:t>
+              <w:t>def clear_all(self):</w:t>
             </w:r>
           </w:p>
           <w:p>
@@ -5390,117 +4836,47 @@
         <w:rPr>
           <w:lang w:val="en-US"/>
         </w:rPr>
-        <w:t xml:space="preserve">Notice that both </w:t>
-      </w:r>
-      <w:proofErr w:type="spellStart"/>
-      <w:r>
-        <w:rPr>
-          <w:lang w:val="en-US"/>
-        </w:rPr>
-        <w:t>MainContract.View</w:t>
-      </w:r>
-      <w:proofErr w:type="spellEnd"/>
-      <w:r>
-        <w:rPr>
-          <w:lang w:val="en-US"/>
-        </w:rPr>
-        <w:t xml:space="preserve"> and </w:t>
-      </w:r>
-      <w:proofErr w:type="spellStart"/>
-      <w:r>
-        <w:rPr>
-          <w:lang w:val="en-US"/>
-        </w:rPr>
-        <w:t>MainContract.Presenter</w:t>
-      </w:r>
-      <w:proofErr w:type="spellEnd"/>
-      <w:r>
-        <w:rPr>
-          <w:lang w:val="en-US"/>
-        </w:rPr>
-        <w:t xml:space="preserve"> were extended from their corresponding base class.</w:t>
-      </w:r>
-    </w:p>
-    <w:p>
-      <w:pPr>
-        <w:rPr>
-          <w:lang w:val="en-US"/>
-        </w:rPr>
-      </w:pPr>
-    </w:p>
-    <w:p>
-      <w:pPr>
-        <w:rPr>
-          <w:lang w:val="en-US"/>
-        </w:rPr>
-      </w:pPr>
-      <w:r>
-        <w:rPr>
-          <w:lang w:val="en-US"/>
-        </w:rPr>
-        <w:t xml:space="preserve">Next, we will move to the presenter. Open main_presenter.py, you will see the </w:t>
-      </w:r>
-      <w:proofErr w:type="spellStart"/>
-      <w:r>
-        <w:rPr>
-          <w:lang w:val="en-US"/>
-        </w:rPr>
-        <w:t>MainPresenter</w:t>
-      </w:r>
-      <w:proofErr w:type="spellEnd"/>
-      <w:r>
-        <w:rPr>
-          <w:lang w:val="en-US"/>
-        </w:rPr>
-        <w:t xml:space="preserve"> which is the implementation of </w:t>
-      </w:r>
-      <w:proofErr w:type="spellStart"/>
-      <w:r>
-        <w:rPr>
-          <w:lang w:val="en-US"/>
-        </w:rPr>
-        <w:t>MainContract.Presenter</w:t>
-      </w:r>
-      <w:proofErr w:type="spellEnd"/>
-      <w:r>
-        <w:rPr>
-          <w:lang w:val="en-US"/>
-        </w:rPr>
-        <w:t>.</w:t>
-      </w:r>
-    </w:p>
-    <w:p>
-      <w:pPr>
-        <w:rPr>
-          <w:lang w:val="en-US"/>
-        </w:rPr>
-      </w:pPr>
-    </w:p>
-    <w:p>
-      <w:pPr>
-        <w:rPr>
-          <w:lang w:val="en-US"/>
-        </w:rPr>
-      </w:pPr>
-      <w:r>
-        <w:rPr>
-          <w:lang w:val="en-US"/>
-        </w:rPr>
-        <w:t xml:space="preserve">The </w:t>
-      </w:r>
-      <w:proofErr w:type="spellStart"/>
-      <w:r>
-        <w:rPr>
-          <w:lang w:val="en-US"/>
-        </w:rPr>
-        <w:t>MainPresenter</w:t>
-      </w:r>
-      <w:proofErr w:type="spellEnd"/>
-      <w:r>
-        <w:rPr>
-          <w:lang w:val="en-US"/>
-        </w:rPr>
-        <w:t xml:space="preserve"> should implement all of the required methods stated in its interface. You will need to write these methods to interact with the business logic.</w:t>
+        <w:t>Notice that both MainContract.View and MainContract.Presenter were extended from their corresponding base class.</w:t>
+      </w:r>
+    </w:p>
+    <w:p>
+      <w:pPr>
+        <w:rPr>
+          <w:lang w:val="en-US"/>
+        </w:rPr>
+      </w:pPr>
+    </w:p>
+    <w:p>
+      <w:pPr>
+        <w:rPr>
+          <w:lang w:val="en-US"/>
+        </w:rPr>
+      </w:pPr>
+      <w:r>
+        <w:rPr>
+          <w:lang w:val="en-US"/>
+        </w:rPr>
+        <w:t>Next, we will move to the presenter. Open main_presenter.py, you will see the MainPresenter which is the implementation of MainContract.Presenter.</w:t>
+      </w:r>
+    </w:p>
+    <w:p>
+      <w:pPr>
+        <w:rPr>
+          <w:lang w:val="en-US"/>
+        </w:rPr>
+      </w:pPr>
+    </w:p>
+    <w:p>
+      <w:pPr>
+        <w:rPr>
+          <w:lang w:val="en-US"/>
+        </w:rPr>
+      </w:pPr>
+      <w:r>
+        <w:rPr>
+          <w:lang w:val="en-US"/>
+        </w:rPr>
+        <w:t>The MainPresenter should implement all of the required methods stated in its interface. You will need to write these methods to interact with the business logic.</w:t>
       </w:r>
     </w:p>
     <w:p>
@@ -5529,21 +4905,7 @@
         <w:rPr>
           <w:lang w:val="en-US"/>
         </w:rPr>
-        <w:t xml:space="preserve"> The view also passed in the constructor with type </w:t>
-      </w:r>
-      <w:proofErr w:type="spellStart"/>
-      <w:r>
-        <w:rPr>
-          <w:lang w:val="en-US"/>
-        </w:rPr>
-        <w:t>MainContract.View</w:t>
-      </w:r>
-      <w:proofErr w:type="spellEnd"/>
-      <w:r>
-        <w:rPr>
-          <w:lang w:val="en-US"/>
-        </w:rPr>
-        <w:t>. That’s the way the presenter updates the view. Also, don’t forget to update the view when the data changed.</w:t>
+        <w:t xml:space="preserve"> The view also passed in the constructor with type MainContract.View. That’s the way the presenter updates the view. Also, don’t forget to update the view when the data changed.</w:t>
       </w:r>
     </w:p>
     <w:p>
@@ -5648,35 +5010,7 @@
         <w:rPr>
           <w:lang w:val="en-US"/>
         </w:rPr>
-        <w:t xml:space="preserve">Q10: What is the main difference between the method in the </w:t>
-      </w:r>
-      <w:proofErr w:type="spellStart"/>
-      <w:r>
-        <w:rPr>
-          <w:lang w:val="en-US"/>
-        </w:rPr>
-        <w:t>MainController</w:t>
-      </w:r>
-      <w:proofErr w:type="spellEnd"/>
-      <w:r>
-        <w:rPr>
-          <w:lang w:val="en-US"/>
-        </w:rPr>
-        <w:t xml:space="preserve"> of the previous section and the method which you just implemented in the </w:t>
-      </w:r>
-      <w:proofErr w:type="spellStart"/>
-      <w:r>
-        <w:rPr>
-          <w:lang w:val="en-US"/>
-        </w:rPr>
-        <w:t>MainPresenter</w:t>
-      </w:r>
-      <w:proofErr w:type="spellEnd"/>
-      <w:r>
-        <w:rPr>
-          <w:lang w:val="en-US"/>
-        </w:rPr>
-        <w:t>?</w:t>
+        <w:t>Q10: What is the main difference between the method in the MainController of the previous section and the method which you just implemented in the MainPresenter?</w:t>
       </w:r>
     </w:p>
     <w:tbl>
@@ -5728,43 +5062,7 @@
                 <w:szCs w:val="28"/>
                 <w:lang w:val="en-US"/>
               </w:rPr>
-              <w:t xml:space="preserve">In </w:t>
-            </w:r>
-            <w:proofErr w:type="spellStart"/>
-            <w:r>
-              <w:rPr>
-                <w:rFonts w:cs="Browallia New"/>
-                <w:szCs w:val="28"/>
-                <w:lang w:val="en-US"/>
-              </w:rPr>
-              <w:t>MainPresenter</w:t>
-            </w:r>
-            <w:proofErr w:type="spellEnd"/>
-            <w:r>
-              <w:rPr>
-                <w:rFonts w:cs="Browallia New"/>
-                <w:szCs w:val="28"/>
-                <w:lang w:val="en-US"/>
-              </w:rPr>
-              <w:t xml:space="preserve">, we implement presenter to call view to update. However, in </w:t>
-            </w:r>
-            <w:proofErr w:type="spellStart"/>
-            <w:r>
-              <w:rPr>
-                <w:rFonts w:cs="Browallia New"/>
-                <w:szCs w:val="28"/>
-                <w:lang w:val="en-US"/>
-              </w:rPr>
-              <w:t>MainController</w:t>
-            </w:r>
-            <w:proofErr w:type="spellEnd"/>
-            <w:r>
-              <w:rPr>
-                <w:rFonts w:cs="Browallia New"/>
-                <w:szCs w:val="28"/>
-                <w:lang w:val="en-US"/>
-              </w:rPr>
-              <w:t>, we didn’t implement that, we let view update itself.</w:t>
+              <w:t>In MainPresenter, we implement presenter to call view to update. However, in MainController, we didn’t implement that, we let view update itself.</w:t>
             </w:r>
           </w:p>
         </w:tc>
@@ -5787,35 +5085,7 @@
         <w:rPr>
           <w:lang w:val="en-US"/>
         </w:rPr>
-        <w:t xml:space="preserve">The next part is to implement the view so that it can interact with the presenter. If you look at the base_view.py, you will notice the </w:t>
-      </w:r>
-      <w:proofErr w:type="spellStart"/>
-      <w:r>
-        <w:rPr>
-          <w:lang w:val="en-US"/>
-        </w:rPr>
-        <w:t>set_presenter</w:t>
-      </w:r>
-      <w:proofErr w:type="spellEnd"/>
-      <w:r>
-        <w:rPr>
-          <w:lang w:val="en-US"/>
-        </w:rPr>
-        <w:t xml:space="preserve"> method which is called by the </w:t>
-      </w:r>
-      <w:proofErr w:type="spellStart"/>
-      <w:r>
-        <w:rPr>
-          <w:lang w:val="en-US"/>
-        </w:rPr>
-        <w:t>BasePresenter</w:t>
-      </w:r>
-      <w:proofErr w:type="spellEnd"/>
-      <w:r>
-        <w:rPr>
-          <w:lang w:val="en-US"/>
-        </w:rPr>
-        <w:t xml:space="preserve"> constructor. This way both view and presenter are now seeing each other.</w:t>
+        <w:t>The next part is to implement the view so that it can interact with the presenter. If you look at the base_view.py, you will notice the set_presenter method which is called by the BasePresenter constructor. This way both view and presenter are now seeing each other.</w:t>
       </w:r>
     </w:p>
     <w:p>
@@ -5928,86 +5198,13 @@
                 <w:lang w:val="en-US"/>
               </w:rPr>
             </w:pPr>
-            <w:proofErr w:type="spellStart"/>
             <w:r>
               <w:rPr>
                 <w:rFonts w:hint="cs"/>
                 <w:cs/>
               </w:rPr>
               <w:lastRenderedPageBreak/>
-              <w:t>just</w:t>
-            </w:r>
-            <w:proofErr w:type="spellEnd"/>
-            <w:r>
-              <w:rPr>
-                <w:rFonts w:hint="cs"/>
-                <w:cs/>
-              </w:rPr>
-              <w:t xml:space="preserve"> </w:t>
-            </w:r>
-            <w:proofErr w:type="spellStart"/>
-            <w:r>
-              <w:rPr>
-                <w:rFonts w:hint="cs"/>
-                <w:cs/>
-              </w:rPr>
-              <w:t>call</w:t>
-            </w:r>
-            <w:proofErr w:type="spellEnd"/>
-            <w:r>
-              <w:rPr>
-                <w:rFonts w:hint="cs"/>
-                <w:cs/>
-              </w:rPr>
-              <w:t xml:space="preserve"> </w:t>
-            </w:r>
-            <w:proofErr w:type="spellStart"/>
-            <w:r>
-              <w:rPr>
-                <w:rFonts w:hint="cs"/>
-                <w:cs/>
-              </w:rPr>
-              <w:t>function</w:t>
-            </w:r>
-            <w:proofErr w:type="spellEnd"/>
-            <w:r>
-              <w:rPr>
-                <w:rFonts w:hint="cs"/>
-                <w:cs/>
-              </w:rPr>
-              <w:t xml:space="preserve"> of </w:t>
-            </w:r>
-            <w:proofErr w:type="spellStart"/>
-            <w:r>
-              <w:rPr>
-                <w:rFonts w:hint="cs"/>
-                <w:cs/>
-              </w:rPr>
-              <w:t>Mai</w:t>
-            </w:r>
-            <w:proofErr w:type="spellEnd"/>
-            <w:r>
-              <w:rPr>
-                <w:rFonts w:hint="cs"/>
-                <w:cs/>
-              </w:rPr>
-              <w:t>n</w:t>
-            </w:r>
-            <w:proofErr w:type="spellStart"/>
-            <w:r>
-              <w:rPr>
-                <w:rFonts w:hint="cs"/>
-                <w:cs/>
-              </w:rPr>
-              <w:t>Presenter</w:t>
-            </w:r>
-            <w:proofErr w:type="spellEnd"/>
-            <w:r>
-              <w:rPr>
-                <w:rFonts w:hint="cs"/>
-                <w:cs/>
-              </w:rPr>
-              <w:t>.</w:t>
+              <w:t>just call function of MainPresenter.</w:t>
             </w:r>
           </w:p>
           <w:p>
@@ -6018,179 +5215,26 @@
                 <w:cs/>
               </w:rPr>
             </w:pPr>
-            <w:proofErr w:type="spellStart"/>
             <w:r>
               <w:rPr>
                 <w:rFonts w:hint="cs"/>
                 <w:cs/>
               </w:rPr>
-              <w:t>easier</w:t>
-            </w:r>
-            <w:proofErr w:type="spellEnd"/>
+              <w:t>easier because view doesn</w:t>
+            </w:r>
+            <w:r>
+              <w:rPr>
+                <w:rFonts w:cs="Angsana New" w:hint="cs"/>
+                <w:cs/>
+              </w:rPr>
+              <w:t>’</w:t>
+            </w:r>
             <w:r>
               <w:rPr>
                 <w:rFonts w:hint="cs"/>
                 <w:cs/>
               </w:rPr>
-              <w:t xml:space="preserve"> </w:t>
-            </w:r>
-            <w:proofErr w:type="spellStart"/>
-            <w:r>
-              <w:rPr>
-                <w:rFonts w:hint="cs"/>
-                <w:cs/>
-              </w:rPr>
-              <w:t>because</w:t>
-            </w:r>
-            <w:proofErr w:type="spellEnd"/>
-            <w:r>
-              <w:rPr>
-                <w:rFonts w:hint="cs"/>
-                <w:cs/>
-              </w:rPr>
-              <w:t xml:space="preserve"> </w:t>
-            </w:r>
-            <w:proofErr w:type="spellStart"/>
-            <w:r>
-              <w:rPr>
-                <w:rFonts w:hint="cs"/>
-                <w:cs/>
-              </w:rPr>
-              <w:t>view</w:t>
-            </w:r>
-            <w:proofErr w:type="spellEnd"/>
-            <w:r>
-              <w:rPr>
-                <w:rFonts w:hint="cs"/>
-                <w:cs/>
-              </w:rPr>
-              <w:t xml:space="preserve"> </w:t>
-            </w:r>
-            <w:proofErr w:type="spellStart"/>
-            <w:r>
-              <w:rPr>
-                <w:rFonts w:hint="cs"/>
-                <w:cs/>
-              </w:rPr>
-              <w:t>does</w:t>
-            </w:r>
-            <w:proofErr w:type="spellEnd"/>
-            <w:r>
-              <w:rPr>
-                <w:rFonts w:hint="cs"/>
-                <w:cs/>
-              </w:rPr>
-              <w:t>n</w:t>
-            </w:r>
-            <w:r>
-              <w:rPr>
-                <w:rFonts w:cs="Angsana New" w:hint="cs"/>
-                <w:cs/>
-              </w:rPr>
-              <w:t>’</w:t>
-            </w:r>
-            <w:r>
-              <w:rPr>
-                <w:rFonts w:hint="cs"/>
-                <w:cs/>
-              </w:rPr>
-              <w:t xml:space="preserve">t </w:t>
-            </w:r>
-            <w:proofErr w:type="spellStart"/>
-            <w:r>
-              <w:rPr>
-                <w:rFonts w:hint="cs"/>
-                <w:cs/>
-              </w:rPr>
-              <w:t>have</w:t>
-            </w:r>
-            <w:proofErr w:type="spellEnd"/>
-            <w:r>
-              <w:rPr>
-                <w:rFonts w:hint="cs"/>
-                <w:cs/>
-              </w:rPr>
-              <w:t xml:space="preserve"> </w:t>
-            </w:r>
-            <w:proofErr w:type="spellStart"/>
-            <w:r>
-              <w:rPr>
-                <w:rFonts w:hint="cs"/>
-                <w:cs/>
-              </w:rPr>
-              <w:t>update</w:t>
-            </w:r>
-            <w:proofErr w:type="spellEnd"/>
-            <w:r>
-              <w:rPr>
-                <w:rFonts w:hint="cs"/>
-                <w:cs/>
-              </w:rPr>
-              <w:t xml:space="preserve"> </w:t>
-            </w:r>
-            <w:proofErr w:type="spellStart"/>
-            <w:r>
-              <w:rPr>
-                <w:rFonts w:hint="cs"/>
-                <w:cs/>
-              </w:rPr>
-              <w:t>itself</w:t>
-            </w:r>
-            <w:proofErr w:type="spellEnd"/>
-            <w:r>
-              <w:rPr>
-                <w:rFonts w:hint="cs"/>
-                <w:cs/>
-              </w:rPr>
-              <w:t xml:space="preserve"> </w:t>
-            </w:r>
-            <w:proofErr w:type="spellStart"/>
-            <w:r>
-              <w:rPr>
-                <w:rFonts w:hint="cs"/>
-                <w:cs/>
-              </w:rPr>
-              <w:t>when</w:t>
-            </w:r>
-            <w:proofErr w:type="spellEnd"/>
-            <w:r>
-              <w:rPr>
-                <w:rFonts w:hint="cs"/>
-                <w:cs/>
-              </w:rPr>
-              <w:t xml:space="preserve"> </w:t>
-            </w:r>
-            <w:proofErr w:type="spellStart"/>
-            <w:r>
-              <w:rPr>
-                <w:rFonts w:hint="cs"/>
-                <w:cs/>
-              </w:rPr>
-              <w:t>data</w:t>
-            </w:r>
-            <w:proofErr w:type="spellEnd"/>
-            <w:r>
-              <w:rPr>
-                <w:rFonts w:hint="cs"/>
-                <w:cs/>
-              </w:rPr>
-              <w:t xml:space="preserve"> </w:t>
-            </w:r>
-            <w:proofErr w:type="spellStart"/>
-            <w:r>
-              <w:rPr>
-                <w:rFonts w:hint="cs"/>
-                <w:cs/>
-              </w:rPr>
-              <w:t>changes</w:t>
-            </w:r>
-            <w:proofErr w:type="spellEnd"/>
-            <w:r>
-              <w:rPr>
-                <w:rFonts w:hint="cs"/>
-                <w:cs/>
-              </w:rPr>
-              <w:t>.</w:t>
+              <w:t>t have update itself when data changes.</w:t>
             </w:r>
           </w:p>
         </w:tc>
@@ -6469,55 +5513,7 @@
                 <w:rFonts w:hint="cs"/>
                 <w:cs/>
               </w:rPr>
-              <w:t>Y</w:t>
-            </w:r>
-            <w:proofErr w:type="spellStart"/>
-            <w:r>
-              <w:rPr>
-                <w:rFonts w:hint="cs"/>
-                <w:cs/>
-              </w:rPr>
-              <w:t>es</w:t>
-            </w:r>
-            <w:proofErr w:type="spellEnd"/>
-            <w:r>
-              <w:rPr>
-                <w:rFonts w:hint="cs"/>
-                <w:cs/>
-              </w:rPr>
-              <w:t xml:space="preserve">, </w:t>
-            </w:r>
-            <w:proofErr w:type="spellStart"/>
-            <w:r>
-              <w:rPr>
-                <w:rFonts w:hint="cs"/>
-                <w:cs/>
-              </w:rPr>
-              <w:t>it</w:t>
-            </w:r>
-            <w:proofErr w:type="spellEnd"/>
-            <w:r>
-              <w:rPr>
-                <w:rFonts w:hint="cs"/>
-                <w:cs/>
-              </w:rPr>
-              <w:t xml:space="preserve"> </w:t>
-            </w:r>
-            <w:proofErr w:type="spellStart"/>
-            <w:r>
-              <w:rPr>
-                <w:rFonts w:hint="cs"/>
-                <w:cs/>
-              </w:rPr>
-              <w:t>does</w:t>
-            </w:r>
-            <w:proofErr w:type="spellEnd"/>
-            <w:r>
-              <w:rPr>
-                <w:rFonts w:hint="cs"/>
-                <w:cs/>
-              </w:rPr>
-              <w:t>.</w:t>
+              <w:t>Yes, it does.</w:t>
             </w:r>
           </w:p>
           <w:p>
@@ -6533,199 +5529,7 @@
                 <w:rFonts w:hint="cs"/>
                 <w:cs/>
               </w:rPr>
-              <w:t>Be</w:t>
-            </w:r>
-            <w:proofErr w:type="spellStart"/>
-            <w:r>
-              <w:rPr>
-                <w:rFonts w:hint="cs"/>
-                <w:cs/>
-              </w:rPr>
-              <w:t>cause</w:t>
-            </w:r>
-            <w:proofErr w:type="spellEnd"/>
-            <w:r>
-              <w:rPr>
-                <w:rFonts w:hint="cs"/>
-                <w:cs/>
-              </w:rPr>
-              <w:t xml:space="preserve">, To </w:t>
-            </w:r>
-            <w:proofErr w:type="spellStart"/>
-            <w:r>
-              <w:rPr>
-                <w:rFonts w:hint="cs"/>
-                <w:cs/>
-              </w:rPr>
-              <w:t>interact</w:t>
-            </w:r>
-            <w:proofErr w:type="spellEnd"/>
-            <w:r>
-              <w:rPr>
-                <w:rFonts w:hint="cs"/>
-                <w:cs/>
-              </w:rPr>
-              <w:t xml:space="preserve"> </w:t>
-            </w:r>
-            <w:proofErr w:type="spellStart"/>
-            <w:r>
-              <w:rPr>
-                <w:rFonts w:hint="cs"/>
-                <w:cs/>
-              </w:rPr>
-              <w:t>with</w:t>
-            </w:r>
-            <w:proofErr w:type="spellEnd"/>
-            <w:r>
-              <w:rPr>
-                <w:rFonts w:hint="cs"/>
-                <w:cs/>
-              </w:rPr>
-              <w:t xml:space="preserve"> </w:t>
-            </w:r>
-            <w:proofErr w:type="spellStart"/>
-            <w:r>
-              <w:rPr>
-                <w:rFonts w:hint="cs"/>
-                <w:cs/>
-              </w:rPr>
-              <w:t>view</w:t>
-            </w:r>
-            <w:proofErr w:type="spellEnd"/>
-            <w:r>
-              <w:rPr>
-                <w:rFonts w:hint="cs"/>
-                <w:cs/>
-              </w:rPr>
-              <w:t xml:space="preserve"> </w:t>
-            </w:r>
-            <w:proofErr w:type="spellStart"/>
-            <w:r>
-              <w:rPr>
-                <w:rFonts w:hint="cs"/>
-                <w:cs/>
-              </w:rPr>
-              <w:t>layer</w:t>
-            </w:r>
-            <w:proofErr w:type="spellEnd"/>
-            <w:r>
-              <w:rPr>
-                <w:rFonts w:hint="cs"/>
-                <w:cs/>
-              </w:rPr>
-              <w:t xml:space="preserve">, </w:t>
-            </w:r>
-            <w:proofErr w:type="spellStart"/>
-            <w:r>
-              <w:rPr>
-                <w:rFonts w:hint="cs"/>
-                <w:cs/>
-              </w:rPr>
-              <w:t>it</w:t>
-            </w:r>
-            <w:proofErr w:type="spellEnd"/>
-            <w:r>
-              <w:rPr>
-                <w:rFonts w:hint="cs"/>
-                <w:cs/>
-              </w:rPr>
-              <w:t xml:space="preserve"> </w:t>
-            </w:r>
-            <w:proofErr w:type="spellStart"/>
-            <w:r>
-              <w:rPr>
-                <w:rFonts w:hint="cs"/>
-                <w:cs/>
-              </w:rPr>
-              <w:t>has</w:t>
-            </w:r>
-            <w:proofErr w:type="spellEnd"/>
-            <w:r>
-              <w:rPr>
-                <w:rFonts w:hint="cs"/>
-                <w:cs/>
-              </w:rPr>
-              <w:t xml:space="preserve"> </w:t>
-            </w:r>
-            <w:proofErr w:type="spellStart"/>
-            <w:r>
-              <w:rPr>
-                <w:rFonts w:hint="cs"/>
-                <w:cs/>
-              </w:rPr>
-              <w:t>to</w:t>
-            </w:r>
-            <w:proofErr w:type="spellEnd"/>
-            <w:r>
-              <w:rPr>
-                <w:rFonts w:hint="cs"/>
-                <w:cs/>
-              </w:rPr>
-              <w:t xml:space="preserve"> </w:t>
-            </w:r>
-            <w:proofErr w:type="spellStart"/>
-            <w:r>
-              <w:rPr>
-                <w:rFonts w:hint="cs"/>
-                <w:cs/>
-              </w:rPr>
-              <w:t>pass</w:t>
-            </w:r>
-            <w:proofErr w:type="spellEnd"/>
-            <w:r>
-              <w:rPr>
-                <w:rFonts w:hint="cs"/>
-                <w:cs/>
-              </w:rPr>
-              <w:t xml:space="preserve"> </w:t>
-            </w:r>
-            <w:proofErr w:type="spellStart"/>
-            <w:r>
-              <w:rPr>
-                <w:rFonts w:hint="cs"/>
-                <w:cs/>
-              </w:rPr>
-              <w:t>through</w:t>
-            </w:r>
-            <w:proofErr w:type="spellEnd"/>
-            <w:r>
-              <w:rPr>
-                <w:rFonts w:hint="cs"/>
-                <w:cs/>
-              </w:rPr>
-              <w:t xml:space="preserve"> </w:t>
-            </w:r>
-            <w:proofErr w:type="spellStart"/>
-            <w:r>
-              <w:rPr>
-                <w:rFonts w:hint="cs"/>
-                <w:cs/>
-              </w:rPr>
-              <w:t>the</w:t>
-            </w:r>
-            <w:proofErr w:type="spellEnd"/>
-            <w:r>
-              <w:rPr>
-                <w:rFonts w:hint="cs"/>
-                <w:cs/>
-              </w:rPr>
-              <w:t xml:space="preserve"> </w:t>
-            </w:r>
-            <w:proofErr w:type="spellStart"/>
-            <w:r>
-              <w:rPr>
-                <w:rFonts w:hint="cs"/>
-                <w:cs/>
-              </w:rPr>
-              <w:t>interface</w:t>
-            </w:r>
-            <w:proofErr w:type="spellEnd"/>
-            <w:r>
-              <w:rPr>
-                <w:rFonts w:hint="cs"/>
-                <w:cs/>
-              </w:rPr>
-              <w:t>.</w:t>
+              <w:t>Because, To interact with view layer, it has to pass through the interface.</w:t>
             </w:r>
           </w:p>
         </w:tc>
@@ -6779,49 +5583,7 @@
         <w:rPr>
           <w:lang w:val="en-US"/>
         </w:rPr>
-        <w:t xml:space="preserve">In this assignment we use </w:t>
-      </w:r>
-      <w:proofErr w:type="spellStart"/>
-      <w:r>
-        <w:rPr>
-          <w:lang w:val="en-US"/>
-        </w:rPr>
-        <w:t>RxPY</w:t>
-      </w:r>
-      <w:proofErr w:type="spellEnd"/>
-      <w:r>
-        <w:rPr>
-          <w:lang w:val="en-US"/>
-        </w:rPr>
-        <w:t xml:space="preserve">, the </w:t>
-      </w:r>
-      <w:proofErr w:type="spellStart"/>
-      <w:r>
-        <w:rPr>
-          <w:lang w:val="en-US"/>
-        </w:rPr>
-        <w:t>ReactiveX</w:t>
-      </w:r>
-      <w:proofErr w:type="spellEnd"/>
-      <w:r>
-        <w:rPr>
-          <w:lang w:val="en-US"/>
-        </w:rPr>
-        <w:t xml:space="preserve"> library for Python, to do reactive programming. You can investigate the </w:t>
-      </w:r>
-      <w:proofErr w:type="spellStart"/>
-      <w:r>
-        <w:rPr>
-          <w:lang w:val="en-US"/>
-        </w:rPr>
-        <w:t>RxPY</w:t>
-      </w:r>
-      <w:proofErr w:type="spellEnd"/>
-      <w:r>
-        <w:rPr>
-          <w:lang w:val="en-US"/>
-        </w:rPr>
-        <w:t xml:space="preserve"> documentation at </w:t>
+        <w:t xml:space="preserve">In this assignment we use RxPY, the ReactiveX library for Python, to do reactive programming. You can investigate the RxPY documentation at </w:t>
       </w:r>
       <w:hyperlink r:id="rId10">
         <w:r>
@@ -6837,21 +5599,7 @@
         <w:rPr>
           <w:lang w:val="en-US"/>
         </w:rPr>
-        <w:t xml:space="preserve"> and </w:t>
-      </w:r>
-      <w:proofErr w:type="spellStart"/>
-      <w:r>
-        <w:rPr>
-          <w:lang w:val="en-US"/>
-        </w:rPr>
-        <w:t>ReactiveX</w:t>
-      </w:r>
-      <w:proofErr w:type="spellEnd"/>
-      <w:r>
-        <w:rPr>
-          <w:lang w:val="en-US"/>
-        </w:rPr>
-        <w:t xml:space="preserve"> at </w:t>
+        <w:t xml:space="preserve"> and ReactiveX at </w:t>
       </w:r>
       <w:hyperlink r:id="rId11">
         <w:r>
@@ -7549,21 +6297,7 @@
         <w:rPr>
           <w:lang w:val="en-US"/>
         </w:rPr>
-        <w:t xml:space="preserve">According to the figure, notice that the arrow from </w:t>
-      </w:r>
-      <w:proofErr w:type="spellStart"/>
-      <w:r>
-        <w:rPr>
-          <w:lang w:val="en-US"/>
-        </w:rPr>
-        <w:t>ViewModel</w:t>
-      </w:r>
-      <w:proofErr w:type="spellEnd"/>
-      <w:r>
-        <w:rPr>
-          <w:lang w:val="en-US"/>
-        </w:rPr>
-        <w:t xml:space="preserve"> to View is a dashed line. This is because the view doesn't interact with the view but the view just observes the change in view model.</w:t>
+        <w:t>According to the figure, notice that the arrow from ViewModel to View is a dashed line. This is because the view doesn't interact with the view but the view just observes the change in view model.</w:t>
       </w:r>
     </w:p>
     <w:p>
@@ -7695,21 +6429,7 @@
         <w:rPr>
           <w:lang w:val="en-US"/>
         </w:rPr>
-        <w:t>Change directory to the “</w:t>
-      </w:r>
-      <w:proofErr w:type="spellStart"/>
-      <w:r>
-        <w:rPr>
-          <w:lang w:val="en-US"/>
-        </w:rPr>
-        <w:t>mvvm</w:t>
-      </w:r>
-      <w:proofErr w:type="spellEnd"/>
-      <w:r>
-        <w:rPr>
-          <w:lang w:val="en-US"/>
-        </w:rPr>
-        <w:t>” folder</w:t>
+        <w:t>Change directory to the “mvvm” folder</w:t>
       </w:r>
     </w:p>
     <w:tbl>
@@ -7773,17 +6493,8 @@
                 <w:rFonts w:ascii="Roboto Mono" w:eastAsia="Roboto Mono" w:hAnsi="Roboto Mono" w:cs="Roboto Mono"/>
                 <w:lang w:val="en-US"/>
               </w:rPr>
-              <w:t xml:space="preserve">$ cd </w:t>
-            </w:r>
-            <w:proofErr w:type="spellStart"/>
-            <w:r>
-              <w:rPr>
-                <w:rFonts w:ascii="Roboto Mono" w:eastAsia="Roboto Mono" w:hAnsi="Roboto Mono" w:cs="Roboto Mono"/>
-                <w:lang w:val="en-US"/>
-              </w:rPr>
-              <w:t>mvvm</w:t>
-            </w:r>
-            <w:proofErr w:type="spellEnd"/>
+              <w:t>$ cd mvvm</w:t>
+            </w:r>
           </w:p>
         </w:tc>
       </w:tr>
@@ -7810,7 +6521,6 @@
           <w:lang w:val="en-US"/>
         </w:rPr>
       </w:pPr>
-      <w:proofErr w:type="spellStart"/>
       <w:r>
         <w:rPr>
           <w:rFonts w:ascii="Roboto Mono" w:eastAsia="Roboto Mono" w:hAnsi="Roboto Mono" w:cs="Roboto Mono"/>
@@ -7820,7 +6530,6 @@
         </w:rPr>
         <w:t>mvvm</w:t>
       </w:r>
-      <w:proofErr w:type="spellEnd"/>
     </w:p>
     <w:p>
       <w:pPr>
@@ -7857,9 +6566,18 @@
           <w:szCs w:val="18"/>
           <w:lang w:val="en-US"/>
         </w:rPr>
-        <w:t xml:space="preserve">└── </w:t>
-      </w:r>
-      <w:proofErr w:type="spellStart"/>
+        <w:t>└── mvvm</w:t>
+      </w:r>
+    </w:p>
+    <w:p>
+      <w:pPr>
+        <w:rPr>
+          <w:rFonts w:ascii="Roboto Mono" w:eastAsia="Roboto Mono" w:hAnsi="Roboto Mono" w:cs="Roboto Mono"/>
+          <w:sz w:val="18"/>
+          <w:szCs w:val="18"/>
+          <w:lang w:val="en-US"/>
+        </w:rPr>
+      </w:pPr>
       <w:r>
         <w:rPr>
           <w:rFonts w:ascii="Arial Unicode MS" w:eastAsia="Arial Unicode MS" w:hAnsi="Arial Unicode MS" w:cs="Arial Unicode MS"/>
@@ -7867,9 +6585,8 @@
           <w:szCs w:val="18"/>
           <w:lang w:val="en-US"/>
         </w:rPr>
-        <w:t>mvvm</w:t>
-      </w:r>
-      <w:proofErr w:type="spellEnd"/>
+        <w:t xml:space="preserve">    ├── __init__.py</w:t>
+      </w:r>
     </w:p>
     <w:p>
       <w:pPr>
@@ -7887,7 +6604,7 @@
           <w:szCs w:val="18"/>
           <w:lang w:val="en-US"/>
         </w:rPr>
-        <w:t xml:space="preserve">    ├── __init__.py</w:t>
+        <w:t xml:space="preserve">    ├── models</w:t>
       </w:r>
     </w:p>
     <w:p>
@@ -7906,7 +6623,7 @@
           <w:szCs w:val="18"/>
           <w:lang w:val="en-US"/>
         </w:rPr>
-        <w:t xml:space="preserve">    ├── models</w:t>
+        <w:t xml:space="preserve">    │   ├── entities</w:t>
       </w:r>
     </w:p>
     <w:p>
@@ -7925,7 +6642,7 @@
           <w:szCs w:val="18"/>
           <w:lang w:val="en-US"/>
         </w:rPr>
-        <w:t xml:space="preserve">    │   ├── entities</w:t>
+        <w:t xml:space="preserve">    │   │   ├── __init.py</w:t>
       </w:r>
     </w:p>
     <w:p>
@@ -7944,7 +6661,7 @@
           <w:szCs w:val="18"/>
           <w:lang w:val="en-US"/>
         </w:rPr>
-        <w:t xml:space="preserve">    │   │   ├── __init.py</w:t>
+        <w:t xml:space="preserve">    │   │   └── note.py</w:t>
       </w:r>
     </w:p>
     <w:p>
@@ -7963,7 +6680,7 @@
           <w:szCs w:val="18"/>
           <w:lang w:val="en-US"/>
         </w:rPr>
-        <w:t xml:space="preserve">    │   │   └── note.py</w:t>
+        <w:t xml:space="preserve">    │   ├── __init__.py</w:t>
       </w:r>
     </w:p>
     <w:p>
@@ -7982,7 +6699,7 @@
           <w:szCs w:val="18"/>
           <w:lang w:val="en-US"/>
         </w:rPr>
-        <w:t xml:space="preserve">    │   ├── __init__.py</w:t>
+        <w:t xml:space="preserve">    │   └── repositories</w:t>
       </w:r>
     </w:p>
     <w:p>
@@ -8001,7 +6718,7 @@
           <w:szCs w:val="18"/>
           <w:lang w:val="en-US"/>
         </w:rPr>
-        <w:t xml:space="preserve">    │   └── repositories</w:t>
+        <w:t xml:space="preserve">    │       ├── __init__.py</w:t>
       </w:r>
     </w:p>
     <w:p>
@@ -8020,7 +6737,7 @@
           <w:szCs w:val="18"/>
           <w:lang w:val="en-US"/>
         </w:rPr>
-        <w:t xml:space="preserve">    │       ├── __init__.py</w:t>
+        <w:t xml:space="preserve">    │       └── note_repository.py</w:t>
       </w:r>
     </w:p>
     <w:p>
@@ -8039,38 +6756,8 @@
           <w:szCs w:val="18"/>
           <w:lang w:val="en-US"/>
         </w:rPr>
-        <w:t xml:space="preserve">    │       └── note_repository.py</w:t>
-      </w:r>
-    </w:p>
-    <w:p>
-      <w:pPr>
-        <w:rPr>
-          <w:rFonts w:ascii="Roboto Mono" w:eastAsia="Roboto Mono" w:hAnsi="Roboto Mono" w:cs="Roboto Mono"/>
-          <w:sz w:val="18"/>
-          <w:szCs w:val="18"/>
-          <w:lang w:val="en-US"/>
-        </w:rPr>
-      </w:pPr>
-      <w:r>
-        <w:rPr>
-          <w:rFonts w:ascii="Arial Unicode MS" w:eastAsia="Arial Unicode MS" w:hAnsi="Arial Unicode MS" w:cs="Arial Unicode MS"/>
-          <w:sz w:val="18"/>
-          <w:szCs w:val="18"/>
-          <w:lang w:val="en-US"/>
-        </w:rPr>
-        <w:t xml:space="preserve">    ├── </w:t>
-      </w:r>
-      <w:proofErr w:type="spellStart"/>
-      <w:r>
-        <w:rPr>
-          <w:rFonts w:ascii="Arial Unicode MS" w:eastAsia="Arial Unicode MS" w:hAnsi="Arial Unicode MS" w:cs="Arial Unicode MS"/>
-          <w:sz w:val="18"/>
-          <w:szCs w:val="18"/>
-          <w:lang w:val="en-US"/>
-        </w:rPr>
-        <w:t>view_models</w:t>
-      </w:r>
-      <w:proofErr w:type="spellEnd"/>
+        <w:t xml:space="preserve">    ├── view_models</w:t>
+      </w:r>
     </w:p>
     <w:p>
       <w:pPr>
@@ -8304,47 +6991,11 @@
                 <w:lang w:val="en-US"/>
               </w:rPr>
             </w:pPr>
-            <w:proofErr w:type="spellStart"/>
-            <w:r>
-              <w:rPr>
-                <w:lang w:val="en-US"/>
-              </w:rPr>
-              <w:t>BehaviorSubject</w:t>
-            </w:r>
-            <w:proofErr w:type="spellEnd"/>
-            <w:r>
-              <w:rPr>
-                <w:lang w:val="en-US"/>
-              </w:rPr>
-              <w:t>(</w:t>
-            </w:r>
-            <w:proofErr w:type="spellStart"/>
-            <w:r>
-              <w:rPr>
-                <w:lang w:val="en-US"/>
-              </w:rPr>
-              <w:t>self.note_repository.get_all_</w:t>
-            </w:r>
-            <w:proofErr w:type="gramStart"/>
-            <w:r>
-              <w:rPr>
-                <w:lang w:val="en-US"/>
-              </w:rPr>
-              <w:t>notes</w:t>
-            </w:r>
-            <w:proofErr w:type="spellEnd"/>
-            <w:r>
-              <w:rPr>
-                <w:lang w:val="en-US"/>
-              </w:rPr>
-              <w:t>(</w:t>
-            </w:r>
-            <w:proofErr w:type="gramEnd"/>
-            <w:r>
-              <w:rPr>
-                <w:lang w:val="en-US"/>
-              </w:rPr>
-              <w:t>))</w:t>
+            <w:r>
+              <w:rPr>
+                <w:lang w:val="en-US"/>
+              </w:rPr>
+              <w:t>BehaviorSubject(self.note_repository.get_all_notes())</w:t>
             </w:r>
           </w:p>
         </w:tc>
@@ -8411,48 +7062,12 @@
                 <w:lang w:val="en-US"/>
               </w:rPr>
             </w:pPr>
-            <w:proofErr w:type="spellStart"/>
             <w:r>
               <w:rPr>
                 <w:lang w:val="en-US"/>
               </w:rPr>
               <w:lastRenderedPageBreak/>
-              <w:t>on_next</w:t>
-            </w:r>
-            <w:proofErr w:type="spellEnd"/>
-            <w:r>
-              <w:rPr>
-                <w:lang w:val="en-US"/>
-              </w:rPr>
-              <w:t>(</w:t>
-            </w:r>
-            <w:proofErr w:type="spellStart"/>
-            <w:r>
-              <w:rPr>
-                <w:lang w:val="en-US"/>
-              </w:rPr>
-              <w:t>self.note_repository.get_all_</w:t>
-            </w:r>
-            <w:proofErr w:type="gramStart"/>
-            <w:r>
-              <w:rPr>
-                <w:lang w:val="en-US"/>
-              </w:rPr>
-              <w:t>notes</w:t>
-            </w:r>
-            <w:proofErr w:type="spellEnd"/>
-            <w:r>
-              <w:rPr>
-                <w:lang w:val="en-US"/>
-              </w:rPr>
-              <w:t>(</w:t>
-            </w:r>
-            <w:proofErr w:type="gramEnd"/>
-            <w:r>
-              <w:rPr>
-                <w:lang w:val="en-US"/>
-              </w:rPr>
-              <w:t>))</w:t>
+              <w:t>on_next(self.note_repository.get_all_notes())</w:t>
             </w:r>
           </w:p>
         </w:tc>
@@ -8546,15 +7161,7 @@
         <w:rPr>
           <w:lang w:val="en-US"/>
         </w:rPr>
-        <w:t>Q21: What are the main</w:t>
-      </w:r>
-      <w:bookmarkStart w:id="9" w:name="_GoBack"/>
-      <w:bookmarkEnd w:id="9"/>
-      <w:r>
-        <w:rPr>
-          <w:lang w:val="en-US"/>
-        </w:rPr>
-        <w:t xml:space="preserve"> differences between the presenter and the view model?</w:t>
+        <w:t>Q21: What are the main differences between the presenter and the view model?</w:t>
       </w:r>
     </w:p>
     <w:tbl>
@@ -8598,6 +7205,26 @@
                 <w:lang w:val="en-US"/>
               </w:rPr>
             </w:pPr>
+            <w:r>
+              <w:rPr>
+                <w:lang w:val="en-US"/>
+              </w:rPr>
+              <w:t>The presenter update</w:t>
+            </w:r>
+            <w:r>
+              <w:rPr>
+                <w:lang w:val="en-US"/>
+              </w:rPr>
+              <w:t>s</w:t>
+            </w:r>
+            <w:bookmarkStart w:id="9" w:name="_GoBack"/>
+            <w:bookmarkEnd w:id="9"/>
+            <w:r>
+              <w:rPr>
+                <w:lang w:val="en-US"/>
+              </w:rPr>
+              <w:t xml:space="preserve"> the view instead of the view update itself but the view model let the view update itself automatically by observing it.</w:t>
+            </w:r>
           </w:p>
         </w:tc>
       </w:tr>
@@ -8620,21 +7247,7 @@
         <w:rPr>
           <w:lang w:val="en-US"/>
         </w:rPr>
-        <w:t xml:space="preserve">Q22: In terms of testability, what do you think is easier to test between Presenter and </w:t>
-      </w:r>
-      <w:proofErr w:type="spellStart"/>
-      <w:r>
-        <w:rPr>
-          <w:lang w:val="en-US"/>
-        </w:rPr>
-        <w:t>ViewModel</w:t>
-      </w:r>
-      <w:proofErr w:type="spellEnd"/>
-      <w:r>
-        <w:rPr>
-          <w:lang w:val="en-US"/>
-        </w:rPr>
-        <w:t xml:space="preserve">? </w:t>
+        <w:t xml:space="preserve">Q22: In terms of testability, what do you think is easier to test between Presenter and ViewModel? </w:t>
       </w:r>
       <w:r>
         <w:rPr>

--- a/Assignment 3.docx
+++ b/Assignment 3.docx
@@ -5,23 +5,14 @@
     <w:p>
       <w:pPr>
         <w:jc w:val="right"/>
-        <w:rPr>
-          <w:lang w:val="en-US"/>
-        </w:rPr>
-      </w:pPr>
-      <w:r>
-        <w:rPr>
-          <w:lang w:val="en-US"/>
-        </w:rPr>
+      </w:pPr>
+      <w:r>
         <w:t>2110521 Software Architecture</w:t>
       </w:r>
     </w:p>
     <w:p>
       <w:pPr>
         <w:pStyle w:val="Heading1"/>
-        <w:rPr>
-          <w:lang w:val="en-US"/>
-        </w:rPr>
       </w:pPr>
       <w:bookmarkStart w:id="0" w:name="_77o3bbc9ewzx" w:colFirst="0" w:colLast="0"/>
       <w:bookmarkEnd w:id="0"/>
@@ -31,7 +22,6 @@
           <w:b/>
           <w:sz w:val="36"/>
           <w:szCs w:val="36"/>
-          <w:lang w:val="en-US"/>
         </w:rPr>
         <w:t>Assignment 3:</w:t>
       </w:r>
@@ -40,7 +30,6 @@
           <w:rFonts w:ascii="Sarabun" w:eastAsia="Sarabun" w:hAnsi="Sarabun" w:cs="Sarabun"/>
           <w:sz w:val="36"/>
           <w:szCs w:val="36"/>
-          <w:lang w:val="en-US"/>
         </w:rPr>
         <w:t xml:space="preserve"> MVC, MVP and MVVM Architectural Pattern</w:t>
       </w:r>
@@ -57,7 +46,7 @@
           <w:noProof/>
         </w:rPr>
         <w:pict w14:anchorId="456D835C">
-          <v:rect id="_x0000_i1025" alt="" style="width:513.45pt;height:.05pt;mso-width-percent:0;mso-height-percent:0;mso-width-percent:0;mso-height-percent:0" o:hralign="center" o:hrstd="t" o:hr="t" fillcolor="#a0a0a0" stroked="f"/>
+          <v:rect id="_x0000_i1025" alt="" style="width:523.45pt;height:.05pt;mso-width-percent:0;mso-height-percent:0;mso-width-percent:0;mso-height-percent:0" o:hralign="center" o:hrstd="t" o:hr="t" fillcolor="#a0a0a0" stroked="f"/>
         </w:pict>
       </w:r>
     </w:p>
@@ -119,28 +108,17 @@
                 <w:right w:val="nil"/>
                 <w:between w:val="nil"/>
               </w:pBdr>
-              <w:spacing w:line="240" w:lineRule="auto"/>
-              <w:rPr>
-                <w:lang w:val="en-US"/>
-              </w:rPr>
             </w:pPr>
             <w:r>
               <w:rPr>
                 <w:b/>
-                <w:lang w:val="en-US"/>
               </w:rPr>
               <w:t>Team Name:</w:t>
             </w:r>
             <w:r>
-              <w:rPr>
-                <w:lang w:val="en-US"/>
-              </w:rPr>
               <w:t xml:space="preserve"> </w:t>
             </w:r>
             <w:r>
-              <w:rPr>
-                <w:lang w:val="en-US"/>
-              </w:rPr>
               <w:t>four-guys-one-cup</w:t>
             </w:r>
           </w:p>
@@ -154,57 +132,61 @@
                 <w:right w:val="nil"/>
                 <w:between w:val="nil"/>
               </w:pBdr>
-              <w:spacing w:line="240" w:lineRule="auto"/>
-              <w:rPr>
-                <w:lang w:val="en-US"/>
-              </w:rPr>
             </w:pPr>
             <w:r>
               <w:rPr>
                 <w:b/>
-                <w:lang w:val="en-US"/>
               </w:rPr>
               <w:t>Member 1:</w:t>
             </w:r>
             <w:r>
-              <w:rPr>
-                <w:lang w:val="en-US"/>
-              </w:rPr>
               <w:t xml:space="preserve"> </w:t>
             </w:r>
+            <w:proofErr w:type="spellStart"/>
             <w:r>
               <w:rPr>
                 <w:color w:val="000000"/>
-                <w:lang w:val="en-US"/>
-              </w:rPr>
-              <w:t>Nuttanai Kijviwattanakarn (6030200821</w:t>
-            </w:r>
-            <w:r>
-              <w:rPr>
-                <w:lang w:val="en-US"/>
-              </w:rPr>
+              </w:rPr>
+              <w:t>Nuttanai</w:t>
+            </w:r>
+            <w:proofErr w:type="spellEnd"/>
+            <w:r>
+              <w:rPr>
+                <w:color w:val="000000"/>
+              </w:rPr>
+              <w:t xml:space="preserve"> </w:t>
+            </w:r>
+            <w:proofErr w:type="spellStart"/>
+            <w:r>
+              <w:rPr>
+                <w:color w:val="000000"/>
+              </w:rPr>
+              <w:t>Kijviwattanakarn</w:t>
+            </w:r>
+            <w:proofErr w:type="spellEnd"/>
+            <w:r>
+              <w:rPr>
+                <w:color w:val="000000"/>
+              </w:rPr>
+              <w:t xml:space="preserve"> (6030200821</w:t>
+            </w:r>
+            <w:r>
               <w:t>)</w:t>
             </w:r>
           </w:p>
           <w:p>
             <w:pPr>
               <w:widowControl w:val="0"/>
-              <w:spacing w:line="240" w:lineRule="auto"/>
-              <w:rPr>
-                <w:lang w:val="en-US"/>
-              </w:rPr>
             </w:pPr>
             <w:r>
               <w:rPr>
                 <w:b/>
-                <w:lang w:val="en-US"/>
               </w:rPr>
               <w:t xml:space="preserve">Member 2: </w:t>
             </w:r>
             <w:r>
               <w:rPr>
                 <w:color w:val="000000"/>
-                <w:lang w:val="en-US"/>
               </w:rPr>
               <w:t>Time Yongyai (6030285121</w:t>
             </w:r>
@@ -212,7 +194,6 @@
               <w:rPr>
                 <w:rStyle w:val="apple-tab-span"/>
                 <w:color w:val="000000"/>
-                <w:lang w:val="en-US"/>
               </w:rPr>
               <w:t>)</w:t>
             </w:r>
@@ -220,7 +201,6 @@
               <w:rPr>
                 <w:rStyle w:val="apple-tab-span"/>
                 <w:color w:val="000000"/>
-                <w:lang w:val="en-US"/>
               </w:rPr>
               <w:tab/>
             </w:r>
@@ -228,36 +208,48 @@
           <w:p>
             <w:pPr>
               <w:widowControl w:val="0"/>
-              <w:spacing w:line="240" w:lineRule="auto"/>
               <w:rPr>
                 <w:b/>
-                <w:lang w:val="en-US"/>
               </w:rPr>
             </w:pPr>
             <w:r>
               <w:rPr>
                 <w:b/>
-                <w:lang w:val="en-US"/>
               </w:rPr>
               <w:t>Member 3:</w:t>
             </w:r>
             <w:r>
-              <w:rPr>
-                <w:lang w:val="en-US"/>
-              </w:rPr>
               <w:t xml:space="preserve"> </w:t>
             </w:r>
+            <w:proofErr w:type="spellStart"/>
             <w:r>
               <w:rPr>
                 <w:color w:val="000000"/>
-                <w:lang w:val="en-US"/>
-              </w:rPr>
-              <w:t>Wattanai Tipsathaporn (6030515521</w:t>
-            </w:r>
-            <w:r>
-              <w:rPr>
-                <w:lang w:val="en-US"/>
-              </w:rPr>
+              </w:rPr>
+              <w:t>Wattanai</w:t>
+            </w:r>
+            <w:proofErr w:type="spellEnd"/>
+            <w:r>
+              <w:rPr>
+                <w:color w:val="000000"/>
+              </w:rPr>
+              <w:t xml:space="preserve"> </w:t>
+            </w:r>
+            <w:proofErr w:type="spellStart"/>
+            <w:r>
+              <w:rPr>
+                <w:color w:val="000000"/>
+              </w:rPr>
+              <w:t>Tipsathaporn</w:t>
+            </w:r>
+            <w:proofErr w:type="spellEnd"/>
+            <w:r>
+              <w:rPr>
+                <w:color w:val="000000"/>
+              </w:rPr>
+              <w:t xml:space="preserve"> (6030515521</w:t>
+            </w:r>
+            <w:r>
               <w:t>)</w:t>
             </w:r>
           </w:p>
@@ -276,7 +268,7 @@
           <w:noProof/>
         </w:rPr>
         <w:pict w14:anchorId="15554009">
-          <v:rect id="_x0000_i1026" alt="" style="width:513.45pt;height:.05pt;mso-width-percent:0;mso-height-percent:0;mso-width-percent:0;mso-height-percent:0" o:hralign="center" o:hrstd="t" o:hr="t" fillcolor="#a0a0a0" stroked="f"/>
+          <v:rect id="_x0000_i1026" alt="" style="width:523.45pt;height:.05pt;mso-width-percent:0;mso-height-percent:0;mso-width-percent:0;mso-height-percent:0" o:hralign="center" o:hrstd="t" o:hr="t" fillcolor="#a0a0a0" stroked="f"/>
         </w:pict>
       </w:r>
     </w:p>
@@ -304,14 +296,8 @@
           <w:ilvl w:val="0"/>
           <w:numId w:val="4"/>
         </w:numPr>
-        <w:rPr>
-          <w:lang w:val="en-US"/>
-        </w:rPr>
-      </w:pPr>
-      <w:r>
-        <w:rPr>
-          <w:lang w:val="en-US"/>
-        </w:rPr>
+      </w:pPr>
+      <w:r>
         <w:t>To understand the concept of patterns for achieving the separation of concerns in software design</w:t>
       </w:r>
     </w:p>
@@ -321,14 +307,8 @@
           <w:ilvl w:val="0"/>
           <w:numId w:val="4"/>
         </w:numPr>
-        <w:rPr>
-          <w:lang w:val="en-US"/>
-        </w:rPr>
-      </w:pPr>
-      <w:r>
-        <w:rPr>
-          <w:lang w:val="en-US"/>
-        </w:rPr>
+      </w:pPr>
+      <w:r>
         <w:t>To understand the concept of Model-View-Controller pattern</w:t>
       </w:r>
     </w:p>
@@ -338,14 +318,8 @@
           <w:ilvl w:val="0"/>
           <w:numId w:val="4"/>
         </w:numPr>
-        <w:rPr>
-          <w:lang w:val="en-US"/>
-        </w:rPr>
-      </w:pPr>
-      <w:r>
-        <w:rPr>
-          <w:lang w:val="en-US"/>
-        </w:rPr>
+      </w:pPr>
+      <w:r>
         <w:t>To understand the concept of Model-View-Presenter pattern</w:t>
       </w:r>
     </w:p>
@@ -355,15 +329,17 @@
           <w:ilvl w:val="0"/>
           <w:numId w:val="4"/>
         </w:numPr>
-        <w:rPr>
-          <w:lang w:val="en-US"/>
-        </w:rPr>
-      </w:pPr>
-      <w:r>
-        <w:rPr>
-          <w:lang w:val="en-US"/>
-        </w:rPr>
-        <w:t>To understand the concept of Model-View-ViewModel pattern</w:t>
+      </w:pPr>
+      <w:r>
+        <w:t>To understand the concept of Model-View-</w:t>
+      </w:r>
+      <w:proofErr w:type="spellStart"/>
+      <w:r>
+        <w:t>ViewModel</w:t>
+      </w:r>
+      <w:proofErr w:type="spellEnd"/>
+      <w:r>
+        <w:t xml:space="preserve"> pattern</w:t>
       </w:r>
     </w:p>
     <w:p>
@@ -378,7 +354,7 @@
           <w:noProof/>
         </w:rPr>
         <w:pict w14:anchorId="0286440F">
-          <v:rect id="_x0000_i1027" alt="" style="width:513.45pt;height:.05pt;mso-width-percent:0;mso-height-percent:0;mso-width-percent:0;mso-height-percent:0" o:hralign="center" o:hrstd="t" o:hr="t" fillcolor="#a0a0a0" stroked="f"/>
+          <v:rect id="_x0000_i1027" alt="" style="width:523.45pt;height:.05pt;mso-width-percent:0;mso-height-percent:0;mso-width-percent:0;mso-height-percent:0" o:hralign="center" o:hrstd="t" o:hr="t" fillcolor="#a0a0a0" stroked="f"/>
         </w:pict>
       </w:r>
     </w:p>
@@ -425,30 +401,25 @@
           <w:ilvl w:val="0"/>
           <w:numId w:val="1"/>
         </w:numPr>
-        <w:rPr>
-          <w:lang w:val="en-US"/>
-        </w:rPr>
-      </w:pPr>
-      <w:r>
-        <w:rPr>
-          <w:lang w:val="en-US"/>
-        </w:rPr>
-        <w:t>wxPython for UI development (</w:t>
+      </w:pPr>
+      <w:proofErr w:type="spellStart"/>
+      <w:r>
+        <w:t>wxPython</w:t>
+      </w:r>
+      <w:proofErr w:type="spellEnd"/>
+      <w:r>
+        <w:t xml:space="preserve"> for UI development (</w:t>
       </w:r>
       <w:hyperlink r:id="rId5">
         <w:r>
           <w:rPr>
             <w:color w:val="1155CC"/>
             <w:u w:val="single"/>
-            <w:lang w:val="en-US"/>
           </w:rPr>
           <w:t>https://www.wxpython.org/</w:t>
         </w:r>
       </w:hyperlink>
       <w:r>
-        <w:rPr>
-          <w:lang w:val="en-US"/>
-        </w:rPr>
         <w:t>)</w:t>
       </w:r>
     </w:p>
@@ -458,44 +429,39 @@
           <w:ilvl w:val="0"/>
           <w:numId w:val="1"/>
         </w:numPr>
-        <w:rPr>
-          <w:lang w:val="en-US"/>
-        </w:rPr>
-      </w:pPr>
-      <w:r>
-        <w:rPr>
-          <w:lang w:val="en-US"/>
-        </w:rPr>
-        <w:t>RxPY for reactive programming (</w:t>
+      </w:pPr>
+      <w:proofErr w:type="spellStart"/>
+      <w:r>
+        <w:t>RxPY</w:t>
+      </w:r>
+      <w:proofErr w:type="spellEnd"/>
+      <w:r>
+        <w:t xml:space="preserve"> for reactive programming (</w:t>
       </w:r>
       <w:hyperlink r:id="rId6">
         <w:r>
           <w:rPr>
             <w:color w:val="1155CC"/>
             <w:u w:val="single"/>
-            <w:lang w:val="en-US"/>
           </w:rPr>
           <w:t>https://rxpy.readthedocs.io/en/latest/index.html</w:t>
         </w:r>
       </w:hyperlink>
       <w:r>
-        <w:rPr>
-          <w:lang w:val="en-US"/>
-        </w:rPr>
         <w:t>)</w:t>
       </w:r>
     </w:p>
     <w:p>
-      <w:pPr>
-        <w:rPr>
-          <w:lang w:val="en-US"/>
-        </w:rPr>
-      </w:pPr>
-      <w:r>
-        <w:rPr>
-          <w:lang w:val="en-US"/>
-        </w:rPr>
-        <w:t>P.S. The program in this assignment is designed to run on Windows, macOS and Linux.</w:t>
+      <w:r>
+        <w:t xml:space="preserve">P.S. The program in this assignment is designed to run on Windows, </w:t>
+      </w:r>
+      <w:proofErr w:type="spellStart"/>
+      <w:r>
+        <w:t>macOS</w:t>
+      </w:r>
+      <w:proofErr w:type="spellEnd"/>
+      <w:r>
+        <w:t xml:space="preserve"> and Linux.</w:t>
       </w:r>
     </w:p>
     <w:p>
@@ -510,7 +476,7 @@
           <w:noProof/>
         </w:rPr>
         <w:pict w14:anchorId="73ED9C0F">
-          <v:rect id="_x0000_i1028" alt="" style="width:513.45pt;height:.05pt;mso-width-percent:0;mso-height-percent:0;mso-width-percent:0;mso-height-percent:0" o:hralign="center" o:hrstd="t" o:hr="t" fillcolor="#a0a0a0" stroked="f"/>
+          <v:rect id="_x0000_i1028" alt="" style="width:523.45pt;height:.05pt;mso-width-percent:0;mso-height-percent:0;mso-width-percent:0;mso-height-percent:0" o:hralign="center" o:hrstd="t" o:hr="t" fillcolor="#a0a0a0" stroked="f"/>
         </w:pict>
       </w:r>
     </w:p>
@@ -538,14 +504,8 @@
           <w:ilvl w:val="0"/>
           <w:numId w:val="2"/>
         </w:numPr>
-        <w:rPr>
-          <w:lang w:val="en-US"/>
-        </w:rPr>
-      </w:pPr>
-      <w:r>
-        <w:rPr>
-          <w:lang w:val="en-US"/>
-        </w:rPr>
+      </w:pPr>
+      <w:r>
         <w:t>Create your new group repository in the class organization with all of your source code</w:t>
       </w:r>
     </w:p>
@@ -555,14 +515,8 @@
           <w:ilvl w:val="0"/>
           <w:numId w:val="2"/>
         </w:numPr>
-        <w:rPr>
-          <w:lang w:val="en-US"/>
-        </w:rPr>
-      </w:pPr>
-      <w:r>
-        <w:rPr>
-          <w:lang w:val="en-US"/>
-        </w:rPr>
+      </w:pPr>
+      <w:r>
         <w:t>Answer each question in this document</w:t>
       </w:r>
     </w:p>
@@ -572,16 +526,15 @@
           <w:ilvl w:val="0"/>
           <w:numId w:val="2"/>
         </w:numPr>
-        <w:rPr>
-          <w:lang w:val="en-US"/>
-        </w:rPr>
-      </w:pPr>
-      <w:r>
-        <w:rPr>
-          <w:lang w:val="en-US"/>
-        </w:rPr>
-        <w:t>Submit the document with your answers and your repository link in myCourseVille</w:t>
-      </w:r>
+      </w:pPr>
+      <w:r>
+        <w:t xml:space="preserve">Submit the document with your answers and your repository link in </w:t>
+      </w:r>
+      <w:proofErr w:type="spellStart"/>
+      <w:r>
+        <w:t>myCourseVille</w:t>
+      </w:r>
+      <w:proofErr w:type="spellEnd"/>
     </w:p>
     <w:p>
       <w:pPr>
@@ -595,56 +548,28 @@
           <w:noProof/>
         </w:rPr>
         <w:pict w14:anchorId="7D88D685">
-          <v:rect id="_x0000_i1029" alt="" style="width:513.45pt;height:.05pt;mso-width-percent:0;mso-height-percent:0;mso-width-percent:0;mso-height-percent:0" o:hralign="center" o:hrstd="t" o:hr="t" fillcolor="#a0a0a0" stroked="f"/>
+          <v:rect id="_x0000_i1029" alt="" style="width:523.45pt;height:.05pt;mso-width-percent:0;mso-height-percent:0;mso-width-percent:0;mso-height-percent:0" o:hralign="center" o:hrstd="t" o:hr="t" fillcolor="#a0a0a0" stroked="f"/>
         </w:pict>
       </w:r>
     </w:p>
     <w:p>
       <w:pPr>
         <w:pStyle w:val="Heading2"/>
-        <w:rPr>
-          <w:lang w:val="en-US"/>
-        </w:rPr>
       </w:pPr>
       <w:bookmarkStart w:id="5" w:name="_itb6f6br1yei" w:colFirst="0" w:colLast="0"/>
       <w:bookmarkEnd w:id="5"/>
       <w:r>
-        <w:rPr>
-          <w:lang w:val="en-US"/>
-        </w:rPr>
         <w:t>Before we start:</w:t>
       </w:r>
     </w:p>
     <w:p>
-      <w:pPr>
-        <w:rPr>
-          <w:lang w:val="en-US"/>
-        </w:rPr>
-      </w:pPr>
-      <w:r>
-        <w:rPr>
-          <w:lang w:val="en-US"/>
-        </w:rPr>
+      <w:r>
         <w:t>When developing software, usually, the presentation layers (GUI/CLI/etc.) and business logic layers are included. There are many ways to communicate between these layers. The easiest way for a presentation layer is to access business logic directly. Alternatively, you can introduce another layer between these layers which may be better for separation of concerns design principle.</w:t>
       </w:r>
     </w:p>
-    <w:p>
-      <w:pPr>
-        <w:rPr>
-          <w:lang w:val="en-US"/>
-        </w:rPr>
-      </w:pPr>
-    </w:p>
-    <w:p>
-      <w:pPr>
-        <w:rPr>
-          <w:lang w:val="en-US"/>
-        </w:rPr>
-      </w:pPr>
-      <w:r>
-        <w:rPr>
-          <w:lang w:val="en-US"/>
-        </w:rPr>
+    <w:p/>
+    <w:p>
+      <w:r>
         <w:t>Q1: What is separation of concerns?</w:t>
       </w:r>
     </w:p>
@@ -691,56 +616,31 @@
                 <w:right w:val="nil"/>
                 <w:between w:val="nil"/>
               </w:pBdr>
-              <w:spacing w:line="240" w:lineRule="auto"/>
-              <w:rPr>
-                <w:lang w:val="en-US"/>
-              </w:rPr>
             </w:pPr>
-            <w:r>
-              <w:rPr>
-                <w:lang w:val="en-US"/>
-              </w:rPr>
-              <w:t xml:space="preserve">Seperation of concern is a design principle to separate a program into distinct sections </w:t>
-            </w:r>
-            <w:r>
-              <w:rPr>
-                <w:lang w:val="en-US"/>
-              </w:rPr>
+            <w:proofErr w:type="spellStart"/>
+            <w:r>
+              <w:t>Seperation</w:t>
+            </w:r>
+            <w:proofErr w:type="spellEnd"/>
+            <w:r>
+              <w:t xml:space="preserve"> of concern is a design principle to separate a program into distinct sections </w:t>
+            </w:r>
+            <w:r>
               <w:t>that each section addresses a separate </w:t>
             </w:r>
             <w:r>
-              <w:rPr>
-                <w:lang w:val="en-US"/>
-              </w:rPr>
               <w:t xml:space="preserve">concern so that manipulating one section won’t affect other sections. </w:t>
             </w:r>
           </w:p>
         </w:tc>
       </w:tr>
     </w:tbl>
-    <w:p>
-      <w:pPr>
-        <w:rPr>
-          <w:lang w:val="en-US"/>
-        </w:rPr>
-      </w:pPr>
-    </w:p>
-    <w:p>
-      <w:pPr>
-        <w:rPr>
-          <w:lang w:val="en-US"/>
-        </w:rPr>
-      </w:pPr>
-      <w:r>
-        <w:rPr>
-          <w:lang w:val="en-US"/>
-        </w:rPr>
+    <w:p/>
+    <w:p>
+      <w:r>
         <w:t xml:space="preserve">Q2: Do you think that we should access the business logic layers directly from presentation layers? </w:t>
       </w:r>
       <w:r>
-        <w:rPr>
-          <w:lang w:val="en-US"/>
-        </w:rPr>
         <w:t>Why?</w:t>
       </w:r>
     </w:p>
@@ -787,95 +687,66 @@
                 <w:right w:val="nil"/>
                 <w:between w:val="nil"/>
               </w:pBdr>
-              <w:spacing w:line="240" w:lineRule="auto"/>
               <w:rPr>
                 <w:rFonts w:cstheme="minorBidi"/>
-                <w:lang w:val="en-US"/>
               </w:rPr>
             </w:pPr>
             <w:r>
-              <w:rPr>
-                <w:lang w:val="en-US"/>
-              </w:rPr>
               <w:lastRenderedPageBreak/>
               <w:t>No,</w:t>
             </w:r>
             <w:r>
-              <w:rPr>
-                <w:lang w:val="en-US"/>
-              </w:rPr>
               <w:t xml:space="preserve"> </w:t>
             </w:r>
             <w:r>
               <w:rPr>
                 <w:rFonts w:cstheme="minorBidi"/>
-                <w:lang w:val="en-US"/>
               </w:rPr>
               <w:t xml:space="preserve">because </w:t>
             </w:r>
             <w:r>
               <w:rPr>
                 <w:rFonts w:cstheme="minorBidi"/>
-                <w:lang w:val="en-US"/>
               </w:rPr>
               <w:t xml:space="preserve">if </w:t>
             </w:r>
             <w:r>
               <w:rPr>
                 <w:rFonts w:cstheme="minorBidi"/>
-                <w:lang w:val="en-US"/>
               </w:rPr>
               <w:t xml:space="preserve">there are any change in </w:t>
             </w:r>
             <w:r>
               <w:rPr>
                 <w:rFonts w:cstheme="minorBidi"/>
-                <w:lang w:val="en-US"/>
               </w:rPr>
               <w:t>presentation layers</w:t>
             </w:r>
             <w:r>
               <w:rPr>
                 <w:rFonts w:cstheme="minorBidi"/>
-                <w:lang w:val="en-US"/>
               </w:rPr>
               <w:t xml:space="preserve"> or new view implementation, </w:t>
             </w:r>
             <w:r>
-              <w:rPr>
-                <w:lang w:val="en-US"/>
-              </w:rPr>
               <w:t>you need to implement the business logic code to support them though you may have some code</w:t>
             </w:r>
             <w:r>
-              <w:rPr>
-                <w:lang w:val="en-US"/>
-              </w:rPr>
               <w:t xml:space="preserve"> logic</w:t>
             </w:r>
             <w:r>
-              <w:rPr>
-                <w:lang w:val="en-US"/>
-              </w:rPr>
               <w:t xml:space="preserve"> that can work with them</w:t>
             </w:r>
             <w:r>
-              <w:rPr>
-                <w:lang w:val="en-US"/>
-              </w:rPr>
               <w:t xml:space="preserve"> but that code is bound only to work with other view and that </w:t>
             </w:r>
             <w:r>
               <w:rPr>
                 <w:rFonts w:cstheme="minorBidi"/>
-                <w:lang w:val="en-US"/>
               </w:rPr>
               <w:t>results in code duplication and also unnecessary complex code</w:t>
             </w:r>
             <w:r>
-              <w:rPr>
-                <w:lang w:val="en-US"/>
-              </w:rPr>
               <w:t>.</w:t>
             </w:r>
           </w:p>
@@ -883,25 +754,11 @@
       </w:tr>
     </w:tbl>
     <w:p>
-      <w:pPr>
-        <w:rPr>
-          <w:lang w:val="en-US"/>
-        </w:rPr>
-      </w:pPr>
-      <w:r>
-        <w:rPr>
-          <w:lang w:val="en-US"/>
-        </w:rPr>
+      <w:r>
         <w:t>Now, we will setup the development environment for this assignment</w:t>
       </w:r>
     </w:p>
-    <w:p>
-      <w:pPr>
-        <w:rPr>
-          <w:lang w:val="en-US"/>
-        </w:rPr>
-      </w:pPr>
-    </w:p>
+    <w:p/>
     <w:p>
       <w:pPr>
         <w:numPr>
@@ -962,19 +819,24 @@
                 <w:right w:val="nil"/>
                 <w:between w:val="nil"/>
               </w:pBdr>
-              <w:spacing w:line="240" w:lineRule="auto"/>
               <w:rPr>
                 <w:rFonts w:ascii="Roboto Mono" w:eastAsia="Roboto Mono" w:hAnsi="Roboto Mono" w:cs="Roboto Mono"/>
-                <w:lang w:val="en-US"/>
               </w:rPr>
             </w:pPr>
             <w:r>
               <w:rPr>
                 <w:rFonts w:ascii="Roboto Mono" w:eastAsia="Roboto Mono" w:hAnsi="Roboto Mono" w:cs="Roboto Mono"/>
-                <w:lang w:val="en-US"/>
-              </w:rPr>
-              <w:t># if you are using Windows of macOS</w:t>
-            </w:r>
+              </w:rPr>
+              <w:t xml:space="preserve"># if you are using Windows of </w:t>
+            </w:r>
+            <w:proofErr w:type="spellStart"/>
+            <w:r>
+              <w:rPr>
+                <w:rFonts w:ascii="Roboto Mono" w:eastAsia="Roboto Mono" w:hAnsi="Roboto Mono" w:cs="Roboto Mono"/>
+              </w:rPr>
+              <w:t>macOS</w:t>
+            </w:r>
+            <w:proofErr w:type="spellEnd"/>
           </w:p>
           <w:p>
             <w:pPr>
@@ -986,19 +848,24 @@
                 <w:right w:val="nil"/>
                 <w:between w:val="nil"/>
               </w:pBdr>
-              <w:spacing w:line="240" w:lineRule="auto"/>
               <w:rPr>
                 <w:rFonts w:ascii="Roboto Mono" w:eastAsia="Roboto Mono" w:hAnsi="Roboto Mono" w:cs="Roboto Mono"/>
-                <w:lang w:val="en-US"/>
               </w:rPr>
             </w:pPr>
             <w:r>
               <w:rPr>
                 <w:rFonts w:ascii="Roboto Mono" w:eastAsia="Roboto Mono" w:hAnsi="Roboto Mono" w:cs="Roboto Mono"/>
-                <w:lang w:val="en-US"/>
-              </w:rPr>
-              <w:t>$ pip install -U wxPython</w:t>
-            </w:r>
+              </w:rPr>
+              <w:t xml:space="preserve">$ pip install -U </w:t>
+            </w:r>
+            <w:proofErr w:type="spellStart"/>
+            <w:r>
+              <w:rPr>
+                <w:rFonts w:ascii="Roboto Mono" w:eastAsia="Roboto Mono" w:hAnsi="Roboto Mono" w:cs="Roboto Mono"/>
+              </w:rPr>
+              <w:t>wxPython</w:t>
+            </w:r>
+            <w:proofErr w:type="spellEnd"/>
           </w:p>
           <w:p>
             <w:pPr>
@@ -1010,10 +877,8 @@
                 <w:right w:val="nil"/>
                 <w:between w:val="nil"/>
               </w:pBdr>
-              <w:spacing w:line="240" w:lineRule="auto"/>
               <w:rPr>
                 <w:rFonts w:ascii="Roboto Mono" w:eastAsia="Roboto Mono" w:hAnsi="Roboto Mono" w:cs="Roboto Mono"/>
-                <w:lang w:val="en-US"/>
               </w:rPr>
             </w:pPr>
           </w:p>
@@ -1027,16 +892,13 @@
                 <w:right w:val="nil"/>
                 <w:between w:val="nil"/>
               </w:pBdr>
-              <w:spacing w:line="240" w:lineRule="auto"/>
               <w:rPr>
                 <w:rFonts w:ascii="Roboto Mono" w:eastAsia="Roboto Mono" w:hAnsi="Roboto Mono" w:cs="Roboto Mono"/>
-                <w:lang w:val="en-US"/>
               </w:rPr>
             </w:pPr>
             <w:r>
               <w:rPr>
                 <w:rFonts w:ascii="Roboto Mono" w:eastAsia="Roboto Mono" w:hAnsi="Roboto Mono" w:cs="Roboto Mono"/>
-                <w:lang w:val="en-US"/>
               </w:rPr>
               <w:t># if you are using Linux</w:t>
             </w:r>
@@ -1051,10 +913,8 @@
                 <w:right w:val="nil"/>
                 <w:between w:val="nil"/>
               </w:pBdr>
-              <w:spacing w:line="240" w:lineRule="auto"/>
               <w:rPr>
                 <w:rFonts w:ascii="Roboto Mono" w:eastAsia="Roboto Mono" w:hAnsi="Roboto Mono" w:cs="Roboto Mono"/>
-                <w:lang w:val="en-US"/>
               </w:rPr>
             </w:pPr>
           </w:p>
@@ -1068,16 +928,13 @@
                 <w:right w:val="nil"/>
                 <w:between w:val="nil"/>
               </w:pBdr>
-              <w:spacing w:line="240" w:lineRule="auto"/>
               <w:rPr>
                 <w:rFonts w:ascii="Roboto Mono" w:eastAsia="Roboto Mono" w:hAnsi="Roboto Mono" w:cs="Roboto Mono"/>
-                <w:lang w:val="en-US"/>
               </w:rPr>
             </w:pPr>
             <w:r>
               <w:rPr>
                 <w:rFonts w:ascii="Roboto Mono" w:eastAsia="Roboto Mono" w:hAnsi="Roboto Mono" w:cs="Roboto Mono"/>
-                <w:lang w:val="en-US"/>
               </w:rPr>
               <w:t># Method 1: build from source</w:t>
             </w:r>
@@ -1092,19 +949,24 @@
                 <w:right w:val="nil"/>
                 <w:between w:val="nil"/>
               </w:pBdr>
-              <w:spacing w:line="240" w:lineRule="auto"/>
               <w:rPr>
                 <w:rFonts w:ascii="Roboto Mono" w:eastAsia="Roboto Mono" w:hAnsi="Roboto Mono" w:cs="Roboto Mono"/>
-                <w:lang w:val="en-US"/>
               </w:rPr>
             </w:pPr>
             <w:r>
               <w:rPr>
                 <w:rFonts w:ascii="Roboto Mono" w:eastAsia="Roboto Mono" w:hAnsi="Roboto Mono" w:cs="Roboto Mono"/>
-                <w:lang w:val="en-US"/>
-              </w:rPr>
-              <w:t>$ pip install -U wxPython</w:t>
-            </w:r>
+              </w:rPr>
+              <w:t xml:space="preserve">$ pip install -U </w:t>
+            </w:r>
+            <w:proofErr w:type="spellStart"/>
+            <w:r>
+              <w:rPr>
+                <w:rFonts w:ascii="Roboto Mono" w:eastAsia="Roboto Mono" w:hAnsi="Roboto Mono" w:cs="Roboto Mono"/>
+              </w:rPr>
+              <w:t>wxPython</w:t>
+            </w:r>
+            <w:proofErr w:type="spellEnd"/>
           </w:p>
           <w:p>
             <w:pPr>
@@ -1116,10 +978,8 @@
                 <w:right w:val="nil"/>
                 <w:between w:val="nil"/>
               </w:pBdr>
-              <w:spacing w:line="240" w:lineRule="auto"/>
               <w:rPr>
                 <w:rFonts w:ascii="Roboto Mono" w:eastAsia="Roboto Mono" w:hAnsi="Roboto Mono" w:cs="Roboto Mono"/>
-                <w:lang w:val="en-US"/>
               </w:rPr>
             </w:pPr>
           </w:p>
@@ -1133,16 +993,13 @@
                 <w:right w:val="nil"/>
                 <w:between w:val="nil"/>
               </w:pBdr>
-              <w:spacing w:line="240" w:lineRule="auto"/>
               <w:rPr>
                 <w:rFonts w:ascii="Roboto Mono" w:eastAsia="Roboto Mono" w:hAnsi="Roboto Mono" w:cs="Roboto Mono"/>
-                <w:lang w:val="en-US"/>
               </w:rPr>
             </w:pPr>
             <w:r>
               <w:rPr>
                 <w:rFonts w:ascii="Roboto Mono" w:eastAsia="Roboto Mono" w:hAnsi="Roboto Mono" w:cs="Roboto Mono"/>
-                <w:lang w:val="en-US"/>
               </w:rPr>
               <w:t># Method 2: Find binary suited for your distro</w:t>
             </w:r>
@@ -1157,18 +1014,29 @@
                 <w:right w:val="nil"/>
                 <w:between w:val="nil"/>
               </w:pBdr>
-              <w:spacing w:line="240" w:lineRule="auto"/>
               <w:rPr>
                 <w:rFonts w:ascii="Roboto Mono" w:eastAsia="Roboto Mono" w:hAnsi="Roboto Mono" w:cs="Roboto Mono"/>
-                <w:lang w:val="en-US"/>
               </w:rPr>
             </w:pPr>
             <w:r>
               <w:rPr>
                 <w:rFonts w:ascii="Roboto Mono" w:eastAsia="Roboto Mono" w:hAnsi="Roboto Mono" w:cs="Roboto Mono"/>
-                <w:lang w:val="en-US"/>
-              </w:rPr>
-              <w:t># For example with Ubuntu 16.04</w:t>
+              </w:rPr>
+              <w:t xml:space="preserve"># For </w:t>
+            </w:r>
+            <w:proofErr w:type="gramStart"/>
+            <w:r>
+              <w:rPr>
+                <w:rFonts w:ascii="Roboto Mono" w:eastAsia="Roboto Mono" w:hAnsi="Roboto Mono" w:cs="Roboto Mono"/>
+              </w:rPr>
+              <w:t>example</w:t>
+            </w:r>
+            <w:proofErr w:type="gramEnd"/>
+            <w:r>
+              <w:rPr>
+                <w:rFonts w:ascii="Roboto Mono" w:eastAsia="Roboto Mono" w:hAnsi="Roboto Mono" w:cs="Roboto Mono"/>
+              </w:rPr>
+              <w:t xml:space="preserve"> with Ubuntu 16.04</w:t>
             </w:r>
           </w:p>
           <w:p>
@@ -1181,16 +1049,13 @@
                 <w:right w:val="nil"/>
                 <w:between w:val="nil"/>
               </w:pBdr>
-              <w:spacing w:line="240" w:lineRule="auto"/>
               <w:rPr>
                 <w:rFonts w:ascii="Roboto Mono" w:eastAsia="Roboto Mono" w:hAnsi="Roboto Mono" w:cs="Roboto Mono"/>
-                <w:lang w:val="en-US"/>
               </w:rPr>
             </w:pPr>
             <w:r>
               <w:rPr>
                 <w:rFonts w:ascii="Roboto Mono" w:eastAsia="Roboto Mono" w:hAnsi="Roboto Mono" w:cs="Roboto Mono"/>
-                <w:lang w:val="en-US"/>
               </w:rPr>
               <w:t xml:space="preserve">$ pip install -U -f </w:t>
             </w:r>
@@ -1200,7 +1065,6 @@
                   <w:rFonts w:ascii="Roboto Mono" w:eastAsia="Roboto Mono" w:hAnsi="Roboto Mono" w:cs="Roboto Mono"/>
                   <w:color w:val="1155CC"/>
                   <w:u w:val="single"/>
-                  <w:lang w:val="en-US"/>
                 </w:rPr>
                 <w:t>https://extras.wxpython.org/wxPython4/extras/linux/gtk3/ubuntu-16.04</w:t>
               </w:r>
@@ -1208,10 +1072,17 @@
             <w:r>
               <w:rPr>
                 <w:rFonts w:ascii="Roboto Mono" w:eastAsia="Roboto Mono" w:hAnsi="Roboto Mono" w:cs="Roboto Mono"/>
-                <w:lang w:val="en-US"/>
-              </w:rPr>
-              <w:t xml:space="preserve"> wxPython</w:t>
-            </w:r>
+              </w:rPr>
+              <w:t xml:space="preserve"> </w:t>
+            </w:r>
+            <w:proofErr w:type="spellStart"/>
+            <w:r>
+              <w:rPr>
+                <w:rFonts w:ascii="Roboto Mono" w:eastAsia="Roboto Mono" w:hAnsi="Roboto Mono" w:cs="Roboto Mono"/>
+              </w:rPr>
+              <w:t>wxPython</w:t>
+            </w:r>
+            <w:proofErr w:type="spellEnd"/>
           </w:p>
           <w:p>
             <w:pPr>
@@ -1223,10 +1094,8 @@
                 <w:right w:val="nil"/>
                 <w:between w:val="nil"/>
               </w:pBdr>
-              <w:spacing w:line="240" w:lineRule="auto"/>
               <w:rPr>
                 <w:rFonts w:ascii="Roboto Mono" w:eastAsia="Roboto Mono" w:hAnsi="Roboto Mono" w:cs="Roboto Mono"/>
-                <w:lang w:val="en-US"/>
               </w:rPr>
             </w:pPr>
           </w:p>
@@ -1240,16 +1109,13 @@
                 <w:right w:val="nil"/>
                 <w:between w:val="nil"/>
               </w:pBdr>
-              <w:spacing w:line="240" w:lineRule="auto"/>
               <w:rPr>
                 <w:rFonts w:ascii="Roboto Mono" w:eastAsia="Roboto Mono" w:hAnsi="Roboto Mono" w:cs="Roboto Mono"/>
-                <w:lang w:val="en-US"/>
               </w:rPr>
             </w:pPr>
             <w:r>
               <w:rPr>
                 <w:rFonts w:ascii="Roboto Mono" w:eastAsia="Roboto Mono" w:hAnsi="Roboto Mono" w:cs="Roboto Mono"/>
-                <w:lang w:val="en-US"/>
               </w:rPr>
               <w:t># Method 3: Find the package in your distro repository</w:t>
             </w:r>
@@ -1260,9 +1126,6 @@
     <w:p>
       <w:pPr>
         <w:ind w:left="720"/>
-        <w:rPr>
-          <w:lang w:val="en-US"/>
-        </w:rPr>
       </w:pPr>
     </w:p>
     <w:p>
@@ -1325,7 +1188,6 @@
                 <w:right w:val="nil"/>
                 <w:between w:val="nil"/>
               </w:pBdr>
-              <w:spacing w:line="240" w:lineRule="auto"/>
               <w:rPr>
                 <w:rFonts w:ascii="Roboto Mono" w:eastAsia="Roboto Mono" w:hAnsi="Roboto Mono" w:cs="Roboto Mono"/>
                 <w:cs/>
@@ -1353,36 +1215,30 @@
       </w:pPr>
     </w:p>
     <w:p>
-      <w:pPr>
-        <w:rPr>
-          <w:lang w:val="en-US"/>
-        </w:rPr>
-      </w:pPr>
-      <w:r>
-        <w:rPr>
-          <w:lang w:val="en-US"/>
-        </w:rPr>
-        <w:t>P.S. In some OS, “pip” command is pointed to the pip for Python 2. Anyway, we used Python 3 here so please make sure to use the correct “pip” command since it might be “pip3” in some environment such as macOS.</w:t>
-      </w:r>
-    </w:p>
-    <w:p>
-      <w:pPr>
-        <w:rPr>
-          <w:lang w:val="en-US"/>
-        </w:rPr>
-      </w:pPr>
-    </w:p>
-    <w:p>
-      <w:pPr>
-        <w:rPr>
-          <w:lang w:val="en-US"/>
-        </w:rPr>
-      </w:pPr>
-      <w:r>
-        <w:rPr>
-          <w:lang w:val="en-US"/>
-        </w:rPr>
-        <w:t>Next, clone the provided git repository</w:t>
+      <w:r>
+        <w:t xml:space="preserve">P.S. In some OS, “pip” command is pointed to the pip for Python 2. Anyway, we used Python 3 here so please make sure to use the correct “pip” command since it might be “pip3” in some environment such as </w:t>
+      </w:r>
+      <w:proofErr w:type="spellStart"/>
+      <w:r>
+        <w:t>macOS</w:t>
+      </w:r>
+      <w:proofErr w:type="spellEnd"/>
+      <w:r>
+        <w:t>.</w:t>
+      </w:r>
+    </w:p>
+    <w:p/>
+    <w:p>
+      <w:r>
+        <w:t xml:space="preserve">Next, clone the provided </w:t>
+      </w:r>
+      <w:proofErr w:type="spellStart"/>
+      <w:r>
+        <w:t>git</w:t>
+      </w:r>
+      <w:proofErr w:type="spellEnd"/>
+      <w:r>
+        <w:t xml:space="preserve"> repository</w:t>
       </w:r>
     </w:p>
     <w:tbl>
@@ -1425,16 +1281,13 @@
                 <w:right w:val="nil"/>
                 <w:between w:val="nil"/>
               </w:pBdr>
-              <w:spacing w:line="240" w:lineRule="auto"/>
               <w:rPr>
                 <w:rFonts w:ascii="Roboto Mono" w:eastAsia="Roboto Mono" w:hAnsi="Roboto Mono" w:cs="Roboto Mono"/>
-                <w:lang w:val="en-US"/>
               </w:rPr>
             </w:pPr>
             <w:r>
               <w:rPr>
                 <w:rFonts w:ascii="Roboto Mono" w:eastAsia="Roboto Mono" w:hAnsi="Roboto Mono" w:cs="Roboto Mono"/>
-                <w:lang w:val="en-US"/>
               </w:rPr>
               <w:t># Change directory to your desired directory</w:t>
             </w:r>
@@ -1449,18 +1302,29 @@
                 <w:right w:val="nil"/>
                 <w:between w:val="nil"/>
               </w:pBdr>
-              <w:spacing w:line="240" w:lineRule="auto"/>
               <w:rPr>
                 <w:rFonts w:ascii="Roboto Mono" w:eastAsia="Roboto Mono" w:hAnsi="Roboto Mono" w:cs="Roboto Mono"/>
-                <w:lang w:val="en-US"/>
               </w:rPr>
             </w:pPr>
             <w:r>
               <w:rPr>
                 <w:rFonts w:ascii="Roboto Mono" w:eastAsia="Roboto Mono" w:hAnsi="Roboto Mono" w:cs="Roboto Mono"/>
-                <w:lang w:val="en-US"/>
-              </w:rPr>
-              <w:t>[your directory] $: git clone https://github.com/2110521-2563-1-Software-Architecture/Assignment-3-MVC-MVP-MVVM.git</w:t>
+              </w:rPr>
+              <w:t xml:space="preserve">[your directory] $: </w:t>
+            </w:r>
+            <w:proofErr w:type="spellStart"/>
+            <w:r>
+              <w:rPr>
+                <w:rFonts w:ascii="Roboto Mono" w:eastAsia="Roboto Mono" w:hAnsi="Roboto Mono" w:cs="Roboto Mono"/>
+              </w:rPr>
+              <w:t>git</w:t>
+            </w:r>
+            <w:proofErr w:type="spellEnd"/>
+            <w:r>
+              <w:rPr>
+                <w:rFonts w:ascii="Roboto Mono" w:eastAsia="Roboto Mono" w:hAnsi="Roboto Mono" w:cs="Roboto Mono"/>
+              </w:rPr>
+              <w:t xml:space="preserve"> clone https://github.com/2110521-2563-1-Software-Architecture/Assignment-3-MVC-MVP-MVVM.git</w:t>
             </w:r>
           </w:p>
         </w:tc>
@@ -1469,39 +1333,19 @@
     <w:p>
       <w:pPr>
         <w:pStyle w:val="Heading2"/>
-        <w:rPr>
-          <w:lang w:val="en-US"/>
-        </w:rPr>
       </w:pPr>
       <w:bookmarkStart w:id="6" w:name="_sqdwdkfdrid" w:colFirst="0" w:colLast="0"/>
       <w:bookmarkEnd w:id="6"/>
       <w:r>
-        <w:rPr>
-          <w:lang w:val="en-US"/>
-        </w:rPr>
         <w:t>MVC: Model-View-Controller</w:t>
       </w:r>
     </w:p>
     <w:p>
-      <w:pPr>
-        <w:rPr>
-          <w:lang w:val="en-US"/>
-        </w:rPr>
-      </w:pPr>
-      <w:r>
-        <w:rPr>
-          <w:lang w:val="en-US"/>
-        </w:rPr>
+      <w:r>
         <w:t>Firstly, we start with MVC pattern. In this pattern, three components are presented including Model, View and Controller. The model includes all of your business logic, the view includes all of your program presentations and the controllers are places where your views interact with the models. Note that the implementation of MVC has many variants in addition to the way used in this assignment.</w:t>
       </w:r>
     </w:p>
-    <w:p>
-      <w:pPr>
-        <w:rPr>
-          <w:lang w:val="en-US"/>
-        </w:rPr>
-      </w:pPr>
-    </w:p>
+    <w:p/>
     <w:p>
       <w:pPr>
         <w:jc w:val="center"/>
@@ -1513,7 +1357,7 @@
       <w:r>
         <w:rPr>
           <w:noProof/>
-          <w:lang w:val="en-US" w:bidi="ar-SA"/>
+          <w:lang w:bidi="ar-SA"/>
         </w:rPr>
         <mc:AlternateContent>
           <mc:Choice Requires="wpg">
@@ -1563,7 +1407,6 @@
                           <w:txbxContent>
                             <w:p>
                               <w:pPr>
-                                <w:spacing w:line="240" w:lineRule="auto"/>
                                 <w:jc w:val="center"/>
                                 <w:textDirection w:val="btLr"/>
                                 <w:rPr>
@@ -1617,7 +1460,6 @@
                           <w:txbxContent>
                             <w:p>
                               <w:pPr>
-                                <w:spacing w:line="240" w:lineRule="auto"/>
                                 <w:jc w:val="center"/>
                                 <w:textDirection w:val="btLr"/>
                                 <w:rPr>
@@ -1671,7 +1513,6 @@
                           <w:txbxContent>
                             <w:p>
                               <w:pPr>
-                                <w:spacing w:line="240" w:lineRule="auto"/>
                                 <w:jc w:val="center"/>
                                 <w:textDirection w:val="btLr"/>
                                 <w:rPr>
@@ -1799,16 +1640,15 @@
               </wp:inline>
             </w:drawing>
           </mc:Choice>
-          <mc:Fallback>
+          <mc:Fallback xmlns:w16se="http://schemas.microsoft.com/office/word/2015/wordml/symex" xmlns:w16="http://schemas.microsoft.com/office/word/2018/wordml" xmlns:w16cid="http://schemas.microsoft.com/office/word/2016/wordml/cid" xmlns:w16cex="http://schemas.microsoft.com/office/word/2018/wordml/cex" xmlns:am3d="http://schemas.microsoft.com/office/drawing/2017/model3d" xmlns:aink="http://schemas.microsoft.com/office/drawing/2016/ink" xmlns:cx8="http://schemas.microsoft.com/office/drawing/2016/5/14/chartex" xmlns:cx7="http://schemas.microsoft.com/office/drawing/2016/5/13/chartex" xmlns:cx6="http://schemas.microsoft.com/office/drawing/2016/5/12/chartex" xmlns:cx5="http://schemas.microsoft.com/office/drawing/2016/5/11/chartex" xmlns:cx4="http://schemas.microsoft.com/office/drawing/2016/5/10/chartex" xmlns:cx3="http://schemas.microsoft.com/office/drawing/2016/5/9/chartex" xmlns:cx2="http://schemas.microsoft.com/office/drawing/2015/10/21/chartex" xmlns:cx1="http://schemas.microsoft.com/office/drawing/2015/9/8/chartex" xmlns:cx="http://schemas.microsoft.com/office/drawing/2014/chartex">
             <w:pict>
-              <v:group w14:anchorId="059AB2D1" id="Group 2" o:spid="_x0000_s1026" style="width:302pt;height:52.3pt;mso-position-horizontal-relative:char;mso-position-vertical-relative:line" coordorigin="1176325,1254750" coordsize="4323925,735300" o:gfxdata="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">
-                <v:rect id="Rectangle 1" o:spid="_x0000_s1027" style="position:absolute;left:1176325;top:1254750;width:1058700;height:735300;visibility:visible;mso-wrap-style:square;v-text-anchor:middle" o:gfxdata="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" fillcolor="#d9ead3">
+              <v:group w14:anchorId="059AB2D1" id="Group 2" o:spid="_x0000_s1026" style="width:302pt;height:52.3pt;mso-position-horizontal-relative:char;mso-position-vertical-relative:line" coordorigin="11763,12547" coordsize="43239,7353" o:gfxdata="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">
+                <v:rect id="Rectangle 1" o:spid="_x0000_s1027" style="position:absolute;left:11763;top:12547;width:10587;height:7353;visibility:visible;mso-wrap-style:square;v-text-anchor:middle" o:gfxdata="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" fillcolor="#d9ead3">
                   <v:stroke startarrowwidth="narrow" startarrowlength="short" endarrowwidth="narrow" endarrowlength="short" joinstyle="round"/>
-                  <v:textbox inset="91425emu,91425emu,91425emu,91425emu">
+                  <v:textbox inset="2.53958mm,2.53958mm,2.53958mm,2.53958mm">
                     <w:txbxContent>
                       <w:p>
                         <w:pPr>
-                          <w:spacing w:line="240" w:lineRule="auto"/>
                           <w:jc w:val="center"/>
                           <w:textDirection w:val="btLr"/>
                           <w:rPr>
@@ -1831,13 +1671,12 @@
                     </w:txbxContent>
                   </v:textbox>
                 </v:rect>
-                <v:rect id="Rectangle 3" o:spid="_x0000_s1028" style="position:absolute;left:2694037;top:1254750;width:1288500;height:735300;visibility:visible;mso-wrap-style:square;v-text-anchor:middle" o:gfxdata="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" fillcolor="#cfe2f3">
+                <v:rect id="Rectangle 3" o:spid="_x0000_s1028" style="position:absolute;left:26940;top:12547;width:12885;height:7353;visibility:visible;mso-wrap-style:square;v-text-anchor:middle" o:gfxdata="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" fillcolor="#cfe2f3">
                   <v:stroke startarrowwidth="narrow" startarrowlength="short" endarrowwidth="narrow" endarrowlength="short" joinstyle="round"/>
-                  <v:textbox inset="91425emu,91425emu,91425emu,91425emu">
+                  <v:textbox inset="2.53958mm,2.53958mm,2.53958mm,2.53958mm">
                     <w:txbxContent>
                       <w:p>
                         <w:pPr>
-                          <w:spacing w:line="240" w:lineRule="auto"/>
                           <w:jc w:val="center"/>
                           <w:textDirection w:val="btLr"/>
                           <w:rPr>
@@ -1860,13 +1699,12 @@
                     </w:txbxContent>
                   </v:textbox>
                 </v:rect>
-                <v:rect id="Rectangle 4" o:spid="_x0000_s1029" style="position:absolute;left:4441550;top:1254750;width:1058700;height:735300;visibility:visible;mso-wrap-style:square;v-text-anchor:middle" o:gfxdata="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" fillcolor="#ead1dc">
+                <v:rect id="Rectangle 4" o:spid="_x0000_s1029" style="position:absolute;left:44415;top:12547;width:10587;height:7353;visibility:visible;mso-wrap-style:square;v-text-anchor:middle" o:gfxdata="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" fillcolor="#ead1dc">
                   <v:stroke startarrowwidth="narrow" startarrowlength="short" endarrowwidth="narrow" endarrowlength="short" joinstyle="round"/>
-                  <v:textbox inset="91425emu,91425emu,91425emu,91425emu">
+                  <v:textbox inset="2.53958mm,2.53958mm,2.53958mm,2.53958mm">
                     <w:txbxContent>
                       <w:p>
                         <w:pPr>
-                          <w:spacing w:line="240" w:lineRule="auto"/>
                           <w:jc w:val="center"/>
                           <w:textDirection w:val="btLr"/>
                           <w:rPr>
@@ -1889,20 +1727,20 @@
                     </w:txbxContent>
                   </v:textbox>
                 </v:rect>
-                <v:shapetype id="_x0000_t32" coordsize="21600,21600" o:spt="32" o:oned="t" path="m0,0l21600,21600e" filled="f">
+                <v:shapetype id="_x0000_t32" coordsize="21600,21600" o:spt="32" o:oned="t" path="m,l21600,21600e" filled="f">
                   <v:path arrowok="t" fillok="f" o:connecttype="none"/>
                   <o:lock v:ext="edit" shapetype="t"/>
                 </v:shapetype>
-                <v:shape id="Straight Arrow Connector 5" o:spid="_x0000_s1030" type="#_x0000_t32" style="position:absolute;left:2235025;top:1543975;width:459000;height:0;visibility:visible;mso-wrap-style:square" o:connectortype="straight" o:gfxdata="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">
+                <v:shape id="Straight Arrow Connector 5" o:spid="_x0000_s1030" type="#_x0000_t32" style="position:absolute;left:22350;top:15439;width:4590;height:0;visibility:visible;mso-wrap-style:square" o:connectortype="straight" o:gfxdata="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">
                   <v:stroke endarrow="block"/>
                 </v:shape>
-                <v:shape id="Straight Arrow Connector 6" o:spid="_x0000_s1031" type="#_x0000_t32" style="position:absolute;left:2235037;top:1700850;width:459000;height:0;rotation:180;visibility:visible;mso-wrap-style:square" o:connectortype="straight" o:gfxdata="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">
+                <v:shape id="Straight Arrow Connector 6" o:spid="_x0000_s1031" type="#_x0000_t32" style="position:absolute;left:22350;top:17008;width:4590;height:0;rotation:180;visibility:visible;mso-wrap-style:square" o:connectortype="straight" o:gfxdata="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">
                   <v:stroke endarrow="block"/>
                 </v:shape>
-                <v:shape id="Straight Arrow Connector 7" o:spid="_x0000_s1032" type="#_x0000_t32" style="position:absolute;left:3982525;top:1543963;width:459000;height:0;visibility:visible;mso-wrap-style:square" o:connectortype="straight" o:gfxdata="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">
+                <v:shape id="Straight Arrow Connector 7" o:spid="_x0000_s1032" type="#_x0000_t32" style="position:absolute;left:39825;top:15439;width:4590;height:0;visibility:visible;mso-wrap-style:square" o:connectortype="straight" o:gfxdata="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">
                   <v:stroke endarrow="block"/>
                 </v:shape>
-                <v:shape id="Straight Arrow Connector 8" o:spid="_x0000_s1033" type="#_x0000_t32" style="position:absolute;left:3982537;top:1700838;width:459000;height:0;rotation:180;visibility:visible;mso-wrap-style:square" o:connectortype="straight" o:gfxdata="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">
+                <v:shape id="Straight Arrow Connector 8" o:spid="_x0000_s1033" type="#_x0000_t32" style="position:absolute;left:39825;top:17008;width:4590;height:0;rotation:180;visibility:visible;mso-wrap-style:square" o:connectortype="straight" o:gfxdata="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">
                   <v:stroke endarrow="block"/>
                 </v:shape>
                 <w10:anchorlock/>
@@ -1915,34 +1753,14 @@
     <w:p>
       <w:pPr>
         <w:jc w:val="center"/>
-        <w:rPr>
-          <w:lang w:val="en-US"/>
-        </w:rPr>
-      </w:pPr>
-      <w:r>
-        <w:rPr>
-          <w:lang w:val="en-US"/>
-        </w:rPr>
+      </w:pPr>
+      <w:r>
         <w:t>Figure: The MVC pattern and the interaction between each layer</w:t>
       </w:r>
     </w:p>
-    <w:p>
-      <w:pPr>
-        <w:rPr>
-          <w:lang w:val="en-US"/>
-        </w:rPr>
-      </w:pPr>
-    </w:p>
-    <w:p>
-      <w:pPr>
-        <w:rPr>
-          <w:lang w:val="en-US"/>
-        </w:rPr>
-      </w:pPr>
-      <w:r>
-        <w:rPr>
-          <w:lang w:val="en-US"/>
-        </w:rPr>
+    <w:p/>
+    <w:p>
+      <w:r>
         <w:t>We will create the simple note taking application as shown below</w:t>
       </w:r>
     </w:p>
@@ -1957,7 +1775,7 @@
       <w:r>
         <w:rPr>
           <w:noProof/>
-          <w:lang w:val="en-US" w:bidi="ar-SA"/>
+          <w:lang w:bidi="ar-SA"/>
         </w:rPr>
         <w:lastRenderedPageBreak/>
         <w:drawing>
@@ -2000,35 +1818,23 @@
     <w:p>
       <w:pPr>
         <w:jc w:val="center"/>
-        <w:rPr>
-          <w:lang w:val="en-US"/>
-        </w:rPr>
-      </w:pPr>
-      <w:r>
-        <w:rPr>
-          <w:lang w:val="en-US"/>
-        </w:rPr>
+      </w:pPr>
+      <w:r>
         <w:t>Figure: The simple MVC Note Application which we are going to create</w:t>
       </w:r>
     </w:p>
-    <w:p>
-      <w:pPr>
-        <w:rPr>
-          <w:lang w:val="en-US"/>
-        </w:rPr>
-      </w:pPr>
-    </w:p>
-    <w:p>
-      <w:pPr>
-        <w:rPr>
-          <w:lang w:val="en-US"/>
-        </w:rPr>
-      </w:pPr>
-      <w:r>
-        <w:rPr>
-          <w:lang w:val="en-US"/>
-        </w:rPr>
-        <w:t>Change directory to the “mvc” folder</w:t>
+    <w:p/>
+    <w:p>
+      <w:r>
+        <w:t>Change directory to the “</w:t>
+      </w:r>
+      <w:proofErr w:type="spellStart"/>
+      <w:r>
+        <w:t>mvc</w:t>
+      </w:r>
+      <w:proofErr w:type="spellEnd"/>
+      <w:r>
+        <w:t>” folder</w:t>
       </w:r>
     </w:p>
     <w:tbl>
@@ -2064,16 +1870,13 @@
           <w:p>
             <w:pPr>
               <w:widowControl w:val="0"/>
-              <w:spacing w:line="240" w:lineRule="auto"/>
               <w:rPr>
                 <w:rFonts w:ascii="Roboto Mono" w:eastAsia="Roboto Mono" w:hAnsi="Roboto Mono" w:cs="Roboto Mono"/>
-                <w:lang w:val="en-US"/>
               </w:rPr>
             </w:pPr>
             <w:r>
               <w:rPr>
                 <w:rFonts w:ascii="Roboto Mono" w:eastAsia="Roboto Mono" w:hAnsi="Roboto Mono" w:cs="Roboto Mono"/>
-                <w:lang w:val="en-US"/>
               </w:rPr>
               <w:t># From assignment root</w:t>
             </w:r>
@@ -2081,40 +1884,31 @@
           <w:p>
             <w:pPr>
               <w:widowControl w:val="0"/>
-              <w:spacing w:line="240" w:lineRule="auto"/>
               <w:rPr>
                 <w:rFonts w:ascii="Roboto Mono" w:eastAsia="Roboto Mono" w:hAnsi="Roboto Mono" w:cs="Roboto Mono"/>
-                <w:lang w:val="en-US"/>
               </w:rPr>
             </w:pPr>
             <w:r>
               <w:rPr>
                 <w:rFonts w:ascii="Roboto Mono" w:eastAsia="Roboto Mono" w:hAnsi="Roboto Mono" w:cs="Roboto Mono"/>
-                <w:lang w:val="en-US"/>
-              </w:rPr>
-              <w:t>$ cd mvc</w:t>
-            </w:r>
+              </w:rPr>
+              <w:t xml:space="preserve">$ cd </w:t>
+            </w:r>
+            <w:proofErr w:type="spellStart"/>
+            <w:r>
+              <w:rPr>
+                <w:rFonts w:ascii="Roboto Mono" w:eastAsia="Roboto Mono" w:hAnsi="Roboto Mono" w:cs="Roboto Mono"/>
+              </w:rPr>
+              <w:t>mvc</w:t>
+            </w:r>
+            <w:proofErr w:type="spellEnd"/>
           </w:p>
         </w:tc>
       </w:tr>
     </w:tbl>
-    <w:p>
-      <w:pPr>
-        <w:rPr>
-          <w:lang w:val="en-US"/>
-        </w:rPr>
-      </w:pPr>
-    </w:p>
-    <w:p>
-      <w:pPr>
-        <w:rPr>
-          <w:lang w:val="en-US"/>
-        </w:rPr>
-      </w:pPr>
-      <w:r>
-        <w:rPr>
-          <w:lang w:val="en-US"/>
-        </w:rPr>
+    <w:p/>
+    <w:p>
+      <w:r>
         <w:t>You will see these structure</w:t>
       </w:r>
     </w:p>
@@ -2124,18 +1918,18 @@
           <w:rFonts w:ascii="Roboto Mono" w:eastAsia="Roboto Mono" w:hAnsi="Roboto Mono" w:cs="Roboto Mono"/>
           <w:sz w:val="18"/>
           <w:szCs w:val="18"/>
-          <w:lang w:val="en-US"/>
-        </w:rPr>
-      </w:pPr>
+        </w:rPr>
+      </w:pPr>
+      <w:proofErr w:type="spellStart"/>
       <w:r>
         <w:rPr>
           <w:rFonts w:ascii="Roboto Mono" w:eastAsia="Roboto Mono" w:hAnsi="Roboto Mono" w:cs="Roboto Mono"/>
           <w:sz w:val="18"/>
           <w:szCs w:val="18"/>
-          <w:lang w:val="en-US"/>
         </w:rPr>
         <w:t>mvc</w:t>
       </w:r>
+      <w:proofErr w:type="spellEnd"/>
     </w:p>
     <w:p>
       <w:pPr>
@@ -2143,7 +1937,6 @@
           <w:rFonts w:ascii="Roboto Mono" w:eastAsia="Roboto Mono" w:hAnsi="Roboto Mono" w:cs="Roboto Mono"/>
           <w:sz w:val="18"/>
           <w:szCs w:val="18"/>
-          <w:lang w:val="en-US"/>
         </w:rPr>
       </w:pPr>
       <w:r>
@@ -2151,7 +1944,6 @@
           <w:rFonts w:ascii="Arial Unicode MS" w:eastAsia="Arial Unicode MS" w:hAnsi="Arial Unicode MS" w:cs="Arial Unicode MS"/>
           <w:sz w:val="18"/>
           <w:szCs w:val="18"/>
-          <w:lang w:val="en-US"/>
         </w:rPr>
         <w:t>├── main.py</w:t>
       </w:r>
@@ -2162,7 +1954,6 @@
           <w:rFonts w:ascii="Roboto Mono" w:eastAsia="Roboto Mono" w:hAnsi="Roboto Mono" w:cs="Roboto Mono"/>
           <w:sz w:val="18"/>
           <w:szCs w:val="18"/>
-          <w:lang w:val="en-US"/>
         </w:rPr>
       </w:pPr>
       <w:r>
@@ -2170,10 +1961,19 @@
           <w:rFonts w:ascii="Arial Unicode MS" w:eastAsia="Arial Unicode MS" w:hAnsi="Arial Unicode MS" w:cs="Arial Unicode MS"/>
           <w:sz w:val="18"/>
           <w:szCs w:val="18"/>
-          <w:lang w:val="en-US"/>
-        </w:rPr>
-        <w:t>└── mvc</w:t>
-      </w:r>
+        </w:rPr>
+        <w:t xml:space="preserve">└── </w:t>
+      </w:r>
+      <w:proofErr w:type="spellStart"/>
+      <w:r>
+        <w:rPr>
+          <w:rFonts w:ascii="Arial Unicode MS" w:eastAsia="Arial Unicode MS" w:hAnsi="Arial Unicode MS" w:cs="Arial Unicode MS"/>
+          <w:sz w:val="18"/>
+          <w:szCs w:val="18"/>
+        </w:rPr>
+        <w:t>mvc</w:t>
+      </w:r>
+      <w:proofErr w:type="spellEnd"/>
     </w:p>
     <w:p>
       <w:pPr>
@@ -2181,7 +1981,6 @@
           <w:rFonts w:ascii="Roboto Mono" w:eastAsia="Roboto Mono" w:hAnsi="Roboto Mono" w:cs="Roboto Mono"/>
           <w:sz w:val="18"/>
           <w:szCs w:val="18"/>
-          <w:lang w:val="en-US"/>
         </w:rPr>
       </w:pPr>
       <w:r>
@@ -2189,7 +1988,6 @@
           <w:rFonts w:ascii="Arial Unicode MS" w:eastAsia="Arial Unicode MS" w:hAnsi="Arial Unicode MS" w:cs="Arial Unicode MS"/>
           <w:sz w:val="18"/>
           <w:szCs w:val="18"/>
-          <w:lang w:val="en-US"/>
         </w:rPr>
         <w:t xml:space="preserve">    ├── controllers</w:t>
       </w:r>
@@ -2200,7 +1998,6 @@
           <w:rFonts w:ascii="Roboto Mono" w:eastAsia="Roboto Mono" w:hAnsi="Roboto Mono" w:cs="Roboto Mono"/>
           <w:sz w:val="18"/>
           <w:szCs w:val="18"/>
-          <w:lang w:val="en-US"/>
         </w:rPr>
       </w:pPr>
       <w:r>
@@ -2208,7 +2005,6 @@
           <w:rFonts w:ascii="Arial Unicode MS" w:eastAsia="Arial Unicode MS" w:hAnsi="Arial Unicode MS" w:cs="Arial Unicode MS"/>
           <w:sz w:val="18"/>
           <w:szCs w:val="18"/>
-          <w:lang w:val="en-US"/>
         </w:rPr>
         <w:t xml:space="preserve">    │   ├── __init__.py</w:t>
       </w:r>
@@ -2219,7 +2015,6 @@
           <w:rFonts w:ascii="Roboto Mono" w:eastAsia="Roboto Mono" w:hAnsi="Roboto Mono" w:cs="Roboto Mono"/>
           <w:sz w:val="18"/>
           <w:szCs w:val="18"/>
-          <w:lang w:val="en-US"/>
         </w:rPr>
       </w:pPr>
       <w:r>
@@ -2227,7 +2022,6 @@
           <w:rFonts w:ascii="Arial Unicode MS" w:eastAsia="Arial Unicode MS" w:hAnsi="Arial Unicode MS" w:cs="Arial Unicode MS"/>
           <w:sz w:val="18"/>
           <w:szCs w:val="18"/>
-          <w:lang w:val="en-US"/>
         </w:rPr>
         <w:t xml:space="preserve">    │   └── main_controller.py</w:t>
       </w:r>
@@ -2238,7 +2032,6 @@
           <w:rFonts w:ascii="Roboto Mono" w:eastAsia="Roboto Mono" w:hAnsi="Roboto Mono" w:cs="Roboto Mono"/>
           <w:sz w:val="18"/>
           <w:szCs w:val="18"/>
-          <w:lang w:val="en-US"/>
         </w:rPr>
       </w:pPr>
       <w:r>
@@ -2246,7 +2039,6 @@
           <w:rFonts w:ascii="Arial Unicode MS" w:eastAsia="Arial Unicode MS" w:hAnsi="Arial Unicode MS" w:cs="Arial Unicode MS"/>
           <w:sz w:val="18"/>
           <w:szCs w:val="18"/>
-          <w:lang w:val="en-US"/>
         </w:rPr>
         <w:t xml:space="preserve">    ├── __init__.py</w:t>
       </w:r>
@@ -2257,7 +2049,6 @@
           <w:rFonts w:ascii="Roboto Mono" w:eastAsia="Roboto Mono" w:hAnsi="Roboto Mono" w:cs="Roboto Mono"/>
           <w:sz w:val="18"/>
           <w:szCs w:val="18"/>
-          <w:lang w:val="en-US"/>
         </w:rPr>
       </w:pPr>
       <w:r>
@@ -2265,7 +2056,6 @@
           <w:rFonts w:ascii="Arial Unicode MS" w:eastAsia="Arial Unicode MS" w:hAnsi="Arial Unicode MS" w:cs="Arial Unicode MS"/>
           <w:sz w:val="18"/>
           <w:szCs w:val="18"/>
-          <w:lang w:val="en-US"/>
         </w:rPr>
         <w:t xml:space="preserve">    ├── models</w:t>
       </w:r>
@@ -2276,7 +2066,6 @@
           <w:rFonts w:ascii="Roboto Mono" w:eastAsia="Roboto Mono" w:hAnsi="Roboto Mono" w:cs="Roboto Mono"/>
           <w:sz w:val="18"/>
           <w:szCs w:val="18"/>
-          <w:lang w:val="en-US"/>
         </w:rPr>
       </w:pPr>
       <w:r>
@@ -2284,7 +2073,6 @@
           <w:rFonts w:ascii="Arial Unicode MS" w:eastAsia="Arial Unicode MS" w:hAnsi="Arial Unicode MS" w:cs="Arial Unicode MS"/>
           <w:sz w:val="18"/>
           <w:szCs w:val="18"/>
-          <w:lang w:val="en-US"/>
         </w:rPr>
         <w:t xml:space="preserve">    │   ├── entities</w:t>
       </w:r>
@@ -2295,7 +2083,6 @@
           <w:rFonts w:ascii="Roboto Mono" w:eastAsia="Roboto Mono" w:hAnsi="Roboto Mono" w:cs="Roboto Mono"/>
           <w:sz w:val="18"/>
           <w:szCs w:val="18"/>
-          <w:lang w:val="en-US"/>
         </w:rPr>
       </w:pPr>
       <w:r>
@@ -2303,7 +2090,6 @@
           <w:rFonts w:ascii="Arial Unicode MS" w:eastAsia="Arial Unicode MS" w:hAnsi="Arial Unicode MS" w:cs="Arial Unicode MS"/>
           <w:sz w:val="18"/>
           <w:szCs w:val="18"/>
-          <w:lang w:val="en-US"/>
         </w:rPr>
         <w:t xml:space="preserve">    │   │   ├── __init.py</w:t>
       </w:r>
@@ -2314,7 +2100,6 @@
           <w:rFonts w:ascii="Roboto Mono" w:eastAsia="Roboto Mono" w:hAnsi="Roboto Mono" w:cs="Roboto Mono"/>
           <w:sz w:val="18"/>
           <w:szCs w:val="18"/>
-          <w:lang w:val="en-US"/>
         </w:rPr>
       </w:pPr>
       <w:r>
@@ -2322,7 +2107,6 @@
           <w:rFonts w:ascii="Arial Unicode MS" w:eastAsia="Arial Unicode MS" w:hAnsi="Arial Unicode MS" w:cs="Arial Unicode MS"/>
           <w:sz w:val="18"/>
           <w:szCs w:val="18"/>
-          <w:lang w:val="en-US"/>
         </w:rPr>
         <w:t xml:space="preserve">    │   │   └── note.py</w:t>
       </w:r>
@@ -2333,7 +2117,6 @@
           <w:rFonts w:ascii="Roboto Mono" w:eastAsia="Roboto Mono" w:hAnsi="Roboto Mono" w:cs="Roboto Mono"/>
           <w:sz w:val="18"/>
           <w:szCs w:val="18"/>
-          <w:lang w:val="en-US"/>
         </w:rPr>
       </w:pPr>
       <w:r>
@@ -2341,7 +2124,6 @@
           <w:rFonts w:ascii="Arial Unicode MS" w:eastAsia="Arial Unicode MS" w:hAnsi="Arial Unicode MS" w:cs="Arial Unicode MS"/>
           <w:sz w:val="18"/>
           <w:szCs w:val="18"/>
-          <w:lang w:val="en-US"/>
         </w:rPr>
         <w:t xml:space="preserve">    │   ├── __init__.py</w:t>
       </w:r>
@@ -2352,7 +2134,6 @@
           <w:rFonts w:ascii="Roboto Mono" w:eastAsia="Roboto Mono" w:hAnsi="Roboto Mono" w:cs="Roboto Mono"/>
           <w:sz w:val="18"/>
           <w:szCs w:val="18"/>
-          <w:lang w:val="en-US"/>
         </w:rPr>
       </w:pPr>
       <w:r>
@@ -2360,7 +2141,6 @@
           <w:rFonts w:ascii="Arial Unicode MS" w:eastAsia="Arial Unicode MS" w:hAnsi="Arial Unicode MS" w:cs="Arial Unicode MS"/>
           <w:sz w:val="18"/>
           <w:szCs w:val="18"/>
-          <w:lang w:val="en-US"/>
         </w:rPr>
         <w:t xml:space="preserve">    │   └── repositories</w:t>
       </w:r>
@@ -2371,7 +2151,6 @@
           <w:rFonts w:ascii="Roboto Mono" w:eastAsia="Roboto Mono" w:hAnsi="Roboto Mono" w:cs="Roboto Mono"/>
           <w:sz w:val="18"/>
           <w:szCs w:val="18"/>
-          <w:lang w:val="en-US"/>
         </w:rPr>
       </w:pPr>
       <w:r>
@@ -2379,7 +2158,6 @@
           <w:rFonts w:ascii="Arial Unicode MS" w:eastAsia="Arial Unicode MS" w:hAnsi="Arial Unicode MS" w:cs="Arial Unicode MS"/>
           <w:sz w:val="18"/>
           <w:szCs w:val="18"/>
-          <w:lang w:val="en-US"/>
         </w:rPr>
         <w:t xml:space="preserve">    │       ├── __init__.py</w:t>
       </w:r>
@@ -2390,7 +2168,6 @@
           <w:rFonts w:ascii="Roboto Mono" w:eastAsia="Roboto Mono" w:hAnsi="Roboto Mono" w:cs="Roboto Mono"/>
           <w:sz w:val="18"/>
           <w:szCs w:val="18"/>
-          <w:lang w:val="en-US"/>
         </w:rPr>
       </w:pPr>
       <w:r>
@@ -2398,7 +2175,6 @@
           <w:rFonts w:ascii="Arial Unicode MS" w:eastAsia="Arial Unicode MS" w:hAnsi="Arial Unicode MS" w:cs="Arial Unicode MS"/>
           <w:sz w:val="18"/>
           <w:szCs w:val="18"/>
-          <w:lang w:val="en-US"/>
         </w:rPr>
         <w:t xml:space="preserve">    │       └── note_repository.py</w:t>
       </w:r>
@@ -2409,7 +2185,6 @@
           <w:rFonts w:ascii="Roboto Mono" w:eastAsia="Roboto Mono" w:hAnsi="Roboto Mono" w:cs="Roboto Mono"/>
           <w:sz w:val="18"/>
           <w:szCs w:val="18"/>
-          <w:lang w:val="en-US"/>
         </w:rPr>
       </w:pPr>
       <w:r>
@@ -2417,7 +2192,6 @@
           <w:rFonts w:ascii="Arial Unicode MS" w:eastAsia="Arial Unicode MS" w:hAnsi="Arial Unicode MS" w:cs="Arial Unicode MS"/>
           <w:sz w:val="18"/>
           <w:szCs w:val="18"/>
-          <w:lang w:val="en-US"/>
         </w:rPr>
         <w:t xml:space="preserve">    └── views</w:t>
       </w:r>
@@ -2428,7 +2202,6 @@
           <w:rFonts w:ascii="Roboto Mono" w:eastAsia="Roboto Mono" w:hAnsi="Roboto Mono" w:cs="Roboto Mono"/>
           <w:sz w:val="18"/>
           <w:szCs w:val="18"/>
-          <w:lang w:val="en-US"/>
         </w:rPr>
       </w:pPr>
       <w:r>
@@ -2436,7 +2209,6 @@
           <w:rFonts w:ascii="Arial Unicode MS" w:eastAsia="Arial Unicode MS" w:hAnsi="Arial Unicode MS" w:cs="Arial Unicode MS"/>
           <w:sz w:val="18"/>
           <w:szCs w:val="18"/>
-          <w:lang w:val="en-US"/>
         </w:rPr>
         <w:t xml:space="preserve">        ├── base_view.py</w:t>
       </w:r>
@@ -2447,7 +2219,6 @@
           <w:rFonts w:ascii="Roboto Mono" w:eastAsia="Roboto Mono" w:hAnsi="Roboto Mono" w:cs="Roboto Mono"/>
           <w:sz w:val="18"/>
           <w:szCs w:val="18"/>
-          <w:lang w:val="en-US"/>
         </w:rPr>
       </w:pPr>
       <w:r>
@@ -2455,7 +2226,6 @@
           <w:rFonts w:ascii="Arial Unicode MS" w:eastAsia="Arial Unicode MS" w:hAnsi="Arial Unicode MS" w:cs="Arial Unicode MS"/>
           <w:sz w:val="18"/>
           <w:szCs w:val="18"/>
-          <w:lang w:val="en-US"/>
         </w:rPr>
         <w:t xml:space="preserve">        ├── __init__.py</w:t>
       </w:r>
@@ -2466,7 +2236,6 @@
           <w:rFonts w:ascii="Roboto Mono" w:eastAsia="Roboto Mono" w:hAnsi="Roboto Mono" w:cs="Roboto Mono"/>
           <w:sz w:val="18"/>
           <w:szCs w:val="18"/>
-          <w:lang w:val="en-US"/>
         </w:rPr>
       </w:pPr>
       <w:r>
@@ -2474,7 +2243,6 @@
           <w:rFonts w:ascii="Arial Unicode MS" w:eastAsia="Arial Unicode MS" w:hAnsi="Arial Unicode MS" w:cs="Arial Unicode MS"/>
           <w:sz w:val="18"/>
           <w:szCs w:val="18"/>
-          <w:lang w:val="en-US"/>
         </w:rPr>
         <w:t xml:space="preserve">        └── main_view.py</w:t>
       </w:r>
@@ -2485,30 +2253,15 @@
           <w:rFonts w:ascii="Roboto Mono" w:eastAsia="Roboto Mono" w:hAnsi="Roboto Mono" w:cs="Roboto Mono"/>
           <w:sz w:val="18"/>
           <w:szCs w:val="18"/>
-          <w:lang w:val="en-US"/>
-        </w:rPr>
-      </w:pPr>
-    </w:p>
-    <w:p>
-      <w:pPr>
-        <w:rPr>
-          <w:lang w:val="en-US"/>
-        </w:rPr>
-      </w:pPr>
-      <w:r>
-        <w:rPr>
-          <w:lang w:val="en-US"/>
-        </w:rPr>
+        </w:rPr>
+      </w:pPr>
+    </w:p>
+    <w:p>
+      <w:r>
         <w:t>What we already implemented for you is all the presentation parts and business logic parts, the objective task is to implement the controller and connect the views and models through the controller.</w:t>
       </w:r>
     </w:p>
-    <w:p>
-      <w:pPr>
-        <w:rPr>
-          <w:lang w:val="en-US"/>
-        </w:rPr>
-      </w:pPr>
-    </w:p>
+    <w:p/>
     <w:p>
       <w:pPr>
         <w:rPr>
@@ -2557,7 +2310,6 @@
           <w:p>
             <w:pPr>
               <w:widowControl w:val="0"/>
-              <w:spacing w:line="240" w:lineRule="auto"/>
               <w:rPr>
                 <w:rFonts w:ascii="Roboto Mono" w:eastAsia="Roboto Mono" w:hAnsi="Roboto Mono" w:cs="Roboto Mono"/>
                 <w:cs/>
@@ -2585,86 +2337,43 @@
       </w:pPr>
     </w:p>
     <w:p>
-      <w:pPr>
-        <w:rPr>
-          <w:lang w:val="en-US"/>
-        </w:rPr>
-      </w:pPr>
-      <w:r>
-        <w:rPr>
-          <w:lang w:val="en-US"/>
-        </w:rPr>
+      <w:r>
         <w:t>Also make sure that the “python” command pointed to Python 3. If it pointed to Python 2, use the command “python3” instead.</w:t>
       </w:r>
     </w:p>
-    <w:p>
-      <w:pPr>
-        <w:rPr>
-          <w:lang w:val="en-US"/>
-        </w:rPr>
-      </w:pPr>
-    </w:p>
-    <w:p>
-      <w:pPr>
-        <w:rPr>
-          <w:lang w:val="en-US"/>
-        </w:rPr>
-      </w:pPr>
-      <w:r>
-        <w:rPr>
-          <w:lang w:val="en-US"/>
-        </w:rPr>
+    <w:p/>
+    <w:p>
+      <w:r>
         <w:t>Open main_controller.py and implement all missing methods.</w:t>
       </w:r>
     </w:p>
     <w:p>
-      <w:pPr>
-        <w:rPr>
-          <w:lang w:val="en-US"/>
-        </w:rPr>
-      </w:pPr>
       <w:r>
         <w:rPr>
           <w:b/>
           <w:u w:val="single"/>
-          <w:lang w:val="en-US"/>
         </w:rPr>
         <w:t>Hint:</w:t>
       </w:r>
       <w:r>
-        <w:rPr>
-          <w:lang w:val="en-US"/>
-        </w:rPr>
-        <w:t xml:space="preserve"> Use an object of type NoteRepository to interact with the business logic.</w:t>
-      </w:r>
-    </w:p>
-    <w:p>
-      <w:pPr>
-        <w:rPr>
-          <w:lang w:val="en-US"/>
-        </w:rPr>
-      </w:pPr>
-    </w:p>
-    <w:p>
-      <w:pPr>
-        <w:rPr>
-          <w:lang w:val="en-US"/>
-        </w:rPr>
-      </w:pPr>
-      <w:r>
-        <w:rPr>
-          <w:lang w:val="en-US"/>
-        </w:rPr>
+        <w:t xml:space="preserve"> Use an object of type </w:t>
+      </w:r>
+      <w:proofErr w:type="spellStart"/>
+      <w:r>
+        <w:t>NoteRepository</w:t>
+      </w:r>
+      <w:proofErr w:type="spellEnd"/>
+      <w:r>
+        <w:t xml:space="preserve"> to interact with the business logic.</w:t>
+      </w:r>
+    </w:p>
+    <w:p/>
+    <w:p>
+      <w:r>
         <w:t>Q3: How did you make the controller work?</w:t>
       </w:r>
     </w:p>
-    <w:p>
-      <w:pPr>
-        <w:rPr>
-          <w:lang w:val="en-US"/>
-        </w:rPr>
-      </w:pPr>
-    </w:p>
+    <w:p/>
     <w:tbl>
       <w:tblPr>
         <w:tblStyle w:val="a7"/>
@@ -2701,54 +2410,69 @@
           <w:p>
             <w:pPr>
               <w:widowControl w:val="0"/>
-              <w:spacing w:line="240" w:lineRule="auto"/>
               <w:rPr>
                 <w:rFonts w:cstheme="minorBidi"/>
-                <w:lang w:val="en-US"/>
               </w:rPr>
             </w:pPr>
             <w:r>
-              <w:rPr>
-                <w:lang w:val="en-US"/>
-              </w:rPr>
               <w:lastRenderedPageBreak/>
-              <w:t>We implement the code in way that when we instantiate a controller, it will instantiate a NoteRepository object as its property. After that, we implement</w:t>
-            </w:r>
-            <w:r>
-              <w:rPr>
-                <w:lang w:val="en-US"/>
-              </w:rPr>
+              <w:t xml:space="preserve">We implement the code in way that when we instantiate a controller, it will instantiate a </w:t>
+            </w:r>
+            <w:proofErr w:type="spellStart"/>
+            <w:r>
+              <w:t>NoteRepository</w:t>
+            </w:r>
+            <w:proofErr w:type="spellEnd"/>
+            <w:r>
+              <w:t xml:space="preserve"> object as its property. After that, we implement</w:t>
+            </w:r>
+            <w:r>
               <w:t xml:space="preserve"> </w:t>
             </w:r>
             <w:r>
-              <w:rPr>
-                <w:lang w:val="en-US"/>
-              </w:rPr>
               <w:t xml:space="preserve">methods of controller using a </w:t>
             </w:r>
-            <w:r>
-              <w:rPr>
-                <w:lang w:val="en-US"/>
-              </w:rPr>
-              <w:t xml:space="preserve">note_repository property’s method like get_all_notes() </w:t>
+            <w:proofErr w:type="spellStart"/>
+            <w:r>
+              <w:t>note_repository</w:t>
+            </w:r>
+            <w:proofErr w:type="spellEnd"/>
+            <w:r>
+              <w:t xml:space="preserve"> property’s method like </w:t>
+            </w:r>
+            <w:proofErr w:type="spellStart"/>
+            <w:r>
+              <w:t>get_all_</w:t>
+            </w:r>
+            <w:proofErr w:type="gramStart"/>
+            <w:r>
+              <w:t>notes</w:t>
+            </w:r>
+            <w:proofErr w:type="spellEnd"/>
+            <w:r>
+              <w:t>(</w:t>
+            </w:r>
+            <w:proofErr w:type="gramEnd"/>
+            <w:r>
+              <w:t xml:space="preserve">) </w:t>
             </w:r>
             <w:r>
               <w:rPr>
                 <w:rFonts w:cstheme="minorBidi"/>
-                <w:lang w:val="en-US"/>
               </w:rPr>
               <w:t xml:space="preserve">which call </w:t>
             </w:r>
-            <w:r>
-              <w:rPr>
-                <w:lang w:val="en-US"/>
-              </w:rPr>
-              <w:t>NoteRepository.get_all_notes()</w:t>
+            <w:proofErr w:type="spellStart"/>
+            <w:r>
+              <w:t>NoteRepository.get_all_notes</w:t>
+            </w:r>
+            <w:proofErr w:type="spellEnd"/>
+            <w:r>
+              <w:t>()</w:t>
             </w:r>
             <w:r>
               <w:rPr>
                 <w:rFonts w:cstheme="minorBidi"/>
-                <w:lang w:val="en-US"/>
               </w:rPr>
               <w:t>.</w:t>
             </w:r>
@@ -2756,64 +2480,35 @@
         </w:tc>
       </w:tr>
     </w:tbl>
-    <w:p>
-      <w:pPr>
-        <w:rPr>
-          <w:lang w:val="en-US"/>
-        </w:rPr>
-      </w:pPr>
-    </w:p>
-    <w:p>
-      <w:pPr>
-        <w:rPr>
-          <w:lang w:val="en-US"/>
-        </w:rPr>
-      </w:pPr>
-      <w:r>
-        <w:rPr>
-          <w:lang w:val="en-US"/>
-        </w:rPr>
+    <w:p/>
+    <w:p>
+      <w:r>
         <w:t>Next, we will connect our views to the controller. Open main_view.py and implement all missing methods.</w:t>
       </w:r>
     </w:p>
     <w:p>
-      <w:pPr>
-        <w:rPr>
-          <w:lang w:val="en-US"/>
-        </w:rPr>
-      </w:pPr>
       <w:r>
         <w:rPr>
           <w:b/>
           <w:u w:val="single"/>
-          <w:lang w:val="en-US"/>
         </w:rPr>
         <w:t>Hint:</w:t>
       </w:r>
       <w:r>
-        <w:rPr>
-          <w:lang w:val="en-US"/>
-        </w:rPr>
-        <w:t xml:space="preserve"> Use an object of type MainController which you implemented in the previous step. </w:t>
-      </w:r>
-    </w:p>
-    <w:p>
-      <w:pPr>
-        <w:rPr>
-          <w:lang w:val="en-US"/>
-        </w:rPr>
-      </w:pPr>
-    </w:p>
-    <w:p>
-      <w:pPr>
-        <w:rPr>
-          <w:lang w:val="en-US"/>
-        </w:rPr>
-      </w:pPr>
-      <w:r>
-        <w:rPr>
-          <w:lang w:val="en-US"/>
-        </w:rPr>
+        <w:t xml:space="preserve"> Use an object of type </w:t>
+      </w:r>
+      <w:proofErr w:type="spellStart"/>
+      <w:r>
+        <w:t>MainController</w:t>
+      </w:r>
+      <w:proofErr w:type="spellEnd"/>
+      <w:r>
+        <w:t xml:space="preserve"> which you implemented in the previous step. </w:t>
+      </w:r>
+    </w:p>
+    <w:p/>
+    <w:p>
+      <w:r>
         <w:t>Q4: How did you make the view work?</w:t>
       </w:r>
     </w:p>
@@ -2853,46 +2548,24 @@
           <w:p>
             <w:pPr>
               <w:widowControl w:val="0"/>
-              <w:spacing w:line="240" w:lineRule="auto"/>
-              <w:rPr>
-                <w:lang w:val="en-US"/>
-              </w:rPr>
             </w:pPr>
             <w:r>
-              <w:rPr>
-                <w:lang w:val="en-US"/>
-              </w:rPr>
               <w:t>We implement the code in way that when</w:t>
             </w:r>
             <w:r>
-              <w:rPr>
-                <w:lang w:val="en-US"/>
-              </w:rPr>
               <w:t xml:space="preserve"> user interact with the UI, UI will call View’s method. Inside that method, it will call controller’s method to do the business logic follow received action from user and after that </w:t>
             </w:r>
             <w:r>
-              <w:rPr>
-                <w:lang w:val="en-US"/>
-              </w:rPr>
               <w:t>the View will update itself with the return manipulated value from controller</w:t>
             </w:r>
             <w:r>
-              <w:rPr>
-                <w:lang w:val="en-US"/>
-              </w:rPr>
               <w:t xml:space="preserve">. </w:t>
             </w:r>
           </w:p>
         </w:tc>
       </w:tr>
     </w:tbl>
-    <w:p>
-      <w:pPr>
-        <w:rPr>
-          <w:lang w:val="en-US"/>
-        </w:rPr>
-      </w:pPr>
-    </w:p>
+    <w:p/>
     <w:p>
       <w:pPr>
         <w:rPr>
@@ -2901,9 +2574,6 @@
         </w:rPr>
       </w:pPr>
       <w:r>
-        <w:rPr>
-          <w:lang w:val="en-US"/>
-        </w:rPr>
         <w:t xml:space="preserve">Q5: What is the role of the controller here? </w:t>
       </w:r>
       <w:r>
@@ -2957,47 +2627,31 @@
                 <w:right w:val="nil"/>
                 <w:between w:val="nil"/>
               </w:pBdr>
-              <w:spacing w:line="240" w:lineRule="auto"/>
               <w:rPr>
                 <w:rFonts w:cstheme="minorBidi"/>
-                <w:lang w:val="en-US"/>
               </w:rPr>
             </w:pPr>
             <w:r>
-              <w:rPr>
-                <w:lang w:val="en-US"/>
-              </w:rPr>
               <w:t xml:space="preserve">Controller </w:t>
             </w:r>
             <w:r>
-              <w:rPr>
-                <w:lang w:val="en-US"/>
-              </w:rPr>
               <w:t>acts as a brain of the entire MVC system</w:t>
             </w:r>
             <w:r>
-              <w:rPr>
-                <w:lang w:val="en-US"/>
-              </w:rPr>
               <w:t xml:space="preserve"> </w:t>
             </w:r>
             <w:r>
-              <w:rPr>
-                <w:lang w:val="en-US"/>
-              </w:rPr>
               <w:t xml:space="preserve">to </w:t>
             </w:r>
             <w:r>
               <w:rPr>
                 <w:rFonts w:cstheme="minorBidi"/>
-                <w:lang w:val="en-US"/>
               </w:rPr>
               <w:t>connect view and model and manage data flow between them. Controller will receive an action from view, then compute and manipulate models follow the action</w:t>
             </w:r>
             <w:r>
               <w:rPr>
                 <w:rFonts w:cstheme="minorBidi"/>
-                <w:lang w:val="en-US"/>
               </w:rPr>
               <w:t xml:space="preserve">. </w:t>
             </w:r>
@@ -3005,23 +2659,9 @@
         </w:tc>
       </w:tr>
     </w:tbl>
-    <w:p>
-      <w:pPr>
-        <w:rPr>
-          <w:lang w:val="en-US"/>
-        </w:rPr>
-      </w:pPr>
-    </w:p>
-    <w:p>
-      <w:pPr>
-        <w:rPr>
-          <w:lang w:val="en-US"/>
-        </w:rPr>
-      </w:pPr>
-      <w:r>
-        <w:rPr>
-          <w:lang w:val="en-US"/>
-        </w:rPr>
+    <w:p/>
+    <w:p>
+      <w:r>
         <w:t>Q6: What are the advantages of MVC pattern?</w:t>
       </w:r>
     </w:p>
@@ -3059,86 +2699,40 @@
             </w:tcMar>
           </w:tcPr>
           <w:p>
-            <w:pPr>
-              <w:rPr>
-                <w:lang w:val="en-US"/>
-              </w:rPr>
-            </w:pPr>
-            <w:r>
-              <w:rPr>
-                <w:lang w:val="en-US"/>
-              </w:rPr>
+            <w:r>
               <w:t>MVC</w:t>
             </w:r>
             <w:r>
-              <w:rPr>
-                <w:lang w:val="en-US"/>
-              </w:rPr>
               <w:t xml:space="preserve"> is easy to implement</w:t>
             </w:r>
             <w:r>
-              <w:rPr>
-                <w:lang w:val="en-US"/>
-              </w:rPr>
               <w:t xml:space="preserve"> and support fast and parallel development because the modification and implementation on one module won’t affect other modules. And also, </w:t>
             </w:r>
             <w:r>
-              <w:rPr>
-                <w:lang w:val="en-US"/>
-              </w:rPr>
               <w:t xml:space="preserve">In </w:t>
             </w:r>
             <w:r>
-              <w:rPr>
-                <w:lang w:val="en-US"/>
-              </w:rPr>
               <w:t>MVC</w:t>
             </w:r>
             <w:r>
-              <w:rPr>
-                <w:lang w:val="en-US"/>
-              </w:rPr>
               <w:t xml:space="preserve">, you </w:t>
             </w:r>
             <w:r>
-              <w:rPr>
-                <w:lang w:val="en-US"/>
-              </w:rPr>
               <w:t>can create multiple views for a model</w:t>
             </w:r>
             <w:r>
-              <w:rPr>
-                <w:lang w:val="en-US"/>
-              </w:rPr>
               <w:t>, while c</w:t>
             </w:r>
             <w:r>
-              <w:rPr>
-                <w:lang w:val="en-US"/>
-              </w:rPr>
               <w:t>ode duplication is very limited because it separates data and business logic from the display.</w:t>
             </w:r>
           </w:p>
         </w:tc>
       </w:tr>
     </w:tbl>
-    <w:p>
-      <w:pPr>
-        <w:rPr>
-          <w:lang w:val="en-US"/>
-        </w:rPr>
-      </w:pPr>
-    </w:p>
-    <w:p>
-      <w:pPr>
-        <w:rPr>
-          <w:lang w:val="en-US"/>
-        </w:rPr>
-      </w:pPr>
-      <w:r>
-        <w:rPr>
-          <w:lang w:val="en-US"/>
-        </w:rPr>
+    <w:p/>
+    <w:p>
+      <w:r>
         <w:t xml:space="preserve">Q7: Put the screenshot of the MVC Note Application displaying your members’ name in each note. </w:t>
       </w:r>
     </w:p>
@@ -3178,16 +2772,12 @@
           <w:p>
             <w:pPr>
               <w:widowControl w:val="0"/>
-              <w:spacing w:line="240" w:lineRule="auto"/>
               <w:jc w:val="center"/>
-              <w:rPr>
-                <w:lang w:val="en-US"/>
-              </w:rPr>
             </w:pPr>
             <w:r>
               <w:rPr>
                 <w:noProof/>
-                <w:lang w:val="en-US" w:bidi="ar-SA"/>
+                <w:lang w:bidi="ar-SA"/>
               </w:rPr>
               <w:drawing>
                 <wp:inline distT="0" distB="0" distL="0" distR="0" wp14:anchorId="6A37A58D" wp14:editId="73D70383">
@@ -3239,39 +2829,19 @@
     <w:p>
       <w:pPr>
         <w:pStyle w:val="Heading2"/>
-        <w:rPr>
-          <w:lang w:val="en-US"/>
-        </w:rPr>
       </w:pPr>
       <w:bookmarkStart w:id="7" w:name="_5hjotzoclh88" w:colFirst="0" w:colLast="0"/>
       <w:bookmarkEnd w:id="7"/>
       <w:r>
-        <w:rPr>
-          <w:lang w:val="en-US"/>
-        </w:rPr>
         <w:t>MVP: Model-View-Presenter</w:t>
       </w:r>
     </w:p>
     <w:p>
-      <w:pPr>
-        <w:rPr>
-          <w:lang w:val="en-US"/>
-        </w:rPr>
-      </w:pPr>
-      <w:r>
-        <w:rPr>
-          <w:lang w:val="en-US"/>
-        </w:rPr>
+      <w:r>
         <w:t>Now, we will look into another pattern called “MVP” which is considered as a variant of MVC pattern. In the MVC pattern, the view needs to update itself when the data changes which may not be convenient in a complex application. Instead, we will replace the controller with the presenter and change the way they communicate to each other. In MVP pattern, the presenter will be the object which updates the view instead of the view itself.</w:t>
       </w:r>
     </w:p>
-    <w:p>
-      <w:pPr>
-        <w:rPr>
-          <w:lang w:val="en-US"/>
-        </w:rPr>
-      </w:pPr>
-    </w:p>
+    <w:p/>
     <w:p>
       <w:pPr>
         <w:jc w:val="center"/>
@@ -3283,7 +2853,7 @@
       <w:r>
         <w:rPr>
           <w:noProof/>
-          <w:lang w:val="en-US" w:bidi="ar-SA"/>
+          <w:lang w:bidi="ar-SA"/>
         </w:rPr>
         <w:lastRenderedPageBreak/>
         <mc:AlternateContent>
@@ -3334,7 +2904,6 @@
                           <w:txbxContent>
                             <w:p>
                               <w:pPr>
-                                <w:spacing w:line="240" w:lineRule="auto"/>
                                 <w:jc w:val="center"/>
                                 <w:textDirection w:val="btLr"/>
                                 <w:rPr>
@@ -3388,7 +2957,6 @@
                           <w:txbxContent>
                             <w:p>
                               <w:pPr>
-                                <w:spacing w:line="240" w:lineRule="auto"/>
                                 <w:jc w:val="center"/>
                                 <w:textDirection w:val="btLr"/>
                                 <w:rPr>
@@ -3442,7 +3010,6 @@
                           <w:txbxContent>
                             <w:p>
                               <w:pPr>
-                                <w:spacing w:line="240" w:lineRule="auto"/>
                                 <w:jc w:val="center"/>
                                 <w:textDirection w:val="btLr"/>
                                 <w:rPr>
@@ -3592,7 +3159,6 @@
                           <w:txbxContent>
                             <w:p>
                               <w:pPr>
-                                <w:spacing w:line="240" w:lineRule="auto"/>
                                 <w:jc w:val="center"/>
                                 <w:textDirection w:val="btLr"/>
                                 <w:rPr>
@@ -3671,16 +3237,15 @@
               </wp:inline>
             </w:drawing>
           </mc:Choice>
-          <mc:Fallback>
+          <mc:Fallback xmlns:w16se="http://schemas.microsoft.com/office/word/2015/wordml/symex" xmlns:w16="http://schemas.microsoft.com/office/word/2018/wordml" xmlns:w16cid="http://schemas.microsoft.com/office/word/2016/wordml/cid" xmlns:w16cex="http://schemas.microsoft.com/office/word/2018/wordml/cex" xmlns:am3d="http://schemas.microsoft.com/office/drawing/2017/model3d" xmlns:aink="http://schemas.microsoft.com/office/drawing/2016/ink" xmlns:cx8="http://schemas.microsoft.com/office/drawing/2016/5/14/chartex" xmlns:cx7="http://schemas.microsoft.com/office/drawing/2016/5/13/chartex" xmlns:cx6="http://schemas.microsoft.com/office/drawing/2016/5/12/chartex" xmlns:cx5="http://schemas.microsoft.com/office/drawing/2016/5/11/chartex" xmlns:cx4="http://schemas.microsoft.com/office/drawing/2016/5/10/chartex" xmlns:cx3="http://schemas.microsoft.com/office/drawing/2016/5/9/chartex" xmlns:cx2="http://schemas.microsoft.com/office/drawing/2015/10/21/chartex" xmlns:cx1="http://schemas.microsoft.com/office/drawing/2015/9/8/chartex" xmlns:cx="http://schemas.microsoft.com/office/drawing/2014/chartex">
             <w:pict>
-              <v:group w14:anchorId="1AAEAB02" id="Group 9" o:spid="_x0000_s1034" style="width:370.4pt;height:46.9pt;mso-position-horizontal-relative:char;mso-position-vertical-relative:line" coordorigin="815325,1254750" coordsize="5900475,735300" o:gfxdata="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">
-                <v:rect id="Rectangle 10" o:spid="_x0000_s1035" style="position:absolute;left:815325;top:1254750;width:1058700;height:735300;visibility:visible;mso-wrap-style:square;v-text-anchor:middle" o:gfxdata="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" fillcolor="#d9ead3">
+              <v:group w14:anchorId="1AAEAB02" id="Group 9" o:spid="_x0000_s1034" style="width:370.4pt;height:46.9pt;mso-position-horizontal-relative:char;mso-position-vertical-relative:line" coordorigin="8153,12547" coordsize="59004,7353" o:gfxdata="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">
+                <v:rect id="Rectangle 10" o:spid="_x0000_s1035" style="position:absolute;left:8153;top:12547;width:10587;height:7353;visibility:visible;mso-wrap-style:square;v-text-anchor:middle" o:gfxdata="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" fillcolor="#d9ead3">
                   <v:stroke startarrowwidth="narrow" startarrowlength="short" endarrowwidth="narrow" endarrowlength="short" joinstyle="round"/>
-                  <v:textbox inset="91425emu,91425emu,91425emu,91425emu">
+                  <v:textbox inset="2.53958mm,2.53958mm,2.53958mm,2.53958mm">
                     <w:txbxContent>
                       <w:p>
                         <w:pPr>
-                          <w:spacing w:line="240" w:lineRule="auto"/>
                           <w:jc w:val="center"/>
                           <w:textDirection w:val="btLr"/>
                           <w:rPr>
@@ -3703,13 +3268,12 @@
                     </w:txbxContent>
                   </v:textbox>
                 </v:rect>
-                <v:rect id="Rectangle 11" o:spid="_x0000_s1036" style="position:absolute;left:3909587;top:1254750;width:1288500;height:735300;visibility:visible;mso-wrap-style:square;v-text-anchor:middle" o:gfxdata="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" fillcolor="#cfe2f3">
+                <v:rect id="Rectangle 11" o:spid="_x0000_s1036" style="position:absolute;left:39095;top:12547;width:12885;height:7353;visibility:visible;mso-wrap-style:square;v-text-anchor:middle" o:gfxdata="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" fillcolor="#cfe2f3">
                   <v:stroke startarrowwidth="narrow" startarrowlength="short" endarrowwidth="narrow" endarrowlength="short" joinstyle="round"/>
-                  <v:textbox inset="91425emu,91425emu,91425emu,91425emu">
+                  <v:textbox inset="2.53958mm,2.53958mm,2.53958mm,2.53958mm">
                     <w:txbxContent>
                       <w:p>
                         <w:pPr>
-                          <w:spacing w:line="240" w:lineRule="auto"/>
                           <w:jc w:val="center"/>
                           <w:textDirection w:val="btLr"/>
                           <w:rPr>
@@ -3732,13 +3296,12 @@
                     </w:txbxContent>
                   </v:textbox>
                 </v:rect>
-                <v:rect id="Rectangle 12" o:spid="_x0000_s1037" style="position:absolute;left:5657100;top:1254750;width:1058700;height:735300;visibility:visible;mso-wrap-style:square;v-text-anchor:middle" o:gfxdata="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" fillcolor="#ead1dc">
+                <v:rect id="Rectangle 12" o:spid="_x0000_s1037" style="position:absolute;left:56571;top:12547;width:10587;height:7353;visibility:visible;mso-wrap-style:square;v-text-anchor:middle" o:gfxdata="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" fillcolor="#ead1dc">
                   <v:stroke startarrowwidth="narrow" startarrowlength="short" endarrowwidth="narrow" endarrowlength="short" joinstyle="round"/>
-                  <v:textbox inset="91425emu,91425emu,91425emu,91425emu">
+                  <v:textbox inset="2.53958mm,2.53958mm,2.53958mm,2.53958mm">
                     <w:txbxContent>
                       <w:p>
                         <w:pPr>
-                          <w:spacing w:line="240" w:lineRule="auto"/>
                           <w:jc w:val="center"/>
                           <w:textDirection w:val="btLr"/>
                           <w:rPr>
@@ -3761,25 +3324,24 @@
                     </w:txbxContent>
                   </v:textbox>
                 </v:rect>
-                <v:shape id="Straight Arrow Connector 13" o:spid="_x0000_s1038" type="#_x0000_t32" style="position:absolute;left:1874025;top:1543975;width:459000;height:0;visibility:visible;mso-wrap-style:square" o:connectortype="straight" o:gfxdata="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">
+                <v:shape id="Straight Arrow Connector 13" o:spid="_x0000_s1038" type="#_x0000_t32" style="position:absolute;left:18740;top:15439;width:4590;height:0;visibility:visible;mso-wrap-style:square" o:connectortype="straight" o:gfxdata="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">
                   <v:stroke endarrow="block"/>
                 </v:shape>
-                <v:shape id="Straight Arrow Connector 14" o:spid="_x0000_s1039" type="#_x0000_t32" style="position:absolute;left:1874037;top:1700850;width:459000;height:0;rotation:180;visibility:visible;mso-wrap-style:square" o:connectortype="straight" o:gfxdata="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">
+                <v:shape id="Straight Arrow Connector 14" o:spid="_x0000_s1039" type="#_x0000_t32" style="position:absolute;left:18740;top:17008;width:4590;height:0;rotation:180;visibility:visible;mso-wrap-style:square" o:connectortype="straight" o:gfxdata="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">
                   <v:stroke endarrow="block"/>
                 </v:shape>
-                <v:shape id="Straight Arrow Connector 15" o:spid="_x0000_s1040" type="#_x0000_t32" style="position:absolute;left:5198075;top:1543963;width:459000;height:0;visibility:visible;mso-wrap-style:square" o:connectortype="straight" o:gfxdata="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">
+                <v:shape id="Straight Arrow Connector 15" o:spid="_x0000_s1040" type="#_x0000_t32" style="position:absolute;left:51980;top:15439;width:4590;height:0;visibility:visible;mso-wrap-style:square" o:connectortype="straight" o:gfxdata="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">
                   <v:stroke endarrow="block"/>
                 </v:shape>
-                <v:shape id="Straight Arrow Connector 16" o:spid="_x0000_s1041" type="#_x0000_t32" style="position:absolute;left:5198087;top:1700838;width:459000;height:0;rotation:180;visibility:visible;mso-wrap-style:square" o:connectortype="straight" o:gfxdata="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">
+                <v:shape id="Straight Arrow Connector 16" o:spid="_x0000_s1041" type="#_x0000_t32" style="position:absolute;left:51980;top:17008;width:4590;height:0;rotation:180;visibility:visible;mso-wrap-style:square" o:connectortype="straight" o:gfxdata="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">
                   <v:stroke endarrow="block"/>
                 </v:shape>
-                <v:rect id="Rectangle 17" o:spid="_x0000_s1042" style="position:absolute;left:2333050;top:1254750;width:1117500;height:735300;visibility:visible;mso-wrap-style:square;v-text-anchor:middle" o:gfxdata="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" fillcolor="#fce5cd">
+                <v:rect id="Rectangle 17" o:spid="_x0000_s1042" style="position:absolute;left:23330;top:12547;width:11175;height:7353;visibility:visible;mso-wrap-style:square;v-text-anchor:middle" o:gfxdata="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" fillcolor="#fce5cd">
                   <v:stroke dashstyle="dash" startarrowwidth="narrow" startarrowlength="short" endarrowwidth="narrow" endarrowlength="short" joinstyle="round"/>
-                  <v:textbox inset="91425emu,91425emu,91425emu,91425emu">
+                  <v:textbox inset="2.53958mm,2.53958mm,2.53958mm,2.53958mm">
                     <w:txbxContent>
                       <w:p>
                         <w:pPr>
-                          <w:spacing w:line="240" w:lineRule="auto"/>
                           <w:jc w:val="center"/>
                           <w:textDirection w:val="btLr"/>
                           <w:rPr>
@@ -3801,10 +3363,10 @@
                     </w:txbxContent>
                   </v:textbox>
                 </v:rect>
-                <v:shape id="Straight Arrow Connector 18" o:spid="_x0000_s1043" type="#_x0000_t32" style="position:absolute;left:3450550;top:1543963;width:459000;height:0;visibility:visible;mso-wrap-style:square" o:connectortype="straight" o:gfxdata="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">
+                <v:shape id="Straight Arrow Connector 18" o:spid="_x0000_s1043" type="#_x0000_t32" style="position:absolute;left:34505;top:15439;width:4590;height:0;visibility:visible;mso-wrap-style:square" o:connectortype="straight" o:gfxdata="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">
                   <v:stroke endarrow="block"/>
                 </v:shape>
-                <v:shape id="Straight Arrow Connector 19" o:spid="_x0000_s1044" type="#_x0000_t32" style="position:absolute;left:3450562;top:1700838;width:459000;height:0;rotation:180;visibility:visible;mso-wrap-style:square" o:connectortype="straight" o:gfxdata="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">
+                <v:shape id="Straight Arrow Connector 19" o:spid="_x0000_s1044" type="#_x0000_t32" style="position:absolute;left:34505;top:17008;width:4590;height:0;rotation:180;visibility:visible;mso-wrap-style:square" o:connectortype="straight" o:gfxdata="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">
                   <v:stroke endarrow="block"/>
                 </v:shape>
                 <w10:anchorlock/>
@@ -3817,54 +3379,20 @@
     <w:p>
       <w:pPr>
         <w:jc w:val="center"/>
-        <w:rPr>
-          <w:lang w:val="en-US"/>
-        </w:rPr>
-      </w:pPr>
-      <w:r>
-        <w:rPr>
-          <w:lang w:val="en-US"/>
-        </w:rPr>
+      </w:pPr>
+      <w:r>
         <w:t>Figure: The MVP pattern and the interaction between each layer</w:t>
       </w:r>
     </w:p>
-    <w:p>
-      <w:pPr>
-        <w:rPr>
-          <w:lang w:val="en-US"/>
-        </w:rPr>
-      </w:pPr>
-    </w:p>
-    <w:p>
-      <w:pPr>
-        <w:rPr>
-          <w:lang w:val="en-US"/>
-        </w:rPr>
-      </w:pPr>
-      <w:r>
-        <w:rPr>
-          <w:lang w:val="en-US"/>
-        </w:rPr>
+    <w:p/>
+    <w:p>
+      <w:r>
         <w:t>According to the figure, notice that the view and presenter don’t directly communicate to each other but through an interface (We use simple class here for this assignment since Python doesn’t have the interface).</w:t>
       </w:r>
     </w:p>
-    <w:p>
-      <w:pPr>
-        <w:rPr>
-          <w:lang w:val="en-US"/>
-        </w:rPr>
-      </w:pPr>
-    </w:p>
-    <w:p>
-      <w:pPr>
-        <w:rPr>
-          <w:lang w:val="en-US"/>
-        </w:rPr>
-      </w:pPr>
-      <w:r>
-        <w:rPr>
-          <w:lang w:val="en-US"/>
-        </w:rPr>
+    <w:p/>
+    <w:p>
+      <w:r>
         <w:t>Q8: In your opinion, why does an interface need to be introduced between the view and the presenter?</w:t>
       </w:r>
     </w:p>
@@ -3904,33 +3432,43 @@
           <w:p>
             <w:pPr>
               <w:widowControl w:val="0"/>
-              <w:spacing w:line="240" w:lineRule="auto"/>
-              <w:rPr>
-                <w:lang w:val="en-US"/>
+              <w:rPr>
+                <w:rFonts w:cs="Browallia New"/>
+                <w:szCs w:val="28"/>
               </w:rPr>
             </w:pPr>
+            <w:proofErr w:type="gramStart"/>
+            <w:r>
+              <w:rPr>
+                <w:rFonts w:cs="Browallia New"/>
+                <w:szCs w:val="28"/>
+              </w:rPr>
+              <w:t>To loose</w:t>
+            </w:r>
+            <w:proofErr w:type="gramEnd"/>
+            <w:r>
+              <w:rPr>
+                <w:rFonts w:cs="Browallia New"/>
+                <w:szCs w:val="28"/>
+              </w:rPr>
+              <w:t xml:space="preserve"> coupling between presenter and view</w:t>
+            </w:r>
           </w:p>
         </w:tc>
       </w:tr>
     </w:tbl>
-    <w:p>
-      <w:pPr>
-        <w:rPr>
-          <w:lang w:val="en-US"/>
-        </w:rPr>
-      </w:pPr>
-    </w:p>
-    <w:p>
-      <w:pPr>
-        <w:rPr>
-          <w:lang w:val="en-US"/>
-        </w:rPr>
-      </w:pPr>
-      <w:r>
-        <w:rPr>
-          <w:lang w:val="en-US"/>
-        </w:rPr>
-        <w:t>Change directory to the “mvp” folder</w:t>
+    <w:p/>
+    <w:p>
+      <w:r>
+        <w:t>Change directory to the “</w:t>
+      </w:r>
+      <w:proofErr w:type="spellStart"/>
+      <w:r>
+        <w:t>mvp</w:t>
+      </w:r>
+      <w:proofErr w:type="spellEnd"/>
+      <w:r>
+        <w:t>” folder</w:t>
       </w:r>
     </w:p>
     <w:tbl>
@@ -3966,16 +3504,13 @@
           <w:p>
             <w:pPr>
               <w:widowControl w:val="0"/>
-              <w:spacing w:line="240" w:lineRule="auto"/>
               <w:rPr>
                 <w:rFonts w:ascii="Roboto Mono" w:eastAsia="Roboto Mono" w:hAnsi="Roboto Mono" w:cs="Roboto Mono"/>
-                <w:lang w:val="en-US"/>
               </w:rPr>
             </w:pPr>
             <w:r>
               <w:rPr>
                 <w:rFonts w:ascii="Roboto Mono" w:eastAsia="Roboto Mono" w:hAnsi="Roboto Mono" w:cs="Roboto Mono"/>
-                <w:lang w:val="en-US"/>
               </w:rPr>
               <w:t># From assignment root</w:t>
             </w:r>
@@ -3983,40 +3518,31 @@
           <w:p>
             <w:pPr>
               <w:widowControl w:val="0"/>
-              <w:spacing w:line="240" w:lineRule="auto"/>
               <w:rPr>
                 <w:rFonts w:ascii="Roboto Mono" w:eastAsia="Roboto Mono" w:hAnsi="Roboto Mono" w:cs="Roboto Mono"/>
-                <w:lang w:val="en-US"/>
               </w:rPr>
             </w:pPr>
             <w:r>
               <w:rPr>
                 <w:rFonts w:ascii="Roboto Mono" w:eastAsia="Roboto Mono" w:hAnsi="Roboto Mono" w:cs="Roboto Mono"/>
-                <w:lang w:val="en-US"/>
-              </w:rPr>
-              <w:t>$ cd mvp</w:t>
-            </w:r>
+              </w:rPr>
+              <w:t xml:space="preserve">$ cd </w:t>
+            </w:r>
+            <w:proofErr w:type="spellStart"/>
+            <w:r>
+              <w:rPr>
+                <w:rFonts w:ascii="Roboto Mono" w:eastAsia="Roboto Mono" w:hAnsi="Roboto Mono" w:cs="Roboto Mono"/>
+              </w:rPr>
+              <w:t>mvp</w:t>
+            </w:r>
+            <w:proofErr w:type="spellEnd"/>
           </w:p>
         </w:tc>
       </w:tr>
     </w:tbl>
-    <w:p>
-      <w:pPr>
-        <w:rPr>
-          <w:lang w:val="en-US"/>
-        </w:rPr>
-      </w:pPr>
-    </w:p>
-    <w:p>
-      <w:pPr>
-        <w:rPr>
-          <w:lang w:val="en-US"/>
-        </w:rPr>
-      </w:pPr>
-      <w:r>
-        <w:rPr>
-          <w:lang w:val="en-US"/>
-        </w:rPr>
+    <w:p/>
+    <w:p>
+      <w:r>
         <w:t>You will see these structure</w:t>
       </w:r>
     </w:p>
@@ -4026,18 +3552,18 @@
           <w:rFonts w:ascii="Roboto Mono" w:eastAsia="Roboto Mono" w:hAnsi="Roboto Mono" w:cs="Roboto Mono"/>
           <w:sz w:val="18"/>
           <w:szCs w:val="18"/>
-          <w:lang w:val="en-US"/>
-        </w:rPr>
-      </w:pPr>
+        </w:rPr>
+      </w:pPr>
+      <w:proofErr w:type="spellStart"/>
       <w:r>
         <w:rPr>
           <w:rFonts w:ascii="Roboto Mono" w:eastAsia="Roboto Mono" w:hAnsi="Roboto Mono" w:cs="Roboto Mono"/>
           <w:sz w:val="18"/>
           <w:szCs w:val="18"/>
-          <w:lang w:val="en-US"/>
         </w:rPr>
         <w:t>mvp</w:t>
       </w:r>
+      <w:proofErr w:type="spellEnd"/>
     </w:p>
     <w:p>
       <w:pPr>
@@ -4045,7 +3571,6 @@
           <w:rFonts w:ascii="Roboto Mono" w:eastAsia="Roboto Mono" w:hAnsi="Roboto Mono" w:cs="Roboto Mono"/>
           <w:sz w:val="18"/>
           <w:szCs w:val="18"/>
-          <w:lang w:val="en-US"/>
         </w:rPr>
       </w:pPr>
       <w:r>
@@ -4053,7 +3578,6 @@
           <w:rFonts w:ascii="Arial Unicode MS" w:eastAsia="Arial Unicode MS" w:hAnsi="Arial Unicode MS" w:cs="Arial Unicode MS"/>
           <w:sz w:val="18"/>
           <w:szCs w:val="18"/>
-          <w:lang w:val="en-US"/>
         </w:rPr>
         <w:t>├── main.py</w:t>
       </w:r>
@@ -4064,7 +3588,6 @@
           <w:rFonts w:ascii="Roboto Mono" w:eastAsia="Roboto Mono" w:hAnsi="Roboto Mono" w:cs="Roboto Mono"/>
           <w:sz w:val="18"/>
           <w:szCs w:val="18"/>
-          <w:lang w:val="en-US"/>
         </w:rPr>
       </w:pPr>
       <w:r>
@@ -4072,10 +3595,19 @@
           <w:rFonts w:ascii="Arial Unicode MS" w:eastAsia="Arial Unicode MS" w:hAnsi="Arial Unicode MS" w:cs="Arial Unicode MS"/>
           <w:sz w:val="18"/>
           <w:szCs w:val="18"/>
-          <w:lang w:val="en-US"/>
-        </w:rPr>
-        <w:t>└── mvp</w:t>
-      </w:r>
+        </w:rPr>
+        <w:t xml:space="preserve">└── </w:t>
+      </w:r>
+      <w:proofErr w:type="spellStart"/>
+      <w:r>
+        <w:rPr>
+          <w:rFonts w:ascii="Arial Unicode MS" w:eastAsia="Arial Unicode MS" w:hAnsi="Arial Unicode MS" w:cs="Arial Unicode MS"/>
+          <w:sz w:val="18"/>
+          <w:szCs w:val="18"/>
+        </w:rPr>
+        <w:t>mvp</w:t>
+      </w:r>
+      <w:proofErr w:type="spellEnd"/>
     </w:p>
     <w:p>
       <w:pPr>
@@ -4083,7 +3615,6 @@
           <w:rFonts w:ascii="Roboto Mono" w:eastAsia="Roboto Mono" w:hAnsi="Roboto Mono" w:cs="Roboto Mono"/>
           <w:sz w:val="18"/>
           <w:szCs w:val="18"/>
-          <w:lang w:val="en-US"/>
         </w:rPr>
       </w:pPr>
       <w:r>
@@ -4091,7 +3622,6 @@
           <w:rFonts w:ascii="Arial Unicode MS" w:eastAsia="Arial Unicode MS" w:hAnsi="Arial Unicode MS" w:cs="Arial Unicode MS"/>
           <w:sz w:val="18"/>
           <w:szCs w:val="18"/>
-          <w:lang w:val="en-US"/>
         </w:rPr>
         <w:t xml:space="preserve">    ├── contracts</w:t>
       </w:r>
@@ -4102,7 +3632,6 @@
           <w:rFonts w:ascii="Roboto Mono" w:eastAsia="Roboto Mono" w:hAnsi="Roboto Mono" w:cs="Roboto Mono"/>
           <w:sz w:val="18"/>
           <w:szCs w:val="18"/>
-          <w:lang w:val="en-US"/>
         </w:rPr>
       </w:pPr>
       <w:r>
@@ -4110,7 +3639,6 @@
           <w:rFonts w:ascii="Arial Unicode MS" w:eastAsia="Arial Unicode MS" w:hAnsi="Arial Unicode MS" w:cs="Arial Unicode MS"/>
           <w:sz w:val="18"/>
           <w:szCs w:val="18"/>
-          <w:lang w:val="en-US"/>
         </w:rPr>
         <w:t xml:space="preserve">    │   ├── __init__.py</w:t>
       </w:r>
@@ -4121,7 +3649,6 @@
           <w:rFonts w:ascii="Roboto Mono" w:eastAsia="Roboto Mono" w:hAnsi="Roboto Mono" w:cs="Roboto Mono"/>
           <w:sz w:val="18"/>
           <w:szCs w:val="18"/>
-          <w:lang w:val="en-US"/>
         </w:rPr>
       </w:pPr>
       <w:r>
@@ -4129,7 +3656,6 @@
           <w:rFonts w:ascii="Arial Unicode MS" w:eastAsia="Arial Unicode MS" w:hAnsi="Arial Unicode MS" w:cs="Arial Unicode MS"/>
           <w:sz w:val="18"/>
           <w:szCs w:val="18"/>
-          <w:lang w:val="en-US"/>
         </w:rPr>
         <w:t xml:space="preserve">    │   └── main_contract.py</w:t>
       </w:r>
@@ -4140,7 +3666,6 @@
           <w:rFonts w:ascii="Roboto Mono" w:eastAsia="Roboto Mono" w:hAnsi="Roboto Mono" w:cs="Roboto Mono"/>
           <w:sz w:val="18"/>
           <w:szCs w:val="18"/>
-          <w:lang w:val="en-US"/>
         </w:rPr>
       </w:pPr>
       <w:r>
@@ -4148,7 +3673,6 @@
           <w:rFonts w:ascii="Arial Unicode MS" w:eastAsia="Arial Unicode MS" w:hAnsi="Arial Unicode MS" w:cs="Arial Unicode MS"/>
           <w:sz w:val="18"/>
           <w:szCs w:val="18"/>
-          <w:lang w:val="en-US"/>
         </w:rPr>
         <w:t xml:space="preserve">    ├── __init__.py</w:t>
       </w:r>
@@ -4159,7 +3683,6 @@
           <w:rFonts w:ascii="Roboto Mono" w:eastAsia="Roboto Mono" w:hAnsi="Roboto Mono" w:cs="Roboto Mono"/>
           <w:sz w:val="18"/>
           <w:szCs w:val="18"/>
-          <w:lang w:val="en-US"/>
         </w:rPr>
       </w:pPr>
       <w:r>
@@ -4167,7 +3690,6 @@
           <w:rFonts w:ascii="Arial Unicode MS" w:eastAsia="Arial Unicode MS" w:hAnsi="Arial Unicode MS" w:cs="Arial Unicode MS"/>
           <w:sz w:val="18"/>
           <w:szCs w:val="18"/>
-          <w:lang w:val="en-US"/>
         </w:rPr>
         <w:t xml:space="preserve">    ├── models</w:t>
       </w:r>
@@ -4178,7 +3700,6 @@
           <w:rFonts w:ascii="Roboto Mono" w:eastAsia="Roboto Mono" w:hAnsi="Roboto Mono" w:cs="Roboto Mono"/>
           <w:sz w:val="18"/>
           <w:szCs w:val="18"/>
-          <w:lang w:val="en-US"/>
         </w:rPr>
       </w:pPr>
       <w:r>
@@ -4186,7 +3707,6 @@
           <w:rFonts w:ascii="Arial Unicode MS" w:eastAsia="Arial Unicode MS" w:hAnsi="Arial Unicode MS" w:cs="Arial Unicode MS"/>
           <w:sz w:val="18"/>
           <w:szCs w:val="18"/>
-          <w:lang w:val="en-US"/>
         </w:rPr>
         <w:t xml:space="preserve">    │   ├── entities</w:t>
       </w:r>
@@ -4197,7 +3717,6 @@
           <w:rFonts w:ascii="Roboto Mono" w:eastAsia="Roboto Mono" w:hAnsi="Roboto Mono" w:cs="Roboto Mono"/>
           <w:sz w:val="18"/>
           <w:szCs w:val="18"/>
-          <w:lang w:val="en-US"/>
         </w:rPr>
       </w:pPr>
       <w:r>
@@ -4205,7 +3724,6 @@
           <w:rFonts w:ascii="Arial Unicode MS" w:eastAsia="Arial Unicode MS" w:hAnsi="Arial Unicode MS" w:cs="Arial Unicode MS"/>
           <w:sz w:val="18"/>
           <w:szCs w:val="18"/>
-          <w:lang w:val="en-US"/>
         </w:rPr>
         <w:t xml:space="preserve">    │   │   ├── __init.py</w:t>
       </w:r>
@@ -4216,7 +3734,6 @@
           <w:rFonts w:ascii="Roboto Mono" w:eastAsia="Roboto Mono" w:hAnsi="Roboto Mono" w:cs="Roboto Mono"/>
           <w:sz w:val="18"/>
           <w:szCs w:val="18"/>
-          <w:lang w:val="en-US"/>
         </w:rPr>
       </w:pPr>
       <w:r>
@@ -4224,7 +3741,6 @@
           <w:rFonts w:ascii="Arial Unicode MS" w:eastAsia="Arial Unicode MS" w:hAnsi="Arial Unicode MS" w:cs="Arial Unicode MS"/>
           <w:sz w:val="18"/>
           <w:szCs w:val="18"/>
-          <w:lang w:val="en-US"/>
         </w:rPr>
         <w:t xml:space="preserve">    │   │   └── note.py</w:t>
       </w:r>
@@ -4235,7 +3751,6 @@
           <w:rFonts w:ascii="Roboto Mono" w:eastAsia="Roboto Mono" w:hAnsi="Roboto Mono" w:cs="Roboto Mono"/>
           <w:sz w:val="18"/>
           <w:szCs w:val="18"/>
-          <w:lang w:val="en-US"/>
         </w:rPr>
       </w:pPr>
       <w:r>
@@ -4243,7 +3758,6 @@
           <w:rFonts w:ascii="Arial Unicode MS" w:eastAsia="Arial Unicode MS" w:hAnsi="Arial Unicode MS" w:cs="Arial Unicode MS"/>
           <w:sz w:val="18"/>
           <w:szCs w:val="18"/>
-          <w:lang w:val="en-US"/>
         </w:rPr>
         <w:t xml:space="preserve">    │   ├── __init__.py</w:t>
       </w:r>
@@ -4254,7 +3768,6 @@
           <w:rFonts w:ascii="Roboto Mono" w:eastAsia="Roboto Mono" w:hAnsi="Roboto Mono" w:cs="Roboto Mono"/>
           <w:sz w:val="18"/>
           <w:szCs w:val="18"/>
-          <w:lang w:val="en-US"/>
         </w:rPr>
       </w:pPr>
       <w:r>
@@ -4262,7 +3775,6 @@
           <w:rFonts w:ascii="Arial Unicode MS" w:eastAsia="Arial Unicode MS" w:hAnsi="Arial Unicode MS" w:cs="Arial Unicode MS"/>
           <w:sz w:val="18"/>
           <w:szCs w:val="18"/>
-          <w:lang w:val="en-US"/>
         </w:rPr>
         <w:t xml:space="preserve">    │   └── repositories</w:t>
       </w:r>
@@ -4273,7 +3785,6 @@
           <w:rFonts w:ascii="Roboto Mono" w:eastAsia="Roboto Mono" w:hAnsi="Roboto Mono" w:cs="Roboto Mono"/>
           <w:sz w:val="18"/>
           <w:szCs w:val="18"/>
-          <w:lang w:val="en-US"/>
         </w:rPr>
       </w:pPr>
       <w:r>
@@ -4281,7 +3792,6 @@
           <w:rFonts w:ascii="Arial Unicode MS" w:eastAsia="Arial Unicode MS" w:hAnsi="Arial Unicode MS" w:cs="Arial Unicode MS"/>
           <w:sz w:val="18"/>
           <w:szCs w:val="18"/>
-          <w:lang w:val="en-US"/>
         </w:rPr>
         <w:t xml:space="preserve">    │       ├── __init__.py</w:t>
       </w:r>
@@ -4292,7 +3802,6 @@
           <w:rFonts w:ascii="Roboto Mono" w:eastAsia="Roboto Mono" w:hAnsi="Roboto Mono" w:cs="Roboto Mono"/>
           <w:sz w:val="18"/>
           <w:szCs w:val="18"/>
-          <w:lang w:val="en-US"/>
         </w:rPr>
       </w:pPr>
       <w:r>
@@ -4300,7 +3809,6 @@
           <w:rFonts w:ascii="Arial Unicode MS" w:eastAsia="Arial Unicode MS" w:hAnsi="Arial Unicode MS" w:cs="Arial Unicode MS"/>
           <w:sz w:val="18"/>
           <w:szCs w:val="18"/>
-          <w:lang w:val="en-US"/>
         </w:rPr>
         <w:t xml:space="preserve">    │       └── note_repository.py</w:t>
       </w:r>
@@ -4311,7 +3819,6 @@
           <w:rFonts w:ascii="Roboto Mono" w:eastAsia="Roboto Mono" w:hAnsi="Roboto Mono" w:cs="Roboto Mono"/>
           <w:sz w:val="18"/>
           <w:szCs w:val="18"/>
-          <w:lang w:val="en-US"/>
         </w:rPr>
       </w:pPr>
       <w:r>
@@ -4319,7 +3826,6 @@
           <w:rFonts w:ascii="Arial Unicode MS" w:eastAsia="Arial Unicode MS" w:hAnsi="Arial Unicode MS" w:cs="Arial Unicode MS"/>
           <w:sz w:val="18"/>
           <w:szCs w:val="18"/>
-          <w:lang w:val="en-US"/>
         </w:rPr>
         <w:t xml:space="preserve">    ├── presenters</w:t>
       </w:r>
@@ -4330,7 +3836,6 @@
           <w:rFonts w:ascii="Roboto Mono" w:eastAsia="Roboto Mono" w:hAnsi="Roboto Mono" w:cs="Roboto Mono"/>
           <w:sz w:val="18"/>
           <w:szCs w:val="18"/>
-          <w:lang w:val="en-US"/>
         </w:rPr>
       </w:pPr>
       <w:r>
@@ -4338,7 +3843,6 @@
           <w:rFonts w:ascii="Arial Unicode MS" w:eastAsia="Arial Unicode MS" w:hAnsi="Arial Unicode MS" w:cs="Arial Unicode MS"/>
           <w:sz w:val="18"/>
           <w:szCs w:val="18"/>
-          <w:lang w:val="en-US"/>
         </w:rPr>
         <w:t xml:space="preserve">    │   ├── base_presenter.py</w:t>
       </w:r>
@@ -4349,7 +3853,6 @@
           <w:rFonts w:ascii="Roboto Mono" w:eastAsia="Roboto Mono" w:hAnsi="Roboto Mono" w:cs="Roboto Mono"/>
           <w:sz w:val="18"/>
           <w:szCs w:val="18"/>
-          <w:lang w:val="en-US"/>
         </w:rPr>
       </w:pPr>
       <w:r>
@@ -4357,7 +3860,6 @@
           <w:rFonts w:ascii="Arial Unicode MS" w:eastAsia="Arial Unicode MS" w:hAnsi="Arial Unicode MS" w:cs="Arial Unicode MS"/>
           <w:sz w:val="18"/>
           <w:szCs w:val="18"/>
-          <w:lang w:val="en-US"/>
         </w:rPr>
         <w:t xml:space="preserve">    │   ├── __init__.py</w:t>
       </w:r>
@@ -4368,7 +3870,6 @@
           <w:rFonts w:ascii="Roboto Mono" w:eastAsia="Roboto Mono" w:hAnsi="Roboto Mono" w:cs="Roboto Mono"/>
           <w:sz w:val="18"/>
           <w:szCs w:val="18"/>
-          <w:lang w:val="en-US"/>
         </w:rPr>
       </w:pPr>
       <w:r>
@@ -4376,7 +3877,6 @@
           <w:rFonts w:ascii="Arial Unicode MS" w:eastAsia="Arial Unicode MS" w:hAnsi="Arial Unicode MS" w:cs="Arial Unicode MS"/>
           <w:sz w:val="18"/>
           <w:szCs w:val="18"/>
-          <w:lang w:val="en-US"/>
         </w:rPr>
         <w:t xml:space="preserve">    │   └── main_presenter.py</w:t>
       </w:r>
@@ -4387,7 +3887,6 @@
           <w:rFonts w:ascii="Roboto Mono" w:eastAsia="Roboto Mono" w:hAnsi="Roboto Mono" w:cs="Roboto Mono"/>
           <w:sz w:val="18"/>
           <w:szCs w:val="18"/>
-          <w:lang w:val="en-US"/>
         </w:rPr>
       </w:pPr>
       <w:r>
@@ -4395,7 +3894,6 @@
           <w:rFonts w:ascii="Arial Unicode MS" w:eastAsia="Arial Unicode MS" w:hAnsi="Arial Unicode MS" w:cs="Arial Unicode MS"/>
           <w:sz w:val="18"/>
           <w:szCs w:val="18"/>
-          <w:lang w:val="en-US"/>
         </w:rPr>
         <w:t xml:space="preserve">    └── views</w:t>
       </w:r>
@@ -4406,7 +3904,6 @@
           <w:rFonts w:ascii="Roboto Mono" w:eastAsia="Roboto Mono" w:hAnsi="Roboto Mono" w:cs="Roboto Mono"/>
           <w:sz w:val="18"/>
           <w:szCs w:val="18"/>
-          <w:lang w:val="en-US"/>
         </w:rPr>
       </w:pPr>
       <w:r>
@@ -4414,7 +3911,6 @@
           <w:rFonts w:ascii="Arial Unicode MS" w:eastAsia="Arial Unicode MS" w:hAnsi="Arial Unicode MS" w:cs="Arial Unicode MS"/>
           <w:sz w:val="18"/>
           <w:szCs w:val="18"/>
-          <w:lang w:val="en-US"/>
         </w:rPr>
         <w:t xml:space="preserve">        ├── base_view.py</w:t>
       </w:r>
@@ -4425,7 +3921,6 @@
           <w:rFonts w:ascii="Roboto Mono" w:eastAsia="Roboto Mono" w:hAnsi="Roboto Mono" w:cs="Roboto Mono"/>
           <w:sz w:val="18"/>
           <w:szCs w:val="18"/>
-          <w:lang w:val="en-US"/>
         </w:rPr>
       </w:pPr>
       <w:r>
@@ -4433,7 +3928,6 @@
           <w:rFonts w:ascii="Arial Unicode MS" w:eastAsia="Arial Unicode MS" w:hAnsi="Arial Unicode MS" w:cs="Arial Unicode MS"/>
           <w:sz w:val="18"/>
           <w:szCs w:val="18"/>
-          <w:lang w:val="en-US"/>
         </w:rPr>
         <w:t xml:space="preserve">        ├── __init__.py</w:t>
       </w:r>
@@ -4444,7 +3938,6 @@
           <w:rFonts w:ascii="Roboto Mono" w:eastAsia="Roboto Mono" w:hAnsi="Roboto Mono" w:cs="Roboto Mono"/>
           <w:sz w:val="18"/>
           <w:szCs w:val="18"/>
-          <w:lang w:val="en-US"/>
         </w:rPr>
       </w:pPr>
       <w:r>
@@ -4452,69 +3945,34 @@
           <w:rFonts w:ascii="Arial Unicode MS" w:eastAsia="Arial Unicode MS" w:hAnsi="Arial Unicode MS" w:cs="Arial Unicode MS"/>
           <w:sz w:val="18"/>
           <w:szCs w:val="18"/>
-          <w:lang w:val="en-US"/>
         </w:rPr>
         <w:t xml:space="preserve">        └── main_view.py</w:t>
       </w:r>
     </w:p>
-    <w:p>
-      <w:pPr>
-        <w:rPr>
-          <w:lang w:val="en-US"/>
-        </w:rPr>
-      </w:pPr>
-    </w:p>
-    <w:p>
-      <w:pPr>
-        <w:rPr>
-          <w:lang w:val="en-US"/>
-        </w:rPr>
-      </w:pPr>
-      <w:r>
-        <w:rPr>
-          <w:lang w:val="en-US"/>
-        </w:rPr>
+    <w:p/>
+    <w:p>
+      <w:r>
         <w:t>We will start by implementing the contract. Open the file main_contract.py</w:t>
       </w:r>
     </w:p>
-    <w:p>
-      <w:pPr>
-        <w:rPr>
-          <w:lang w:val="en-US"/>
-        </w:rPr>
-      </w:pPr>
-    </w:p>
-    <w:p>
-      <w:pPr>
-        <w:rPr>
-          <w:lang w:val="en-US"/>
-        </w:rPr>
-      </w:pPr>
-      <w:r>
-        <w:rPr>
-          <w:lang w:val="en-US"/>
-        </w:rPr>
+    <w:p/>
+    <w:p>
+      <w:r>
         <w:t>Our view needs to be updated by the presenter, to achieve this, the view needs an update method exposed through its interface.</w:t>
       </w:r>
     </w:p>
-    <w:p>
-      <w:pPr>
-        <w:rPr>
-          <w:lang w:val="en-US"/>
-        </w:rPr>
-      </w:pPr>
-    </w:p>
-    <w:p>
-      <w:pPr>
-        <w:rPr>
-          <w:lang w:val="en-US"/>
-        </w:rPr>
-      </w:pPr>
-      <w:r>
-        <w:rPr>
-          <w:lang w:val="en-US"/>
-        </w:rPr>
-        <w:t>Add these methods to the MainContract.View class</w:t>
+    <w:p/>
+    <w:p>
+      <w:r>
+        <w:t xml:space="preserve">Add these methods to the </w:t>
+      </w:r>
+      <w:proofErr w:type="spellStart"/>
+      <w:r>
+        <w:t>MainContract.View</w:t>
+      </w:r>
+      <w:proofErr w:type="spellEnd"/>
+      <w:r>
+        <w:t xml:space="preserve"> class</w:t>
       </w:r>
     </w:p>
     <w:tbl>
@@ -4557,18 +4015,51 @@
                 <w:right w:val="nil"/>
                 <w:between w:val="nil"/>
               </w:pBdr>
-              <w:spacing w:line="240" w:lineRule="auto"/>
               <w:rPr>
                 <w:rFonts w:ascii="Roboto Mono" w:eastAsia="Roboto Mono" w:hAnsi="Roboto Mono" w:cs="Roboto Mono"/>
-                <w:lang w:val="en-US"/>
               </w:rPr>
             </w:pPr>
+            <w:proofErr w:type="spellStart"/>
             <w:r>
               <w:rPr>
                 <w:rFonts w:ascii="Roboto Mono" w:eastAsia="Roboto Mono" w:hAnsi="Roboto Mono" w:cs="Roboto Mono"/>
-                <w:lang w:val="en-US"/>
-              </w:rPr>
-              <w:t>def update_view(self, items: List[Note]):</w:t>
+              </w:rPr>
+              <w:t>def</w:t>
+            </w:r>
+            <w:proofErr w:type="spellEnd"/>
+            <w:r>
+              <w:rPr>
+                <w:rFonts w:ascii="Roboto Mono" w:eastAsia="Roboto Mono" w:hAnsi="Roboto Mono" w:cs="Roboto Mono"/>
+              </w:rPr>
+              <w:t xml:space="preserve"> </w:t>
+            </w:r>
+            <w:proofErr w:type="spellStart"/>
+            <w:r>
+              <w:rPr>
+                <w:rFonts w:ascii="Roboto Mono" w:eastAsia="Roboto Mono" w:hAnsi="Roboto Mono" w:cs="Roboto Mono"/>
+              </w:rPr>
+              <w:t>update_</w:t>
+            </w:r>
+            <w:proofErr w:type="gramStart"/>
+            <w:r>
+              <w:rPr>
+                <w:rFonts w:ascii="Roboto Mono" w:eastAsia="Roboto Mono" w:hAnsi="Roboto Mono" w:cs="Roboto Mono"/>
+              </w:rPr>
+              <w:t>view</w:t>
+            </w:r>
+            <w:proofErr w:type="spellEnd"/>
+            <w:r>
+              <w:rPr>
+                <w:rFonts w:ascii="Roboto Mono" w:eastAsia="Roboto Mono" w:hAnsi="Roboto Mono" w:cs="Roboto Mono"/>
+              </w:rPr>
+              <w:t>(</w:t>
+            </w:r>
+            <w:proofErr w:type="gramEnd"/>
+            <w:r>
+              <w:rPr>
+                <w:rFonts w:ascii="Roboto Mono" w:eastAsia="Roboto Mono" w:hAnsi="Roboto Mono" w:cs="Roboto Mono"/>
+              </w:rPr>
+              <w:t>self, items: List[Note]):</w:t>
             </w:r>
           </w:p>
           <w:p>
@@ -4581,7 +4072,6 @@
                 <w:right w:val="nil"/>
                 <w:between w:val="nil"/>
               </w:pBdr>
-              <w:spacing w:line="240" w:lineRule="auto"/>
               <w:rPr>
                 <w:rFonts w:ascii="Roboto Mono" w:eastAsia="Roboto Mono" w:hAnsi="Roboto Mono" w:cs="Roboto Mono"/>
                 <w:cs/>
@@ -4591,7 +4081,6 @@
             <w:r>
               <w:rPr>
                 <w:rFonts w:ascii="Roboto Mono" w:eastAsia="Roboto Mono" w:hAnsi="Roboto Mono" w:cs="Roboto Mono"/>
-                <w:lang w:val="en-US"/>
               </w:rPr>
               <w:t xml:space="preserve">    </w:t>
             </w:r>
@@ -4616,42 +4105,34 @@
       </w:pPr>
     </w:p>
     <w:p>
-      <w:pPr>
-        <w:rPr>
-          <w:lang w:val="en-US"/>
-        </w:rPr>
-      </w:pPr>
-      <w:r>
-        <w:rPr>
-          <w:lang w:val="en-US"/>
-        </w:rPr>
-        <w:t>In the same way, the presenter is also accessed by the view therefore we also need to provide required methods in the MainContract.Presenter class</w:t>
-      </w:r>
-    </w:p>
-    <w:p>
-      <w:pPr>
-        <w:rPr>
-          <w:lang w:val="en-US"/>
-        </w:rPr>
-      </w:pPr>
-      <w:r>
-        <w:rPr>
-          <w:lang w:val="en-US"/>
-        </w:rPr>
+      <w:r>
+        <w:t xml:space="preserve">In the same way, the presenter is also accessed by the view therefore we also need to provide required methods in the </w:t>
+      </w:r>
+      <w:proofErr w:type="spellStart"/>
+      <w:r>
+        <w:t>MainContract.Presenter</w:t>
+      </w:r>
+      <w:proofErr w:type="spellEnd"/>
+      <w:r>
+        <w:t xml:space="preserve"> class</w:t>
+      </w:r>
+    </w:p>
+    <w:p>
+      <w:r>
         <w:t xml:space="preserve"> </w:t>
       </w:r>
     </w:p>
     <w:p>
-      <w:pPr>
-        <w:rPr>
-          <w:lang w:val="en-US"/>
-        </w:rPr>
-      </w:pPr>
-      <w:r>
-        <w:rPr>
-          <w:lang w:val="en-US"/>
-        </w:rPr>
-        <w:t>Add these methods to the MainContract.Presenter class</w:t>
+      <w:r>
+        <w:t xml:space="preserve">Add these methods to the </w:t>
+      </w:r>
+      <w:proofErr w:type="spellStart"/>
+      <w:r>
+        <w:t>MainContract.Presenter</w:t>
+      </w:r>
+      <w:proofErr w:type="spellEnd"/>
+      <w:r>
+        <w:t xml:space="preserve"> class</w:t>
       </w:r>
     </w:p>
     <w:tbl>
@@ -4687,33 +4168,78 @@
           <w:p>
             <w:pPr>
               <w:widowControl w:val="0"/>
-              <w:spacing w:line="240" w:lineRule="auto"/>
               <w:rPr>
                 <w:rFonts w:ascii="Roboto Mono" w:eastAsia="Roboto Mono" w:hAnsi="Roboto Mono" w:cs="Roboto Mono"/>
-                <w:lang w:val="en-US"/>
               </w:rPr>
             </w:pPr>
+            <w:proofErr w:type="spellStart"/>
             <w:r>
               <w:rPr>
                 <w:rFonts w:ascii="Roboto Mono" w:eastAsia="Roboto Mono" w:hAnsi="Roboto Mono" w:cs="Roboto Mono"/>
-                <w:lang w:val="en-US"/>
-              </w:rPr>
-              <w:t>def add_note(self, note: str):</w:t>
+              </w:rPr>
+              <w:lastRenderedPageBreak/>
+              <w:t>def</w:t>
+            </w:r>
+            <w:proofErr w:type="spellEnd"/>
+            <w:r>
+              <w:rPr>
+                <w:rFonts w:ascii="Roboto Mono" w:eastAsia="Roboto Mono" w:hAnsi="Roboto Mono" w:cs="Roboto Mono"/>
+              </w:rPr>
+              <w:t xml:space="preserve"> </w:t>
+            </w:r>
+            <w:proofErr w:type="spellStart"/>
+            <w:r>
+              <w:rPr>
+                <w:rFonts w:ascii="Roboto Mono" w:eastAsia="Roboto Mono" w:hAnsi="Roboto Mono" w:cs="Roboto Mono"/>
+              </w:rPr>
+              <w:t>add_</w:t>
+            </w:r>
+            <w:proofErr w:type="gramStart"/>
+            <w:r>
+              <w:rPr>
+                <w:rFonts w:ascii="Roboto Mono" w:eastAsia="Roboto Mono" w:hAnsi="Roboto Mono" w:cs="Roboto Mono"/>
+              </w:rPr>
+              <w:t>note</w:t>
+            </w:r>
+            <w:proofErr w:type="spellEnd"/>
+            <w:r>
+              <w:rPr>
+                <w:rFonts w:ascii="Roboto Mono" w:eastAsia="Roboto Mono" w:hAnsi="Roboto Mono" w:cs="Roboto Mono"/>
+              </w:rPr>
+              <w:t>(</w:t>
+            </w:r>
+            <w:proofErr w:type="gramEnd"/>
+            <w:r>
+              <w:rPr>
+                <w:rFonts w:ascii="Roboto Mono" w:eastAsia="Roboto Mono" w:hAnsi="Roboto Mono" w:cs="Roboto Mono"/>
+              </w:rPr>
+              <w:t xml:space="preserve">self, note: </w:t>
+            </w:r>
+            <w:proofErr w:type="spellStart"/>
+            <w:r>
+              <w:rPr>
+                <w:rFonts w:ascii="Roboto Mono" w:eastAsia="Roboto Mono" w:hAnsi="Roboto Mono" w:cs="Roboto Mono"/>
+              </w:rPr>
+              <w:t>str</w:t>
+            </w:r>
+            <w:proofErr w:type="spellEnd"/>
+            <w:r>
+              <w:rPr>
+                <w:rFonts w:ascii="Roboto Mono" w:eastAsia="Roboto Mono" w:hAnsi="Roboto Mono" w:cs="Roboto Mono"/>
+              </w:rPr>
+              <w:t>):</w:t>
             </w:r>
           </w:p>
           <w:p>
             <w:pPr>
               <w:widowControl w:val="0"/>
-              <w:spacing w:line="240" w:lineRule="auto"/>
               <w:rPr>
                 <w:rFonts w:ascii="Roboto Mono" w:eastAsia="Roboto Mono" w:hAnsi="Roboto Mono" w:cs="Roboto Mono"/>
-                <w:lang w:val="en-US"/>
               </w:rPr>
             </w:pPr>
             <w:r>
               <w:rPr>
                 <w:rFonts w:ascii="Roboto Mono" w:eastAsia="Roboto Mono" w:hAnsi="Roboto Mono" w:cs="Roboto Mono"/>
-                <w:lang w:val="en-US"/>
               </w:rPr>
               <w:t xml:space="preserve">    pass</w:t>
             </w:r>
@@ -4721,43 +4247,57 @@
           <w:p>
             <w:pPr>
               <w:widowControl w:val="0"/>
-              <w:spacing w:line="240" w:lineRule="auto"/>
               <w:rPr>
                 <w:rFonts w:ascii="Roboto Mono" w:eastAsia="Roboto Mono" w:hAnsi="Roboto Mono" w:cs="Roboto Mono"/>
-                <w:lang w:val="en-US"/>
               </w:rPr>
             </w:pPr>
           </w:p>
           <w:p>
             <w:pPr>
               <w:widowControl w:val="0"/>
-              <w:spacing w:line="240" w:lineRule="auto"/>
               <w:rPr>
                 <w:rFonts w:ascii="Roboto Mono" w:eastAsia="Roboto Mono" w:hAnsi="Roboto Mono" w:cs="Roboto Mono"/>
-                <w:lang w:val="en-US"/>
               </w:rPr>
             </w:pPr>
+            <w:proofErr w:type="spellStart"/>
             <w:r>
               <w:rPr>
                 <w:rFonts w:ascii="Roboto Mono" w:eastAsia="Roboto Mono" w:hAnsi="Roboto Mono" w:cs="Roboto Mono"/>
-                <w:lang w:val="en-US"/>
-              </w:rPr>
-              <w:t>def get_all_notes(self):</w:t>
+              </w:rPr>
+              <w:t>def</w:t>
+            </w:r>
+            <w:proofErr w:type="spellEnd"/>
+            <w:r>
+              <w:rPr>
+                <w:rFonts w:ascii="Roboto Mono" w:eastAsia="Roboto Mono" w:hAnsi="Roboto Mono" w:cs="Roboto Mono"/>
+              </w:rPr>
+              <w:t xml:space="preserve"> </w:t>
+            </w:r>
+            <w:proofErr w:type="spellStart"/>
+            <w:r>
+              <w:rPr>
+                <w:rFonts w:ascii="Roboto Mono" w:eastAsia="Roboto Mono" w:hAnsi="Roboto Mono" w:cs="Roboto Mono"/>
+              </w:rPr>
+              <w:t>get_all_notes</w:t>
+            </w:r>
+            <w:proofErr w:type="spellEnd"/>
+            <w:r>
+              <w:rPr>
+                <w:rFonts w:ascii="Roboto Mono" w:eastAsia="Roboto Mono" w:hAnsi="Roboto Mono" w:cs="Roboto Mono"/>
+              </w:rPr>
+              <w:t>(self):</w:t>
             </w:r>
           </w:p>
           <w:p>
             <w:pPr>
               <w:widowControl w:val="0"/>
-              <w:spacing w:line="240" w:lineRule="auto"/>
               <w:rPr>
                 <w:rFonts w:ascii="Roboto Mono" w:eastAsia="Roboto Mono" w:hAnsi="Roboto Mono" w:cs="Roboto Mono"/>
-                <w:lang w:val="en-US"/>
               </w:rPr>
             </w:pPr>
             <w:r>
               <w:rPr>
                 <w:rFonts w:ascii="Roboto Mono" w:eastAsia="Roboto Mono" w:hAnsi="Roboto Mono" w:cs="Roboto Mono"/>
-                <w:lang w:val="en-US"/>
               </w:rPr>
               <w:t xml:space="preserve">    pass</w:t>
             </w:r>
@@ -4765,34 +4305,50 @@
           <w:p>
             <w:pPr>
               <w:widowControl w:val="0"/>
-              <w:spacing w:line="240" w:lineRule="auto"/>
               <w:rPr>
                 <w:rFonts w:ascii="Roboto Mono" w:eastAsia="Roboto Mono" w:hAnsi="Roboto Mono" w:cs="Roboto Mono"/>
-                <w:lang w:val="en-US"/>
               </w:rPr>
             </w:pPr>
           </w:p>
           <w:p>
             <w:pPr>
               <w:widowControl w:val="0"/>
-              <w:spacing w:line="240" w:lineRule="auto"/>
               <w:rPr>
                 <w:rFonts w:ascii="Roboto Mono" w:eastAsia="Roboto Mono" w:hAnsi="Roboto Mono" w:cs="Roboto Mono"/>
-                <w:lang w:val="en-US"/>
               </w:rPr>
             </w:pPr>
+            <w:proofErr w:type="spellStart"/>
             <w:r>
               <w:rPr>
                 <w:rFonts w:ascii="Roboto Mono" w:eastAsia="Roboto Mono" w:hAnsi="Roboto Mono" w:cs="Roboto Mono"/>
-                <w:lang w:val="en-US"/>
-              </w:rPr>
-              <w:t>def clear_all(self):</w:t>
+              </w:rPr>
+              <w:t>def</w:t>
+            </w:r>
+            <w:proofErr w:type="spellEnd"/>
+            <w:r>
+              <w:rPr>
+                <w:rFonts w:ascii="Roboto Mono" w:eastAsia="Roboto Mono" w:hAnsi="Roboto Mono" w:cs="Roboto Mono"/>
+              </w:rPr>
+              <w:t xml:space="preserve"> </w:t>
+            </w:r>
+            <w:proofErr w:type="spellStart"/>
+            <w:r>
+              <w:rPr>
+                <w:rFonts w:ascii="Roboto Mono" w:eastAsia="Roboto Mono" w:hAnsi="Roboto Mono" w:cs="Roboto Mono"/>
+              </w:rPr>
+              <w:t>clear_all</w:t>
+            </w:r>
+            <w:proofErr w:type="spellEnd"/>
+            <w:r>
+              <w:rPr>
+                <w:rFonts w:ascii="Roboto Mono" w:eastAsia="Roboto Mono" w:hAnsi="Roboto Mono" w:cs="Roboto Mono"/>
+              </w:rPr>
+              <w:t>(self):</w:t>
             </w:r>
           </w:p>
           <w:p>
             <w:pPr>
               <w:widowControl w:val="0"/>
-              <w:spacing w:line="240" w:lineRule="auto"/>
               <w:rPr>
                 <w:rFonts w:ascii="Roboto Mono" w:eastAsia="Roboto Mono" w:hAnsi="Roboto Mono" w:cs="Roboto Mono"/>
                 <w:cs/>
@@ -4802,7 +4358,6 @@
             <w:r>
               <w:rPr>
                 <w:rFonts w:ascii="Roboto Mono" w:eastAsia="Roboto Mono" w:hAnsi="Roboto Mono" w:cs="Roboto Mono"/>
-                <w:lang w:val="en-US"/>
               </w:rPr>
               <w:t xml:space="preserve">    </w:t>
             </w:r>
@@ -4827,104 +4382,91 @@
       </w:pPr>
     </w:p>
     <w:p>
-      <w:pPr>
-        <w:rPr>
-          <w:lang w:val="en-US"/>
-        </w:rPr>
-      </w:pPr>
-      <w:r>
-        <w:rPr>
-          <w:lang w:val="en-US"/>
-        </w:rPr>
-        <w:t>Notice that both MainContract.View and MainContract.Presenter were extended from their corresponding base class.</w:t>
-      </w:r>
-    </w:p>
-    <w:p>
-      <w:pPr>
-        <w:rPr>
-          <w:lang w:val="en-US"/>
-        </w:rPr>
-      </w:pPr>
-    </w:p>
-    <w:p>
-      <w:pPr>
-        <w:rPr>
-          <w:lang w:val="en-US"/>
-        </w:rPr>
-      </w:pPr>
-      <w:r>
-        <w:rPr>
-          <w:lang w:val="en-US"/>
-        </w:rPr>
-        <w:t>Next, we will move to the presenter. Open main_presenter.py, you will see the MainPresenter which is the implementation of MainContract.Presenter.</w:t>
-      </w:r>
-    </w:p>
-    <w:p>
-      <w:pPr>
-        <w:rPr>
-          <w:lang w:val="en-US"/>
-        </w:rPr>
-      </w:pPr>
-    </w:p>
-    <w:p>
-      <w:pPr>
-        <w:rPr>
-          <w:lang w:val="en-US"/>
-        </w:rPr>
-      </w:pPr>
-      <w:r>
-        <w:rPr>
-          <w:lang w:val="en-US"/>
-        </w:rPr>
-        <w:t>The MainPresenter should implement all of the required methods stated in its interface. You will need to write these methods to interact with the business logic.</w:t>
-      </w:r>
-    </w:p>
-    <w:p>
-      <w:pPr>
-        <w:rPr>
-          <w:lang w:val="en-US"/>
-        </w:rPr>
-      </w:pPr>
-    </w:p>
+      <w:r>
+        <w:t xml:space="preserve">Notice that both </w:t>
+      </w:r>
+      <w:proofErr w:type="spellStart"/>
+      <w:r>
+        <w:t>MainContract.View</w:t>
+      </w:r>
+      <w:proofErr w:type="spellEnd"/>
+      <w:r>
+        <w:t xml:space="preserve"> and </w:t>
+      </w:r>
+      <w:proofErr w:type="spellStart"/>
+      <w:r>
+        <w:t>MainContract.Presenter</w:t>
+      </w:r>
+      <w:proofErr w:type="spellEnd"/>
+      <w:r>
+        <w:t xml:space="preserve"> were extended from their corresponding base class.</w:t>
+      </w:r>
+    </w:p>
+    <w:p/>
+    <w:p>
+      <w:r>
+        <w:t xml:space="preserve">Next, we will move to the presenter. Open main_presenter.py, you will see the </w:t>
+      </w:r>
+      <w:proofErr w:type="spellStart"/>
+      <w:r>
+        <w:t>MainPresenter</w:t>
+      </w:r>
+      <w:proofErr w:type="spellEnd"/>
+      <w:r>
+        <w:t xml:space="preserve"> which is the implementation of </w:t>
+      </w:r>
+      <w:proofErr w:type="spellStart"/>
+      <w:r>
+        <w:t>MainContract.Presenter</w:t>
+      </w:r>
+      <w:proofErr w:type="spellEnd"/>
+      <w:r>
+        <w:t>.</w:t>
+      </w:r>
+    </w:p>
+    <w:p/>
+    <w:p>
+      <w:r>
+        <w:t xml:space="preserve">The </w:t>
+      </w:r>
+      <w:proofErr w:type="spellStart"/>
+      <w:r>
+        <w:t>MainPresenter</w:t>
+      </w:r>
+      <w:proofErr w:type="spellEnd"/>
+      <w:r>
+        <w:t xml:space="preserve"> should implement all of the required methods stated in its interface. You will need to write these methods to interact with the business logic.</w:t>
+      </w:r>
+    </w:p>
+    <w:p/>
     <w:p>
       <w:pPr>
         <w:rPr>
           <w:cs/>
-          <w:lang w:val="en-US"/>
         </w:rPr>
       </w:pPr>
       <w:r>
         <w:rPr>
           <w:b/>
           <w:u w:val="single"/>
-          <w:lang w:val="en-US"/>
         </w:rPr>
         <w:t>Hint:</w:t>
       </w:r>
       <w:r>
-        <w:rPr>
-          <w:lang w:val="en-US"/>
-        </w:rPr>
-        <w:t xml:space="preserve"> The view also passed in the constructor with type MainContract.View. That’s the way the presenter updates the view. Also, don’t forget to update the view when the data changed.</w:t>
-      </w:r>
-    </w:p>
-    <w:p>
-      <w:pPr>
-        <w:rPr>
-          <w:lang w:val="en-US"/>
-        </w:rPr>
-      </w:pPr>
-    </w:p>
-    <w:p>
-      <w:pPr>
-        <w:rPr>
-          <w:lang w:val="en-US"/>
-        </w:rPr>
-      </w:pPr>
-      <w:r>
-        <w:rPr>
-          <w:lang w:val="en-US"/>
-        </w:rPr>
+        <w:t xml:space="preserve"> The view also passed in the constructor with type </w:t>
+      </w:r>
+      <w:proofErr w:type="spellStart"/>
+      <w:r>
+        <w:t>MainContract.View</w:t>
+      </w:r>
+      <w:proofErr w:type="spellEnd"/>
+      <w:r>
+        <w:t>. That’s the way the presenter updates the view. Also, don’t forget to update the view when the data changed.</w:t>
+      </w:r>
+    </w:p>
+    <w:p/>
+    <w:p>
+      <w:r>
         <w:t>Q9: What is the role of the presenter?</w:t>
       </w:r>
     </w:p>
@@ -4964,53 +4506,44 @@
           <w:p>
             <w:pPr>
               <w:widowControl w:val="0"/>
-              <w:spacing w:line="240" w:lineRule="auto"/>
-              <w:rPr>
-                <w:lang w:val="en-US"/>
-              </w:rPr>
             </w:pPr>
             <w:r>
-              <w:rPr>
-                <w:lang w:val="en-US"/>
-              </w:rPr>
               <w:t xml:space="preserve">Listening events from Model and Views. Then, </w:t>
             </w:r>
             <w:r>
               <w:rPr>
                 <w:rFonts w:cs="Browallia New"/>
                 <w:szCs w:val="28"/>
-                <w:lang w:val="en-US"/>
               </w:rPr>
               <w:t>interact</w:t>
             </w:r>
             <w:r>
-              <w:rPr>
-                <w:lang w:val="en-US"/>
-              </w:rPr>
               <w:t xml:space="preserve"> actions between them.</w:t>
             </w:r>
           </w:p>
         </w:tc>
       </w:tr>
     </w:tbl>
-    <w:p>
-      <w:pPr>
-        <w:rPr>
-          <w:lang w:val="en-US"/>
-        </w:rPr>
-      </w:pPr>
-    </w:p>
-    <w:p>
-      <w:pPr>
-        <w:rPr>
-          <w:lang w:val="en-US"/>
-        </w:rPr>
-      </w:pPr>
-      <w:r>
-        <w:rPr>
-          <w:lang w:val="en-US"/>
-        </w:rPr>
-        <w:t>Q10: What is the main difference between the method in the MainController of the previous section and the method which you just implemented in the MainPresenter?</w:t>
+    <w:p/>
+    <w:p>
+      <w:r>
+        <w:t xml:space="preserve">Q10: What is the main difference between the method in the </w:t>
+      </w:r>
+      <w:proofErr w:type="spellStart"/>
+      <w:r>
+        <w:t>MainController</w:t>
+      </w:r>
+      <w:proofErr w:type="spellEnd"/>
+      <w:r>
+        <w:t xml:space="preserve"> of the previous section and the method which you just implemented in the </w:t>
+      </w:r>
+      <w:proofErr w:type="spellStart"/>
+      <w:r>
+        <w:t>MainPresenter</w:t>
+      </w:r>
+      <w:proofErr w:type="spellEnd"/>
+      <w:r>
+        <w:t>?</w:t>
       </w:r>
     </w:p>
     <w:tbl>
@@ -5049,93 +4582,95 @@
           <w:p>
             <w:pPr>
               <w:widowControl w:val="0"/>
-              <w:spacing w:line="240" w:lineRule="auto"/>
               <w:rPr>
                 <w:rFonts w:cs="Browallia New"/>
                 <w:szCs w:val="28"/>
-                <w:lang w:val="en-US"/>
               </w:rPr>
             </w:pPr>
             <w:r>
               <w:rPr>
                 <w:rFonts w:cs="Browallia New"/>
                 <w:szCs w:val="28"/>
-                <w:lang w:val="en-US"/>
-              </w:rPr>
-              <w:t>In MainPresenter, we implement presenter to call view to update. However, in MainController, we didn’t implement that, we let view update itself.</w:t>
+              </w:rPr>
+              <w:t xml:space="preserve">In </w:t>
+            </w:r>
+            <w:proofErr w:type="spellStart"/>
+            <w:r>
+              <w:rPr>
+                <w:rFonts w:cs="Browallia New"/>
+                <w:szCs w:val="28"/>
+              </w:rPr>
+              <w:t>MainPresenter</w:t>
+            </w:r>
+            <w:proofErr w:type="spellEnd"/>
+            <w:r>
+              <w:rPr>
+                <w:rFonts w:cs="Browallia New"/>
+                <w:szCs w:val="28"/>
+              </w:rPr>
+              <w:t xml:space="preserve">, we implement presenter to call view to update. However, in </w:t>
+            </w:r>
+            <w:proofErr w:type="spellStart"/>
+            <w:r>
+              <w:rPr>
+                <w:rFonts w:cs="Browallia New"/>
+                <w:szCs w:val="28"/>
+              </w:rPr>
+              <w:t>MainController</w:t>
+            </w:r>
+            <w:proofErr w:type="spellEnd"/>
+            <w:r>
+              <w:rPr>
+                <w:rFonts w:cs="Browallia New"/>
+                <w:szCs w:val="28"/>
+              </w:rPr>
+              <w:t>, we didn’t implement that, we let view update itself.</w:t>
             </w:r>
           </w:p>
         </w:tc>
       </w:tr>
     </w:tbl>
-    <w:p>
-      <w:pPr>
-        <w:rPr>
-          <w:lang w:val="en-US"/>
-        </w:rPr>
-      </w:pPr>
-    </w:p>
-    <w:p>
-      <w:pPr>
-        <w:rPr>
-          <w:lang w:val="en-US"/>
-        </w:rPr>
-      </w:pPr>
-      <w:r>
-        <w:rPr>
-          <w:lang w:val="en-US"/>
-        </w:rPr>
-        <w:t>The next part is to implement the view so that it can interact with the presenter. If you look at the base_view.py, you will notice the set_presenter method which is called by the BasePresenter constructor. This way both view and presenter are now seeing each other.</w:t>
-      </w:r>
-    </w:p>
-    <w:p>
-      <w:pPr>
-        <w:rPr>
-          <w:lang w:val="en-US"/>
-        </w:rPr>
-      </w:pPr>
-    </w:p>
-    <w:p>
-      <w:pPr>
-        <w:rPr>
-          <w:lang w:val="en-US"/>
-        </w:rPr>
-      </w:pPr>
-      <w:r>
-        <w:rPr>
-          <w:lang w:val="en-US"/>
-        </w:rPr>
+    <w:p/>
+    <w:p>
+      <w:r>
+        <w:t xml:space="preserve">The next part is to implement the view so that it can interact with the presenter. If you look at the base_view.py, you will notice the </w:t>
+      </w:r>
+      <w:proofErr w:type="spellStart"/>
+      <w:r>
+        <w:t>set_presenter</w:t>
+      </w:r>
+      <w:proofErr w:type="spellEnd"/>
+      <w:r>
+        <w:t xml:space="preserve"> method which is called by the </w:t>
+      </w:r>
+      <w:proofErr w:type="spellStart"/>
+      <w:r>
+        <w:t>BasePresenter</w:t>
+      </w:r>
+      <w:proofErr w:type="spellEnd"/>
+      <w:r>
+        <w:t xml:space="preserve"> constructor. This way both view and presenter are now seeing each other.</w:t>
+      </w:r>
+    </w:p>
+    <w:p/>
+    <w:p>
+      <w:r>
         <w:t>Open the file main_view.py and implement all missing method implementation.</w:t>
       </w:r>
     </w:p>
     <w:p>
-      <w:pPr>
-        <w:rPr>
-          <w:lang w:val="en-US"/>
-        </w:rPr>
-      </w:pPr>
       <w:r>
         <w:rPr>
           <w:b/>
           <w:u w:val="single"/>
-          <w:lang w:val="en-US"/>
         </w:rPr>
         <w:t>Hint:</w:t>
       </w:r>
       <w:r>
-        <w:rPr>
-          <w:lang w:val="en-US"/>
-        </w:rPr>
         <w:t xml:space="preserve"> Your code only needs to interact with the presenter. Also don’t update the view inside the view and let the presenter do that.</w:t>
       </w:r>
     </w:p>
-    <w:p>
-      <w:pPr>
-        <w:rPr>
-          <w:lang w:val="en-US"/>
-        </w:rPr>
-      </w:pPr>
-    </w:p>
+    <w:p/>
     <w:p>
       <w:pPr>
         <w:rPr>
@@ -5144,9 +4679,6 @@
         </w:rPr>
       </w:pPr>
       <w:r>
-        <w:rPr>
-          <w:lang w:val="en-US"/>
-        </w:rPr>
         <w:t xml:space="preserve">Q11: How did you interact with the presenter? Do you think it makes the implementation of view harder or easier? </w:t>
       </w:r>
       <w:r>
@@ -5193,34 +4725,158 @@
           <w:p>
             <w:pPr>
               <w:widowControl w:val="0"/>
-              <w:spacing w:line="240" w:lineRule="auto"/>
-              <w:rPr>
-                <w:lang w:val="en-US"/>
-              </w:rPr>
             </w:pPr>
+            <w:proofErr w:type="spellStart"/>
             <w:r>
               <w:rPr>
                 <w:rFonts w:hint="cs"/>
                 <w:cs/>
               </w:rPr>
-              <w:lastRenderedPageBreak/>
-              <w:t>just call function of MainPresenter.</w:t>
+              <w:t>just</w:t>
+            </w:r>
+            <w:proofErr w:type="spellEnd"/>
+            <w:r>
+              <w:rPr>
+                <w:rFonts w:hint="cs"/>
+                <w:cs/>
+              </w:rPr>
+              <w:t xml:space="preserve"> </w:t>
+            </w:r>
+            <w:proofErr w:type="spellStart"/>
+            <w:r>
+              <w:rPr>
+                <w:rFonts w:hint="cs"/>
+                <w:cs/>
+              </w:rPr>
+              <w:t>call</w:t>
+            </w:r>
+            <w:proofErr w:type="spellEnd"/>
+            <w:r>
+              <w:rPr>
+                <w:rFonts w:hint="cs"/>
+                <w:cs/>
+              </w:rPr>
+              <w:t xml:space="preserve"> </w:t>
+            </w:r>
+            <w:proofErr w:type="spellStart"/>
+            <w:r>
+              <w:rPr>
+                <w:rFonts w:hint="cs"/>
+                <w:cs/>
+              </w:rPr>
+              <w:t>function</w:t>
+            </w:r>
+            <w:proofErr w:type="spellEnd"/>
+            <w:r>
+              <w:rPr>
+                <w:rFonts w:hint="cs"/>
+                <w:cs/>
+              </w:rPr>
+              <w:t xml:space="preserve"> of </w:t>
+            </w:r>
+            <w:proofErr w:type="spellStart"/>
+            <w:r>
+              <w:rPr>
+                <w:rFonts w:hint="cs"/>
+                <w:cs/>
+              </w:rPr>
+              <w:t>Mai</w:t>
+            </w:r>
+            <w:proofErr w:type="spellEnd"/>
+            <w:r>
+              <w:rPr>
+                <w:rFonts w:hint="cs"/>
+                <w:cs/>
+              </w:rPr>
+              <w:t>n</w:t>
+            </w:r>
+            <w:proofErr w:type="spellStart"/>
+            <w:r>
+              <w:rPr>
+                <w:rFonts w:hint="cs"/>
+                <w:cs/>
+              </w:rPr>
+              <w:t>Presenter</w:t>
+            </w:r>
+            <w:proofErr w:type="spellEnd"/>
+            <w:r>
+              <w:rPr>
+                <w:rFonts w:hint="cs"/>
+                <w:cs/>
+              </w:rPr>
+              <w:t>.</w:t>
             </w:r>
           </w:p>
           <w:p>
             <w:pPr>
               <w:widowControl w:val="0"/>
-              <w:spacing w:line="240" w:lineRule="auto"/>
               <w:rPr>
                 <w:cs/>
               </w:rPr>
             </w:pPr>
+            <w:proofErr w:type="spellStart"/>
             <w:r>
               <w:rPr>
                 <w:rFonts w:hint="cs"/>
                 <w:cs/>
               </w:rPr>
-              <w:t>easier because view doesn</w:t>
+              <w:t>easier</w:t>
+            </w:r>
+            <w:proofErr w:type="spellEnd"/>
+            <w:r>
+              <w:rPr>
+                <w:rFonts w:hint="cs"/>
+                <w:cs/>
+              </w:rPr>
+              <w:t xml:space="preserve"> </w:t>
+            </w:r>
+            <w:proofErr w:type="spellStart"/>
+            <w:r>
+              <w:rPr>
+                <w:rFonts w:hint="cs"/>
+                <w:cs/>
+              </w:rPr>
+              <w:t>because</w:t>
+            </w:r>
+            <w:proofErr w:type="spellEnd"/>
+            <w:r>
+              <w:rPr>
+                <w:rFonts w:hint="cs"/>
+                <w:cs/>
+              </w:rPr>
+              <w:t xml:space="preserve"> </w:t>
+            </w:r>
+            <w:proofErr w:type="spellStart"/>
+            <w:r>
+              <w:rPr>
+                <w:rFonts w:hint="cs"/>
+                <w:cs/>
+              </w:rPr>
+              <w:t>view</w:t>
+            </w:r>
+            <w:proofErr w:type="spellEnd"/>
+            <w:r>
+              <w:rPr>
+                <w:rFonts w:hint="cs"/>
+                <w:cs/>
+              </w:rPr>
+              <w:t xml:space="preserve"> </w:t>
+            </w:r>
+            <w:proofErr w:type="spellStart"/>
+            <w:r>
+              <w:rPr>
+                <w:rFonts w:hint="cs"/>
+                <w:cs/>
+              </w:rPr>
+              <w:t>does</w:t>
+            </w:r>
+            <w:proofErr w:type="spellEnd"/>
+            <w:r>
+              <w:rPr>
+                <w:rFonts w:hint="cs"/>
+                <w:cs/>
+              </w:rPr>
+              <w:t>n</w:t>
             </w:r>
             <w:r>
               <w:rPr>
@@ -5234,29 +4890,111 @@
                 <w:rFonts w:hint="cs"/>
                 <w:cs/>
               </w:rPr>
-              <w:t>t have update itself when data changes.</w:t>
+              <w:t xml:space="preserve">t </w:t>
+            </w:r>
+            <w:proofErr w:type="spellStart"/>
+            <w:r>
+              <w:rPr>
+                <w:rFonts w:hint="cs"/>
+                <w:cs/>
+              </w:rPr>
+              <w:t>have</w:t>
+            </w:r>
+            <w:proofErr w:type="spellEnd"/>
+            <w:r>
+              <w:rPr>
+                <w:rFonts w:hint="cs"/>
+                <w:cs/>
+              </w:rPr>
+              <w:t xml:space="preserve"> </w:t>
+            </w:r>
+            <w:proofErr w:type="spellStart"/>
+            <w:r>
+              <w:rPr>
+                <w:rFonts w:hint="cs"/>
+                <w:cs/>
+              </w:rPr>
+              <w:t>update</w:t>
+            </w:r>
+            <w:proofErr w:type="spellEnd"/>
+            <w:r>
+              <w:rPr>
+                <w:rFonts w:hint="cs"/>
+                <w:cs/>
+              </w:rPr>
+              <w:t xml:space="preserve"> </w:t>
+            </w:r>
+            <w:proofErr w:type="spellStart"/>
+            <w:r>
+              <w:rPr>
+                <w:rFonts w:hint="cs"/>
+                <w:cs/>
+              </w:rPr>
+              <w:t>itself</w:t>
+            </w:r>
+            <w:proofErr w:type="spellEnd"/>
+            <w:r>
+              <w:rPr>
+                <w:rFonts w:hint="cs"/>
+                <w:cs/>
+              </w:rPr>
+              <w:t xml:space="preserve"> </w:t>
+            </w:r>
+            <w:proofErr w:type="spellStart"/>
+            <w:r>
+              <w:rPr>
+                <w:rFonts w:hint="cs"/>
+                <w:cs/>
+              </w:rPr>
+              <w:t>when</w:t>
+            </w:r>
+            <w:proofErr w:type="spellEnd"/>
+            <w:r>
+              <w:rPr>
+                <w:rFonts w:hint="cs"/>
+                <w:cs/>
+              </w:rPr>
+              <w:t xml:space="preserve"> </w:t>
+            </w:r>
+            <w:proofErr w:type="spellStart"/>
+            <w:r>
+              <w:rPr>
+                <w:rFonts w:hint="cs"/>
+                <w:cs/>
+              </w:rPr>
+              <w:t>data</w:t>
+            </w:r>
+            <w:proofErr w:type="spellEnd"/>
+            <w:r>
+              <w:rPr>
+                <w:rFonts w:hint="cs"/>
+                <w:cs/>
+              </w:rPr>
+              <w:t xml:space="preserve"> </w:t>
+            </w:r>
+            <w:proofErr w:type="spellStart"/>
+            <w:r>
+              <w:rPr>
+                <w:rFonts w:hint="cs"/>
+                <w:cs/>
+              </w:rPr>
+              <w:t>changes</w:t>
+            </w:r>
+            <w:proofErr w:type="spellEnd"/>
+            <w:r>
+              <w:rPr>
+                <w:rFonts w:hint="cs"/>
+                <w:cs/>
+              </w:rPr>
+              <w:t>.</w:t>
             </w:r>
           </w:p>
         </w:tc>
       </w:tr>
     </w:tbl>
-    <w:p>
-      <w:pPr>
-        <w:rPr>
-          <w:lang w:val="en-US"/>
-        </w:rPr>
-      </w:pPr>
-    </w:p>
-    <w:p>
-      <w:pPr>
-        <w:rPr>
-          <w:lang w:val="en-US"/>
-        </w:rPr>
-      </w:pPr>
-      <w:r>
-        <w:rPr>
-          <w:lang w:val="en-US"/>
-        </w:rPr>
+    <w:p/>
+    <w:p>
+      <w:r>
         <w:t>Q12: Put the screenshot of the MVP Note Application displaying your members’ name in each note.</w:t>
       </w:r>
     </w:p>
@@ -5296,32 +5034,54 @@
           <w:p>
             <w:pPr>
               <w:widowControl w:val="0"/>
-              <w:spacing w:line="240" w:lineRule="auto"/>
-              <w:rPr>
-                <w:lang w:val="en-US"/>
-              </w:rPr>
             </w:pPr>
+            <w:r>
+              <w:lastRenderedPageBreak/>
+              <w:drawing>
+                <wp:inline distT="0" distB="0" distL="0" distR="0" wp14:anchorId="343BE4DF" wp14:editId="78C809F0">
+                  <wp:extent cx="6520815" cy="3122295"/>
+                  <wp:effectExtent l="0" t="0" r="6985" b="1905"/>
+                  <wp:docPr id="31" name="Picture 31"/>
+                  <wp:cNvGraphicFramePr>
+                    <a:graphicFrameLocks xmlns:a="http://schemas.openxmlformats.org/drawingml/2006/main" noChangeAspect="1"/>
+                  </wp:cNvGraphicFramePr>
+                  <a:graphic xmlns:a="http://schemas.openxmlformats.org/drawingml/2006/main">
+                    <a:graphicData uri="http://schemas.openxmlformats.org/drawingml/2006/picture">
+                      <pic:pic xmlns:pic="http://schemas.openxmlformats.org/drawingml/2006/picture">
+                        <pic:nvPicPr>
+                          <pic:cNvPr id="1" name=""/>
+                          <pic:cNvPicPr/>
+                        </pic:nvPicPr>
+                        <pic:blipFill>
+                          <a:blip r:embed="rId10"/>
+                          <a:stretch>
+                            <a:fillRect/>
+                          </a:stretch>
+                        </pic:blipFill>
+                        <pic:spPr>
+                          <a:xfrm>
+                            <a:off x="0" y="0"/>
+                            <a:ext cx="6520815" cy="3122295"/>
+                          </a:xfrm>
+                          <a:prstGeom prst="rect">
+                            <a:avLst/>
+                          </a:prstGeom>
+                        </pic:spPr>
+                      </pic:pic>
+                    </a:graphicData>
+                  </a:graphic>
+                </wp:inline>
+              </w:drawing>
+            </w:r>
+            <w:bookmarkStart w:id="8" w:name="_GoBack"/>
+            <w:bookmarkEnd w:id="8"/>
           </w:p>
         </w:tc>
       </w:tr>
     </w:tbl>
-    <w:p>
-      <w:pPr>
-        <w:rPr>
-          <w:lang w:val="en-US"/>
-        </w:rPr>
-      </w:pPr>
-    </w:p>
-    <w:p>
-      <w:pPr>
-        <w:rPr>
-          <w:lang w:val="en-US"/>
-        </w:rPr>
-      </w:pPr>
-      <w:r>
-        <w:rPr>
-          <w:lang w:val="en-US"/>
-        </w:rPr>
+    <w:p/>
+    <w:p>
+      <w:r>
         <w:t>Q13: What are pros and cons of MVP pattern compared to MVC pattern?</w:t>
       </w:r>
     </w:p>
@@ -5438,13 +5198,7 @@
         </w:tc>
       </w:tr>
     </w:tbl>
-    <w:p>
-      <w:pPr>
-        <w:rPr>
-          <w:lang w:val="en-US"/>
-        </w:rPr>
-      </w:pPr>
-    </w:p>
+    <w:p/>
     <w:p>
       <w:pPr>
         <w:rPr>
@@ -5453,9 +5207,6 @@
         </w:rPr>
       </w:pPr>
       <w:r>
-        <w:rPr>
-          <w:lang w:val="en-US"/>
-        </w:rPr>
         <w:t xml:space="preserve">Q14: With MVP pattern, do you think that your application is more testable? </w:t>
       </w:r>
       <w:r>
@@ -5502,7 +5253,6 @@
           <w:p>
             <w:pPr>
               <w:widowControl w:val="0"/>
-              <w:spacing w:line="240" w:lineRule="auto"/>
               <w:rPr>
                 <w:cs/>
                 <w:lang w:bidi="th"/>
@@ -5513,13 +5263,60 @@
                 <w:rFonts w:hint="cs"/>
                 <w:cs/>
               </w:rPr>
-              <w:t>Yes, it does.</w:t>
+              <w:t>Y</w:t>
+            </w:r>
+            <w:proofErr w:type="spellStart"/>
+            <w:r>
+              <w:rPr>
+                <w:rFonts w:hint="cs"/>
+                <w:cs/>
+              </w:rPr>
+              <w:t>es</w:t>
+            </w:r>
+            <w:proofErr w:type="spellEnd"/>
+            <w:r>
+              <w:rPr>
+                <w:rFonts w:hint="cs"/>
+                <w:cs/>
+              </w:rPr>
+              <w:t xml:space="preserve">, </w:t>
+            </w:r>
+            <w:proofErr w:type="spellStart"/>
+            <w:r>
+              <w:rPr>
+                <w:rFonts w:hint="cs"/>
+                <w:cs/>
+              </w:rPr>
+              <w:t>it</w:t>
+            </w:r>
+            <w:proofErr w:type="spellEnd"/>
+            <w:r>
+              <w:rPr>
+                <w:rFonts w:hint="cs"/>
+                <w:cs/>
+              </w:rPr>
+              <w:t xml:space="preserve"> </w:t>
+            </w:r>
+            <w:proofErr w:type="spellStart"/>
+            <w:r>
+              <w:rPr>
+                <w:rFonts w:hint="cs"/>
+                <w:cs/>
+              </w:rPr>
+              <w:t>does</w:t>
+            </w:r>
+            <w:proofErr w:type="spellEnd"/>
+            <w:r>
+              <w:rPr>
+                <w:rFonts w:hint="cs"/>
+                <w:cs/>
+              </w:rPr>
+              <w:t>.</w:t>
             </w:r>
           </w:p>
           <w:p>
             <w:pPr>
               <w:widowControl w:val="0"/>
-              <w:spacing w:line="240" w:lineRule="auto"/>
               <w:rPr>
                 <w:cs/>
               </w:rPr>
@@ -5529,7 +5326,199 @@
                 <w:rFonts w:hint="cs"/>
                 <w:cs/>
               </w:rPr>
-              <w:t>Because, To interact with view layer, it has to pass through the interface.</w:t>
+              <w:t>Be</w:t>
+            </w:r>
+            <w:proofErr w:type="spellStart"/>
+            <w:r>
+              <w:rPr>
+                <w:rFonts w:hint="cs"/>
+                <w:cs/>
+              </w:rPr>
+              <w:t>cause</w:t>
+            </w:r>
+            <w:proofErr w:type="spellEnd"/>
+            <w:r>
+              <w:rPr>
+                <w:rFonts w:hint="cs"/>
+                <w:cs/>
+              </w:rPr>
+              <w:t xml:space="preserve">, To </w:t>
+            </w:r>
+            <w:proofErr w:type="spellStart"/>
+            <w:r>
+              <w:rPr>
+                <w:rFonts w:hint="cs"/>
+                <w:cs/>
+              </w:rPr>
+              <w:t>interact</w:t>
+            </w:r>
+            <w:proofErr w:type="spellEnd"/>
+            <w:r>
+              <w:rPr>
+                <w:rFonts w:hint="cs"/>
+                <w:cs/>
+              </w:rPr>
+              <w:t xml:space="preserve"> </w:t>
+            </w:r>
+            <w:proofErr w:type="spellStart"/>
+            <w:r>
+              <w:rPr>
+                <w:rFonts w:hint="cs"/>
+                <w:cs/>
+              </w:rPr>
+              <w:t>with</w:t>
+            </w:r>
+            <w:proofErr w:type="spellEnd"/>
+            <w:r>
+              <w:rPr>
+                <w:rFonts w:hint="cs"/>
+                <w:cs/>
+              </w:rPr>
+              <w:t xml:space="preserve"> </w:t>
+            </w:r>
+            <w:proofErr w:type="spellStart"/>
+            <w:r>
+              <w:rPr>
+                <w:rFonts w:hint="cs"/>
+                <w:cs/>
+              </w:rPr>
+              <w:t>view</w:t>
+            </w:r>
+            <w:proofErr w:type="spellEnd"/>
+            <w:r>
+              <w:rPr>
+                <w:rFonts w:hint="cs"/>
+                <w:cs/>
+              </w:rPr>
+              <w:t xml:space="preserve"> </w:t>
+            </w:r>
+            <w:proofErr w:type="spellStart"/>
+            <w:r>
+              <w:rPr>
+                <w:rFonts w:hint="cs"/>
+                <w:cs/>
+              </w:rPr>
+              <w:t>layer</w:t>
+            </w:r>
+            <w:proofErr w:type="spellEnd"/>
+            <w:r>
+              <w:rPr>
+                <w:rFonts w:hint="cs"/>
+                <w:cs/>
+              </w:rPr>
+              <w:t xml:space="preserve">, </w:t>
+            </w:r>
+            <w:proofErr w:type="spellStart"/>
+            <w:r>
+              <w:rPr>
+                <w:rFonts w:hint="cs"/>
+                <w:cs/>
+              </w:rPr>
+              <w:t>it</w:t>
+            </w:r>
+            <w:proofErr w:type="spellEnd"/>
+            <w:r>
+              <w:rPr>
+                <w:rFonts w:hint="cs"/>
+                <w:cs/>
+              </w:rPr>
+              <w:t xml:space="preserve"> </w:t>
+            </w:r>
+            <w:proofErr w:type="spellStart"/>
+            <w:r>
+              <w:rPr>
+                <w:rFonts w:hint="cs"/>
+                <w:cs/>
+              </w:rPr>
+              <w:t>has</w:t>
+            </w:r>
+            <w:proofErr w:type="spellEnd"/>
+            <w:r>
+              <w:rPr>
+                <w:rFonts w:hint="cs"/>
+                <w:cs/>
+              </w:rPr>
+              <w:t xml:space="preserve"> </w:t>
+            </w:r>
+            <w:proofErr w:type="spellStart"/>
+            <w:r>
+              <w:rPr>
+                <w:rFonts w:hint="cs"/>
+                <w:cs/>
+              </w:rPr>
+              <w:t>to</w:t>
+            </w:r>
+            <w:proofErr w:type="spellEnd"/>
+            <w:r>
+              <w:rPr>
+                <w:rFonts w:hint="cs"/>
+                <w:cs/>
+              </w:rPr>
+              <w:t xml:space="preserve"> </w:t>
+            </w:r>
+            <w:proofErr w:type="spellStart"/>
+            <w:r>
+              <w:rPr>
+                <w:rFonts w:hint="cs"/>
+                <w:cs/>
+              </w:rPr>
+              <w:t>pass</w:t>
+            </w:r>
+            <w:proofErr w:type="spellEnd"/>
+            <w:r>
+              <w:rPr>
+                <w:rFonts w:hint="cs"/>
+                <w:cs/>
+              </w:rPr>
+              <w:t xml:space="preserve"> </w:t>
+            </w:r>
+            <w:proofErr w:type="spellStart"/>
+            <w:r>
+              <w:rPr>
+                <w:rFonts w:hint="cs"/>
+                <w:cs/>
+              </w:rPr>
+              <w:t>through</w:t>
+            </w:r>
+            <w:proofErr w:type="spellEnd"/>
+            <w:r>
+              <w:rPr>
+                <w:rFonts w:hint="cs"/>
+                <w:cs/>
+              </w:rPr>
+              <w:t xml:space="preserve"> </w:t>
+            </w:r>
+            <w:proofErr w:type="spellStart"/>
+            <w:r>
+              <w:rPr>
+                <w:rFonts w:hint="cs"/>
+                <w:cs/>
+              </w:rPr>
+              <w:t>the</w:t>
+            </w:r>
+            <w:proofErr w:type="spellEnd"/>
+            <w:r>
+              <w:rPr>
+                <w:rFonts w:hint="cs"/>
+                <w:cs/>
+              </w:rPr>
+              <w:t xml:space="preserve"> </w:t>
+            </w:r>
+            <w:proofErr w:type="spellStart"/>
+            <w:r>
+              <w:rPr>
+                <w:rFonts w:hint="cs"/>
+                <w:cs/>
+              </w:rPr>
+              <w:t>interface</w:t>
+            </w:r>
+            <w:proofErr w:type="spellEnd"/>
+            <w:r>
+              <w:rPr>
+                <w:rFonts w:hint="cs"/>
+                <w:cs/>
+              </w:rPr>
+              <w:t>.</w:t>
             </w:r>
           </w:p>
         </w:tc>
@@ -5543,8 +5532,8 @@
           <w:lang w:bidi="th"/>
         </w:rPr>
       </w:pPr>
-      <w:bookmarkStart w:id="8" w:name="_7hqvllizblmy" w:colFirst="0" w:colLast="0"/>
-      <w:bookmarkEnd w:id="8"/>
+      <w:bookmarkStart w:id="9" w:name="_7hqvllizblmy" w:colFirst="0" w:colLast="0"/>
+      <w:bookmarkEnd w:id="9"/>
       <w:r>
         <w:rPr>
           <w:cs/>
@@ -5554,103 +5543,75 @@
       </w:r>
     </w:p>
     <w:p>
-      <w:pPr>
-        <w:rPr>
-          <w:lang w:val="en-US"/>
-        </w:rPr>
-      </w:pPr>
-      <w:r>
-        <w:rPr>
-          <w:lang w:val="en-US"/>
-        </w:rPr>
+      <w:r>
         <w:t xml:space="preserve">Next, we will look into the MVVM pattern. In this pattern, we incorporate the reactive programming paradigm in which we make the view update itself automatically when the data change. This can be achieved by letting the views to act as observers while the view model serves the observable stream needed for the UI. </w:t>
       </w:r>
     </w:p>
-    <w:p>
-      <w:pPr>
-        <w:rPr>
-          <w:lang w:val="en-US"/>
-        </w:rPr>
-      </w:pPr>
-    </w:p>
-    <w:p>
-      <w:pPr>
-        <w:rPr>
-          <w:lang w:val="en-US"/>
-        </w:rPr>
-      </w:pPr>
-      <w:r>
-        <w:rPr>
-          <w:lang w:val="en-US"/>
-        </w:rPr>
-        <w:t xml:space="preserve">In this assignment we use RxPY, the ReactiveX library for Python, to do reactive programming. You can investigate the RxPY documentation at </w:t>
-      </w:r>
-      <w:hyperlink r:id="rId10">
-        <w:r>
-          <w:rPr>
-            <w:color w:val="1155CC"/>
-            <w:u w:val="single"/>
-            <w:lang w:val="en-US"/>
-          </w:rPr>
-          <w:t>https://rxpy.readthedocs.io/en/latest/</w:t>
-        </w:r>
-      </w:hyperlink>
-      <w:r>
-        <w:rPr>
-          <w:lang w:val="en-US"/>
-        </w:rPr>
-        <w:t xml:space="preserve"> and ReactiveX at </w:t>
+    <w:p/>
+    <w:p>
+      <w:r>
+        <w:t xml:space="preserve">In this assignment we use </w:t>
+      </w:r>
+      <w:proofErr w:type="spellStart"/>
+      <w:r>
+        <w:t>RxPY</w:t>
+      </w:r>
+      <w:proofErr w:type="spellEnd"/>
+      <w:r>
+        <w:t xml:space="preserve">, the </w:t>
+      </w:r>
+      <w:proofErr w:type="spellStart"/>
+      <w:r>
+        <w:t>ReactiveX</w:t>
+      </w:r>
+      <w:proofErr w:type="spellEnd"/>
+      <w:r>
+        <w:t xml:space="preserve"> library for Python, to do reactive programming. You can investigate the </w:t>
+      </w:r>
+      <w:proofErr w:type="spellStart"/>
+      <w:r>
+        <w:t>RxPY</w:t>
+      </w:r>
+      <w:proofErr w:type="spellEnd"/>
+      <w:r>
+        <w:t xml:space="preserve"> documentation at </w:t>
       </w:r>
       <w:hyperlink r:id="rId11">
         <w:r>
           <w:rPr>
             <w:color w:val="1155CC"/>
             <w:u w:val="single"/>
-            <w:lang w:val="en-US"/>
           </w:rPr>
-          <w:t>http://reactiv</w:t>
+          <w:t>https://rxpy.readthedocs.io/en/latest/</w:t>
         </w:r>
+      </w:hyperlink>
+      <w:r>
+        <w:t xml:space="preserve"> and </w:t>
+      </w:r>
+      <w:proofErr w:type="spellStart"/>
+      <w:r>
+        <w:t>ReactiveX</w:t>
+      </w:r>
+      <w:proofErr w:type="spellEnd"/>
+      <w:r>
+        <w:t xml:space="preserve"> at </w:t>
+      </w:r>
+      <w:hyperlink r:id="rId12">
         <w:r>
           <w:rPr>
             <w:color w:val="1155CC"/>
             <w:u w:val="single"/>
-            <w:lang w:val="en-US"/>
           </w:rPr>
-          <w:t>e</w:t>
-        </w:r>
-        <w:r>
-          <w:rPr>
-            <w:color w:val="1155CC"/>
-            <w:u w:val="single"/>
-            <w:lang w:val="en-US"/>
-          </w:rPr>
-          <w:t>x.io/</w:t>
+          <w:t>http://reactivex.io/</w:t>
         </w:r>
       </w:hyperlink>
       <w:r>
-        <w:rPr>
-          <w:lang w:val="en-US"/>
-        </w:rPr>
         <w:t xml:space="preserve">. </w:t>
       </w:r>
     </w:p>
-    <w:p>
-      <w:pPr>
-        <w:rPr>
-          <w:lang w:val="en-US"/>
-        </w:rPr>
-      </w:pPr>
-    </w:p>
-    <w:p>
-      <w:pPr>
-        <w:rPr>
-          <w:lang w:val="en-US"/>
-        </w:rPr>
-      </w:pPr>
-      <w:r>
-        <w:rPr>
-          <w:lang w:val="en-US"/>
-        </w:rPr>
+    <w:p/>
+    <w:p>
+      <w:r>
         <w:t>Q15: What is reactive programming?</w:t>
       </w:r>
     </w:p>
@@ -5690,62 +5651,29 @@
           <w:p>
             <w:pPr>
               <w:widowControl w:val="0"/>
-              <w:spacing w:line="240" w:lineRule="auto"/>
-              <w:rPr>
-                <w:lang w:val="en-US"/>
-              </w:rPr>
             </w:pPr>
             <w:r>
-              <w:rPr>
-                <w:lang w:val="en-US"/>
-              </w:rPr>
               <w:t>R</w:t>
             </w:r>
             <w:r>
-              <w:rPr>
-                <w:lang w:val="en-US"/>
-              </w:rPr>
               <w:t>eactive programming</w:t>
             </w:r>
             <w:r>
-              <w:rPr>
-                <w:lang w:val="en-US"/>
-              </w:rPr>
               <w:t xml:space="preserve"> is the programming concerned itself with asynchronous stream of data and its changes </w:t>
             </w:r>
             <w:r>
-              <w:rPr>
-                <w:lang w:val="en-US"/>
-              </w:rPr>
               <w:t>by using observable sequences</w:t>
             </w:r>
             <w:r>
-              <w:rPr>
-                <w:lang w:val="en-US"/>
-              </w:rPr>
               <w:t xml:space="preserve"> instead of order of the code.</w:t>
             </w:r>
           </w:p>
         </w:tc>
       </w:tr>
     </w:tbl>
-    <w:p>
-      <w:pPr>
-        <w:rPr>
-          <w:lang w:val="en-US"/>
-        </w:rPr>
-      </w:pPr>
-    </w:p>
-    <w:p>
-      <w:pPr>
-        <w:rPr>
-          <w:lang w:val="en-US"/>
-        </w:rPr>
-      </w:pPr>
-      <w:r>
-        <w:rPr>
-          <w:lang w:val="en-US"/>
-        </w:rPr>
+    <w:p/>
+    <w:p>
+      <w:r>
         <w:t>Q16: What is the observer pattern?</w:t>
       </w:r>
     </w:p>
@@ -5785,81 +5713,34 @@
           <w:p>
             <w:pPr>
               <w:widowControl w:val="0"/>
-              <w:spacing w:line="240" w:lineRule="auto"/>
-              <w:rPr>
-                <w:lang w:val="en-US"/>
-              </w:rPr>
             </w:pPr>
             <w:r>
-              <w:rPr>
-                <w:lang w:val="en-US"/>
-              </w:rPr>
+              <w:lastRenderedPageBreak/>
               <w:t xml:space="preserve">It is one of </w:t>
             </w:r>
             <w:r>
-              <w:rPr>
-                <w:lang w:val="en-US"/>
-              </w:rPr>
               <w:t>software design pattern</w:t>
             </w:r>
             <w:r>
-              <w:rPr>
-                <w:lang w:val="en-US"/>
-              </w:rPr>
               <w:t xml:space="preserve"> in which the one called subject, maintains list of observers, and automatically notify them of any state changes.</w:t>
             </w:r>
           </w:p>
         </w:tc>
       </w:tr>
     </w:tbl>
-    <w:p>
-      <w:pPr>
-        <w:rPr>
-          <w:lang w:val="en-US"/>
-        </w:rPr>
-      </w:pPr>
-    </w:p>
-    <w:p>
-      <w:pPr>
-        <w:rPr>
-          <w:lang w:val="en-US"/>
-        </w:rPr>
-      </w:pPr>
-      <w:r>
-        <w:rPr>
-          <w:lang w:val="en-US"/>
-        </w:rPr>
+    <w:p/>
+    <w:p>
+      <w:r>
         <w:t>In this pattern, the controller is replaced by the view model. The view model serves the observable stream. The view owns the view model as a field and then subscribes to it so that the view knows when to update itself.</w:t>
       </w:r>
     </w:p>
-    <w:p>
-      <w:pPr>
-        <w:rPr>
-          <w:lang w:val="en-US"/>
-        </w:rPr>
-      </w:pPr>
-    </w:p>
-    <w:p>
-      <w:pPr>
-        <w:rPr>
-          <w:lang w:val="en-US"/>
-        </w:rPr>
-      </w:pPr>
-      <w:r>
-        <w:rPr>
-          <w:lang w:val="en-US"/>
-        </w:rPr>
-        <w:lastRenderedPageBreak/>
+    <w:p/>
+    <w:p>
+      <w:r>
         <w:t>One advantage is that the view model is totally decoupled from the view which also means that you can use it with other views without changing the content in the view model.</w:t>
       </w:r>
     </w:p>
-    <w:p>
-      <w:pPr>
-        <w:rPr>
-          <w:lang w:val="en-US"/>
-        </w:rPr>
-      </w:pPr>
-    </w:p>
+    <w:p/>
     <w:p>
       <w:pPr>
         <w:jc w:val="center"/>
@@ -5871,7 +5752,7 @@
       <w:r>
         <w:rPr>
           <w:noProof/>
-          <w:lang w:val="en-US" w:bidi="ar-SA"/>
+          <w:lang w:bidi="ar-SA"/>
         </w:rPr>
         <mc:AlternateContent>
           <mc:Choice Requires="wpg">
@@ -5921,7 +5802,6 @@
                           <w:txbxContent>
                             <w:p>
                               <w:pPr>
-                                <w:spacing w:line="240" w:lineRule="auto"/>
                                 <w:jc w:val="center"/>
                                 <w:textDirection w:val="btLr"/>
                                 <w:rPr>
@@ -5975,7 +5855,6 @@
                           <w:txbxContent>
                             <w:p>
                               <w:pPr>
-                                <w:spacing w:line="240" w:lineRule="auto"/>
                                 <w:jc w:val="center"/>
                                 <w:textDirection w:val="btLr"/>
                                 <w:rPr>
@@ -6029,7 +5908,6 @@
                           <w:txbxContent>
                             <w:p>
                               <w:pPr>
-                                <w:spacing w:line="240" w:lineRule="auto"/>
                                 <w:jc w:val="center"/>
                                 <w:textDirection w:val="btLr"/>
                                 <w:rPr>
@@ -6157,16 +6035,15 @@
               </wp:inline>
             </w:drawing>
           </mc:Choice>
-          <mc:Fallback>
+          <mc:Fallback xmlns:w16se="http://schemas.microsoft.com/office/word/2015/wordml/symex" xmlns:w16="http://schemas.microsoft.com/office/word/2018/wordml" xmlns:w16cid="http://schemas.microsoft.com/office/word/2016/wordml/cid" xmlns:w16cex="http://schemas.microsoft.com/office/word/2018/wordml/cex" xmlns:am3d="http://schemas.microsoft.com/office/drawing/2017/model3d" xmlns:aink="http://schemas.microsoft.com/office/drawing/2016/ink" xmlns:cx8="http://schemas.microsoft.com/office/drawing/2016/5/14/chartex" xmlns:cx7="http://schemas.microsoft.com/office/drawing/2016/5/13/chartex" xmlns:cx6="http://schemas.microsoft.com/office/drawing/2016/5/12/chartex" xmlns:cx5="http://schemas.microsoft.com/office/drawing/2016/5/11/chartex" xmlns:cx4="http://schemas.microsoft.com/office/drawing/2016/5/10/chartex" xmlns:cx3="http://schemas.microsoft.com/office/drawing/2016/5/9/chartex" xmlns:cx2="http://schemas.microsoft.com/office/drawing/2015/10/21/chartex" xmlns:cx1="http://schemas.microsoft.com/office/drawing/2015/9/8/chartex" xmlns:cx="http://schemas.microsoft.com/office/drawing/2014/chartex">
             <w:pict>
-              <v:group w14:anchorId="5B4D473F" id="Group 20" o:spid="_x0000_s1045" style="width:302pt;height:52.3pt;mso-position-horizontal-relative:char;mso-position-vertical-relative:line" coordorigin="1176325,1254750" coordsize="4323925,735300" o:gfxdata="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">
-                <v:rect id="Rectangle 21" o:spid="_x0000_s1046" style="position:absolute;left:1176325;top:1254750;width:1058700;height:735300;visibility:visible;mso-wrap-style:square;v-text-anchor:middle" o:gfxdata="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" fillcolor="#d9ead3">
+              <v:group w14:anchorId="5B4D473F" id="Group 20" o:spid="_x0000_s1045" style="width:302pt;height:52.3pt;mso-position-horizontal-relative:char;mso-position-vertical-relative:line" coordorigin="11763,12547" coordsize="43239,7353" o:gfxdata="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">
+                <v:rect id="Rectangle 21" o:spid="_x0000_s1046" style="position:absolute;left:11763;top:12547;width:10587;height:7353;visibility:visible;mso-wrap-style:square;v-text-anchor:middle" o:gfxdata="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" fillcolor="#d9ead3">
                   <v:stroke startarrowwidth="narrow" startarrowlength="short" endarrowwidth="narrow" endarrowlength="short" joinstyle="round"/>
-                  <v:textbox inset="91425emu,91425emu,91425emu,91425emu">
+                  <v:textbox inset="2.53958mm,2.53958mm,2.53958mm,2.53958mm">
                     <w:txbxContent>
                       <w:p>
                         <w:pPr>
-                          <w:spacing w:line="240" w:lineRule="auto"/>
                           <w:jc w:val="center"/>
                           <w:textDirection w:val="btLr"/>
                           <w:rPr>
@@ -6189,13 +6066,12 @@
                     </w:txbxContent>
                   </v:textbox>
                 </v:rect>
-                <v:rect id="Rectangle 22" o:spid="_x0000_s1047" style="position:absolute;left:2694037;top:1254750;width:1288500;height:735300;visibility:visible;mso-wrap-style:square;v-text-anchor:middle" o:gfxdata="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" fillcolor="#cfe2f3">
+                <v:rect id="Rectangle 22" o:spid="_x0000_s1047" style="position:absolute;left:26940;top:12547;width:12885;height:7353;visibility:visible;mso-wrap-style:square;v-text-anchor:middle" o:gfxdata="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" fillcolor="#cfe2f3">
                   <v:stroke startarrowwidth="narrow" startarrowlength="short" endarrowwidth="narrow" endarrowlength="short" joinstyle="round"/>
-                  <v:textbox inset="91425emu,91425emu,91425emu,91425emu">
+                  <v:textbox inset="2.53958mm,2.53958mm,2.53958mm,2.53958mm">
                     <w:txbxContent>
                       <w:p>
                         <w:pPr>
-                          <w:spacing w:line="240" w:lineRule="auto"/>
                           <w:jc w:val="center"/>
                           <w:textDirection w:val="btLr"/>
                           <w:rPr>
@@ -6218,13 +6094,12 @@
                     </w:txbxContent>
                   </v:textbox>
                 </v:rect>
-                <v:rect id="Rectangle 23" o:spid="_x0000_s1048" style="position:absolute;left:4441550;top:1254750;width:1058700;height:735300;visibility:visible;mso-wrap-style:square;v-text-anchor:middle" o:gfxdata="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" fillcolor="#ead1dc">
+                <v:rect id="Rectangle 23" o:spid="_x0000_s1048" style="position:absolute;left:44415;top:12547;width:10587;height:7353;visibility:visible;mso-wrap-style:square;v-text-anchor:middle" o:gfxdata="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" fillcolor="#ead1dc">
                   <v:stroke startarrowwidth="narrow" startarrowlength="short" endarrowwidth="narrow" endarrowlength="short" joinstyle="round"/>
-                  <v:textbox inset="91425emu,91425emu,91425emu,91425emu">
+                  <v:textbox inset="2.53958mm,2.53958mm,2.53958mm,2.53958mm">
                     <w:txbxContent>
                       <w:p>
                         <w:pPr>
-                          <w:spacing w:line="240" w:lineRule="auto"/>
                           <w:jc w:val="center"/>
                           <w:textDirection w:val="btLr"/>
                           <w:rPr>
@@ -6247,16 +6122,16 @@
                     </w:txbxContent>
                   </v:textbox>
                 </v:rect>
-                <v:shape id="Straight Arrow Connector 24" o:spid="_x0000_s1049" type="#_x0000_t32" style="position:absolute;left:2235025;top:1543975;width:459000;height:0;visibility:visible;mso-wrap-style:square" o:connectortype="straight" o:gfxdata="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">
+                <v:shape id="Straight Arrow Connector 24" o:spid="_x0000_s1049" type="#_x0000_t32" style="position:absolute;left:22350;top:15439;width:4590;height:0;visibility:visible;mso-wrap-style:square" o:connectortype="straight" o:gfxdata="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">
                   <v:stroke endarrow="block"/>
                 </v:shape>
-                <v:shape id="Straight Arrow Connector 25" o:spid="_x0000_s1050" type="#_x0000_t32" style="position:absolute;left:2235037;top:1700850;width:459000;height:0;rotation:180;visibility:visible;mso-wrap-style:square" o:connectortype="straight" o:gfxdata="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">
+                <v:shape id="Straight Arrow Connector 25" o:spid="_x0000_s1050" type="#_x0000_t32" style="position:absolute;left:22350;top:17008;width:4590;height:0;rotation:180;visibility:visible;mso-wrap-style:square" o:connectortype="straight" o:gfxdata="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">
                   <v:stroke dashstyle="dash" endarrow="block"/>
                 </v:shape>
-                <v:shape id="Straight Arrow Connector 26" o:spid="_x0000_s1051" type="#_x0000_t32" style="position:absolute;left:3982525;top:1543963;width:459000;height:0;visibility:visible;mso-wrap-style:square" o:connectortype="straight" o:gfxdata="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">
+                <v:shape id="Straight Arrow Connector 26" o:spid="_x0000_s1051" type="#_x0000_t32" style="position:absolute;left:39825;top:15439;width:4590;height:0;visibility:visible;mso-wrap-style:square" o:connectortype="straight" o:gfxdata="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">
                   <v:stroke endarrow="block"/>
                 </v:shape>
-                <v:shape id="Straight Arrow Connector 27" o:spid="_x0000_s1052" type="#_x0000_t32" style="position:absolute;left:3982537;top:1700838;width:459000;height:0;rotation:180;visibility:visible;mso-wrap-style:square" o:connectortype="straight" o:gfxdata="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">
+                <v:shape id="Straight Arrow Connector 27" o:spid="_x0000_s1052" type="#_x0000_t32" style="position:absolute;left:39825;top:17008;width:4590;height:0;rotation:180;visibility:visible;mso-wrap-style:square" o:connectortype="straight" o:gfxdata="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">
                   <v:stroke endarrow="block"/>
                 </v:shape>
                 <w10:anchorlock/>
@@ -6269,44 +6144,26 @@
     <w:p>
       <w:pPr>
         <w:jc w:val="center"/>
-        <w:rPr>
-          <w:lang w:val="en-US"/>
-        </w:rPr>
-      </w:pPr>
-      <w:r>
-        <w:rPr>
-          <w:lang w:val="en-US"/>
-        </w:rPr>
+      </w:pPr>
+      <w:r>
         <w:t>Figure: The MVVM pattern and the interaction between each layer</w:t>
       </w:r>
     </w:p>
-    <w:p>
-      <w:pPr>
-        <w:rPr>
-          <w:lang w:val="en-US"/>
-        </w:rPr>
-      </w:pPr>
-    </w:p>
-    <w:p>
-      <w:pPr>
-        <w:rPr>
-          <w:lang w:val="en-US"/>
-        </w:rPr>
-      </w:pPr>
-      <w:r>
-        <w:rPr>
-          <w:lang w:val="en-US"/>
-        </w:rPr>
-        <w:t>According to the figure, notice that the arrow from ViewModel to View is a dashed line. This is because the view doesn't interact with the view but the view just observes the change in view model.</w:t>
-      </w:r>
-    </w:p>
-    <w:p>
-      <w:pPr>
-        <w:rPr>
-          <w:lang w:val="en-US"/>
-        </w:rPr>
-      </w:pPr>
-    </w:p>
+    <w:p/>
+    <w:p>
+      <w:r>
+        <w:t xml:space="preserve">According to the figure, notice that the arrow from </w:t>
+      </w:r>
+      <w:proofErr w:type="spellStart"/>
+      <w:r>
+        <w:t>ViewModel</w:t>
+      </w:r>
+      <w:proofErr w:type="spellEnd"/>
+      <w:r>
+        <w:t xml:space="preserve"> to View is a dashed line. This is because the view doesn't interact with the view but the view just observes the change in view model.</w:t>
+      </w:r>
+    </w:p>
+    <w:p/>
     <w:p>
       <w:pPr>
         <w:rPr>
@@ -6315,9 +6172,6 @@
         </w:rPr>
       </w:pPr>
       <w:r>
-        <w:rPr>
-          <w:lang w:val="en-US"/>
-        </w:rPr>
         <w:t xml:space="preserve">Q17: Do you think that the view model should know which view object is owning it? </w:t>
       </w:r>
       <w:r>
@@ -6364,48 +6218,35 @@
           <w:p>
             <w:pPr>
               <w:widowControl w:val="0"/>
-              <w:spacing w:line="240" w:lineRule="auto"/>
               <w:rPr>
                 <w:cs/>
-                <w:lang w:val="en-US" w:bidi="th"/>
+                <w:lang w:bidi="th"/>
               </w:rPr>
             </w:pPr>
             <w:r>
               <w:rPr>
-                <w:lang w:val="en-US" w:bidi="th"/>
+                <w:lang w:bidi="th"/>
               </w:rPr>
               <w:t>No, because the View Model does</w:t>
             </w:r>
             <w:r>
               <w:rPr>
                 <w:rFonts w:cs="Angsana New"/>
-                <w:lang w:val="en-US" w:bidi="th"/>
+                <w:lang w:bidi="th"/>
               </w:rPr>
               <w:t xml:space="preserve"> not</w:t>
             </w:r>
             <w:r>
               <w:rPr>
-                <w:lang w:val="en-US" w:bidi="th"/>
+                <w:lang w:bidi="th"/>
               </w:rPr>
               <w:t xml:space="preserve"> actually</w:t>
             </w:r>
             <w:r>
               <w:rPr>
-                <w:lang w:val="en-US" w:bidi="th"/>
-              </w:rPr>
-              <w:t xml:space="preserve"> interact with the object owning it. The object owning the View Model merely observes the change in the </w:t>
-            </w:r>
-            <w:r>
-              <w:rPr>
-                <w:lang w:val="en-US" w:bidi="th"/>
-              </w:rPr>
-              <w:t>View Model</w:t>
-            </w:r>
-            <w:r>
-              <w:rPr>
-                <w:lang w:val="en-US" w:bidi="th"/>
-              </w:rPr>
-              <w:t>.</w:t>
+                <w:lang w:bidi="th"/>
+              </w:rPr>
+              <w:t xml:space="preserve"> interact with the object owning it. The object owning the View Model merely observes the change in the View Model.</w:t>
             </w:r>
           </w:p>
         </w:tc>
@@ -6420,16 +6261,16 @@
       </w:pPr>
     </w:p>
     <w:p>
-      <w:pPr>
-        <w:rPr>
-          <w:lang w:val="en-US"/>
-        </w:rPr>
-      </w:pPr>
-      <w:r>
-        <w:rPr>
-          <w:lang w:val="en-US"/>
-        </w:rPr>
-        <w:t>Change directory to the “mvvm” folder</w:t>
+      <w:r>
+        <w:t>Change directory to the “</w:t>
+      </w:r>
+      <w:proofErr w:type="spellStart"/>
+      <w:r>
+        <w:t>mvvm</w:t>
+      </w:r>
+      <w:proofErr w:type="spellEnd"/>
+      <w:r>
+        <w:t>” folder</w:t>
       </w:r>
     </w:p>
     <w:tbl>
@@ -6465,16 +6306,13 @@
           <w:p>
             <w:pPr>
               <w:widowControl w:val="0"/>
-              <w:spacing w:line="240" w:lineRule="auto"/>
               <w:rPr>
                 <w:rFonts w:ascii="Roboto Mono" w:eastAsia="Roboto Mono" w:hAnsi="Roboto Mono" w:cs="Roboto Mono"/>
-                <w:lang w:val="en-US"/>
               </w:rPr>
             </w:pPr>
             <w:r>
               <w:rPr>
                 <w:rFonts w:ascii="Roboto Mono" w:eastAsia="Roboto Mono" w:hAnsi="Roboto Mono" w:cs="Roboto Mono"/>
-                <w:lang w:val="en-US"/>
               </w:rPr>
               <w:t># From assignment root</w:t>
             </w:r>
@@ -6482,33 +6320,30 @@
           <w:p>
             <w:pPr>
               <w:widowControl w:val="0"/>
-              <w:spacing w:line="240" w:lineRule="auto"/>
               <w:rPr>
                 <w:rFonts w:ascii="Roboto Mono" w:eastAsia="Roboto Mono" w:hAnsi="Roboto Mono" w:cs="Roboto Mono"/>
-                <w:lang w:val="en-US"/>
               </w:rPr>
             </w:pPr>
             <w:r>
               <w:rPr>
                 <w:rFonts w:ascii="Roboto Mono" w:eastAsia="Roboto Mono" w:hAnsi="Roboto Mono" w:cs="Roboto Mono"/>
-                <w:lang w:val="en-US"/>
-              </w:rPr>
-              <w:t>$ cd mvvm</w:t>
-            </w:r>
+              </w:rPr>
+              <w:t xml:space="preserve">$ cd </w:t>
+            </w:r>
+            <w:proofErr w:type="spellStart"/>
+            <w:r>
+              <w:rPr>
+                <w:rFonts w:ascii="Roboto Mono" w:eastAsia="Roboto Mono" w:hAnsi="Roboto Mono" w:cs="Roboto Mono"/>
+              </w:rPr>
+              <w:t>mvvm</w:t>
+            </w:r>
+            <w:proofErr w:type="spellEnd"/>
           </w:p>
         </w:tc>
       </w:tr>
     </w:tbl>
     <w:p>
-      <w:pPr>
-        <w:rPr>
-          <w:lang w:val="en-US"/>
-        </w:rPr>
-      </w:pPr>
-      <w:r>
-        <w:rPr>
-          <w:lang w:val="en-US"/>
-        </w:rPr>
+      <w:r>
         <w:t>You will see these structure</w:t>
       </w:r>
     </w:p>
@@ -6518,18 +6353,18 @@
           <w:rFonts w:ascii="Roboto Mono" w:eastAsia="Roboto Mono" w:hAnsi="Roboto Mono" w:cs="Roboto Mono"/>
           <w:sz w:val="18"/>
           <w:szCs w:val="18"/>
-          <w:lang w:val="en-US"/>
-        </w:rPr>
-      </w:pPr>
+        </w:rPr>
+      </w:pPr>
+      <w:proofErr w:type="spellStart"/>
       <w:r>
         <w:rPr>
           <w:rFonts w:ascii="Roboto Mono" w:eastAsia="Roboto Mono" w:hAnsi="Roboto Mono" w:cs="Roboto Mono"/>
           <w:sz w:val="18"/>
           <w:szCs w:val="18"/>
-          <w:lang w:val="en-US"/>
         </w:rPr>
         <w:t>mvvm</w:t>
       </w:r>
+      <w:proofErr w:type="spellEnd"/>
     </w:p>
     <w:p>
       <w:pPr>
@@ -6537,7 +6372,6 @@
           <w:rFonts w:ascii="Roboto Mono" w:eastAsia="Roboto Mono" w:hAnsi="Roboto Mono" w:cs="Roboto Mono"/>
           <w:sz w:val="18"/>
           <w:szCs w:val="18"/>
-          <w:lang w:val="en-US"/>
         </w:rPr>
       </w:pPr>
       <w:r>
@@ -6545,7 +6379,6 @@
           <w:rFonts w:ascii="Arial Unicode MS" w:eastAsia="Arial Unicode MS" w:hAnsi="Arial Unicode MS" w:cs="Arial Unicode MS"/>
           <w:sz w:val="18"/>
           <w:szCs w:val="18"/>
-          <w:lang w:val="en-US"/>
         </w:rPr>
         <w:t>├── main.py</w:t>
       </w:r>
@@ -6556,7 +6389,6 @@
           <w:rFonts w:ascii="Roboto Mono" w:eastAsia="Roboto Mono" w:hAnsi="Roboto Mono" w:cs="Roboto Mono"/>
           <w:sz w:val="18"/>
           <w:szCs w:val="18"/>
-          <w:lang w:val="en-US"/>
         </w:rPr>
       </w:pPr>
       <w:r>
@@ -6564,10 +6396,19 @@
           <w:rFonts w:ascii="Arial Unicode MS" w:eastAsia="Arial Unicode MS" w:hAnsi="Arial Unicode MS" w:cs="Arial Unicode MS"/>
           <w:sz w:val="18"/>
           <w:szCs w:val="18"/>
-          <w:lang w:val="en-US"/>
-        </w:rPr>
-        <w:t>└── mvvm</w:t>
-      </w:r>
+        </w:rPr>
+        <w:t xml:space="preserve">└── </w:t>
+      </w:r>
+      <w:proofErr w:type="spellStart"/>
+      <w:r>
+        <w:rPr>
+          <w:rFonts w:ascii="Arial Unicode MS" w:eastAsia="Arial Unicode MS" w:hAnsi="Arial Unicode MS" w:cs="Arial Unicode MS"/>
+          <w:sz w:val="18"/>
+          <w:szCs w:val="18"/>
+        </w:rPr>
+        <w:t>mvvm</w:t>
+      </w:r>
+      <w:proofErr w:type="spellEnd"/>
     </w:p>
     <w:p>
       <w:pPr>
@@ -6575,7 +6416,6 @@
           <w:rFonts w:ascii="Roboto Mono" w:eastAsia="Roboto Mono" w:hAnsi="Roboto Mono" w:cs="Roboto Mono"/>
           <w:sz w:val="18"/>
           <w:szCs w:val="18"/>
-          <w:lang w:val="en-US"/>
         </w:rPr>
       </w:pPr>
       <w:r>
@@ -6583,7 +6423,6 @@
           <w:rFonts w:ascii="Arial Unicode MS" w:eastAsia="Arial Unicode MS" w:hAnsi="Arial Unicode MS" w:cs="Arial Unicode MS"/>
           <w:sz w:val="18"/>
           <w:szCs w:val="18"/>
-          <w:lang w:val="en-US"/>
         </w:rPr>
         <w:t xml:space="preserve">    ├── __init__.py</w:t>
       </w:r>
@@ -6594,7 +6433,6 @@
           <w:rFonts w:ascii="Roboto Mono" w:eastAsia="Roboto Mono" w:hAnsi="Roboto Mono" w:cs="Roboto Mono"/>
           <w:sz w:val="18"/>
           <w:szCs w:val="18"/>
-          <w:lang w:val="en-US"/>
         </w:rPr>
       </w:pPr>
       <w:r>
@@ -6602,7 +6440,6 @@
           <w:rFonts w:ascii="Arial Unicode MS" w:eastAsia="Arial Unicode MS" w:hAnsi="Arial Unicode MS" w:cs="Arial Unicode MS"/>
           <w:sz w:val="18"/>
           <w:szCs w:val="18"/>
-          <w:lang w:val="en-US"/>
         </w:rPr>
         <w:t xml:space="preserve">    ├── models</w:t>
       </w:r>
@@ -6613,7 +6450,6 @@
           <w:rFonts w:ascii="Roboto Mono" w:eastAsia="Roboto Mono" w:hAnsi="Roboto Mono" w:cs="Roboto Mono"/>
           <w:sz w:val="18"/>
           <w:szCs w:val="18"/>
-          <w:lang w:val="en-US"/>
         </w:rPr>
       </w:pPr>
       <w:r>
@@ -6621,7 +6457,6 @@
           <w:rFonts w:ascii="Arial Unicode MS" w:eastAsia="Arial Unicode MS" w:hAnsi="Arial Unicode MS" w:cs="Arial Unicode MS"/>
           <w:sz w:val="18"/>
           <w:szCs w:val="18"/>
-          <w:lang w:val="en-US"/>
         </w:rPr>
         <w:t xml:space="preserve">    │   ├── entities</w:t>
       </w:r>
@@ -6632,7 +6467,6 @@
           <w:rFonts w:ascii="Roboto Mono" w:eastAsia="Roboto Mono" w:hAnsi="Roboto Mono" w:cs="Roboto Mono"/>
           <w:sz w:val="18"/>
           <w:szCs w:val="18"/>
-          <w:lang w:val="en-US"/>
         </w:rPr>
       </w:pPr>
       <w:r>
@@ -6640,7 +6474,6 @@
           <w:rFonts w:ascii="Arial Unicode MS" w:eastAsia="Arial Unicode MS" w:hAnsi="Arial Unicode MS" w:cs="Arial Unicode MS"/>
           <w:sz w:val="18"/>
           <w:szCs w:val="18"/>
-          <w:lang w:val="en-US"/>
         </w:rPr>
         <w:t xml:space="preserve">    │   │   ├── __init.py</w:t>
       </w:r>
@@ -6651,7 +6484,6 @@
           <w:rFonts w:ascii="Roboto Mono" w:eastAsia="Roboto Mono" w:hAnsi="Roboto Mono" w:cs="Roboto Mono"/>
           <w:sz w:val="18"/>
           <w:szCs w:val="18"/>
-          <w:lang w:val="en-US"/>
         </w:rPr>
       </w:pPr>
       <w:r>
@@ -6659,7 +6491,6 @@
           <w:rFonts w:ascii="Arial Unicode MS" w:eastAsia="Arial Unicode MS" w:hAnsi="Arial Unicode MS" w:cs="Arial Unicode MS"/>
           <w:sz w:val="18"/>
           <w:szCs w:val="18"/>
-          <w:lang w:val="en-US"/>
         </w:rPr>
         <w:t xml:space="preserve">    │   │   └── note.py</w:t>
       </w:r>
@@ -6670,7 +6501,6 @@
           <w:rFonts w:ascii="Roboto Mono" w:eastAsia="Roboto Mono" w:hAnsi="Roboto Mono" w:cs="Roboto Mono"/>
           <w:sz w:val="18"/>
           <w:szCs w:val="18"/>
-          <w:lang w:val="en-US"/>
         </w:rPr>
       </w:pPr>
       <w:r>
@@ -6678,7 +6508,6 @@
           <w:rFonts w:ascii="Arial Unicode MS" w:eastAsia="Arial Unicode MS" w:hAnsi="Arial Unicode MS" w:cs="Arial Unicode MS"/>
           <w:sz w:val="18"/>
           <w:szCs w:val="18"/>
-          <w:lang w:val="en-US"/>
         </w:rPr>
         <w:t xml:space="preserve">    │   ├── __init__.py</w:t>
       </w:r>
@@ -6689,7 +6518,6 @@
           <w:rFonts w:ascii="Roboto Mono" w:eastAsia="Roboto Mono" w:hAnsi="Roboto Mono" w:cs="Roboto Mono"/>
           <w:sz w:val="18"/>
           <w:szCs w:val="18"/>
-          <w:lang w:val="en-US"/>
         </w:rPr>
       </w:pPr>
       <w:r>
@@ -6697,7 +6525,6 @@
           <w:rFonts w:ascii="Arial Unicode MS" w:eastAsia="Arial Unicode MS" w:hAnsi="Arial Unicode MS" w:cs="Arial Unicode MS"/>
           <w:sz w:val="18"/>
           <w:szCs w:val="18"/>
-          <w:lang w:val="en-US"/>
         </w:rPr>
         <w:t xml:space="preserve">    │   └── repositories</w:t>
       </w:r>
@@ -6708,7 +6535,6 @@
           <w:rFonts w:ascii="Roboto Mono" w:eastAsia="Roboto Mono" w:hAnsi="Roboto Mono" w:cs="Roboto Mono"/>
           <w:sz w:val="18"/>
           <w:szCs w:val="18"/>
-          <w:lang w:val="en-US"/>
         </w:rPr>
       </w:pPr>
       <w:r>
@@ -6716,7 +6542,6 @@
           <w:rFonts w:ascii="Arial Unicode MS" w:eastAsia="Arial Unicode MS" w:hAnsi="Arial Unicode MS" w:cs="Arial Unicode MS"/>
           <w:sz w:val="18"/>
           <w:szCs w:val="18"/>
-          <w:lang w:val="en-US"/>
         </w:rPr>
         <w:t xml:space="preserve">    │       ├── __init__.py</w:t>
       </w:r>
@@ -6727,7 +6552,6 @@
           <w:rFonts w:ascii="Roboto Mono" w:eastAsia="Roboto Mono" w:hAnsi="Roboto Mono" w:cs="Roboto Mono"/>
           <w:sz w:val="18"/>
           <w:szCs w:val="18"/>
-          <w:lang w:val="en-US"/>
         </w:rPr>
       </w:pPr>
       <w:r>
@@ -6735,7 +6559,6 @@
           <w:rFonts w:ascii="Arial Unicode MS" w:eastAsia="Arial Unicode MS" w:hAnsi="Arial Unicode MS" w:cs="Arial Unicode MS"/>
           <w:sz w:val="18"/>
           <w:szCs w:val="18"/>
-          <w:lang w:val="en-US"/>
         </w:rPr>
         <w:t xml:space="preserve">    │       └── note_repository.py</w:t>
       </w:r>
@@ -6746,7 +6569,6 @@
           <w:rFonts w:ascii="Roboto Mono" w:eastAsia="Roboto Mono" w:hAnsi="Roboto Mono" w:cs="Roboto Mono"/>
           <w:sz w:val="18"/>
           <w:szCs w:val="18"/>
-          <w:lang w:val="en-US"/>
         </w:rPr>
       </w:pPr>
       <w:r>
@@ -6754,10 +6576,19 @@
           <w:rFonts w:ascii="Arial Unicode MS" w:eastAsia="Arial Unicode MS" w:hAnsi="Arial Unicode MS" w:cs="Arial Unicode MS"/>
           <w:sz w:val="18"/>
           <w:szCs w:val="18"/>
-          <w:lang w:val="en-US"/>
-        </w:rPr>
-        <w:t xml:space="preserve">    ├── view_models</w:t>
-      </w:r>
+        </w:rPr>
+        <w:t xml:space="preserve">    ├── </w:t>
+      </w:r>
+      <w:proofErr w:type="spellStart"/>
+      <w:r>
+        <w:rPr>
+          <w:rFonts w:ascii="Arial Unicode MS" w:eastAsia="Arial Unicode MS" w:hAnsi="Arial Unicode MS" w:cs="Arial Unicode MS"/>
+          <w:sz w:val="18"/>
+          <w:szCs w:val="18"/>
+        </w:rPr>
+        <w:t>view_models</w:t>
+      </w:r>
+      <w:proofErr w:type="spellEnd"/>
     </w:p>
     <w:p>
       <w:pPr>
@@ -6765,7 +6596,6 @@
           <w:rFonts w:ascii="Roboto Mono" w:eastAsia="Roboto Mono" w:hAnsi="Roboto Mono" w:cs="Roboto Mono"/>
           <w:sz w:val="18"/>
           <w:szCs w:val="18"/>
-          <w:lang w:val="en-US"/>
         </w:rPr>
       </w:pPr>
       <w:r>
@@ -6773,7 +6603,6 @@
           <w:rFonts w:ascii="Arial Unicode MS" w:eastAsia="Arial Unicode MS" w:hAnsi="Arial Unicode MS" w:cs="Arial Unicode MS"/>
           <w:sz w:val="18"/>
           <w:szCs w:val="18"/>
-          <w:lang w:val="en-US"/>
         </w:rPr>
         <w:t xml:space="preserve">    │   ├── __init__.py</w:t>
       </w:r>
@@ -6784,7 +6613,6 @@
           <w:rFonts w:ascii="Roboto Mono" w:eastAsia="Roboto Mono" w:hAnsi="Roboto Mono" w:cs="Roboto Mono"/>
           <w:sz w:val="18"/>
           <w:szCs w:val="18"/>
-          <w:lang w:val="en-US"/>
         </w:rPr>
       </w:pPr>
       <w:r>
@@ -6792,7 +6620,6 @@
           <w:rFonts w:ascii="Arial Unicode MS" w:eastAsia="Arial Unicode MS" w:hAnsi="Arial Unicode MS" w:cs="Arial Unicode MS"/>
           <w:sz w:val="18"/>
           <w:szCs w:val="18"/>
-          <w:lang w:val="en-US"/>
         </w:rPr>
         <w:t xml:space="preserve">    │   └── main_view_model.py</w:t>
       </w:r>
@@ -6803,7 +6630,6 @@
           <w:rFonts w:ascii="Roboto Mono" w:eastAsia="Roboto Mono" w:hAnsi="Roboto Mono" w:cs="Roboto Mono"/>
           <w:sz w:val="18"/>
           <w:szCs w:val="18"/>
-          <w:lang w:val="en-US"/>
         </w:rPr>
       </w:pPr>
       <w:r>
@@ -6811,7 +6637,6 @@
           <w:rFonts w:ascii="Arial Unicode MS" w:eastAsia="Arial Unicode MS" w:hAnsi="Arial Unicode MS" w:cs="Arial Unicode MS"/>
           <w:sz w:val="18"/>
           <w:szCs w:val="18"/>
-          <w:lang w:val="en-US"/>
         </w:rPr>
         <w:t xml:space="preserve">    └── views</w:t>
       </w:r>
@@ -6822,7 +6647,6 @@
           <w:rFonts w:ascii="Roboto Mono" w:eastAsia="Roboto Mono" w:hAnsi="Roboto Mono" w:cs="Roboto Mono"/>
           <w:sz w:val="18"/>
           <w:szCs w:val="18"/>
-          <w:lang w:val="en-US"/>
         </w:rPr>
       </w:pPr>
       <w:r>
@@ -6830,7 +6654,6 @@
           <w:rFonts w:ascii="Arial Unicode MS" w:eastAsia="Arial Unicode MS" w:hAnsi="Arial Unicode MS" w:cs="Arial Unicode MS"/>
           <w:sz w:val="18"/>
           <w:szCs w:val="18"/>
-          <w:lang w:val="en-US"/>
         </w:rPr>
         <w:t xml:space="preserve">        ├── base_view.py</w:t>
       </w:r>
@@ -6841,7 +6664,6 @@
           <w:rFonts w:ascii="Roboto Mono" w:eastAsia="Roboto Mono" w:hAnsi="Roboto Mono" w:cs="Roboto Mono"/>
           <w:sz w:val="18"/>
           <w:szCs w:val="18"/>
-          <w:lang w:val="en-US"/>
         </w:rPr>
       </w:pPr>
       <w:r>
@@ -6849,7 +6671,6 @@
           <w:rFonts w:ascii="Arial Unicode MS" w:eastAsia="Arial Unicode MS" w:hAnsi="Arial Unicode MS" w:cs="Arial Unicode MS"/>
           <w:sz w:val="18"/>
           <w:szCs w:val="18"/>
-          <w:lang w:val="en-US"/>
         </w:rPr>
         <w:t xml:space="preserve">        ├── __init__.py</w:t>
       </w:r>
@@ -6860,7 +6681,6 @@
           <w:rFonts w:ascii="Roboto Mono" w:eastAsia="Roboto Mono" w:hAnsi="Roboto Mono" w:cs="Roboto Mono"/>
           <w:sz w:val="18"/>
           <w:szCs w:val="18"/>
-          <w:lang w:val="en-US"/>
         </w:rPr>
       </w:pPr>
       <w:r>
@@ -6868,85 +6688,43 @@
           <w:rFonts w:ascii="Arial Unicode MS" w:eastAsia="Arial Unicode MS" w:hAnsi="Arial Unicode MS" w:cs="Arial Unicode MS"/>
           <w:sz w:val="18"/>
           <w:szCs w:val="18"/>
-          <w:lang w:val="en-US"/>
         </w:rPr>
         <w:t xml:space="preserve">        └── main_view.py</w:t>
       </w:r>
     </w:p>
-    <w:p>
-      <w:pPr>
-        <w:rPr>
-          <w:lang w:val="en-US"/>
-        </w:rPr>
-      </w:pPr>
-    </w:p>
-    <w:p>
-      <w:pPr>
-        <w:rPr>
-          <w:lang w:val="en-US"/>
-        </w:rPr>
-      </w:pPr>
-      <w:r>
-        <w:rPr>
-          <w:lang w:val="en-US"/>
-        </w:rPr>
+    <w:p/>
+    <w:p>
+      <w:r>
         <w:t>Now, open main_view_model.py and implement all the missing things.</w:t>
       </w:r>
     </w:p>
     <w:p>
-      <w:pPr>
-        <w:rPr>
-          <w:lang w:val="en-US"/>
-        </w:rPr>
-      </w:pPr>
       <w:r>
         <w:rPr>
           <w:b/>
           <w:u w:val="single"/>
-          <w:lang w:val="en-US"/>
         </w:rPr>
         <w:t>Hint:</w:t>
       </w:r>
       <w:r>
-        <w:rPr>
-          <w:lang w:val="en-US"/>
-        </w:rPr>
         <w:t xml:space="preserve"> Look at </w:t>
       </w:r>
-      <w:hyperlink r:id="rId12">
+      <w:hyperlink r:id="rId13">
         <w:r>
           <w:rPr>
             <w:color w:val="1155CC"/>
             <w:u w:val="single"/>
-            <w:lang w:val="en-US"/>
           </w:rPr>
           <w:t>https://rxpy.readthedocs.io/en/latest/reference_subject.html</w:t>
         </w:r>
       </w:hyperlink>
       <w:r>
-        <w:rPr>
-          <w:lang w:val="en-US"/>
-        </w:rPr>
         <w:t>.</w:t>
       </w:r>
     </w:p>
-    <w:p>
-      <w:pPr>
-        <w:rPr>
-          <w:lang w:val="en-US"/>
-        </w:rPr>
-      </w:pPr>
-    </w:p>
-    <w:p>
-      <w:pPr>
-        <w:rPr>
-          <w:lang w:val="en-US"/>
-        </w:rPr>
-      </w:pPr>
-      <w:r>
-        <w:rPr>
-          <w:lang w:val="en-US"/>
-        </w:rPr>
+    <w:p/>
+    <w:p>
+      <w:r>
         <w:t>Q18: How do you create the observable stream (the behavior subject in this assignment)?</w:t>
       </w:r>
     </w:p>
@@ -6986,38 +6764,39 @@
           <w:p>
             <w:pPr>
               <w:widowControl w:val="0"/>
-              <w:spacing w:line="240" w:lineRule="auto"/>
-              <w:rPr>
-                <w:lang w:val="en-US"/>
-              </w:rPr>
             </w:pPr>
-            <w:r>
-              <w:rPr>
-                <w:lang w:val="en-US"/>
-              </w:rPr>
-              <w:t>BehaviorSubject(self.note_repository.get_all_notes())</w:t>
+            <w:proofErr w:type="spellStart"/>
+            <w:r>
+              <w:lastRenderedPageBreak/>
+              <w:t>BehaviorSubject</w:t>
+            </w:r>
+            <w:proofErr w:type="spellEnd"/>
+            <w:r>
+              <w:t>(</w:t>
+            </w:r>
+            <w:proofErr w:type="spellStart"/>
+            <w:r>
+              <w:t>self.note_repository.get_all_</w:t>
+            </w:r>
+            <w:proofErr w:type="gramStart"/>
+            <w:r>
+              <w:t>notes</w:t>
+            </w:r>
+            <w:proofErr w:type="spellEnd"/>
+            <w:r>
+              <w:t>(</w:t>
+            </w:r>
+            <w:proofErr w:type="gramEnd"/>
+            <w:r>
+              <w:t>))</w:t>
             </w:r>
           </w:p>
         </w:tc>
       </w:tr>
     </w:tbl>
-    <w:p>
-      <w:pPr>
-        <w:rPr>
-          <w:lang w:val="en-US"/>
-        </w:rPr>
-      </w:pPr>
-    </w:p>
-    <w:p>
-      <w:pPr>
-        <w:rPr>
-          <w:lang w:val="en-US"/>
-        </w:rPr>
-      </w:pPr>
-      <w:r>
-        <w:rPr>
-          <w:lang w:val="en-US"/>
-        </w:rPr>
+    <w:p/>
+    <w:p>
+      <w:r>
         <w:t>Q19: How do you emit the new data (notes in this assignment) to the behavior subject?</w:t>
       </w:r>
     </w:p>
@@ -7057,39 +6836,38 @@
           <w:p>
             <w:pPr>
               <w:widowControl w:val="0"/>
-              <w:spacing w:line="240" w:lineRule="auto"/>
-              <w:rPr>
-                <w:lang w:val="en-US"/>
-              </w:rPr>
             </w:pPr>
-            <w:r>
-              <w:rPr>
-                <w:lang w:val="en-US"/>
-              </w:rPr>
-              <w:lastRenderedPageBreak/>
-              <w:t>on_next(self.note_repository.get_all_notes())</w:t>
+            <w:proofErr w:type="spellStart"/>
+            <w:r>
+              <w:t>on_next</w:t>
+            </w:r>
+            <w:proofErr w:type="spellEnd"/>
+            <w:r>
+              <w:t>(</w:t>
+            </w:r>
+            <w:proofErr w:type="spellStart"/>
+            <w:r>
+              <w:t>self.note_repository.get_all_</w:t>
+            </w:r>
+            <w:proofErr w:type="gramStart"/>
+            <w:r>
+              <w:t>notes</w:t>
+            </w:r>
+            <w:proofErr w:type="spellEnd"/>
+            <w:r>
+              <w:t>(</w:t>
+            </w:r>
+            <w:proofErr w:type="gramEnd"/>
+            <w:r>
+              <w:t>))</w:t>
             </w:r>
           </w:p>
         </w:tc>
       </w:tr>
     </w:tbl>
-    <w:p>
-      <w:pPr>
-        <w:rPr>
-          <w:lang w:val="en-US"/>
-        </w:rPr>
-      </w:pPr>
-    </w:p>
-    <w:p>
-      <w:pPr>
-        <w:rPr>
-          <w:lang w:val="en-US"/>
-        </w:rPr>
-      </w:pPr>
-      <w:r>
-        <w:rPr>
-          <w:lang w:val="en-US"/>
-        </w:rPr>
+    <w:p/>
+    <w:p>
+      <w:r>
         <w:t>Q20: What is the role of the view model?</w:t>
       </w:r>
     </w:p>
@@ -7129,38 +6907,17 @@
           <w:p>
             <w:pPr>
               <w:widowControl w:val="0"/>
-              <w:spacing w:line="240" w:lineRule="auto"/>
-              <w:rPr>
-                <w:lang w:val="en-US"/>
-              </w:rPr>
             </w:pPr>
             <w:r>
-              <w:rPr>
-                <w:lang w:val="en-US"/>
-              </w:rPr>
               <w:t>Subject that will be/being observed</w:t>
             </w:r>
           </w:p>
         </w:tc>
       </w:tr>
     </w:tbl>
-    <w:p>
-      <w:pPr>
-        <w:rPr>
-          <w:lang w:val="en-US"/>
-        </w:rPr>
-      </w:pPr>
-    </w:p>
-    <w:p>
-      <w:pPr>
-        <w:rPr>
-          <w:lang w:val="en-US"/>
-        </w:rPr>
-      </w:pPr>
-      <w:r>
-        <w:rPr>
-          <w:lang w:val="en-US"/>
-        </w:rPr>
+    <w:p/>
+    <w:p>
+      <w:r>
         <w:t>Q21: What are the main differences between the presenter and the view model?</w:t>
       </w:r>
     </w:p>
@@ -7200,42 +6957,21 @@
           <w:p>
             <w:pPr>
               <w:widowControl w:val="0"/>
-              <w:spacing w:line="240" w:lineRule="auto"/>
-              <w:rPr>
-                <w:lang w:val="en-US"/>
-              </w:rPr>
             </w:pPr>
             <w:r>
-              <w:rPr>
-                <w:lang w:val="en-US"/>
-              </w:rPr>
               <w:t>The presenter update</w:t>
             </w:r>
             <w:r>
-              <w:rPr>
-                <w:lang w:val="en-US"/>
-              </w:rPr>
               <w:t>s</w:t>
             </w:r>
-            <w:bookmarkStart w:id="9" w:name="_GoBack"/>
-            <w:bookmarkEnd w:id="9"/>
-            <w:r>
-              <w:rPr>
-                <w:lang w:val="en-US"/>
-              </w:rPr>
+            <w:r>
               <w:t xml:space="preserve"> the view instead of the view update itself but the view model let the view update itself automatically by observing it.</w:t>
             </w:r>
           </w:p>
         </w:tc>
       </w:tr>
     </w:tbl>
-    <w:p>
-      <w:pPr>
-        <w:rPr>
-          <w:lang w:val="en-US"/>
-        </w:rPr>
-      </w:pPr>
-    </w:p>
+    <w:p/>
     <w:p>
       <w:pPr>
         <w:rPr>
@@ -7244,10 +6980,15 @@
         </w:rPr>
       </w:pPr>
       <w:r>
-        <w:rPr>
-          <w:lang w:val="en-US"/>
-        </w:rPr>
-        <w:t xml:space="preserve">Q22: In terms of testability, what do you think is easier to test between Presenter and ViewModel? </w:t>
+        <w:t xml:space="preserve">Q22: In terms of testability, what do you think is easier to test between Presenter and </w:t>
+      </w:r>
+      <w:proofErr w:type="spellStart"/>
+      <w:r>
+        <w:t>ViewModel</w:t>
+      </w:r>
+      <w:proofErr w:type="spellEnd"/>
+      <w:r>
+        <w:t xml:space="preserve">? </w:t>
       </w:r>
       <w:r>
         <w:rPr>
@@ -7293,12 +7034,64 @@
           <w:p>
             <w:pPr>
               <w:widowControl w:val="0"/>
-              <w:spacing w:line="240" w:lineRule="auto"/>
               <w:rPr>
                 <w:cs/>
+              </w:rPr>
+            </w:pPr>
+            <w:proofErr w:type="spellStart"/>
+            <w:r>
+              <w:rPr>
                 <w:lang w:bidi="th"/>
               </w:rPr>
-            </w:pPr>
+              <w:t>ViewModel</w:t>
+            </w:r>
+            <w:proofErr w:type="spellEnd"/>
+            <w:r>
+              <w:rPr>
+                <w:lang w:bidi="th"/>
+              </w:rPr>
+              <w:t xml:space="preserve"> because when testing you would not</w:t>
+            </w:r>
+            <w:r>
+              <w:rPr>
+                <w:lang w:bidi="th"/>
+              </w:rPr>
+              <w:t xml:space="preserve"> have to create a mock view to test</w:t>
+            </w:r>
+            <w:r>
+              <w:rPr>
+                <w:lang w:bidi="th"/>
+              </w:rPr>
+              <w:t xml:space="preserve"> just testing on the </w:t>
+            </w:r>
+            <w:proofErr w:type="spellStart"/>
+            <w:r>
+              <w:rPr>
+                <w:lang w:bidi="th"/>
+              </w:rPr>
+              <w:t>viewModel</w:t>
+            </w:r>
+            <w:proofErr w:type="spellEnd"/>
+            <w:r>
+              <w:rPr>
+                <w:lang w:bidi="th"/>
+              </w:rPr>
+              <w:t xml:space="preserve"> layer but, to test the </w:t>
+            </w:r>
+            <w:proofErr w:type="spellStart"/>
+            <w:r>
+              <w:rPr>
+                <w:lang w:bidi="th"/>
+              </w:rPr>
+              <w:t>Presennter</w:t>
+            </w:r>
+            <w:proofErr w:type="spellEnd"/>
+            <w:r>
+              <w:rPr>
+                <w:lang w:bidi="th"/>
+              </w:rPr>
+              <w:t xml:space="preserve"> you have to create a mock view model to successfully test the Presenter.</w:t>
+            </w:r>
           </w:p>
         </w:tc>
       </w:tr>
@@ -7312,84 +7105,43 @@
       </w:pPr>
     </w:p>
     <w:p>
-      <w:pPr>
-        <w:rPr>
-          <w:lang w:val="en-US"/>
-        </w:rPr>
-      </w:pPr>
-      <w:r>
-        <w:rPr>
-          <w:lang w:val="en-US"/>
-        </w:rPr>
+      <w:r>
         <w:t>Next, we will move into the view implementation. Open main_view.py and implement all the missing things.</w:t>
       </w:r>
     </w:p>
     <w:p>
-      <w:pPr>
-        <w:rPr>
-          <w:lang w:val="en-US"/>
-        </w:rPr>
-      </w:pPr>
       <w:r>
         <w:rPr>
           <w:b/>
           <w:u w:val="single"/>
-          <w:lang w:val="en-US"/>
         </w:rPr>
         <w:t>Hint 1:</w:t>
       </w:r>
       <w:r>
-        <w:rPr>
-          <w:lang w:val="en-US"/>
-        </w:rPr>
         <w:t xml:space="preserve"> The view will update itself by subscribing to the observable stream in the view model.</w:t>
       </w:r>
     </w:p>
     <w:p>
-      <w:pPr>
-        <w:rPr>
-          <w:lang w:val="en-US"/>
-        </w:rPr>
-      </w:pPr>
       <w:r>
         <w:rPr>
           <w:b/>
           <w:u w:val="single"/>
-          <w:lang w:val="en-US"/>
         </w:rPr>
         <w:t>Hint 2:</w:t>
       </w:r>
       <w:r>
         <w:rPr>
           <w:b/>
-          <w:lang w:val="en-US"/>
         </w:rPr>
         <w:t xml:space="preserve"> </w:t>
       </w:r>
       <w:r>
-        <w:rPr>
-          <w:lang w:val="en-US"/>
-        </w:rPr>
         <w:t>You will be mostly interacting with the view model.</w:t>
       </w:r>
     </w:p>
-    <w:p>
-      <w:pPr>
-        <w:rPr>
-          <w:lang w:val="en-US"/>
-        </w:rPr>
-      </w:pPr>
-    </w:p>
-    <w:p>
-      <w:pPr>
-        <w:rPr>
-          <w:lang w:val="en-US"/>
-        </w:rPr>
-      </w:pPr>
-      <w:r>
-        <w:rPr>
-          <w:lang w:val="en-US"/>
-        </w:rPr>
+    <w:p/>
+    <w:p>
+      <w:r>
         <w:t>Q23: How did you interact with the view model?</w:t>
       </w:r>
     </w:p>
@@ -7429,32 +7181,41 @@
           <w:p>
             <w:pPr>
               <w:widowControl w:val="0"/>
-              <w:spacing w:line="240" w:lineRule="auto"/>
-              <w:rPr>
-                <w:lang w:val="en-US"/>
-              </w:rPr>
             </w:pPr>
+            <w:r>
+              <w:t xml:space="preserve">By subscribing it, </w:t>
+            </w:r>
+            <w:proofErr w:type="spellStart"/>
+            <w:r>
+              <w:t>view_</w:t>
+            </w:r>
+            <w:proofErr w:type="gramStart"/>
+            <w:r>
+              <w:t>model.notes</w:t>
+            </w:r>
+            <w:proofErr w:type="gramEnd"/>
+            <w:r>
+              <w:t>_field.subscribe</w:t>
+            </w:r>
+            <w:proofErr w:type="spellEnd"/>
+            <w:r>
+              <w:t xml:space="preserve">(lambda notes: </w:t>
+            </w:r>
+            <w:proofErr w:type="spellStart"/>
+            <w:r>
+              <w:t>self.update_view</w:t>
+            </w:r>
+            <w:proofErr w:type="spellEnd"/>
+            <w:r>
+              <w:t>(notes))</w:t>
+            </w:r>
           </w:p>
         </w:tc>
       </w:tr>
     </w:tbl>
-    <w:p>
-      <w:pPr>
-        <w:rPr>
-          <w:lang w:val="en-US"/>
-        </w:rPr>
-      </w:pPr>
-    </w:p>
-    <w:p>
-      <w:pPr>
-        <w:rPr>
-          <w:lang w:val="en-US"/>
-        </w:rPr>
-      </w:pPr>
-      <w:r>
-        <w:rPr>
-          <w:lang w:val="en-US"/>
-        </w:rPr>
+    <w:p/>
+    <w:p>
+      <w:r>
         <w:t>Q24: Put the screenshot of the MVVM Note Application displaying your members’ name in each note.</w:t>
       </w:r>
     </w:p>
@@ -7494,14 +7255,11 @@
           <w:p>
             <w:pPr>
               <w:widowControl w:val="0"/>
-              <w:spacing w:line="240" w:lineRule="auto"/>
-              <w:rPr>
-                <w:lang w:val="en-US"/>
-              </w:rPr>
             </w:pPr>
             <w:r>
               <w:rPr>
-                <w:lang w:val="en-US"/>
+                <w:noProof/>
+                <w:lang w:bidi="ar-SA"/>
               </w:rPr>
               <w:lastRenderedPageBreak/>
               <w:drawing>
@@ -7520,7 +7278,7 @@
                           <pic:cNvPicPr/>
                         </pic:nvPicPr>
                         <pic:blipFill>
-                          <a:blip r:embed="rId13"/>
+                          <a:blip r:embed="rId14"/>
                           <a:stretch>
                             <a:fillRect/>
                           </a:stretch>
@@ -7544,23 +7302,9 @@
         </w:tc>
       </w:tr>
     </w:tbl>
-    <w:p>
-      <w:pPr>
-        <w:rPr>
-          <w:lang w:val="en-US"/>
-        </w:rPr>
-      </w:pPr>
-    </w:p>
-    <w:p>
-      <w:pPr>
-        <w:rPr>
-          <w:lang w:val="en-US"/>
-        </w:rPr>
-      </w:pPr>
-      <w:r>
-        <w:rPr>
-          <w:lang w:val="en-US"/>
-        </w:rPr>
+    <w:p/>
+    <w:p>
+      <w:r>
         <w:t>Q25: What are pros and cons of MVVM pattern compared to MVC pattern?</w:t>
       </w:r>
     </w:p>
@@ -7599,23 +7343,136 @@
           </w:tcPr>
           <w:p>
             <w:pPr>
+              <w:spacing w:before="100" w:beforeAutospacing="1" w:after="100" w:afterAutospacing="1"/>
+              <w:rPr>
+                <w:rFonts w:ascii="Arial" w:hAnsi="Arial" w:cs="Arial"/>
+                <w:color w:val="222222"/>
+                <w:sz w:val="21"/>
+                <w:szCs w:val="21"/>
+              </w:rPr>
+            </w:pPr>
+            <w:r>
+              <w:rPr>
+                <w:rFonts w:ascii="Arial" w:hAnsi="Arial" w:cs="Arial"/>
+                <w:color w:val="222222"/>
+                <w:sz w:val="21"/>
+                <w:szCs w:val="21"/>
+              </w:rPr>
+              <w:t xml:space="preserve">Pros: </w:t>
+            </w:r>
+            <w:r>
+              <w:rPr>
+                <w:rFonts w:ascii="Arial" w:hAnsi="Arial" w:cs="Arial"/>
+                <w:color w:val="222222"/>
+                <w:sz w:val="21"/>
+                <w:szCs w:val="21"/>
+              </w:rPr>
+              <w:t xml:space="preserve">Business logic is decoupled from </w:t>
+            </w:r>
+            <w:proofErr w:type="spellStart"/>
+            <w:r>
+              <w:rPr>
+                <w:rFonts w:ascii="Arial" w:hAnsi="Arial" w:cs="Arial"/>
+                <w:color w:val="222222"/>
+                <w:sz w:val="21"/>
+                <w:szCs w:val="21"/>
+              </w:rPr>
+              <w:t>Ul</w:t>
+            </w:r>
+            <w:proofErr w:type="spellEnd"/>
+            <w:r>
+              <w:rPr>
+                <w:rFonts w:ascii="Arial" w:hAnsi="Arial" w:cs="Arial"/>
+                <w:color w:val="222222"/>
+                <w:sz w:val="21"/>
+                <w:szCs w:val="21"/>
+              </w:rPr>
+              <w:t xml:space="preserve">. </w:t>
+            </w:r>
+            <w:r>
+              <w:rPr>
+                <w:rFonts w:ascii="Arial" w:hAnsi="Arial" w:cs="Arial"/>
+                <w:color w:val="222222"/>
+                <w:sz w:val="23"/>
+                <w:szCs w:val="23"/>
+              </w:rPr>
+              <w:t>Easy</w:t>
+            </w:r>
+            <w:r>
+              <w:rPr>
+                <w:rFonts w:ascii="Arial" w:hAnsi="Arial" w:cs="Arial"/>
+                <w:color w:val="222222"/>
+                <w:sz w:val="21"/>
+                <w:szCs w:val="21"/>
+              </w:rPr>
+              <w:t xml:space="preserve"> to maintain and test</w:t>
+            </w:r>
+            <w:r>
+              <w:rPr>
+                <w:rFonts w:ascii="Arial" w:hAnsi="Arial" w:cs="Arial"/>
+                <w:color w:val="222222"/>
+                <w:sz w:val="21"/>
+                <w:szCs w:val="21"/>
+              </w:rPr>
+              <w:t xml:space="preserve">. </w:t>
+            </w:r>
+            <w:r>
+              <w:rPr>
+                <w:rFonts w:ascii="Arial" w:hAnsi="Arial" w:cs="Arial"/>
+                <w:color w:val="222222"/>
+                <w:sz w:val="21"/>
+                <w:szCs w:val="21"/>
+              </w:rPr>
+              <w:t>Easy to reuse components</w:t>
+            </w:r>
+          </w:p>
+          <w:p>
+            <w:pPr>
+              <w:spacing w:before="100" w:beforeAutospacing="1" w:after="100" w:afterAutospacing="1"/>
+              <w:rPr>
+                <w:rFonts w:ascii="Arial" w:hAnsi="Arial" w:cs="Arial"/>
+                <w:color w:val="222222"/>
+                <w:sz w:val="21"/>
+                <w:szCs w:val="21"/>
+              </w:rPr>
+            </w:pPr>
+            <w:r>
+              <w:rPr>
+                <w:rFonts w:ascii="Arial" w:hAnsi="Arial" w:cs="Arial"/>
+                <w:color w:val="222222"/>
+                <w:sz w:val="21"/>
+                <w:szCs w:val="21"/>
+              </w:rPr>
+              <w:t xml:space="preserve">Cons: Hard to maintenance. Not offer </w:t>
+            </w:r>
+            <w:r>
+              <w:rPr>
+                <w:rFonts w:ascii="Arial" w:hAnsi="Arial" w:cs="Arial"/>
+                <w:color w:val="222222"/>
+                <w:sz w:val="21"/>
+                <w:szCs w:val="21"/>
+              </w:rPr>
+              <w:t>tight coupling between the view and view model</w:t>
+            </w:r>
+            <w:r>
+              <w:rPr>
+                <w:rFonts w:ascii="Arial" w:hAnsi="Arial" w:cs="Arial"/>
+                <w:color w:val="222222"/>
+                <w:sz w:val="21"/>
+                <w:szCs w:val="21"/>
+              </w:rPr>
+              <w:t>.</w:t>
+            </w:r>
+          </w:p>
+          <w:p>
+            <w:pPr>
               <w:widowControl w:val="0"/>
-              <w:spacing w:line="240" w:lineRule="auto"/>
-              <w:rPr>
-                <w:lang w:val="en-US"/>
-              </w:rPr>
             </w:pPr>
           </w:p>
         </w:tc>
       </w:tr>
     </w:tbl>
-    <w:p>
-      <w:pPr>
-        <w:rPr>
-          <w:lang w:val="en-US"/>
-        </w:rPr>
-      </w:pPr>
-    </w:p>
+    <w:p/>
     <w:p>
       <w:pPr>
         <w:rPr>
@@ -7624,9 +7481,6 @@
         </w:rPr>
       </w:pPr>
       <w:r>
-        <w:rPr>
-          <w:lang w:val="en-US"/>
-        </w:rPr>
         <w:t xml:space="preserve">Q26: According to MVC, MVP and MVVM pattern, what pattern would you prefer for your application? </w:t>
       </w:r>
       <w:r>
@@ -7673,12 +7527,51 @@
           <w:p>
             <w:pPr>
               <w:widowControl w:val="0"/>
-              <w:spacing w:line="240" w:lineRule="auto"/>
-              <w:rPr>
+              <w:rPr>
+                <w:lang w:bidi="th"/>
+              </w:rPr>
+            </w:pPr>
+            <w:r>
+              <w:rPr>
+                <w:rFonts w:hint="cs"/>
                 <w:cs/>
                 <w:lang w:bidi="th"/>
               </w:rPr>
+              <w:t>MVC</w:t>
+            </w:r>
+          </w:p>
+          <w:p>
+            <w:pPr>
+              <w:widowControl w:val="0"/>
+              <w:rPr>
+                <w:cs/>
+                <w:lang w:bidi="th"/>
+              </w:rPr>
             </w:pPr>
+            <w:r>
+              <w:rPr>
+                <w:rFonts w:hint="cs"/>
+                <w:cs/>
+                <w:lang w:bidi="th"/>
+              </w:rPr>
+              <w:t>Because our project is not that large, and we don</w:t>
+            </w:r>
+            <w:r>
+              <w:rPr>
+                <w:rFonts w:cs="Angsana New" w:hint="cs"/>
+                <w:cs/>
+                <w:lang w:bidi="th"/>
+              </w:rPr>
+              <w:t>’</w:t>
+            </w:r>
+            <w:r>
+              <w:rPr>
+                <w:rFonts w:hint="cs"/>
+                <w:cs/>
+                <w:lang w:bidi="th"/>
+              </w:rPr>
+              <w:t>t have much time to develop it. So we prefer mvc for easier development.</w:t>
+            </w:r>
           </w:p>
         </w:tc>
       </w:tr>
@@ -7930,6 +7823,155 @@
     </w:lvl>
   </w:abstractNum>
   <w:abstractNum w:abstractNumId="2">
+    <w:nsid w:val="2A7A3447"/>
+    <w:multiLevelType w:val="multilevel"/>
+    <w:tmpl w:val="981835B0"/>
+    <w:lvl w:ilvl="0">
+      <w:start w:val="1"/>
+      <w:numFmt w:val="bullet"/>
+      <w:lvlText w:val=""/>
+      <w:lvlJc w:val="left"/>
+      <w:pPr>
+        <w:tabs>
+          <w:tab w:val="num" w:pos="720"/>
+        </w:tabs>
+        <w:ind w:left="720" w:hanging="360"/>
+      </w:pPr>
+      <w:rPr>
+        <w:rFonts w:ascii="Symbol" w:hAnsi="Symbol" w:hint="default"/>
+        <w:sz w:val="20"/>
+      </w:rPr>
+    </w:lvl>
+    <w:lvl w:ilvl="1" w:tentative="1">
+      <w:start w:val="1"/>
+      <w:numFmt w:val="bullet"/>
+      <w:lvlText w:val="o"/>
+      <w:lvlJc w:val="left"/>
+      <w:pPr>
+        <w:tabs>
+          <w:tab w:val="num" w:pos="1440"/>
+        </w:tabs>
+        <w:ind w:left="1440" w:hanging="360"/>
+      </w:pPr>
+      <w:rPr>
+        <w:rFonts w:ascii="Courier New" w:hAnsi="Courier New" w:hint="default"/>
+        <w:sz w:val="20"/>
+      </w:rPr>
+    </w:lvl>
+    <w:lvl w:ilvl="2" w:tentative="1">
+      <w:start w:val="1"/>
+      <w:numFmt w:val="bullet"/>
+      <w:lvlText w:val=""/>
+      <w:lvlJc w:val="left"/>
+      <w:pPr>
+        <w:tabs>
+          <w:tab w:val="num" w:pos="2160"/>
+        </w:tabs>
+        <w:ind w:left="2160" w:hanging="360"/>
+      </w:pPr>
+      <w:rPr>
+        <w:rFonts w:ascii="Wingdings" w:hAnsi="Wingdings" w:hint="default"/>
+        <w:sz w:val="20"/>
+      </w:rPr>
+    </w:lvl>
+    <w:lvl w:ilvl="3" w:tentative="1">
+      <w:start w:val="1"/>
+      <w:numFmt w:val="bullet"/>
+      <w:lvlText w:val=""/>
+      <w:lvlJc w:val="left"/>
+      <w:pPr>
+        <w:tabs>
+          <w:tab w:val="num" w:pos="2880"/>
+        </w:tabs>
+        <w:ind w:left="2880" w:hanging="360"/>
+      </w:pPr>
+      <w:rPr>
+        <w:rFonts w:ascii="Wingdings" w:hAnsi="Wingdings" w:hint="default"/>
+        <w:sz w:val="20"/>
+      </w:rPr>
+    </w:lvl>
+    <w:lvl w:ilvl="4" w:tentative="1">
+      <w:start w:val="1"/>
+      <w:numFmt w:val="bullet"/>
+      <w:lvlText w:val=""/>
+      <w:lvlJc w:val="left"/>
+      <w:pPr>
+        <w:tabs>
+          <w:tab w:val="num" w:pos="3600"/>
+        </w:tabs>
+        <w:ind w:left="3600" w:hanging="360"/>
+      </w:pPr>
+      <w:rPr>
+        <w:rFonts w:ascii="Wingdings" w:hAnsi="Wingdings" w:hint="default"/>
+        <w:sz w:val="20"/>
+      </w:rPr>
+    </w:lvl>
+    <w:lvl w:ilvl="5" w:tentative="1">
+      <w:start w:val="1"/>
+      <w:numFmt w:val="bullet"/>
+      <w:lvlText w:val=""/>
+      <w:lvlJc w:val="left"/>
+      <w:pPr>
+        <w:tabs>
+          <w:tab w:val="num" w:pos="4320"/>
+        </w:tabs>
+        <w:ind w:left="4320" w:hanging="360"/>
+      </w:pPr>
+      <w:rPr>
+        <w:rFonts w:ascii="Wingdings" w:hAnsi="Wingdings" w:hint="default"/>
+        <w:sz w:val="20"/>
+      </w:rPr>
+    </w:lvl>
+    <w:lvl w:ilvl="6" w:tentative="1">
+      <w:start w:val="1"/>
+      <w:numFmt w:val="bullet"/>
+      <w:lvlText w:val=""/>
+      <w:lvlJc w:val="left"/>
+      <w:pPr>
+        <w:tabs>
+          <w:tab w:val="num" w:pos="5040"/>
+        </w:tabs>
+        <w:ind w:left="5040" w:hanging="360"/>
+      </w:pPr>
+      <w:rPr>
+        <w:rFonts w:ascii="Wingdings" w:hAnsi="Wingdings" w:hint="default"/>
+        <w:sz w:val="20"/>
+      </w:rPr>
+    </w:lvl>
+    <w:lvl w:ilvl="7" w:tentative="1">
+      <w:start w:val="1"/>
+      <w:numFmt w:val="bullet"/>
+      <w:lvlText w:val=""/>
+      <w:lvlJc w:val="left"/>
+      <w:pPr>
+        <w:tabs>
+          <w:tab w:val="num" w:pos="5760"/>
+        </w:tabs>
+        <w:ind w:left="5760" w:hanging="360"/>
+      </w:pPr>
+      <w:rPr>
+        <w:rFonts w:ascii="Wingdings" w:hAnsi="Wingdings" w:hint="default"/>
+        <w:sz w:val="20"/>
+      </w:rPr>
+    </w:lvl>
+    <w:lvl w:ilvl="8" w:tentative="1">
+      <w:start w:val="1"/>
+      <w:numFmt w:val="bullet"/>
+      <w:lvlText w:val=""/>
+      <w:lvlJc w:val="left"/>
+      <w:pPr>
+        <w:tabs>
+          <w:tab w:val="num" w:pos="6480"/>
+        </w:tabs>
+        <w:ind w:left="6480" w:hanging="360"/>
+      </w:pPr>
+      <w:rPr>
+        <w:rFonts w:ascii="Wingdings" w:hAnsi="Wingdings" w:hint="default"/>
+        <w:sz w:val="20"/>
+      </w:rPr>
+    </w:lvl>
+  </w:abstractNum>
+  <w:abstractNum w:abstractNumId="3">
     <w:nsid w:val="2EB50E9B"/>
     <w:multiLevelType w:val="multilevel"/>
     <w:tmpl w:val="E2B03DFC"/>
@@ -8042,7 +8084,7 @@
       </w:rPr>
     </w:lvl>
   </w:abstractNum>
-  <w:abstractNum w:abstractNumId="3">
+  <w:abstractNum w:abstractNumId="4">
     <w:nsid w:val="5C544AA7"/>
     <w:multiLevelType w:val="multilevel"/>
     <w:tmpl w:val="60B0A310"/>
@@ -8191,7 +8233,7 @@
       </w:rPr>
     </w:lvl>
   </w:abstractNum>
-  <w:abstractNum w:abstractNumId="4">
+  <w:abstractNum w:abstractNumId="5">
     <w:nsid w:val="7D335871"/>
     <w:multiLevelType w:val="multilevel"/>
     <w:tmpl w:val="3B8CC620"/>
@@ -8305,19 +8347,22 @@
     </w:lvl>
   </w:abstractNum>
   <w:num w:numId="1">
-    <w:abstractNumId w:val="4"/>
+    <w:abstractNumId w:val="5"/>
   </w:num>
   <w:num w:numId="2">
     <w:abstractNumId w:val="0"/>
   </w:num>
   <w:num w:numId="3">
-    <w:abstractNumId w:val="2"/>
+    <w:abstractNumId w:val="3"/>
   </w:num>
   <w:num w:numId="4">
     <w:abstractNumId w:val="1"/>
   </w:num>
   <w:num w:numId="5">
-    <w:abstractNumId w:val="3"/>
+    <w:abstractNumId w:val="4"/>
+  </w:num>
+  <w:num w:numId="6">
+    <w:abstractNumId w:val="2"/>
   </w:num>
 </w:numbering>
 </file>
@@ -8717,6 +8762,16 @@
   <w:style w:type="paragraph" w:default="1" w:styleId="Normal">
     <w:name w:val="Normal"/>
     <w:qFormat/>
+    <w:rsid w:val="003F5EF8"/>
+    <w:pPr>
+      <w:spacing w:line="240" w:lineRule="auto"/>
+    </w:pPr>
+    <w:rPr>
+      <w:rFonts w:ascii="Times New Roman" w:eastAsia="Times New Roman" w:hAnsi="Times New Roman" w:cs="Times New Roman"/>
+      <w:sz w:val="24"/>
+      <w:szCs w:val="24"/>
+      <w:lang w:val="en-US"/>
+    </w:rPr>
   </w:style>
   <w:style w:type="paragraph" w:styleId="Heading1">
     <w:name w:val="heading 1"/>
@@ -8789,8 +8844,6 @@
     </w:pPr>
     <w:rPr>
       <w:color w:val="666666"/>
-      <w:sz w:val="24"/>
-      <w:szCs w:val="24"/>
     </w:rPr>
   </w:style>
   <w:style w:type="paragraph" w:styleId="Heading5">
@@ -9417,14 +9470,13 @@
     <w:unhideWhenUsed/>
     <w:rsid w:val="009050AB"/>
     <w:pPr>
-      <w:spacing w:before="100" w:beforeAutospacing="1" w:after="100" w:afterAutospacing="1" w:line="240" w:lineRule="auto"/>
+      <w:spacing w:before="100" w:beforeAutospacing="1" w:after="100" w:afterAutospacing="1"/>
     </w:pPr>
-    <w:rPr>
-      <w:rFonts w:ascii="Times New Roman" w:eastAsia="Times New Roman" w:hAnsi="Times New Roman" w:cs="Times New Roman"/>
-      <w:sz w:val="24"/>
-      <w:szCs w:val="24"/>
-      <w:lang w:val="en-US"/>
-    </w:rPr>
+  </w:style>
+  <w:style w:type="character" w:customStyle="1" w:styleId="apple-converted-space">
+    <w:name w:val="apple-converted-space"/>
+    <w:basedOn w:val="DefaultParagraphFont"/>
+    <w:rsid w:val="003F5EF8"/>
   </w:style>
 </w:styles>
 </file>
